--- a/trunk/WalkAbout/doc/kilarski Project Phase II Proposal.docx
+++ b/trunk/WalkAbout/doc/kilarski Project Phase II Proposal.docx
@@ -26,13 +26,1953 @@
         <w:t xml:space="preserve"> (U81-39-8560)</w:t>
       </w:r>
     </w:p>
+    <w:sdt>
+      <w:sdtPr>
+        <w:id w:val="-1554852787"/>
+        <w:docPartObj>
+          <w:docPartGallery w:val="Table of Contents"/>
+          <w:docPartUnique/>
+        </w:docPartObj>
+      </w:sdtPr>
+      <w:sdtEndPr>
+        <w:rPr>
+          <w:rFonts w:asciiTheme="minorHAnsi" w:eastAsiaTheme="minorHAnsi" w:hAnsiTheme="minorHAnsi" w:cstheme="minorBidi"/>
+          <w:noProof/>
+          <w:color w:val="auto"/>
+          <w:sz w:val="22"/>
+          <w:szCs w:val="22"/>
+          <w:lang w:eastAsia="en-US"/>
+        </w:rPr>
+      </w:sdtEndPr>
+      <w:sdtContent>
+        <w:p>
+          <w:pPr>
+            <w:pStyle w:val="TOCHeading"/>
+          </w:pPr>
+          <w:r>
+            <w:t>Contents</w:t>
+          </w:r>
+        </w:p>
+        <w:p>
+          <w:pPr>
+            <w:pStyle w:val="TOC1"/>
+            <w:tabs>
+              <w:tab w:val="left" w:pos="440"/>
+              <w:tab w:val="right" w:leader="dot" w:pos="10790"/>
+            </w:tabs>
+            <w:rPr>
+              <w:rFonts w:eastAsiaTheme="minorEastAsia"/>
+              <w:noProof/>
+            </w:rPr>
+          </w:pPr>
+          <w:r>
+            <w:fldChar w:fldCharType="begin"/>
+          </w:r>
+          <w:r>
+            <w:instrText xml:space="preserve"> TOC \o "1-3" \h \z \u </w:instrText>
+          </w:r>
+          <w:r>
+            <w:fldChar w:fldCharType="separate"/>
+          </w:r>
+          <w:hyperlink w:anchor="_Toc349665718" w:history="1">
+            <w:r>
+              <w:rPr>
+                <w:rStyle w:val="Hyperlink"/>
+                <w:noProof/>
+              </w:rPr>
+              <w:t>1.</w:t>
+            </w:r>
+            <w:r>
+              <w:rPr>
+                <w:rFonts w:eastAsiaTheme="minorEastAsia"/>
+                <w:noProof/>
+              </w:rPr>
+              <w:tab/>
+            </w:r>
+            <w:r>
+              <w:rPr>
+                <w:rStyle w:val="Hyperlink"/>
+                <w:noProof/>
+              </w:rPr>
+              <w:t>Response to Phase 1 Comments</w:t>
+            </w:r>
+            <w:r>
+              <w:rPr>
+                <w:noProof/>
+                <w:webHidden/>
+              </w:rPr>
+              <w:tab/>
+            </w:r>
+            <w:r>
+              <w:rPr>
+                <w:noProof/>
+                <w:webHidden/>
+              </w:rPr>
+              <w:fldChar w:fldCharType="begin"/>
+            </w:r>
+            <w:r>
+              <w:rPr>
+                <w:noProof/>
+                <w:webHidden/>
+              </w:rPr>
+              <w:instrText xml:space="preserve"> PAGEREF _Toc349665718 \h </w:instrText>
+            </w:r>
+            <w:r>
+              <w:rPr>
+                <w:noProof/>
+                <w:webHidden/>
+              </w:rPr>
+            </w:r>
+            <w:r>
+              <w:rPr>
+                <w:noProof/>
+                <w:webHidden/>
+              </w:rPr>
+              <w:fldChar w:fldCharType="separate"/>
+            </w:r>
+            <w:r>
+              <w:rPr>
+                <w:noProof/>
+                <w:webHidden/>
+              </w:rPr>
+              <w:t>2</w:t>
+            </w:r>
+            <w:r>
+              <w:rPr>
+                <w:noProof/>
+                <w:webHidden/>
+              </w:rPr>
+              <w:fldChar w:fldCharType="end"/>
+            </w:r>
+          </w:hyperlink>
+        </w:p>
+        <w:p>
+          <w:pPr>
+            <w:pStyle w:val="TOC1"/>
+            <w:tabs>
+              <w:tab w:val="left" w:pos="440"/>
+              <w:tab w:val="right" w:leader="dot" w:pos="10790"/>
+            </w:tabs>
+            <w:rPr>
+              <w:rFonts w:eastAsiaTheme="minorEastAsia"/>
+              <w:noProof/>
+            </w:rPr>
+          </w:pPr>
+          <w:hyperlink w:anchor="_Toc349665719" w:history="1">
+            <w:r>
+              <w:rPr>
+                <w:rStyle w:val="Hyperlink"/>
+                <w:noProof/>
+              </w:rPr>
+              <w:t>2.</w:t>
+            </w:r>
+            <w:r>
+              <w:rPr>
+                <w:rFonts w:eastAsiaTheme="minorEastAsia"/>
+                <w:noProof/>
+              </w:rPr>
+              <w:tab/>
+            </w:r>
+            <w:r>
+              <w:rPr>
+                <w:rStyle w:val="Hyperlink"/>
+                <w:noProof/>
+              </w:rPr>
+              <w:t>Final Requirements</w:t>
+            </w:r>
+            <w:r>
+              <w:rPr>
+                <w:noProof/>
+                <w:webHidden/>
+              </w:rPr>
+              <w:tab/>
+            </w:r>
+            <w:r>
+              <w:rPr>
+                <w:noProof/>
+                <w:webHidden/>
+              </w:rPr>
+              <w:fldChar w:fldCharType="begin"/>
+            </w:r>
+            <w:r>
+              <w:rPr>
+                <w:noProof/>
+                <w:webHidden/>
+              </w:rPr>
+              <w:instrText xml:space="preserve"> PAGEREF _Toc349665719 \h </w:instrText>
+            </w:r>
+            <w:r>
+              <w:rPr>
+                <w:noProof/>
+                <w:webHidden/>
+              </w:rPr>
+            </w:r>
+            <w:r>
+              <w:rPr>
+                <w:noProof/>
+                <w:webHidden/>
+              </w:rPr>
+              <w:fldChar w:fldCharType="separate"/>
+            </w:r>
+            <w:r>
+              <w:rPr>
+                <w:noProof/>
+                <w:webHidden/>
+              </w:rPr>
+              <w:t>6</w:t>
+            </w:r>
+            <w:r>
+              <w:rPr>
+                <w:noProof/>
+                <w:webHidden/>
+              </w:rPr>
+              <w:fldChar w:fldCharType="end"/>
+            </w:r>
+          </w:hyperlink>
+        </w:p>
+        <w:p>
+          <w:pPr>
+            <w:pStyle w:val="TOC2"/>
+            <w:tabs>
+              <w:tab w:val="right" w:leader="dot" w:pos="10790"/>
+            </w:tabs>
+            <w:rPr>
+              <w:rFonts w:eastAsiaTheme="minorEastAsia"/>
+              <w:noProof/>
+            </w:rPr>
+          </w:pPr>
+          <w:hyperlink w:anchor="_Toc349665720" w:history="1">
+            <w:r>
+              <w:rPr>
+                <w:rStyle w:val="Hyperlink"/>
+                <w:noProof/>
+              </w:rPr>
+              <w:t>Definite Requirements</w:t>
+            </w:r>
+            <w:r>
+              <w:rPr>
+                <w:noProof/>
+                <w:webHidden/>
+              </w:rPr>
+              <w:tab/>
+            </w:r>
+            <w:r>
+              <w:rPr>
+                <w:noProof/>
+                <w:webHidden/>
+              </w:rPr>
+              <w:fldChar w:fldCharType="begin"/>
+            </w:r>
+            <w:r>
+              <w:rPr>
+                <w:noProof/>
+                <w:webHidden/>
+              </w:rPr>
+              <w:instrText xml:space="preserve"> PAGEREF _Toc349665720 \h </w:instrText>
+            </w:r>
+            <w:r>
+              <w:rPr>
+                <w:noProof/>
+                <w:webHidden/>
+              </w:rPr>
+            </w:r>
+            <w:r>
+              <w:rPr>
+                <w:noProof/>
+                <w:webHidden/>
+              </w:rPr>
+              <w:fldChar w:fldCharType="separate"/>
+            </w:r>
+            <w:r>
+              <w:rPr>
+                <w:noProof/>
+                <w:webHidden/>
+              </w:rPr>
+              <w:t>6</w:t>
+            </w:r>
+            <w:r>
+              <w:rPr>
+                <w:noProof/>
+                <w:webHidden/>
+              </w:rPr>
+              <w:fldChar w:fldCharType="end"/>
+            </w:r>
+          </w:hyperlink>
+        </w:p>
+        <w:p>
+          <w:pPr>
+            <w:pStyle w:val="TOC2"/>
+            <w:tabs>
+              <w:tab w:val="right" w:leader="dot" w:pos="10790"/>
+            </w:tabs>
+            <w:rPr>
+              <w:rFonts w:eastAsiaTheme="minorEastAsia"/>
+              <w:noProof/>
+            </w:rPr>
+          </w:pPr>
+          <w:hyperlink w:anchor="_Toc349665721" w:history="1">
+            <w:r>
+              <w:rPr>
+                <w:rStyle w:val="Hyperlink"/>
+                <w:noProof/>
+              </w:rPr>
+              <w:t>Nice To Do Requirements</w:t>
+            </w:r>
+            <w:r>
+              <w:rPr>
+                <w:noProof/>
+                <w:webHidden/>
+              </w:rPr>
+              <w:tab/>
+            </w:r>
+            <w:r>
+              <w:rPr>
+                <w:noProof/>
+                <w:webHidden/>
+              </w:rPr>
+              <w:fldChar w:fldCharType="begin"/>
+            </w:r>
+            <w:r>
+              <w:rPr>
+                <w:noProof/>
+                <w:webHidden/>
+              </w:rPr>
+              <w:instrText xml:space="preserve"> PAGEREF _Toc349665721 \h </w:instrText>
+            </w:r>
+            <w:r>
+              <w:rPr>
+                <w:noProof/>
+                <w:webHidden/>
+              </w:rPr>
+            </w:r>
+            <w:r>
+              <w:rPr>
+                <w:noProof/>
+                <w:webHidden/>
+              </w:rPr>
+              <w:fldChar w:fldCharType="separate"/>
+            </w:r>
+            <w:r>
+              <w:rPr>
+                <w:noProof/>
+                <w:webHidden/>
+              </w:rPr>
+              <w:t>7</w:t>
+            </w:r>
+            <w:r>
+              <w:rPr>
+                <w:noProof/>
+                <w:webHidden/>
+              </w:rPr>
+              <w:fldChar w:fldCharType="end"/>
+            </w:r>
+          </w:hyperlink>
+        </w:p>
+        <w:p>
+          <w:pPr>
+            <w:pStyle w:val="TOC2"/>
+            <w:tabs>
+              <w:tab w:val="right" w:leader="dot" w:pos="10790"/>
+            </w:tabs>
+            <w:rPr>
+              <w:rFonts w:eastAsiaTheme="minorEastAsia"/>
+              <w:noProof/>
+            </w:rPr>
+          </w:pPr>
+          <w:hyperlink w:anchor="_Toc349665722" w:history="1">
+            <w:r>
+              <w:rPr>
+                <w:rStyle w:val="Hyperlink"/>
+                <w:noProof/>
+              </w:rPr>
+              <w:t>Screen Shots</w:t>
+            </w:r>
+            <w:r>
+              <w:rPr>
+                <w:noProof/>
+                <w:webHidden/>
+              </w:rPr>
+              <w:tab/>
+            </w:r>
+            <w:r>
+              <w:rPr>
+                <w:noProof/>
+                <w:webHidden/>
+              </w:rPr>
+              <w:fldChar w:fldCharType="begin"/>
+            </w:r>
+            <w:r>
+              <w:rPr>
+                <w:noProof/>
+                <w:webHidden/>
+              </w:rPr>
+              <w:instrText xml:space="preserve"> PAGEREF _Toc349665722 \h </w:instrText>
+            </w:r>
+            <w:r>
+              <w:rPr>
+                <w:noProof/>
+                <w:webHidden/>
+              </w:rPr>
+            </w:r>
+            <w:r>
+              <w:rPr>
+                <w:noProof/>
+                <w:webHidden/>
+              </w:rPr>
+              <w:fldChar w:fldCharType="separate"/>
+            </w:r>
+            <w:r>
+              <w:rPr>
+                <w:noProof/>
+                <w:webHidden/>
+              </w:rPr>
+              <w:t>7</w:t>
+            </w:r>
+            <w:r>
+              <w:rPr>
+                <w:noProof/>
+                <w:webHidden/>
+              </w:rPr>
+              <w:fldChar w:fldCharType="end"/>
+            </w:r>
+          </w:hyperlink>
+        </w:p>
+        <w:p>
+          <w:pPr>
+            <w:pStyle w:val="TOC3"/>
+            <w:tabs>
+              <w:tab w:val="right" w:leader="dot" w:pos="10790"/>
+            </w:tabs>
+            <w:rPr>
+              <w:rFonts w:eastAsiaTheme="minorEastAsia"/>
+              <w:noProof/>
+            </w:rPr>
+          </w:pPr>
+          <w:hyperlink w:anchor="_Toc349665723" w:history="1">
+            <w:r>
+              <w:rPr>
+                <w:rStyle w:val="Hyperlink"/>
+                <w:noProof/>
+              </w:rPr>
+              <w:t>Waypoint List</w:t>
+            </w:r>
+            <w:r>
+              <w:rPr>
+                <w:noProof/>
+                <w:webHidden/>
+              </w:rPr>
+              <w:tab/>
+            </w:r>
+            <w:r>
+              <w:rPr>
+                <w:noProof/>
+                <w:webHidden/>
+              </w:rPr>
+              <w:fldChar w:fldCharType="begin"/>
+            </w:r>
+            <w:r>
+              <w:rPr>
+                <w:noProof/>
+                <w:webHidden/>
+              </w:rPr>
+              <w:instrText xml:space="preserve"> PAGEREF _Toc349665723 \h </w:instrText>
+            </w:r>
+            <w:r>
+              <w:rPr>
+                <w:noProof/>
+                <w:webHidden/>
+              </w:rPr>
+            </w:r>
+            <w:r>
+              <w:rPr>
+                <w:noProof/>
+                <w:webHidden/>
+              </w:rPr>
+              <w:fldChar w:fldCharType="separate"/>
+            </w:r>
+            <w:r>
+              <w:rPr>
+                <w:noProof/>
+                <w:webHidden/>
+              </w:rPr>
+              <w:t>7</w:t>
+            </w:r>
+            <w:r>
+              <w:rPr>
+                <w:noProof/>
+                <w:webHidden/>
+              </w:rPr>
+              <w:fldChar w:fldCharType="end"/>
+            </w:r>
+          </w:hyperlink>
+        </w:p>
+        <w:p>
+          <w:pPr>
+            <w:pStyle w:val="TOC3"/>
+            <w:tabs>
+              <w:tab w:val="right" w:leader="dot" w:pos="10790"/>
+            </w:tabs>
+            <w:rPr>
+              <w:rFonts w:eastAsiaTheme="minorEastAsia"/>
+              <w:noProof/>
+            </w:rPr>
+          </w:pPr>
+          <w:hyperlink w:anchor="_Toc349665724" w:history="1">
+            <w:r>
+              <w:rPr>
+                <w:rStyle w:val="Hyperlink"/>
+                <w:noProof/>
+              </w:rPr>
+              <w:t>Add/Edit Form</w:t>
+            </w:r>
+            <w:r>
+              <w:rPr>
+                <w:noProof/>
+                <w:webHidden/>
+              </w:rPr>
+              <w:tab/>
+            </w:r>
+            <w:r>
+              <w:rPr>
+                <w:noProof/>
+                <w:webHidden/>
+              </w:rPr>
+              <w:fldChar w:fldCharType="begin"/>
+            </w:r>
+            <w:r>
+              <w:rPr>
+                <w:noProof/>
+                <w:webHidden/>
+              </w:rPr>
+              <w:instrText xml:space="preserve"> PAGEREF _Toc349665724 \h </w:instrText>
+            </w:r>
+            <w:r>
+              <w:rPr>
+                <w:noProof/>
+                <w:webHidden/>
+              </w:rPr>
+            </w:r>
+            <w:r>
+              <w:rPr>
+                <w:noProof/>
+                <w:webHidden/>
+              </w:rPr>
+              <w:fldChar w:fldCharType="separate"/>
+            </w:r>
+            <w:r>
+              <w:rPr>
+                <w:noProof/>
+                <w:webHidden/>
+              </w:rPr>
+              <w:t>8</w:t>
+            </w:r>
+            <w:r>
+              <w:rPr>
+                <w:noProof/>
+                <w:webHidden/>
+              </w:rPr>
+              <w:fldChar w:fldCharType="end"/>
+            </w:r>
+          </w:hyperlink>
+        </w:p>
+        <w:p>
+          <w:pPr>
+            <w:pStyle w:val="TOC3"/>
+            <w:tabs>
+              <w:tab w:val="right" w:leader="dot" w:pos="10790"/>
+            </w:tabs>
+            <w:rPr>
+              <w:rFonts w:eastAsiaTheme="minorEastAsia"/>
+              <w:noProof/>
+            </w:rPr>
+          </w:pPr>
+          <w:hyperlink w:anchor="_Toc349665725" w:history="1">
+            <w:r>
+              <w:rPr>
+                <w:rStyle w:val="Hyperlink"/>
+                <w:noProof/>
+              </w:rPr>
+              <w:t>Waypoint Map Form</w:t>
+            </w:r>
+            <w:r>
+              <w:rPr>
+                <w:noProof/>
+                <w:webHidden/>
+              </w:rPr>
+              <w:tab/>
+            </w:r>
+            <w:r>
+              <w:rPr>
+                <w:noProof/>
+                <w:webHidden/>
+              </w:rPr>
+              <w:fldChar w:fldCharType="begin"/>
+            </w:r>
+            <w:r>
+              <w:rPr>
+                <w:noProof/>
+                <w:webHidden/>
+              </w:rPr>
+              <w:instrText xml:space="preserve"> PAGEREF _Toc349665725 \h </w:instrText>
+            </w:r>
+            <w:r>
+              <w:rPr>
+                <w:noProof/>
+                <w:webHidden/>
+              </w:rPr>
+            </w:r>
+            <w:r>
+              <w:rPr>
+                <w:noProof/>
+                <w:webHidden/>
+              </w:rPr>
+              <w:fldChar w:fldCharType="separate"/>
+            </w:r>
+            <w:r>
+              <w:rPr>
+                <w:noProof/>
+                <w:webHidden/>
+              </w:rPr>
+              <w:t>9</w:t>
+            </w:r>
+            <w:r>
+              <w:rPr>
+                <w:noProof/>
+                <w:webHidden/>
+              </w:rPr>
+              <w:fldChar w:fldCharType="end"/>
+            </w:r>
+          </w:hyperlink>
+        </w:p>
+        <w:p>
+          <w:pPr>
+            <w:pStyle w:val="TOC1"/>
+            <w:tabs>
+              <w:tab w:val="left" w:pos="440"/>
+              <w:tab w:val="right" w:leader="dot" w:pos="10790"/>
+            </w:tabs>
+            <w:rPr>
+              <w:rFonts w:eastAsiaTheme="minorEastAsia"/>
+              <w:noProof/>
+            </w:rPr>
+          </w:pPr>
+          <w:hyperlink w:anchor="_Toc349665726" w:history="1">
+            <w:r>
+              <w:rPr>
+                <w:rStyle w:val="Hyperlink"/>
+                <w:noProof/>
+              </w:rPr>
+              <w:t>3.</w:t>
+            </w:r>
+            <w:r>
+              <w:rPr>
+                <w:rFonts w:eastAsiaTheme="minorEastAsia"/>
+                <w:noProof/>
+              </w:rPr>
+              <w:tab/>
+            </w:r>
+            <w:r>
+              <w:rPr>
+                <w:rStyle w:val="Hyperlink"/>
+                <w:noProof/>
+              </w:rPr>
+              <w:t>Feature Cross-Reference</w:t>
+            </w:r>
+            <w:r>
+              <w:rPr>
+                <w:noProof/>
+                <w:webHidden/>
+              </w:rPr>
+              <w:tab/>
+            </w:r>
+            <w:r>
+              <w:rPr>
+                <w:noProof/>
+                <w:webHidden/>
+              </w:rPr>
+              <w:fldChar w:fldCharType="begin"/>
+            </w:r>
+            <w:r>
+              <w:rPr>
+                <w:noProof/>
+                <w:webHidden/>
+              </w:rPr>
+              <w:instrText xml:space="preserve"> PAGEREF _Toc349665726 \h </w:instrText>
+            </w:r>
+            <w:r>
+              <w:rPr>
+                <w:noProof/>
+                <w:webHidden/>
+              </w:rPr>
+            </w:r>
+            <w:r>
+              <w:rPr>
+                <w:noProof/>
+                <w:webHidden/>
+              </w:rPr>
+              <w:fldChar w:fldCharType="separate"/>
+            </w:r>
+            <w:r>
+              <w:rPr>
+                <w:noProof/>
+                <w:webHidden/>
+              </w:rPr>
+              <w:t>9</w:t>
+            </w:r>
+            <w:r>
+              <w:rPr>
+                <w:noProof/>
+                <w:webHidden/>
+              </w:rPr>
+              <w:fldChar w:fldCharType="end"/>
+            </w:r>
+          </w:hyperlink>
+        </w:p>
+        <w:p>
+          <w:pPr>
+            <w:pStyle w:val="TOC1"/>
+            <w:tabs>
+              <w:tab w:val="left" w:pos="440"/>
+              <w:tab w:val="right" w:leader="dot" w:pos="10790"/>
+            </w:tabs>
+            <w:rPr>
+              <w:rFonts w:eastAsiaTheme="minorEastAsia"/>
+              <w:noProof/>
+            </w:rPr>
+          </w:pPr>
+          <w:hyperlink w:anchor="_Toc349665727" w:history="1">
+            <w:r>
+              <w:rPr>
+                <w:rStyle w:val="Hyperlink"/>
+                <w:noProof/>
+              </w:rPr>
+              <w:t>4.</w:t>
+            </w:r>
+            <w:r>
+              <w:rPr>
+                <w:rFonts w:eastAsiaTheme="minorEastAsia"/>
+                <w:noProof/>
+              </w:rPr>
+              <w:tab/>
+            </w:r>
+            <w:r>
+              <w:rPr>
+                <w:rStyle w:val="Hyperlink"/>
+                <w:noProof/>
+              </w:rPr>
+              <w:t>Design</w:t>
+            </w:r>
+            <w:r>
+              <w:rPr>
+                <w:noProof/>
+                <w:webHidden/>
+              </w:rPr>
+              <w:tab/>
+            </w:r>
+            <w:r>
+              <w:rPr>
+                <w:noProof/>
+                <w:webHidden/>
+              </w:rPr>
+              <w:fldChar w:fldCharType="begin"/>
+            </w:r>
+            <w:r>
+              <w:rPr>
+                <w:noProof/>
+                <w:webHidden/>
+              </w:rPr>
+              <w:instrText xml:space="preserve"> PAGEREF _Toc349665727 \h </w:instrText>
+            </w:r>
+            <w:r>
+              <w:rPr>
+                <w:noProof/>
+                <w:webHidden/>
+              </w:rPr>
+            </w:r>
+            <w:r>
+              <w:rPr>
+                <w:noProof/>
+                <w:webHidden/>
+              </w:rPr>
+              <w:fldChar w:fldCharType="separate"/>
+            </w:r>
+            <w:r>
+              <w:rPr>
+                <w:noProof/>
+                <w:webHidden/>
+              </w:rPr>
+              <w:t>10</w:t>
+            </w:r>
+            <w:r>
+              <w:rPr>
+                <w:noProof/>
+                <w:webHidden/>
+              </w:rPr>
+              <w:fldChar w:fldCharType="end"/>
+            </w:r>
+          </w:hyperlink>
+        </w:p>
+        <w:p>
+          <w:pPr>
+            <w:pStyle w:val="TOC2"/>
+            <w:tabs>
+              <w:tab w:val="right" w:leader="dot" w:pos="10790"/>
+            </w:tabs>
+            <w:rPr>
+              <w:rFonts w:eastAsiaTheme="minorEastAsia"/>
+              <w:noProof/>
+            </w:rPr>
+          </w:pPr>
+          <w:hyperlink w:anchor="_Toc349665728" w:history="1">
+            <w:r>
+              <w:rPr>
+                <w:rStyle w:val="Hyperlink"/>
+                <w:noProof/>
+              </w:rPr>
+              <w:t>Screen Transition Diagram</w:t>
+            </w:r>
+            <w:r>
+              <w:rPr>
+                <w:noProof/>
+                <w:webHidden/>
+              </w:rPr>
+              <w:tab/>
+            </w:r>
+            <w:r>
+              <w:rPr>
+                <w:noProof/>
+                <w:webHidden/>
+              </w:rPr>
+              <w:fldChar w:fldCharType="begin"/>
+            </w:r>
+            <w:r>
+              <w:rPr>
+                <w:noProof/>
+                <w:webHidden/>
+              </w:rPr>
+              <w:instrText xml:space="preserve"> PAGEREF _Toc349665728 \h </w:instrText>
+            </w:r>
+            <w:r>
+              <w:rPr>
+                <w:noProof/>
+                <w:webHidden/>
+              </w:rPr>
+            </w:r>
+            <w:r>
+              <w:rPr>
+                <w:noProof/>
+                <w:webHidden/>
+              </w:rPr>
+              <w:fldChar w:fldCharType="separate"/>
+            </w:r>
+            <w:r>
+              <w:rPr>
+                <w:noProof/>
+                <w:webHidden/>
+              </w:rPr>
+              <w:t>10</w:t>
+            </w:r>
+            <w:r>
+              <w:rPr>
+                <w:noProof/>
+                <w:webHidden/>
+              </w:rPr>
+              <w:fldChar w:fldCharType="end"/>
+            </w:r>
+          </w:hyperlink>
+        </w:p>
+        <w:p>
+          <w:pPr>
+            <w:pStyle w:val="TOC2"/>
+            <w:tabs>
+              <w:tab w:val="right" w:leader="dot" w:pos="10790"/>
+            </w:tabs>
+            <w:rPr>
+              <w:rFonts w:eastAsiaTheme="minorEastAsia"/>
+              <w:noProof/>
+            </w:rPr>
+          </w:pPr>
+          <w:hyperlink w:anchor="_Toc349665729" w:history="1">
+            <w:r>
+              <w:rPr>
+                <w:rStyle w:val="Hyperlink"/>
+                <w:noProof/>
+              </w:rPr>
+              <w:t>Object Relationship Diagram</w:t>
+            </w:r>
+            <w:r>
+              <w:rPr>
+                <w:noProof/>
+                <w:webHidden/>
+              </w:rPr>
+              <w:tab/>
+            </w:r>
+            <w:r>
+              <w:rPr>
+                <w:noProof/>
+                <w:webHidden/>
+              </w:rPr>
+              <w:fldChar w:fldCharType="begin"/>
+            </w:r>
+            <w:r>
+              <w:rPr>
+                <w:noProof/>
+                <w:webHidden/>
+              </w:rPr>
+              <w:instrText xml:space="preserve"> PAGEREF _Toc349665729 \h </w:instrText>
+            </w:r>
+            <w:r>
+              <w:rPr>
+                <w:noProof/>
+                <w:webHidden/>
+              </w:rPr>
+            </w:r>
+            <w:r>
+              <w:rPr>
+                <w:noProof/>
+                <w:webHidden/>
+              </w:rPr>
+              <w:fldChar w:fldCharType="separate"/>
+            </w:r>
+            <w:r>
+              <w:rPr>
+                <w:noProof/>
+                <w:webHidden/>
+              </w:rPr>
+              <w:t>10</w:t>
+            </w:r>
+            <w:r>
+              <w:rPr>
+                <w:noProof/>
+                <w:webHidden/>
+              </w:rPr>
+              <w:fldChar w:fldCharType="end"/>
+            </w:r>
+          </w:hyperlink>
+        </w:p>
+        <w:p>
+          <w:pPr>
+            <w:pStyle w:val="TOC3"/>
+            <w:tabs>
+              <w:tab w:val="right" w:leader="dot" w:pos="10790"/>
+            </w:tabs>
+            <w:rPr>
+              <w:rFonts w:eastAsiaTheme="minorEastAsia"/>
+              <w:noProof/>
+            </w:rPr>
+          </w:pPr>
+          <w:hyperlink w:anchor="_Toc349665730" w:history="1">
+            <w:r>
+              <w:rPr>
+                <w:rStyle w:val="Hyperlink"/>
+                <w:noProof/>
+              </w:rPr>
+              <w:t>Waypoint</w:t>
+            </w:r>
+            <w:r>
+              <w:rPr>
+                <w:noProof/>
+                <w:webHidden/>
+              </w:rPr>
+              <w:tab/>
+            </w:r>
+            <w:r>
+              <w:rPr>
+                <w:noProof/>
+                <w:webHidden/>
+              </w:rPr>
+              <w:fldChar w:fldCharType="begin"/>
+            </w:r>
+            <w:r>
+              <w:rPr>
+                <w:noProof/>
+                <w:webHidden/>
+              </w:rPr>
+              <w:instrText xml:space="preserve"> PAGEREF _Toc349665730 \h </w:instrText>
+            </w:r>
+            <w:r>
+              <w:rPr>
+                <w:noProof/>
+                <w:webHidden/>
+              </w:rPr>
+            </w:r>
+            <w:r>
+              <w:rPr>
+                <w:noProof/>
+                <w:webHidden/>
+              </w:rPr>
+              <w:fldChar w:fldCharType="separate"/>
+            </w:r>
+            <w:r>
+              <w:rPr>
+                <w:noProof/>
+                <w:webHidden/>
+              </w:rPr>
+              <w:t>11</w:t>
+            </w:r>
+            <w:r>
+              <w:rPr>
+                <w:noProof/>
+                <w:webHidden/>
+              </w:rPr>
+              <w:fldChar w:fldCharType="end"/>
+            </w:r>
+          </w:hyperlink>
+        </w:p>
+        <w:p>
+          <w:pPr>
+            <w:pStyle w:val="TOC3"/>
+            <w:tabs>
+              <w:tab w:val="right" w:leader="dot" w:pos="10790"/>
+            </w:tabs>
+            <w:rPr>
+              <w:rFonts w:eastAsiaTheme="minorEastAsia"/>
+              <w:noProof/>
+            </w:rPr>
+          </w:pPr>
+          <w:hyperlink w:anchor="_Toc349665731" w:history="1">
+            <w:r>
+              <w:rPr>
+                <w:rStyle w:val="Hyperlink"/>
+                <w:noProof/>
+              </w:rPr>
+              <w:t>Image</w:t>
+            </w:r>
+            <w:r>
+              <w:rPr>
+                <w:noProof/>
+                <w:webHidden/>
+              </w:rPr>
+              <w:tab/>
+            </w:r>
+            <w:r>
+              <w:rPr>
+                <w:noProof/>
+                <w:webHidden/>
+              </w:rPr>
+              <w:fldChar w:fldCharType="begin"/>
+            </w:r>
+            <w:r>
+              <w:rPr>
+                <w:noProof/>
+                <w:webHidden/>
+              </w:rPr>
+              <w:instrText xml:space="preserve"> PAGEREF _Toc349665731 \h </w:instrText>
+            </w:r>
+            <w:r>
+              <w:rPr>
+                <w:noProof/>
+                <w:webHidden/>
+              </w:rPr>
+            </w:r>
+            <w:r>
+              <w:rPr>
+                <w:noProof/>
+                <w:webHidden/>
+              </w:rPr>
+              <w:fldChar w:fldCharType="separate"/>
+            </w:r>
+            <w:r>
+              <w:rPr>
+                <w:noProof/>
+                <w:webHidden/>
+              </w:rPr>
+              <w:t>11</w:t>
+            </w:r>
+            <w:r>
+              <w:rPr>
+                <w:noProof/>
+                <w:webHidden/>
+              </w:rPr>
+              <w:fldChar w:fldCharType="end"/>
+            </w:r>
+          </w:hyperlink>
+        </w:p>
+        <w:p>
+          <w:pPr>
+            <w:pStyle w:val="TOC3"/>
+            <w:tabs>
+              <w:tab w:val="right" w:leader="dot" w:pos="10790"/>
+            </w:tabs>
+            <w:rPr>
+              <w:rFonts w:eastAsiaTheme="minorEastAsia"/>
+              <w:noProof/>
+            </w:rPr>
+          </w:pPr>
+          <w:hyperlink w:anchor="_Toc349665732" w:history="1">
+            <w:r>
+              <w:rPr>
+                <w:rStyle w:val="Hyperlink"/>
+                <w:noProof/>
+              </w:rPr>
+              <w:t>AppSettings</w:t>
+            </w:r>
+            <w:r>
+              <w:rPr>
+                <w:noProof/>
+                <w:webHidden/>
+              </w:rPr>
+              <w:tab/>
+            </w:r>
+            <w:r>
+              <w:rPr>
+                <w:noProof/>
+                <w:webHidden/>
+              </w:rPr>
+              <w:fldChar w:fldCharType="begin"/>
+            </w:r>
+            <w:r>
+              <w:rPr>
+                <w:noProof/>
+                <w:webHidden/>
+              </w:rPr>
+              <w:instrText xml:space="preserve"> PAGEREF _Toc349665732 \h </w:instrText>
+            </w:r>
+            <w:r>
+              <w:rPr>
+                <w:noProof/>
+                <w:webHidden/>
+              </w:rPr>
+            </w:r>
+            <w:r>
+              <w:rPr>
+                <w:noProof/>
+                <w:webHidden/>
+              </w:rPr>
+              <w:fldChar w:fldCharType="separate"/>
+            </w:r>
+            <w:r>
+              <w:rPr>
+                <w:noProof/>
+                <w:webHidden/>
+              </w:rPr>
+              <w:t>11</w:t>
+            </w:r>
+            <w:r>
+              <w:rPr>
+                <w:noProof/>
+                <w:webHidden/>
+              </w:rPr>
+              <w:fldChar w:fldCharType="end"/>
+            </w:r>
+          </w:hyperlink>
+        </w:p>
+        <w:p>
+          <w:pPr>
+            <w:pStyle w:val="TOC3"/>
+            <w:tabs>
+              <w:tab w:val="right" w:leader="dot" w:pos="10790"/>
+            </w:tabs>
+            <w:rPr>
+              <w:rFonts w:eastAsiaTheme="minorEastAsia"/>
+              <w:noProof/>
+            </w:rPr>
+          </w:pPr>
+          <w:hyperlink w:anchor="_Toc349665733" w:history="1">
+            <w:r>
+              <w:rPr>
+                <w:rStyle w:val="Hyperlink"/>
+                <w:noProof/>
+              </w:rPr>
+              <w:t>Database</w:t>
+            </w:r>
+            <w:r>
+              <w:rPr>
+                <w:noProof/>
+                <w:webHidden/>
+              </w:rPr>
+              <w:tab/>
+            </w:r>
+            <w:r>
+              <w:rPr>
+                <w:noProof/>
+                <w:webHidden/>
+              </w:rPr>
+              <w:fldChar w:fldCharType="begin"/>
+            </w:r>
+            <w:r>
+              <w:rPr>
+                <w:noProof/>
+                <w:webHidden/>
+              </w:rPr>
+              <w:instrText xml:space="preserve"> PAGEREF _Toc349665733 \h </w:instrText>
+            </w:r>
+            <w:r>
+              <w:rPr>
+                <w:noProof/>
+                <w:webHidden/>
+              </w:rPr>
+            </w:r>
+            <w:r>
+              <w:rPr>
+                <w:noProof/>
+                <w:webHidden/>
+              </w:rPr>
+              <w:fldChar w:fldCharType="separate"/>
+            </w:r>
+            <w:r>
+              <w:rPr>
+                <w:noProof/>
+                <w:webHidden/>
+              </w:rPr>
+              <w:t>11</w:t>
+            </w:r>
+            <w:r>
+              <w:rPr>
+                <w:noProof/>
+                <w:webHidden/>
+              </w:rPr>
+              <w:fldChar w:fldCharType="end"/>
+            </w:r>
+          </w:hyperlink>
+        </w:p>
+        <w:p>
+          <w:pPr>
+            <w:pStyle w:val="TOC2"/>
+            <w:tabs>
+              <w:tab w:val="right" w:leader="dot" w:pos="10790"/>
+            </w:tabs>
+            <w:rPr>
+              <w:rFonts w:eastAsiaTheme="minorEastAsia"/>
+              <w:noProof/>
+            </w:rPr>
+          </w:pPr>
+          <w:hyperlink w:anchor="_Toc349665734" w:history="1">
+            <w:r>
+              <w:rPr>
+                <w:rStyle w:val="Hyperlink"/>
+                <w:noProof/>
+              </w:rPr>
+              <w:t>User Interface Object Relationship Diagram (High-Level)</w:t>
+            </w:r>
+            <w:r>
+              <w:rPr>
+                <w:noProof/>
+                <w:webHidden/>
+              </w:rPr>
+              <w:tab/>
+            </w:r>
+            <w:r>
+              <w:rPr>
+                <w:noProof/>
+                <w:webHidden/>
+              </w:rPr>
+              <w:fldChar w:fldCharType="begin"/>
+            </w:r>
+            <w:r>
+              <w:rPr>
+                <w:noProof/>
+                <w:webHidden/>
+              </w:rPr>
+              <w:instrText xml:space="preserve"> PAGEREF _Toc349665734 \h </w:instrText>
+            </w:r>
+            <w:r>
+              <w:rPr>
+                <w:noProof/>
+                <w:webHidden/>
+              </w:rPr>
+            </w:r>
+            <w:r>
+              <w:rPr>
+                <w:noProof/>
+                <w:webHidden/>
+              </w:rPr>
+              <w:fldChar w:fldCharType="separate"/>
+            </w:r>
+            <w:r>
+              <w:rPr>
+                <w:noProof/>
+                <w:webHidden/>
+              </w:rPr>
+              <w:t>12</w:t>
+            </w:r>
+            <w:r>
+              <w:rPr>
+                <w:noProof/>
+                <w:webHidden/>
+              </w:rPr>
+              <w:fldChar w:fldCharType="end"/>
+            </w:r>
+          </w:hyperlink>
+        </w:p>
+        <w:p>
+          <w:pPr>
+            <w:pStyle w:val="TOC2"/>
+            <w:tabs>
+              <w:tab w:val="right" w:leader="dot" w:pos="10790"/>
+            </w:tabs>
+            <w:rPr>
+              <w:rFonts w:eastAsiaTheme="minorEastAsia"/>
+              <w:noProof/>
+            </w:rPr>
+          </w:pPr>
+          <w:hyperlink w:anchor="_Toc349665735" w:history="1">
+            <w:r>
+              <w:rPr>
+                <w:rStyle w:val="Hyperlink"/>
+                <w:noProof/>
+              </w:rPr>
+              <w:t>User Interface Object Relationship Diagram (Detail)</w:t>
+            </w:r>
+            <w:r>
+              <w:rPr>
+                <w:noProof/>
+                <w:webHidden/>
+              </w:rPr>
+              <w:tab/>
+            </w:r>
+            <w:r>
+              <w:rPr>
+                <w:noProof/>
+                <w:webHidden/>
+              </w:rPr>
+              <w:fldChar w:fldCharType="begin"/>
+            </w:r>
+            <w:r>
+              <w:rPr>
+                <w:noProof/>
+                <w:webHidden/>
+              </w:rPr>
+              <w:instrText xml:space="preserve"> PAGEREF _Toc349665735 \h </w:instrText>
+            </w:r>
+            <w:r>
+              <w:rPr>
+                <w:noProof/>
+                <w:webHidden/>
+              </w:rPr>
+            </w:r>
+            <w:r>
+              <w:rPr>
+                <w:noProof/>
+                <w:webHidden/>
+              </w:rPr>
+              <w:fldChar w:fldCharType="separate"/>
+            </w:r>
+            <w:r>
+              <w:rPr>
+                <w:noProof/>
+                <w:webHidden/>
+              </w:rPr>
+              <w:t>12</w:t>
+            </w:r>
+            <w:r>
+              <w:rPr>
+                <w:noProof/>
+                <w:webHidden/>
+              </w:rPr>
+              <w:fldChar w:fldCharType="end"/>
+            </w:r>
+          </w:hyperlink>
+        </w:p>
+        <w:p>
+          <w:pPr>
+            <w:pStyle w:val="TOC1"/>
+            <w:tabs>
+              <w:tab w:val="left" w:pos="440"/>
+              <w:tab w:val="right" w:leader="dot" w:pos="10790"/>
+            </w:tabs>
+            <w:rPr>
+              <w:rFonts w:eastAsiaTheme="minorEastAsia"/>
+              <w:noProof/>
+            </w:rPr>
+          </w:pPr>
+          <w:hyperlink w:anchor="_Toc349665736" w:history="1">
+            <w:r>
+              <w:rPr>
+                <w:rStyle w:val="Hyperlink"/>
+                <w:noProof/>
+              </w:rPr>
+              <w:t>5.</w:t>
+            </w:r>
+            <w:r>
+              <w:rPr>
+                <w:rFonts w:eastAsiaTheme="minorEastAsia"/>
+                <w:noProof/>
+              </w:rPr>
+              <w:tab/>
+            </w:r>
+            <w:r>
+              <w:rPr>
+                <w:rStyle w:val="Hyperlink"/>
+                <w:noProof/>
+              </w:rPr>
+              <w:t>Partial Implementation of Risks</w:t>
+            </w:r>
+            <w:r>
+              <w:rPr>
+                <w:noProof/>
+                <w:webHidden/>
+              </w:rPr>
+              <w:tab/>
+            </w:r>
+            <w:r>
+              <w:rPr>
+                <w:noProof/>
+                <w:webHidden/>
+              </w:rPr>
+              <w:fldChar w:fldCharType="begin"/>
+            </w:r>
+            <w:r>
+              <w:rPr>
+                <w:noProof/>
+                <w:webHidden/>
+              </w:rPr>
+              <w:instrText xml:space="preserve"> PAGEREF _Toc349665736 \h </w:instrText>
+            </w:r>
+            <w:r>
+              <w:rPr>
+                <w:noProof/>
+                <w:webHidden/>
+              </w:rPr>
+            </w:r>
+            <w:r>
+              <w:rPr>
+                <w:noProof/>
+                <w:webHidden/>
+              </w:rPr>
+              <w:fldChar w:fldCharType="separate"/>
+            </w:r>
+            <w:r>
+              <w:rPr>
+                <w:noProof/>
+                <w:webHidden/>
+              </w:rPr>
+              <w:t>13</w:t>
+            </w:r>
+            <w:r>
+              <w:rPr>
+                <w:noProof/>
+                <w:webHidden/>
+              </w:rPr>
+              <w:fldChar w:fldCharType="end"/>
+            </w:r>
+          </w:hyperlink>
+        </w:p>
+        <w:p>
+          <w:pPr>
+            <w:pStyle w:val="TOC2"/>
+            <w:tabs>
+              <w:tab w:val="right" w:leader="dot" w:pos="10790"/>
+            </w:tabs>
+            <w:rPr>
+              <w:rFonts w:eastAsiaTheme="minorEastAsia"/>
+              <w:noProof/>
+            </w:rPr>
+          </w:pPr>
+          <w:hyperlink w:anchor="_Toc349665737" w:history="1">
+            <w:r>
+              <w:rPr>
+                <w:rStyle w:val="Hyperlink"/>
+                <w:noProof/>
+              </w:rPr>
+              <w:t>Risks Associated With Requirements</w:t>
+            </w:r>
+            <w:r>
+              <w:rPr>
+                <w:noProof/>
+                <w:webHidden/>
+              </w:rPr>
+              <w:tab/>
+            </w:r>
+            <w:r>
+              <w:rPr>
+                <w:noProof/>
+                <w:webHidden/>
+              </w:rPr>
+              <w:fldChar w:fldCharType="begin"/>
+            </w:r>
+            <w:r>
+              <w:rPr>
+                <w:noProof/>
+                <w:webHidden/>
+              </w:rPr>
+              <w:instrText xml:space="preserve"> PAGEREF _Toc349665737 \h </w:instrText>
+            </w:r>
+            <w:r>
+              <w:rPr>
+                <w:noProof/>
+                <w:webHidden/>
+              </w:rPr>
+            </w:r>
+            <w:r>
+              <w:rPr>
+                <w:noProof/>
+                <w:webHidden/>
+              </w:rPr>
+              <w:fldChar w:fldCharType="separate"/>
+            </w:r>
+            <w:r>
+              <w:rPr>
+                <w:noProof/>
+                <w:webHidden/>
+              </w:rPr>
+              <w:t>13</w:t>
+            </w:r>
+            <w:r>
+              <w:rPr>
+                <w:noProof/>
+                <w:webHidden/>
+              </w:rPr>
+              <w:fldChar w:fldCharType="end"/>
+            </w:r>
+          </w:hyperlink>
+        </w:p>
+        <w:p>
+          <w:pPr>
+            <w:pStyle w:val="TOC2"/>
+            <w:tabs>
+              <w:tab w:val="right" w:leader="dot" w:pos="10790"/>
+            </w:tabs>
+            <w:rPr>
+              <w:rFonts w:eastAsiaTheme="minorEastAsia"/>
+              <w:noProof/>
+            </w:rPr>
+          </w:pPr>
+          <w:hyperlink w:anchor="_Toc349665738" w:history="1">
+            <w:r>
+              <w:rPr>
+                <w:rStyle w:val="Hyperlink"/>
+                <w:noProof/>
+              </w:rPr>
+              <w:t>Riskiest Elements</w:t>
+            </w:r>
+            <w:r>
+              <w:rPr>
+                <w:noProof/>
+                <w:webHidden/>
+              </w:rPr>
+              <w:tab/>
+            </w:r>
+            <w:r>
+              <w:rPr>
+                <w:noProof/>
+                <w:webHidden/>
+              </w:rPr>
+              <w:fldChar w:fldCharType="begin"/>
+            </w:r>
+            <w:r>
+              <w:rPr>
+                <w:noProof/>
+                <w:webHidden/>
+              </w:rPr>
+              <w:instrText xml:space="preserve"> PAGEREF _Toc349665738 \h </w:instrText>
+            </w:r>
+            <w:r>
+              <w:rPr>
+                <w:noProof/>
+                <w:webHidden/>
+              </w:rPr>
+            </w:r>
+            <w:r>
+              <w:rPr>
+                <w:noProof/>
+                <w:webHidden/>
+              </w:rPr>
+              <w:fldChar w:fldCharType="separate"/>
+            </w:r>
+            <w:r>
+              <w:rPr>
+                <w:noProof/>
+                <w:webHidden/>
+              </w:rPr>
+              <w:t>13</w:t>
+            </w:r>
+            <w:r>
+              <w:rPr>
+                <w:noProof/>
+                <w:webHidden/>
+              </w:rPr>
+              <w:fldChar w:fldCharType="end"/>
+            </w:r>
+          </w:hyperlink>
+        </w:p>
+        <w:p>
+          <w:pPr>
+            <w:pStyle w:val="TOC3"/>
+            <w:tabs>
+              <w:tab w:val="right" w:leader="dot" w:pos="10790"/>
+            </w:tabs>
+            <w:rPr>
+              <w:rFonts w:eastAsiaTheme="minorEastAsia"/>
+              <w:noProof/>
+            </w:rPr>
+          </w:pPr>
+          <w:hyperlink w:anchor="_Toc349665739" w:history="1">
+            <w:r>
+              <w:rPr>
+                <w:rStyle w:val="Hyperlink"/>
+                <w:noProof/>
+              </w:rPr>
+              <w:t>Risk 1: Time and Knowledge</w:t>
+            </w:r>
+            <w:r>
+              <w:rPr>
+                <w:noProof/>
+                <w:webHidden/>
+              </w:rPr>
+              <w:tab/>
+            </w:r>
+            <w:r>
+              <w:rPr>
+                <w:noProof/>
+                <w:webHidden/>
+              </w:rPr>
+              <w:fldChar w:fldCharType="begin"/>
+            </w:r>
+            <w:r>
+              <w:rPr>
+                <w:noProof/>
+                <w:webHidden/>
+              </w:rPr>
+              <w:instrText xml:space="preserve"> PAGEREF _Toc349665739 \h </w:instrText>
+            </w:r>
+            <w:r>
+              <w:rPr>
+                <w:noProof/>
+                <w:webHidden/>
+              </w:rPr>
+            </w:r>
+            <w:r>
+              <w:rPr>
+                <w:noProof/>
+                <w:webHidden/>
+              </w:rPr>
+              <w:fldChar w:fldCharType="separate"/>
+            </w:r>
+            <w:r>
+              <w:rPr>
+                <w:noProof/>
+                <w:webHidden/>
+              </w:rPr>
+              <w:t>13</w:t>
+            </w:r>
+            <w:r>
+              <w:rPr>
+                <w:noProof/>
+                <w:webHidden/>
+              </w:rPr>
+              <w:fldChar w:fldCharType="end"/>
+            </w:r>
+          </w:hyperlink>
+        </w:p>
+        <w:p>
+          <w:pPr>
+            <w:pStyle w:val="TOC3"/>
+            <w:tabs>
+              <w:tab w:val="right" w:leader="dot" w:pos="10790"/>
+            </w:tabs>
+            <w:rPr>
+              <w:rFonts w:eastAsiaTheme="minorEastAsia"/>
+              <w:noProof/>
+            </w:rPr>
+          </w:pPr>
+          <w:hyperlink w:anchor="_Toc349665740" w:history="1">
+            <w:r>
+              <w:rPr>
+                <w:rStyle w:val="Hyperlink"/>
+                <w:noProof/>
+              </w:rPr>
+              <w:t>Risk 2: Google Maps Integration</w:t>
+            </w:r>
+            <w:r>
+              <w:rPr>
+                <w:noProof/>
+                <w:webHidden/>
+              </w:rPr>
+              <w:tab/>
+            </w:r>
+            <w:r>
+              <w:rPr>
+                <w:noProof/>
+                <w:webHidden/>
+              </w:rPr>
+              <w:fldChar w:fldCharType="begin"/>
+            </w:r>
+            <w:r>
+              <w:rPr>
+                <w:noProof/>
+                <w:webHidden/>
+              </w:rPr>
+              <w:instrText xml:space="preserve"> PAGEREF _Toc349665740 \h </w:instrText>
+            </w:r>
+            <w:r>
+              <w:rPr>
+                <w:noProof/>
+                <w:webHidden/>
+              </w:rPr>
+            </w:r>
+            <w:r>
+              <w:rPr>
+                <w:noProof/>
+                <w:webHidden/>
+              </w:rPr>
+              <w:fldChar w:fldCharType="separate"/>
+            </w:r>
+            <w:r>
+              <w:rPr>
+                <w:noProof/>
+                <w:webHidden/>
+              </w:rPr>
+              <w:t>13</w:t>
+            </w:r>
+            <w:r>
+              <w:rPr>
+                <w:noProof/>
+                <w:webHidden/>
+              </w:rPr>
+              <w:fldChar w:fldCharType="end"/>
+            </w:r>
+          </w:hyperlink>
+        </w:p>
+        <w:p>
+          <w:pPr>
+            <w:pStyle w:val="TOC3"/>
+            <w:tabs>
+              <w:tab w:val="right" w:leader="dot" w:pos="10790"/>
+            </w:tabs>
+            <w:rPr>
+              <w:rFonts w:eastAsiaTheme="minorEastAsia"/>
+              <w:noProof/>
+            </w:rPr>
+          </w:pPr>
+          <w:hyperlink w:anchor="_Toc349665741" w:history="1">
+            <w:r>
+              <w:rPr>
+                <w:rStyle w:val="Hyperlink"/>
+                <w:noProof/>
+              </w:rPr>
+              <w:t>Risk 3: Photo App Integration</w:t>
+            </w:r>
+            <w:r>
+              <w:rPr>
+                <w:noProof/>
+                <w:webHidden/>
+              </w:rPr>
+              <w:tab/>
+            </w:r>
+            <w:r>
+              <w:rPr>
+                <w:noProof/>
+                <w:webHidden/>
+              </w:rPr>
+              <w:fldChar w:fldCharType="begin"/>
+            </w:r>
+            <w:r>
+              <w:rPr>
+                <w:noProof/>
+                <w:webHidden/>
+              </w:rPr>
+              <w:instrText xml:space="preserve"> PAGEREF _Toc349665741 \h </w:instrText>
+            </w:r>
+            <w:r>
+              <w:rPr>
+                <w:noProof/>
+                <w:webHidden/>
+              </w:rPr>
+            </w:r>
+            <w:r>
+              <w:rPr>
+                <w:noProof/>
+                <w:webHidden/>
+              </w:rPr>
+              <w:fldChar w:fldCharType="separate"/>
+            </w:r>
+            <w:r>
+              <w:rPr>
+                <w:noProof/>
+                <w:webHidden/>
+              </w:rPr>
+              <w:t>13</w:t>
+            </w:r>
+            <w:r>
+              <w:rPr>
+                <w:noProof/>
+                <w:webHidden/>
+              </w:rPr>
+              <w:fldChar w:fldCharType="end"/>
+            </w:r>
+          </w:hyperlink>
+        </w:p>
+        <w:p>
+          <w:pPr>
+            <w:pStyle w:val="TOC3"/>
+            <w:tabs>
+              <w:tab w:val="right" w:leader="dot" w:pos="10790"/>
+            </w:tabs>
+            <w:rPr>
+              <w:rFonts w:eastAsiaTheme="minorEastAsia"/>
+              <w:noProof/>
+            </w:rPr>
+          </w:pPr>
+          <w:hyperlink w:anchor="_Toc349665742" w:history="1">
+            <w:r>
+              <w:rPr>
+                <w:rStyle w:val="Hyperlink"/>
+                <w:noProof/>
+              </w:rPr>
+              <w:t>Risk 4: Facebook Integration</w:t>
+            </w:r>
+            <w:r>
+              <w:rPr>
+                <w:noProof/>
+                <w:webHidden/>
+              </w:rPr>
+              <w:tab/>
+            </w:r>
+            <w:r>
+              <w:rPr>
+                <w:noProof/>
+                <w:webHidden/>
+              </w:rPr>
+              <w:fldChar w:fldCharType="begin"/>
+            </w:r>
+            <w:r>
+              <w:rPr>
+                <w:noProof/>
+                <w:webHidden/>
+              </w:rPr>
+              <w:instrText xml:space="preserve"> PAGEREF _Toc349665742 \h </w:instrText>
+            </w:r>
+            <w:r>
+              <w:rPr>
+                <w:noProof/>
+                <w:webHidden/>
+              </w:rPr>
+            </w:r>
+            <w:r>
+              <w:rPr>
+                <w:noProof/>
+                <w:webHidden/>
+              </w:rPr>
+              <w:fldChar w:fldCharType="separate"/>
+            </w:r>
+            <w:r>
+              <w:rPr>
+                <w:noProof/>
+                <w:webHidden/>
+              </w:rPr>
+              <w:t>14</w:t>
+            </w:r>
+            <w:r>
+              <w:rPr>
+                <w:noProof/>
+                <w:webHidden/>
+              </w:rPr>
+              <w:fldChar w:fldCharType="end"/>
+            </w:r>
+          </w:hyperlink>
+        </w:p>
+        <w:p>
+          <w:pPr>
+            <w:pStyle w:val="TOC1"/>
+            <w:tabs>
+              <w:tab w:val="left" w:pos="440"/>
+              <w:tab w:val="right" w:leader="dot" w:pos="10790"/>
+            </w:tabs>
+            <w:rPr>
+              <w:rFonts w:eastAsiaTheme="minorEastAsia"/>
+              <w:noProof/>
+            </w:rPr>
+          </w:pPr>
+          <w:hyperlink w:anchor="_Toc349665743" w:history="1">
+            <w:r>
+              <w:rPr>
+                <w:rStyle w:val="Hyperlink"/>
+                <w:noProof/>
+              </w:rPr>
+              <w:t>6.</w:t>
+            </w:r>
+            <w:r>
+              <w:rPr>
+                <w:rFonts w:eastAsiaTheme="minorEastAsia"/>
+                <w:noProof/>
+              </w:rPr>
+              <w:tab/>
+            </w:r>
+            <w:r>
+              <w:rPr>
+                <w:rStyle w:val="Hyperlink"/>
+                <w:noProof/>
+              </w:rPr>
+              <w:t>Schedule</w:t>
+            </w:r>
+            <w:r>
+              <w:rPr>
+                <w:noProof/>
+                <w:webHidden/>
+              </w:rPr>
+              <w:tab/>
+            </w:r>
+            <w:r>
+              <w:rPr>
+                <w:noProof/>
+                <w:webHidden/>
+              </w:rPr>
+              <w:fldChar w:fldCharType="begin"/>
+            </w:r>
+            <w:r>
+              <w:rPr>
+                <w:noProof/>
+                <w:webHidden/>
+              </w:rPr>
+              <w:instrText xml:space="preserve"> PAGEREF _Toc349665743 \h </w:instrText>
+            </w:r>
+            <w:r>
+              <w:rPr>
+                <w:noProof/>
+                <w:webHidden/>
+              </w:rPr>
+            </w:r>
+            <w:r>
+              <w:rPr>
+                <w:noProof/>
+                <w:webHidden/>
+              </w:rPr>
+              <w:fldChar w:fldCharType="separate"/>
+            </w:r>
+            <w:r>
+              <w:rPr>
+                <w:noProof/>
+                <w:webHidden/>
+              </w:rPr>
+              <w:t>14</w:t>
+            </w:r>
+            <w:r>
+              <w:rPr>
+                <w:noProof/>
+                <w:webHidden/>
+              </w:rPr>
+              <w:fldChar w:fldCharType="end"/>
+            </w:r>
+          </w:hyperlink>
+        </w:p>
+        <w:p>
+          <w:r>
+            <w:rPr>
+              <w:b/>
+              <w:bCs/>
+              <w:noProof/>
+            </w:rPr>
+            <w:fldChar w:fldCharType="end"/>
+          </w:r>
+        </w:p>
+      </w:sdtContent>
+    </w:sdt>
+    <w:p>
+      <w:r>
+        <w:br w:type="page"/>
+      </w:r>
+    </w:p>
     <w:p>
       <w:pPr>
         <w:pStyle w:val="Heading1"/>
       </w:pPr>
-      <w:r>
+      <w:bookmarkStart w:id="0" w:name="_Toc349665718"/>
+      <w:r>
+        <w:lastRenderedPageBreak/>
         <w:t>Response to Phase 1 Comments</w:t>
       </w:r>
+      <w:bookmarkEnd w:id="0"/>
     </w:p>
     <w:p>
       <w:pPr>
@@ -56,7 +1996,7 @@
           <w:szCs w:val="24"/>
         </w:rPr>
       </w:pPr>
-      <w:commentRangeStart w:id="0"/>
+      <w:commentRangeStart w:id="1"/>
       <w:r>
         <w:rPr>
           <w:b/>
@@ -65,12 +2005,12 @@
         </w:rPr>
         <w:t>Summary Description</w:t>
       </w:r>
-      <w:commentRangeEnd w:id="0"/>
+      <w:commentRangeEnd w:id="1"/>
       <w:r>
         <w:rPr>
           <w:rStyle w:val="CommentReference"/>
         </w:rPr>
-        <w:commentReference w:id="0"/>
+        <w:commentReference w:id="1"/>
       </w:r>
     </w:p>
     <w:p>
@@ -523,7 +2463,7 @@
                           <pic:cNvPicPr/>
                         </pic:nvPicPr>
                         <pic:blipFill>
-                          <a:blip r:embed="rId7"/>
+                          <a:blip r:embed="rId8"/>
                           <a:stretch>
                             <a:fillRect/>
                           </a:stretch>
@@ -589,7 +2529,7 @@
                 <w:szCs w:val="24"/>
               </w:rPr>
             </w:pPr>
-            <w:commentRangeStart w:id="1"/>
+            <w:commentRangeStart w:id="2"/>
             <w:r>
               <w:rPr>
                 <w:b/>
@@ -607,12 +2547,12 @@
               </w:rPr>
               <w:t>Add/Edit/Delete</w:t>
             </w:r>
-            <w:commentRangeEnd w:id="1"/>
+            <w:commentRangeEnd w:id="2"/>
             <w:r>
               <w:rPr>
                 <w:rStyle w:val="CommentReference"/>
               </w:rPr>
-              <w:commentReference w:id="1"/>
+              <w:commentReference w:id="2"/>
             </w:r>
           </w:p>
           <w:p>
@@ -761,7 +2701,7 @@
                           <pic:cNvPicPr/>
                         </pic:nvPicPr>
                         <pic:blipFill>
-                          <a:blip r:embed="rId8"/>
+                          <a:blip r:embed="rId9"/>
                           <a:stretch>
                             <a:fillRect/>
                           </a:stretch>
@@ -911,7 +2851,7 @@
                           <pic:cNvPicPr/>
                         </pic:nvPicPr>
                         <pic:blipFill>
-                          <a:blip r:embed="rId9"/>
+                          <a:blip r:embed="rId10"/>
                           <a:stretch>
                             <a:fillRect/>
                           </a:stretch>
@@ -1299,7 +3239,7 @@
           <w:szCs w:val="24"/>
         </w:rPr>
       </w:pPr>
-      <w:commentRangeStart w:id="2"/>
+      <w:commentRangeStart w:id="3"/>
       <w:r>
         <w:rPr>
           <w:b/>
@@ -1308,12 +3248,12 @@
         </w:rPr>
         <w:t>Android Features</w:t>
       </w:r>
-      <w:commentRangeEnd w:id="2"/>
+      <w:commentRangeEnd w:id="3"/>
       <w:r>
         <w:rPr>
           <w:rStyle w:val="CommentReference"/>
         </w:rPr>
-        <w:commentReference w:id="2"/>
+        <w:commentReference w:id="3"/>
       </w:r>
     </w:p>
     <w:p>
@@ -3150,29 +5090,49 @@
     </w:tbl>
     <w:p>
       <w:pPr>
-        <w:pStyle w:val="NoSpacing"/>
-        <w:rPr>
-          <w:sz w:val="24"/>
-          <w:szCs w:val="24"/>
-        </w:rPr>
-      </w:pPr>
-    </w:p>
-    <w:p/>
-    <w:p>
-      <w:pPr>
         <w:pStyle w:val="Heading1"/>
-      </w:pPr>
-      <w:r>
+        <w:numPr>
+          <w:ilvl w:val="0"/>
+          <w:numId w:val="0"/>
+        </w:numPr>
+        <w:ind w:left="720" w:hanging="360"/>
+      </w:pPr>
+      <w:bookmarkStart w:id="4" w:name="_Toc349665719"/>
+    </w:p>
+    <w:p>
+      <w:pPr>
+        <w:rPr>
+          <w:rFonts w:asciiTheme="majorHAnsi" w:eastAsiaTheme="majorEastAsia" w:hAnsiTheme="majorHAnsi" w:cstheme="majorBidi"/>
+          <w:b/>
+          <w:bCs/>
+          <w:color w:val="365F91" w:themeColor="accent1" w:themeShade="BF"/>
+          <w:sz w:val="28"/>
+          <w:szCs w:val="28"/>
+        </w:rPr>
+      </w:pPr>
+      <w:r>
+        <w:br w:type="page"/>
+      </w:r>
+    </w:p>
+    <w:p>
+      <w:pPr>
+        <w:pStyle w:val="Heading1"/>
+      </w:pPr>
+      <w:r>
+        <w:lastRenderedPageBreak/>
         <w:t>Final Requirements</w:t>
       </w:r>
+      <w:bookmarkEnd w:id="4"/>
     </w:p>
     <w:p>
       <w:pPr>
         <w:pStyle w:val="Heading2"/>
       </w:pPr>
+      <w:bookmarkStart w:id="5" w:name="_Toc349665720"/>
       <w:r>
         <w:t>Definite Requirements</w:t>
       </w:r>
+      <w:bookmarkEnd w:id="5"/>
     </w:p>
     <w:p>
       <w:pPr>
@@ -3348,7 +5308,6 @@
         </w:numPr>
       </w:pPr>
       <w:r>
-        <w:lastRenderedPageBreak/>
         <w:t>The App shall allow you to delete photos from a Waypoint.</w:t>
       </w:r>
     </w:p>
@@ -3368,9 +5327,11 @@
       <w:pPr>
         <w:pStyle w:val="Heading2"/>
       </w:pPr>
+      <w:bookmarkStart w:id="6" w:name="_Toc349665721"/>
       <w:r>
         <w:t>Nice To Do Requirements</w:t>
       </w:r>
+      <w:bookmarkEnd w:id="6"/>
     </w:p>
     <w:p>
       <w:pPr>
@@ -3486,17 +5447,22 @@
       <w:pPr>
         <w:pStyle w:val="Heading2"/>
       </w:pPr>
-      <w:r>
+      <w:bookmarkStart w:id="7" w:name="_Toc349665722"/>
+      <w:r>
+        <w:lastRenderedPageBreak/>
         <w:t>Screen Shots</w:t>
       </w:r>
+      <w:bookmarkEnd w:id="7"/>
     </w:p>
     <w:p>
       <w:pPr>
         <w:pStyle w:val="Heading3"/>
       </w:pPr>
+      <w:bookmarkStart w:id="8" w:name="_Toc349665723"/>
       <w:r>
         <w:t>Waypoint List</w:t>
       </w:r>
+      <w:bookmarkEnd w:id="8"/>
     </w:p>
     <w:p>
       <w:r>
@@ -3521,7 +5487,7 @@
                     </pic:cNvPicPr>
                   </pic:nvPicPr>
                   <pic:blipFill>
-                    <a:blip r:embed="rId10">
+                    <a:blip r:embed="rId11">
                       <a:extLst>
                         <a:ext uri="{28A0092B-C50C-407E-A947-70E740481C1C}">
                           <a14:useLocalDpi xmlns:a14="http://schemas.microsoft.com/office/drawing/2010/main" val="0"/>
@@ -3557,10 +5523,12 @@
       <w:pPr>
         <w:pStyle w:val="Heading3"/>
       </w:pPr>
+      <w:bookmarkStart w:id="9" w:name="_Toc349665724"/>
       <w:r>
         <w:lastRenderedPageBreak/>
         <w:t>Add/Edit Form</w:t>
       </w:r>
+      <w:bookmarkEnd w:id="9"/>
     </w:p>
     <w:p>
       <w:r>
@@ -3585,7 +5553,7 @@
                     </pic:cNvPicPr>
                   </pic:nvPicPr>
                   <pic:blipFill>
-                    <a:blip r:embed="rId11">
+                    <a:blip r:embed="rId12">
                       <a:extLst>
                         <a:ext uri="{28A0092B-C50C-407E-A947-70E740481C1C}">
                           <a14:useLocalDpi xmlns:a14="http://schemas.microsoft.com/office/drawing/2010/main" val="0"/>
@@ -3621,10 +5589,12 @@
       <w:pPr>
         <w:pStyle w:val="Heading3"/>
       </w:pPr>
+      <w:bookmarkStart w:id="10" w:name="_Toc349665725"/>
       <w:r>
         <w:lastRenderedPageBreak/>
         <w:t>Waypoint Map Form</w:t>
       </w:r>
+      <w:bookmarkEnd w:id="10"/>
     </w:p>
     <w:p>
       <w:r>
@@ -3649,7 +5619,7 @@
                     </pic:cNvPicPr>
                   </pic:nvPicPr>
                   <pic:blipFill>
-                    <a:blip r:embed="rId12">
+                    <a:blip r:embed="rId13">
                       <a:extLst>
                         <a:ext uri="{28A0092B-C50C-407E-A947-70E740481C1C}">
                           <a14:useLocalDpi xmlns:a14="http://schemas.microsoft.com/office/drawing/2010/main" val="0"/>
@@ -3683,11 +5653,29 @@
     </w:p>
     <w:p>
       <w:pPr>
+        <w:rPr>
+          <w:rFonts w:asciiTheme="majorHAnsi" w:eastAsiaTheme="majorEastAsia" w:hAnsiTheme="majorHAnsi" w:cstheme="majorBidi"/>
+          <w:b/>
+          <w:bCs/>
+          <w:color w:val="365F91" w:themeColor="accent1" w:themeShade="BF"/>
+          <w:sz w:val="28"/>
+          <w:szCs w:val="28"/>
+        </w:rPr>
+      </w:pPr>
+      <w:bookmarkStart w:id="11" w:name="_Toc349665726"/>
+      <w:r>
+        <w:br w:type="page"/>
+      </w:r>
+    </w:p>
+    <w:p>
+      <w:pPr>
         <w:pStyle w:val="Heading1"/>
       </w:pPr>
       <w:r>
+        <w:lastRenderedPageBreak/>
         <w:t>Feature Cross-Reference</w:t>
       </w:r>
+      <w:bookmarkEnd w:id="11"/>
     </w:p>
     <w:p>
       <w:r>
@@ -5864,19 +7852,48 @@
     <w:p>
       <w:pPr>
         <w:pStyle w:val="Heading1"/>
+        <w:numPr>
+          <w:ilvl w:val="0"/>
+          <w:numId w:val="0"/>
+        </w:numPr>
+        <w:ind w:left="720" w:hanging="360"/>
+      </w:pPr>
+      <w:bookmarkStart w:id="12" w:name="_Toc349665727"/>
+    </w:p>
+    <w:p>
+      <w:pPr>
+        <w:rPr>
+          <w:rFonts w:asciiTheme="majorHAnsi" w:eastAsiaTheme="majorEastAsia" w:hAnsiTheme="majorHAnsi" w:cstheme="majorBidi"/>
+          <w:b/>
+          <w:bCs/>
+          <w:color w:val="365F91" w:themeColor="accent1" w:themeShade="BF"/>
+          <w:sz w:val="28"/>
+          <w:szCs w:val="28"/>
+        </w:rPr>
+      </w:pPr>
+      <w:r>
+        <w:br w:type="page"/>
+      </w:r>
+    </w:p>
+    <w:p>
+      <w:pPr>
+        <w:pStyle w:val="Heading1"/>
       </w:pPr>
       <w:r>
         <w:lastRenderedPageBreak/>
         <w:t>Design</w:t>
       </w:r>
+      <w:bookmarkEnd w:id="12"/>
     </w:p>
     <w:p>
       <w:pPr>
         <w:pStyle w:val="Heading2"/>
       </w:pPr>
+      <w:bookmarkStart w:id="13" w:name="_Toc349665728"/>
       <w:r>
         <w:t>Screen Transition Diagram</w:t>
       </w:r>
+      <w:bookmarkEnd w:id="13"/>
     </w:p>
     <w:p>
       <w:r>
@@ -5890,9 +7907,6 @@
       </w:r>
     </w:p>
     <w:p>
-      <w:pPr>
-        <w:pStyle w:val="Heading2"/>
-      </w:pPr>
       <w:r>
         <w:rPr>
           <w:noProof/>
@@ -5915,7 +7929,7 @@
                     </pic:cNvPicPr>
                   </pic:nvPicPr>
                   <pic:blipFill>
-                    <a:blip r:embed="rId13">
+                    <a:blip r:embed="rId14">
                       <a:extLst>
                         <a:ext uri="{28A0092B-C50C-407E-A947-70E740481C1C}">
                           <a14:useLocalDpi xmlns:a14="http://schemas.microsoft.com/office/drawing/2010/main" val="0"/>
@@ -5952,6 +7966,7 @@
       <w:pPr>
         <w:pStyle w:val="Heading2"/>
       </w:pPr>
+      <w:bookmarkStart w:id="14" w:name="_Toc349665729"/>
       <w:r>
         <w:t>Object</w:t>
       </w:r>
@@ -5961,6 +7976,7 @@
       <w:r>
         <w:t>Relationship Diagram</w:t>
       </w:r>
+      <w:bookmarkEnd w:id="14"/>
     </w:p>
     <w:p>
       <w:r>
@@ -6012,7 +8028,7 @@
                     </pic:cNvPicPr>
                   </pic:nvPicPr>
                   <pic:blipFill>
-                    <a:blip r:embed="rId14">
+                    <a:blip r:embed="rId15">
                       <a:extLst>
                         <a:ext uri="{28A0092B-C50C-407E-A947-70E740481C1C}">
                           <a14:useLocalDpi xmlns:a14="http://schemas.microsoft.com/office/drawing/2010/main" val="0"/>
@@ -6048,9 +8064,11 @@
       <w:pPr>
         <w:pStyle w:val="Heading3"/>
       </w:pPr>
+      <w:bookmarkStart w:id="15" w:name="_Toc349665730"/>
       <w:r>
         <w:t>Waypoint</w:t>
       </w:r>
+      <w:bookmarkEnd w:id="15"/>
     </w:p>
     <w:p>
       <w:r>
@@ -6156,9 +8174,11 @@
       <w:pPr>
         <w:pStyle w:val="Heading3"/>
       </w:pPr>
+      <w:bookmarkStart w:id="16" w:name="_Toc349665731"/>
       <w:r>
         <w:t>Image</w:t>
       </w:r>
+      <w:bookmarkEnd w:id="16"/>
     </w:p>
     <w:p>
       <w:r>
@@ -6184,10 +8204,12 @@
       <w:pPr>
         <w:pStyle w:val="Heading3"/>
       </w:pPr>
+      <w:bookmarkStart w:id="17" w:name="_Toc349665732"/>
       <w:proofErr w:type="spellStart"/>
       <w:r>
         <w:t>AppSettings</w:t>
       </w:r>
+      <w:bookmarkEnd w:id="17"/>
       <w:proofErr w:type="spellEnd"/>
     </w:p>
     <w:p>
@@ -6213,9 +8235,11 @@
       <w:pPr>
         <w:pStyle w:val="Heading3"/>
       </w:pPr>
+      <w:bookmarkStart w:id="18" w:name="_Toc349665733"/>
       <w:r>
         <w:t>Database</w:t>
       </w:r>
+      <w:bookmarkEnd w:id="18"/>
     </w:p>
     <w:p>
       <w:r>
@@ -6284,6 +8308,7 @@
       <w:pPr>
         <w:pStyle w:val="Heading2"/>
       </w:pPr>
+      <w:bookmarkStart w:id="19" w:name="_Toc349665734"/>
       <w:r>
         <w:t>Us</w:t>
       </w:r>
@@ -6299,6 +8324,7 @@
       <w:r>
         <w:t xml:space="preserve"> (High-Level)</w:t>
       </w:r>
+      <w:bookmarkEnd w:id="19"/>
     </w:p>
     <w:p>
       <w:r>
@@ -6349,7 +8375,7 @@
                     </pic:cNvPicPr>
                   </pic:nvPicPr>
                   <pic:blipFill>
-                    <a:blip r:embed="rId15">
+                    <a:blip r:embed="rId16">
                       <a:extLst>
                         <a:ext uri="{28A0092B-C50C-407E-A947-70E740481C1C}">
                           <a14:useLocalDpi xmlns:a14="http://schemas.microsoft.com/office/drawing/2010/main" val="0"/>
@@ -6549,12 +8575,14 @@
       <w:pPr>
         <w:pStyle w:val="Heading2"/>
       </w:pPr>
+      <w:bookmarkStart w:id="20" w:name="_Toc349665735"/>
       <w:r>
         <w:t>User Interface Object Relationship Diagram</w:t>
       </w:r>
       <w:r>
         <w:t xml:space="preserve"> (Detail)</w:t>
       </w:r>
+      <w:bookmarkEnd w:id="20"/>
     </w:p>
     <w:p>
       <w:r>
@@ -6565,45 +8593,362 @@
       <w:pPr>
         <w:pStyle w:val="Heading1"/>
       </w:pPr>
+      <w:bookmarkStart w:id="21" w:name="_Toc349665736"/>
+      <w:r>
+        <w:lastRenderedPageBreak/>
+        <w:t>Partial Implementation of Risks</w:t>
+      </w:r>
+      <w:bookmarkEnd w:id="21"/>
+    </w:p>
+    <w:p>
+      <w:pPr>
+        <w:pStyle w:val="Heading2"/>
+      </w:pPr>
+      <w:bookmarkStart w:id="22" w:name="_Toc349665737"/>
+      <w:r>
+        <w:t>Risks Associated With Requirements</w:t>
+      </w:r>
+      <w:bookmarkEnd w:id="22"/>
+    </w:p>
+    <w:p>
+      <w:r>
+        <w:t>Definite Requirements Risks</w:t>
+      </w:r>
+      <w:r>
+        <w:t xml:space="preserve"> (with higher risks first)</w:t>
+      </w:r>
+    </w:p>
+    <w:p>
+      <w:pPr>
+        <w:pStyle w:val="ListParagraph"/>
+        <w:numPr>
+          <w:ilvl w:val="0"/>
+          <w:numId w:val="4"/>
+        </w:numPr>
+      </w:pPr>
+      <w:r>
+        <w:t>D8: Integration with Google Maps</w:t>
+      </w:r>
+    </w:p>
+    <w:p>
+      <w:pPr>
+        <w:pStyle w:val="ListParagraph"/>
+        <w:numPr>
+          <w:ilvl w:val="0"/>
+          <w:numId w:val="4"/>
+        </w:numPr>
+      </w:pPr>
+      <w:r>
+        <w:t>D5: Integration with camera</w:t>
+      </w:r>
+    </w:p>
+    <w:p>
+      <w:r>
+        <w:t xml:space="preserve">Nice </w:t>
+      </w:r>
+      <w:proofErr w:type="gramStart"/>
+      <w:r>
+        <w:t>To</w:t>
+      </w:r>
+      <w:proofErr w:type="gramEnd"/>
+      <w:r>
+        <w:t xml:space="preserve"> Do Requirements Risks</w:t>
+      </w:r>
+      <w:r>
+        <w:t xml:space="preserve"> </w:t>
+      </w:r>
+      <w:r>
+        <w:t>(with higher risks first)</w:t>
+      </w:r>
+    </w:p>
+    <w:p>
+      <w:pPr>
+        <w:pStyle w:val="ListParagraph"/>
+        <w:numPr>
+          <w:ilvl w:val="0"/>
+          <w:numId w:val="4"/>
+        </w:numPr>
+      </w:pPr>
+      <w:r>
+        <w:t xml:space="preserve">N1: Facebook “check-in” integration </w:t>
+      </w:r>
+    </w:p>
+    <w:p>
+      <w:pPr>
+        <w:pStyle w:val="ListParagraph"/>
+        <w:numPr>
+          <w:ilvl w:val="0"/>
+          <w:numId w:val="4"/>
+        </w:numPr>
+      </w:pPr>
+      <w:r>
+        <w:t>N2: Facebook album integration</w:t>
+      </w:r>
+    </w:p>
+    <w:p>
+      <w:pPr>
+        <w:pStyle w:val="Heading2"/>
+      </w:pPr>
+      <w:bookmarkStart w:id="23" w:name="_Toc349665738"/>
+      <w:r>
+        <w:t>Riskiest Elements</w:t>
+      </w:r>
+      <w:bookmarkEnd w:id="23"/>
+    </w:p>
+    <w:p>
+      <w:pPr>
+        <w:pStyle w:val="Heading3"/>
+      </w:pPr>
+      <w:bookmarkStart w:id="24" w:name="_Toc349665739"/>
+      <w:r>
+        <w:t>Risk 1: Time</w:t>
+      </w:r>
+      <w:r>
+        <w:t xml:space="preserve"> and Knowledge</w:t>
+      </w:r>
+      <w:bookmarkEnd w:id="24"/>
+    </w:p>
+    <w:p>
+      <w:pPr>
+        <w:pStyle w:val="Heading4"/>
+      </w:pPr>
+      <w:r>
+        <w:t>Description</w:t>
+      </w:r>
+    </w:p>
+    <w:p>
+      <w:r>
+        <w:t xml:space="preserve">The highest risk in this project is in </w:t>
+      </w:r>
+      <w:r>
+        <w:t>getting everything done and at the same time learning all I need to in order to do so.  So there will be times where I’m reading chapters from the book (probably not in the syllabus sequence) and immediately implementing them in the code, in order to implement the requirements in the proper order.</w:t>
+      </w:r>
+    </w:p>
+    <w:p>
+      <w:pPr>
+        <w:pStyle w:val="Heading4"/>
+      </w:pPr>
+      <w:r>
+        <w:t>Risk Retirement Plan</w:t>
+      </w:r>
+    </w:p>
+    <w:p>
+      <w:r>
+        <w:t>The best I can do is in the next section: create a schedule by week</w:t>
+      </w:r>
+      <w:r>
+        <w:t xml:space="preserve"> on what is needed to be done.  Following the schedule, the time to implement the requirements can be managed so that the highest priority items can be delivered in a working product, even if many of the “nice to haves” fall off the list.</w:t>
+      </w:r>
+    </w:p>
+    <w:p>
+      <w:pPr>
+        <w:pStyle w:val="Heading3"/>
+      </w:pPr>
+      <w:bookmarkStart w:id="25" w:name="_Toc349665740"/>
+      <w:r>
+        <w:t xml:space="preserve">Risk 2: </w:t>
+      </w:r>
+      <w:r>
+        <w:t>Google Maps Integration</w:t>
+      </w:r>
+      <w:bookmarkEnd w:id="25"/>
+      <w:r>
+        <w:t xml:space="preserve"> </w:t>
+      </w:r>
+    </w:p>
+    <w:p>
+      <w:pPr>
+        <w:pStyle w:val="Heading4"/>
+      </w:pPr>
+      <w:r>
+        <w:t>Description</w:t>
+      </w:r>
+    </w:p>
+    <w:p>
+      <w:r>
+        <w:t>I was unsure of the Maps integration and if I could get the software to do what I wanted it to do.  That is, put a marker down on a map for each photo in a Waypoint.  In this way, I can create a map for a Waypoint and show the user all the places they took a photo.</w:t>
+      </w:r>
+    </w:p>
+    <w:p>
+      <w:pPr>
+        <w:pStyle w:val="Heading4"/>
+      </w:pPr>
+      <w:r>
+        <w:t>Risk Retirement Plan</w:t>
+      </w:r>
+    </w:p>
+    <w:p>
+      <w:r>
+        <w:t>This document describes how to create multiple markers on a map.</w:t>
+      </w:r>
+      <w:r>
+        <w:t xml:space="preserve">  I can even put images in the map itself!</w:t>
+      </w:r>
+    </w:p>
+    <w:p>
+      <w:hyperlink r:id="rId17" w:history="1">
+        <w:r>
+          <w:rPr>
+            <w:rStyle w:val="Hyperlink"/>
+          </w:rPr>
+          <w:t>https://developers.google.com/maps/documentation/android/marker</w:t>
+        </w:r>
+      </w:hyperlink>
+    </w:p>
+    <w:p>
+      <w:r>
+        <w:t xml:space="preserve">And here is a full tutorial on the </w:t>
+      </w:r>
+      <w:proofErr w:type="spellStart"/>
+      <w:r>
+        <w:t>MapView</w:t>
+      </w:r>
+      <w:proofErr w:type="spellEnd"/>
+      <w:r>
+        <w:t xml:space="preserve"> object</w:t>
+      </w:r>
+      <w:r>
+        <w:t>.  E</w:t>
+      </w:r>
+      <w:r>
+        <w:t>xcept for the geo location used, it will be almost exactly what I can use for this project.</w:t>
+      </w:r>
+    </w:p>
+    <w:p>
+      <w:hyperlink r:id="rId18" w:history="1">
+        <w:r>
+          <w:rPr>
+            <w:rStyle w:val="Hyperlink"/>
+          </w:rPr>
+          <w:t>https://developers.google.com/maps/documentation/android/v1/hello-mapview</w:t>
+        </w:r>
+      </w:hyperlink>
+    </w:p>
+    <w:p/>
+    <w:p>
+      <w:pPr>
+        <w:pStyle w:val="Heading3"/>
+      </w:pPr>
+      <w:bookmarkStart w:id="26" w:name="_Toc349665741"/>
+      <w:r>
+        <w:t>Risk 3: Photo App Integration</w:t>
+      </w:r>
+      <w:bookmarkEnd w:id="26"/>
+    </w:p>
+    <w:p>
+      <w:pPr>
+        <w:pStyle w:val="Heading4"/>
+      </w:pPr>
+      <w:r>
+        <w:t>Description</w:t>
+      </w:r>
+    </w:p>
+    <w:p>
+      <w:r>
+        <w:t>The App requires calling the photo application and allowing the user to take one or more photos which will then be imported into the Waypoint.</w:t>
+      </w:r>
+    </w:p>
+    <w:p>
+      <w:pPr>
+        <w:pStyle w:val="Heading4"/>
+      </w:pPr>
+      <w:r>
+        <w:lastRenderedPageBreak/>
+        <w:t>Risk Retirement Plan</w:t>
+      </w:r>
+    </w:p>
+    <w:p>
+      <w:r>
+        <w:t>I reviewed Chapter 10</w:t>
+      </w:r>
+      <w:r>
+        <w:t>.4.1</w:t>
+      </w:r>
+      <w:r>
+        <w:t xml:space="preserve"> of Android in Action and found almost exactly the code I need in order to get images into the application.</w:t>
+      </w:r>
+    </w:p>
+    <w:p>
+      <w:pPr>
+        <w:pStyle w:val="Heading3"/>
+      </w:pPr>
+      <w:bookmarkStart w:id="27" w:name="_Toc349665742"/>
+      <w:r>
+        <w:t xml:space="preserve">Risk </w:t>
+      </w:r>
+      <w:r>
+        <w:t>4</w:t>
+      </w:r>
+      <w:r>
+        <w:t xml:space="preserve">: </w:t>
+      </w:r>
+      <w:r>
+        <w:t>Facebook Integration</w:t>
+      </w:r>
+      <w:bookmarkEnd w:id="27"/>
+    </w:p>
+    <w:p>
+      <w:pPr>
+        <w:pStyle w:val="Heading4"/>
+      </w:pPr>
+      <w:r>
+        <w:t>Description</w:t>
+      </w:r>
+    </w:p>
+    <w:p>
+      <w:r>
+        <w:t>Similarly, I was unsure how to integrate the Facebook “check in” functionality into the app, in order to associate a Waypoint with a Facebook Check-in location.</w:t>
+      </w:r>
+    </w:p>
+    <w:p>
+      <w:pPr>
+        <w:pStyle w:val="Heading4"/>
+      </w:pPr>
+      <w:r>
+        <w:t>Risk Retirement Plan</w:t>
+      </w:r>
+    </w:p>
+    <w:p/>
+    <w:p>
+      <w:r>
+        <w:t>4b. Select the three riskiest elements. Using partial implementations to show evidence that you implemented enough to settle these risks. Ideally, these should cover all risks in your "definite" category. The "partial implementations" can be prototypes or even experiment code.</w:t>
+      </w:r>
+    </w:p>
+    <w:p>
+      <w:pPr>
+        <w:rPr>
+          <w:rFonts w:asciiTheme="majorHAnsi" w:eastAsiaTheme="majorEastAsia" w:hAnsiTheme="majorHAnsi" w:cstheme="majorBidi"/>
+          <w:b/>
+          <w:bCs/>
+          <w:color w:val="365F91" w:themeColor="accent1" w:themeShade="BF"/>
+          <w:sz w:val="28"/>
+          <w:szCs w:val="28"/>
+        </w:rPr>
+      </w:pPr>
+      <w:bookmarkStart w:id="28" w:name="_Toc349665743"/>
+      <w:r>
+        <w:rPr>
+          <w:rFonts w:asciiTheme="majorHAnsi" w:eastAsiaTheme="majorEastAsia" w:hAnsiTheme="majorHAnsi" w:cstheme="majorBidi"/>
+          <w:b/>
+          <w:bCs/>
+          <w:color w:val="365F91" w:themeColor="accent1" w:themeShade="BF"/>
+          <w:sz w:val="28"/>
+          <w:szCs w:val="28"/>
+        </w:rPr>
+        <w:br w:type="page"/>
+      </w:r>
     </w:p>
     <w:p>
       <w:pPr>
         <w:pStyle w:val="Heading1"/>
       </w:pPr>
-      <w:r>
-        <w:t>Partial Implementation of Risks</w:t>
-      </w:r>
-    </w:p>
-    <w:p>
-      <w:r>
-        <w:t xml:space="preserve">Work to avoid "show-stoppers" in your project. </w:t>
-      </w:r>
-    </w:p>
-    <w:p>
-      <w:r>
-        <w:t>4a. List, in order, what you consider the riskiest elements associated with (</w:t>
-      </w:r>
-      <w:proofErr w:type="spellStart"/>
-      <w:r>
-        <w:t>i</w:t>
-      </w:r>
-      <w:proofErr w:type="spellEnd"/>
-      <w:r>
-        <w:t xml:space="preserve">) your definite requirements, and (ii) your nice-to-do requirements. </w:t>
-      </w:r>
-    </w:p>
-    <w:p>
-      <w:r>
-        <w:t>4b. Select the three riskiest elements. Using partial implementations to show evidence that you implemented enough to settle these risks. Ideally, these should cover all risks in your "definite" category. The "partial implementations" can be prototypes or even experiment code.</w:t>
-      </w:r>
-    </w:p>
-    <w:p>
-      <w:pPr>
-        <w:pStyle w:val="Heading1"/>
-      </w:pPr>
-      <w:r>
+      <w:bookmarkStart w:id="29" w:name="_GoBack"/>
+      <w:bookmarkEnd w:id="29"/>
+      <w:r>
+        <w:lastRenderedPageBreak/>
         <w:t>Schedule</w:t>
       </w:r>
+      <w:bookmarkEnd w:id="28"/>
     </w:p>
     <w:tbl>
       <w:tblPr>
@@ -6738,8 +9083,6 @@
               </w:rPr>
               <w:t>Delivery of Phase II Documents on Friday, March 1</w:t>
             </w:r>
-            <w:bookmarkStart w:id="3" w:name="_GoBack"/>
-            <w:bookmarkEnd w:id="3"/>
           </w:p>
         </w:tc>
       </w:tr>
@@ -7171,13 +9514,7 @@
               <w:cnfStyle w:val="000000100000" w:firstRow="0" w:lastRow="0" w:firstColumn="0" w:lastColumn="0" w:oddVBand="0" w:evenVBand="0" w:oddHBand="1" w:evenHBand="0" w:firstRowFirstColumn="0" w:firstRowLastColumn="0" w:lastRowFirstColumn="0" w:lastRowLastColumn="0"/>
             </w:pPr>
             <w:r>
-              <w:t xml:space="preserve">User interface and </w:t>
-            </w:r>
-            <w:r>
-              <w:t>nice-to</w:t>
-            </w:r>
-            <w:r>
-              <w:t>-have requirements.</w:t>
+              <w:t>User interface and nice-to-have requirements.</w:t>
             </w:r>
           </w:p>
           <w:p>
@@ -7279,13 +9616,7 @@
               <w:cnfStyle w:val="000000010000" w:firstRow="0" w:lastRow="0" w:firstColumn="0" w:lastColumn="0" w:oddVBand="0" w:evenVBand="0" w:oddHBand="0" w:evenHBand="1" w:firstRowFirstColumn="0" w:firstRowLastColumn="0" w:lastRowFirstColumn="0" w:lastRowLastColumn="0"/>
             </w:pPr>
             <w:r>
-              <w:t>User interface and nice-to</w:t>
-            </w:r>
-            <w:r>
-              <w:t xml:space="preserve"> </w:t>
-            </w:r>
-            <w:r>
-              <w:t>-have requirements.</w:t>
+              <w:t>User interface and nice-to -have requirements.</w:t>
             </w:r>
           </w:p>
           <w:p>
@@ -7518,7 +9849,7 @@
 
 <file path=word/comments.xml><?xml version="1.0" encoding="utf-8"?>
 <w:comments xmlns:wpc="http://schemas.microsoft.com/office/word/2010/wordprocessingCanvas" xmlns:mc="http://schemas.openxmlformats.org/markup-compatibility/2006" xmlns:o="urn:schemas-microsoft-com:office:office" xmlns:r="http://schemas.openxmlformats.org/officeDocument/2006/relationships" xmlns:m="http://schemas.openxmlformats.org/officeDocument/2006/math" xmlns:v="urn:schemas-microsoft-com:vml" xmlns:wp14="http://schemas.microsoft.com/office/word/2010/wordprocessingDrawing" xmlns:wp="http://schemas.openxmlformats.org/drawingml/2006/wordprocessingDrawing" xmlns:w10="urn:schemas-microsoft-com:office:word" xmlns:w="http://schemas.openxmlformats.org/wordprocessingml/2006/main" xmlns:w14="http://schemas.microsoft.com/office/word/2010/wordml" xmlns:wpg="http://schemas.microsoft.com/office/word/2010/wordprocessingGroup" xmlns:wpi="http://schemas.microsoft.com/office/word/2010/wordprocessingInk" xmlns:wne="http://schemas.microsoft.com/office/word/2006/wordml" xmlns:wps="http://schemas.microsoft.com/office/word/2010/wordprocessingShape" mc:Ignorable="w14 wp14">
-  <w:comment w:id="0" w:author="Javier Kielmanowicz" w:date="2013-02-21T09:47:00Z" w:initials="JK">
+  <w:comment w:id="1" w:author="Javier Kielmanowicz" w:date="2013-02-21T09:47:00Z" w:initials="JK">
     <w:p>
       <w:pPr>
         <w:pStyle w:val="CommentText"/>
@@ -7531,26 +9862,26 @@
       </w:r>
       <w:r>
         <w:t>Interesting idea and good summary.</w:t>
-      </w:r>
-    </w:p>
-  </w:comment>
-  <w:comment w:id="1" w:author="Javier Kielmanowicz" w:date="2013-02-21T09:47:00Z" w:initials="JK">
-    <w:p>
-      <w:pPr>
-        <w:pStyle w:val="CommentText"/>
-      </w:pPr>
-      <w:r>
-        <w:rPr>
-          <w:rStyle w:val="CommentReference"/>
-        </w:rPr>
-        <w:annotationRef/>
-      </w:r>
-      <w:r>
-        <w:t>Nice details. Sounds like you’ve really thought this all through.</w:t>
       </w:r>
     </w:p>
   </w:comment>
   <w:comment w:id="2" w:author="Javier Kielmanowicz" w:date="2013-02-21T09:47:00Z" w:initials="JK">
+    <w:p>
+      <w:pPr>
+        <w:pStyle w:val="CommentText"/>
+      </w:pPr>
+      <w:r>
+        <w:rPr>
+          <w:rStyle w:val="CommentReference"/>
+        </w:rPr>
+        <w:annotationRef/>
+      </w:r>
+      <w:r>
+        <w:t>Nice details. Sounds like you’ve really thought this all through.</w:t>
+      </w:r>
+    </w:p>
+  </w:comment>
+  <w:comment w:id="3" w:author="Javier Kielmanowicz" w:date="2013-02-21T09:47:00Z" w:initials="JK">
     <w:p>
       <w:pPr>
         <w:pStyle w:val="CommentText"/>
@@ -7886,6 +10217,93 @@
     </w:lvl>
   </w:abstractNum>
   <w:abstractNum w:abstractNumId="3">
+    <w:nsid w:val="3BBB22FC"/>
+    <w:multiLevelType w:val="hybridMultilevel"/>
+    <w:tmpl w:val="C838A552"/>
+    <w:lvl w:ilvl="0" w:tplc="E0526EF0">
+      <w:start w:val="1"/>
+      <w:numFmt w:val="decimal"/>
+      <w:pStyle w:val="Heading1"/>
+      <w:lvlText w:val="%1."/>
+      <w:lvlJc w:val="left"/>
+      <w:pPr>
+        <w:ind w:left="720" w:hanging="360"/>
+      </w:pPr>
+    </w:lvl>
+    <w:lvl w:ilvl="1" w:tplc="04090019" w:tentative="1">
+      <w:start w:val="1"/>
+      <w:numFmt w:val="lowerLetter"/>
+      <w:lvlText w:val="%2."/>
+      <w:lvlJc w:val="left"/>
+      <w:pPr>
+        <w:ind w:left="1440" w:hanging="360"/>
+      </w:pPr>
+    </w:lvl>
+    <w:lvl w:ilvl="2" w:tplc="0409001B" w:tentative="1">
+      <w:start w:val="1"/>
+      <w:numFmt w:val="lowerRoman"/>
+      <w:lvlText w:val="%3."/>
+      <w:lvlJc w:val="right"/>
+      <w:pPr>
+        <w:ind w:left="2160" w:hanging="180"/>
+      </w:pPr>
+    </w:lvl>
+    <w:lvl w:ilvl="3" w:tplc="0409000F" w:tentative="1">
+      <w:start w:val="1"/>
+      <w:numFmt w:val="decimal"/>
+      <w:lvlText w:val="%4."/>
+      <w:lvlJc w:val="left"/>
+      <w:pPr>
+        <w:ind w:left="2880" w:hanging="360"/>
+      </w:pPr>
+    </w:lvl>
+    <w:lvl w:ilvl="4" w:tplc="04090019" w:tentative="1">
+      <w:start w:val="1"/>
+      <w:numFmt w:val="lowerLetter"/>
+      <w:lvlText w:val="%5."/>
+      <w:lvlJc w:val="left"/>
+      <w:pPr>
+        <w:ind w:left="3600" w:hanging="360"/>
+      </w:pPr>
+    </w:lvl>
+    <w:lvl w:ilvl="5" w:tplc="0409001B" w:tentative="1">
+      <w:start w:val="1"/>
+      <w:numFmt w:val="lowerRoman"/>
+      <w:lvlText w:val="%6."/>
+      <w:lvlJc w:val="right"/>
+      <w:pPr>
+        <w:ind w:left="4320" w:hanging="180"/>
+      </w:pPr>
+    </w:lvl>
+    <w:lvl w:ilvl="6" w:tplc="0409000F" w:tentative="1">
+      <w:start w:val="1"/>
+      <w:numFmt w:val="decimal"/>
+      <w:lvlText w:val="%7."/>
+      <w:lvlJc w:val="left"/>
+      <w:pPr>
+        <w:ind w:left="5040" w:hanging="360"/>
+      </w:pPr>
+    </w:lvl>
+    <w:lvl w:ilvl="7" w:tplc="04090019" w:tentative="1">
+      <w:start w:val="1"/>
+      <w:numFmt w:val="lowerLetter"/>
+      <w:lvlText w:val="%8."/>
+      <w:lvlJc w:val="left"/>
+      <w:pPr>
+        <w:ind w:left="5760" w:hanging="360"/>
+      </w:pPr>
+    </w:lvl>
+    <w:lvl w:ilvl="8" w:tplc="0409001B" w:tentative="1">
+      <w:start w:val="1"/>
+      <w:numFmt w:val="lowerRoman"/>
+      <w:lvlText w:val="%9."/>
+      <w:lvlJc w:val="right"/>
+      <w:pPr>
+        <w:ind w:left="6480" w:hanging="180"/>
+      </w:pPr>
+    </w:lvl>
+  </w:abstractNum>
+  <w:abstractNum w:abstractNumId="4">
     <w:nsid w:val="7E2820C0"/>
     <w:multiLevelType w:val="hybridMultilevel"/>
     <w:tmpl w:val="786C4066"/>
@@ -7981,10 +10399,13 @@
     <w:abstractNumId w:val="0"/>
   </w:num>
   <w:num w:numId="3">
-    <w:abstractNumId w:val="3"/>
+    <w:abstractNumId w:val="4"/>
   </w:num>
   <w:num w:numId="4">
     <w:abstractNumId w:val="2"/>
+  </w:num>
+  <w:num w:numId="5">
+    <w:abstractNumId w:val="3"/>
   </w:num>
 </w:numbering>
 </file>
@@ -8156,10 +10577,13 @@
     <w:link w:val="Heading1Char"/>
     <w:uiPriority w:val="9"/>
     <w:qFormat/>
-    <w:rsid w:val="00BF0723"/>
+    <w:rsid w:val="00B24941"/>
     <w:pPr>
       <w:keepNext/>
       <w:keepLines/>
+      <w:numPr>
+        <w:numId w:val="5"/>
+      </w:numPr>
       <w:spacing w:before="480" w:after="0"/>
       <w:outlineLvl w:val="0"/>
     </w:pPr>
@@ -8352,7 +10776,7 @@
     <w:basedOn w:val="DefaultParagraphFont"/>
     <w:link w:val="Heading1"/>
     <w:uiPriority w:val="9"/>
-    <w:rsid w:val="00BF0723"/>
+    <w:rsid w:val="00B24941"/>
     <w:rPr>
       <w:rFonts w:asciiTheme="majorHAnsi" w:eastAsiaTheme="majorEastAsia" w:hAnsiTheme="majorHAnsi" w:cstheme="majorBidi"/>
       <w:b/>
@@ -8768,6 +11192,86 @@
       </w:tcPr>
     </w:tblStylePr>
   </w:style>
+  <w:style w:type="character" w:styleId="Hyperlink">
+    <w:name w:val="Hyperlink"/>
+    <w:basedOn w:val="DefaultParagraphFont"/>
+    <w:uiPriority w:val="99"/>
+    <w:unhideWhenUsed/>
+    <w:rsid w:val="00B75961"/>
+    <w:rPr>
+      <w:color w:val="0000FF" w:themeColor="hyperlink"/>
+      <w:u w:val="single"/>
+    </w:rPr>
+  </w:style>
+  <w:style w:type="character" w:styleId="FollowedHyperlink">
+    <w:name w:val="FollowedHyperlink"/>
+    <w:basedOn w:val="DefaultParagraphFont"/>
+    <w:uiPriority w:val="99"/>
+    <w:semiHidden/>
+    <w:unhideWhenUsed/>
+    <w:rsid w:val="00637557"/>
+    <w:rPr>
+      <w:color w:val="800080" w:themeColor="followedHyperlink"/>
+      <w:u w:val="single"/>
+    </w:rPr>
+  </w:style>
+  <w:style w:type="paragraph" w:styleId="TOCHeading">
+    <w:name w:val="TOC Heading"/>
+    <w:basedOn w:val="Heading1"/>
+    <w:next w:val="Normal"/>
+    <w:uiPriority w:val="39"/>
+    <w:semiHidden/>
+    <w:unhideWhenUsed/>
+    <w:qFormat/>
+    <w:rsid w:val="002571CA"/>
+    <w:pPr>
+      <w:numPr>
+        <w:numId w:val="0"/>
+      </w:numPr>
+      <w:outlineLvl w:val="9"/>
+    </w:pPr>
+    <w:rPr>
+      <w:lang w:eastAsia="ja-JP"/>
+    </w:rPr>
+  </w:style>
+  <w:style w:type="paragraph" w:styleId="TOC1">
+    <w:name w:val="toc 1"/>
+    <w:basedOn w:val="Normal"/>
+    <w:next w:val="Normal"/>
+    <w:autoRedefine/>
+    <w:uiPriority w:val="39"/>
+    <w:unhideWhenUsed/>
+    <w:rsid w:val="002571CA"/>
+    <w:pPr>
+      <w:spacing w:after="100"/>
+    </w:pPr>
+  </w:style>
+  <w:style w:type="paragraph" w:styleId="TOC2">
+    <w:name w:val="toc 2"/>
+    <w:basedOn w:val="Normal"/>
+    <w:next w:val="Normal"/>
+    <w:autoRedefine/>
+    <w:uiPriority w:val="39"/>
+    <w:unhideWhenUsed/>
+    <w:rsid w:val="002571CA"/>
+    <w:pPr>
+      <w:spacing w:after="100"/>
+      <w:ind w:left="220"/>
+    </w:pPr>
+  </w:style>
+  <w:style w:type="paragraph" w:styleId="TOC3">
+    <w:name w:val="toc 3"/>
+    <w:basedOn w:val="Normal"/>
+    <w:next w:val="Normal"/>
+    <w:autoRedefine/>
+    <w:uiPriority w:val="39"/>
+    <w:unhideWhenUsed/>
+    <w:rsid w:val="002571CA"/>
+    <w:pPr>
+      <w:spacing w:after="100"/>
+      <w:ind w:left="440"/>
+    </w:pPr>
+  </w:style>
 </w:styles>
 </file>
 
@@ -8938,10 +11442,13 @@
     <w:link w:val="Heading1Char"/>
     <w:uiPriority w:val="9"/>
     <w:qFormat/>
-    <w:rsid w:val="00BF0723"/>
+    <w:rsid w:val="00B24941"/>
     <w:pPr>
       <w:keepNext/>
       <w:keepLines/>
+      <w:numPr>
+        <w:numId w:val="5"/>
+      </w:numPr>
       <w:spacing w:before="480" w:after="0"/>
       <w:outlineLvl w:val="0"/>
     </w:pPr>
@@ -9134,7 +11641,7 @@
     <w:basedOn w:val="DefaultParagraphFont"/>
     <w:link w:val="Heading1"/>
     <w:uiPriority w:val="9"/>
-    <w:rsid w:val="00BF0723"/>
+    <w:rsid w:val="00B24941"/>
     <w:rPr>
       <w:rFonts w:asciiTheme="majorHAnsi" w:eastAsiaTheme="majorEastAsia" w:hAnsiTheme="majorHAnsi" w:cstheme="majorBidi"/>
       <w:b/>
@@ -9550,6 +12057,86 @@
       </w:tcPr>
     </w:tblStylePr>
   </w:style>
+  <w:style w:type="character" w:styleId="Hyperlink">
+    <w:name w:val="Hyperlink"/>
+    <w:basedOn w:val="DefaultParagraphFont"/>
+    <w:uiPriority w:val="99"/>
+    <w:unhideWhenUsed/>
+    <w:rsid w:val="00B75961"/>
+    <w:rPr>
+      <w:color w:val="0000FF" w:themeColor="hyperlink"/>
+      <w:u w:val="single"/>
+    </w:rPr>
+  </w:style>
+  <w:style w:type="character" w:styleId="FollowedHyperlink">
+    <w:name w:val="FollowedHyperlink"/>
+    <w:basedOn w:val="DefaultParagraphFont"/>
+    <w:uiPriority w:val="99"/>
+    <w:semiHidden/>
+    <w:unhideWhenUsed/>
+    <w:rsid w:val="00637557"/>
+    <w:rPr>
+      <w:color w:val="800080" w:themeColor="followedHyperlink"/>
+      <w:u w:val="single"/>
+    </w:rPr>
+  </w:style>
+  <w:style w:type="paragraph" w:styleId="TOCHeading">
+    <w:name w:val="TOC Heading"/>
+    <w:basedOn w:val="Heading1"/>
+    <w:next w:val="Normal"/>
+    <w:uiPriority w:val="39"/>
+    <w:semiHidden/>
+    <w:unhideWhenUsed/>
+    <w:qFormat/>
+    <w:rsid w:val="002571CA"/>
+    <w:pPr>
+      <w:numPr>
+        <w:numId w:val="0"/>
+      </w:numPr>
+      <w:outlineLvl w:val="9"/>
+    </w:pPr>
+    <w:rPr>
+      <w:lang w:eastAsia="ja-JP"/>
+    </w:rPr>
+  </w:style>
+  <w:style w:type="paragraph" w:styleId="TOC1">
+    <w:name w:val="toc 1"/>
+    <w:basedOn w:val="Normal"/>
+    <w:next w:val="Normal"/>
+    <w:autoRedefine/>
+    <w:uiPriority w:val="39"/>
+    <w:unhideWhenUsed/>
+    <w:rsid w:val="002571CA"/>
+    <w:pPr>
+      <w:spacing w:after="100"/>
+    </w:pPr>
+  </w:style>
+  <w:style w:type="paragraph" w:styleId="TOC2">
+    <w:name w:val="toc 2"/>
+    <w:basedOn w:val="Normal"/>
+    <w:next w:val="Normal"/>
+    <w:autoRedefine/>
+    <w:uiPriority w:val="39"/>
+    <w:unhideWhenUsed/>
+    <w:rsid w:val="002571CA"/>
+    <w:pPr>
+      <w:spacing w:after="100"/>
+      <w:ind w:left="220"/>
+    </w:pPr>
+  </w:style>
+  <w:style w:type="paragraph" w:styleId="TOC3">
+    <w:name w:val="toc 3"/>
+    <w:basedOn w:val="Normal"/>
+    <w:next w:val="Normal"/>
+    <w:autoRedefine/>
+    <w:uiPriority w:val="39"/>
+    <w:unhideWhenUsed/>
+    <w:rsid w:val="002571CA"/>
+    <w:pPr>
+      <w:spacing w:after="100"/>
+      <w:ind w:left="440"/>
+    </w:pPr>
+  </w:style>
 </w:styles>
 </file>
 
@@ -9836,4 +12423,16 @@
   <a:objectDefaults/>
   <a:extraClrSchemeLst/>
 </a:theme>
+</file>
+
+<file path=customXml/item1.xml><?xml version="1.0" encoding="utf-8"?>
+<b:Sources xmlns:b="http://schemas.openxmlformats.org/officeDocument/2006/bibliography" xmlns="http://schemas.openxmlformats.org/officeDocument/2006/bibliography" SelectedStyle="\APA.XSL" StyleName="APA"/>
+</file>
+
+<file path=customXml/itemProps1.xml><?xml version="1.0" encoding="utf-8"?>
+<ds:datastoreItem xmlns:ds="http://schemas.openxmlformats.org/officeDocument/2006/customXml" ds:itemID="{7278C865-F484-4EC0-9A3C-70D6C8F32407}">
+  <ds:schemaRefs>
+    <ds:schemaRef ds:uri="http://schemas.openxmlformats.org/officeDocument/2006/bibliography"/>
+  </ds:schemaRefs>
+</ds:datastoreItem>
 </file>
--- a/trunk/WalkAbout/doc/kilarski Project Phase II Proposal.docx
+++ b/trunk/WalkAbout/doc/kilarski Project Phase II Proposal.docx
@@ -28,7 +28,7 @@
     </w:p>
     <w:sdt>
       <w:sdtPr>
-        <w:id w:val="-1554852787"/>
+        <w:id w:val="1628890210"/>
         <w:docPartObj>
           <w:docPartGallery w:val="Table of Contents"/>
           <w:docPartUnique/>
@@ -50,7 +50,7 @@
             <w:pStyle w:val="TOCHeading"/>
           </w:pPr>
           <w:r>
-            <w:t>Contents</w:t>
+            <w:t>Table of Contents</w:t>
           </w:r>
         </w:p>
         <w:p>
@@ -74,7 +74,7 @@
           <w:r>
             <w:fldChar w:fldCharType="separate"/>
           </w:r>
-          <w:hyperlink w:anchor="_Toc349665718" w:history="1">
+          <w:hyperlink w:anchor="_Toc349753517" w:history="1">
             <w:r>
               <w:rPr>
                 <w:rStyle w:val="Hyperlink"/>
@@ -115,7 +115,7 @@
                 <w:noProof/>
                 <w:webHidden/>
               </w:rPr>
-              <w:instrText xml:space="preserve"> PAGEREF _Toc349665718 \h </w:instrText>
+              <w:instrText xml:space="preserve"> PAGEREF _Toc349753517 \h </w:instrText>
             </w:r>
             <w:r>
               <w:rPr>
@@ -135,7 +135,7 @@
                 <w:noProof/>
                 <w:webHidden/>
               </w:rPr>
-              <w:t>2</w:t>
+              <w:t>3</w:t>
             </w:r>
             <w:r>
               <w:rPr>
@@ -158,7 +158,7 @@
               <w:noProof/>
             </w:rPr>
           </w:pPr>
-          <w:hyperlink w:anchor="_Toc349665719" w:history="1">
+          <w:hyperlink w:anchor="_Toc349753518" w:history="1">
             <w:r>
               <w:rPr>
                 <w:rStyle w:val="Hyperlink"/>
@@ -199,7 +199,7 @@
                 <w:noProof/>
                 <w:webHidden/>
               </w:rPr>
-              <w:instrText xml:space="preserve"> PAGEREF _Toc349665719 \h </w:instrText>
+              <w:instrText xml:space="preserve"> PAGEREF _Toc349753518 \h </w:instrText>
             </w:r>
             <w:r>
               <w:rPr>
@@ -219,7 +219,7 @@
                 <w:noProof/>
                 <w:webHidden/>
               </w:rPr>
-              <w:t>6</w:t>
+              <w:t>9</w:t>
             </w:r>
             <w:r>
               <w:rPr>
@@ -241,7 +241,7 @@
               <w:noProof/>
             </w:rPr>
           </w:pPr>
-          <w:hyperlink w:anchor="_Toc349665720" w:history="1">
+          <w:hyperlink w:anchor="_Toc349753519" w:history="1">
             <w:r>
               <w:rPr>
                 <w:rStyle w:val="Hyperlink"/>
@@ -268,7 +268,7 @@
                 <w:noProof/>
                 <w:webHidden/>
               </w:rPr>
-              <w:instrText xml:space="preserve"> PAGEREF _Toc349665720 \h </w:instrText>
+              <w:instrText xml:space="preserve"> PAGEREF _Toc349753519 \h </w:instrText>
             </w:r>
             <w:r>
               <w:rPr>
@@ -288,7 +288,7 @@
                 <w:noProof/>
                 <w:webHidden/>
               </w:rPr>
-              <w:t>6</w:t>
+              <w:t>9</w:t>
             </w:r>
             <w:r>
               <w:rPr>
@@ -310,7 +310,7 @@
               <w:noProof/>
             </w:rPr>
           </w:pPr>
-          <w:hyperlink w:anchor="_Toc349665721" w:history="1">
+          <w:hyperlink w:anchor="_Toc349753520" w:history="1">
             <w:r>
               <w:rPr>
                 <w:rStyle w:val="Hyperlink"/>
@@ -337,7 +337,7 @@
                 <w:noProof/>
                 <w:webHidden/>
               </w:rPr>
-              <w:instrText xml:space="preserve"> PAGEREF _Toc349665721 \h </w:instrText>
+              <w:instrText xml:space="preserve"> PAGEREF _Toc349753520 \h </w:instrText>
             </w:r>
             <w:r>
               <w:rPr>
@@ -357,7 +357,7 @@
                 <w:noProof/>
                 <w:webHidden/>
               </w:rPr>
-              <w:t>7</w:t>
+              <w:t>9</w:t>
             </w:r>
             <w:r>
               <w:rPr>
@@ -379,7 +379,7 @@
               <w:noProof/>
             </w:rPr>
           </w:pPr>
-          <w:hyperlink w:anchor="_Toc349665722" w:history="1">
+          <w:hyperlink w:anchor="_Toc349753521" w:history="1">
             <w:r>
               <w:rPr>
                 <w:rStyle w:val="Hyperlink"/>
@@ -406,7 +406,7 @@
                 <w:noProof/>
                 <w:webHidden/>
               </w:rPr>
-              <w:instrText xml:space="preserve"> PAGEREF _Toc349665722 \h </w:instrText>
+              <w:instrText xml:space="preserve"> PAGEREF _Toc349753521 \h </w:instrText>
             </w:r>
             <w:r>
               <w:rPr>
@@ -426,7 +426,7 @@
                 <w:noProof/>
                 <w:webHidden/>
               </w:rPr>
-              <w:t>7</w:t>
+              <w:t>10</w:t>
             </w:r>
             <w:r>
               <w:rPr>
@@ -448,7 +448,7 @@
               <w:noProof/>
             </w:rPr>
           </w:pPr>
-          <w:hyperlink w:anchor="_Toc349665723" w:history="1">
+          <w:hyperlink w:anchor="_Toc349753522" w:history="1">
             <w:r>
               <w:rPr>
                 <w:rStyle w:val="Hyperlink"/>
@@ -475,7 +475,7 @@
                 <w:noProof/>
                 <w:webHidden/>
               </w:rPr>
-              <w:instrText xml:space="preserve"> PAGEREF _Toc349665723 \h </w:instrText>
+              <w:instrText xml:space="preserve"> PAGEREF _Toc349753522 \h </w:instrText>
             </w:r>
             <w:r>
               <w:rPr>
@@ -495,7 +495,7 @@
                 <w:noProof/>
                 <w:webHidden/>
               </w:rPr>
-              <w:t>7</w:t>
+              <w:t>10</w:t>
             </w:r>
             <w:r>
               <w:rPr>
@@ -517,7 +517,7 @@
               <w:noProof/>
             </w:rPr>
           </w:pPr>
-          <w:hyperlink w:anchor="_Toc349665724" w:history="1">
+          <w:hyperlink w:anchor="_Toc349753523" w:history="1">
             <w:r>
               <w:rPr>
                 <w:rStyle w:val="Hyperlink"/>
@@ -544,7 +544,7 @@
                 <w:noProof/>
                 <w:webHidden/>
               </w:rPr>
-              <w:instrText xml:space="preserve"> PAGEREF _Toc349665724 \h </w:instrText>
+              <w:instrText xml:space="preserve"> PAGEREF _Toc349753523 \h </w:instrText>
             </w:r>
             <w:r>
               <w:rPr>
@@ -564,7 +564,7 @@
                 <w:noProof/>
                 <w:webHidden/>
               </w:rPr>
-              <w:t>8</w:t>
+              <w:t>11</w:t>
             </w:r>
             <w:r>
               <w:rPr>
@@ -586,7 +586,7 @@
               <w:noProof/>
             </w:rPr>
           </w:pPr>
-          <w:hyperlink w:anchor="_Toc349665725" w:history="1">
+          <w:hyperlink w:anchor="_Toc349753524" w:history="1">
             <w:r>
               <w:rPr>
                 <w:rStyle w:val="Hyperlink"/>
@@ -613,7 +613,7 @@
                 <w:noProof/>
                 <w:webHidden/>
               </w:rPr>
-              <w:instrText xml:space="preserve"> PAGEREF _Toc349665725 \h </w:instrText>
+              <w:instrText xml:space="preserve"> PAGEREF _Toc349753524 \h </w:instrText>
             </w:r>
             <w:r>
               <w:rPr>
@@ -633,7 +633,76 @@
                 <w:noProof/>
                 <w:webHidden/>
               </w:rPr>
-              <w:t>9</w:t>
+              <w:t>12</w:t>
+            </w:r>
+            <w:r>
+              <w:rPr>
+                <w:noProof/>
+                <w:webHidden/>
+              </w:rPr>
+              <w:fldChar w:fldCharType="end"/>
+            </w:r>
+          </w:hyperlink>
+        </w:p>
+        <w:p>
+          <w:pPr>
+            <w:pStyle w:val="TOC3"/>
+            <w:tabs>
+              <w:tab w:val="right" w:leader="dot" w:pos="10790"/>
+            </w:tabs>
+            <w:rPr>
+              <w:rFonts w:eastAsiaTheme="minorEastAsia"/>
+              <w:noProof/>
+            </w:rPr>
+          </w:pPr>
+          <w:hyperlink w:anchor="_Toc349753525" w:history="1">
+            <w:r>
+              <w:rPr>
+                <w:rStyle w:val="Hyperlink"/>
+                <w:noProof/>
+              </w:rPr>
+              <w:t>Waypoint Photo Move Form</w:t>
+            </w:r>
+            <w:r>
+              <w:rPr>
+                <w:noProof/>
+                <w:webHidden/>
+              </w:rPr>
+              <w:tab/>
+            </w:r>
+            <w:r>
+              <w:rPr>
+                <w:noProof/>
+                <w:webHidden/>
+              </w:rPr>
+              <w:fldChar w:fldCharType="begin"/>
+            </w:r>
+            <w:r>
+              <w:rPr>
+                <w:noProof/>
+                <w:webHidden/>
+              </w:rPr>
+              <w:instrText xml:space="preserve"> PAGEREF _Toc349753525 \h </w:instrText>
+            </w:r>
+            <w:r>
+              <w:rPr>
+                <w:noProof/>
+                <w:webHidden/>
+              </w:rPr>
+            </w:r>
+            <w:r>
+              <w:rPr>
+                <w:noProof/>
+                <w:webHidden/>
+              </w:rPr>
+              <w:fldChar w:fldCharType="separate"/>
+            </w:r>
+            <w:r>
+              <w:rPr>
+                <w:noProof/>
+                <w:webHidden/>
+              </w:rPr>
+              <w:t>13</w:t>
             </w:r>
             <w:r>
               <w:rPr>
@@ -656,7 +725,7 @@
               <w:noProof/>
             </w:rPr>
           </w:pPr>
-          <w:hyperlink w:anchor="_Toc349665726" w:history="1">
+          <w:hyperlink w:anchor="_Toc349753526" w:history="1">
             <w:r>
               <w:rPr>
                 <w:rStyle w:val="Hyperlink"/>
@@ -697,7 +766,7 @@
                 <w:noProof/>
                 <w:webHidden/>
               </w:rPr>
-              <w:instrText xml:space="preserve"> PAGEREF _Toc349665726 \h </w:instrText>
+              <w:instrText xml:space="preserve"> PAGEREF _Toc349753526 \h </w:instrText>
             </w:r>
             <w:r>
               <w:rPr>
@@ -717,7 +786,7 @@
                 <w:noProof/>
                 <w:webHidden/>
               </w:rPr>
-              <w:t>9</w:t>
+              <w:t>14</w:t>
             </w:r>
             <w:r>
               <w:rPr>
@@ -740,7 +809,7 @@
               <w:noProof/>
             </w:rPr>
           </w:pPr>
-          <w:hyperlink w:anchor="_Toc349665727" w:history="1">
+          <w:hyperlink w:anchor="_Toc349753527" w:history="1">
             <w:r>
               <w:rPr>
                 <w:rStyle w:val="Hyperlink"/>
@@ -781,7 +850,7 @@
                 <w:noProof/>
                 <w:webHidden/>
               </w:rPr>
-              <w:instrText xml:space="preserve"> PAGEREF _Toc349665727 \h </w:instrText>
+              <w:instrText xml:space="preserve"> PAGEREF _Toc349753527 \h </w:instrText>
             </w:r>
             <w:r>
               <w:rPr>
@@ -801,7 +870,7 @@
                 <w:noProof/>
                 <w:webHidden/>
               </w:rPr>
-              <w:t>10</w:t>
+              <w:t>15</w:t>
             </w:r>
             <w:r>
               <w:rPr>
@@ -823,7 +892,7 @@
               <w:noProof/>
             </w:rPr>
           </w:pPr>
-          <w:hyperlink w:anchor="_Toc349665728" w:history="1">
+          <w:hyperlink w:anchor="_Toc349753528" w:history="1">
             <w:r>
               <w:rPr>
                 <w:rStyle w:val="Hyperlink"/>
@@ -850,7 +919,7 @@
                 <w:noProof/>
                 <w:webHidden/>
               </w:rPr>
-              <w:instrText xml:space="preserve"> PAGEREF _Toc349665728 \h </w:instrText>
+              <w:instrText xml:space="preserve"> PAGEREF _Toc349753528 \h </w:instrText>
             </w:r>
             <w:r>
               <w:rPr>
@@ -870,7 +939,7 @@
                 <w:noProof/>
                 <w:webHidden/>
               </w:rPr>
-              <w:t>10</w:t>
+              <w:t>15</w:t>
             </w:r>
             <w:r>
               <w:rPr>
@@ -892,7 +961,7 @@
               <w:noProof/>
             </w:rPr>
           </w:pPr>
-          <w:hyperlink w:anchor="_Toc349665729" w:history="1">
+          <w:hyperlink w:anchor="_Toc349753529" w:history="1">
             <w:r>
               <w:rPr>
                 <w:rStyle w:val="Hyperlink"/>
@@ -919,7 +988,7 @@
                 <w:noProof/>
                 <w:webHidden/>
               </w:rPr>
-              <w:instrText xml:space="preserve"> PAGEREF _Toc349665729 \h </w:instrText>
+              <w:instrText xml:space="preserve"> PAGEREF _Toc349753529 \h </w:instrText>
             </w:r>
             <w:r>
               <w:rPr>
@@ -939,7 +1008,7 @@
                 <w:noProof/>
                 <w:webHidden/>
               </w:rPr>
-              <w:t>10</w:t>
+              <w:t>16</w:t>
             </w:r>
             <w:r>
               <w:rPr>
@@ -961,7 +1030,7 @@
               <w:noProof/>
             </w:rPr>
           </w:pPr>
-          <w:hyperlink w:anchor="_Toc349665730" w:history="1">
+          <w:hyperlink w:anchor="_Toc349753530" w:history="1">
             <w:r>
               <w:rPr>
                 <w:rStyle w:val="Hyperlink"/>
@@ -988,7 +1057,7 @@
                 <w:noProof/>
                 <w:webHidden/>
               </w:rPr>
-              <w:instrText xml:space="preserve"> PAGEREF _Toc349665730 \h </w:instrText>
+              <w:instrText xml:space="preserve"> PAGEREF _Toc349753530 \h </w:instrText>
             </w:r>
             <w:r>
               <w:rPr>
@@ -1008,7 +1077,7 @@
                 <w:noProof/>
                 <w:webHidden/>
               </w:rPr>
-              <w:t>11</w:t>
+              <w:t>16</w:t>
             </w:r>
             <w:r>
               <w:rPr>
@@ -1030,7 +1099,7 @@
               <w:noProof/>
             </w:rPr>
           </w:pPr>
-          <w:hyperlink w:anchor="_Toc349665731" w:history="1">
+          <w:hyperlink w:anchor="_Toc349753531" w:history="1">
             <w:r>
               <w:rPr>
                 <w:rStyle w:val="Hyperlink"/>
@@ -1057,7 +1126,7 @@
                 <w:noProof/>
                 <w:webHidden/>
               </w:rPr>
-              <w:instrText xml:space="preserve"> PAGEREF _Toc349665731 \h </w:instrText>
+              <w:instrText xml:space="preserve"> PAGEREF _Toc349753531 \h </w:instrText>
             </w:r>
             <w:r>
               <w:rPr>
@@ -1077,7 +1146,7 @@
                 <w:noProof/>
                 <w:webHidden/>
               </w:rPr>
-              <w:t>11</w:t>
+              <w:t>17</w:t>
             </w:r>
             <w:r>
               <w:rPr>
@@ -1099,7 +1168,7 @@
               <w:noProof/>
             </w:rPr>
           </w:pPr>
-          <w:hyperlink w:anchor="_Toc349665732" w:history="1">
+          <w:hyperlink w:anchor="_Toc349753532" w:history="1">
             <w:r>
               <w:rPr>
                 <w:rStyle w:val="Hyperlink"/>
@@ -1126,7 +1195,7 @@
                 <w:noProof/>
                 <w:webHidden/>
               </w:rPr>
-              <w:instrText xml:space="preserve"> PAGEREF _Toc349665732 \h </w:instrText>
+              <w:instrText xml:space="preserve"> PAGEREF _Toc349753532 \h </w:instrText>
             </w:r>
             <w:r>
               <w:rPr>
@@ -1146,7 +1215,7 @@
                 <w:noProof/>
                 <w:webHidden/>
               </w:rPr>
-              <w:t>11</w:t>
+              <w:t>17</w:t>
             </w:r>
             <w:r>
               <w:rPr>
@@ -1168,7 +1237,7 @@
               <w:noProof/>
             </w:rPr>
           </w:pPr>
-          <w:hyperlink w:anchor="_Toc349665733" w:history="1">
+          <w:hyperlink w:anchor="_Toc349753533" w:history="1">
             <w:r>
               <w:rPr>
                 <w:rStyle w:val="Hyperlink"/>
@@ -1195,7 +1264,7 @@
                 <w:noProof/>
                 <w:webHidden/>
               </w:rPr>
-              <w:instrText xml:space="preserve"> PAGEREF _Toc349665733 \h </w:instrText>
+              <w:instrText xml:space="preserve"> PAGEREF _Toc349753533 \h </w:instrText>
             </w:r>
             <w:r>
               <w:rPr>
@@ -1215,7 +1284,7 @@
                 <w:noProof/>
                 <w:webHidden/>
               </w:rPr>
-              <w:t>11</w:t>
+              <w:t>17</w:t>
             </w:r>
             <w:r>
               <w:rPr>
@@ -1237,7 +1306,7 @@
               <w:noProof/>
             </w:rPr>
           </w:pPr>
-          <w:hyperlink w:anchor="_Toc349665734" w:history="1">
+          <w:hyperlink w:anchor="_Toc349753534" w:history="1">
             <w:r>
               <w:rPr>
                 <w:rStyle w:val="Hyperlink"/>
@@ -1264,7 +1333,7 @@
                 <w:noProof/>
                 <w:webHidden/>
               </w:rPr>
-              <w:instrText xml:space="preserve"> PAGEREF _Toc349665734 \h </w:instrText>
+              <w:instrText xml:space="preserve"> PAGEREF _Toc349753534 \h </w:instrText>
             </w:r>
             <w:r>
               <w:rPr>
@@ -1284,7 +1353,7 @@
                 <w:noProof/>
                 <w:webHidden/>
               </w:rPr>
-              <w:t>12</w:t>
+              <w:t>17</w:t>
             </w:r>
             <w:r>
               <w:rPr>
@@ -1306,7 +1375,7 @@
               <w:noProof/>
             </w:rPr>
           </w:pPr>
-          <w:hyperlink w:anchor="_Toc349665735" w:history="1">
+          <w:hyperlink w:anchor="_Toc349753535" w:history="1">
             <w:r>
               <w:rPr>
                 <w:rStyle w:val="Hyperlink"/>
@@ -1333,7 +1402,7 @@
                 <w:noProof/>
                 <w:webHidden/>
               </w:rPr>
-              <w:instrText xml:space="preserve"> PAGEREF _Toc349665735 \h </w:instrText>
+              <w:instrText xml:space="preserve"> PAGEREF _Toc349753535 \h </w:instrText>
             </w:r>
             <w:r>
               <w:rPr>
@@ -1353,7 +1422,352 @@
                 <w:noProof/>
                 <w:webHidden/>
               </w:rPr>
-              <w:t>12</w:t>
+              <w:t>18</w:t>
+            </w:r>
+            <w:r>
+              <w:rPr>
+                <w:noProof/>
+                <w:webHidden/>
+              </w:rPr>
+              <w:fldChar w:fldCharType="end"/>
+            </w:r>
+          </w:hyperlink>
+        </w:p>
+        <w:p>
+          <w:pPr>
+            <w:pStyle w:val="TOC2"/>
+            <w:tabs>
+              <w:tab w:val="right" w:leader="dot" w:pos="10790"/>
+            </w:tabs>
+            <w:rPr>
+              <w:rFonts w:eastAsiaTheme="minorEastAsia"/>
+              <w:noProof/>
+            </w:rPr>
+          </w:pPr>
+          <w:hyperlink w:anchor="_Toc349753536" w:history="1">
+            <w:r>
+              <w:rPr>
+                <w:rStyle w:val="Hyperlink"/>
+                <w:noProof/>
+              </w:rPr>
+              <w:t>Database Tables</w:t>
+            </w:r>
+            <w:r>
+              <w:rPr>
+                <w:noProof/>
+                <w:webHidden/>
+              </w:rPr>
+              <w:tab/>
+            </w:r>
+            <w:r>
+              <w:rPr>
+                <w:noProof/>
+                <w:webHidden/>
+              </w:rPr>
+              <w:fldChar w:fldCharType="begin"/>
+            </w:r>
+            <w:r>
+              <w:rPr>
+                <w:noProof/>
+                <w:webHidden/>
+              </w:rPr>
+              <w:instrText xml:space="preserve"> PAGEREF _Toc349753536 \h </w:instrText>
+            </w:r>
+            <w:r>
+              <w:rPr>
+                <w:noProof/>
+                <w:webHidden/>
+              </w:rPr>
+            </w:r>
+            <w:r>
+              <w:rPr>
+                <w:noProof/>
+                <w:webHidden/>
+              </w:rPr>
+              <w:fldChar w:fldCharType="separate"/>
+            </w:r>
+            <w:r>
+              <w:rPr>
+                <w:noProof/>
+                <w:webHidden/>
+              </w:rPr>
+              <w:t>18</w:t>
+            </w:r>
+            <w:r>
+              <w:rPr>
+                <w:noProof/>
+                <w:webHidden/>
+              </w:rPr>
+              <w:fldChar w:fldCharType="end"/>
+            </w:r>
+          </w:hyperlink>
+        </w:p>
+        <w:p>
+          <w:pPr>
+            <w:pStyle w:val="TOC3"/>
+            <w:tabs>
+              <w:tab w:val="right" w:leader="dot" w:pos="10790"/>
+            </w:tabs>
+            <w:rPr>
+              <w:rFonts w:eastAsiaTheme="minorEastAsia"/>
+              <w:noProof/>
+            </w:rPr>
+          </w:pPr>
+          <w:hyperlink w:anchor="_Toc349753537" w:history="1">
+            <w:r>
+              <w:rPr>
+                <w:rStyle w:val="Hyperlink"/>
+                <w:noProof/>
+              </w:rPr>
+              <w:t>Table: WAYPOINT</w:t>
+            </w:r>
+            <w:r>
+              <w:rPr>
+                <w:noProof/>
+                <w:webHidden/>
+              </w:rPr>
+              <w:tab/>
+            </w:r>
+            <w:r>
+              <w:rPr>
+                <w:noProof/>
+                <w:webHidden/>
+              </w:rPr>
+              <w:fldChar w:fldCharType="begin"/>
+            </w:r>
+            <w:r>
+              <w:rPr>
+                <w:noProof/>
+                <w:webHidden/>
+              </w:rPr>
+              <w:instrText xml:space="preserve"> PAGEREF _Toc349753537 \h </w:instrText>
+            </w:r>
+            <w:r>
+              <w:rPr>
+                <w:noProof/>
+                <w:webHidden/>
+              </w:rPr>
+            </w:r>
+            <w:r>
+              <w:rPr>
+                <w:noProof/>
+                <w:webHidden/>
+              </w:rPr>
+              <w:fldChar w:fldCharType="separate"/>
+            </w:r>
+            <w:r>
+              <w:rPr>
+                <w:noProof/>
+                <w:webHidden/>
+              </w:rPr>
+              <w:t>19</w:t>
+            </w:r>
+            <w:r>
+              <w:rPr>
+                <w:noProof/>
+                <w:webHidden/>
+              </w:rPr>
+              <w:fldChar w:fldCharType="end"/>
+            </w:r>
+          </w:hyperlink>
+        </w:p>
+        <w:p>
+          <w:pPr>
+            <w:pStyle w:val="TOC3"/>
+            <w:tabs>
+              <w:tab w:val="right" w:leader="dot" w:pos="10790"/>
+            </w:tabs>
+            <w:rPr>
+              <w:rFonts w:eastAsiaTheme="minorEastAsia"/>
+              <w:noProof/>
+            </w:rPr>
+          </w:pPr>
+          <w:hyperlink w:anchor="_Toc349753538" w:history="1">
+            <w:r>
+              <w:rPr>
+                <w:rStyle w:val="Hyperlink"/>
+                <w:noProof/>
+              </w:rPr>
+              <w:t>Table: IMAGE</w:t>
+            </w:r>
+            <w:r>
+              <w:rPr>
+                <w:noProof/>
+                <w:webHidden/>
+              </w:rPr>
+              <w:tab/>
+            </w:r>
+            <w:r>
+              <w:rPr>
+                <w:noProof/>
+                <w:webHidden/>
+              </w:rPr>
+              <w:fldChar w:fldCharType="begin"/>
+            </w:r>
+            <w:r>
+              <w:rPr>
+                <w:noProof/>
+                <w:webHidden/>
+              </w:rPr>
+              <w:instrText xml:space="preserve"> PAGEREF _Toc349753538 \h </w:instrText>
+            </w:r>
+            <w:r>
+              <w:rPr>
+                <w:noProof/>
+                <w:webHidden/>
+              </w:rPr>
+            </w:r>
+            <w:r>
+              <w:rPr>
+                <w:noProof/>
+                <w:webHidden/>
+              </w:rPr>
+              <w:fldChar w:fldCharType="separate"/>
+            </w:r>
+            <w:r>
+              <w:rPr>
+                <w:noProof/>
+                <w:webHidden/>
+              </w:rPr>
+              <w:t>19</w:t>
+            </w:r>
+            <w:r>
+              <w:rPr>
+                <w:noProof/>
+                <w:webHidden/>
+              </w:rPr>
+              <w:fldChar w:fldCharType="end"/>
+            </w:r>
+          </w:hyperlink>
+        </w:p>
+        <w:p>
+          <w:pPr>
+            <w:pStyle w:val="TOC3"/>
+            <w:tabs>
+              <w:tab w:val="right" w:leader="dot" w:pos="10790"/>
+            </w:tabs>
+            <w:rPr>
+              <w:rFonts w:eastAsiaTheme="minorEastAsia"/>
+              <w:noProof/>
+            </w:rPr>
+          </w:pPr>
+          <w:hyperlink w:anchor="_Toc349753539" w:history="1">
+            <w:r>
+              <w:rPr>
+                <w:rStyle w:val="Hyperlink"/>
+                <w:noProof/>
+              </w:rPr>
+              <w:t>Table: WAYPOINT_IMAGE_MAP</w:t>
+            </w:r>
+            <w:r>
+              <w:rPr>
+                <w:noProof/>
+                <w:webHidden/>
+              </w:rPr>
+              <w:tab/>
+            </w:r>
+            <w:r>
+              <w:rPr>
+                <w:noProof/>
+                <w:webHidden/>
+              </w:rPr>
+              <w:fldChar w:fldCharType="begin"/>
+            </w:r>
+            <w:r>
+              <w:rPr>
+                <w:noProof/>
+                <w:webHidden/>
+              </w:rPr>
+              <w:instrText xml:space="preserve"> PAGEREF _Toc349753539 \h </w:instrText>
+            </w:r>
+            <w:r>
+              <w:rPr>
+                <w:noProof/>
+                <w:webHidden/>
+              </w:rPr>
+            </w:r>
+            <w:r>
+              <w:rPr>
+                <w:noProof/>
+                <w:webHidden/>
+              </w:rPr>
+              <w:fldChar w:fldCharType="separate"/>
+            </w:r>
+            <w:r>
+              <w:rPr>
+                <w:noProof/>
+                <w:webHidden/>
+              </w:rPr>
+              <w:t>19</w:t>
+            </w:r>
+            <w:r>
+              <w:rPr>
+                <w:noProof/>
+                <w:webHidden/>
+              </w:rPr>
+              <w:fldChar w:fldCharType="end"/>
+            </w:r>
+          </w:hyperlink>
+        </w:p>
+        <w:p>
+          <w:pPr>
+            <w:pStyle w:val="TOC3"/>
+            <w:tabs>
+              <w:tab w:val="right" w:leader="dot" w:pos="10790"/>
+            </w:tabs>
+            <w:rPr>
+              <w:rFonts w:eastAsiaTheme="minorEastAsia"/>
+              <w:noProof/>
+            </w:rPr>
+          </w:pPr>
+          <w:hyperlink w:anchor="_Toc349753540" w:history="1">
+            <w:r>
+              <w:rPr>
+                <w:rStyle w:val="Hyperlink"/>
+                <w:noProof/>
+              </w:rPr>
+              <w:t>Settings</w:t>
+            </w:r>
+            <w:r>
+              <w:rPr>
+                <w:noProof/>
+                <w:webHidden/>
+              </w:rPr>
+              <w:tab/>
+            </w:r>
+            <w:r>
+              <w:rPr>
+                <w:noProof/>
+                <w:webHidden/>
+              </w:rPr>
+              <w:fldChar w:fldCharType="begin"/>
+            </w:r>
+            <w:r>
+              <w:rPr>
+                <w:noProof/>
+                <w:webHidden/>
+              </w:rPr>
+              <w:instrText xml:space="preserve"> PAGEREF _Toc349753540 \h </w:instrText>
+            </w:r>
+            <w:r>
+              <w:rPr>
+                <w:noProof/>
+                <w:webHidden/>
+              </w:rPr>
+            </w:r>
+            <w:r>
+              <w:rPr>
+                <w:noProof/>
+                <w:webHidden/>
+              </w:rPr>
+              <w:fldChar w:fldCharType="separate"/>
+            </w:r>
+            <w:r>
+              <w:rPr>
+                <w:noProof/>
+                <w:webHidden/>
+              </w:rPr>
+              <w:t>19</w:t>
             </w:r>
             <w:r>
               <w:rPr>
@@ -1376,7 +1790,7 @@
               <w:noProof/>
             </w:rPr>
           </w:pPr>
-          <w:hyperlink w:anchor="_Toc349665736" w:history="1">
+          <w:hyperlink w:anchor="_Toc349753541" w:history="1">
             <w:r>
               <w:rPr>
                 <w:rStyle w:val="Hyperlink"/>
@@ -1417,7 +1831,7 @@
                 <w:noProof/>
                 <w:webHidden/>
               </w:rPr>
-              <w:instrText xml:space="preserve"> PAGEREF _Toc349665736 \h </w:instrText>
+              <w:instrText xml:space="preserve"> PAGEREF _Toc349753541 \h </w:instrText>
             </w:r>
             <w:r>
               <w:rPr>
@@ -1437,7 +1851,7 @@
                 <w:noProof/>
                 <w:webHidden/>
               </w:rPr>
-              <w:t>13</w:t>
+              <w:t>20</w:t>
             </w:r>
             <w:r>
               <w:rPr>
@@ -1459,7 +1873,7 @@
               <w:noProof/>
             </w:rPr>
           </w:pPr>
-          <w:hyperlink w:anchor="_Toc349665737" w:history="1">
+          <w:hyperlink w:anchor="_Toc349753542" w:history="1">
             <w:r>
               <w:rPr>
                 <w:rStyle w:val="Hyperlink"/>
@@ -1486,7 +1900,7 @@
                 <w:noProof/>
                 <w:webHidden/>
               </w:rPr>
-              <w:instrText xml:space="preserve"> PAGEREF _Toc349665737 \h </w:instrText>
+              <w:instrText xml:space="preserve"> PAGEREF _Toc349753542 \h </w:instrText>
             </w:r>
             <w:r>
               <w:rPr>
@@ -1506,7 +1920,7 @@
                 <w:noProof/>
                 <w:webHidden/>
               </w:rPr>
-              <w:t>13</w:t>
+              <w:t>20</w:t>
             </w:r>
             <w:r>
               <w:rPr>
@@ -1528,7 +1942,7 @@
               <w:noProof/>
             </w:rPr>
           </w:pPr>
-          <w:hyperlink w:anchor="_Toc349665738" w:history="1">
+          <w:hyperlink w:anchor="_Toc349753543" w:history="1">
             <w:r>
               <w:rPr>
                 <w:rStyle w:val="Hyperlink"/>
@@ -1555,7 +1969,7 @@
                 <w:noProof/>
                 <w:webHidden/>
               </w:rPr>
-              <w:instrText xml:space="preserve"> PAGEREF _Toc349665738 \h </w:instrText>
+              <w:instrText xml:space="preserve"> PAGEREF _Toc349753543 \h </w:instrText>
             </w:r>
             <w:r>
               <w:rPr>
@@ -1575,7 +1989,7 @@
                 <w:noProof/>
                 <w:webHidden/>
               </w:rPr>
-              <w:t>13</w:t>
+              <w:t>20</w:t>
             </w:r>
             <w:r>
               <w:rPr>
@@ -1597,7 +2011,7 @@
               <w:noProof/>
             </w:rPr>
           </w:pPr>
-          <w:hyperlink w:anchor="_Toc349665739" w:history="1">
+          <w:hyperlink w:anchor="_Toc349753544" w:history="1">
             <w:r>
               <w:rPr>
                 <w:rStyle w:val="Hyperlink"/>
@@ -1624,7 +2038,7 @@
                 <w:noProof/>
                 <w:webHidden/>
               </w:rPr>
-              <w:instrText xml:space="preserve"> PAGEREF _Toc349665739 \h </w:instrText>
+              <w:instrText xml:space="preserve"> PAGEREF _Toc349753544 \h </w:instrText>
             </w:r>
             <w:r>
               <w:rPr>
@@ -1644,7 +2058,7 @@
                 <w:noProof/>
                 <w:webHidden/>
               </w:rPr>
-              <w:t>13</w:t>
+              <w:t>20</w:t>
             </w:r>
             <w:r>
               <w:rPr>
@@ -1666,7 +2080,7 @@
               <w:noProof/>
             </w:rPr>
           </w:pPr>
-          <w:hyperlink w:anchor="_Toc349665740" w:history="1">
+          <w:hyperlink w:anchor="_Toc349753545" w:history="1">
             <w:r>
               <w:rPr>
                 <w:rStyle w:val="Hyperlink"/>
@@ -1693,7 +2107,7 @@
                 <w:noProof/>
                 <w:webHidden/>
               </w:rPr>
-              <w:instrText xml:space="preserve"> PAGEREF _Toc349665740 \h </w:instrText>
+              <w:instrText xml:space="preserve"> PAGEREF _Toc349753545 \h </w:instrText>
             </w:r>
             <w:r>
               <w:rPr>
@@ -1713,7 +2127,7 @@
                 <w:noProof/>
                 <w:webHidden/>
               </w:rPr>
-              <w:t>13</w:t>
+              <w:t>20</w:t>
             </w:r>
             <w:r>
               <w:rPr>
@@ -1735,7 +2149,7 @@
               <w:noProof/>
             </w:rPr>
           </w:pPr>
-          <w:hyperlink w:anchor="_Toc349665741" w:history="1">
+          <w:hyperlink w:anchor="_Toc349753546" w:history="1">
             <w:r>
               <w:rPr>
                 <w:rStyle w:val="Hyperlink"/>
@@ -1762,7 +2176,7 @@
                 <w:noProof/>
                 <w:webHidden/>
               </w:rPr>
-              <w:instrText xml:space="preserve"> PAGEREF _Toc349665741 \h </w:instrText>
+              <w:instrText xml:space="preserve"> PAGEREF _Toc349753546 \h </w:instrText>
             </w:r>
             <w:r>
               <w:rPr>
@@ -1782,7 +2196,7 @@
                 <w:noProof/>
                 <w:webHidden/>
               </w:rPr>
-              <w:t>13</w:t>
+              <w:t>21</w:t>
             </w:r>
             <w:r>
               <w:rPr>
@@ -1804,7 +2218,7 @@
               <w:noProof/>
             </w:rPr>
           </w:pPr>
-          <w:hyperlink w:anchor="_Toc349665742" w:history="1">
+          <w:hyperlink w:anchor="_Toc349753547" w:history="1">
             <w:r>
               <w:rPr>
                 <w:rStyle w:val="Hyperlink"/>
@@ -1831,7 +2245,7 @@
                 <w:noProof/>
                 <w:webHidden/>
               </w:rPr>
-              <w:instrText xml:space="preserve"> PAGEREF _Toc349665742 \h </w:instrText>
+              <w:instrText xml:space="preserve"> PAGEREF _Toc349753547 \h </w:instrText>
             </w:r>
             <w:r>
               <w:rPr>
@@ -1851,7 +2265,7 @@
                 <w:noProof/>
                 <w:webHidden/>
               </w:rPr>
-              <w:t>14</w:t>
+              <w:t>21</w:t>
             </w:r>
             <w:r>
               <w:rPr>
@@ -1874,7 +2288,7 @@
               <w:noProof/>
             </w:rPr>
           </w:pPr>
-          <w:hyperlink w:anchor="_Toc349665743" w:history="1">
+          <w:hyperlink w:anchor="_Toc349753548" w:history="1">
             <w:r>
               <w:rPr>
                 <w:rStyle w:val="Hyperlink"/>
@@ -1915,7 +2329,7 @@
                 <w:noProof/>
                 <w:webHidden/>
               </w:rPr>
-              <w:instrText xml:space="preserve"> PAGEREF _Toc349665743 \h </w:instrText>
+              <w:instrText xml:space="preserve"> PAGEREF _Toc349753548 \h </w:instrText>
             </w:r>
             <w:r>
               <w:rPr>
@@ -1935,7 +2349,76 @@
                 <w:noProof/>
                 <w:webHidden/>
               </w:rPr>
-              <w:t>14</w:t>
+              <w:t>22</w:t>
+            </w:r>
+            <w:r>
+              <w:rPr>
+                <w:noProof/>
+                <w:webHidden/>
+              </w:rPr>
+              <w:fldChar w:fldCharType="end"/>
+            </w:r>
+          </w:hyperlink>
+        </w:p>
+        <w:p>
+          <w:pPr>
+            <w:pStyle w:val="TOC1"/>
+            <w:tabs>
+              <w:tab w:val="right" w:leader="dot" w:pos="10790"/>
+            </w:tabs>
+            <w:rPr>
+              <w:rFonts w:eastAsiaTheme="minorEastAsia"/>
+              <w:noProof/>
+            </w:rPr>
+          </w:pPr>
+          <w:hyperlink w:anchor="_Toc349753549" w:history="1">
+            <w:r>
+              <w:rPr>
+                <w:rStyle w:val="Hyperlink"/>
+                <w:noProof/>
+              </w:rPr>
+              <w:t>Bibliography</w:t>
+            </w:r>
+            <w:r>
+              <w:rPr>
+                <w:noProof/>
+                <w:webHidden/>
+              </w:rPr>
+              <w:tab/>
+            </w:r>
+            <w:r>
+              <w:rPr>
+                <w:noProof/>
+                <w:webHidden/>
+              </w:rPr>
+              <w:fldChar w:fldCharType="begin"/>
+            </w:r>
+            <w:r>
+              <w:rPr>
+                <w:noProof/>
+                <w:webHidden/>
+              </w:rPr>
+              <w:instrText xml:space="preserve"> PAGEREF _Toc349753549 \h </w:instrText>
+            </w:r>
+            <w:r>
+              <w:rPr>
+                <w:noProof/>
+                <w:webHidden/>
+              </w:rPr>
+            </w:r>
+            <w:r>
+              <w:rPr>
+                <w:noProof/>
+                <w:webHidden/>
+              </w:rPr>
+              <w:fldChar w:fldCharType="separate"/>
+            </w:r>
+            <w:r>
+              <w:rPr>
+                <w:noProof/>
+                <w:webHidden/>
+              </w:rPr>
+              <w:t>23</w:t>
             </w:r>
             <w:r>
               <w:rPr>
@@ -1959,20 +2442,20 @@
       </w:sdtContent>
     </w:sdt>
     <w:p>
+      <w:pPr>
+        <w:pStyle w:val="Heading1"/>
+      </w:pPr>
+      <w:bookmarkStart w:id="0" w:name="_GoBack"/>
+      <w:bookmarkEnd w:id="0"/>
       <w:r>
         <w:br w:type="page"/>
       </w:r>
-    </w:p>
-    <w:p>
-      <w:pPr>
-        <w:pStyle w:val="Heading1"/>
-      </w:pPr>
-      <w:bookmarkStart w:id="0" w:name="_Toc349665718"/>
+      <w:bookmarkStart w:id="1" w:name="_Toc349753517"/>
       <w:r>
         <w:lastRenderedPageBreak/>
         <w:t>Response to Phase 1 Comments</w:t>
       </w:r>
-      <w:bookmarkEnd w:id="0"/>
+      <w:bookmarkEnd w:id="1"/>
     </w:p>
     <w:p>
       <w:pPr>
@@ -1996,7 +2479,7 @@
           <w:szCs w:val="24"/>
         </w:rPr>
       </w:pPr>
-      <w:commentRangeStart w:id="1"/>
+      <w:commentRangeStart w:id="2"/>
       <w:r>
         <w:rPr>
           <w:b/>
@@ -2005,12 +2488,12 @@
         </w:rPr>
         <w:t>Summary Description</w:t>
       </w:r>
-      <w:commentRangeEnd w:id="1"/>
+      <w:commentRangeEnd w:id="2"/>
       <w:r>
         <w:rPr>
           <w:rStyle w:val="CommentReference"/>
         </w:rPr>
-        <w:commentReference w:id="1"/>
+        <w:commentReference w:id="2"/>
       </w:r>
     </w:p>
     <w:p>
@@ -2463,7 +2946,7 @@
                           <pic:cNvPicPr/>
                         </pic:nvPicPr>
                         <pic:blipFill>
-                          <a:blip r:embed="rId8"/>
+                          <a:blip r:embed="rId10"/>
                           <a:stretch>
                             <a:fillRect/>
                           </a:stretch>
@@ -2529,7 +3012,7 @@
                 <w:szCs w:val="24"/>
               </w:rPr>
             </w:pPr>
-            <w:commentRangeStart w:id="2"/>
+            <w:commentRangeStart w:id="3"/>
             <w:r>
               <w:rPr>
                 <w:b/>
@@ -2547,12 +3030,12 @@
               </w:rPr>
               <w:t>Add/Edit/Delete</w:t>
             </w:r>
-            <w:commentRangeEnd w:id="2"/>
+            <w:commentRangeEnd w:id="3"/>
             <w:r>
               <w:rPr>
                 <w:rStyle w:val="CommentReference"/>
               </w:rPr>
-              <w:commentReference w:id="2"/>
+              <w:commentReference w:id="3"/>
             </w:r>
           </w:p>
           <w:p>
@@ -2701,7 +3184,7 @@
                           <pic:cNvPicPr/>
                         </pic:nvPicPr>
                         <pic:blipFill>
-                          <a:blip r:embed="rId9"/>
+                          <a:blip r:embed="rId11"/>
                           <a:stretch>
                             <a:fillRect/>
                           </a:stretch>
@@ -2781,6 +3264,7 @@
                 <w:sz w:val="24"/>
                 <w:szCs w:val="24"/>
               </w:rPr>
+              <w:lastRenderedPageBreak/>
               <w:t xml:space="preserve">Waypoint Photo </w:t>
             </w:r>
             <w:r>
@@ -2851,7 +3335,7 @@
                           <pic:cNvPicPr/>
                         </pic:nvPicPr>
                         <pic:blipFill>
-                          <a:blip r:embed="rId10"/>
+                          <a:blip r:embed="rId12"/>
                           <a:stretch>
                             <a:fillRect/>
                           </a:stretch>
@@ -3214,6 +3698,7 @@
           <w:sz w:val="24"/>
           <w:szCs w:val="24"/>
         </w:rPr>
+        <w:lastRenderedPageBreak/>
         <w:t>Ability to move photos between waypoints</w:t>
       </w:r>
     </w:p>
@@ -3239,7 +3724,7 @@
           <w:szCs w:val="24"/>
         </w:rPr>
       </w:pPr>
-      <w:commentRangeStart w:id="3"/>
+      <w:commentRangeStart w:id="4"/>
       <w:r>
         <w:rPr>
           <w:b/>
@@ -3248,12 +3733,12 @@
         </w:rPr>
         <w:t>Android Features</w:t>
       </w:r>
-      <w:commentRangeEnd w:id="3"/>
+      <w:commentRangeEnd w:id="4"/>
       <w:r>
         <w:rPr>
           <w:rStyle w:val="CommentReference"/>
         </w:rPr>
-        <w:commentReference w:id="3"/>
+        <w:commentReference w:id="4"/>
       </w:r>
     </w:p>
     <w:p>
@@ -3847,6 +4332,7 @@
                 <w:sz w:val="16"/>
                 <w:szCs w:val="18"/>
               </w:rPr>
+              <w:lastRenderedPageBreak/>
               <w:t> </w:t>
             </w:r>
           </w:p>
@@ -5097,7 +5583,6 @@
         </w:numPr>
         <w:ind w:left="720" w:hanging="360"/>
       </w:pPr>
-      <w:bookmarkStart w:id="4" w:name="_Toc349665719"/>
     </w:p>
     <w:p>
       <w:pPr>
@@ -5118,21 +5603,39 @@
       <w:pPr>
         <w:pStyle w:val="Heading1"/>
       </w:pPr>
+      <w:bookmarkStart w:id="5" w:name="_Toc349753518"/>
       <w:r>
         <w:lastRenderedPageBreak/>
         <w:t>Final Requirements</w:t>
       </w:r>
-      <w:bookmarkEnd w:id="4"/>
+      <w:bookmarkEnd w:id="5"/>
+    </w:p>
+    <w:p>
+      <w:r>
+        <w:t>This section contains several items</w:t>
+      </w:r>
+      <w:r>
+        <w:t>:</w:t>
+      </w:r>
+      <w:r>
+        <w:t xml:space="preserve">  The definite and nice-to-do </w:t>
+      </w:r>
+      <w:r>
+        <w:t xml:space="preserve">requirements and </w:t>
+      </w:r>
+      <w:r>
+        <w:t>screenshots of all the major functionality.</w:t>
+      </w:r>
     </w:p>
     <w:p>
       <w:pPr>
         <w:pStyle w:val="Heading2"/>
       </w:pPr>
-      <w:bookmarkStart w:id="5" w:name="_Toc349665720"/>
+      <w:bookmarkStart w:id="6" w:name="_Toc349753519"/>
       <w:r>
         <w:t>Definite Requirements</w:t>
       </w:r>
-      <w:bookmarkEnd w:id="5"/>
+      <w:bookmarkEnd w:id="6"/>
     </w:p>
     <w:p>
       <w:pPr>
@@ -5169,11 +5672,18 @@
       <w:r>
         <w:t xml:space="preserve">The Waypoint will be </w:t>
       </w:r>
-      <w:proofErr w:type="spellStart"/>
-      <w:r>
-        <w:t>geotagged</w:t>
-      </w:r>
-      <w:proofErr w:type="spellEnd"/>
+      <w:r>
+        <w:t xml:space="preserve">GPS </w:t>
+      </w:r>
+      <w:r>
+        <w:t>geo</w:t>
+      </w:r>
+      <w:r>
+        <w:t>-</w:t>
+      </w:r>
+      <w:r>
+        <w:t>tagged</w:t>
+      </w:r>
     </w:p>
     <w:p>
       <w:pPr>
@@ -5220,15 +5730,13 @@
         </w:numPr>
       </w:pPr>
       <w:r>
-        <w:t>Re-</w:t>
-      </w:r>
-      <w:proofErr w:type="spellStart"/>
-      <w:r>
-        <w:t>geotag</w:t>
-      </w:r>
-      <w:proofErr w:type="spellEnd"/>
-      <w:r>
-        <w:t xml:space="preserve"> a Waypoint</w:t>
+        <w:t>Re-geo</w:t>
+      </w:r>
+      <w:r>
+        <w:t>-</w:t>
+      </w:r>
+      <w:r>
+        <w:t>tag a Waypoint</w:t>
       </w:r>
     </w:p>
     <w:p>
@@ -5290,11 +5798,9 @@
       <w:r>
         <w:t xml:space="preserve">The App shall allow you to tap to view a photo </w:t>
       </w:r>
-      <w:proofErr w:type="spellStart"/>
-      <w:r>
-        <w:t>fullscreen</w:t>
-      </w:r>
-      <w:proofErr w:type="spellEnd"/>
+      <w:r>
+        <w:t>full screen</w:t>
+      </w:r>
       <w:r>
         <w:t>.</w:t>
       </w:r>
@@ -5327,11 +5833,11 @@
       <w:pPr>
         <w:pStyle w:val="Heading2"/>
       </w:pPr>
-      <w:bookmarkStart w:id="6" w:name="_Toc349665721"/>
+      <w:bookmarkStart w:id="7" w:name="_Toc349753520"/>
       <w:r>
         <w:t>Nice To Do Requirements</w:t>
       </w:r>
-      <w:bookmarkEnd w:id="6"/>
+      <w:bookmarkEnd w:id="7"/>
     </w:p>
     <w:p>
       <w:pPr>
@@ -5445,35 +5951,78 @@
     </w:p>
     <w:p>
       <w:pPr>
+        <w:rPr>
+          <w:rFonts w:asciiTheme="majorHAnsi" w:eastAsiaTheme="majorEastAsia" w:hAnsiTheme="majorHAnsi" w:cstheme="majorBidi"/>
+          <w:b/>
+          <w:bCs/>
+          <w:color w:val="4F81BD" w:themeColor="accent1"/>
+          <w:sz w:val="26"/>
+          <w:szCs w:val="26"/>
+        </w:rPr>
+      </w:pPr>
+      <w:r>
+        <w:br w:type="page"/>
+      </w:r>
+    </w:p>
+    <w:p>
+      <w:pPr>
         <w:pStyle w:val="Heading2"/>
       </w:pPr>
-      <w:bookmarkStart w:id="7" w:name="_Toc349665722"/>
+      <w:bookmarkStart w:id="8" w:name="_Toc349753521"/>
       <w:r>
         <w:lastRenderedPageBreak/>
         <w:t>Screen Shots</w:t>
       </w:r>
-      <w:bookmarkEnd w:id="7"/>
+      <w:bookmarkEnd w:id="8"/>
+    </w:p>
+    <w:p>
+      <w:r>
+        <w:t>This subsection contains the screenshots of all the major functionality.</w:t>
+      </w:r>
     </w:p>
     <w:p>
       <w:pPr>
         <w:pStyle w:val="Heading3"/>
       </w:pPr>
-      <w:bookmarkStart w:id="8" w:name="_Toc349665723"/>
+      <w:bookmarkStart w:id="9" w:name="_Toc349753522"/>
       <w:r>
         <w:t>Waypoint List</w:t>
       </w:r>
-      <w:bookmarkEnd w:id="8"/>
-    </w:p>
-    <w:p>
+      <w:bookmarkEnd w:id="9"/>
+    </w:p>
+    <w:p>
+      <w:r>
+        <w:t xml:space="preserve">The Waypoint List is the main user interface of the application.  It contains all the (collapsible) Waypoints along with all the photographs.  It also provides the user with the ability to </w:t>
+      </w:r>
+      <w:r>
+        <w:t>add/</w:t>
+      </w:r>
+      <w:r>
+        <w:t>edit Waypoints and to add photographs to the Waypoints.</w:t>
+      </w:r>
+      <w:r>
+        <w:t xml:space="preserve">  </w:t>
+      </w:r>
+      <w:r>
+        <w:t>Finally, i</w:t>
+      </w:r>
+      <w:r>
+        <w:t>t has a settings/tools menu that allows the user to change the order and expand/collapse waypoints.</w:t>
+      </w:r>
+    </w:p>
+    <w:p>
+      <w:pPr>
+        <w:keepNext/>
+      </w:pPr>
       <w:r>
         <w:rPr>
           <w:noProof/>
         </w:rPr>
         <w:drawing>
-          <wp:inline distT="0" distB="0" distL="0" distR="0" wp14:anchorId="140FBDCE" wp14:editId="2E964C74">
-            <wp:extent cx="6852920" cy="5229860"/>
-            <wp:effectExtent l="0" t="0" r="5080" b="2540"/>
-            <wp:docPr id="6" name="Picture 6" descr="emrys:Users:ryszardkilarski:Documents:dev-eclipse-android:WalkAbout:doc:balsamiq:waypointlist.png"/>
+          <wp:inline distT="0" distB="0" distL="0" distR="0" wp14:anchorId="280A575F" wp14:editId="05ED9E59">
+            <wp:extent cx="6852285" cy="5236845"/>
+            <wp:effectExtent l="0" t="0" r="5715" b="1905"/>
+            <wp:docPr id="11" name="Picture 11" descr="D:\dev-eclipse-android\WalkAbout\doc\balsamiq\waypointlist.png"/>
             <wp:cNvGraphicFramePr>
               <a:graphicFrameLocks xmlns:a="http://schemas.openxmlformats.org/drawingml/2006/main" noChangeAspect="1"/>
             </wp:cNvGraphicFramePr>
@@ -5481,13 +6030,13 @@
               <a:graphicData uri="http://schemas.openxmlformats.org/drawingml/2006/picture">
                 <pic:pic xmlns:pic="http://schemas.openxmlformats.org/drawingml/2006/picture">
                   <pic:nvPicPr>
-                    <pic:cNvPr id="0" name="Picture 1" descr="emrys:Users:ryszardkilarski:Documents:dev-eclipse-android:WalkAbout:doc:balsamiq:waypointlist.png"/>
+                    <pic:cNvPr id="0" name="Picture 2" descr="D:\dev-eclipse-android\WalkAbout\doc\balsamiq\waypointlist.png"/>
                     <pic:cNvPicPr>
                       <a:picLocks noChangeAspect="1" noChangeArrowheads="1"/>
                     </pic:cNvPicPr>
                   </pic:nvPicPr>
                   <pic:blipFill>
-                    <a:blip r:embed="rId11">
+                    <a:blip r:embed="rId13">
                       <a:extLst>
                         <a:ext uri="{28A0092B-C50C-407E-A947-70E740481C1C}">
                           <a14:useLocalDpi xmlns:a14="http://schemas.microsoft.com/office/drawing/2010/main" val="0"/>
@@ -5502,7 +6051,7 @@
                   <pic:spPr bwMode="auto">
                     <a:xfrm>
                       <a:off x="0" y="0"/>
-                      <a:ext cx="6852920" cy="5229860"/>
+                      <a:ext cx="6852285" cy="5236845"/>
                     </a:xfrm>
                     <a:prstGeom prst="rect">
                       <a:avLst/>
@@ -5521,16 +6070,73 @@
     </w:p>
     <w:p>
       <w:pPr>
+        <w:pStyle w:val="Caption"/>
+      </w:pPr>
+      <w:r>
+        <w:t xml:space="preserve">Figure </w:t>
+      </w:r>
+      <w:fldSimple w:instr=" SEQ Figure \* ARABIC ">
+        <w:r>
+          <w:rPr>
+            <w:noProof/>
+          </w:rPr>
+          <w:t>1</w:t>
+        </w:r>
+      </w:fldSimple>
+      <w:r>
+        <w:t xml:space="preserve"> </w:t>
+      </w:r>
+      <w:proofErr w:type="gramStart"/>
+      <w:r>
+        <w:t>The</w:t>
+      </w:r>
+      <w:proofErr w:type="gramEnd"/>
+      <w:r>
+        <w:t xml:space="preserve"> Waypoint List</w:t>
+      </w:r>
+    </w:p>
+    <w:p>
+      <w:pPr>
+        <w:rPr>
+          <w:rFonts w:asciiTheme="majorHAnsi" w:eastAsiaTheme="majorEastAsia" w:hAnsiTheme="majorHAnsi" w:cstheme="majorBidi"/>
+          <w:b/>
+          <w:bCs/>
+          <w:color w:val="4F81BD" w:themeColor="accent1"/>
+        </w:rPr>
+      </w:pPr>
+      <w:r>
+        <w:br w:type="page"/>
+      </w:r>
+    </w:p>
+    <w:p>
+      <w:pPr>
         <w:pStyle w:val="Heading3"/>
       </w:pPr>
-      <w:bookmarkStart w:id="9" w:name="_Toc349665724"/>
+      <w:bookmarkStart w:id="10" w:name="_Toc349753523"/>
       <w:r>
         <w:lastRenderedPageBreak/>
         <w:t>Add/Edit Form</w:t>
       </w:r>
-      <w:bookmarkEnd w:id="9"/>
-    </w:p>
-    <w:p>
+      <w:bookmarkEnd w:id="10"/>
+    </w:p>
+    <w:p>
+      <w:r>
+        <w:t xml:space="preserve">The add/edit form is the interface a user sees when editing or adding a Waypoint.  Here, </w:t>
+      </w:r>
+      <w:proofErr w:type="gramStart"/>
+      <w:r>
+        <w:t>a user can</w:t>
+      </w:r>
+      <w:proofErr w:type="gramEnd"/>
+      <w:r>
+        <w:t xml:space="preserve"> name/rename/delete the Waypoint, change the date/time, update its Facebook location and its GPS geo-tag.  From here, the user can also create the Google map that shows all the photos in the Waypoint.</w:t>
+      </w:r>
+    </w:p>
+    <w:p>
+      <w:pPr>
+        <w:keepNext/>
+        <w:jc w:val="center"/>
+      </w:pPr>
       <w:r>
         <w:rPr>
           <w:noProof/>
@@ -5553,7 +6159,7 @@
                     </pic:cNvPicPr>
                   </pic:nvPicPr>
                   <pic:blipFill>
-                    <a:blip r:embed="rId12">
+                    <a:blip r:embed="rId14">
                       <a:extLst>
                         <a:ext uri="{28A0092B-C50C-407E-A947-70E740481C1C}">
                           <a14:useLocalDpi xmlns:a14="http://schemas.microsoft.com/office/drawing/2010/main" val="0"/>
@@ -5587,24 +6193,86 @@
     </w:p>
     <w:p>
       <w:pPr>
+        <w:pStyle w:val="Caption"/>
+      </w:pPr>
+      <w:r>
+        <w:t xml:space="preserve">Figure </w:t>
+      </w:r>
+      <w:fldSimple w:instr=" SEQ Figure \* ARABIC ">
+        <w:r>
+          <w:rPr>
+            <w:noProof/>
+          </w:rPr>
+          <w:t>2</w:t>
+        </w:r>
+      </w:fldSimple>
+      <w:r>
+        <w:t xml:space="preserve"> </w:t>
+      </w:r>
+      <w:proofErr w:type="gramStart"/>
+      <w:r>
+        <w:t>The</w:t>
+      </w:r>
+      <w:proofErr w:type="gramEnd"/>
+      <w:r>
+        <w:t xml:space="preserve"> Waypoint Add/Edit Form</w:t>
+      </w:r>
+    </w:p>
+    <w:p>
+      <w:pPr>
+        <w:rPr>
+          <w:rFonts w:asciiTheme="majorHAnsi" w:eastAsiaTheme="majorEastAsia" w:hAnsiTheme="majorHAnsi" w:cstheme="majorBidi"/>
+          <w:b/>
+          <w:bCs/>
+          <w:color w:val="4F81BD" w:themeColor="accent1"/>
+        </w:rPr>
+      </w:pPr>
+      <w:r>
+        <w:br w:type="page"/>
+      </w:r>
+    </w:p>
+    <w:p>
+      <w:pPr>
         <w:pStyle w:val="Heading3"/>
       </w:pPr>
-      <w:bookmarkStart w:id="10" w:name="_Toc349665725"/>
+      <w:bookmarkStart w:id="11" w:name="_Toc349753524"/>
       <w:r>
         <w:lastRenderedPageBreak/>
         <w:t>Waypoint Map Form</w:t>
       </w:r>
-      <w:bookmarkEnd w:id="10"/>
-    </w:p>
-    <w:p>
+      <w:bookmarkEnd w:id="11"/>
+    </w:p>
+    <w:p>
+      <w:r>
+        <w:t>The Waypoint Map Form shows a map of the Waypoint area and a point of interest for each (geo-tagged) photo in the Waypoint.</w:t>
+      </w:r>
+    </w:p>
+    <w:p>
+      <w:r>
+        <w:t xml:space="preserve">Note that if there are imported photos that do not have a geo-tag, then the user will get a message saying that not all images were </w:t>
+      </w:r>
+      <w:proofErr w:type="spellStart"/>
+      <w:r>
+        <w:t>mappable</w:t>
+      </w:r>
+      <w:proofErr w:type="spellEnd"/>
+      <w:r>
+        <w:t>.</w:t>
+      </w:r>
+    </w:p>
+    <w:p>
+      <w:pPr>
+        <w:keepNext/>
+        <w:jc w:val="center"/>
+      </w:pPr>
       <w:r>
         <w:rPr>
           <w:noProof/>
         </w:rPr>
         <w:drawing>
-          <wp:inline distT="0" distB="0" distL="0" distR="0" wp14:anchorId="27F8A505" wp14:editId="540DE6A9">
-            <wp:extent cx="3062406" cy="4718257"/>
-            <wp:effectExtent l="0" t="0" r="11430" b="6350"/>
+          <wp:inline distT="0" distB="0" distL="0" distR="0" wp14:anchorId="27F8A505" wp14:editId="6D3268CC">
+            <wp:extent cx="4286992" cy="6604980"/>
+            <wp:effectExtent l="0" t="0" r="0" b="5715"/>
             <wp:docPr id="8" name="Picture 8" descr="emrys:Users:ryszardkilarski:Documents:dev-eclipse-android:WalkAbout:doc:balsamiq:waypointmap.png"/>
             <wp:cNvGraphicFramePr>
               <a:graphicFrameLocks xmlns:a="http://schemas.openxmlformats.org/drawingml/2006/main" noChangeAspect="1"/>
@@ -5619,7 +6287,7 @@
                     </pic:cNvPicPr>
                   </pic:nvPicPr>
                   <pic:blipFill>
-                    <a:blip r:embed="rId13">
+                    <a:blip r:embed="rId15">
                       <a:extLst>
                         <a:ext uri="{28A0092B-C50C-407E-A947-70E740481C1C}">
                           <a14:useLocalDpi xmlns:a14="http://schemas.microsoft.com/office/drawing/2010/main" val="0"/>
@@ -5634,7 +6302,7 @@
                   <pic:spPr bwMode="auto">
                     <a:xfrm>
                       <a:off x="0" y="0"/>
-                      <a:ext cx="3062544" cy="4718469"/>
+                      <a:ext cx="4290597" cy="6610535"/>
                     </a:xfrm>
                     <a:prstGeom prst="rect">
                       <a:avLst/>
@@ -5653,6 +6321,109 @@
     </w:p>
     <w:p>
       <w:pPr>
+        <w:pStyle w:val="Caption"/>
+        <w:jc w:val="center"/>
+      </w:pPr>
+      <w:r>
+        <w:t xml:space="preserve">Figure </w:t>
+      </w:r>
+      <w:fldSimple w:instr=" SEQ Figure \* ARABIC ">
+        <w:r>
+          <w:rPr>
+            <w:noProof/>
+          </w:rPr>
+          <w:t>3</w:t>
+        </w:r>
+      </w:fldSimple>
+      <w:r>
+        <w:t xml:space="preserve"> Waypoint Map Form</w:t>
+      </w:r>
+    </w:p>
+    <w:p>
+      <w:pPr>
+        <w:pStyle w:val="Heading3"/>
+      </w:pPr>
+      <w:r>
+        <w:br w:type="page"/>
+      </w:r>
+      <w:bookmarkStart w:id="12" w:name="_Toc349753525"/>
+      <w:r>
+        <w:lastRenderedPageBreak/>
+        <w:t>Waypoint Photo Move Form</w:t>
+      </w:r>
+      <w:bookmarkEnd w:id="12"/>
+    </w:p>
+    <w:p>
+      <w:r>
+        <w:t>The Waypoint Photo Move form shows all the photos in a particular Waypoint and allow</w:t>
+      </w:r>
+      <w:r>
+        <w:t>s</w:t>
+      </w:r>
+      <w:r>
+        <w:t xml:space="preserve"> you to select them.  It also allows the user to select a second target Waypoint and move those photos to that other Waypoint.</w:t>
+      </w:r>
+    </w:p>
+    <w:p>
+      <w:pPr>
+        <w:jc w:val="center"/>
+      </w:pPr>
+      <w:r>
+        <w:rPr>
+          <w:noProof/>
+        </w:rPr>
+        <w:drawing>
+          <wp:inline distT="0" distB="0" distL="0" distR="0" wp14:anchorId="6621BDDC" wp14:editId="377D8481">
+            <wp:extent cx="6804660" cy="6971030"/>
+            <wp:effectExtent l="0" t="0" r="0" b="1270"/>
+            <wp:docPr id="12" name="Picture 12" descr="D:\dev-eclipse-android\WalkAbout\doc\balsamiq\photomove.png"/>
+            <wp:cNvGraphicFramePr>
+              <a:graphicFrameLocks xmlns:a="http://schemas.openxmlformats.org/drawingml/2006/main" noChangeAspect="1"/>
+            </wp:cNvGraphicFramePr>
+            <a:graphic xmlns:a="http://schemas.openxmlformats.org/drawingml/2006/main">
+              <a:graphicData uri="http://schemas.openxmlformats.org/drawingml/2006/picture">
+                <pic:pic xmlns:pic="http://schemas.openxmlformats.org/drawingml/2006/picture">
+                  <pic:nvPicPr>
+                    <pic:cNvPr id="0" name="Picture 3" descr="D:\dev-eclipse-android\WalkAbout\doc\balsamiq\photomove.png"/>
+                    <pic:cNvPicPr>
+                      <a:picLocks noChangeAspect="1" noChangeArrowheads="1"/>
+                    </pic:cNvPicPr>
+                  </pic:nvPicPr>
+                  <pic:blipFill>
+                    <a:blip r:embed="rId16">
+                      <a:extLst>
+                        <a:ext uri="{28A0092B-C50C-407E-A947-70E740481C1C}">
+                          <a14:useLocalDpi xmlns:a14="http://schemas.microsoft.com/office/drawing/2010/main" val="0"/>
+                        </a:ext>
+                      </a:extLst>
+                    </a:blip>
+                    <a:srcRect/>
+                    <a:stretch>
+                      <a:fillRect/>
+                    </a:stretch>
+                  </pic:blipFill>
+                  <pic:spPr bwMode="auto">
+                    <a:xfrm>
+                      <a:off x="0" y="0"/>
+                      <a:ext cx="6804660" cy="6971030"/>
+                    </a:xfrm>
+                    <a:prstGeom prst="rect">
+                      <a:avLst/>
+                    </a:prstGeom>
+                    <a:noFill/>
+                    <a:ln>
+                      <a:noFill/>
+                    </a:ln>
+                  </pic:spPr>
+                </pic:pic>
+              </a:graphicData>
+            </a:graphic>
+          </wp:inline>
+        </w:drawing>
+      </w:r>
+    </w:p>
+    <w:p>
+      <w:pPr>
         <w:rPr>
           <w:rFonts w:asciiTheme="majorHAnsi" w:eastAsiaTheme="majorEastAsia" w:hAnsiTheme="majorHAnsi" w:cstheme="majorBidi"/>
           <w:b/>
@@ -5662,7 +6433,6 @@
           <w:szCs w:val="28"/>
         </w:rPr>
       </w:pPr>
-      <w:bookmarkStart w:id="11" w:name="_Toc349665726"/>
       <w:r>
         <w:br w:type="page"/>
       </w:r>
@@ -5671,23 +6441,16 @@
       <w:pPr>
         <w:pStyle w:val="Heading1"/>
       </w:pPr>
+      <w:bookmarkStart w:id="13" w:name="_Toc349753526"/>
       <w:r>
         <w:lastRenderedPageBreak/>
         <w:t>Feature Cross-Reference</w:t>
       </w:r>
-      <w:bookmarkEnd w:id="11"/>
-    </w:p>
-    <w:p>
-      <w:r>
-        <w:t>Provide a table with your requirement numbers D1, D2</w:t>
-      </w:r>
-      <w:proofErr w:type="gramStart"/>
-      <w:r>
-        <w:t>, ...,</w:t>
-      </w:r>
-      <w:proofErr w:type="gramEnd"/>
-      <w:r>
-        <w:t xml:space="preserve"> N1, N2, ... at the top, Android features at the left, and "x" in the table's body where applicable.</w:t>
+      <w:bookmarkEnd w:id="13"/>
+    </w:p>
+    <w:p>
+      <w:r>
+        <w:t>Cross reference table that maps the requirements to Android features.</w:t>
       </w:r>
     </w:p>
     <w:tbl>
@@ -5804,209 +6567,43 @@
         </w:tc>
         <w:tc>
           <w:tcPr>
-            <w:tcW w:w="521" w:type="dxa"/>
-          </w:tcPr>
-          <w:p>
-            <w:pPr>
+            <w:tcW w:w="4096" w:type="dxa"/>
+            <w:gridSpan w:val="8"/>
+          </w:tcPr>
+          <w:p>
+            <w:pPr>
+              <w:jc w:val="center"/>
               <w:cnfStyle w:val="000000100000" w:firstRow="0" w:lastRow="0" w:firstColumn="0" w:lastColumn="0" w:oddVBand="0" w:evenVBand="0" w:oddHBand="1" w:evenHBand="0" w:firstRowFirstColumn="0" w:firstRowLastColumn="0" w:lastRowFirstColumn="0" w:lastRowLastColumn="0"/>
-            </w:pPr>
-            <w:r>
-              <w:t>D1</w:t>
-            </w:r>
-          </w:p>
-        </w:tc>
-        <w:tc>
-          <w:tcPr>
-            <w:tcW w:w="520" w:type="dxa"/>
-          </w:tcPr>
-          <w:p>
-            <w:pPr>
+              <w:rPr>
+                <w:color w:val="FFFFFF" w:themeColor="background1"/>
+              </w:rPr>
+            </w:pPr>
+            <w:r>
+              <w:rPr>
+                <w:color w:val="FFFFFF" w:themeColor="background1"/>
+              </w:rPr>
+              <w:t>Definite Requirements</w:t>
+            </w:r>
+          </w:p>
+        </w:tc>
+        <w:tc>
+          <w:tcPr>
+            <w:tcW w:w="4082" w:type="dxa"/>
+            <w:gridSpan w:val="8"/>
+          </w:tcPr>
+          <w:p>
+            <w:pPr>
+              <w:jc w:val="center"/>
               <w:cnfStyle w:val="000000100000" w:firstRow="0" w:lastRow="0" w:firstColumn="0" w:lastColumn="0" w:oddVBand="0" w:evenVBand="0" w:oddHBand="1" w:evenHBand="0" w:firstRowFirstColumn="0" w:firstRowLastColumn="0" w:lastRowFirstColumn="0" w:lastRowLastColumn="0"/>
-            </w:pPr>
-            <w:r>
-              <w:t>D2</w:t>
-            </w:r>
-          </w:p>
-        </w:tc>
-        <w:tc>
-          <w:tcPr>
-            <w:tcW w:w="510" w:type="dxa"/>
-          </w:tcPr>
-          <w:p>
-            <w:pPr>
-              <w:cnfStyle w:val="000000100000" w:firstRow="0" w:lastRow="0" w:firstColumn="0" w:lastColumn="0" w:oddVBand="0" w:evenVBand="0" w:oddHBand="1" w:evenHBand="0" w:firstRowFirstColumn="0" w:firstRowLastColumn="0" w:lastRowFirstColumn="0" w:lastRowLastColumn="0"/>
-            </w:pPr>
-            <w:r>
-              <w:t>D3</w:t>
-            </w:r>
-          </w:p>
-        </w:tc>
-        <w:tc>
-          <w:tcPr>
-            <w:tcW w:w="509" w:type="dxa"/>
-          </w:tcPr>
-          <w:p>
-            <w:pPr>
-              <w:cnfStyle w:val="000000100000" w:firstRow="0" w:lastRow="0" w:firstColumn="0" w:lastColumn="0" w:oddVBand="0" w:evenVBand="0" w:oddHBand="1" w:evenHBand="0" w:firstRowFirstColumn="0" w:firstRowLastColumn="0" w:lastRowFirstColumn="0" w:lastRowLastColumn="0"/>
-            </w:pPr>
-            <w:r>
-              <w:t>D4</w:t>
-            </w:r>
-          </w:p>
-        </w:tc>
-        <w:tc>
-          <w:tcPr>
-            <w:tcW w:w="509" w:type="dxa"/>
-          </w:tcPr>
-          <w:p>
-            <w:pPr>
-              <w:cnfStyle w:val="000000100000" w:firstRow="0" w:lastRow="0" w:firstColumn="0" w:lastColumn="0" w:oddVBand="0" w:evenVBand="0" w:oddHBand="1" w:evenHBand="0" w:firstRowFirstColumn="0" w:firstRowLastColumn="0" w:lastRowFirstColumn="0" w:lastRowLastColumn="0"/>
-            </w:pPr>
-            <w:r>
-              <w:t>D5</w:t>
-            </w:r>
-          </w:p>
-        </w:tc>
-        <w:tc>
-          <w:tcPr>
-            <w:tcW w:w="509" w:type="dxa"/>
-          </w:tcPr>
-          <w:p>
-            <w:pPr>
-              <w:cnfStyle w:val="000000100000" w:firstRow="0" w:lastRow="0" w:firstColumn="0" w:lastColumn="0" w:oddVBand="0" w:evenVBand="0" w:oddHBand="1" w:evenHBand="0" w:firstRowFirstColumn="0" w:firstRowLastColumn="0" w:lastRowFirstColumn="0" w:lastRowLastColumn="0"/>
-            </w:pPr>
-            <w:r>
-              <w:t>D6</w:t>
-            </w:r>
-          </w:p>
-        </w:tc>
-        <w:tc>
-          <w:tcPr>
-            <w:tcW w:w="509" w:type="dxa"/>
-          </w:tcPr>
-          <w:p>
-            <w:pPr>
-              <w:cnfStyle w:val="000000100000" w:firstRow="0" w:lastRow="0" w:firstColumn="0" w:lastColumn="0" w:oddVBand="0" w:evenVBand="0" w:oddHBand="1" w:evenHBand="0" w:firstRowFirstColumn="0" w:firstRowLastColumn="0" w:lastRowFirstColumn="0" w:lastRowLastColumn="0"/>
-            </w:pPr>
-            <w:r>
-              <w:t>D7</w:t>
-            </w:r>
-          </w:p>
-        </w:tc>
-        <w:tc>
-          <w:tcPr>
-            <w:tcW w:w="509" w:type="dxa"/>
-          </w:tcPr>
-          <w:p>
-            <w:pPr>
-              <w:cnfStyle w:val="000000100000" w:firstRow="0" w:lastRow="0" w:firstColumn="0" w:lastColumn="0" w:oddVBand="0" w:evenVBand="0" w:oddHBand="1" w:evenHBand="0" w:firstRowFirstColumn="0" w:firstRowLastColumn="0" w:lastRowFirstColumn="0" w:lastRowLastColumn="0"/>
-            </w:pPr>
-            <w:r>
-              <w:t>D8</w:t>
-            </w:r>
-          </w:p>
-        </w:tc>
-        <w:tc>
-          <w:tcPr>
-            <w:tcW w:w="516" w:type="dxa"/>
-          </w:tcPr>
-          <w:p>
-            <w:pPr>
-              <w:cnfStyle w:val="000000100000" w:firstRow="0" w:lastRow="0" w:firstColumn="0" w:lastColumn="0" w:oddVBand="0" w:evenVBand="0" w:oddHBand="1" w:evenHBand="0" w:firstRowFirstColumn="0" w:firstRowLastColumn="0" w:lastRowFirstColumn="0" w:lastRowLastColumn="0"/>
-            </w:pPr>
-            <w:r>
-              <w:t>N1</w:t>
-            </w:r>
-          </w:p>
-        </w:tc>
-        <w:tc>
-          <w:tcPr>
-            <w:tcW w:w="516" w:type="dxa"/>
-          </w:tcPr>
-          <w:p>
-            <w:pPr>
-              <w:cnfStyle w:val="000000100000" w:firstRow="0" w:lastRow="0" w:firstColumn="0" w:lastColumn="0" w:oddVBand="0" w:evenVBand="0" w:oddHBand="1" w:evenHBand="0" w:firstRowFirstColumn="0" w:firstRowLastColumn="0" w:lastRowFirstColumn="0" w:lastRowLastColumn="0"/>
-            </w:pPr>
-            <w:r>
-              <w:t>N2</w:t>
-            </w:r>
-          </w:p>
-        </w:tc>
-        <w:tc>
-          <w:tcPr>
-            <w:tcW w:w="516" w:type="dxa"/>
-          </w:tcPr>
-          <w:p>
-            <w:pPr>
-              <w:cnfStyle w:val="000000100000" w:firstRow="0" w:lastRow="0" w:firstColumn="0" w:lastColumn="0" w:oddVBand="0" w:evenVBand="0" w:oddHBand="1" w:evenHBand="0" w:firstRowFirstColumn="0" w:firstRowLastColumn="0" w:lastRowFirstColumn="0" w:lastRowLastColumn="0"/>
-            </w:pPr>
-            <w:r>
-              <w:t>N3</w:t>
-            </w:r>
-          </w:p>
-        </w:tc>
-        <w:tc>
-          <w:tcPr>
-            <w:tcW w:w="516" w:type="dxa"/>
-          </w:tcPr>
-          <w:p>
-            <w:pPr>
-              <w:cnfStyle w:val="000000100000" w:firstRow="0" w:lastRow="0" w:firstColumn="0" w:lastColumn="0" w:oddVBand="0" w:evenVBand="0" w:oddHBand="1" w:evenHBand="0" w:firstRowFirstColumn="0" w:firstRowLastColumn="0" w:lastRowFirstColumn="0" w:lastRowLastColumn="0"/>
-            </w:pPr>
-            <w:r>
-              <w:t>N4</w:t>
-            </w:r>
-          </w:p>
-        </w:tc>
-        <w:tc>
-          <w:tcPr>
-            <w:tcW w:w="516" w:type="dxa"/>
-          </w:tcPr>
-          <w:p>
-            <w:pPr>
-              <w:cnfStyle w:val="000000100000" w:firstRow="0" w:lastRow="0" w:firstColumn="0" w:lastColumn="0" w:oddVBand="0" w:evenVBand="0" w:oddHBand="1" w:evenHBand="0" w:firstRowFirstColumn="0" w:firstRowLastColumn="0" w:lastRowFirstColumn="0" w:lastRowLastColumn="0"/>
-            </w:pPr>
-            <w:r>
-              <w:t>N5</w:t>
-            </w:r>
-          </w:p>
-        </w:tc>
-        <w:tc>
-          <w:tcPr>
-            <w:tcW w:w="516" w:type="dxa"/>
-          </w:tcPr>
-          <w:p>
-            <w:pPr>
-              <w:cnfStyle w:val="000000100000" w:firstRow="0" w:lastRow="0" w:firstColumn="0" w:lastColumn="0" w:oddVBand="0" w:evenVBand="0" w:oddHBand="1" w:evenHBand="0" w:firstRowFirstColumn="0" w:firstRowLastColumn="0" w:lastRowFirstColumn="0" w:lastRowLastColumn="0"/>
-            </w:pPr>
-            <w:r>
-              <w:t>N6</w:t>
-            </w:r>
-          </w:p>
-        </w:tc>
-        <w:tc>
-          <w:tcPr>
-            <w:tcW w:w="516" w:type="dxa"/>
-          </w:tcPr>
-          <w:p>
-            <w:pPr>
-              <w:cnfStyle w:val="000000100000" w:firstRow="0" w:lastRow="0" w:firstColumn="0" w:lastColumn="0" w:oddVBand="0" w:evenVBand="0" w:oddHBand="1" w:evenHBand="0" w:firstRowFirstColumn="0" w:firstRowLastColumn="0" w:lastRowFirstColumn="0" w:lastRowLastColumn="0"/>
-            </w:pPr>
-            <w:r>
-              <w:t>N7</w:t>
-            </w:r>
-          </w:p>
-        </w:tc>
-        <w:tc>
-          <w:tcPr>
-            <w:tcW w:w="470" w:type="dxa"/>
-          </w:tcPr>
-          <w:p>
-            <w:pPr>
-              <w:cnfStyle w:val="000000100000" w:firstRow="0" w:lastRow="0" w:firstColumn="0" w:lastColumn="0" w:oddVBand="0" w:evenVBand="0" w:oddHBand="1" w:evenHBand="0" w:firstRowFirstColumn="0" w:firstRowLastColumn="0" w:lastRowFirstColumn="0" w:lastRowLastColumn="0"/>
-            </w:pPr>
-            <w:r>
-              <w:t>N8</w:t>
+              <w:rPr>
+                <w:color w:val="FFFFFF" w:themeColor="background1"/>
+              </w:rPr>
+            </w:pPr>
+            <w:r>
+              <w:rPr>
+                <w:color w:val="FFFFFF" w:themeColor="background1"/>
+              </w:rPr>
+              <w:t>Nice-to-have Requirements</w:t>
             </w:r>
           </w:p>
         </w:tc>
@@ -6036,9 +6633,6 @@
             <w:pPr>
               <w:cnfStyle w:val="000000000000" w:firstRow="0" w:lastRow="0" w:firstColumn="0" w:lastColumn="0" w:oddVBand="0" w:evenVBand="0" w:oddHBand="0" w:evenHBand="0" w:firstRowFirstColumn="0" w:firstRowLastColumn="0" w:lastRowFirstColumn="0" w:lastRowLastColumn="0"/>
             </w:pPr>
-            <w:r>
-              <w:t>Database Access</w:t>
-            </w:r>
           </w:p>
         </w:tc>
         <w:tc>
@@ -6050,7 +6644,7 @@
               <w:cnfStyle w:val="000000000000" w:firstRow="0" w:lastRow="0" w:firstColumn="0" w:lastColumn="0" w:oddVBand="0" w:evenVBand="0" w:oddHBand="0" w:evenHBand="0" w:firstRowFirstColumn="0" w:firstRowLastColumn="0" w:lastRowFirstColumn="0" w:lastRowLastColumn="0"/>
             </w:pPr>
             <w:r>
-              <w:t>X</w:t>
+              <w:t>D1</w:t>
             </w:r>
           </w:p>
         </w:tc>
@@ -6063,7 +6657,7 @@
               <w:cnfStyle w:val="000000000000" w:firstRow="0" w:lastRow="0" w:firstColumn="0" w:lastColumn="0" w:oddVBand="0" w:evenVBand="0" w:oddHBand="0" w:evenHBand="0" w:firstRowFirstColumn="0" w:firstRowLastColumn="0" w:lastRowFirstColumn="0" w:lastRowLastColumn="0"/>
             </w:pPr>
             <w:r>
-              <w:t>X</w:t>
+              <w:t>D2</w:t>
             </w:r>
           </w:p>
         </w:tc>
@@ -6076,7 +6670,7 @@
               <w:cnfStyle w:val="000000000000" w:firstRow="0" w:lastRow="0" w:firstColumn="0" w:lastColumn="0" w:oddVBand="0" w:evenVBand="0" w:oddHBand="0" w:evenHBand="0" w:firstRowFirstColumn="0" w:firstRowLastColumn="0" w:lastRowFirstColumn="0" w:lastRowLastColumn="0"/>
             </w:pPr>
             <w:r>
-              <w:t>X</w:t>
+              <w:t>D3</w:t>
             </w:r>
           </w:p>
         </w:tc>
@@ -6088,6 +6682,9 @@
             <w:pPr>
               <w:cnfStyle w:val="000000000000" w:firstRow="0" w:lastRow="0" w:firstColumn="0" w:lastColumn="0" w:oddVBand="0" w:evenVBand="0" w:oddHBand="0" w:evenHBand="0" w:firstRowFirstColumn="0" w:firstRowLastColumn="0" w:lastRowFirstColumn="0" w:lastRowLastColumn="0"/>
             </w:pPr>
+            <w:r>
+              <w:t>D4</w:t>
+            </w:r>
           </w:p>
         </w:tc>
         <w:tc>
@@ -6099,7 +6696,7 @@
               <w:cnfStyle w:val="000000000000" w:firstRow="0" w:lastRow="0" w:firstColumn="0" w:lastColumn="0" w:oddVBand="0" w:evenVBand="0" w:oddHBand="0" w:evenHBand="0" w:firstRowFirstColumn="0" w:firstRowLastColumn="0" w:lastRowFirstColumn="0" w:lastRowLastColumn="0"/>
             </w:pPr>
             <w:r>
-              <w:t>X</w:t>
+              <w:t>D5</w:t>
             </w:r>
           </w:p>
         </w:tc>
@@ -6111,6 +6708,9 @@
             <w:pPr>
               <w:cnfStyle w:val="000000000000" w:firstRow="0" w:lastRow="0" w:firstColumn="0" w:lastColumn="0" w:oddVBand="0" w:evenVBand="0" w:oddHBand="0" w:evenHBand="0" w:firstRowFirstColumn="0" w:firstRowLastColumn="0" w:lastRowFirstColumn="0" w:lastRowLastColumn="0"/>
             </w:pPr>
+            <w:r>
+              <w:t>D6</w:t>
+            </w:r>
           </w:p>
         </w:tc>
         <w:tc>
@@ -6122,7 +6722,7 @@
               <w:cnfStyle w:val="000000000000" w:firstRow="0" w:lastRow="0" w:firstColumn="0" w:lastColumn="0" w:oddVBand="0" w:evenVBand="0" w:oddHBand="0" w:evenHBand="0" w:firstRowFirstColumn="0" w:firstRowLastColumn="0" w:lastRowFirstColumn="0" w:lastRowLastColumn="0"/>
             </w:pPr>
             <w:r>
-              <w:t>X</w:t>
+              <w:t>D7</w:t>
             </w:r>
           </w:p>
         </w:tc>
@@ -6135,7 +6735,7 @@
               <w:cnfStyle w:val="000000000000" w:firstRow="0" w:lastRow="0" w:firstColumn="0" w:lastColumn="0" w:oddVBand="0" w:evenVBand="0" w:oddHBand="0" w:evenHBand="0" w:firstRowFirstColumn="0" w:firstRowLastColumn="0" w:lastRowFirstColumn="0" w:lastRowLastColumn="0"/>
             </w:pPr>
             <w:r>
-              <w:t>X</w:t>
+              <w:t>D8</w:t>
             </w:r>
           </w:p>
         </w:tc>
@@ -6148,7 +6748,7 @@
               <w:cnfStyle w:val="000000000000" w:firstRow="0" w:lastRow="0" w:firstColumn="0" w:lastColumn="0" w:oddVBand="0" w:evenVBand="0" w:oddHBand="0" w:evenHBand="0" w:firstRowFirstColumn="0" w:firstRowLastColumn="0" w:lastRowFirstColumn="0" w:lastRowLastColumn="0"/>
             </w:pPr>
             <w:r>
-              <w:t>X</w:t>
+              <w:t>N1</w:t>
             </w:r>
           </w:p>
         </w:tc>
@@ -6161,7 +6761,7 @@
               <w:cnfStyle w:val="000000000000" w:firstRow="0" w:lastRow="0" w:firstColumn="0" w:lastColumn="0" w:oddVBand="0" w:evenVBand="0" w:oddHBand="0" w:evenHBand="0" w:firstRowFirstColumn="0" w:firstRowLastColumn="0" w:lastRowFirstColumn="0" w:lastRowLastColumn="0"/>
             </w:pPr>
             <w:r>
-              <w:t>X</w:t>
+              <w:t>N2</w:t>
             </w:r>
           </w:p>
         </w:tc>
@@ -6174,7 +6774,7 @@
               <w:cnfStyle w:val="000000000000" w:firstRow="0" w:lastRow="0" w:firstColumn="0" w:lastColumn="0" w:oddVBand="0" w:evenVBand="0" w:oddHBand="0" w:evenHBand="0" w:firstRowFirstColumn="0" w:firstRowLastColumn="0" w:lastRowFirstColumn="0" w:lastRowLastColumn="0"/>
             </w:pPr>
             <w:r>
-              <w:t>X</w:t>
+              <w:t>N3</w:t>
             </w:r>
           </w:p>
         </w:tc>
@@ -6187,7 +6787,7 @@
               <w:cnfStyle w:val="000000000000" w:firstRow="0" w:lastRow="0" w:firstColumn="0" w:lastColumn="0" w:oddVBand="0" w:evenVBand="0" w:oddHBand="0" w:evenHBand="0" w:firstRowFirstColumn="0" w:firstRowLastColumn="0" w:lastRowFirstColumn="0" w:lastRowLastColumn="0"/>
             </w:pPr>
             <w:r>
-              <w:t>X</w:t>
+              <w:t>N4</w:t>
             </w:r>
           </w:p>
         </w:tc>
@@ -6199,6 +6799,9 @@
             <w:pPr>
               <w:cnfStyle w:val="000000000000" w:firstRow="0" w:lastRow="0" w:firstColumn="0" w:lastColumn="0" w:oddVBand="0" w:evenVBand="0" w:oddHBand="0" w:evenHBand="0" w:firstRowFirstColumn="0" w:firstRowLastColumn="0" w:lastRowFirstColumn="0" w:lastRowLastColumn="0"/>
             </w:pPr>
+            <w:r>
+              <w:t>N5</w:t>
+            </w:r>
           </w:p>
         </w:tc>
         <w:tc>
@@ -6209,6 +6812,9 @@
             <w:pPr>
               <w:cnfStyle w:val="000000000000" w:firstRow="0" w:lastRow="0" w:firstColumn="0" w:lastColumn="0" w:oddVBand="0" w:evenVBand="0" w:oddHBand="0" w:evenHBand="0" w:firstRowFirstColumn="0" w:firstRowLastColumn="0" w:lastRowFirstColumn="0" w:lastRowLastColumn="0"/>
             </w:pPr>
+            <w:r>
+              <w:t>N6</w:t>
+            </w:r>
           </w:p>
         </w:tc>
         <w:tc>
@@ -6219,6 +6825,9 @@
             <w:pPr>
               <w:cnfStyle w:val="000000000000" w:firstRow="0" w:lastRow="0" w:firstColumn="0" w:lastColumn="0" w:oddVBand="0" w:evenVBand="0" w:oddHBand="0" w:evenHBand="0" w:firstRowFirstColumn="0" w:firstRowLastColumn="0" w:lastRowFirstColumn="0" w:lastRowLastColumn="0"/>
             </w:pPr>
+            <w:r>
+              <w:t>N7</w:t>
+            </w:r>
           </w:p>
         </w:tc>
         <w:tc>
@@ -6230,7 +6839,7 @@
               <w:cnfStyle w:val="000000000000" w:firstRow="0" w:lastRow="0" w:firstColumn="0" w:lastColumn="0" w:oddVBand="0" w:evenVBand="0" w:oddHBand="0" w:evenHBand="0" w:firstRowFirstColumn="0" w:firstRowLastColumn="0" w:lastRowFirstColumn="0" w:lastRowLastColumn="0"/>
             </w:pPr>
             <w:r>
-              <w:t>X</w:t>
+              <w:t>N8</w:t>
             </w:r>
           </w:p>
         </w:tc>
@@ -6264,7 +6873,10 @@
               <w:cnfStyle w:val="000000100000" w:firstRow="0" w:lastRow="0" w:firstColumn="0" w:lastColumn="0" w:oddVBand="0" w:evenVBand="0" w:oddHBand="1" w:evenHBand="0" w:firstRowFirstColumn="0" w:firstRowLastColumn="0" w:lastRowFirstColumn="0" w:lastRowLastColumn="0"/>
             </w:pPr>
             <w:r>
-              <w:t>Camera</w:t>
+              <w:t xml:space="preserve">Local </w:t>
+            </w:r>
+            <w:r>
+              <w:t>Database Access</w:t>
             </w:r>
           </w:p>
         </w:tc>
@@ -6276,6 +6888,9 @@
             <w:pPr>
               <w:cnfStyle w:val="000000100000" w:firstRow="0" w:lastRow="0" w:firstColumn="0" w:lastColumn="0" w:oddVBand="0" w:evenVBand="0" w:oddHBand="1" w:evenHBand="0" w:firstRowFirstColumn="0" w:firstRowLastColumn="0" w:lastRowFirstColumn="0" w:lastRowLastColumn="0"/>
             </w:pPr>
+            <w:r>
+              <w:t>X</w:t>
+            </w:r>
           </w:p>
         </w:tc>
         <w:tc>
@@ -6286,6 +6901,9 @@
             <w:pPr>
               <w:cnfStyle w:val="000000100000" w:firstRow="0" w:lastRow="0" w:firstColumn="0" w:lastColumn="0" w:oddVBand="0" w:evenVBand="0" w:oddHBand="1" w:evenHBand="0" w:firstRowFirstColumn="0" w:firstRowLastColumn="0" w:lastRowFirstColumn="0" w:lastRowLastColumn="0"/>
             </w:pPr>
+            <w:r>
+              <w:t>X</w:t>
+            </w:r>
           </w:p>
         </w:tc>
         <w:tc>
@@ -6296,6 +6914,9 @@
             <w:pPr>
               <w:cnfStyle w:val="000000100000" w:firstRow="0" w:lastRow="0" w:firstColumn="0" w:lastColumn="0" w:oddVBand="0" w:evenVBand="0" w:oddHBand="1" w:evenHBand="0" w:firstRowFirstColumn="0" w:firstRowLastColumn="0" w:lastRowFirstColumn="0" w:lastRowLastColumn="0"/>
             </w:pPr>
+            <w:r>
+              <w:t>X</w:t>
+            </w:r>
           </w:p>
         </w:tc>
         <w:tc>
@@ -6342,6 +6963,9 @@
             <w:pPr>
               <w:cnfStyle w:val="000000100000" w:firstRow="0" w:lastRow="0" w:firstColumn="0" w:lastColumn="0" w:oddVBand="0" w:evenVBand="0" w:oddHBand="1" w:evenHBand="0" w:firstRowFirstColumn="0" w:firstRowLastColumn="0" w:lastRowFirstColumn="0" w:lastRowLastColumn="0"/>
             </w:pPr>
+            <w:r>
+              <w:t>X</w:t>
+            </w:r>
           </w:p>
         </w:tc>
         <w:tc>
@@ -6352,6 +6976,9 @@
             <w:pPr>
               <w:cnfStyle w:val="000000100000" w:firstRow="0" w:lastRow="0" w:firstColumn="0" w:lastColumn="0" w:oddVBand="0" w:evenVBand="0" w:oddHBand="1" w:evenHBand="0" w:firstRowFirstColumn="0" w:firstRowLastColumn="0" w:lastRowFirstColumn="0" w:lastRowLastColumn="0"/>
             </w:pPr>
+            <w:r>
+              <w:t>X</w:t>
+            </w:r>
           </w:p>
         </w:tc>
         <w:tc>
@@ -6362,6 +6989,9 @@
             <w:pPr>
               <w:cnfStyle w:val="000000100000" w:firstRow="0" w:lastRow="0" w:firstColumn="0" w:lastColumn="0" w:oddVBand="0" w:evenVBand="0" w:oddHBand="1" w:evenHBand="0" w:firstRowFirstColumn="0" w:firstRowLastColumn="0" w:lastRowFirstColumn="0" w:lastRowLastColumn="0"/>
             </w:pPr>
+            <w:r>
+              <w:t>X</w:t>
+            </w:r>
           </w:p>
         </w:tc>
         <w:tc>
@@ -6372,6 +7002,9 @@
             <w:pPr>
               <w:cnfStyle w:val="000000100000" w:firstRow="0" w:lastRow="0" w:firstColumn="0" w:lastColumn="0" w:oddVBand="0" w:evenVBand="0" w:oddHBand="1" w:evenHBand="0" w:firstRowFirstColumn="0" w:firstRowLastColumn="0" w:lastRowFirstColumn="0" w:lastRowLastColumn="0"/>
             </w:pPr>
+            <w:r>
+              <w:t>X</w:t>
+            </w:r>
           </w:p>
         </w:tc>
         <w:tc>
@@ -6382,6 +7015,9 @@
             <w:pPr>
               <w:cnfStyle w:val="000000100000" w:firstRow="0" w:lastRow="0" w:firstColumn="0" w:lastColumn="0" w:oddVBand="0" w:evenVBand="0" w:oddHBand="1" w:evenHBand="0" w:firstRowFirstColumn="0" w:firstRowLastColumn="0" w:lastRowFirstColumn="0" w:lastRowLastColumn="0"/>
             </w:pPr>
+            <w:r>
+              <w:t>X</w:t>
+            </w:r>
           </w:p>
         </w:tc>
         <w:tc>
@@ -6392,6 +7028,9 @@
             <w:pPr>
               <w:cnfStyle w:val="000000100000" w:firstRow="0" w:lastRow="0" w:firstColumn="0" w:lastColumn="0" w:oddVBand="0" w:evenVBand="0" w:oddHBand="1" w:evenHBand="0" w:firstRowFirstColumn="0" w:firstRowLastColumn="0" w:lastRowFirstColumn="0" w:lastRowLastColumn="0"/>
             </w:pPr>
+            <w:r>
+              <w:t>X</w:t>
+            </w:r>
           </w:p>
         </w:tc>
         <w:tc>
@@ -6402,6 +7041,9 @@
             <w:pPr>
               <w:cnfStyle w:val="000000100000" w:firstRow="0" w:lastRow="0" w:firstColumn="0" w:lastColumn="0" w:oddVBand="0" w:evenVBand="0" w:oddHBand="1" w:evenHBand="0" w:firstRowFirstColumn="0" w:firstRowLastColumn="0" w:lastRowFirstColumn="0" w:lastRowLastColumn="0"/>
             </w:pPr>
+            <w:r>
+              <w:t>X</w:t>
+            </w:r>
           </w:p>
         </w:tc>
         <w:tc>
@@ -6412,6 +7054,9 @@
             <w:pPr>
               <w:cnfStyle w:val="000000100000" w:firstRow="0" w:lastRow="0" w:firstColumn="0" w:lastColumn="0" w:oddVBand="0" w:evenVBand="0" w:oddHBand="1" w:evenHBand="0" w:firstRowFirstColumn="0" w:firstRowLastColumn="0" w:lastRowFirstColumn="0" w:lastRowLastColumn="0"/>
             </w:pPr>
+            <w:r>
+              <w:t>X</w:t>
+            </w:r>
           </w:p>
         </w:tc>
         <w:tc>
@@ -6422,6 +7067,9 @@
             <w:pPr>
               <w:cnfStyle w:val="000000100000" w:firstRow="0" w:lastRow="0" w:firstColumn="0" w:lastColumn="0" w:oddVBand="0" w:evenVBand="0" w:oddHBand="1" w:evenHBand="0" w:firstRowFirstColumn="0" w:firstRowLastColumn="0" w:lastRowFirstColumn="0" w:lastRowLastColumn="0"/>
             </w:pPr>
+            <w:r>
+              <w:t>X</w:t>
+            </w:r>
           </w:p>
         </w:tc>
         <w:tc>
@@ -6432,6 +7080,9 @@
             <w:pPr>
               <w:cnfStyle w:val="000000100000" w:firstRow="0" w:lastRow="0" w:firstColumn="0" w:lastColumn="0" w:oddVBand="0" w:evenVBand="0" w:oddHBand="1" w:evenHBand="0" w:firstRowFirstColumn="0" w:firstRowLastColumn="0" w:lastRowFirstColumn="0" w:lastRowLastColumn="0"/>
             </w:pPr>
+            <w:r>
+              <w:t>X</w:t>
+            </w:r>
           </w:p>
         </w:tc>
       </w:tr>
@@ -6461,13 +7112,8 @@
               <w:cnfStyle w:val="000000000000" w:firstRow="0" w:lastRow="0" w:firstColumn="0" w:lastColumn="0" w:oddVBand="0" w:evenVBand="0" w:oddHBand="0" w:evenHBand="0" w:firstRowFirstColumn="0" w:firstRowLastColumn="0" w:lastRowFirstColumn="0" w:lastRowLastColumn="0"/>
             </w:pPr>
             <w:r>
-              <w:t xml:space="preserve">Local </w:t>
-            </w:r>
-            <w:proofErr w:type="spellStart"/>
-            <w:r>
-              <w:t>filesystem</w:t>
-            </w:r>
-            <w:proofErr w:type="spellEnd"/>
+              <w:t>Camera</w:t>
+            </w:r>
           </w:p>
         </w:tc>
         <w:tc>
@@ -6518,6 +7164,9 @@
             <w:pPr>
               <w:cnfStyle w:val="000000000000" w:firstRow="0" w:lastRow="0" w:firstColumn="0" w:lastColumn="0" w:oddVBand="0" w:evenVBand="0" w:oddHBand="0" w:evenHBand="0" w:firstRowFirstColumn="0" w:firstRowLastColumn="0" w:lastRowFirstColumn="0" w:lastRowLastColumn="0"/>
             </w:pPr>
+            <w:r>
+              <w:t>X</w:t>
+            </w:r>
           </w:p>
         </w:tc>
         <w:tc>
@@ -6578,9 +7227,6 @@
             <w:pPr>
               <w:cnfStyle w:val="000000000000" w:firstRow="0" w:lastRow="0" w:firstColumn="0" w:lastColumn="0" w:oddVBand="0" w:evenVBand="0" w:oddHBand="0" w:evenHBand="0" w:firstRowFirstColumn="0" w:firstRowLastColumn="0" w:lastRowFirstColumn="0" w:lastRowLastColumn="0"/>
             </w:pPr>
-            <w:r>
-              <w:t>X</w:t>
-            </w:r>
           </w:p>
         </w:tc>
         <w:tc>
@@ -6663,11 +7309,11 @@
               <w:cnfStyle w:val="000000100000" w:firstRow="0" w:lastRow="0" w:firstColumn="0" w:lastColumn="0" w:oddVBand="0" w:evenVBand="0" w:oddHBand="1" w:evenHBand="0" w:firstRowFirstColumn="0" w:firstRowLastColumn="0" w:lastRowFirstColumn="0" w:lastRowLastColumn="0"/>
             </w:pPr>
             <w:r>
-              <w:t>GPS/</w:t>
+              <w:t xml:space="preserve">Local </w:t>
             </w:r>
             <w:proofErr w:type="spellStart"/>
             <w:r>
-              <w:t>Geotag</w:t>
+              <w:t>filesystem</w:t>
             </w:r>
             <w:proofErr w:type="spellEnd"/>
           </w:p>
@@ -6680,115 +7326,109 @@
             <w:pPr>
               <w:cnfStyle w:val="000000100000" w:firstRow="0" w:lastRow="0" w:firstColumn="0" w:lastColumn="0" w:oddVBand="0" w:evenVBand="0" w:oddHBand="1" w:evenHBand="0" w:firstRowFirstColumn="0" w:firstRowLastColumn="0" w:lastRowFirstColumn="0" w:lastRowLastColumn="0"/>
             </w:pPr>
+          </w:p>
+        </w:tc>
+        <w:tc>
+          <w:tcPr>
+            <w:tcW w:w="520" w:type="dxa"/>
+          </w:tcPr>
+          <w:p>
+            <w:pPr>
+              <w:cnfStyle w:val="000000100000" w:firstRow="0" w:lastRow="0" w:firstColumn="0" w:lastColumn="0" w:oddVBand="0" w:evenVBand="0" w:oddHBand="1" w:evenHBand="0" w:firstRowFirstColumn="0" w:firstRowLastColumn="0" w:lastRowFirstColumn="0" w:lastRowLastColumn="0"/>
+            </w:pPr>
+          </w:p>
+        </w:tc>
+        <w:tc>
+          <w:tcPr>
+            <w:tcW w:w="510" w:type="dxa"/>
+          </w:tcPr>
+          <w:p>
+            <w:pPr>
+              <w:cnfStyle w:val="000000100000" w:firstRow="0" w:lastRow="0" w:firstColumn="0" w:lastColumn="0" w:oddVBand="0" w:evenVBand="0" w:oddHBand="1" w:evenHBand="0" w:firstRowFirstColumn="0" w:firstRowLastColumn="0" w:lastRowFirstColumn="0" w:lastRowLastColumn="0"/>
+            </w:pPr>
+          </w:p>
+        </w:tc>
+        <w:tc>
+          <w:tcPr>
+            <w:tcW w:w="509" w:type="dxa"/>
+          </w:tcPr>
+          <w:p>
+            <w:pPr>
+              <w:cnfStyle w:val="000000100000" w:firstRow="0" w:lastRow="0" w:firstColumn="0" w:lastColumn="0" w:oddVBand="0" w:evenVBand="0" w:oddHBand="1" w:evenHBand="0" w:firstRowFirstColumn="0" w:firstRowLastColumn="0" w:lastRowFirstColumn="0" w:lastRowLastColumn="0"/>
+            </w:pPr>
+          </w:p>
+        </w:tc>
+        <w:tc>
+          <w:tcPr>
+            <w:tcW w:w="509" w:type="dxa"/>
+          </w:tcPr>
+          <w:p>
+            <w:pPr>
+              <w:cnfStyle w:val="000000100000" w:firstRow="0" w:lastRow="0" w:firstColumn="0" w:lastColumn="0" w:oddVBand="0" w:evenVBand="0" w:oddHBand="1" w:evenHBand="0" w:firstRowFirstColumn="0" w:firstRowLastColumn="0" w:lastRowFirstColumn="0" w:lastRowLastColumn="0"/>
+            </w:pPr>
+          </w:p>
+        </w:tc>
+        <w:tc>
+          <w:tcPr>
+            <w:tcW w:w="509" w:type="dxa"/>
+          </w:tcPr>
+          <w:p>
+            <w:pPr>
+              <w:cnfStyle w:val="000000100000" w:firstRow="0" w:lastRow="0" w:firstColumn="0" w:lastColumn="0" w:oddVBand="0" w:evenVBand="0" w:oddHBand="1" w:evenHBand="0" w:firstRowFirstColumn="0" w:firstRowLastColumn="0" w:lastRowFirstColumn="0" w:lastRowLastColumn="0"/>
+            </w:pPr>
+          </w:p>
+        </w:tc>
+        <w:tc>
+          <w:tcPr>
+            <w:tcW w:w="509" w:type="dxa"/>
+          </w:tcPr>
+          <w:p>
+            <w:pPr>
+              <w:cnfStyle w:val="000000100000" w:firstRow="0" w:lastRow="0" w:firstColumn="0" w:lastColumn="0" w:oddVBand="0" w:evenVBand="0" w:oddHBand="1" w:evenHBand="0" w:firstRowFirstColumn="0" w:firstRowLastColumn="0" w:lastRowFirstColumn="0" w:lastRowLastColumn="0"/>
+            </w:pPr>
+          </w:p>
+        </w:tc>
+        <w:tc>
+          <w:tcPr>
+            <w:tcW w:w="509" w:type="dxa"/>
+          </w:tcPr>
+          <w:p>
+            <w:pPr>
+              <w:cnfStyle w:val="000000100000" w:firstRow="0" w:lastRow="0" w:firstColumn="0" w:lastColumn="0" w:oddVBand="0" w:evenVBand="0" w:oddHBand="1" w:evenHBand="0" w:firstRowFirstColumn="0" w:firstRowLastColumn="0" w:lastRowFirstColumn="0" w:lastRowLastColumn="0"/>
+            </w:pPr>
+          </w:p>
+        </w:tc>
+        <w:tc>
+          <w:tcPr>
+            <w:tcW w:w="516" w:type="dxa"/>
+          </w:tcPr>
+          <w:p>
+            <w:pPr>
+              <w:cnfStyle w:val="000000100000" w:firstRow="0" w:lastRow="0" w:firstColumn="0" w:lastColumn="0" w:oddVBand="0" w:evenVBand="0" w:oddHBand="1" w:evenHBand="0" w:firstRowFirstColumn="0" w:firstRowLastColumn="0" w:lastRowFirstColumn="0" w:lastRowLastColumn="0"/>
+            </w:pPr>
+          </w:p>
+        </w:tc>
+        <w:tc>
+          <w:tcPr>
+            <w:tcW w:w="516" w:type="dxa"/>
+          </w:tcPr>
+          <w:p>
+            <w:pPr>
+              <w:cnfStyle w:val="000000100000" w:firstRow="0" w:lastRow="0" w:firstColumn="0" w:lastColumn="0" w:oddVBand="0" w:evenVBand="0" w:oddHBand="1" w:evenHBand="0" w:firstRowFirstColumn="0" w:firstRowLastColumn="0" w:lastRowFirstColumn="0" w:lastRowLastColumn="0"/>
+            </w:pPr>
+          </w:p>
+        </w:tc>
+        <w:tc>
+          <w:tcPr>
+            <w:tcW w:w="516" w:type="dxa"/>
+          </w:tcPr>
+          <w:p>
+            <w:pPr>
+              <w:cnfStyle w:val="000000100000" w:firstRow="0" w:lastRow="0" w:firstColumn="0" w:lastColumn="0" w:oddVBand="0" w:evenVBand="0" w:oddHBand="1" w:evenHBand="0" w:firstRowFirstColumn="0" w:firstRowLastColumn="0" w:lastRowFirstColumn="0" w:lastRowLastColumn="0"/>
+            </w:pPr>
             <w:r>
               <w:t>X</w:t>
             </w:r>
-          </w:p>
-        </w:tc>
-        <w:tc>
-          <w:tcPr>
-            <w:tcW w:w="520" w:type="dxa"/>
-          </w:tcPr>
-          <w:p>
-            <w:pPr>
-              <w:cnfStyle w:val="000000100000" w:firstRow="0" w:lastRow="0" w:firstColumn="0" w:lastColumn="0" w:oddVBand="0" w:evenVBand="0" w:oddHBand="1" w:evenHBand="0" w:firstRowFirstColumn="0" w:firstRowLastColumn="0" w:lastRowFirstColumn="0" w:lastRowLastColumn="0"/>
-            </w:pPr>
-            <w:r>
-              <w:t>X</w:t>
-            </w:r>
-          </w:p>
-        </w:tc>
-        <w:tc>
-          <w:tcPr>
-            <w:tcW w:w="510" w:type="dxa"/>
-          </w:tcPr>
-          <w:p>
-            <w:pPr>
-              <w:cnfStyle w:val="000000100000" w:firstRow="0" w:lastRow="0" w:firstColumn="0" w:lastColumn="0" w:oddVBand="0" w:evenVBand="0" w:oddHBand="1" w:evenHBand="0" w:firstRowFirstColumn="0" w:firstRowLastColumn="0" w:lastRowFirstColumn="0" w:lastRowLastColumn="0"/>
-            </w:pPr>
-          </w:p>
-        </w:tc>
-        <w:tc>
-          <w:tcPr>
-            <w:tcW w:w="509" w:type="dxa"/>
-          </w:tcPr>
-          <w:p>
-            <w:pPr>
-              <w:cnfStyle w:val="000000100000" w:firstRow="0" w:lastRow="0" w:firstColumn="0" w:lastColumn="0" w:oddVBand="0" w:evenVBand="0" w:oddHBand="1" w:evenHBand="0" w:firstRowFirstColumn="0" w:firstRowLastColumn="0" w:lastRowFirstColumn="0" w:lastRowLastColumn="0"/>
-            </w:pPr>
-          </w:p>
-        </w:tc>
-        <w:tc>
-          <w:tcPr>
-            <w:tcW w:w="509" w:type="dxa"/>
-          </w:tcPr>
-          <w:p>
-            <w:pPr>
-              <w:cnfStyle w:val="000000100000" w:firstRow="0" w:lastRow="0" w:firstColumn="0" w:lastColumn="0" w:oddVBand="0" w:evenVBand="0" w:oddHBand="1" w:evenHBand="0" w:firstRowFirstColumn="0" w:firstRowLastColumn="0" w:lastRowFirstColumn="0" w:lastRowLastColumn="0"/>
-            </w:pPr>
-          </w:p>
-        </w:tc>
-        <w:tc>
-          <w:tcPr>
-            <w:tcW w:w="509" w:type="dxa"/>
-          </w:tcPr>
-          <w:p>
-            <w:pPr>
-              <w:cnfStyle w:val="000000100000" w:firstRow="0" w:lastRow="0" w:firstColumn="0" w:lastColumn="0" w:oddVBand="0" w:evenVBand="0" w:oddHBand="1" w:evenHBand="0" w:firstRowFirstColumn="0" w:firstRowLastColumn="0" w:lastRowFirstColumn="0" w:lastRowLastColumn="0"/>
-            </w:pPr>
-          </w:p>
-        </w:tc>
-        <w:tc>
-          <w:tcPr>
-            <w:tcW w:w="509" w:type="dxa"/>
-          </w:tcPr>
-          <w:p>
-            <w:pPr>
-              <w:cnfStyle w:val="000000100000" w:firstRow="0" w:lastRow="0" w:firstColumn="0" w:lastColumn="0" w:oddVBand="0" w:evenVBand="0" w:oddHBand="1" w:evenHBand="0" w:firstRowFirstColumn="0" w:firstRowLastColumn="0" w:lastRowFirstColumn="0" w:lastRowLastColumn="0"/>
-            </w:pPr>
-          </w:p>
-        </w:tc>
-        <w:tc>
-          <w:tcPr>
-            <w:tcW w:w="509" w:type="dxa"/>
-          </w:tcPr>
-          <w:p>
-            <w:pPr>
-              <w:cnfStyle w:val="000000100000" w:firstRow="0" w:lastRow="0" w:firstColumn="0" w:lastColumn="0" w:oddVBand="0" w:evenVBand="0" w:oddHBand="1" w:evenHBand="0" w:firstRowFirstColumn="0" w:firstRowLastColumn="0" w:lastRowFirstColumn="0" w:lastRowLastColumn="0"/>
-            </w:pPr>
-            <w:r>
-              <w:t>X</w:t>
-            </w:r>
-          </w:p>
-        </w:tc>
-        <w:tc>
-          <w:tcPr>
-            <w:tcW w:w="516" w:type="dxa"/>
-          </w:tcPr>
-          <w:p>
-            <w:pPr>
-              <w:cnfStyle w:val="000000100000" w:firstRow="0" w:lastRow="0" w:firstColumn="0" w:lastColumn="0" w:oddVBand="0" w:evenVBand="0" w:oddHBand="1" w:evenHBand="0" w:firstRowFirstColumn="0" w:firstRowLastColumn="0" w:lastRowFirstColumn="0" w:lastRowLastColumn="0"/>
-            </w:pPr>
-          </w:p>
-        </w:tc>
-        <w:tc>
-          <w:tcPr>
-            <w:tcW w:w="516" w:type="dxa"/>
-          </w:tcPr>
-          <w:p>
-            <w:pPr>
-              <w:cnfStyle w:val="000000100000" w:firstRow="0" w:lastRow="0" w:firstColumn="0" w:lastColumn="0" w:oddVBand="0" w:evenVBand="0" w:oddHBand="1" w:evenHBand="0" w:firstRowFirstColumn="0" w:firstRowLastColumn="0" w:lastRowFirstColumn="0" w:lastRowLastColumn="0"/>
-            </w:pPr>
-          </w:p>
-        </w:tc>
-        <w:tc>
-          <w:tcPr>
-            <w:tcW w:w="516" w:type="dxa"/>
-          </w:tcPr>
-          <w:p>
-            <w:pPr>
-              <w:cnfStyle w:val="000000100000" w:firstRow="0" w:lastRow="0" w:firstColumn="0" w:lastColumn="0" w:oddVBand="0" w:evenVBand="0" w:oddHBand="1" w:evenHBand="0" w:firstRowFirstColumn="0" w:firstRowLastColumn="0" w:lastRowFirstColumn="0" w:lastRowLastColumn="0"/>
-            </w:pPr>
           </w:p>
         </w:tc>
         <w:tc>
@@ -6868,8 +7508,13 @@
               <w:cnfStyle w:val="000000000000" w:firstRow="0" w:lastRow="0" w:firstColumn="0" w:lastColumn="0" w:oddVBand="0" w:evenVBand="0" w:oddHBand="0" w:evenHBand="0" w:firstRowFirstColumn="0" w:firstRowLastColumn="0" w:lastRowFirstColumn="0" w:lastRowLastColumn="0"/>
             </w:pPr>
             <w:r>
-              <w:t>Data Connectivity</w:t>
-            </w:r>
+              <w:t>GPS/</w:t>
+            </w:r>
+            <w:proofErr w:type="spellStart"/>
+            <w:r>
+              <w:t>Geotag</w:t>
+            </w:r>
+            <w:proofErr w:type="spellEnd"/>
           </w:p>
         </w:tc>
         <w:tc>
@@ -6880,6 +7525,9 @@
             <w:pPr>
               <w:cnfStyle w:val="000000000000" w:firstRow="0" w:lastRow="0" w:firstColumn="0" w:lastColumn="0" w:oddVBand="0" w:evenVBand="0" w:oddHBand="0" w:evenHBand="0" w:firstRowFirstColumn="0" w:firstRowLastColumn="0" w:lastRowFirstColumn="0" w:lastRowLastColumn="0"/>
             </w:pPr>
+            <w:r>
+              <w:t>X</w:t>
+            </w:r>
           </w:p>
         </w:tc>
         <w:tc>
@@ -6890,6 +7538,9 @@
             <w:pPr>
               <w:cnfStyle w:val="000000000000" w:firstRow="0" w:lastRow="0" w:firstColumn="0" w:lastColumn="0" w:oddVBand="0" w:evenVBand="0" w:oddHBand="0" w:evenHBand="0" w:firstRowFirstColumn="0" w:firstRowLastColumn="0" w:lastRowFirstColumn="0" w:lastRowLastColumn="0"/>
             </w:pPr>
+            <w:r>
+              <w:t>X</w:t>
+            </w:r>
           </w:p>
         </w:tc>
         <w:tc>
@@ -6963,9 +7614,6 @@
             <w:pPr>
               <w:cnfStyle w:val="000000000000" w:firstRow="0" w:lastRow="0" w:firstColumn="0" w:lastColumn="0" w:oddVBand="0" w:evenVBand="0" w:oddHBand="0" w:evenHBand="0" w:firstRowFirstColumn="0" w:firstRowLastColumn="0" w:lastRowFirstColumn="0" w:lastRowLastColumn="0"/>
             </w:pPr>
-            <w:r>
-              <w:t>X</w:t>
-            </w:r>
           </w:p>
         </w:tc>
         <w:tc>
@@ -7068,7 +7716,10 @@
               <w:cnfStyle w:val="000000100000" w:firstRow="0" w:lastRow="0" w:firstColumn="0" w:lastColumn="0" w:oddVBand="0" w:evenVBand="0" w:oddHBand="1" w:evenHBand="0" w:firstRowFirstColumn="0" w:firstRowLastColumn="0" w:lastRowFirstColumn="0" w:lastRowLastColumn="0"/>
             </w:pPr>
             <w:r>
-              <w:t>Accelerometer / Orientation</w:t>
+              <w:t xml:space="preserve">Cellular </w:t>
+            </w:r>
+            <w:r>
+              <w:t>Connectivity</w:t>
             </w:r>
           </w:p>
         </w:tc>
@@ -7150,6 +7801,9 @@
             <w:pPr>
               <w:cnfStyle w:val="000000100000" w:firstRow="0" w:lastRow="0" w:firstColumn="0" w:lastColumn="0" w:oddVBand="0" w:evenVBand="0" w:oddHBand="1" w:evenHBand="0" w:firstRowFirstColumn="0" w:firstRowLastColumn="0" w:lastRowFirstColumn="0" w:lastRowLastColumn="0"/>
             </w:pPr>
+            <w:r>
+              <w:t>X</w:t>
+            </w:r>
           </w:p>
         </w:tc>
         <w:tc>
@@ -7160,6 +7814,9 @@
             <w:pPr>
               <w:cnfStyle w:val="000000100000" w:firstRow="0" w:lastRow="0" w:firstColumn="0" w:lastColumn="0" w:oddVBand="0" w:evenVBand="0" w:oddHBand="1" w:evenHBand="0" w:firstRowFirstColumn="0" w:firstRowLastColumn="0" w:lastRowFirstColumn="0" w:lastRowLastColumn="0"/>
             </w:pPr>
+            <w:r>
+              <w:t>X</w:t>
+            </w:r>
           </w:p>
         </w:tc>
         <w:tc>
@@ -7259,7 +7916,7 @@
               <w:cnfStyle w:val="000000000000" w:firstRow="0" w:lastRow="0" w:firstColumn="0" w:lastColumn="0" w:oddVBand="0" w:evenVBand="0" w:oddHBand="0" w:evenHBand="0" w:firstRowFirstColumn="0" w:firstRowLastColumn="0" w:lastRowFirstColumn="0" w:lastRowLastColumn="0"/>
             </w:pPr>
             <w:r>
-              <w:t>Touch/UI</w:t>
+              <w:t>Accelerometer / Orientation</w:t>
             </w:r>
           </w:p>
         </w:tc>
@@ -7271,9 +7928,6 @@
             <w:pPr>
               <w:cnfStyle w:val="000000000000" w:firstRow="0" w:lastRow="0" w:firstColumn="0" w:lastColumn="0" w:oddVBand="0" w:evenVBand="0" w:oddHBand="0" w:evenHBand="0" w:firstRowFirstColumn="0" w:firstRowLastColumn="0" w:lastRowFirstColumn="0" w:lastRowLastColumn="0"/>
             </w:pPr>
-            <w:r>
-              <w:t>X</w:t>
-            </w:r>
           </w:p>
         </w:tc>
         <w:tc>
@@ -7284,9 +7938,6 @@
             <w:pPr>
               <w:cnfStyle w:val="000000000000" w:firstRow="0" w:lastRow="0" w:firstColumn="0" w:lastColumn="0" w:oddVBand="0" w:evenVBand="0" w:oddHBand="0" w:evenHBand="0" w:firstRowFirstColumn="0" w:firstRowLastColumn="0" w:lastRowFirstColumn="0" w:lastRowLastColumn="0"/>
             </w:pPr>
-            <w:r>
-              <w:t>X</w:t>
-            </w:r>
           </w:p>
         </w:tc>
         <w:tc>
@@ -7307,9 +7958,6 @@
             <w:pPr>
               <w:cnfStyle w:val="000000000000" w:firstRow="0" w:lastRow="0" w:firstColumn="0" w:lastColumn="0" w:oddVBand="0" w:evenVBand="0" w:oddHBand="0" w:evenHBand="0" w:firstRowFirstColumn="0" w:firstRowLastColumn="0" w:lastRowFirstColumn="0" w:lastRowLastColumn="0"/>
             </w:pPr>
-            <w:r>
-              <w:t>X</w:t>
-            </w:r>
           </w:p>
         </w:tc>
         <w:tc>
@@ -7330,9 +7978,6 @@
             <w:pPr>
               <w:cnfStyle w:val="000000000000" w:firstRow="0" w:lastRow="0" w:firstColumn="0" w:lastColumn="0" w:oddVBand="0" w:evenVBand="0" w:oddHBand="0" w:evenHBand="0" w:firstRowFirstColumn="0" w:firstRowLastColumn="0" w:lastRowFirstColumn="0" w:lastRowLastColumn="0"/>
             </w:pPr>
-            <w:r>
-              <w:t>X</w:t>
-            </w:r>
           </w:p>
         </w:tc>
         <w:tc>
@@ -7343,9 +7988,6 @@
             <w:pPr>
               <w:cnfStyle w:val="000000000000" w:firstRow="0" w:lastRow="0" w:firstColumn="0" w:lastColumn="0" w:oddVBand="0" w:evenVBand="0" w:oddHBand="0" w:evenHBand="0" w:firstRowFirstColumn="0" w:firstRowLastColumn="0" w:lastRowFirstColumn="0" w:lastRowLastColumn="0"/>
             </w:pPr>
-            <w:r>
-              <w:t>X</w:t>
-            </w:r>
           </w:p>
         </w:tc>
         <w:tc>
@@ -7396,9 +8038,6 @@
             <w:pPr>
               <w:cnfStyle w:val="000000000000" w:firstRow="0" w:lastRow="0" w:firstColumn="0" w:lastColumn="0" w:oddVBand="0" w:evenVBand="0" w:oddHBand="0" w:evenHBand="0" w:firstRowFirstColumn="0" w:firstRowLastColumn="0" w:lastRowFirstColumn="0" w:lastRowLastColumn="0"/>
             </w:pPr>
-            <w:r>
-              <w:t>X</w:t>
-            </w:r>
           </w:p>
         </w:tc>
         <w:tc>
@@ -7409,9 +8048,6 @@
             <w:pPr>
               <w:cnfStyle w:val="000000000000" w:firstRow="0" w:lastRow="0" w:firstColumn="0" w:lastColumn="0" w:oddVBand="0" w:evenVBand="0" w:oddHBand="0" w:evenHBand="0" w:firstRowFirstColumn="0" w:firstRowLastColumn="0" w:lastRowFirstColumn="0" w:lastRowLastColumn="0"/>
             </w:pPr>
-            <w:r>
-              <w:t>X</w:t>
-            </w:r>
           </w:p>
         </w:tc>
         <w:tc>
@@ -7422,9 +8058,6 @@
             <w:pPr>
               <w:cnfStyle w:val="000000000000" w:firstRow="0" w:lastRow="0" w:firstColumn="0" w:lastColumn="0" w:oddVBand="0" w:evenVBand="0" w:oddHBand="0" w:evenHBand="0" w:firstRowFirstColumn="0" w:firstRowLastColumn="0" w:lastRowFirstColumn="0" w:lastRowLastColumn="0"/>
             </w:pPr>
-            <w:r>
-              <w:t>X</w:t>
-            </w:r>
           </w:p>
         </w:tc>
         <w:tc>
@@ -7435,9 +8068,6 @@
             <w:pPr>
               <w:cnfStyle w:val="000000000000" w:firstRow="0" w:lastRow="0" w:firstColumn="0" w:lastColumn="0" w:oddVBand="0" w:evenVBand="0" w:oddHBand="0" w:evenHBand="0" w:firstRowFirstColumn="0" w:firstRowLastColumn="0" w:lastRowFirstColumn="0" w:lastRowLastColumn="0"/>
             </w:pPr>
-            <w:r>
-              <w:t>X</w:t>
-            </w:r>
           </w:p>
         </w:tc>
         <w:tc>
@@ -7448,9 +8078,6 @@
             <w:pPr>
               <w:cnfStyle w:val="000000000000" w:firstRow="0" w:lastRow="0" w:firstColumn="0" w:lastColumn="0" w:oddVBand="0" w:evenVBand="0" w:oddHBand="0" w:evenHBand="0" w:firstRowFirstColumn="0" w:firstRowLastColumn="0" w:lastRowFirstColumn="0" w:lastRowLastColumn="0"/>
             </w:pPr>
-            <w:r>
-              <w:t>X</w:t>
-            </w:r>
           </w:p>
         </w:tc>
       </w:tr>
@@ -7483,7 +8110,10 @@
               <w:cnfStyle w:val="000000100000" w:firstRow="0" w:lastRow="0" w:firstColumn="0" w:lastColumn="0" w:oddVBand="0" w:evenVBand="0" w:oddHBand="1" w:evenHBand="0" w:firstRowFirstColumn="0" w:firstRowLastColumn="0" w:lastRowFirstColumn="0" w:lastRowLastColumn="0"/>
             </w:pPr>
             <w:r>
-              <w:t>Google Maps Integration</w:t>
+              <w:t>Touch/UI</w:t>
+            </w:r>
+            <w:r>
+              <w:t>*</w:t>
             </w:r>
           </w:p>
         </w:tc>
@@ -7525,6 +8155,9 @@
             <w:pPr>
               <w:cnfStyle w:val="000000100000" w:firstRow="0" w:lastRow="0" w:firstColumn="0" w:lastColumn="0" w:oddVBand="0" w:evenVBand="0" w:oddHBand="1" w:evenHBand="0" w:firstRowFirstColumn="0" w:firstRowLastColumn="0" w:lastRowFirstColumn="0" w:lastRowLastColumn="0"/>
             </w:pPr>
+            <w:r>
+              <w:t>X</w:t>
+            </w:r>
           </w:p>
         </w:tc>
         <w:tc>
@@ -7565,6 +8198,56 @@
             <w:pPr>
               <w:cnfStyle w:val="000000100000" w:firstRow="0" w:lastRow="0" w:firstColumn="0" w:lastColumn="0" w:oddVBand="0" w:evenVBand="0" w:oddHBand="1" w:evenHBand="0" w:firstRowFirstColumn="0" w:firstRowLastColumn="0" w:lastRowFirstColumn="0" w:lastRowLastColumn="0"/>
             </w:pPr>
+          </w:p>
+        </w:tc>
+        <w:tc>
+          <w:tcPr>
+            <w:tcW w:w="516" w:type="dxa"/>
+          </w:tcPr>
+          <w:p>
+            <w:pPr>
+              <w:cnfStyle w:val="000000100000" w:firstRow="0" w:lastRow="0" w:firstColumn="0" w:lastColumn="0" w:oddVBand="0" w:evenVBand="0" w:oddHBand="1" w:evenHBand="0" w:firstRowFirstColumn="0" w:firstRowLastColumn="0" w:lastRowFirstColumn="0" w:lastRowLastColumn="0"/>
+            </w:pPr>
+          </w:p>
+        </w:tc>
+        <w:tc>
+          <w:tcPr>
+            <w:tcW w:w="516" w:type="dxa"/>
+          </w:tcPr>
+          <w:p>
+            <w:pPr>
+              <w:cnfStyle w:val="000000100000" w:firstRow="0" w:lastRow="0" w:firstColumn="0" w:lastColumn="0" w:oddVBand="0" w:evenVBand="0" w:oddHBand="1" w:evenHBand="0" w:firstRowFirstColumn="0" w:firstRowLastColumn="0" w:lastRowFirstColumn="0" w:lastRowLastColumn="0"/>
+            </w:pPr>
+          </w:p>
+        </w:tc>
+        <w:tc>
+          <w:tcPr>
+            <w:tcW w:w="516" w:type="dxa"/>
+          </w:tcPr>
+          <w:p>
+            <w:pPr>
+              <w:cnfStyle w:val="000000100000" w:firstRow="0" w:lastRow="0" w:firstColumn="0" w:lastColumn="0" w:oddVBand="0" w:evenVBand="0" w:oddHBand="1" w:evenHBand="0" w:firstRowFirstColumn="0" w:firstRowLastColumn="0" w:lastRowFirstColumn="0" w:lastRowLastColumn="0"/>
+            </w:pPr>
+          </w:p>
+        </w:tc>
+        <w:tc>
+          <w:tcPr>
+            <w:tcW w:w="516" w:type="dxa"/>
+          </w:tcPr>
+          <w:p>
+            <w:pPr>
+              <w:cnfStyle w:val="000000100000" w:firstRow="0" w:lastRow="0" w:firstColumn="0" w:lastColumn="0" w:oddVBand="0" w:evenVBand="0" w:oddHBand="1" w:evenHBand="0" w:firstRowFirstColumn="0" w:firstRowLastColumn="0" w:lastRowFirstColumn="0" w:lastRowLastColumn="0"/>
+            </w:pPr>
+          </w:p>
+        </w:tc>
+        <w:tc>
+          <w:tcPr>
+            <w:tcW w:w="516" w:type="dxa"/>
+          </w:tcPr>
+          <w:p>
+            <w:pPr>
+              <w:cnfStyle w:val="000000100000" w:firstRow="0" w:lastRow="0" w:firstColumn="0" w:lastColumn="0" w:oddVBand="0" w:evenVBand="0" w:oddHBand="1" w:evenHBand="0" w:firstRowFirstColumn="0" w:firstRowLastColumn="0" w:lastRowFirstColumn="0" w:lastRowLastColumn="0"/>
+            </w:pPr>
             <w:r>
               <w:t>X</w:t>
             </w:r>
@@ -7578,6 +8261,9 @@
             <w:pPr>
               <w:cnfStyle w:val="000000100000" w:firstRow="0" w:lastRow="0" w:firstColumn="0" w:lastColumn="0" w:oddVBand="0" w:evenVBand="0" w:oddHBand="1" w:evenHBand="0" w:firstRowFirstColumn="0" w:firstRowLastColumn="0" w:lastRowFirstColumn="0" w:lastRowLastColumn="0"/>
             </w:pPr>
+            <w:r>
+              <w:t>X</w:t>
+            </w:r>
           </w:p>
         </w:tc>
         <w:tc>
@@ -7588,56 +8274,9 @@
             <w:pPr>
               <w:cnfStyle w:val="000000100000" w:firstRow="0" w:lastRow="0" w:firstColumn="0" w:lastColumn="0" w:oddVBand="0" w:evenVBand="0" w:oddHBand="1" w:evenHBand="0" w:firstRowFirstColumn="0" w:firstRowLastColumn="0" w:lastRowFirstColumn="0" w:lastRowLastColumn="0"/>
             </w:pPr>
-          </w:p>
-        </w:tc>
-        <w:tc>
-          <w:tcPr>
-            <w:tcW w:w="516" w:type="dxa"/>
-          </w:tcPr>
-          <w:p>
-            <w:pPr>
-              <w:cnfStyle w:val="000000100000" w:firstRow="0" w:lastRow="0" w:firstColumn="0" w:lastColumn="0" w:oddVBand="0" w:evenVBand="0" w:oddHBand="1" w:evenHBand="0" w:firstRowFirstColumn="0" w:firstRowLastColumn="0" w:lastRowFirstColumn="0" w:lastRowLastColumn="0"/>
-            </w:pPr>
-          </w:p>
-        </w:tc>
-        <w:tc>
-          <w:tcPr>
-            <w:tcW w:w="516" w:type="dxa"/>
-          </w:tcPr>
-          <w:p>
-            <w:pPr>
-              <w:cnfStyle w:val="000000100000" w:firstRow="0" w:lastRow="0" w:firstColumn="0" w:lastColumn="0" w:oddVBand="0" w:evenVBand="0" w:oddHBand="1" w:evenHBand="0" w:firstRowFirstColumn="0" w:firstRowLastColumn="0" w:lastRowFirstColumn="0" w:lastRowLastColumn="0"/>
-            </w:pPr>
-          </w:p>
-        </w:tc>
-        <w:tc>
-          <w:tcPr>
-            <w:tcW w:w="516" w:type="dxa"/>
-          </w:tcPr>
-          <w:p>
-            <w:pPr>
-              <w:cnfStyle w:val="000000100000" w:firstRow="0" w:lastRow="0" w:firstColumn="0" w:lastColumn="0" w:oddVBand="0" w:evenVBand="0" w:oddHBand="1" w:evenHBand="0" w:firstRowFirstColumn="0" w:firstRowLastColumn="0" w:lastRowFirstColumn="0" w:lastRowLastColumn="0"/>
-            </w:pPr>
-          </w:p>
-        </w:tc>
-        <w:tc>
-          <w:tcPr>
-            <w:tcW w:w="516" w:type="dxa"/>
-          </w:tcPr>
-          <w:p>
-            <w:pPr>
-              <w:cnfStyle w:val="000000100000" w:firstRow="0" w:lastRow="0" w:firstColumn="0" w:lastColumn="0" w:oddVBand="0" w:evenVBand="0" w:oddHBand="1" w:evenHBand="0" w:firstRowFirstColumn="0" w:firstRowLastColumn="0" w:lastRowFirstColumn="0" w:lastRowLastColumn="0"/>
-            </w:pPr>
-          </w:p>
-        </w:tc>
-        <w:tc>
-          <w:tcPr>
-            <w:tcW w:w="516" w:type="dxa"/>
-          </w:tcPr>
-          <w:p>
-            <w:pPr>
-              <w:cnfStyle w:val="000000100000" w:firstRow="0" w:lastRow="0" w:firstColumn="0" w:lastColumn="0" w:oddVBand="0" w:evenVBand="0" w:oddHBand="1" w:evenHBand="0" w:firstRowFirstColumn="0" w:firstRowLastColumn="0" w:lastRowFirstColumn="0" w:lastRowLastColumn="0"/>
-            </w:pPr>
+            <w:r>
+              <w:t>X</w:t>
+            </w:r>
           </w:p>
         </w:tc>
         <w:tc>
@@ -7677,6 +8316,400 @@
               <w:cnfStyle w:val="000000000000" w:firstRow="0" w:lastRow="0" w:firstColumn="0" w:lastColumn="0" w:oddVBand="0" w:evenVBand="0" w:oddHBand="0" w:evenHBand="0" w:firstRowFirstColumn="0" w:firstRowLastColumn="0" w:lastRowFirstColumn="0" w:lastRowLastColumn="0"/>
             </w:pPr>
             <w:r>
+              <w:t>Photo App Integration</w:t>
+            </w:r>
+          </w:p>
+        </w:tc>
+        <w:tc>
+          <w:tcPr>
+            <w:tcW w:w="521" w:type="dxa"/>
+          </w:tcPr>
+          <w:p>
+            <w:pPr>
+              <w:cnfStyle w:val="000000000000" w:firstRow="0" w:lastRow="0" w:firstColumn="0" w:lastColumn="0" w:oddVBand="0" w:evenVBand="0" w:oddHBand="0" w:evenHBand="0" w:firstRowFirstColumn="0" w:firstRowLastColumn="0" w:lastRowFirstColumn="0" w:lastRowLastColumn="0"/>
+            </w:pPr>
+          </w:p>
+        </w:tc>
+        <w:tc>
+          <w:tcPr>
+            <w:tcW w:w="520" w:type="dxa"/>
+          </w:tcPr>
+          <w:p>
+            <w:pPr>
+              <w:cnfStyle w:val="000000000000" w:firstRow="0" w:lastRow="0" w:firstColumn="0" w:lastColumn="0" w:oddVBand="0" w:evenVBand="0" w:oddHBand="0" w:evenHBand="0" w:firstRowFirstColumn="0" w:firstRowLastColumn="0" w:lastRowFirstColumn="0" w:lastRowLastColumn="0"/>
+            </w:pPr>
+          </w:p>
+        </w:tc>
+        <w:tc>
+          <w:tcPr>
+            <w:tcW w:w="510" w:type="dxa"/>
+          </w:tcPr>
+          <w:p>
+            <w:pPr>
+              <w:cnfStyle w:val="000000000000" w:firstRow="0" w:lastRow="0" w:firstColumn="0" w:lastColumn="0" w:oddVBand="0" w:evenVBand="0" w:oddHBand="0" w:evenHBand="0" w:firstRowFirstColumn="0" w:firstRowLastColumn="0" w:lastRowFirstColumn="0" w:lastRowLastColumn="0"/>
+            </w:pPr>
+          </w:p>
+        </w:tc>
+        <w:tc>
+          <w:tcPr>
+            <w:tcW w:w="509" w:type="dxa"/>
+          </w:tcPr>
+          <w:p>
+            <w:pPr>
+              <w:cnfStyle w:val="000000000000" w:firstRow="0" w:lastRow="0" w:firstColumn="0" w:lastColumn="0" w:oddVBand="0" w:evenVBand="0" w:oddHBand="0" w:evenHBand="0" w:firstRowFirstColumn="0" w:firstRowLastColumn="0" w:lastRowFirstColumn="0" w:lastRowLastColumn="0"/>
+            </w:pPr>
+          </w:p>
+        </w:tc>
+        <w:tc>
+          <w:tcPr>
+            <w:tcW w:w="509" w:type="dxa"/>
+          </w:tcPr>
+          <w:p>
+            <w:pPr>
+              <w:cnfStyle w:val="000000000000" w:firstRow="0" w:lastRow="0" w:firstColumn="0" w:lastColumn="0" w:oddVBand="0" w:evenVBand="0" w:oddHBand="0" w:evenHBand="0" w:firstRowFirstColumn="0" w:firstRowLastColumn="0" w:lastRowFirstColumn="0" w:lastRowLastColumn="0"/>
+            </w:pPr>
+          </w:p>
+        </w:tc>
+        <w:tc>
+          <w:tcPr>
+            <w:tcW w:w="509" w:type="dxa"/>
+          </w:tcPr>
+          <w:p>
+            <w:pPr>
+              <w:cnfStyle w:val="000000000000" w:firstRow="0" w:lastRow="0" w:firstColumn="0" w:lastColumn="0" w:oddVBand="0" w:evenVBand="0" w:oddHBand="0" w:evenHBand="0" w:firstRowFirstColumn="0" w:firstRowLastColumn="0" w:lastRowFirstColumn="0" w:lastRowLastColumn="0"/>
+            </w:pPr>
+            <w:r>
+              <w:t>X</w:t>
+            </w:r>
+          </w:p>
+        </w:tc>
+        <w:tc>
+          <w:tcPr>
+            <w:tcW w:w="509" w:type="dxa"/>
+          </w:tcPr>
+          <w:p>
+            <w:pPr>
+              <w:cnfStyle w:val="000000000000" w:firstRow="0" w:lastRow="0" w:firstColumn="0" w:lastColumn="0" w:oddVBand="0" w:evenVBand="0" w:oddHBand="0" w:evenHBand="0" w:firstRowFirstColumn="0" w:firstRowLastColumn="0" w:lastRowFirstColumn="0" w:lastRowLastColumn="0"/>
+            </w:pPr>
+          </w:p>
+        </w:tc>
+        <w:tc>
+          <w:tcPr>
+            <w:tcW w:w="509" w:type="dxa"/>
+          </w:tcPr>
+          <w:p>
+            <w:pPr>
+              <w:cnfStyle w:val="000000000000" w:firstRow="0" w:lastRow="0" w:firstColumn="0" w:lastColumn="0" w:oddVBand="0" w:evenVBand="0" w:oddHBand="0" w:evenHBand="0" w:firstRowFirstColumn="0" w:firstRowLastColumn="0" w:lastRowFirstColumn="0" w:lastRowLastColumn="0"/>
+            </w:pPr>
+          </w:p>
+        </w:tc>
+        <w:tc>
+          <w:tcPr>
+            <w:tcW w:w="516" w:type="dxa"/>
+          </w:tcPr>
+          <w:p>
+            <w:pPr>
+              <w:cnfStyle w:val="000000000000" w:firstRow="0" w:lastRow="0" w:firstColumn="0" w:lastColumn="0" w:oddVBand="0" w:evenVBand="0" w:oddHBand="0" w:evenHBand="0" w:firstRowFirstColumn="0" w:firstRowLastColumn="0" w:lastRowFirstColumn="0" w:lastRowLastColumn="0"/>
+            </w:pPr>
+          </w:p>
+        </w:tc>
+        <w:tc>
+          <w:tcPr>
+            <w:tcW w:w="516" w:type="dxa"/>
+          </w:tcPr>
+          <w:p>
+            <w:pPr>
+              <w:cnfStyle w:val="000000000000" w:firstRow="0" w:lastRow="0" w:firstColumn="0" w:lastColumn="0" w:oddVBand="0" w:evenVBand="0" w:oddHBand="0" w:evenHBand="0" w:firstRowFirstColumn="0" w:firstRowLastColumn="0" w:lastRowFirstColumn="0" w:lastRowLastColumn="0"/>
+            </w:pPr>
+          </w:p>
+        </w:tc>
+        <w:tc>
+          <w:tcPr>
+            <w:tcW w:w="516" w:type="dxa"/>
+          </w:tcPr>
+          <w:p>
+            <w:pPr>
+              <w:cnfStyle w:val="000000000000" w:firstRow="0" w:lastRow="0" w:firstColumn="0" w:lastColumn="0" w:oddVBand="0" w:evenVBand="0" w:oddHBand="0" w:evenHBand="0" w:firstRowFirstColumn="0" w:firstRowLastColumn="0" w:lastRowFirstColumn="0" w:lastRowLastColumn="0"/>
+            </w:pPr>
+            <w:r>
+              <w:t>X</w:t>
+            </w:r>
+          </w:p>
+        </w:tc>
+        <w:tc>
+          <w:tcPr>
+            <w:tcW w:w="516" w:type="dxa"/>
+          </w:tcPr>
+          <w:p>
+            <w:pPr>
+              <w:cnfStyle w:val="000000000000" w:firstRow="0" w:lastRow="0" w:firstColumn="0" w:lastColumn="0" w:oddVBand="0" w:evenVBand="0" w:oddHBand="0" w:evenHBand="0" w:firstRowFirstColumn="0" w:firstRowLastColumn="0" w:lastRowFirstColumn="0" w:lastRowLastColumn="0"/>
+            </w:pPr>
+          </w:p>
+        </w:tc>
+        <w:tc>
+          <w:tcPr>
+            <w:tcW w:w="516" w:type="dxa"/>
+          </w:tcPr>
+          <w:p>
+            <w:pPr>
+              <w:cnfStyle w:val="000000000000" w:firstRow="0" w:lastRow="0" w:firstColumn="0" w:lastColumn="0" w:oddVBand="0" w:evenVBand="0" w:oddHBand="0" w:evenHBand="0" w:firstRowFirstColumn="0" w:firstRowLastColumn="0" w:lastRowFirstColumn="0" w:lastRowLastColumn="0"/>
+            </w:pPr>
+          </w:p>
+        </w:tc>
+        <w:tc>
+          <w:tcPr>
+            <w:tcW w:w="516" w:type="dxa"/>
+          </w:tcPr>
+          <w:p>
+            <w:pPr>
+              <w:cnfStyle w:val="000000000000" w:firstRow="0" w:lastRow="0" w:firstColumn="0" w:lastColumn="0" w:oddVBand="0" w:evenVBand="0" w:oddHBand="0" w:evenHBand="0" w:firstRowFirstColumn="0" w:firstRowLastColumn="0" w:lastRowFirstColumn="0" w:lastRowLastColumn="0"/>
+            </w:pPr>
+          </w:p>
+        </w:tc>
+        <w:tc>
+          <w:tcPr>
+            <w:tcW w:w="516" w:type="dxa"/>
+          </w:tcPr>
+          <w:p>
+            <w:pPr>
+              <w:cnfStyle w:val="000000000000" w:firstRow="0" w:lastRow="0" w:firstColumn="0" w:lastColumn="0" w:oddVBand="0" w:evenVBand="0" w:oddHBand="0" w:evenHBand="0" w:firstRowFirstColumn="0" w:firstRowLastColumn="0" w:lastRowFirstColumn="0" w:lastRowLastColumn="0"/>
+            </w:pPr>
+          </w:p>
+        </w:tc>
+        <w:tc>
+          <w:tcPr>
+            <w:tcW w:w="470" w:type="dxa"/>
+          </w:tcPr>
+          <w:p>
+            <w:pPr>
+              <w:cnfStyle w:val="000000000000" w:firstRow="0" w:lastRow="0" w:firstColumn="0" w:lastColumn="0" w:oddVBand="0" w:evenVBand="0" w:oddHBand="0" w:evenHBand="0" w:firstRowFirstColumn="0" w:firstRowLastColumn="0" w:lastRowFirstColumn="0" w:lastRowLastColumn="0"/>
+            </w:pPr>
+          </w:p>
+        </w:tc>
+      </w:tr>
+      <w:tr>
+        <w:trPr>
+          <w:cnfStyle w:val="000000100000" w:firstRow="0" w:lastRow="0" w:firstColumn="0" w:lastColumn="0" w:oddVBand="0" w:evenVBand="0" w:oddHBand="1" w:evenHBand="0" w:firstRowFirstColumn="0" w:firstRowLastColumn="0" w:lastRowFirstColumn="0" w:lastRowLastColumn="0"/>
+        </w:trPr>
+        <w:tc>
+          <w:tcPr>
+            <w:cnfStyle w:val="001000000000" w:firstRow="0" w:lastRow="0" w:firstColumn="1" w:lastColumn="0" w:oddVBand="0" w:evenVBand="0" w:oddHBand="0" w:evenHBand="0" w:firstRowFirstColumn="0" w:firstRowLastColumn="0" w:lastRowFirstColumn="0" w:lastRowLastColumn="0"/>
+            <w:tcW w:w="738" w:type="dxa"/>
+            <w:vMerge/>
+            <w:textDirection w:val="btLr"/>
+          </w:tcPr>
+          <w:p>
+            <w:pPr>
+              <w:ind w:left="113" w:right="113"/>
+              <w:rPr>
+                <w:sz w:val="36"/>
+              </w:rPr>
+            </w:pPr>
+          </w:p>
+        </w:tc>
+        <w:tc>
+          <w:tcPr>
+            <w:tcW w:w="2100" w:type="dxa"/>
+          </w:tcPr>
+          <w:p>
+            <w:pPr>
+              <w:cnfStyle w:val="000000100000" w:firstRow="0" w:lastRow="0" w:firstColumn="0" w:lastColumn="0" w:oddVBand="0" w:evenVBand="0" w:oddHBand="1" w:evenHBand="0" w:firstRowFirstColumn="0" w:firstRowLastColumn="0" w:lastRowFirstColumn="0" w:lastRowLastColumn="0"/>
+            </w:pPr>
+            <w:r>
+              <w:t>Google Maps Integration</w:t>
+            </w:r>
+          </w:p>
+        </w:tc>
+        <w:tc>
+          <w:tcPr>
+            <w:tcW w:w="521" w:type="dxa"/>
+          </w:tcPr>
+          <w:p>
+            <w:pPr>
+              <w:cnfStyle w:val="000000100000" w:firstRow="0" w:lastRow="0" w:firstColumn="0" w:lastColumn="0" w:oddVBand="0" w:evenVBand="0" w:oddHBand="1" w:evenHBand="0" w:firstRowFirstColumn="0" w:firstRowLastColumn="0" w:lastRowFirstColumn="0" w:lastRowLastColumn="0"/>
+            </w:pPr>
+          </w:p>
+        </w:tc>
+        <w:tc>
+          <w:tcPr>
+            <w:tcW w:w="520" w:type="dxa"/>
+          </w:tcPr>
+          <w:p>
+            <w:pPr>
+              <w:cnfStyle w:val="000000100000" w:firstRow="0" w:lastRow="0" w:firstColumn="0" w:lastColumn="0" w:oddVBand="0" w:evenVBand="0" w:oddHBand="1" w:evenHBand="0" w:firstRowFirstColumn="0" w:firstRowLastColumn="0" w:lastRowFirstColumn="0" w:lastRowLastColumn="0"/>
+            </w:pPr>
+          </w:p>
+        </w:tc>
+        <w:tc>
+          <w:tcPr>
+            <w:tcW w:w="510" w:type="dxa"/>
+          </w:tcPr>
+          <w:p>
+            <w:pPr>
+              <w:cnfStyle w:val="000000100000" w:firstRow="0" w:lastRow="0" w:firstColumn="0" w:lastColumn="0" w:oddVBand="0" w:evenVBand="0" w:oddHBand="1" w:evenHBand="0" w:firstRowFirstColumn="0" w:firstRowLastColumn="0" w:lastRowFirstColumn="0" w:lastRowLastColumn="0"/>
+            </w:pPr>
+          </w:p>
+        </w:tc>
+        <w:tc>
+          <w:tcPr>
+            <w:tcW w:w="509" w:type="dxa"/>
+          </w:tcPr>
+          <w:p>
+            <w:pPr>
+              <w:cnfStyle w:val="000000100000" w:firstRow="0" w:lastRow="0" w:firstColumn="0" w:lastColumn="0" w:oddVBand="0" w:evenVBand="0" w:oddHBand="1" w:evenHBand="0" w:firstRowFirstColumn="0" w:firstRowLastColumn="0" w:lastRowFirstColumn="0" w:lastRowLastColumn="0"/>
+            </w:pPr>
+          </w:p>
+        </w:tc>
+        <w:tc>
+          <w:tcPr>
+            <w:tcW w:w="509" w:type="dxa"/>
+          </w:tcPr>
+          <w:p>
+            <w:pPr>
+              <w:cnfStyle w:val="000000100000" w:firstRow="0" w:lastRow="0" w:firstColumn="0" w:lastColumn="0" w:oddVBand="0" w:evenVBand="0" w:oddHBand="1" w:evenHBand="0" w:firstRowFirstColumn="0" w:firstRowLastColumn="0" w:lastRowFirstColumn="0" w:lastRowLastColumn="0"/>
+            </w:pPr>
+          </w:p>
+        </w:tc>
+        <w:tc>
+          <w:tcPr>
+            <w:tcW w:w="509" w:type="dxa"/>
+          </w:tcPr>
+          <w:p>
+            <w:pPr>
+              <w:cnfStyle w:val="000000100000" w:firstRow="0" w:lastRow="0" w:firstColumn="0" w:lastColumn="0" w:oddVBand="0" w:evenVBand="0" w:oddHBand="1" w:evenHBand="0" w:firstRowFirstColumn="0" w:firstRowLastColumn="0" w:lastRowFirstColumn="0" w:lastRowLastColumn="0"/>
+            </w:pPr>
+          </w:p>
+        </w:tc>
+        <w:tc>
+          <w:tcPr>
+            <w:tcW w:w="509" w:type="dxa"/>
+          </w:tcPr>
+          <w:p>
+            <w:pPr>
+              <w:cnfStyle w:val="000000100000" w:firstRow="0" w:lastRow="0" w:firstColumn="0" w:lastColumn="0" w:oddVBand="0" w:evenVBand="0" w:oddHBand="1" w:evenHBand="0" w:firstRowFirstColumn="0" w:firstRowLastColumn="0" w:lastRowFirstColumn="0" w:lastRowLastColumn="0"/>
+            </w:pPr>
+          </w:p>
+        </w:tc>
+        <w:tc>
+          <w:tcPr>
+            <w:tcW w:w="509" w:type="dxa"/>
+          </w:tcPr>
+          <w:p>
+            <w:pPr>
+              <w:cnfStyle w:val="000000100000" w:firstRow="0" w:lastRow="0" w:firstColumn="0" w:lastColumn="0" w:oddVBand="0" w:evenVBand="0" w:oddHBand="1" w:evenHBand="0" w:firstRowFirstColumn="0" w:firstRowLastColumn="0" w:lastRowFirstColumn="0" w:lastRowLastColumn="0"/>
+            </w:pPr>
+            <w:r>
+              <w:t>X</w:t>
+            </w:r>
+          </w:p>
+        </w:tc>
+        <w:tc>
+          <w:tcPr>
+            <w:tcW w:w="516" w:type="dxa"/>
+          </w:tcPr>
+          <w:p>
+            <w:pPr>
+              <w:cnfStyle w:val="000000100000" w:firstRow="0" w:lastRow="0" w:firstColumn="0" w:lastColumn="0" w:oddVBand="0" w:evenVBand="0" w:oddHBand="1" w:evenHBand="0" w:firstRowFirstColumn="0" w:firstRowLastColumn="0" w:lastRowFirstColumn="0" w:lastRowLastColumn="0"/>
+            </w:pPr>
+          </w:p>
+        </w:tc>
+        <w:tc>
+          <w:tcPr>
+            <w:tcW w:w="516" w:type="dxa"/>
+          </w:tcPr>
+          <w:p>
+            <w:pPr>
+              <w:cnfStyle w:val="000000100000" w:firstRow="0" w:lastRow="0" w:firstColumn="0" w:lastColumn="0" w:oddVBand="0" w:evenVBand="0" w:oddHBand="1" w:evenHBand="0" w:firstRowFirstColumn="0" w:firstRowLastColumn="0" w:lastRowFirstColumn="0" w:lastRowLastColumn="0"/>
+            </w:pPr>
+          </w:p>
+        </w:tc>
+        <w:tc>
+          <w:tcPr>
+            <w:tcW w:w="516" w:type="dxa"/>
+          </w:tcPr>
+          <w:p>
+            <w:pPr>
+              <w:cnfStyle w:val="000000100000" w:firstRow="0" w:lastRow="0" w:firstColumn="0" w:lastColumn="0" w:oddVBand="0" w:evenVBand="0" w:oddHBand="1" w:evenHBand="0" w:firstRowFirstColumn="0" w:firstRowLastColumn="0" w:lastRowFirstColumn="0" w:lastRowLastColumn="0"/>
+            </w:pPr>
+          </w:p>
+        </w:tc>
+        <w:tc>
+          <w:tcPr>
+            <w:tcW w:w="516" w:type="dxa"/>
+          </w:tcPr>
+          <w:p>
+            <w:pPr>
+              <w:cnfStyle w:val="000000100000" w:firstRow="0" w:lastRow="0" w:firstColumn="0" w:lastColumn="0" w:oddVBand="0" w:evenVBand="0" w:oddHBand="1" w:evenHBand="0" w:firstRowFirstColumn="0" w:firstRowLastColumn="0" w:lastRowFirstColumn="0" w:lastRowLastColumn="0"/>
+            </w:pPr>
+          </w:p>
+        </w:tc>
+        <w:tc>
+          <w:tcPr>
+            <w:tcW w:w="516" w:type="dxa"/>
+          </w:tcPr>
+          <w:p>
+            <w:pPr>
+              <w:cnfStyle w:val="000000100000" w:firstRow="0" w:lastRow="0" w:firstColumn="0" w:lastColumn="0" w:oddVBand="0" w:evenVBand="0" w:oddHBand="1" w:evenHBand="0" w:firstRowFirstColumn="0" w:firstRowLastColumn="0" w:lastRowFirstColumn="0" w:lastRowLastColumn="0"/>
+            </w:pPr>
+          </w:p>
+        </w:tc>
+        <w:tc>
+          <w:tcPr>
+            <w:tcW w:w="516" w:type="dxa"/>
+          </w:tcPr>
+          <w:p>
+            <w:pPr>
+              <w:cnfStyle w:val="000000100000" w:firstRow="0" w:lastRow="0" w:firstColumn="0" w:lastColumn="0" w:oddVBand="0" w:evenVBand="0" w:oddHBand="1" w:evenHBand="0" w:firstRowFirstColumn="0" w:firstRowLastColumn="0" w:lastRowFirstColumn="0" w:lastRowLastColumn="0"/>
+            </w:pPr>
+          </w:p>
+        </w:tc>
+        <w:tc>
+          <w:tcPr>
+            <w:tcW w:w="516" w:type="dxa"/>
+          </w:tcPr>
+          <w:p>
+            <w:pPr>
+              <w:cnfStyle w:val="000000100000" w:firstRow="0" w:lastRow="0" w:firstColumn="0" w:lastColumn="0" w:oddVBand="0" w:evenVBand="0" w:oddHBand="1" w:evenHBand="0" w:firstRowFirstColumn="0" w:firstRowLastColumn="0" w:lastRowFirstColumn="0" w:lastRowLastColumn="0"/>
+            </w:pPr>
+          </w:p>
+        </w:tc>
+        <w:tc>
+          <w:tcPr>
+            <w:tcW w:w="470" w:type="dxa"/>
+          </w:tcPr>
+          <w:p>
+            <w:pPr>
+              <w:cnfStyle w:val="000000100000" w:firstRow="0" w:lastRow="0" w:firstColumn="0" w:lastColumn="0" w:oddVBand="0" w:evenVBand="0" w:oddHBand="1" w:evenHBand="0" w:firstRowFirstColumn="0" w:firstRowLastColumn="0" w:lastRowFirstColumn="0" w:lastRowLastColumn="0"/>
+            </w:pPr>
+          </w:p>
+        </w:tc>
+      </w:tr>
+      <w:tr>
+        <w:tc>
+          <w:tcPr>
+            <w:cnfStyle w:val="001000000000" w:firstRow="0" w:lastRow="0" w:firstColumn="1" w:lastColumn="0" w:oddVBand="0" w:evenVBand="0" w:oddHBand="0" w:evenHBand="0" w:firstRowFirstColumn="0" w:firstRowLastColumn="0" w:lastRowFirstColumn="0" w:lastRowLastColumn="0"/>
+            <w:tcW w:w="738" w:type="dxa"/>
+            <w:vMerge/>
+            <w:textDirection w:val="btLr"/>
+          </w:tcPr>
+          <w:p>
+            <w:pPr>
+              <w:ind w:left="113" w:right="113"/>
+              <w:rPr>
+                <w:sz w:val="36"/>
+              </w:rPr>
+            </w:pPr>
+          </w:p>
+        </w:tc>
+        <w:tc>
+          <w:tcPr>
+            <w:tcW w:w="2100" w:type="dxa"/>
+          </w:tcPr>
+          <w:p>
+            <w:pPr>
+              <w:cnfStyle w:val="000000000000" w:firstRow="0" w:lastRow="0" w:firstColumn="0" w:lastColumn="0" w:oddVBand="0" w:evenVBand="0" w:oddHBand="0" w:evenHBand="0" w:firstRowFirstColumn="0" w:firstRowLastColumn="0" w:lastRowFirstColumn="0" w:lastRowLastColumn="0"/>
+            </w:pPr>
+            <w:r>
               <w:t>Facebook Integration</w:t>
             </w:r>
           </w:p>
@@ -7850,15 +8883,21 @@
       </w:tr>
     </w:tbl>
     <w:p>
-      <w:pPr>
-        <w:pStyle w:val="Heading1"/>
-        <w:numPr>
-          <w:ilvl w:val="0"/>
-          <w:numId w:val="0"/>
-        </w:numPr>
-        <w:ind w:left="720" w:hanging="360"/>
-      </w:pPr>
-      <w:bookmarkStart w:id="12" w:name="_Toc349665727"/>
+      <w:r>
+        <w:t>*Note: Touch/UI items have an X for those areas that cannot be tied to other Android features</w:t>
+      </w:r>
+      <w:r>
+        <w:t xml:space="preserve"> and are a purely user interface implementation</w:t>
+      </w:r>
+      <w:r>
+        <w:t>.  All the other requirements are trivially linked to Touch/UI</w:t>
+      </w:r>
+      <w:r>
+        <w:t xml:space="preserve"> as well</w:t>
+      </w:r>
+      <w:r>
+        <w:t>.</w:t>
+      </w:r>
     </w:p>
     <w:p>
       <w:pPr>
@@ -7879,21 +8918,27 @@
       <w:pPr>
         <w:pStyle w:val="Heading1"/>
       </w:pPr>
+      <w:bookmarkStart w:id="14" w:name="_Toc349753527"/>
       <w:r>
         <w:lastRenderedPageBreak/>
         <w:t>Design</w:t>
       </w:r>
-      <w:bookmarkEnd w:id="12"/>
+      <w:bookmarkEnd w:id="14"/>
+    </w:p>
+    <w:p>
+      <w:r>
+        <w:t xml:space="preserve">This section explains the technical design of the application. </w:t>
+      </w:r>
     </w:p>
     <w:p>
       <w:pPr>
         <w:pStyle w:val="Heading2"/>
       </w:pPr>
-      <w:bookmarkStart w:id="13" w:name="_Toc349665728"/>
+      <w:bookmarkStart w:id="15" w:name="_Toc349753528"/>
       <w:r>
         <w:t>Screen Transition Diagram</w:t>
       </w:r>
-      <w:bookmarkEnd w:id="13"/>
+      <w:bookmarkEnd w:id="15"/>
     </w:p>
     <w:p>
       <w:r>
@@ -7929,7 +8974,7 @@
                     </pic:cNvPicPr>
                   </pic:nvPicPr>
                   <pic:blipFill>
-                    <a:blip r:embed="rId14">
+                    <a:blip r:embed="rId17">
                       <a:extLst>
                         <a:ext uri="{28A0092B-C50C-407E-A947-70E740481C1C}">
                           <a14:useLocalDpi xmlns:a14="http://schemas.microsoft.com/office/drawing/2010/main" val="0"/>
@@ -7966,8 +9011,12 @@
       <w:pPr>
         <w:pStyle w:val="Heading2"/>
       </w:pPr>
-      <w:bookmarkStart w:id="14" w:name="_Toc349665729"/>
-      <w:r>
+      <w:r>
+        <w:br w:type="column"/>
+      </w:r>
+      <w:bookmarkStart w:id="16" w:name="_Toc349753529"/>
+      <w:r>
+        <w:lastRenderedPageBreak/>
         <w:t>Object</w:t>
       </w:r>
       <w:r>
@@ -7976,7 +9025,7 @@
       <w:r>
         <w:t>Relationship Diagram</w:t>
       </w:r>
-      <w:bookmarkEnd w:id="14"/>
+      <w:bookmarkEnd w:id="16"/>
     </w:p>
     <w:p>
       <w:r>
@@ -8009,7 +9058,6 @@
         <w:rPr>
           <w:noProof/>
         </w:rPr>
-        <w:lastRenderedPageBreak/>
         <w:drawing>
           <wp:inline distT="0" distB="0" distL="0" distR="0" wp14:anchorId="21F94840" wp14:editId="318D10B5">
             <wp:extent cx="6055019" cy="5253966"/>
@@ -8028,7 +9076,7 @@
                     </pic:cNvPicPr>
                   </pic:nvPicPr>
                   <pic:blipFill>
-                    <a:blip r:embed="rId15">
+                    <a:blip r:embed="rId18">
                       <a:extLst>
                         <a:ext uri="{28A0092B-C50C-407E-A947-70E740481C1C}">
                           <a14:useLocalDpi xmlns:a14="http://schemas.microsoft.com/office/drawing/2010/main" val="0"/>
@@ -8064,11 +9112,11 @@
       <w:pPr>
         <w:pStyle w:val="Heading3"/>
       </w:pPr>
-      <w:bookmarkStart w:id="15" w:name="_Toc349665730"/>
+      <w:bookmarkStart w:id="17" w:name="_Toc349753530"/>
       <w:r>
         <w:t>Waypoint</w:t>
       </w:r>
-      <w:bookmarkEnd w:id="15"/>
+      <w:bookmarkEnd w:id="17"/>
     </w:p>
     <w:p>
       <w:r>
@@ -8174,11 +9222,12 @@
       <w:pPr>
         <w:pStyle w:val="Heading3"/>
       </w:pPr>
-      <w:bookmarkStart w:id="16" w:name="_Toc349665731"/>
-      <w:r>
+      <w:bookmarkStart w:id="18" w:name="_Toc349753531"/>
+      <w:r>
+        <w:lastRenderedPageBreak/>
         <w:t>Image</w:t>
       </w:r>
-      <w:bookmarkEnd w:id="16"/>
+      <w:bookmarkEnd w:id="18"/>
     </w:p>
     <w:p>
       <w:r>
@@ -8204,12 +9253,12 @@
       <w:pPr>
         <w:pStyle w:val="Heading3"/>
       </w:pPr>
-      <w:bookmarkStart w:id="17" w:name="_Toc349665732"/>
+      <w:bookmarkStart w:id="19" w:name="_Toc349753532"/>
       <w:proofErr w:type="spellStart"/>
       <w:r>
         <w:t>AppSettings</w:t>
       </w:r>
-      <w:bookmarkEnd w:id="17"/>
+      <w:bookmarkEnd w:id="19"/>
       <w:proofErr w:type="spellEnd"/>
     </w:p>
     <w:p>
@@ -8235,11 +9284,11 @@
       <w:pPr>
         <w:pStyle w:val="Heading3"/>
       </w:pPr>
-      <w:bookmarkStart w:id="18" w:name="_Toc349665733"/>
+      <w:bookmarkStart w:id="20" w:name="_Toc349753533"/>
       <w:r>
         <w:t>Database</w:t>
       </w:r>
-      <w:bookmarkEnd w:id="18"/>
+      <w:bookmarkEnd w:id="20"/>
     </w:p>
     <w:p>
       <w:r>
@@ -8258,7 +9307,6 @@
       </w:pPr>
       <w:proofErr w:type="spellStart"/>
       <w:r>
-        <w:lastRenderedPageBreak/>
         <w:t>WaypointDAO</w:t>
       </w:r>
       <w:proofErr w:type="spellEnd"/>
@@ -8308,7 +9356,7 @@
       <w:pPr>
         <w:pStyle w:val="Heading2"/>
       </w:pPr>
-      <w:bookmarkStart w:id="19" w:name="_Toc349665734"/>
+      <w:bookmarkStart w:id="21" w:name="_Toc349753534"/>
       <w:r>
         <w:t>Us</w:t>
       </w:r>
@@ -8324,7 +9372,7 @@
       <w:r>
         <w:t xml:space="preserve"> (High-Level)</w:t>
       </w:r>
-      <w:bookmarkEnd w:id="19"/>
+      <w:bookmarkEnd w:id="21"/>
     </w:p>
     <w:p>
       <w:r>
@@ -8375,7 +9423,7 @@
                     </pic:cNvPicPr>
                   </pic:nvPicPr>
                   <pic:blipFill>
-                    <a:blip r:embed="rId16">
+                    <a:blip r:embed="rId19">
                       <a:extLst>
                         <a:ext uri="{28A0092B-C50C-407E-A947-70E740481C1C}">
                           <a14:useLocalDpi xmlns:a14="http://schemas.microsoft.com/office/drawing/2010/main" val="0"/>
@@ -8430,7 +9478,13 @@
         </w:numPr>
       </w:pPr>
       <w:r>
-        <w:t>Each Activity references a corresponding xml file</w:t>
+        <w:t xml:space="preserve">Each Activity references a corresponding </w:t>
+      </w:r>
+      <w:r>
+        <w:t>XML</w:t>
+      </w:r>
+      <w:r>
+        <w:t xml:space="preserve"> file</w:t>
       </w:r>
       <w:r>
         <w:t xml:space="preserve"> containing </w:t>
@@ -8443,6 +9497,26 @@
       </w:r>
       <w:r>
         <w:t>.</w:t>
+      </w:r>
+    </w:p>
+    <w:p>
+      <w:pPr>
+        <w:pStyle w:val="ListParagraph"/>
+        <w:numPr>
+          <w:ilvl w:val="1"/>
+          <w:numId w:val="4"/>
+        </w:numPr>
+      </w:pPr>
+      <w:r>
+        <w:t xml:space="preserve">Note that Settings is the only activity that does not reference an XML layout.  This is because it will implement the </w:t>
+      </w:r>
+      <w:proofErr w:type="spellStart"/>
+      <w:r>
+        <w:t>SharedPreferences</w:t>
+      </w:r>
+      <w:proofErr w:type="spellEnd"/>
+      <w:r>
+        <w:t xml:space="preserve"> API.</w:t>
       </w:r>
     </w:p>
     <w:p>
@@ -8454,6 +9528,7 @@
         </w:numPr>
       </w:pPr>
       <w:r>
+        <w:lastRenderedPageBreak/>
         <w:t>Each Activity has methods (and private classes) to enable user interface functionality.</w:t>
       </w:r>
     </w:p>
@@ -8575,14 +9650,14 @@
       <w:pPr>
         <w:pStyle w:val="Heading2"/>
       </w:pPr>
-      <w:bookmarkStart w:id="20" w:name="_Toc349665735"/>
+      <w:bookmarkStart w:id="22" w:name="_Toc349753535"/>
       <w:r>
         <w:t>User Interface Object Relationship Diagram</w:t>
       </w:r>
       <w:r>
         <w:t xml:space="preserve"> (Detail)</w:t>
       </w:r>
-      <w:bookmarkEnd w:id="20"/>
+      <w:bookmarkEnd w:id="22"/>
     </w:p>
     <w:p>
       <w:r>
@@ -8590,328 +9665,1037 @@
       </w:r>
     </w:p>
     <w:p>
-      <w:pPr>
-        <w:pStyle w:val="Heading1"/>
-      </w:pPr>
-      <w:bookmarkStart w:id="21" w:name="_Toc349665736"/>
+      <w:r>
+        <w:rPr>
+          <w:noProof/>
+        </w:rPr>
+        <w:drawing>
+          <wp:inline distT="0" distB="0" distL="0" distR="0" wp14:anchorId="5988E066" wp14:editId="582C6019">
+            <wp:extent cx="6849110" cy="4261485"/>
+            <wp:effectExtent l="0" t="0" r="8890" b="5715"/>
+            <wp:docPr id="4" name="Picture 4" descr="D:\dev-eclipse-android\WalkAbout\doc\visio\Object Relationship Diagram (detail).jpg"/>
+            <wp:cNvGraphicFramePr>
+              <a:graphicFrameLocks xmlns:a="http://schemas.openxmlformats.org/drawingml/2006/main" noChangeAspect="1"/>
+            </wp:cNvGraphicFramePr>
+            <a:graphic xmlns:a="http://schemas.openxmlformats.org/drawingml/2006/main">
+              <a:graphicData uri="http://schemas.openxmlformats.org/drawingml/2006/picture">
+                <pic:pic xmlns:pic="http://schemas.openxmlformats.org/drawingml/2006/picture">
+                  <pic:nvPicPr>
+                    <pic:cNvPr id="0" name="Picture 1" descr="D:\dev-eclipse-android\WalkAbout\doc\visio\Object Relationship Diagram (detail).jpg"/>
+                    <pic:cNvPicPr>
+                      <a:picLocks noChangeAspect="1" noChangeArrowheads="1"/>
+                    </pic:cNvPicPr>
+                  </pic:nvPicPr>
+                  <pic:blipFill>
+                    <a:blip r:embed="rId20">
+                      <a:extLst>
+                        <a:ext uri="{28A0092B-C50C-407E-A947-70E740481C1C}">
+                          <a14:useLocalDpi xmlns:a14="http://schemas.microsoft.com/office/drawing/2010/main" val="0"/>
+                        </a:ext>
+                      </a:extLst>
+                    </a:blip>
+                    <a:srcRect/>
+                    <a:stretch>
+                      <a:fillRect/>
+                    </a:stretch>
+                  </pic:blipFill>
+                  <pic:spPr bwMode="auto">
+                    <a:xfrm>
+                      <a:off x="0" y="0"/>
+                      <a:ext cx="6849110" cy="4261485"/>
+                    </a:xfrm>
+                    <a:prstGeom prst="rect">
+                      <a:avLst/>
+                    </a:prstGeom>
+                    <a:noFill/>
+                    <a:ln>
+                      <a:noFill/>
+                    </a:ln>
+                  </pic:spPr>
+                </pic:pic>
+              </a:graphicData>
+            </a:graphic>
+          </wp:inline>
+        </w:drawing>
+      </w:r>
+    </w:p>
+    <w:p>
+      <w:pPr>
+        <w:pStyle w:val="Heading2"/>
+      </w:pPr>
+      <w:bookmarkStart w:id="23" w:name="_Toc349753536"/>
+      <w:r>
+        <w:t>Database Tables</w:t>
+      </w:r>
+      <w:bookmarkEnd w:id="23"/>
+    </w:p>
+    <w:p>
+      <w:r>
+        <w:t xml:space="preserve">This section lists the </w:t>
+      </w:r>
+      <w:proofErr w:type="spellStart"/>
+      <w:r>
+        <w:t>Sql</w:t>
+      </w:r>
+      <w:proofErr w:type="spellEnd"/>
+      <w:r>
+        <w:t xml:space="preserve"> </w:t>
+      </w:r>
+      <w:r>
+        <w:t xml:space="preserve">tables needed for </w:t>
+      </w:r>
+      <w:proofErr w:type="spellStart"/>
+      <w:r>
+        <w:t>WalkAbout</w:t>
+      </w:r>
+      <w:proofErr w:type="spellEnd"/>
+      <w:r>
+        <w:t>.</w:t>
+      </w:r>
+    </w:p>
+    <w:p>
+      <w:r>
+        <w:t>Note:  Some data types are not yet known, they will need to be resolved later.</w:t>
+      </w:r>
+    </w:p>
+    <w:p>
+      <w:pPr>
+        <w:pStyle w:val="Heading3"/>
+      </w:pPr>
+      <w:bookmarkStart w:id="24" w:name="_Toc349753537"/>
       <w:r>
         <w:lastRenderedPageBreak/>
-        <w:t>Partial Implementation of Risks</w:t>
-      </w:r>
-      <w:bookmarkEnd w:id="21"/>
-    </w:p>
-    <w:p>
-      <w:pPr>
-        <w:pStyle w:val="Heading2"/>
-      </w:pPr>
-      <w:bookmarkStart w:id="22" w:name="_Toc349665737"/>
-      <w:r>
-        <w:t>Risks Associated With Requirements</w:t>
-      </w:r>
-      <w:bookmarkEnd w:id="22"/>
-    </w:p>
-    <w:p>
-      <w:r>
-        <w:t>Definite Requirements Risks</w:t>
-      </w:r>
-      <w:r>
-        <w:t xml:space="preserve"> (with higher risks first)</w:t>
-      </w:r>
-    </w:p>
-    <w:p>
-      <w:pPr>
-        <w:pStyle w:val="ListParagraph"/>
-        <w:numPr>
-          <w:ilvl w:val="0"/>
-          <w:numId w:val="4"/>
-        </w:numPr>
-      </w:pPr>
-      <w:r>
-        <w:t>D8: Integration with Google Maps</w:t>
-      </w:r>
-    </w:p>
-    <w:p>
-      <w:pPr>
-        <w:pStyle w:val="ListParagraph"/>
-        <w:numPr>
-          <w:ilvl w:val="0"/>
-          <w:numId w:val="4"/>
-        </w:numPr>
-      </w:pPr>
-      <w:r>
-        <w:t>D5: Integration with camera</w:t>
-      </w:r>
-    </w:p>
-    <w:p>
-      <w:r>
-        <w:t xml:space="preserve">Nice </w:t>
-      </w:r>
-      <w:proofErr w:type="gramStart"/>
-      <w:r>
-        <w:t>To</w:t>
-      </w:r>
-      <w:proofErr w:type="gramEnd"/>
-      <w:r>
-        <w:t xml:space="preserve"> Do Requirements Risks</w:t>
-      </w:r>
-      <w:r>
-        <w:t xml:space="preserve"> </w:t>
-      </w:r>
-      <w:r>
-        <w:t>(with higher risks first)</w:t>
-      </w:r>
-    </w:p>
-    <w:p>
-      <w:pPr>
-        <w:pStyle w:val="ListParagraph"/>
-        <w:numPr>
-          <w:ilvl w:val="0"/>
-          <w:numId w:val="4"/>
-        </w:numPr>
-      </w:pPr>
-      <w:r>
-        <w:t xml:space="preserve">N1: Facebook “check-in” integration </w:t>
-      </w:r>
-    </w:p>
-    <w:p>
-      <w:pPr>
-        <w:pStyle w:val="ListParagraph"/>
-        <w:numPr>
-          <w:ilvl w:val="0"/>
-          <w:numId w:val="4"/>
-        </w:numPr>
-      </w:pPr>
-      <w:r>
-        <w:t>N2: Facebook album integration</w:t>
-      </w:r>
-    </w:p>
-    <w:p>
-      <w:pPr>
-        <w:pStyle w:val="Heading2"/>
-      </w:pPr>
-      <w:bookmarkStart w:id="23" w:name="_Toc349665738"/>
-      <w:r>
-        <w:t>Riskiest Elements</w:t>
-      </w:r>
-      <w:bookmarkEnd w:id="23"/>
-    </w:p>
+        <w:t xml:space="preserve">Table: </w:t>
+      </w:r>
+      <w:r>
+        <w:t>WAYPOINT</w:t>
+      </w:r>
+      <w:bookmarkEnd w:id="24"/>
+    </w:p>
+    <w:p>
+      <w:pPr>
+        <w:keepNext/>
+      </w:pPr>
+      <w:r>
+        <w:t>Description: Contains each waypoint.</w:t>
+      </w:r>
+    </w:p>
+    <w:tbl>
+      <w:tblPr>
+        <w:tblStyle w:val="LightList-Accent1"/>
+        <w:tblW w:w="0" w:type="auto"/>
+        <w:tblLook w:val="04A0" w:firstRow="1" w:lastRow="0" w:firstColumn="1" w:lastColumn="0" w:noHBand="0" w:noVBand="1"/>
+      </w:tblPr>
+      <w:tblGrid>
+        <w:gridCol w:w="2754"/>
+        <w:gridCol w:w="2754"/>
+        <w:gridCol w:w="2754"/>
+        <w:gridCol w:w="2754"/>
+      </w:tblGrid>
+      <w:tr>
+        <w:trPr>
+          <w:cnfStyle w:val="100000000000" w:firstRow="1" w:lastRow="0" w:firstColumn="0" w:lastColumn="0" w:oddVBand="0" w:evenVBand="0" w:oddHBand="0" w:evenHBand="0" w:firstRowFirstColumn="0" w:firstRowLastColumn="0" w:lastRowFirstColumn="0" w:lastRowLastColumn="0"/>
+          <w:cantSplit/>
+        </w:trPr>
+        <w:tc>
+          <w:tcPr>
+            <w:cnfStyle w:val="001000000000" w:firstRow="0" w:lastRow="0" w:firstColumn="1" w:lastColumn="0" w:oddVBand="0" w:evenVBand="0" w:oddHBand="0" w:evenHBand="0" w:firstRowFirstColumn="0" w:firstRowLastColumn="0" w:lastRowFirstColumn="0" w:lastRowLastColumn="0"/>
+            <w:tcW w:w="2754" w:type="dxa"/>
+          </w:tcPr>
+          <w:p>
+            <w:r>
+              <w:t xml:space="preserve">Column </w:t>
+            </w:r>
+            <w:r>
+              <w:t>Name</w:t>
+            </w:r>
+          </w:p>
+        </w:tc>
+        <w:tc>
+          <w:tcPr>
+            <w:tcW w:w="2754" w:type="dxa"/>
+          </w:tcPr>
+          <w:p>
+            <w:pPr>
+              <w:cnfStyle w:val="100000000000" w:firstRow="1" w:lastRow="0" w:firstColumn="0" w:lastColumn="0" w:oddVBand="0" w:evenVBand="0" w:oddHBand="0" w:evenHBand="0" w:firstRowFirstColumn="0" w:firstRowLastColumn="0" w:lastRowFirstColumn="0" w:lastRowLastColumn="0"/>
+            </w:pPr>
+            <w:proofErr w:type="spellStart"/>
+            <w:r>
+              <w:t>Datatype</w:t>
+            </w:r>
+            <w:proofErr w:type="spellEnd"/>
+          </w:p>
+        </w:tc>
+        <w:tc>
+          <w:tcPr>
+            <w:tcW w:w="2754" w:type="dxa"/>
+          </w:tcPr>
+          <w:p>
+            <w:pPr>
+              <w:cnfStyle w:val="100000000000" w:firstRow="1" w:lastRow="0" w:firstColumn="0" w:lastColumn="0" w:oddVBand="0" w:evenVBand="0" w:oddHBand="0" w:evenHBand="0" w:firstRowFirstColumn="0" w:firstRowLastColumn="0" w:lastRowFirstColumn="0" w:lastRowLastColumn="0"/>
+            </w:pPr>
+            <w:r>
+              <w:t>Indexed</w:t>
+            </w:r>
+          </w:p>
+        </w:tc>
+        <w:tc>
+          <w:tcPr>
+            <w:tcW w:w="2754" w:type="dxa"/>
+          </w:tcPr>
+          <w:p>
+            <w:pPr>
+              <w:cnfStyle w:val="100000000000" w:firstRow="1" w:lastRow="0" w:firstColumn="0" w:lastColumn="0" w:oddVBand="0" w:evenVBand="0" w:oddHBand="0" w:evenHBand="0" w:firstRowFirstColumn="0" w:firstRowLastColumn="0" w:lastRowFirstColumn="0" w:lastRowLastColumn="0"/>
+            </w:pPr>
+            <w:r>
+              <w:t>Description</w:t>
+            </w:r>
+          </w:p>
+        </w:tc>
+      </w:tr>
+      <w:tr>
+        <w:trPr>
+          <w:cnfStyle w:val="000000100000" w:firstRow="0" w:lastRow="0" w:firstColumn="0" w:lastColumn="0" w:oddVBand="0" w:evenVBand="0" w:oddHBand="1" w:evenHBand="0" w:firstRowFirstColumn="0" w:firstRowLastColumn="0" w:lastRowFirstColumn="0" w:lastRowLastColumn="0"/>
+          <w:cantSplit/>
+        </w:trPr>
+        <w:tc>
+          <w:tcPr>
+            <w:cnfStyle w:val="001000000000" w:firstRow="0" w:lastRow="0" w:firstColumn="1" w:lastColumn="0" w:oddVBand="0" w:evenVBand="0" w:oddHBand="0" w:evenHBand="0" w:firstRowFirstColumn="0" w:firstRowLastColumn="0" w:lastRowFirstColumn="0" w:lastRowLastColumn="0"/>
+            <w:tcW w:w="2754" w:type="dxa"/>
+          </w:tcPr>
+          <w:p>
+            <w:r>
+              <w:t>I</w:t>
+            </w:r>
+            <w:r>
+              <w:t>D</w:t>
+            </w:r>
+          </w:p>
+        </w:tc>
+        <w:tc>
+          <w:tcPr>
+            <w:tcW w:w="2754" w:type="dxa"/>
+          </w:tcPr>
+          <w:p>
+            <w:pPr>
+              <w:cnfStyle w:val="000000100000" w:firstRow="0" w:lastRow="0" w:firstColumn="0" w:lastColumn="0" w:oddVBand="0" w:evenVBand="0" w:oddHBand="1" w:evenHBand="0" w:firstRowFirstColumn="0" w:firstRowLastColumn="0" w:lastRowFirstColumn="0" w:lastRowLastColumn="0"/>
+            </w:pPr>
+            <w:r>
+              <w:t>Long</w:t>
+            </w:r>
+          </w:p>
+        </w:tc>
+        <w:tc>
+          <w:tcPr>
+            <w:tcW w:w="2754" w:type="dxa"/>
+          </w:tcPr>
+          <w:p>
+            <w:pPr>
+              <w:cnfStyle w:val="000000100000" w:firstRow="0" w:lastRow="0" w:firstColumn="0" w:lastColumn="0" w:oddVBand="0" w:evenVBand="0" w:oddHBand="1" w:evenHBand="0" w:firstRowFirstColumn="0" w:firstRowLastColumn="0" w:lastRowFirstColumn="0" w:lastRowLastColumn="0"/>
+            </w:pPr>
+            <w:r>
+              <w:t>Y</w:t>
+            </w:r>
+          </w:p>
+        </w:tc>
+        <w:tc>
+          <w:tcPr>
+            <w:tcW w:w="2754" w:type="dxa"/>
+          </w:tcPr>
+          <w:p>
+            <w:pPr>
+              <w:cnfStyle w:val="000000100000" w:firstRow="0" w:lastRow="0" w:firstColumn="0" w:lastColumn="0" w:oddVBand="0" w:evenVBand="0" w:oddHBand="1" w:evenHBand="0" w:firstRowFirstColumn="0" w:firstRowLastColumn="0" w:lastRowFirstColumn="0" w:lastRowLastColumn="0"/>
+            </w:pPr>
+            <w:r>
+              <w:t>Primary Key</w:t>
+            </w:r>
+          </w:p>
+        </w:tc>
+      </w:tr>
+      <w:tr>
+        <w:trPr>
+          <w:cantSplit/>
+        </w:trPr>
+        <w:tc>
+          <w:tcPr>
+            <w:cnfStyle w:val="001000000000" w:firstRow="0" w:lastRow="0" w:firstColumn="1" w:lastColumn="0" w:oddVBand="0" w:evenVBand="0" w:oddHBand="0" w:evenHBand="0" w:firstRowFirstColumn="0" w:firstRowLastColumn="0" w:lastRowFirstColumn="0" w:lastRowLastColumn="0"/>
+            <w:tcW w:w="2754" w:type="dxa"/>
+          </w:tcPr>
+          <w:p>
+            <w:r>
+              <w:t>DESCRIPTION</w:t>
+            </w:r>
+          </w:p>
+        </w:tc>
+        <w:tc>
+          <w:tcPr>
+            <w:tcW w:w="2754" w:type="dxa"/>
+          </w:tcPr>
+          <w:p>
+            <w:pPr>
+              <w:cnfStyle w:val="000000000000" w:firstRow="0" w:lastRow="0" w:firstColumn="0" w:lastColumn="0" w:oddVBand="0" w:evenVBand="0" w:oddHBand="0" w:evenHBand="0" w:firstRowFirstColumn="0" w:firstRowLastColumn="0" w:lastRowFirstColumn="0" w:lastRowLastColumn="0"/>
+            </w:pPr>
+            <w:r>
+              <w:t>String</w:t>
+            </w:r>
+          </w:p>
+        </w:tc>
+        <w:tc>
+          <w:tcPr>
+            <w:tcW w:w="2754" w:type="dxa"/>
+          </w:tcPr>
+          <w:p>
+            <w:pPr>
+              <w:cnfStyle w:val="000000000000" w:firstRow="0" w:lastRow="0" w:firstColumn="0" w:lastColumn="0" w:oddVBand="0" w:evenVBand="0" w:oddHBand="0" w:evenHBand="0" w:firstRowFirstColumn="0" w:firstRowLastColumn="0" w:lastRowFirstColumn="0" w:lastRowLastColumn="0"/>
+            </w:pPr>
+          </w:p>
+        </w:tc>
+        <w:tc>
+          <w:tcPr>
+            <w:tcW w:w="2754" w:type="dxa"/>
+          </w:tcPr>
+          <w:p>
+            <w:pPr>
+              <w:cnfStyle w:val="000000000000" w:firstRow="0" w:lastRow="0" w:firstColumn="0" w:lastColumn="0" w:oddVBand="0" w:evenVBand="0" w:oddHBand="0" w:evenHBand="0" w:firstRowFirstColumn="0" w:firstRowLastColumn="0" w:lastRowFirstColumn="0" w:lastRowLastColumn="0"/>
+            </w:pPr>
+            <w:r>
+              <w:t>The Waypoint description.</w:t>
+            </w:r>
+          </w:p>
+        </w:tc>
+      </w:tr>
+      <w:tr>
+        <w:trPr>
+          <w:cnfStyle w:val="000000100000" w:firstRow="0" w:lastRow="0" w:firstColumn="0" w:lastColumn="0" w:oddVBand="0" w:evenVBand="0" w:oddHBand="1" w:evenHBand="0" w:firstRowFirstColumn="0" w:firstRowLastColumn="0" w:lastRowFirstColumn="0" w:lastRowLastColumn="0"/>
+          <w:cantSplit/>
+        </w:trPr>
+        <w:tc>
+          <w:tcPr>
+            <w:cnfStyle w:val="001000000000" w:firstRow="0" w:lastRow="0" w:firstColumn="1" w:lastColumn="0" w:oddVBand="0" w:evenVBand="0" w:oddHBand="0" w:evenHBand="0" w:firstRowFirstColumn="0" w:firstRowLastColumn="0" w:lastRowFirstColumn="0" w:lastRowLastColumn="0"/>
+            <w:tcW w:w="2754" w:type="dxa"/>
+          </w:tcPr>
+          <w:p>
+            <w:r>
+              <w:t>DATE</w:t>
+            </w:r>
+          </w:p>
+        </w:tc>
+        <w:tc>
+          <w:tcPr>
+            <w:tcW w:w="2754" w:type="dxa"/>
+          </w:tcPr>
+          <w:p>
+            <w:pPr>
+              <w:cnfStyle w:val="000000100000" w:firstRow="0" w:lastRow="0" w:firstColumn="0" w:lastColumn="0" w:oddVBand="0" w:evenVBand="0" w:oddHBand="1" w:evenHBand="0" w:firstRowFirstColumn="0" w:firstRowLastColumn="0" w:lastRowFirstColumn="0" w:lastRowLastColumn="0"/>
+            </w:pPr>
+            <w:proofErr w:type="spellStart"/>
+            <w:r>
+              <w:t>DateTime</w:t>
+            </w:r>
+            <w:proofErr w:type="spellEnd"/>
+          </w:p>
+        </w:tc>
+        <w:tc>
+          <w:tcPr>
+            <w:tcW w:w="2754" w:type="dxa"/>
+          </w:tcPr>
+          <w:p>
+            <w:pPr>
+              <w:cnfStyle w:val="000000100000" w:firstRow="0" w:lastRow="0" w:firstColumn="0" w:lastColumn="0" w:oddVBand="0" w:evenVBand="0" w:oddHBand="1" w:evenHBand="0" w:firstRowFirstColumn="0" w:firstRowLastColumn="0" w:lastRowFirstColumn="0" w:lastRowLastColumn="0"/>
+            </w:pPr>
+          </w:p>
+        </w:tc>
+        <w:tc>
+          <w:tcPr>
+            <w:tcW w:w="2754" w:type="dxa"/>
+          </w:tcPr>
+          <w:p>
+            <w:pPr>
+              <w:cnfStyle w:val="000000100000" w:firstRow="0" w:lastRow="0" w:firstColumn="0" w:lastColumn="0" w:oddVBand="0" w:evenVBand="0" w:oddHBand="1" w:evenHBand="0" w:firstRowFirstColumn="0" w:firstRowLastColumn="0" w:lastRowFirstColumn="0" w:lastRowLastColumn="0"/>
+            </w:pPr>
+            <w:r>
+              <w:t>The date/time the user assigned to the Waypoint.</w:t>
+            </w:r>
+          </w:p>
+        </w:tc>
+      </w:tr>
+      <w:tr>
+        <w:trPr>
+          <w:cantSplit/>
+        </w:trPr>
+        <w:tc>
+          <w:tcPr>
+            <w:cnfStyle w:val="001000000000" w:firstRow="0" w:lastRow="0" w:firstColumn="1" w:lastColumn="0" w:oddVBand="0" w:evenVBand="0" w:oddHBand="0" w:evenHBand="0" w:firstRowFirstColumn="0" w:firstRowLastColumn="0" w:lastRowFirstColumn="0" w:lastRowLastColumn="0"/>
+            <w:tcW w:w="2754" w:type="dxa"/>
+          </w:tcPr>
+          <w:p>
+            <w:r>
+              <w:t>GEOTAG</w:t>
+            </w:r>
+          </w:p>
+        </w:tc>
+        <w:tc>
+          <w:tcPr>
+            <w:tcW w:w="2754" w:type="dxa"/>
+          </w:tcPr>
+          <w:p>
+            <w:pPr>
+              <w:cnfStyle w:val="000000000000" w:firstRow="0" w:lastRow="0" w:firstColumn="0" w:lastColumn="0" w:oddVBand="0" w:evenVBand="0" w:oddHBand="0" w:evenHBand="0" w:firstRowFirstColumn="0" w:firstRowLastColumn="0" w:lastRowFirstColumn="0" w:lastRowLastColumn="0"/>
+            </w:pPr>
+            <w:proofErr w:type="gramStart"/>
+            <w:r>
+              <w:t>String(</w:t>
+            </w:r>
+            <w:proofErr w:type="gramEnd"/>
+            <w:r>
+              <w:t>?)</w:t>
+            </w:r>
+          </w:p>
+        </w:tc>
+        <w:tc>
+          <w:tcPr>
+            <w:tcW w:w="2754" w:type="dxa"/>
+          </w:tcPr>
+          <w:p>
+            <w:pPr>
+              <w:cnfStyle w:val="000000000000" w:firstRow="0" w:lastRow="0" w:firstColumn="0" w:lastColumn="0" w:oddVBand="0" w:evenVBand="0" w:oddHBand="0" w:evenHBand="0" w:firstRowFirstColumn="0" w:firstRowLastColumn="0" w:lastRowFirstColumn="0" w:lastRowLastColumn="0"/>
+            </w:pPr>
+          </w:p>
+        </w:tc>
+        <w:tc>
+          <w:tcPr>
+            <w:tcW w:w="2754" w:type="dxa"/>
+          </w:tcPr>
+          <w:p>
+            <w:pPr>
+              <w:cnfStyle w:val="000000000000" w:firstRow="0" w:lastRow="0" w:firstColumn="0" w:lastColumn="0" w:oddVBand="0" w:evenVBand="0" w:oddHBand="0" w:evenHBand="0" w:firstRowFirstColumn="0" w:firstRowLastColumn="0" w:lastRowFirstColumn="0" w:lastRowLastColumn="0"/>
+            </w:pPr>
+            <w:r>
+              <w:t xml:space="preserve">The GPS </w:t>
+            </w:r>
+            <w:proofErr w:type="spellStart"/>
+            <w:r>
+              <w:t>geotag</w:t>
+            </w:r>
+            <w:proofErr w:type="spellEnd"/>
+            <w:r>
+              <w:t xml:space="preserve"> of this waypoint.</w:t>
+            </w:r>
+          </w:p>
+        </w:tc>
+      </w:tr>
+      <w:tr>
+        <w:trPr>
+          <w:cnfStyle w:val="000000100000" w:firstRow="0" w:lastRow="0" w:firstColumn="0" w:lastColumn="0" w:oddVBand="0" w:evenVBand="0" w:oddHBand="1" w:evenHBand="0" w:firstRowFirstColumn="0" w:firstRowLastColumn="0" w:lastRowFirstColumn="0" w:lastRowLastColumn="0"/>
+          <w:cantSplit/>
+        </w:trPr>
+        <w:tc>
+          <w:tcPr>
+            <w:cnfStyle w:val="001000000000" w:firstRow="0" w:lastRow="0" w:firstColumn="1" w:lastColumn="0" w:oddVBand="0" w:evenVBand="0" w:oddHBand="0" w:evenHBand="0" w:firstRowFirstColumn="0" w:firstRowLastColumn="0" w:lastRowFirstColumn="0" w:lastRowLastColumn="0"/>
+            <w:tcW w:w="2754" w:type="dxa"/>
+          </w:tcPr>
+          <w:p>
+            <w:r>
+              <w:t>FACEBOOK_LOCATION</w:t>
+            </w:r>
+          </w:p>
+        </w:tc>
+        <w:tc>
+          <w:tcPr>
+            <w:tcW w:w="2754" w:type="dxa"/>
+          </w:tcPr>
+          <w:p>
+            <w:pPr>
+              <w:cnfStyle w:val="000000100000" w:firstRow="0" w:lastRow="0" w:firstColumn="0" w:lastColumn="0" w:oddVBand="0" w:evenVBand="0" w:oddHBand="1" w:evenHBand="0" w:firstRowFirstColumn="0" w:firstRowLastColumn="0" w:lastRowFirstColumn="0" w:lastRowLastColumn="0"/>
+            </w:pPr>
+            <w:proofErr w:type="gramStart"/>
+            <w:r>
+              <w:t>String(</w:t>
+            </w:r>
+            <w:proofErr w:type="gramEnd"/>
+            <w:r>
+              <w:t>?)</w:t>
+            </w:r>
+          </w:p>
+        </w:tc>
+        <w:tc>
+          <w:tcPr>
+            <w:tcW w:w="2754" w:type="dxa"/>
+          </w:tcPr>
+          <w:p>
+            <w:pPr>
+              <w:cnfStyle w:val="000000100000" w:firstRow="0" w:lastRow="0" w:firstColumn="0" w:lastColumn="0" w:oddVBand="0" w:evenVBand="0" w:oddHBand="1" w:evenHBand="0" w:firstRowFirstColumn="0" w:firstRowLastColumn="0" w:lastRowFirstColumn="0" w:lastRowLastColumn="0"/>
+            </w:pPr>
+          </w:p>
+        </w:tc>
+        <w:tc>
+          <w:tcPr>
+            <w:tcW w:w="2754" w:type="dxa"/>
+          </w:tcPr>
+          <w:p>
+            <w:pPr>
+              <w:cnfStyle w:val="000000100000" w:firstRow="0" w:lastRow="0" w:firstColumn="0" w:lastColumn="0" w:oddVBand="0" w:evenVBand="0" w:oddHBand="1" w:evenHBand="0" w:firstRowFirstColumn="0" w:firstRowLastColumn="0" w:lastRowFirstColumn="0" w:lastRowLastColumn="0"/>
+            </w:pPr>
+            <w:r>
+              <w:t>The Facebook location assigned by the user to this Waypoint.</w:t>
+            </w:r>
+          </w:p>
+        </w:tc>
+      </w:tr>
+      <w:tr>
+        <w:trPr>
+          <w:cantSplit/>
+        </w:trPr>
+        <w:tc>
+          <w:tcPr>
+            <w:cnfStyle w:val="001000000000" w:firstRow="0" w:lastRow="0" w:firstColumn="1" w:lastColumn="0" w:oddVBand="0" w:evenVBand="0" w:oddHBand="0" w:evenHBand="0" w:firstRowFirstColumn="0" w:firstRowLastColumn="0" w:lastRowFirstColumn="0" w:lastRowLastColumn="0"/>
+            <w:tcW w:w="2754" w:type="dxa"/>
+          </w:tcPr>
+          <w:p>
+            <w:r>
+              <w:t>EXPANDED_FLAG</w:t>
+            </w:r>
+          </w:p>
+        </w:tc>
+        <w:tc>
+          <w:tcPr>
+            <w:tcW w:w="2754" w:type="dxa"/>
+          </w:tcPr>
+          <w:p>
+            <w:pPr>
+              <w:cnfStyle w:val="000000000000" w:firstRow="0" w:lastRow="0" w:firstColumn="0" w:lastColumn="0" w:oddVBand="0" w:evenVBand="0" w:oddHBand="0" w:evenHBand="0" w:firstRowFirstColumn="0" w:firstRowLastColumn="0" w:lastRowFirstColumn="0" w:lastRowLastColumn="0"/>
+            </w:pPr>
+            <w:r>
+              <w:t>Boolean</w:t>
+            </w:r>
+          </w:p>
+        </w:tc>
+        <w:tc>
+          <w:tcPr>
+            <w:tcW w:w="2754" w:type="dxa"/>
+          </w:tcPr>
+          <w:p>
+            <w:pPr>
+              <w:cnfStyle w:val="000000000000" w:firstRow="0" w:lastRow="0" w:firstColumn="0" w:lastColumn="0" w:oddVBand="0" w:evenVBand="0" w:oddHBand="0" w:evenHBand="0" w:firstRowFirstColumn="0" w:firstRowLastColumn="0" w:lastRowFirstColumn="0" w:lastRowLastColumn="0"/>
+            </w:pPr>
+          </w:p>
+        </w:tc>
+        <w:tc>
+          <w:tcPr>
+            <w:tcW w:w="2754" w:type="dxa"/>
+          </w:tcPr>
+          <w:p>
+            <w:pPr>
+              <w:cnfStyle w:val="000000000000" w:firstRow="0" w:lastRow="0" w:firstColumn="0" w:lastColumn="0" w:oddVBand="0" w:evenVBand="0" w:oddHBand="0" w:evenHBand="0" w:firstRowFirstColumn="0" w:firstRowLastColumn="0" w:lastRowFirstColumn="0" w:lastRowLastColumn="0"/>
+            </w:pPr>
+            <w:r>
+              <w:t>Is this Waypoint displayed as expanded or contracted?</w:t>
+            </w:r>
+          </w:p>
+        </w:tc>
+      </w:tr>
+    </w:tbl>
     <w:p>
       <w:pPr>
         <w:pStyle w:val="Heading3"/>
       </w:pPr>
-      <w:bookmarkStart w:id="24" w:name="_Toc349665739"/>
-      <w:r>
-        <w:t>Risk 1: Time</w:t>
-      </w:r>
-      <w:r>
-        <w:t xml:space="preserve"> and Knowledge</w:t>
-      </w:r>
-      <w:bookmarkEnd w:id="24"/>
-    </w:p>
-    <w:p>
-      <w:pPr>
-        <w:pStyle w:val="Heading4"/>
-      </w:pPr>
-      <w:r>
-        <w:t>Description</w:t>
-      </w:r>
-    </w:p>
-    <w:p>
-      <w:r>
-        <w:t xml:space="preserve">The highest risk in this project is in </w:t>
-      </w:r>
-      <w:r>
-        <w:t>getting everything done and at the same time learning all I need to in order to do so.  So there will be times where I’m reading chapters from the book (probably not in the syllabus sequence) and immediately implementing them in the code, in order to implement the requirements in the proper order.</w:t>
-      </w:r>
-    </w:p>
-    <w:p>
-      <w:pPr>
-        <w:pStyle w:val="Heading4"/>
-      </w:pPr>
-      <w:r>
-        <w:t>Risk Retirement Plan</w:t>
-      </w:r>
-    </w:p>
-    <w:p>
-      <w:r>
-        <w:t>The best I can do is in the next section: create a schedule by week</w:t>
-      </w:r>
-      <w:r>
-        <w:t xml:space="preserve"> on what is needed to be done.  Following the schedule, the time to implement the requirements can be managed so that the highest priority items can be delivered in a working product, even if many of the “nice to haves” fall off the list.</w:t>
-      </w:r>
-    </w:p>
+      <w:bookmarkStart w:id="25" w:name="_Toc349753538"/>
+      <w:r>
+        <w:t xml:space="preserve">Table: </w:t>
+      </w:r>
+      <w:r>
+        <w:t>IMAGE</w:t>
+      </w:r>
+      <w:bookmarkEnd w:id="25"/>
+    </w:p>
+    <w:p>
+      <w:r>
+        <w:t>Description:  Contains each image.</w:t>
+      </w:r>
+    </w:p>
+    <w:tbl>
+      <w:tblPr>
+        <w:tblStyle w:val="LightList-Accent1"/>
+        <w:tblW w:w="0" w:type="auto"/>
+        <w:tblLook w:val="04A0" w:firstRow="1" w:lastRow="0" w:firstColumn="1" w:lastColumn="0" w:noHBand="0" w:noVBand="1"/>
+      </w:tblPr>
+      <w:tblGrid>
+        <w:gridCol w:w="2754"/>
+        <w:gridCol w:w="2754"/>
+        <w:gridCol w:w="2754"/>
+        <w:gridCol w:w="2754"/>
+      </w:tblGrid>
+      <w:tr>
+        <w:trPr>
+          <w:cnfStyle w:val="100000000000" w:firstRow="1" w:lastRow="0" w:firstColumn="0" w:lastColumn="0" w:oddVBand="0" w:evenVBand="0" w:oddHBand="0" w:evenHBand="0" w:firstRowFirstColumn="0" w:firstRowLastColumn="0" w:lastRowFirstColumn="0" w:lastRowLastColumn="0"/>
+        </w:trPr>
+        <w:tc>
+          <w:tcPr>
+            <w:cnfStyle w:val="001000000000" w:firstRow="0" w:lastRow="0" w:firstColumn="1" w:lastColumn="0" w:oddVBand="0" w:evenVBand="0" w:oddHBand="0" w:evenHBand="0" w:firstRowFirstColumn="0" w:firstRowLastColumn="0" w:lastRowFirstColumn="0" w:lastRowLastColumn="0"/>
+            <w:tcW w:w="2754" w:type="dxa"/>
+          </w:tcPr>
+          <w:p>
+            <w:r>
+              <w:t>Column Name</w:t>
+            </w:r>
+          </w:p>
+        </w:tc>
+        <w:tc>
+          <w:tcPr>
+            <w:tcW w:w="2754" w:type="dxa"/>
+          </w:tcPr>
+          <w:p>
+            <w:pPr>
+              <w:cnfStyle w:val="100000000000" w:firstRow="1" w:lastRow="0" w:firstColumn="0" w:lastColumn="0" w:oddVBand="0" w:evenVBand="0" w:oddHBand="0" w:evenHBand="0" w:firstRowFirstColumn="0" w:firstRowLastColumn="0" w:lastRowFirstColumn="0" w:lastRowLastColumn="0"/>
+            </w:pPr>
+            <w:proofErr w:type="spellStart"/>
+            <w:r>
+              <w:t>Datatype</w:t>
+            </w:r>
+            <w:proofErr w:type="spellEnd"/>
+          </w:p>
+        </w:tc>
+        <w:tc>
+          <w:tcPr>
+            <w:tcW w:w="2754" w:type="dxa"/>
+          </w:tcPr>
+          <w:p>
+            <w:pPr>
+              <w:cnfStyle w:val="100000000000" w:firstRow="1" w:lastRow="0" w:firstColumn="0" w:lastColumn="0" w:oddVBand="0" w:evenVBand="0" w:oddHBand="0" w:evenHBand="0" w:firstRowFirstColumn="0" w:firstRowLastColumn="0" w:lastRowFirstColumn="0" w:lastRowLastColumn="0"/>
+            </w:pPr>
+            <w:r>
+              <w:t>Indexed</w:t>
+            </w:r>
+          </w:p>
+        </w:tc>
+        <w:tc>
+          <w:tcPr>
+            <w:tcW w:w="2754" w:type="dxa"/>
+          </w:tcPr>
+          <w:p>
+            <w:pPr>
+              <w:cnfStyle w:val="100000000000" w:firstRow="1" w:lastRow="0" w:firstColumn="0" w:lastColumn="0" w:oddVBand="0" w:evenVBand="0" w:oddHBand="0" w:evenHBand="0" w:firstRowFirstColumn="0" w:firstRowLastColumn="0" w:lastRowFirstColumn="0" w:lastRowLastColumn="0"/>
+            </w:pPr>
+            <w:r>
+              <w:t>Description</w:t>
+            </w:r>
+          </w:p>
+        </w:tc>
+      </w:tr>
+      <w:tr>
+        <w:trPr>
+          <w:cnfStyle w:val="000000100000" w:firstRow="0" w:lastRow="0" w:firstColumn="0" w:lastColumn="0" w:oddVBand="0" w:evenVBand="0" w:oddHBand="1" w:evenHBand="0" w:firstRowFirstColumn="0" w:firstRowLastColumn="0" w:lastRowFirstColumn="0" w:lastRowLastColumn="0"/>
+        </w:trPr>
+        <w:tc>
+          <w:tcPr>
+            <w:cnfStyle w:val="001000000000" w:firstRow="0" w:lastRow="0" w:firstColumn="1" w:lastColumn="0" w:oddVBand="0" w:evenVBand="0" w:oddHBand="0" w:evenHBand="0" w:firstRowFirstColumn="0" w:firstRowLastColumn="0" w:lastRowFirstColumn="0" w:lastRowLastColumn="0"/>
+            <w:tcW w:w="2754" w:type="dxa"/>
+          </w:tcPr>
+          <w:p>
+            <w:r>
+              <w:t>I</w:t>
+            </w:r>
+            <w:r>
+              <w:t>D</w:t>
+            </w:r>
+          </w:p>
+        </w:tc>
+        <w:tc>
+          <w:tcPr>
+            <w:tcW w:w="2754" w:type="dxa"/>
+          </w:tcPr>
+          <w:p>
+            <w:pPr>
+              <w:cnfStyle w:val="000000100000" w:firstRow="0" w:lastRow="0" w:firstColumn="0" w:lastColumn="0" w:oddVBand="0" w:evenVBand="0" w:oddHBand="1" w:evenHBand="0" w:firstRowFirstColumn="0" w:firstRowLastColumn="0" w:lastRowFirstColumn="0" w:lastRowLastColumn="0"/>
+            </w:pPr>
+            <w:r>
+              <w:t>Long</w:t>
+            </w:r>
+          </w:p>
+        </w:tc>
+        <w:tc>
+          <w:tcPr>
+            <w:tcW w:w="2754" w:type="dxa"/>
+          </w:tcPr>
+          <w:p>
+            <w:pPr>
+              <w:cnfStyle w:val="000000100000" w:firstRow="0" w:lastRow="0" w:firstColumn="0" w:lastColumn="0" w:oddVBand="0" w:evenVBand="0" w:oddHBand="1" w:evenHBand="0" w:firstRowFirstColumn="0" w:firstRowLastColumn="0" w:lastRowFirstColumn="0" w:lastRowLastColumn="0"/>
+            </w:pPr>
+            <w:r>
+              <w:t>Y</w:t>
+            </w:r>
+          </w:p>
+        </w:tc>
+        <w:tc>
+          <w:tcPr>
+            <w:tcW w:w="2754" w:type="dxa"/>
+          </w:tcPr>
+          <w:p>
+            <w:pPr>
+              <w:cnfStyle w:val="000000100000" w:firstRow="0" w:lastRow="0" w:firstColumn="0" w:lastColumn="0" w:oddVBand="0" w:evenVBand="0" w:oddHBand="1" w:evenHBand="0" w:firstRowFirstColumn="0" w:firstRowLastColumn="0" w:lastRowFirstColumn="0" w:lastRowLastColumn="0"/>
+            </w:pPr>
+            <w:r>
+              <w:t>Primary Key</w:t>
+            </w:r>
+          </w:p>
+        </w:tc>
+      </w:tr>
+      <w:tr>
+        <w:tc>
+          <w:tcPr>
+            <w:cnfStyle w:val="001000000000" w:firstRow="0" w:lastRow="0" w:firstColumn="1" w:lastColumn="0" w:oddVBand="0" w:evenVBand="0" w:oddHBand="0" w:evenHBand="0" w:firstRowFirstColumn="0" w:firstRowLastColumn="0" w:lastRowFirstColumn="0" w:lastRowLastColumn="0"/>
+            <w:tcW w:w="2754" w:type="dxa"/>
+          </w:tcPr>
+          <w:p>
+            <w:r>
+              <w:t>IMAGE_DATA</w:t>
+            </w:r>
+          </w:p>
+        </w:tc>
+        <w:tc>
+          <w:tcPr>
+            <w:tcW w:w="2754" w:type="dxa"/>
+          </w:tcPr>
+          <w:p>
+            <w:pPr>
+              <w:cnfStyle w:val="000000000000" w:firstRow="0" w:lastRow="0" w:firstColumn="0" w:lastColumn="0" w:oddVBand="0" w:evenVBand="0" w:oddHBand="0" w:evenHBand="0" w:firstRowFirstColumn="0" w:firstRowLastColumn="0" w:lastRowFirstColumn="0" w:lastRowLastColumn="0"/>
+            </w:pPr>
+            <w:r>
+              <w:t>Binary</w:t>
+            </w:r>
+          </w:p>
+        </w:tc>
+        <w:tc>
+          <w:tcPr>
+            <w:tcW w:w="2754" w:type="dxa"/>
+          </w:tcPr>
+          <w:p>
+            <w:pPr>
+              <w:cnfStyle w:val="000000000000" w:firstRow="0" w:lastRow="0" w:firstColumn="0" w:lastColumn="0" w:oddVBand="0" w:evenVBand="0" w:oddHBand="0" w:evenHBand="0" w:firstRowFirstColumn="0" w:firstRowLastColumn="0" w:lastRowFirstColumn="0" w:lastRowLastColumn="0"/>
+            </w:pPr>
+          </w:p>
+        </w:tc>
+        <w:tc>
+          <w:tcPr>
+            <w:tcW w:w="2754" w:type="dxa"/>
+          </w:tcPr>
+          <w:p>
+            <w:pPr>
+              <w:cnfStyle w:val="000000000000" w:firstRow="0" w:lastRow="0" w:firstColumn="0" w:lastColumn="0" w:oddVBand="0" w:evenVBand="0" w:oddHBand="0" w:evenHBand="0" w:firstRowFirstColumn="0" w:firstRowLastColumn="0" w:lastRowFirstColumn="0" w:lastRowLastColumn="0"/>
+            </w:pPr>
+            <w:r>
+              <w:t>The image</w:t>
+            </w:r>
+          </w:p>
+        </w:tc>
+      </w:tr>
+    </w:tbl>
     <w:p>
       <w:pPr>
         <w:pStyle w:val="Heading3"/>
       </w:pPr>
-      <w:bookmarkStart w:id="25" w:name="_Toc349665740"/>
-      <w:r>
-        <w:t xml:space="preserve">Risk 2: </w:t>
-      </w:r>
-      <w:r>
-        <w:t>Google Maps Integration</w:t>
-      </w:r>
-      <w:bookmarkEnd w:id="25"/>
-      <w:r>
-        <w:t xml:space="preserve"> </w:t>
-      </w:r>
-    </w:p>
-    <w:p>
-      <w:pPr>
-        <w:pStyle w:val="Heading4"/>
-      </w:pPr>
-      <w:r>
-        <w:t>Description</w:t>
-      </w:r>
-    </w:p>
-    <w:p>
-      <w:r>
-        <w:t>I was unsure of the Maps integration and if I could get the software to do what I wanted it to do.  That is, put a marker down on a map for each photo in a Waypoint.  In this way, I can create a map for a Waypoint and show the user all the places they took a photo.</w:t>
-      </w:r>
-    </w:p>
-    <w:p>
-      <w:pPr>
-        <w:pStyle w:val="Heading4"/>
-      </w:pPr>
-      <w:r>
-        <w:t>Risk Retirement Plan</w:t>
-      </w:r>
-    </w:p>
-    <w:p>
-      <w:r>
-        <w:t>This document describes how to create multiple markers on a map.</w:t>
-      </w:r>
-      <w:r>
-        <w:t xml:space="preserve">  I can even put images in the map itself!</w:t>
-      </w:r>
-    </w:p>
-    <w:p>
-      <w:hyperlink r:id="rId17" w:history="1">
-        <w:r>
-          <w:rPr>
-            <w:rStyle w:val="Hyperlink"/>
-          </w:rPr>
-          <w:t>https://developers.google.com/maps/documentation/android/marker</w:t>
-        </w:r>
-      </w:hyperlink>
-    </w:p>
-    <w:p>
-      <w:r>
-        <w:t xml:space="preserve">And here is a full tutorial on the </w:t>
+      <w:bookmarkStart w:id="26" w:name="_Toc349753539"/>
+      <w:r>
+        <w:t xml:space="preserve">Table: </w:t>
+      </w:r>
+      <w:r>
+        <w:t>WAYPOINT_IMAGE_MAP</w:t>
+      </w:r>
+      <w:bookmarkEnd w:id="26"/>
+    </w:p>
+    <w:p>
+      <w:r>
+        <w:t>Description: Contains the join table for waypoints and images.  This table maintains the assignments to which waypoint a particular image belongs.</w:t>
+      </w:r>
+    </w:p>
+    <w:tbl>
+      <w:tblPr>
+        <w:tblStyle w:val="LightList-Accent1"/>
+        <w:tblW w:w="0" w:type="auto"/>
+        <w:tblLook w:val="04A0" w:firstRow="1" w:lastRow="0" w:firstColumn="1" w:lastColumn="0" w:noHBand="0" w:noVBand="1"/>
+      </w:tblPr>
+      <w:tblGrid>
+        <w:gridCol w:w="2754"/>
+        <w:gridCol w:w="2754"/>
+        <w:gridCol w:w="2754"/>
+        <w:gridCol w:w="2754"/>
+      </w:tblGrid>
+      <w:tr>
+        <w:trPr>
+          <w:cnfStyle w:val="100000000000" w:firstRow="1" w:lastRow="0" w:firstColumn="0" w:lastColumn="0" w:oddVBand="0" w:evenVBand="0" w:oddHBand="0" w:evenHBand="0" w:firstRowFirstColumn="0" w:firstRowLastColumn="0" w:lastRowFirstColumn="0" w:lastRowLastColumn="0"/>
+        </w:trPr>
+        <w:tc>
+          <w:tcPr>
+            <w:cnfStyle w:val="001000000000" w:firstRow="0" w:lastRow="0" w:firstColumn="1" w:lastColumn="0" w:oddVBand="0" w:evenVBand="0" w:oddHBand="0" w:evenHBand="0" w:firstRowFirstColumn="0" w:firstRowLastColumn="0" w:lastRowFirstColumn="0" w:lastRowLastColumn="0"/>
+            <w:tcW w:w="2754" w:type="dxa"/>
+          </w:tcPr>
+          <w:p>
+            <w:r>
+              <w:t>Column Name</w:t>
+            </w:r>
+          </w:p>
+        </w:tc>
+        <w:tc>
+          <w:tcPr>
+            <w:tcW w:w="2754" w:type="dxa"/>
+          </w:tcPr>
+          <w:p>
+            <w:pPr>
+              <w:cnfStyle w:val="100000000000" w:firstRow="1" w:lastRow="0" w:firstColumn="0" w:lastColumn="0" w:oddVBand="0" w:evenVBand="0" w:oddHBand="0" w:evenHBand="0" w:firstRowFirstColumn="0" w:firstRowLastColumn="0" w:lastRowFirstColumn="0" w:lastRowLastColumn="0"/>
+            </w:pPr>
+            <w:proofErr w:type="spellStart"/>
+            <w:r>
+              <w:t>Datatype</w:t>
+            </w:r>
+            <w:proofErr w:type="spellEnd"/>
+          </w:p>
+        </w:tc>
+        <w:tc>
+          <w:tcPr>
+            <w:tcW w:w="2754" w:type="dxa"/>
+          </w:tcPr>
+          <w:p>
+            <w:pPr>
+              <w:cnfStyle w:val="100000000000" w:firstRow="1" w:lastRow="0" w:firstColumn="0" w:lastColumn="0" w:oddVBand="0" w:evenVBand="0" w:oddHBand="0" w:evenHBand="0" w:firstRowFirstColumn="0" w:firstRowLastColumn="0" w:lastRowFirstColumn="0" w:lastRowLastColumn="0"/>
+            </w:pPr>
+            <w:r>
+              <w:t>Indexed</w:t>
+            </w:r>
+          </w:p>
+        </w:tc>
+        <w:tc>
+          <w:tcPr>
+            <w:tcW w:w="2754" w:type="dxa"/>
+          </w:tcPr>
+          <w:p>
+            <w:pPr>
+              <w:cnfStyle w:val="100000000000" w:firstRow="1" w:lastRow="0" w:firstColumn="0" w:lastColumn="0" w:oddVBand="0" w:evenVBand="0" w:oddHBand="0" w:evenHBand="0" w:firstRowFirstColumn="0" w:firstRowLastColumn="0" w:lastRowFirstColumn="0" w:lastRowLastColumn="0"/>
+            </w:pPr>
+            <w:r>
+              <w:t>Description</w:t>
+            </w:r>
+          </w:p>
+        </w:tc>
+      </w:tr>
+      <w:tr>
+        <w:trPr>
+          <w:cnfStyle w:val="000000100000" w:firstRow="0" w:lastRow="0" w:firstColumn="0" w:lastColumn="0" w:oddVBand="0" w:evenVBand="0" w:oddHBand="1" w:evenHBand="0" w:firstRowFirstColumn="0" w:firstRowLastColumn="0" w:lastRowFirstColumn="0" w:lastRowLastColumn="0"/>
+        </w:trPr>
+        <w:tc>
+          <w:tcPr>
+            <w:cnfStyle w:val="001000000000" w:firstRow="0" w:lastRow="0" w:firstColumn="1" w:lastColumn="0" w:oddVBand="0" w:evenVBand="0" w:oddHBand="0" w:evenHBand="0" w:firstRowFirstColumn="0" w:firstRowLastColumn="0" w:lastRowFirstColumn="0" w:lastRowLastColumn="0"/>
+            <w:tcW w:w="2754" w:type="dxa"/>
+          </w:tcPr>
+          <w:p>
+            <w:r>
+              <w:t>I</w:t>
+            </w:r>
+            <w:r>
+              <w:t>D</w:t>
+            </w:r>
+          </w:p>
+        </w:tc>
+        <w:tc>
+          <w:tcPr>
+            <w:tcW w:w="2754" w:type="dxa"/>
+          </w:tcPr>
+          <w:p>
+            <w:pPr>
+              <w:cnfStyle w:val="000000100000" w:firstRow="0" w:lastRow="0" w:firstColumn="0" w:lastColumn="0" w:oddVBand="0" w:evenVBand="0" w:oddHBand="1" w:evenHBand="0" w:firstRowFirstColumn="0" w:firstRowLastColumn="0" w:lastRowFirstColumn="0" w:lastRowLastColumn="0"/>
+            </w:pPr>
+            <w:r>
+              <w:t>Long</w:t>
+            </w:r>
+          </w:p>
+        </w:tc>
+        <w:tc>
+          <w:tcPr>
+            <w:tcW w:w="2754" w:type="dxa"/>
+          </w:tcPr>
+          <w:p>
+            <w:pPr>
+              <w:cnfStyle w:val="000000100000" w:firstRow="0" w:lastRow="0" w:firstColumn="0" w:lastColumn="0" w:oddVBand="0" w:evenVBand="0" w:oddHBand="1" w:evenHBand="0" w:firstRowFirstColumn="0" w:firstRowLastColumn="0" w:lastRowFirstColumn="0" w:lastRowLastColumn="0"/>
+            </w:pPr>
+            <w:r>
+              <w:t>Y</w:t>
+            </w:r>
+          </w:p>
+        </w:tc>
+        <w:tc>
+          <w:tcPr>
+            <w:tcW w:w="2754" w:type="dxa"/>
+          </w:tcPr>
+          <w:p>
+            <w:pPr>
+              <w:cnfStyle w:val="000000100000" w:firstRow="0" w:lastRow="0" w:firstColumn="0" w:lastColumn="0" w:oddVBand="0" w:evenVBand="0" w:oddHBand="1" w:evenHBand="0" w:firstRowFirstColumn="0" w:firstRowLastColumn="0" w:lastRowFirstColumn="0" w:lastRowLastColumn="0"/>
+            </w:pPr>
+            <w:r>
+              <w:t>Primary Key</w:t>
+            </w:r>
+          </w:p>
+        </w:tc>
+      </w:tr>
+      <w:tr>
+        <w:tc>
+          <w:tcPr>
+            <w:cnfStyle w:val="001000000000" w:firstRow="0" w:lastRow="0" w:firstColumn="1" w:lastColumn="0" w:oddVBand="0" w:evenVBand="0" w:oddHBand="0" w:evenHBand="0" w:firstRowFirstColumn="0" w:firstRowLastColumn="0" w:lastRowFirstColumn="0" w:lastRowLastColumn="0"/>
+            <w:tcW w:w="2754" w:type="dxa"/>
+          </w:tcPr>
+          <w:p>
+            <w:r>
+              <w:t>IMAGE_ID</w:t>
+            </w:r>
+          </w:p>
+        </w:tc>
+        <w:tc>
+          <w:tcPr>
+            <w:tcW w:w="2754" w:type="dxa"/>
+          </w:tcPr>
+          <w:p>
+            <w:pPr>
+              <w:cnfStyle w:val="000000000000" w:firstRow="0" w:lastRow="0" w:firstColumn="0" w:lastColumn="0" w:oddVBand="0" w:evenVBand="0" w:oddHBand="0" w:evenHBand="0" w:firstRowFirstColumn="0" w:firstRowLastColumn="0" w:lastRowFirstColumn="0" w:lastRowLastColumn="0"/>
+            </w:pPr>
+            <w:r>
+              <w:t>Long</w:t>
+            </w:r>
+          </w:p>
+        </w:tc>
+        <w:tc>
+          <w:tcPr>
+            <w:tcW w:w="2754" w:type="dxa"/>
+          </w:tcPr>
+          <w:p>
+            <w:pPr>
+              <w:cnfStyle w:val="000000000000" w:firstRow="0" w:lastRow="0" w:firstColumn="0" w:lastColumn="0" w:oddVBand="0" w:evenVBand="0" w:oddHBand="0" w:evenHBand="0" w:firstRowFirstColumn="0" w:firstRowLastColumn="0" w:lastRowFirstColumn="0" w:lastRowLastColumn="0"/>
+            </w:pPr>
+            <w:r>
+              <w:t>Y</w:t>
+            </w:r>
+          </w:p>
+        </w:tc>
+        <w:tc>
+          <w:tcPr>
+            <w:tcW w:w="2754" w:type="dxa"/>
+          </w:tcPr>
+          <w:p>
+            <w:pPr>
+              <w:cnfStyle w:val="000000000000" w:firstRow="0" w:lastRow="0" w:firstColumn="0" w:lastColumn="0" w:oddVBand="0" w:evenVBand="0" w:oddHBand="0" w:evenHBand="0" w:firstRowFirstColumn="0" w:firstRowLastColumn="0" w:lastRowFirstColumn="0" w:lastRowLastColumn="0"/>
+            </w:pPr>
+            <w:r>
+              <w:t>Foreign Key into IMAGE</w:t>
+            </w:r>
+          </w:p>
+        </w:tc>
+      </w:tr>
+      <w:tr>
+        <w:trPr>
+          <w:cnfStyle w:val="000000100000" w:firstRow="0" w:lastRow="0" w:firstColumn="0" w:lastColumn="0" w:oddVBand="0" w:evenVBand="0" w:oddHBand="1" w:evenHBand="0" w:firstRowFirstColumn="0" w:firstRowLastColumn="0" w:lastRowFirstColumn="0" w:lastRowLastColumn="0"/>
+        </w:trPr>
+        <w:tc>
+          <w:tcPr>
+            <w:cnfStyle w:val="001000000000" w:firstRow="0" w:lastRow="0" w:firstColumn="1" w:lastColumn="0" w:oddVBand="0" w:evenVBand="0" w:oddHBand="0" w:evenHBand="0" w:firstRowFirstColumn="0" w:firstRowLastColumn="0" w:lastRowFirstColumn="0" w:lastRowLastColumn="0"/>
+            <w:tcW w:w="2754" w:type="dxa"/>
+          </w:tcPr>
+          <w:p>
+            <w:r>
+              <w:t>WAYPOINT_ID</w:t>
+            </w:r>
+          </w:p>
+        </w:tc>
+        <w:tc>
+          <w:tcPr>
+            <w:tcW w:w="2754" w:type="dxa"/>
+          </w:tcPr>
+          <w:p>
+            <w:pPr>
+              <w:cnfStyle w:val="000000100000" w:firstRow="0" w:lastRow="0" w:firstColumn="0" w:lastColumn="0" w:oddVBand="0" w:evenVBand="0" w:oddHBand="1" w:evenHBand="0" w:firstRowFirstColumn="0" w:firstRowLastColumn="0" w:lastRowFirstColumn="0" w:lastRowLastColumn="0"/>
+            </w:pPr>
+            <w:r>
+              <w:t>Long</w:t>
+            </w:r>
+          </w:p>
+        </w:tc>
+        <w:tc>
+          <w:tcPr>
+            <w:tcW w:w="2754" w:type="dxa"/>
+          </w:tcPr>
+          <w:p>
+            <w:pPr>
+              <w:cnfStyle w:val="000000100000" w:firstRow="0" w:lastRow="0" w:firstColumn="0" w:lastColumn="0" w:oddVBand="0" w:evenVBand="0" w:oddHBand="1" w:evenHBand="0" w:firstRowFirstColumn="0" w:firstRowLastColumn="0" w:lastRowFirstColumn="0" w:lastRowLastColumn="0"/>
+            </w:pPr>
+            <w:r>
+              <w:t>Y</w:t>
+            </w:r>
+          </w:p>
+        </w:tc>
+        <w:tc>
+          <w:tcPr>
+            <w:tcW w:w="2754" w:type="dxa"/>
+          </w:tcPr>
+          <w:p>
+            <w:pPr>
+              <w:cnfStyle w:val="000000100000" w:firstRow="0" w:lastRow="0" w:firstColumn="0" w:lastColumn="0" w:oddVBand="0" w:evenVBand="0" w:oddHBand="1" w:evenHBand="0" w:firstRowFirstColumn="0" w:firstRowLastColumn="0" w:lastRowFirstColumn="0" w:lastRowLastColumn="0"/>
+            </w:pPr>
+            <w:r>
+              <w:t>Foreign Key into WAYPOINT</w:t>
+            </w:r>
+          </w:p>
+        </w:tc>
+      </w:tr>
+    </w:tbl>
+    <w:p>
+      <w:pPr>
+        <w:pStyle w:val="Heading3"/>
+      </w:pPr>
+      <w:bookmarkStart w:id="27" w:name="_Toc349753540"/>
+      <w:r>
+        <w:t>Settings</w:t>
+      </w:r>
+      <w:bookmarkEnd w:id="27"/>
+    </w:p>
+    <w:p>
+      <w:r>
+        <w:t xml:space="preserve">The Settings for Waypoint will be stored via the built-in </w:t>
       </w:r>
       <w:proofErr w:type="spellStart"/>
       <w:r>
-        <w:t>MapView</w:t>
+        <w:t>SharedPreferences</w:t>
       </w:r>
       <w:proofErr w:type="spellEnd"/>
       <w:r>
-        <w:t xml:space="preserve"> object</w:t>
-      </w:r>
-      <w:r>
-        <w:t>.  E</w:t>
-      </w:r>
-      <w:r>
-        <w:t>xcept for the geo location used, it will be almost exactly what I can use for this project.</w:t>
-      </w:r>
-    </w:p>
-    <w:p>
-      <w:hyperlink r:id="rId18" w:history="1">
-        <w:r>
-          <w:rPr>
-            <w:rStyle w:val="Hyperlink"/>
-          </w:rPr>
-          <w:t>https://developers.google.com/maps/documentation/android/v1/hello-mapview</w:t>
-        </w:r>
-      </w:hyperlink>
-    </w:p>
-    <w:p/>
-    <w:p>
-      <w:pPr>
-        <w:pStyle w:val="Heading3"/>
-      </w:pPr>
-      <w:bookmarkStart w:id="26" w:name="_Toc349665741"/>
-      <w:r>
-        <w:t>Risk 3: Photo App Integration</w:t>
-      </w:r>
-      <w:bookmarkEnd w:id="26"/>
-    </w:p>
-    <w:p>
-      <w:pPr>
-        <w:pStyle w:val="Heading4"/>
-      </w:pPr>
-      <w:r>
-        <w:t>Description</w:t>
-      </w:r>
-    </w:p>
-    <w:p>
-      <w:r>
-        <w:t>The App requires calling the photo application and allowing the user to take one or more photos which will then be imported into the Waypoint.</w:t>
-      </w:r>
-    </w:p>
-    <w:p>
-      <w:pPr>
-        <w:pStyle w:val="Heading4"/>
-      </w:pPr>
-      <w:r>
-        <w:lastRenderedPageBreak/>
-        <w:t>Risk Retirement Plan</w:t>
-      </w:r>
-    </w:p>
-    <w:p>
-      <w:r>
-        <w:t>I reviewed Chapter 10</w:t>
-      </w:r>
-      <w:r>
-        <w:t>.4.1</w:t>
-      </w:r>
-      <w:r>
-        <w:t xml:space="preserve"> of Android in Action and found almost exactly the code I need in order to get images into the application.</w:t>
-      </w:r>
-    </w:p>
-    <w:p>
-      <w:pPr>
-        <w:pStyle w:val="Heading3"/>
-      </w:pPr>
-      <w:bookmarkStart w:id="27" w:name="_Toc349665742"/>
-      <w:r>
-        <w:t xml:space="preserve">Risk </w:t>
-      </w:r>
-      <w:r>
-        <w:t>4</w:t>
-      </w:r>
-      <w:r>
-        <w:t xml:space="preserve">: </w:t>
-      </w:r>
-      <w:r>
-        <w:t>Facebook Integration</w:t>
-      </w:r>
-      <w:bookmarkEnd w:id="27"/>
-    </w:p>
-    <w:p>
-      <w:pPr>
-        <w:pStyle w:val="Heading4"/>
-      </w:pPr>
-      <w:r>
-        <w:t>Description</w:t>
-      </w:r>
-    </w:p>
-    <w:p>
-      <w:r>
-        <w:t>Similarly, I was unsure how to integrate the Facebook “check in” functionality into the app, in order to associate a Waypoint with a Facebook Check-in location.</w:t>
-      </w:r>
-    </w:p>
-    <w:p>
-      <w:pPr>
-        <w:pStyle w:val="Heading4"/>
-      </w:pPr>
-      <w:r>
-        <w:t>Risk Retirement Plan</w:t>
-      </w:r>
-    </w:p>
-    <w:p/>
-    <w:p>
-      <w:r>
-        <w:t>4b. Select the three riskiest elements. Using partial implementations to show evidence that you implemented enough to settle these risks. Ideally, these should cover all risks in your "definite" category. The "partial implementations" can be prototypes or even experiment code.</w:t>
+        <w:t xml:space="preserve"> object </w:t>
+      </w:r>
+      <w:r>
+        <w:t xml:space="preserve">for Android as described in </w:t>
+      </w:r>
+      <w:sdt>
+        <w:sdtPr>
+          <w:id w:val="-1958712948"/>
+          <w:citation/>
+        </w:sdtPr>
+        <w:sdtContent>
+          <w:r>
+            <w:fldChar w:fldCharType="begin"/>
+          </w:r>
+          <w:r>
+            <w:instrText xml:space="preserve">CITATION WFr12 \p 131-136 \n  \y  \l 1033 </w:instrText>
+          </w:r>
+          <w:r>
+            <w:fldChar w:fldCharType="separate"/>
+          </w:r>
+          <w:r>
+            <w:rPr>
+              <w:noProof/>
+            </w:rPr>
+            <w:t>(Android in Action (Third Edition), pp. 131-136)</w:t>
+          </w:r>
+          <w:r>
+            <w:fldChar w:fldCharType="end"/>
+          </w:r>
+        </w:sdtContent>
+      </w:sdt>
+      <w:r>
+        <w:t>.</w:t>
       </w:r>
     </w:p>
     <w:p>
@@ -8925,8 +10709,370 @@
           <w:szCs w:val="28"/>
         </w:rPr>
       </w:pPr>
-      <w:bookmarkStart w:id="28" w:name="_Toc349665743"/>
-      <w:r>
+      <w:r>
+        <w:br w:type="page"/>
+      </w:r>
+    </w:p>
+    <w:p>
+      <w:pPr>
+        <w:pStyle w:val="Heading1"/>
+      </w:pPr>
+      <w:bookmarkStart w:id="28" w:name="_Toc349753541"/>
+      <w:r>
+        <w:lastRenderedPageBreak/>
+        <w:t>Partial Implementation of Risks</w:t>
+      </w:r>
+      <w:bookmarkEnd w:id="28"/>
+    </w:p>
+    <w:p>
+      <w:pPr>
+        <w:pStyle w:val="Heading2"/>
+      </w:pPr>
+      <w:bookmarkStart w:id="29" w:name="_Toc349753542"/>
+      <w:r>
+        <w:t>Risks Associated With Requirements</w:t>
+      </w:r>
+      <w:bookmarkEnd w:id="29"/>
+    </w:p>
+    <w:p>
+      <w:r>
+        <w:t>Definite Requirements Risks</w:t>
+      </w:r>
+      <w:r>
+        <w:t xml:space="preserve"> (with higher risks first)</w:t>
+      </w:r>
+    </w:p>
+    <w:p>
+      <w:pPr>
+        <w:pStyle w:val="ListParagraph"/>
+        <w:numPr>
+          <w:ilvl w:val="0"/>
+          <w:numId w:val="4"/>
+        </w:numPr>
+      </w:pPr>
+      <w:r>
+        <w:t>D8: Integration with Google Maps</w:t>
+      </w:r>
+    </w:p>
+    <w:p>
+      <w:pPr>
+        <w:pStyle w:val="ListParagraph"/>
+        <w:numPr>
+          <w:ilvl w:val="0"/>
+          <w:numId w:val="4"/>
+        </w:numPr>
+      </w:pPr>
+      <w:r>
+        <w:t>D5: Integration with camera</w:t>
+      </w:r>
+    </w:p>
+    <w:p>
+      <w:r>
+        <w:t xml:space="preserve">Nice </w:t>
+      </w:r>
+      <w:proofErr w:type="gramStart"/>
+      <w:r>
+        <w:t>To</w:t>
+      </w:r>
+      <w:proofErr w:type="gramEnd"/>
+      <w:r>
+        <w:t xml:space="preserve"> Do Requirements Risks</w:t>
+      </w:r>
+      <w:r>
+        <w:t xml:space="preserve"> (with higher risks first)</w:t>
+      </w:r>
+    </w:p>
+    <w:p>
+      <w:pPr>
+        <w:pStyle w:val="ListParagraph"/>
+        <w:numPr>
+          <w:ilvl w:val="0"/>
+          <w:numId w:val="4"/>
+        </w:numPr>
+      </w:pPr>
+      <w:r>
+        <w:t xml:space="preserve">N1: Facebook “check-in” integration </w:t>
+      </w:r>
+    </w:p>
+    <w:p>
+      <w:pPr>
+        <w:pStyle w:val="ListParagraph"/>
+        <w:numPr>
+          <w:ilvl w:val="0"/>
+          <w:numId w:val="4"/>
+        </w:numPr>
+      </w:pPr>
+      <w:r>
+        <w:t>N2: Facebook album integration</w:t>
+      </w:r>
+    </w:p>
+    <w:p>
+      <w:pPr>
+        <w:pStyle w:val="Heading2"/>
+      </w:pPr>
+      <w:bookmarkStart w:id="30" w:name="_Toc349753543"/>
+      <w:r>
+        <w:t>Riskiest Elements</w:t>
+      </w:r>
+      <w:bookmarkEnd w:id="30"/>
+    </w:p>
+    <w:p>
+      <w:pPr>
+        <w:pStyle w:val="Heading3"/>
+      </w:pPr>
+      <w:bookmarkStart w:id="31" w:name="_Toc349753544"/>
+      <w:r>
+        <w:t>Risk 1: Time</w:t>
+      </w:r>
+      <w:r>
+        <w:t xml:space="preserve"> and Knowledge</w:t>
+      </w:r>
+      <w:bookmarkEnd w:id="31"/>
+    </w:p>
+    <w:p>
+      <w:pPr>
+        <w:pStyle w:val="Heading4"/>
+      </w:pPr>
+      <w:r>
+        <w:t>Description</w:t>
+      </w:r>
+    </w:p>
+    <w:p>
+      <w:r>
+        <w:t xml:space="preserve">The highest risk in this project is in </w:t>
+      </w:r>
+      <w:r>
+        <w:t>getting everything done and at the same time learning all I need to in order to do so.  So there will be times where I’m reading chapters from the book (probably not in the syllabus sequence) and immediately implementing them in the code, in order to implement the requirements in the proper order.</w:t>
+      </w:r>
+    </w:p>
+    <w:p>
+      <w:pPr>
+        <w:pStyle w:val="Heading4"/>
+      </w:pPr>
+      <w:r>
+        <w:t>Risk Retirement Plan</w:t>
+      </w:r>
+    </w:p>
+    <w:p>
+      <w:r>
+        <w:t>The best I can do is in the next section: create a schedule by week</w:t>
+      </w:r>
+      <w:r>
+        <w:t xml:space="preserve"> on what is needed to be done.  Following the schedule, the time to implement the requirements can be managed so that the highest priority items can be delivered in a working product, even if many of the “nice to haves” fall off the list.</w:t>
+      </w:r>
+    </w:p>
+    <w:p>
+      <w:pPr>
+        <w:pStyle w:val="Heading3"/>
+      </w:pPr>
+      <w:bookmarkStart w:id="32" w:name="_Toc349753545"/>
+      <w:r>
+        <w:t>Risk 2: Google Maps Integration</w:t>
+      </w:r>
+      <w:bookmarkEnd w:id="32"/>
+      <w:r>
+        <w:t xml:space="preserve"> </w:t>
+      </w:r>
+    </w:p>
+    <w:p>
+      <w:pPr>
+        <w:pStyle w:val="Heading4"/>
+      </w:pPr>
+      <w:r>
+        <w:t>Description</w:t>
+      </w:r>
+    </w:p>
+    <w:p>
+      <w:r>
+        <w:t>I was unsure of the Maps integration and if I could get the software to do what I wanted it to do.  That is, put a marker down on a map for each photo in a Waypoint.  In this way, I can create a map for a Waypoint and show the user all the places they took a photo.</w:t>
+      </w:r>
+    </w:p>
+    <w:p>
+      <w:pPr>
+        <w:pStyle w:val="Heading4"/>
+      </w:pPr>
+      <w:r>
+        <w:t>Risk Retirement Plan</w:t>
+      </w:r>
+    </w:p>
+    <w:p>
+      <w:r>
+        <w:t>This document describes how to create multiple markers on a map.</w:t>
+      </w:r>
+      <w:r>
+        <w:t xml:space="preserve">  I can even put images in the map itself!</w:t>
+      </w:r>
+    </w:p>
+    <w:p>
+      <w:hyperlink r:id="rId21" w:history="1">
+        <w:r>
+          <w:rPr>
+            <w:rStyle w:val="Hyperlink"/>
+          </w:rPr>
+          <w:t>https://developers.google.com/maps/documentation/android/marker</w:t>
+        </w:r>
+      </w:hyperlink>
+    </w:p>
+    <w:p>
+      <w:r>
+        <w:t xml:space="preserve">And here is a full tutorial on the </w:t>
+      </w:r>
+      <w:proofErr w:type="spellStart"/>
+      <w:r>
+        <w:t>MapView</w:t>
+      </w:r>
+      <w:proofErr w:type="spellEnd"/>
+      <w:r>
+        <w:t xml:space="preserve"> object</w:t>
+      </w:r>
+      <w:r>
+        <w:t>.  E</w:t>
+      </w:r>
+      <w:r>
+        <w:t>xcept for the geo location used, it will be almost exactly what I can use for this project.</w:t>
+      </w:r>
+    </w:p>
+    <w:p>
+      <w:hyperlink r:id="rId22" w:history="1">
+        <w:r>
+          <w:rPr>
+            <w:rStyle w:val="Hyperlink"/>
+          </w:rPr>
+          <w:t>https://developers.google.com/maps/documentation/android/v1/hello-mapview</w:t>
+        </w:r>
+      </w:hyperlink>
+    </w:p>
+    <w:p/>
+    <w:p>
+      <w:pPr>
+        <w:pStyle w:val="Heading3"/>
+      </w:pPr>
+      <w:bookmarkStart w:id="33" w:name="_Toc349753546"/>
+      <w:r>
+        <w:lastRenderedPageBreak/>
+        <w:t>Risk 3: Photo App Integration</w:t>
+      </w:r>
+      <w:bookmarkEnd w:id="33"/>
+    </w:p>
+    <w:p>
+      <w:pPr>
+        <w:pStyle w:val="Heading4"/>
+      </w:pPr>
+      <w:r>
+        <w:t>Description</w:t>
+      </w:r>
+    </w:p>
+    <w:p>
+      <w:r>
+        <w:t>The App requires calling the photo application and allowing the user to take one or more photos which will then be imported into the Waypoint.</w:t>
+      </w:r>
+    </w:p>
+    <w:p>
+      <w:pPr>
+        <w:pStyle w:val="Heading4"/>
+      </w:pPr>
+      <w:r>
+        <w:t>Risk Retirement Plan</w:t>
+      </w:r>
+    </w:p>
+    <w:p>
+      <w:r>
+        <w:t xml:space="preserve">I reviewed </w:t>
+      </w:r>
+      <w:sdt>
+        <w:sdtPr>
+          <w:id w:val="-1115369334"/>
+          <w:citation/>
+        </w:sdtPr>
+        <w:sdtContent>
+          <w:r>
+            <w:fldChar w:fldCharType="begin"/>
+          </w:r>
+          <w:r>
+            <w:instrText xml:space="preserve">CITATION WFr12 \p 267-272 \n  \y  \l 1033 </w:instrText>
+          </w:r>
+          <w:r>
+            <w:fldChar w:fldCharType="separate"/>
+          </w:r>
+          <w:r>
+            <w:rPr>
+              <w:noProof/>
+            </w:rPr>
+            <w:t>(Android in Action (Third Edition), pp. 267-272)</w:t>
+          </w:r>
+          <w:r>
+            <w:fldChar w:fldCharType="end"/>
+          </w:r>
+        </w:sdtContent>
+      </w:sdt>
+      <w:r>
+        <w:t xml:space="preserve"> and found almost exactly the code I need in order to get images into the application.</w:t>
+      </w:r>
+    </w:p>
+    <w:p>
+      <w:pPr>
+        <w:pStyle w:val="Heading3"/>
+      </w:pPr>
+      <w:bookmarkStart w:id="34" w:name="_Toc349753547"/>
+      <w:r>
+        <w:t xml:space="preserve">Risk </w:t>
+      </w:r>
+      <w:r>
+        <w:t>4</w:t>
+      </w:r>
+      <w:r>
+        <w:t>: Facebook Integration</w:t>
+      </w:r>
+      <w:bookmarkEnd w:id="34"/>
+    </w:p>
+    <w:p>
+      <w:pPr>
+        <w:pStyle w:val="Heading4"/>
+      </w:pPr>
+      <w:r>
+        <w:t>Description</w:t>
+      </w:r>
+    </w:p>
+    <w:p>
+      <w:r>
+        <w:t>Similarly, I was unsure how to integrate the Facebook “check in” functionality into the app, in order to associate a Waypoint with a Facebook Check-in location.</w:t>
+      </w:r>
+    </w:p>
+    <w:p>
+      <w:pPr>
+        <w:pStyle w:val="Heading4"/>
+      </w:pPr>
+      <w:r>
+        <w:t>Risk Retirement Plan</w:t>
+      </w:r>
+    </w:p>
+    <w:p>
+      <w:r>
+        <w:t>R</w:t>
+      </w:r>
+      <w:r>
+        <w:t xml:space="preserve">esearching this nice-to-have item, </w:t>
+      </w:r>
+      <w:r>
+        <w:t>I</w:t>
+      </w:r>
+      <w:r>
+        <w:t xml:space="preserve"> am become convinced </w:t>
+      </w:r>
+      <w:r>
+        <w:t>that I will not have time to implement it at all.  I will keep it on the plan as a hopeful goal, but will not count it as a feature unless I have time.  So the retirement of this risk is to remove it from the list of “</w:t>
+      </w:r>
+      <w:proofErr w:type="gramStart"/>
+      <w:r>
+        <w:t>to-do’s</w:t>
+      </w:r>
+      <w:proofErr w:type="gramEnd"/>
+      <w:r>
+        <w:t>”.</w:t>
+      </w:r>
+    </w:p>
+    <w:p>
+      <w:pPr>
         <w:rPr>
           <w:rFonts w:asciiTheme="majorHAnsi" w:eastAsiaTheme="majorEastAsia" w:hAnsiTheme="majorHAnsi" w:cstheme="majorBidi"/>
           <w:b/>
@@ -8934,6 +11080,12 @@
           <w:color w:val="365F91" w:themeColor="accent1" w:themeShade="BF"/>
           <w:sz w:val="28"/>
           <w:szCs w:val="28"/>
+          <w:highlight w:val="lightGray"/>
+        </w:rPr>
+      </w:pPr>
+      <w:r>
+        <w:rPr>
+          <w:highlight w:val="lightGray"/>
         </w:rPr>
         <w:br w:type="page"/>
       </w:r>
@@ -8942,13 +11094,12 @@
       <w:pPr>
         <w:pStyle w:val="Heading1"/>
       </w:pPr>
-      <w:bookmarkStart w:id="29" w:name="_GoBack"/>
-      <w:bookmarkEnd w:id="29"/>
+      <w:bookmarkStart w:id="35" w:name="_Toc349753548"/>
       <w:r>
         <w:lastRenderedPageBreak/>
         <w:t>Schedule</w:t>
       </w:r>
-      <w:bookmarkEnd w:id="28"/>
+      <w:bookmarkEnd w:id="35"/>
     </w:p>
     <w:tbl>
       <w:tblPr>
@@ -9836,8 +11987,126 @@
         </w:tc>
       </w:tr>
     </w:tbl>
+    <w:p>
+      <w:pPr>
+        <w:pStyle w:val="Heading1"/>
+        <w:numPr>
+          <w:ilvl w:val="0"/>
+          <w:numId w:val="0"/>
+        </w:numPr>
+        <w:ind w:left="720"/>
+      </w:pPr>
+    </w:p>
+    <w:p>
+      <w:pPr>
+        <w:rPr>
+          <w:rFonts w:asciiTheme="majorHAnsi" w:eastAsiaTheme="majorEastAsia" w:hAnsiTheme="majorHAnsi" w:cstheme="majorBidi"/>
+          <w:b/>
+          <w:bCs/>
+          <w:color w:val="365F91" w:themeColor="accent1" w:themeShade="BF"/>
+          <w:sz w:val="28"/>
+          <w:szCs w:val="28"/>
+        </w:rPr>
+      </w:pPr>
+      <w:r>
+        <w:br w:type="page"/>
+      </w:r>
+    </w:p>
+    <w:bookmarkStart w:id="36" w:name="_Toc349753549" w:displacedByCustomXml="next"/>
+    <w:sdt>
+      <w:sdtPr>
+        <w:id w:val="583728361"/>
+        <w:docPartObj>
+          <w:docPartGallery w:val="Bibliographies"/>
+          <w:docPartUnique/>
+        </w:docPartObj>
+      </w:sdtPr>
+      <w:sdtEndPr>
+        <w:rPr>
+          <w:rFonts w:asciiTheme="minorHAnsi" w:eastAsiaTheme="minorHAnsi" w:hAnsiTheme="minorHAnsi" w:cstheme="minorBidi"/>
+          <w:b w:val="0"/>
+          <w:bCs w:val="0"/>
+          <w:color w:val="auto"/>
+          <w:sz w:val="22"/>
+          <w:szCs w:val="22"/>
+        </w:rPr>
+      </w:sdtEndPr>
+      <w:sdtContent>
+        <w:p>
+          <w:pPr>
+            <w:pStyle w:val="Heading1"/>
+            <w:numPr>
+              <w:ilvl w:val="0"/>
+              <w:numId w:val="0"/>
+            </w:numPr>
+            <w:ind w:left="720"/>
+          </w:pPr>
+          <w:r>
+            <w:t>Bibliography</w:t>
+          </w:r>
+          <w:bookmarkEnd w:id="36"/>
+        </w:p>
+        <w:sdt>
+          <w:sdtPr>
+            <w:id w:val="111145805"/>
+            <w:bibliography/>
+          </w:sdtPr>
+          <w:sdtContent>
+            <w:p>
+              <w:pPr>
+                <w:pStyle w:val="Bibliography"/>
+                <w:ind w:left="720" w:hanging="720"/>
+                <w:rPr>
+                  <w:noProof/>
+                </w:rPr>
+              </w:pPr>
+              <w:r>
+                <w:fldChar w:fldCharType="begin"/>
+              </w:r>
+              <w:r>
+                <w:instrText xml:space="preserve"> BIBLIOGRAPHY </w:instrText>
+              </w:r>
+              <w:r>
+                <w:fldChar w:fldCharType="separate"/>
+              </w:r>
+              <w:r>
+                <w:rPr>
+                  <w:noProof/>
+                </w:rPr>
+                <w:t xml:space="preserve">Ableson, W. F. (2012). </w:t>
+              </w:r>
+              <w:r>
+                <w:rPr>
+                  <w:i/>
+                  <w:iCs/>
+                  <w:noProof/>
+                </w:rPr>
+                <w:t>Android in Action (Third Edition).</w:t>
+              </w:r>
+              <w:r>
+                <w:rPr>
+                  <w:noProof/>
+                </w:rPr>
+                <w:t xml:space="preserve"> Shelter Island: Manning Publications Co.</w:t>
+              </w:r>
+            </w:p>
+            <w:p>
+              <w:r>
+                <w:rPr>
+                  <w:b/>
+                  <w:bCs/>
+                  <w:noProof/>
+                </w:rPr>
+                <w:fldChar w:fldCharType="end"/>
+              </w:r>
+            </w:p>
+          </w:sdtContent>
+        </w:sdt>
+      </w:sdtContent>
+    </w:sdt>
     <w:p/>
     <w:sectPr>
+      <w:footerReference w:type="default" r:id="rId23"/>
       <w:pgSz w:w="12240" w:h="15840"/>
       <w:pgMar w:top="720" w:right="720" w:bottom="720" w:left="720" w:header="720" w:footer="720" w:gutter="0"/>
       <w:cols w:space="720"/>
@@ -9849,7 +12118,7 @@
 
 <file path=word/comments.xml><?xml version="1.0" encoding="utf-8"?>
 <w:comments xmlns:wpc="http://schemas.microsoft.com/office/word/2010/wordprocessingCanvas" xmlns:mc="http://schemas.openxmlformats.org/markup-compatibility/2006" xmlns:o="urn:schemas-microsoft-com:office:office" xmlns:r="http://schemas.openxmlformats.org/officeDocument/2006/relationships" xmlns:m="http://schemas.openxmlformats.org/officeDocument/2006/math" xmlns:v="urn:schemas-microsoft-com:vml" xmlns:wp14="http://schemas.microsoft.com/office/word/2010/wordprocessingDrawing" xmlns:wp="http://schemas.openxmlformats.org/drawingml/2006/wordprocessingDrawing" xmlns:w10="urn:schemas-microsoft-com:office:word" xmlns:w="http://schemas.openxmlformats.org/wordprocessingml/2006/main" xmlns:w14="http://schemas.microsoft.com/office/word/2010/wordml" xmlns:wpg="http://schemas.microsoft.com/office/word/2010/wordprocessingGroup" xmlns:wpi="http://schemas.microsoft.com/office/word/2010/wordprocessingInk" xmlns:wne="http://schemas.microsoft.com/office/word/2006/wordml" xmlns:wps="http://schemas.microsoft.com/office/word/2010/wordprocessingShape" mc:Ignorable="w14 wp14">
-  <w:comment w:id="1" w:author="Javier Kielmanowicz" w:date="2013-02-21T09:47:00Z" w:initials="JK">
+  <w:comment w:id="2" w:author="Javier Kielmanowicz" w:date="2013-02-21T09:47:00Z" w:initials="JK">
     <w:p>
       <w:pPr>
         <w:pStyle w:val="CommentText"/>
@@ -9865,7 +12134,7 @@
       </w:r>
     </w:p>
   </w:comment>
-  <w:comment w:id="2" w:author="Javier Kielmanowicz" w:date="2013-02-21T09:47:00Z" w:initials="JK">
+  <w:comment w:id="3" w:author="Javier Kielmanowicz" w:date="2013-02-21T09:47:00Z" w:initials="JK">
     <w:p>
       <w:pPr>
         <w:pStyle w:val="CommentText"/>
@@ -9881,7 +12150,7 @@
       </w:r>
     </w:p>
   </w:comment>
-  <w:comment w:id="3" w:author="Javier Kielmanowicz" w:date="2013-02-21T09:47:00Z" w:initials="JK">
+  <w:comment w:id="4" w:author="Javier Kielmanowicz" w:date="2013-02-21T09:47:00Z" w:initials="JK">
     <w:p>
       <w:pPr>
         <w:pStyle w:val="CommentText"/>
@@ -9898,6 +12167,198 @@
     </w:p>
   </w:comment>
 </w:comments>
+</file>
+
+<file path=word/endnotes.xml><?xml version="1.0" encoding="utf-8"?>
+<w:endnotes xmlns:wpc="http://schemas.microsoft.com/office/word/2010/wordprocessingCanvas" xmlns:mc="http://schemas.openxmlformats.org/markup-compatibility/2006" xmlns:o="urn:schemas-microsoft-com:office:office" xmlns:r="http://schemas.openxmlformats.org/officeDocument/2006/relationships" xmlns:m="http://schemas.openxmlformats.org/officeDocument/2006/math" xmlns:v="urn:schemas-microsoft-com:vml" xmlns:wp14="http://schemas.microsoft.com/office/word/2010/wordprocessingDrawing" xmlns:wp="http://schemas.openxmlformats.org/drawingml/2006/wordprocessingDrawing" xmlns:w10="urn:schemas-microsoft-com:office:word" xmlns:w="http://schemas.openxmlformats.org/wordprocessingml/2006/main" xmlns:w14="http://schemas.microsoft.com/office/word/2010/wordml" xmlns:wpg="http://schemas.microsoft.com/office/word/2010/wordprocessingGroup" xmlns:wpi="http://schemas.microsoft.com/office/word/2010/wordprocessingInk" xmlns:wne="http://schemas.microsoft.com/office/word/2006/wordml" xmlns:wps="http://schemas.microsoft.com/office/word/2010/wordprocessingShape" mc:Ignorable="w14 wp14">
+  <w:endnote w:type="separator" w:id="-1">
+    <w:p>
+      <w:pPr>
+        <w:spacing w:after="0" w:line="240" w:lineRule="auto"/>
+      </w:pPr>
+      <w:r>
+        <w:separator/>
+      </w:r>
+    </w:p>
+  </w:endnote>
+  <w:endnote w:type="continuationSeparator" w:id="0">
+    <w:p>
+      <w:pPr>
+        <w:spacing w:after="0" w:line="240" w:lineRule="auto"/>
+      </w:pPr>
+      <w:r>
+        <w:continuationSeparator/>
+      </w:r>
+    </w:p>
+  </w:endnote>
+</w:endnotes>
+</file>
+
+<file path=word/footer1.xml><?xml version="1.0" encoding="utf-8"?>
+<w:ftr xmlns:wpc="http://schemas.microsoft.com/office/word/2010/wordprocessingCanvas" xmlns:mc="http://schemas.openxmlformats.org/markup-compatibility/2006" xmlns:o="urn:schemas-microsoft-com:office:office" xmlns:r="http://schemas.openxmlformats.org/officeDocument/2006/relationships" xmlns:m="http://schemas.openxmlformats.org/officeDocument/2006/math" xmlns:v="urn:schemas-microsoft-com:vml" xmlns:wp14="http://schemas.microsoft.com/office/word/2010/wordprocessingDrawing" xmlns:wp="http://schemas.openxmlformats.org/drawingml/2006/wordprocessingDrawing" xmlns:w10="urn:schemas-microsoft-com:office:word" xmlns:w="http://schemas.openxmlformats.org/wordprocessingml/2006/main" xmlns:w14="http://schemas.microsoft.com/office/word/2010/wordml" xmlns:wpg="http://schemas.microsoft.com/office/word/2010/wordprocessingGroup" xmlns:wpi="http://schemas.microsoft.com/office/word/2010/wordprocessingInk" xmlns:wne="http://schemas.microsoft.com/office/word/2006/wordml" xmlns:wps="http://schemas.microsoft.com/office/word/2010/wordprocessingShape" mc:Ignorable="w14 wp14">
+  <w:tbl>
+    <w:tblPr>
+      <w:tblW w:w="4583" w:type="pct"/>
+      <w:tblInd w:w="1152" w:type="dxa"/>
+      <w:tblLook w:val="01E0" w:firstRow="1" w:lastRow="1" w:firstColumn="1" w:lastColumn="1" w:noHBand="0" w:noVBand="0"/>
+    </w:tblPr>
+    <w:tblGrid>
+      <w:gridCol w:w="8946"/>
+      <w:gridCol w:w="1151"/>
+    </w:tblGrid>
+    <w:tr>
+      <w:tc>
+        <w:tcPr>
+          <w:tcW w:w="4430" w:type="pct"/>
+          <w:tcBorders>
+            <w:right w:val="single" w:sz="6" w:space="0" w:color="000000" w:themeColor="text1"/>
+          </w:tcBorders>
+        </w:tcPr>
+        <w:sdt>
+          <w:sdtPr>
+            <w:alias w:val="Company"/>
+            <w:id w:val="78735422"/>
+            <w:placeholder>
+              <w:docPart w:val="8EC5FC8D942A44EA9436FCC7718D8BC0"/>
+            </w:placeholder>
+            <w:dataBinding w:prefixMappings="xmlns:ns0='http://schemas.openxmlformats.org/officeDocument/2006/extended-properties'" w:xpath="/ns0:Properties[1]/ns0:Company[1]" w:storeItemID="{6668398D-A668-4E3E-A5EB-62B293D839F1}"/>
+            <w:text/>
+          </w:sdtPr>
+          <w:sdtContent>
+            <w:p>
+              <w:pPr>
+                <w:pStyle w:val="Header"/>
+                <w:jc w:val="right"/>
+              </w:pPr>
+              <w:r>
+                <w:t>Phase II Proposal—Ryszard Kilarski</w:t>
+              </w:r>
+            </w:p>
+          </w:sdtContent>
+        </w:sdt>
+        <w:sdt>
+          <w:sdtPr>
+            <w:rPr>
+              <w:b/>
+              <w:bCs/>
+            </w:rPr>
+            <w:alias w:val="Title"/>
+            <w:id w:val="78735415"/>
+            <w:placeholder>
+              <w:docPart w:val="A2BAD76F0DD343C0A88D78C1D0890DE3"/>
+            </w:placeholder>
+            <w:dataBinding w:prefixMappings="xmlns:ns0='http://schemas.openxmlformats.org/package/2006/metadata/core-properties' xmlns:ns1='http://purl.org/dc/elements/1.1/'" w:xpath="/ns0:coreProperties[1]/ns1:title[1]" w:storeItemID="{6C3C8BC8-F283-45AE-878A-BAB7291924A1}"/>
+            <w:text/>
+          </w:sdtPr>
+          <w:sdtContent>
+            <w:p>
+              <w:pPr>
+                <w:pStyle w:val="Header"/>
+                <w:jc w:val="right"/>
+                <w:rPr>
+                  <w:b/>
+                  <w:bCs/>
+                </w:rPr>
+              </w:pPr>
+              <w:proofErr w:type="spellStart"/>
+              <w:r>
+                <w:rPr>
+                  <w:b/>
+                  <w:bCs/>
+                </w:rPr>
+                <w:t>WalkAbout</w:t>
+              </w:r>
+              <w:proofErr w:type="spellEnd"/>
+              <w:r>
+                <w:rPr>
+                  <w:b/>
+                  <w:bCs/>
+                </w:rPr>
+                <w:t xml:space="preserve"> 1.0</w:t>
+              </w:r>
+            </w:p>
+          </w:sdtContent>
+        </w:sdt>
+      </w:tc>
+      <w:tc>
+        <w:tcPr>
+          <w:tcW w:w="570" w:type="pct"/>
+          <w:tcBorders>
+            <w:left w:val="single" w:sz="6" w:space="0" w:color="000000" w:themeColor="text1"/>
+          </w:tcBorders>
+        </w:tcPr>
+        <w:p>
+          <w:pPr>
+            <w:pStyle w:val="Header"/>
+            <w:rPr>
+              <w:b/>
+              <w:bCs/>
+            </w:rPr>
+          </w:pPr>
+          <w:r>
+            <w:t xml:space="preserve">Page </w:t>
+          </w:r>
+          <w:r>
+            <w:fldChar w:fldCharType="begin"/>
+          </w:r>
+          <w:r>
+            <w:instrText xml:space="preserve"> PAGE   \* MERGEFORMAT </w:instrText>
+          </w:r>
+          <w:r>
+            <w:fldChar w:fldCharType="separate"/>
+          </w:r>
+          <w:r>
+            <w:rPr>
+              <w:noProof/>
+            </w:rPr>
+            <w:t>2</w:t>
+          </w:r>
+          <w:r>
+            <w:rPr>
+              <w:noProof/>
+            </w:rPr>
+            <w:fldChar w:fldCharType="end"/>
+          </w:r>
+        </w:p>
+      </w:tc>
+    </w:tr>
+  </w:tbl>
+  <w:p>
+    <w:pPr>
+      <w:pStyle w:val="Header"/>
+    </w:pPr>
+  </w:p>
+  <w:p>
+    <w:pPr>
+      <w:pStyle w:val="Footer"/>
+    </w:pPr>
+  </w:p>
+</w:ftr>
+</file>
+
+<file path=word/footnotes.xml><?xml version="1.0" encoding="utf-8"?>
+<w:footnotes xmlns:wpc="http://schemas.microsoft.com/office/word/2010/wordprocessingCanvas" xmlns:mc="http://schemas.openxmlformats.org/markup-compatibility/2006" xmlns:o="urn:schemas-microsoft-com:office:office" xmlns:r="http://schemas.openxmlformats.org/officeDocument/2006/relationships" xmlns:m="http://schemas.openxmlformats.org/officeDocument/2006/math" xmlns:v="urn:schemas-microsoft-com:vml" xmlns:wp14="http://schemas.microsoft.com/office/word/2010/wordprocessingDrawing" xmlns:wp="http://schemas.openxmlformats.org/drawingml/2006/wordprocessingDrawing" xmlns:w10="urn:schemas-microsoft-com:office:word" xmlns:w="http://schemas.openxmlformats.org/wordprocessingml/2006/main" xmlns:w14="http://schemas.microsoft.com/office/word/2010/wordml" xmlns:wpg="http://schemas.microsoft.com/office/word/2010/wordprocessingGroup" xmlns:wpi="http://schemas.microsoft.com/office/word/2010/wordprocessingInk" xmlns:wne="http://schemas.microsoft.com/office/word/2006/wordml" xmlns:wps="http://schemas.microsoft.com/office/word/2010/wordprocessingShape" mc:Ignorable="w14 wp14">
+  <w:footnote w:type="separator" w:id="-1">
+    <w:p>
+      <w:pPr>
+        <w:spacing w:after="0" w:line="240" w:lineRule="auto"/>
+      </w:pPr>
+      <w:r>
+        <w:separator/>
+      </w:r>
+    </w:p>
+  </w:footnote>
+  <w:footnote w:type="continuationSeparator" w:id="0">
+    <w:p>
+      <w:pPr>
+        <w:spacing w:after="0" w:line="240" w:lineRule="auto"/>
+      </w:pPr>
+      <w:r>
+        <w:continuationSeparator/>
+      </w:r>
+    </w:p>
+  </w:footnote>
+</w:footnotes>
 </file>
 
 <file path=word/numbering.xml><?xml version="1.0" encoding="utf-8"?>
@@ -9992,6 +12453,118 @@
     </w:lvl>
   </w:abstractNum>
   <w:abstractNum w:abstractNumId="1">
+    <w:nsid w:val="0F7F3C79"/>
+    <w:multiLevelType w:val="hybridMultilevel"/>
+    <w:tmpl w:val="188875D4"/>
+    <w:lvl w:ilvl="0" w:tplc="0E66DFB0">
+      <w:numFmt w:val="bullet"/>
+      <w:lvlText w:val=""/>
+      <w:lvlJc w:val="left"/>
+      <w:pPr>
+        <w:ind w:left="720" w:hanging="360"/>
+      </w:pPr>
+      <w:rPr>
+        <w:rFonts w:ascii="Symbol" w:eastAsiaTheme="minorHAnsi" w:hAnsi="Symbol" w:cstheme="minorBidi" w:hint="default"/>
+      </w:rPr>
+    </w:lvl>
+    <w:lvl w:ilvl="1" w:tplc="04090003" w:tentative="1">
+      <w:start w:val="1"/>
+      <w:numFmt w:val="bullet"/>
+      <w:lvlText w:val="o"/>
+      <w:lvlJc w:val="left"/>
+      <w:pPr>
+        <w:ind w:left="1440" w:hanging="360"/>
+      </w:pPr>
+      <w:rPr>
+        <w:rFonts w:ascii="Courier New" w:hAnsi="Courier New" w:cs="Courier New" w:hint="default"/>
+      </w:rPr>
+    </w:lvl>
+    <w:lvl w:ilvl="2" w:tplc="04090005" w:tentative="1">
+      <w:start w:val="1"/>
+      <w:numFmt w:val="bullet"/>
+      <w:lvlText w:val=""/>
+      <w:lvlJc w:val="left"/>
+      <w:pPr>
+        <w:ind w:left="2160" w:hanging="360"/>
+      </w:pPr>
+      <w:rPr>
+        <w:rFonts w:ascii="Wingdings" w:hAnsi="Wingdings" w:hint="default"/>
+      </w:rPr>
+    </w:lvl>
+    <w:lvl w:ilvl="3" w:tplc="04090001" w:tentative="1">
+      <w:start w:val="1"/>
+      <w:numFmt w:val="bullet"/>
+      <w:lvlText w:val=""/>
+      <w:lvlJc w:val="left"/>
+      <w:pPr>
+        <w:ind w:left="2880" w:hanging="360"/>
+      </w:pPr>
+      <w:rPr>
+        <w:rFonts w:ascii="Symbol" w:hAnsi="Symbol" w:hint="default"/>
+      </w:rPr>
+    </w:lvl>
+    <w:lvl w:ilvl="4" w:tplc="04090003" w:tentative="1">
+      <w:start w:val="1"/>
+      <w:numFmt w:val="bullet"/>
+      <w:lvlText w:val="o"/>
+      <w:lvlJc w:val="left"/>
+      <w:pPr>
+        <w:ind w:left="3600" w:hanging="360"/>
+      </w:pPr>
+      <w:rPr>
+        <w:rFonts w:ascii="Courier New" w:hAnsi="Courier New" w:cs="Courier New" w:hint="default"/>
+      </w:rPr>
+    </w:lvl>
+    <w:lvl w:ilvl="5" w:tplc="04090005" w:tentative="1">
+      <w:start w:val="1"/>
+      <w:numFmt w:val="bullet"/>
+      <w:lvlText w:val=""/>
+      <w:lvlJc w:val="left"/>
+      <w:pPr>
+        <w:ind w:left="4320" w:hanging="360"/>
+      </w:pPr>
+      <w:rPr>
+        <w:rFonts w:ascii="Wingdings" w:hAnsi="Wingdings" w:hint="default"/>
+      </w:rPr>
+    </w:lvl>
+    <w:lvl w:ilvl="6" w:tplc="04090001" w:tentative="1">
+      <w:start w:val="1"/>
+      <w:numFmt w:val="bullet"/>
+      <w:lvlText w:val=""/>
+      <w:lvlJc w:val="left"/>
+      <w:pPr>
+        <w:ind w:left="5040" w:hanging="360"/>
+      </w:pPr>
+      <w:rPr>
+        <w:rFonts w:ascii="Symbol" w:hAnsi="Symbol" w:hint="default"/>
+      </w:rPr>
+    </w:lvl>
+    <w:lvl w:ilvl="7" w:tplc="04090003" w:tentative="1">
+      <w:start w:val="1"/>
+      <w:numFmt w:val="bullet"/>
+      <w:lvlText w:val="o"/>
+      <w:lvlJc w:val="left"/>
+      <w:pPr>
+        <w:ind w:left="5760" w:hanging="360"/>
+      </w:pPr>
+      <w:rPr>
+        <w:rFonts w:ascii="Courier New" w:hAnsi="Courier New" w:cs="Courier New" w:hint="default"/>
+      </w:rPr>
+    </w:lvl>
+    <w:lvl w:ilvl="8" w:tplc="04090005" w:tentative="1">
+      <w:start w:val="1"/>
+      <w:numFmt w:val="bullet"/>
+      <w:lvlText w:val=""/>
+      <w:lvlJc w:val="left"/>
+      <w:pPr>
+        <w:ind w:left="6480" w:hanging="360"/>
+      </w:pPr>
+      <w:rPr>
+        <w:rFonts w:ascii="Wingdings" w:hAnsi="Wingdings" w:hint="default"/>
+      </w:rPr>
+    </w:lvl>
+  </w:abstractNum>
+  <w:abstractNum w:abstractNumId="2">
     <w:nsid w:val="1F7F742C"/>
     <w:multiLevelType w:val="multilevel"/>
     <w:tmpl w:val="5E5C7242"/>
@@ -10104,7 +12677,7 @@
       </w:rPr>
     </w:lvl>
   </w:abstractNum>
-  <w:abstractNum w:abstractNumId="2">
+  <w:abstractNum w:abstractNumId="3">
     <w:nsid w:val="251D0F32"/>
     <w:multiLevelType w:val="hybridMultilevel"/>
     <w:tmpl w:val="E5EAFFF2"/>
@@ -10119,7 +12692,7 @@
         <w:rFonts w:ascii="Symbol" w:eastAsiaTheme="minorHAnsi" w:hAnsi="Symbol" w:cstheme="minorBidi" w:hint="default"/>
       </w:rPr>
     </w:lvl>
-    <w:lvl w:ilvl="1" w:tplc="04090003" w:tentative="1">
+    <w:lvl w:ilvl="1" w:tplc="04090003">
       <w:start w:val="1"/>
       <w:numFmt w:val="bullet"/>
       <w:lvlText w:val="o"/>
@@ -10216,7 +12789,7 @@
       </w:rPr>
     </w:lvl>
   </w:abstractNum>
-  <w:abstractNum w:abstractNumId="3">
+  <w:abstractNum w:abstractNumId="4">
     <w:nsid w:val="3BBB22FC"/>
     <w:multiLevelType w:val="hybridMultilevel"/>
     <w:tmpl w:val="C838A552"/>
@@ -10303,7 +12876,7 @@
       </w:pPr>
     </w:lvl>
   </w:abstractNum>
-  <w:abstractNum w:abstractNumId="4">
+  <w:abstractNum w:abstractNumId="5">
     <w:nsid w:val="7E2820C0"/>
     <w:multiLevelType w:val="hybridMultilevel"/>
     <w:tmpl w:val="786C4066"/>
@@ -10393,19 +12966,22 @@
     </w:lvl>
   </w:abstractNum>
   <w:num w:numId="1">
-    <w:abstractNumId w:val="1"/>
+    <w:abstractNumId w:val="2"/>
   </w:num>
   <w:num w:numId="2">
     <w:abstractNumId w:val="0"/>
   </w:num>
   <w:num w:numId="3">
+    <w:abstractNumId w:val="5"/>
+  </w:num>
+  <w:num w:numId="4">
+    <w:abstractNumId w:val="3"/>
+  </w:num>
+  <w:num w:numId="5">
     <w:abstractNumId w:val="4"/>
   </w:num>
-  <w:num w:numId="4">
-    <w:abstractNumId w:val="2"/>
-  </w:num>
-  <w:num w:numId="5">
-    <w:abstractNumId w:val="3"/>
+  <w:num w:numId="6">
+    <w:abstractNumId w:val="1"/>
   </w:num>
 </w:numbering>
 </file>
@@ -10438,9 +13014,9 @@
     <w:lsdException w:name="heading 7" w:uiPriority="9" w:qFormat="1"/>
     <w:lsdException w:name="heading 8" w:uiPriority="9" w:qFormat="1"/>
     <w:lsdException w:name="heading 9" w:uiPriority="9" w:qFormat="1"/>
-    <w:lsdException w:name="toc 1" w:uiPriority="39"/>
-    <w:lsdException w:name="toc 2" w:uiPriority="39"/>
-    <w:lsdException w:name="toc 3" w:uiPriority="39"/>
+    <w:lsdException w:name="toc 1" w:uiPriority="39" w:qFormat="1"/>
+    <w:lsdException w:name="toc 2" w:uiPriority="39" w:qFormat="1"/>
+    <w:lsdException w:name="toc 3" w:uiPriority="39" w:qFormat="1"/>
     <w:lsdException w:name="toc 4" w:uiPriority="39"/>
     <w:lsdException w:name="toc 5" w:uiPriority="39"/>
     <w:lsdException w:name="toc 6" w:uiPriority="39"/>
@@ -11241,6 +13817,7 @@
     <w:autoRedefine/>
     <w:uiPriority w:val="39"/>
     <w:unhideWhenUsed/>
+    <w:qFormat/>
     <w:rsid w:val="002571CA"/>
     <w:pPr>
       <w:spacing w:after="100"/>
@@ -11253,6 +13830,7 @@
     <w:autoRedefine/>
     <w:uiPriority w:val="39"/>
     <w:unhideWhenUsed/>
+    <w:qFormat/>
     <w:rsid w:val="002571CA"/>
     <w:pPr>
       <w:spacing w:after="100"/>
@@ -11266,11 +13844,175 @@
     <w:autoRedefine/>
     <w:uiPriority w:val="39"/>
     <w:unhideWhenUsed/>
+    <w:qFormat/>
     <w:rsid w:val="002571CA"/>
     <w:pPr>
       <w:spacing w:after="100"/>
       <w:ind w:left="440"/>
     </w:pPr>
+  </w:style>
+  <w:style w:type="paragraph" w:styleId="Header">
+    <w:name w:val="header"/>
+    <w:basedOn w:val="Normal"/>
+    <w:link w:val="HeaderChar"/>
+    <w:uiPriority w:val="99"/>
+    <w:unhideWhenUsed/>
+    <w:rsid w:val="00876D46"/>
+    <w:pPr>
+      <w:tabs>
+        <w:tab w:val="center" w:pos="4680"/>
+        <w:tab w:val="right" w:pos="9360"/>
+      </w:tabs>
+      <w:spacing w:after="0" w:line="240" w:lineRule="auto"/>
+    </w:pPr>
+  </w:style>
+  <w:style w:type="character" w:customStyle="1" w:styleId="HeaderChar">
+    <w:name w:val="Header Char"/>
+    <w:basedOn w:val="DefaultParagraphFont"/>
+    <w:link w:val="Header"/>
+    <w:uiPriority w:val="99"/>
+    <w:rsid w:val="00876D46"/>
+  </w:style>
+  <w:style w:type="paragraph" w:styleId="Footer">
+    <w:name w:val="footer"/>
+    <w:basedOn w:val="Normal"/>
+    <w:link w:val="FooterChar"/>
+    <w:uiPriority w:val="99"/>
+    <w:unhideWhenUsed/>
+    <w:rsid w:val="00876D46"/>
+    <w:pPr>
+      <w:tabs>
+        <w:tab w:val="center" w:pos="4680"/>
+        <w:tab w:val="right" w:pos="9360"/>
+      </w:tabs>
+      <w:spacing w:after="0" w:line="240" w:lineRule="auto"/>
+    </w:pPr>
+  </w:style>
+  <w:style w:type="character" w:customStyle="1" w:styleId="FooterChar">
+    <w:name w:val="Footer Char"/>
+    <w:basedOn w:val="DefaultParagraphFont"/>
+    <w:link w:val="Footer"/>
+    <w:uiPriority w:val="99"/>
+    <w:rsid w:val="00876D46"/>
+  </w:style>
+  <w:style w:type="table" w:styleId="LightList-Accent1">
+    <w:name w:val="Light List Accent 1"/>
+    <w:basedOn w:val="TableNormal"/>
+    <w:uiPriority w:val="61"/>
+    <w:rsid w:val="000354D1"/>
+    <w:pPr>
+      <w:spacing w:after="0" w:line="240" w:lineRule="auto"/>
+    </w:pPr>
+    <w:tblPr>
+      <w:tblStyleRowBandSize w:val="1"/>
+      <w:tblStyleColBandSize w:val="1"/>
+      <w:tblInd w:w="0" w:type="dxa"/>
+      <w:tblBorders>
+        <w:top w:val="single" w:sz="8" w:space="0" w:color="4F81BD" w:themeColor="accent1"/>
+        <w:left w:val="single" w:sz="8" w:space="0" w:color="4F81BD" w:themeColor="accent1"/>
+        <w:bottom w:val="single" w:sz="8" w:space="0" w:color="4F81BD" w:themeColor="accent1"/>
+        <w:right w:val="single" w:sz="8" w:space="0" w:color="4F81BD" w:themeColor="accent1"/>
+      </w:tblBorders>
+      <w:tblCellMar>
+        <w:top w:w="0" w:type="dxa"/>
+        <w:left w:w="108" w:type="dxa"/>
+        <w:bottom w:w="0" w:type="dxa"/>
+        <w:right w:w="108" w:type="dxa"/>
+      </w:tblCellMar>
+    </w:tblPr>
+    <w:tblStylePr w:type="firstRow">
+      <w:pPr>
+        <w:spacing w:before="0" w:after="0" w:line="240" w:lineRule="auto"/>
+      </w:pPr>
+      <w:rPr>
+        <w:b/>
+        <w:bCs/>
+        <w:color w:val="FFFFFF" w:themeColor="background1"/>
+      </w:rPr>
+      <w:tblPr/>
+      <w:tcPr>
+        <w:shd w:val="clear" w:color="auto" w:fill="4F81BD" w:themeFill="accent1"/>
+      </w:tcPr>
+    </w:tblStylePr>
+    <w:tblStylePr w:type="lastRow">
+      <w:pPr>
+        <w:spacing w:before="0" w:after="0" w:line="240" w:lineRule="auto"/>
+      </w:pPr>
+      <w:rPr>
+        <w:b/>
+        <w:bCs/>
+      </w:rPr>
+      <w:tblPr/>
+      <w:tcPr>
+        <w:tcBorders>
+          <w:top w:val="double" w:sz="6" w:space="0" w:color="4F81BD" w:themeColor="accent1"/>
+          <w:left w:val="single" w:sz="8" w:space="0" w:color="4F81BD" w:themeColor="accent1"/>
+          <w:bottom w:val="single" w:sz="8" w:space="0" w:color="4F81BD" w:themeColor="accent1"/>
+          <w:right w:val="single" w:sz="8" w:space="0" w:color="4F81BD" w:themeColor="accent1"/>
+        </w:tcBorders>
+      </w:tcPr>
+    </w:tblStylePr>
+    <w:tblStylePr w:type="firstCol">
+      <w:rPr>
+        <w:b/>
+        <w:bCs/>
+      </w:rPr>
+    </w:tblStylePr>
+    <w:tblStylePr w:type="lastCol">
+      <w:rPr>
+        <w:b/>
+        <w:bCs/>
+      </w:rPr>
+    </w:tblStylePr>
+    <w:tblStylePr w:type="band1Vert">
+      <w:tblPr/>
+      <w:tcPr>
+        <w:tcBorders>
+          <w:top w:val="single" w:sz="8" w:space="0" w:color="4F81BD" w:themeColor="accent1"/>
+          <w:left w:val="single" w:sz="8" w:space="0" w:color="4F81BD" w:themeColor="accent1"/>
+          <w:bottom w:val="single" w:sz="8" w:space="0" w:color="4F81BD" w:themeColor="accent1"/>
+          <w:right w:val="single" w:sz="8" w:space="0" w:color="4F81BD" w:themeColor="accent1"/>
+        </w:tcBorders>
+      </w:tcPr>
+    </w:tblStylePr>
+    <w:tblStylePr w:type="band1Horz">
+      <w:tblPr/>
+      <w:tcPr>
+        <w:tcBorders>
+          <w:top w:val="single" w:sz="8" w:space="0" w:color="4F81BD" w:themeColor="accent1"/>
+          <w:left w:val="single" w:sz="8" w:space="0" w:color="4F81BD" w:themeColor="accent1"/>
+          <w:bottom w:val="single" w:sz="8" w:space="0" w:color="4F81BD" w:themeColor="accent1"/>
+          <w:right w:val="single" w:sz="8" w:space="0" w:color="4F81BD" w:themeColor="accent1"/>
+        </w:tcBorders>
+      </w:tcPr>
+    </w:tblStylePr>
+  </w:style>
+  <w:style w:type="paragraph" w:styleId="Bibliography">
+    <w:name w:val="Bibliography"/>
+    <w:basedOn w:val="Normal"/>
+    <w:next w:val="Normal"/>
+    <w:uiPriority w:val="37"/>
+    <w:unhideWhenUsed/>
+    <w:rsid w:val="00130346"/>
+  </w:style>
+  <w:style w:type="paragraph" w:styleId="Caption">
+    <w:name w:val="caption"/>
+    <w:basedOn w:val="Normal"/>
+    <w:next w:val="Normal"/>
+    <w:uiPriority w:val="35"/>
+    <w:unhideWhenUsed/>
+    <w:qFormat/>
+    <w:rsid w:val="009F64AD"/>
+    <w:pPr>
+      <w:spacing w:line="240" w:lineRule="auto"/>
+    </w:pPr>
+    <w:rPr>
+      <w:b/>
+      <w:bCs/>
+      <w:color w:val="4F81BD" w:themeColor="accent1"/>
+      <w:sz w:val="18"/>
+      <w:szCs w:val="18"/>
+    </w:rPr>
   </w:style>
 </w:styles>
 </file>
@@ -11303,9 +14045,9 @@
     <w:lsdException w:name="heading 7" w:uiPriority="9" w:qFormat="1"/>
     <w:lsdException w:name="heading 8" w:uiPriority="9" w:qFormat="1"/>
     <w:lsdException w:name="heading 9" w:uiPriority="9" w:qFormat="1"/>
-    <w:lsdException w:name="toc 1" w:uiPriority="39"/>
-    <w:lsdException w:name="toc 2" w:uiPriority="39"/>
-    <w:lsdException w:name="toc 3" w:uiPriority="39"/>
+    <w:lsdException w:name="toc 1" w:uiPriority="39" w:qFormat="1"/>
+    <w:lsdException w:name="toc 2" w:uiPriority="39" w:qFormat="1"/>
+    <w:lsdException w:name="toc 3" w:uiPriority="39" w:qFormat="1"/>
     <w:lsdException w:name="toc 4" w:uiPriority="39"/>
     <w:lsdException w:name="toc 5" w:uiPriority="39"/>
     <w:lsdException w:name="toc 6" w:uiPriority="39"/>
@@ -12106,6 +14848,7 @@
     <w:autoRedefine/>
     <w:uiPriority w:val="39"/>
     <w:unhideWhenUsed/>
+    <w:qFormat/>
     <w:rsid w:val="002571CA"/>
     <w:pPr>
       <w:spacing w:after="100"/>
@@ -12118,6 +14861,7 @@
     <w:autoRedefine/>
     <w:uiPriority w:val="39"/>
     <w:unhideWhenUsed/>
+    <w:qFormat/>
     <w:rsid w:val="002571CA"/>
     <w:pPr>
       <w:spacing w:after="100"/>
@@ -12131,13 +14875,812 @@
     <w:autoRedefine/>
     <w:uiPriority w:val="39"/>
     <w:unhideWhenUsed/>
+    <w:qFormat/>
     <w:rsid w:val="002571CA"/>
     <w:pPr>
       <w:spacing w:after="100"/>
       <w:ind w:left="440"/>
     </w:pPr>
   </w:style>
+  <w:style w:type="paragraph" w:styleId="Header">
+    <w:name w:val="header"/>
+    <w:basedOn w:val="Normal"/>
+    <w:link w:val="HeaderChar"/>
+    <w:uiPriority w:val="99"/>
+    <w:unhideWhenUsed/>
+    <w:rsid w:val="00876D46"/>
+    <w:pPr>
+      <w:tabs>
+        <w:tab w:val="center" w:pos="4680"/>
+        <w:tab w:val="right" w:pos="9360"/>
+      </w:tabs>
+      <w:spacing w:after="0" w:line="240" w:lineRule="auto"/>
+    </w:pPr>
+  </w:style>
+  <w:style w:type="character" w:customStyle="1" w:styleId="HeaderChar">
+    <w:name w:val="Header Char"/>
+    <w:basedOn w:val="DefaultParagraphFont"/>
+    <w:link w:val="Header"/>
+    <w:uiPriority w:val="99"/>
+    <w:rsid w:val="00876D46"/>
+  </w:style>
+  <w:style w:type="paragraph" w:styleId="Footer">
+    <w:name w:val="footer"/>
+    <w:basedOn w:val="Normal"/>
+    <w:link w:val="FooterChar"/>
+    <w:uiPriority w:val="99"/>
+    <w:unhideWhenUsed/>
+    <w:rsid w:val="00876D46"/>
+    <w:pPr>
+      <w:tabs>
+        <w:tab w:val="center" w:pos="4680"/>
+        <w:tab w:val="right" w:pos="9360"/>
+      </w:tabs>
+      <w:spacing w:after="0" w:line="240" w:lineRule="auto"/>
+    </w:pPr>
+  </w:style>
+  <w:style w:type="character" w:customStyle="1" w:styleId="FooterChar">
+    <w:name w:val="Footer Char"/>
+    <w:basedOn w:val="DefaultParagraphFont"/>
+    <w:link w:val="Footer"/>
+    <w:uiPriority w:val="99"/>
+    <w:rsid w:val="00876D46"/>
+  </w:style>
+  <w:style w:type="table" w:styleId="LightList-Accent1">
+    <w:name w:val="Light List Accent 1"/>
+    <w:basedOn w:val="TableNormal"/>
+    <w:uiPriority w:val="61"/>
+    <w:rsid w:val="000354D1"/>
+    <w:pPr>
+      <w:spacing w:after="0" w:line="240" w:lineRule="auto"/>
+    </w:pPr>
+    <w:tblPr>
+      <w:tblStyleRowBandSize w:val="1"/>
+      <w:tblStyleColBandSize w:val="1"/>
+      <w:tblInd w:w="0" w:type="dxa"/>
+      <w:tblBorders>
+        <w:top w:val="single" w:sz="8" w:space="0" w:color="4F81BD" w:themeColor="accent1"/>
+        <w:left w:val="single" w:sz="8" w:space="0" w:color="4F81BD" w:themeColor="accent1"/>
+        <w:bottom w:val="single" w:sz="8" w:space="0" w:color="4F81BD" w:themeColor="accent1"/>
+        <w:right w:val="single" w:sz="8" w:space="0" w:color="4F81BD" w:themeColor="accent1"/>
+      </w:tblBorders>
+      <w:tblCellMar>
+        <w:top w:w="0" w:type="dxa"/>
+        <w:left w:w="108" w:type="dxa"/>
+        <w:bottom w:w="0" w:type="dxa"/>
+        <w:right w:w="108" w:type="dxa"/>
+      </w:tblCellMar>
+    </w:tblPr>
+    <w:tblStylePr w:type="firstRow">
+      <w:pPr>
+        <w:spacing w:before="0" w:after="0" w:line="240" w:lineRule="auto"/>
+      </w:pPr>
+      <w:rPr>
+        <w:b/>
+        <w:bCs/>
+        <w:color w:val="FFFFFF" w:themeColor="background1"/>
+      </w:rPr>
+      <w:tblPr/>
+      <w:tcPr>
+        <w:shd w:val="clear" w:color="auto" w:fill="4F81BD" w:themeFill="accent1"/>
+      </w:tcPr>
+    </w:tblStylePr>
+    <w:tblStylePr w:type="lastRow">
+      <w:pPr>
+        <w:spacing w:before="0" w:after="0" w:line="240" w:lineRule="auto"/>
+      </w:pPr>
+      <w:rPr>
+        <w:b/>
+        <w:bCs/>
+      </w:rPr>
+      <w:tblPr/>
+      <w:tcPr>
+        <w:tcBorders>
+          <w:top w:val="double" w:sz="6" w:space="0" w:color="4F81BD" w:themeColor="accent1"/>
+          <w:left w:val="single" w:sz="8" w:space="0" w:color="4F81BD" w:themeColor="accent1"/>
+          <w:bottom w:val="single" w:sz="8" w:space="0" w:color="4F81BD" w:themeColor="accent1"/>
+          <w:right w:val="single" w:sz="8" w:space="0" w:color="4F81BD" w:themeColor="accent1"/>
+        </w:tcBorders>
+      </w:tcPr>
+    </w:tblStylePr>
+    <w:tblStylePr w:type="firstCol">
+      <w:rPr>
+        <w:b/>
+        <w:bCs/>
+      </w:rPr>
+    </w:tblStylePr>
+    <w:tblStylePr w:type="lastCol">
+      <w:rPr>
+        <w:b/>
+        <w:bCs/>
+      </w:rPr>
+    </w:tblStylePr>
+    <w:tblStylePr w:type="band1Vert">
+      <w:tblPr/>
+      <w:tcPr>
+        <w:tcBorders>
+          <w:top w:val="single" w:sz="8" w:space="0" w:color="4F81BD" w:themeColor="accent1"/>
+          <w:left w:val="single" w:sz="8" w:space="0" w:color="4F81BD" w:themeColor="accent1"/>
+          <w:bottom w:val="single" w:sz="8" w:space="0" w:color="4F81BD" w:themeColor="accent1"/>
+          <w:right w:val="single" w:sz="8" w:space="0" w:color="4F81BD" w:themeColor="accent1"/>
+        </w:tcBorders>
+      </w:tcPr>
+    </w:tblStylePr>
+    <w:tblStylePr w:type="band1Horz">
+      <w:tblPr/>
+      <w:tcPr>
+        <w:tcBorders>
+          <w:top w:val="single" w:sz="8" w:space="0" w:color="4F81BD" w:themeColor="accent1"/>
+          <w:left w:val="single" w:sz="8" w:space="0" w:color="4F81BD" w:themeColor="accent1"/>
+          <w:bottom w:val="single" w:sz="8" w:space="0" w:color="4F81BD" w:themeColor="accent1"/>
+          <w:right w:val="single" w:sz="8" w:space="0" w:color="4F81BD" w:themeColor="accent1"/>
+        </w:tcBorders>
+      </w:tcPr>
+    </w:tblStylePr>
+  </w:style>
+  <w:style w:type="paragraph" w:styleId="Bibliography">
+    <w:name w:val="Bibliography"/>
+    <w:basedOn w:val="Normal"/>
+    <w:next w:val="Normal"/>
+    <w:uiPriority w:val="37"/>
+    <w:unhideWhenUsed/>
+    <w:rsid w:val="00130346"/>
+  </w:style>
+  <w:style w:type="paragraph" w:styleId="Caption">
+    <w:name w:val="caption"/>
+    <w:basedOn w:val="Normal"/>
+    <w:next w:val="Normal"/>
+    <w:uiPriority w:val="35"/>
+    <w:unhideWhenUsed/>
+    <w:qFormat/>
+    <w:rsid w:val="009F64AD"/>
+    <w:pPr>
+      <w:spacing w:line="240" w:lineRule="auto"/>
+    </w:pPr>
+    <w:rPr>
+      <w:b/>
+      <w:bCs/>
+      <w:color w:val="4F81BD" w:themeColor="accent1"/>
+      <w:sz w:val="18"/>
+      <w:szCs w:val="18"/>
+    </w:rPr>
+  </w:style>
 </w:styles>
+</file>
+
+<file path=word/glossary/document.xml><?xml version="1.0" encoding="utf-8"?>
+<w:glossaryDocument xmlns:wpc="http://schemas.microsoft.com/office/word/2010/wordprocessingCanvas" xmlns:mc="http://schemas.openxmlformats.org/markup-compatibility/2006" xmlns:o="urn:schemas-microsoft-com:office:office" xmlns:r="http://schemas.openxmlformats.org/officeDocument/2006/relationships" xmlns:m="http://schemas.openxmlformats.org/officeDocument/2006/math" xmlns:v="urn:schemas-microsoft-com:vml" xmlns:wp14="http://schemas.microsoft.com/office/word/2010/wordprocessingDrawing" xmlns:wp="http://schemas.openxmlformats.org/drawingml/2006/wordprocessingDrawing" xmlns:w10="urn:schemas-microsoft-com:office:word" xmlns:w="http://schemas.openxmlformats.org/wordprocessingml/2006/main" xmlns:w14="http://schemas.microsoft.com/office/word/2010/wordml" xmlns:wpg="http://schemas.microsoft.com/office/word/2010/wordprocessingGroup" xmlns:wpi="http://schemas.microsoft.com/office/word/2010/wordprocessingInk" xmlns:wne="http://schemas.microsoft.com/office/word/2006/wordml" xmlns:wps="http://schemas.microsoft.com/office/word/2010/wordprocessingShape" mc:Ignorable="w14 wp14">
+  <w:docParts>
+    <w:docPart>
+      <w:docPartPr>
+        <w:name w:val="8EC5FC8D942A44EA9436FCC7718D8BC0"/>
+        <w:category>
+          <w:name w:val="General"/>
+          <w:gallery w:val="placeholder"/>
+        </w:category>
+        <w:types>
+          <w:type w:val="bbPlcHdr"/>
+        </w:types>
+        <w:behaviors>
+          <w:behavior w:val="content"/>
+        </w:behaviors>
+        <w:guid w:val="{63FDBFF8-93CE-4E19-A451-59C2BCB83B27}"/>
+      </w:docPartPr>
+      <w:docPartBody>
+        <w:p>
+          <w:pPr>
+            <w:pStyle w:val="8EC5FC8D942A44EA9436FCC7718D8BC0"/>
+          </w:pPr>
+          <w:r>
+            <w:t>[Type the company name]</w:t>
+          </w:r>
+        </w:p>
+      </w:docPartBody>
+    </w:docPart>
+    <w:docPart>
+      <w:docPartPr>
+        <w:name w:val="A2BAD76F0DD343C0A88D78C1D0890DE3"/>
+        <w:category>
+          <w:name w:val="General"/>
+          <w:gallery w:val="placeholder"/>
+        </w:category>
+        <w:types>
+          <w:type w:val="bbPlcHdr"/>
+        </w:types>
+        <w:behaviors>
+          <w:behavior w:val="content"/>
+        </w:behaviors>
+        <w:guid w:val="{A567425F-0FA6-476A-876F-78406F3B87A5}"/>
+      </w:docPartPr>
+      <w:docPartBody>
+        <w:p>
+          <w:pPr>
+            <w:pStyle w:val="A2BAD76F0DD343C0A88D78C1D0890DE3"/>
+          </w:pPr>
+          <w:r>
+            <w:rPr>
+              <w:b/>
+              <w:bCs/>
+            </w:rPr>
+            <w:t>[Type the document title]</w:t>
+          </w:r>
+        </w:p>
+      </w:docPartBody>
+    </w:docPart>
+  </w:docParts>
+</w:glossaryDocument>
+</file>
+
+<file path=word/glossary/fontTable.xml><?xml version="1.0" encoding="utf-8"?>
+<w:fonts xmlns:mc="http://schemas.openxmlformats.org/markup-compatibility/2006" xmlns:r="http://schemas.openxmlformats.org/officeDocument/2006/relationships" xmlns:w="http://schemas.openxmlformats.org/wordprocessingml/2006/main" xmlns:w14="http://schemas.microsoft.com/office/word/2010/wordml" mc:Ignorable="w14">
+  <w:font w:name="Times New Roman">
+    <w:panose1 w:val="02020603050405020304"/>
+    <w:charset w:val="00"/>
+    <w:family w:val="roman"/>
+    <w:pitch w:val="variable"/>
+    <w:sig w:usb0="E0002AFF" w:usb1="C0007841" w:usb2="00000009" w:usb3="00000000" w:csb0="000001FF" w:csb1="00000000"/>
+  </w:font>
+  <w:font w:name="Symbol">
+    <w:panose1 w:val="05050102010706020507"/>
+    <w:charset w:val="02"/>
+    <w:family w:val="roman"/>
+    <w:pitch w:val="variable"/>
+    <w:sig w:usb0="00000000" w:usb1="10000000" w:usb2="00000000" w:usb3="00000000" w:csb0="80000000" w:csb1="00000000"/>
+  </w:font>
+  <w:font w:name="Calibri">
+    <w:panose1 w:val="020F0502020204030204"/>
+    <w:charset w:val="00"/>
+    <w:family w:val="swiss"/>
+    <w:pitch w:val="variable"/>
+    <w:sig w:usb0="E10002FF" w:usb1="4000ACFF" w:usb2="00000009" w:usb3="00000000" w:csb0="0000019F" w:csb1="00000000"/>
+  </w:font>
+  <w:font w:name="Courier New">
+    <w:panose1 w:val="02070309020205020404"/>
+    <w:charset w:val="00"/>
+    <w:family w:val="modern"/>
+    <w:pitch w:val="fixed"/>
+    <w:sig w:usb0="E0002AFF" w:usb1="C0007843" w:usb2="00000009" w:usb3="00000000" w:csb0="000001FF" w:csb1="00000000"/>
+  </w:font>
+  <w:font w:name="Wingdings">
+    <w:panose1 w:val="05000000000000000000"/>
+    <w:charset w:val="02"/>
+    <w:family w:val="auto"/>
+    <w:pitch w:val="variable"/>
+    <w:sig w:usb0="00000000" w:usb1="10000000" w:usb2="00000000" w:usb3="00000000" w:csb0="80000000" w:csb1="00000000"/>
+  </w:font>
+  <w:font w:name="Cambria">
+    <w:panose1 w:val="02040503050406030204"/>
+    <w:charset w:val="00"/>
+    <w:family w:val="roman"/>
+    <w:pitch w:val="variable"/>
+    <w:sig w:usb0="E00002FF" w:usb1="400004FF" w:usb2="00000000" w:usb3="00000000" w:csb0="0000019F" w:csb1="00000000"/>
+  </w:font>
+  <w:font w:name="MS Gothic">
+    <w:altName w:val="ＭＳ ゴシック"/>
+    <w:panose1 w:val="020B0609070205080204"/>
+    <w:charset w:val="80"/>
+    <w:family w:val="modern"/>
+    <w:pitch w:val="fixed"/>
+    <w:sig w:usb0="E00002FF" w:usb1="6AC7FDFB" w:usb2="00000012" w:usb3="00000000" w:csb0="0002009F" w:csb1="00000000"/>
+  </w:font>
+  <w:font w:name="Tahoma">
+    <w:panose1 w:val="020B0604030504040204"/>
+    <w:charset w:val="00"/>
+    <w:family w:val="swiss"/>
+    <w:pitch w:val="variable"/>
+    <w:sig w:usb0="E1002EFF" w:usb1="C000605B" w:usb2="00000029" w:usb3="00000000" w:csb0="000101FF" w:csb1="00000000"/>
+  </w:font>
+  <w:font w:name="MS Mincho">
+    <w:altName w:val="ＭＳ 明朝"/>
+    <w:panose1 w:val="02020609040205080304"/>
+    <w:charset w:val="80"/>
+    <w:family w:val="modern"/>
+    <w:pitch w:val="fixed"/>
+    <w:sig w:usb0="E00002FF" w:usb1="6AC7FDFB" w:usb2="00000012" w:usb3="00000000" w:csb0="0002009F" w:csb1="00000000"/>
+  </w:font>
+  <w:font w:name="Arial Narrow">
+    <w:panose1 w:val="020B0606020202030204"/>
+    <w:charset w:val="00"/>
+    <w:family w:val="swiss"/>
+    <w:pitch w:val="variable"/>
+    <w:sig w:usb0="00000287" w:usb1="00000800" w:usb2="00000000" w:usb3="00000000" w:csb0="0000009F" w:csb1="00000000"/>
+  </w:font>
+  <w:font w:name="Arial">
+    <w:panose1 w:val="020B0604020202020204"/>
+    <w:charset w:val="00"/>
+    <w:family w:val="swiss"/>
+    <w:pitch w:val="variable"/>
+    <w:sig w:usb0="E0002AFF" w:usb1="C0007843" w:usb2="00000009" w:usb3="00000000" w:csb0="000001FF" w:csb1="00000000"/>
+  </w:font>
+</w:fonts>
+</file>
+
+<file path=word/glossary/settings.xml><?xml version="1.0" encoding="utf-8"?>
+<w:settings xmlns:mc="http://schemas.openxmlformats.org/markup-compatibility/2006" xmlns:o="urn:schemas-microsoft-com:office:office" xmlns:r="http://schemas.openxmlformats.org/officeDocument/2006/relationships" xmlns:m="http://schemas.openxmlformats.org/officeDocument/2006/math" xmlns:v="urn:schemas-microsoft-com:vml" xmlns:w10="urn:schemas-microsoft-com:office:word" xmlns:w="http://schemas.openxmlformats.org/wordprocessingml/2006/main" xmlns:w14="http://schemas.microsoft.com/office/word/2010/wordml" xmlns:sl="http://schemas.openxmlformats.org/schemaLibrary/2006/main" mc:Ignorable="w14">
+  <w:view w:val="normal"/>
+  <w:defaultTabStop w:val="720"/>
+  <w:characterSpacingControl w:val="doNotCompress"/>
+  <w:compat>
+    <w:useFELayout/>
+    <w:compatSetting w:name="compatibilityMode" w:uri="http://schemas.microsoft.com/office/word" w:val="14"/>
+    <w:compatSetting w:name="overrideTableStyleFontSizeAndJustification" w:uri="http://schemas.microsoft.com/office/word" w:val="1"/>
+    <w:compatSetting w:name="enableOpenTypeFeatures" w:uri="http://schemas.microsoft.com/office/word" w:val="1"/>
+    <w:compatSetting w:name="doNotFlipMirrorIndents" w:uri="http://schemas.microsoft.com/office/word" w:val="1"/>
+  </w:compat>
+  <w:rsids>
+    <w:rsidRoot w:val="006D6CDA"/>
+    <w:rsid w:val="006D6CDA"/>
+    <w:rsid w:val="00F9039F"/>
+  </w:rsids>
+  <m:mathPr>
+    <m:mathFont m:val="Cambria Math"/>
+    <m:brkBin m:val="before"/>
+    <m:brkBinSub m:val="--"/>
+    <m:smallFrac m:val="0"/>
+    <m:dispDef/>
+    <m:lMargin m:val="0"/>
+    <m:rMargin m:val="0"/>
+    <m:defJc m:val="centerGroup"/>
+    <m:wrapIndent m:val="1440"/>
+    <m:intLim m:val="subSup"/>
+    <m:naryLim m:val="undOvr"/>
+  </m:mathPr>
+  <w:themeFontLang w:val="en-US"/>
+  <w:clrSchemeMapping w:bg1="light1" w:t1="dark1" w:bg2="light2" w:t2="dark2" w:accent1="accent1" w:accent2="accent2" w:accent3="accent3" w:accent4="accent4" w:accent5="accent5" w:accent6="accent6" w:hyperlink="hyperlink" w:followedHyperlink="followedHyperlink"/>
+  <w:decimalSymbol w:val="."/>
+  <w:listSeparator w:val=","/>
+</w:settings>
+</file>
+
+<file path=word/glossary/styles.xml><?xml version="1.0" encoding="utf-8"?>
+<w:styles xmlns:mc="http://schemas.openxmlformats.org/markup-compatibility/2006" xmlns:r="http://schemas.openxmlformats.org/officeDocument/2006/relationships" xmlns:w="http://schemas.openxmlformats.org/wordprocessingml/2006/main" xmlns:w14="http://schemas.microsoft.com/office/word/2010/wordml" mc:Ignorable="w14">
+  <w:docDefaults>
+    <w:rPrDefault>
+      <w:rPr>
+        <w:rFonts w:asciiTheme="minorHAnsi" w:eastAsiaTheme="minorEastAsia" w:hAnsiTheme="minorHAnsi" w:cstheme="minorBidi"/>
+        <w:sz w:val="22"/>
+        <w:szCs w:val="22"/>
+        <w:lang w:val="en-US" w:eastAsia="en-US" w:bidi="ar-SA"/>
+      </w:rPr>
+    </w:rPrDefault>
+    <w:pPrDefault>
+      <w:pPr>
+        <w:spacing w:after="200" w:line="276" w:lineRule="auto"/>
+      </w:pPr>
+    </w:pPrDefault>
+  </w:docDefaults>
+  <w:latentStyles w:defLockedState="0" w:defUIPriority="99" w:defSemiHidden="1" w:defUnhideWhenUsed="1" w:defQFormat="0" w:count="267">
+    <w:lsdException w:name="Normal" w:semiHidden="0" w:uiPriority="0" w:unhideWhenUsed="0" w:qFormat="1"/>
+    <w:lsdException w:name="heading 1" w:semiHidden="0" w:uiPriority="9" w:unhideWhenUsed="0" w:qFormat="1"/>
+    <w:lsdException w:name="heading 2" w:uiPriority="9" w:qFormat="1"/>
+    <w:lsdException w:name="heading 3" w:uiPriority="9" w:qFormat="1"/>
+    <w:lsdException w:name="heading 4" w:uiPriority="9" w:qFormat="1"/>
+    <w:lsdException w:name="heading 5" w:uiPriority="9" w:qFormat="1"/>
+    <w:lsdException w:name="heading 6" w:uiPriority="9" w:qFormat="1"/>
+    <w:lsdException w:name="heading 7" w:uiPriority="9" w:qFormat="1"/>
+    <w:lsdException w:name="heading 8" w:uiPriority="9" w:qFormat="1"/>
+    <w:lsdException w:name="heading 9" w:uiPriority="9" w:qFormat="1"/>
+    <w:lsdException w:name="toc 1" w:uiPriority="39"/>
+    <w:lsdException w:name="toc 2" w:uiPriority="39"/>
+    <w:lsdException w:name="toc 3" w:uiPriority="39"/>
+    <w:lsdException w:name="toc 4" w:uiPriority="39"/>
+    <w:lsdException w:name="toc 5" w:uiPriority="39"/>
+    <w:lsdException w:name="toc 6" w:uiPriority="39"/>
+    <w:lsdException w:name="toc 7" w:uiPriority="39"/>
+    <w:lsdException w:name="toc 8" w:uiPriority="39"/>
+    <w:lsdException w:name="toc 9" w:uiPriority="39"/>
+    <w:lsdException w:name="caption" w:uiPriority="35" w:qFormat="1"/>
+    <w:lsdException w:name="Title" w:semiHidden="0" w:uiPriority="10" w:unhideWhenUsed="0" w:qFormat="1"/>
+    <w:lsdException w:name="Default Paragraph Font" w:uiPriority="1"/>
+    <w:lsdException w:name="Subtitle" w:semiHidden="0" w:uiPriority="11" w:unhideWhenUsed="0" w:qFormat="1"/>
+    <w:lsdException w:name="Strong" w:semiHidden="0" w:uiPriority="22" w:unhideWhenUsed="0" w:qFormat="1"/>
+    <w:lsdException w:name="Emphasis" w:semiHidden="0" w:uiPriority="20" w:unhideWhenUsed="0" w:qFormat="1"/>
+    <w:lsdException w:name="Table Grid" w:semiHidden="0" w:uiPriority="59" w:unhideWhenUsed="0"/>
+    <w:lsdException w:name="Placeholder Text" w:unhideWhenUsed="0"/>
+    <w:lsdException w:name="No Spacing" w:semiHidden="0" w:uiPriority="1" w:unhideWhenUsed="0" w:qFormat="1"/>
+    <w:lsdException w:name="Light Shading" w:semiHidden="0" w:uiPriority="60" w:unhideWhenUsed="0"/>
+    <w:lsdException w:name="Light List" w:semiHidden="0" w:uiPriority="61" w:unhideWhenUsed="0"/>
+    <w:lsdException w:name="Light Grid" w:semiHidden="0" w:uiPriority="62" w:unhideWhenUsed="0"/>
+    <w:lsdException w:name="Medium Shading 1" w:semiHidden="0" w:uiPriority="63" w:unhideWhenUsed="0"/>
+    <w:lsdException w:name="Medium Shading 2" w:semiHidden="0" w:uiPriority="64" w:unhideWhenUsed="0"/>
+    <w:lsdException w:name="Medium List 1" w:semiHidden="0" w:uiPriority="65" w:unhideWhenUsed="0"/>
+    <w:lsdException w:name="Medium List 2" w:semiHidden="0" w:uiPriority="66" w:unhideWhenUsed="0"/>
+    <w:lsdException w:name="Medium Grid 1" w:semiHidden="0" w:uiPriority="67" w:unhideWhenUsed="0"/>
+    <w:lsdException w:name="Medium Grid 2" w:semiHidden="0" w:uiPriority="68" w:unhideWhenUsed="0"/>
+    <w:lsdException w:name="Medium Grid 3" w:semiHidden="0" w:uiPriority="69" w:unhideWhenUsed="0"/>
+    <w:lsdException w:name="Dark List" w:semiHidden="0" w:uiPriority="70" w:unhideWhenUsed="0"/>
+    <w:lsdException w:name="Colorful Shading" w:semiHidden="0" w:uiPriority="71" w:unhideWhenUsed="0"/>
+    <w:lsdException w:name="Colorful List" w:semiHidden="0" w:uiPriority="72" w:unhideWhenUsed="0"/>
+    <w:lsdException w:name="Colorful Grid" w:semiHidden="0" w:uiPriority="73" w:unhideWhenUsed="0"/>
+    <w:lsdException w:name="Light Shading Accent 1" w:semiHidden="0" w:uiPriority="60" w:unhideWhenUsed="0"/>
+    <w:lsdException w:name="Light List Accent 1" w:semiHidden="0" w:uiPriority="61" w:unhideWhenUsed="0"/>
+    <w:lsdException w:name="Light Grid Accent 1" w:semiHidden="0" w:uiPriority="62" w:unhideWhenUsed="0"/>
+    <w:lsdException w:name="Medium Shading 1 Accent 1" w:semiHidden="0" w:uiPriority="63" w:unhideWhenUsed="0"/>
+    <w:lsdException w:name="Medium Shading 2 Accent 1" w:semiHidden="0" w:uiPriority="64" w:unhideWhenUsed="0"/>
+    <w:lsdException w:name="Medium List 1 Accent 1" w:semiHidden="0" w:uiPriority="65" w:unhideWhenUsed="0"/>
+    <w:lsdException w:name="Revision" w:unhideWhenUsed="0"/>
+    <w:lsdException w:name="List Paragraph" w:semiHidden="0" w:uiPriority="34" w:unhideWhenUsed="0" w:qFormat="1"/>
+    <w:lsdException w:name="Quote" w:semiHidden="0" w:uiPriority="29" w:unhideWhenUsed="0" w:qFormat="1"/>
+    <w:lsdException w:name="Intense Quote" w:semiHidden="0" w:uiPriority="30" w:unhideWhenUsed="0" w:qFormat="1"/>
+    <w:lsdException w:name="Medium List 2 Accent 1" w:semiHidden="0" w:uiPriority="66" w:unhideWhenUsed="0"/>
+    <w:lsdException w:name="Medium Grid 1 Accent 1" w:semiHidden="0" w:uiPriority="67" w:unhideWhenUsed="0"/>
+    <w:lsdException w:name="Medium Grid 2 Accent 1" w:semiHidden="0" w:uiPriority="68" w:unhideWhenUsed="0"/>
+    <w:lsdException w:name="Medium Grid 3 Accent 1" w:semiHidden="0" w:uiPriority="69" w:unhideWhenUsed="0"/>
+    <w:lsdException w:name="Dark List Accent 1" w:semiHidden="0" w:uiPriority="70" w:unhideWhenUsed="0"/>
+    <w:lsdException w:name="Colorful Shading Accent 1" w:semiHidden="0" w:uiPriority="71" w:unhideWhenUsed="0"/>
+    <w:lsdException w:name="Colorful List Accent 1" w:semiHidden="0" w:uiPriority="72" w:unhideWhenUsed="0"/>
+    <w:lsdException w:name="Colorful Grid Accent 1" w:semiHidden="0" w:uiPriority="73" w:unhideWhenUsed="0"/>
+    <w:lsdException w:name="Light Shading Accent 2" w:semiHidden="0" w:uiPriority="60" w:unhideWhenUsed="0"/>
+    <w:lsdException w:name="Light List Accent 2" w:semiHidden="0" w:uiPriority="61" w:unhideWhenUsed="0"/>
+    <w:lsdException w:name="Light Grid Accent 2" w:semiHidden="0" w:uiPriority="62" w:unhideWhenUsed="0"/>
+    <w:lsdException w:name="Medium Shading 1 Accent 2" w:semiHidden="0" w:uiPriority="63" w:unhideWhenUsed="0"/>
+    <w:lsdException w:name="Medium Shading 2 Accent 2" w:semiHidden="0" w:uiPriority="64" w:unhideWhenUsed="0"/>
+    <w:lsdException w:name="Medium List 1 Accent 2" w:semiHidden="0" w:uiPriority="65" w:unhideWhenUsed="0"/>
+    <w:lsdException w:name="Medium List 2 Accent 2" w:semiHidden="0" w:uiPriority="66" w:unhideWhenUsed="0"/>
+    <w:lsdException w:name="Medium Grid 1 Accent 2" w:semiHidden="0" w:uiPriority="67" w:unhideWhenUsed="0"/>
+    <w:lsdException w:name="Medium Grid 2 Accent 2" w:semiHidden="0" w:uiPriority="68" w:unhideWhenUsed="0"/>
+    <w:lsdException w:name="Medium Grid 3 Accent 2" w:semiHidden="0" w:uiPriority="69" w:unhideWhenUsed="0"/>
+    <w:lsdException w:name="Dark List Accent 2" w:semiHidden="0" w:uiPriority="70" w:unhideWhenUsed="0"/>
+    <w:lsdException w:name="Colorful Shading Accent 2" w:semiHidden="0" w:uiPriority="71" w:unhideWhenUsed="0"/>
+    <w:lsdException w:name="Colorful List Accent 2" w:semiHidden="0" w:uiPriority="72" w:unhideWhenUsed="0"/>
+    <w:lsdException w:name="Colorful Grid Accent 2" w:semiHidden="0" w:uiPriority="73" w:unhideWhenUsed="0"/>
+    <w:lsdException w:name="Light Shading Accent 3" w:semiHidden="0" w:uiPriority="60" w:unhideWhenUsed="0"/>
+    <w:lsdException w:name="Light List Accent 3" w:semiHidden="0" w:uiPriority="61" w:unhideWhenUsed="0"/>
+    <w:lsdException w:name="Light Grid Accent 3" w:semiHidden="0" w:uiPriority="62" w:unhideWhenUsed="0"/>
+    <w:lsdException w:name="Medium Shading 1 Accent 3" w:semiHidden="0" w:uiPriority="63" w:unhideWhenUsed="0"/>
+    <w:lsdException w:name="Medium Shading 2 Accent 3" w:semiHidden="0" w:uiPriority="64" w:unhideWhenUsed="0"/>
+    <w:lsdException w:name="Medium List 1 Accent 3" w:semiHidden="0" w:uiPriority="65" w:unhideWhenUsed="0"/>
+    <w:lsdException w:name="Medium List 2 Accent 3" w:semiHidden="0" w:uiPriority="66" w:unhideWhenUsed="0"/>
+    <w:lsdException w:name="Medium Grid 1 Accent 3" w:semiHidden="0" w:uiPriority="67" w:unhideWhenUsed="0"/>
+    <w:lsdException w:name="Medium Grid 2 Accent 3" w:semiHidden="0" w:uiPriority="68" w:unhideWhenUsed="0"/>
+    <w:lsdException w:name="Medium Grid 3 Accent 3" w:semiHidden="0" w:uiPriority="69" w:unhideWhenUsed="0"/>
+    <w:lsdException w:name="Dark List Accent 3" w:semiHidden="0" w:uiPriority="70" w:unhideWhenUsed="0"/>
+    <w:lsdException w:name="Colorful Shading Accent 3" w:semiHidden="0" w:uiPriority="71" w:unhideWhenUsed="0"/>
+    <w:lsdException w:name="Colorful List Accent 3" w:semiHidden="0" w:uiPriority="72" w:unhideWhenUsed="0"/>
+    <w:lsdException w:name="Colorful Grid Accent 3" w:semiHidden="0" w:uiPriority="73" w:unhideWhenUsed="0"/>
+    <w:lsdException w:name="Light Shading Accent 4" w:semiHidden="0" w:uiPriority="60" w:unhideWhenUsed="0"/>
+    <w:lsdException w:name="Light List Accent 4" w:semiHidden="0" w:uiPriority="61" w:unhideWhenUsed="0"/>
+    <w:lsdException w:name="Light Grid Accent 4" w:semiHidden="0" w:uiPriority="62" w:unhideWhenUsed="0"/>
+    <w:lsdException w:name="Medium Shading 1 Accent 4" w:semiHidden="0" w:uiPriority="63" w:unhideWhenUsed="0"/>
+    <w:lsdException w:name="Medium Shading 2 Accent 4" w:semiHidden="0" w:uiPriority="64" w:unhideWhenUsed="0"/>
+    <w:lsdException w:name="Medium List 1 Accent 4" w:semiHidden="0" w:uiPriority="65" w:unhideWhenUsed="0"/>
+    <w:lsdException w:name="Medium List 2 Accent 4" w:semiHidden="0" w:uiPriority="66" w:unhideWhenUsed="0"/>
+    <w:lsdException w:name="Medium Grid 1 Accent 4" w:semiHidden="0" w:uiPriority="67" w:unhideWhenUsed="0"/>
+    <w:lsdException w:name="Medium Grid 2 Accent 4" w:semiHidden="0" w:uiPriority="68" w:unhideWhenUsed="0"/>
+    <w:lsdException w:name="Medium Grid 3 Accent 4" w:semiHidden="0" w:uiPriority="69" w:unhideWhenUsed="0"/>
+    <w:lsdException w:name="Dark List Accent 4" w:semiHidden="0" w:uiPriority="70" w:unhideWhenUsed="0"/>
+    <w:lsdException w:name="Colorful Shading Accent 4" w:semiHidden="0" w:uiPriority="71" w:unhideWhenUsed="0"/>
+    <w:lsdException w:name="Colorful List Accent 4" w:semiHidden="0" w:uiPriority="72" w:unhideWhenUsed="0"/>
+    <w:lsdException w:name="Colorful Grid Accent 4" w:semiHidden="0" w:uiPriority="73" w:unhideWhenUsed="0"/>
+    <w:lsdException w:name="Light Shading Accent 5" w:semiHidden="0" w:uiPriority="60" w:unhideWhenUsed="0"/>
+    <w:lsdException w:name="Light List Accent 5" w:semiHidden="0" w:uiPriority="61" w:unhideWhenUsed="0"/>
+    <w:lsdException w:name="Light Grid Accent 5" w:semiHidden="0" w:uiPriority="62" w:unhideWhenUsed="0"/>
+    <w:lsdException w:name="Medium Shading 1 Accent 5" w:semiHidden="0" w:uiPriority="63" w:unhideWhenUsed="0"/>
+    <w:lsdException w:name="Medium Shading 2 Accent 5" w:semiHidden="0" w:uiPriority="64" w:unhideWhenUsed="0"/>
+    <w:lsdException w:name="Medium List 1 Accent 5" w:semiHidden="0" w:uiPriority="65" w:unhideWhenUsed="0"/>
+    <w:lsdException w:name="Medium List 2 Accent 5" w:semiHidden="0" w:uiPriority="66" w:unhideWhenUsed="0"/>
+    <w:lsdException w:name="Medium Grid 1 Accent 5" w:semiHidden="0" w:uiPriority="67" w:unhideWhenUsed="0"/>
+    <w:lsdException w:name="Medium Grid 2 Accent 5" w:semiHidden="0" w:uiPriority="68" w:unhideWhenUsed="0"/>
+    <w:lsdException w:name="Medium Grid 3 Accent 5" w:semiHidden="0" w:uiPriority="69" w:unhideWhenUsed="0"/>
+    <w:lsdException w:name="Dark List Accent 5" w:semiHidden="0" w:uiPriority="70" w:unhideWhenUsed="0"/>
+    <w:lsdException w:name="Colorful Shading Accent 5" w:semiHidden="0" w:uiPriority="71" w:unhideWhenUsed="0"/>
+    <w:lsdException w:name="Colorful List Accent 5" w:semiHidden="0" w:uiPriority="72" w:unhideWhenUsed="0"/>
+    <w:lsdException w:name="Colorful Grid Accent 5" w:semiHidden="0" w:uiPriority="73" w:unhideWhenUsed="0"/>
+    <w:lsdException w:name="Light Shading Accent 6" w:semiHidden="0" w:uiPriority="60" w:unhideWhenUsed="0"/>
+    <w:lsdException w:name="Light List Accent 6" w:semiHidden="0" w:uiPriority="61" w:unhideWhenUsed="0"/>
+    <w:lsdException w:name="Light Grid Accent 6" w:semiHidden="0" w:uiPriority="62" w:unhideWhenUsed="0"/>
+    <w:lsdException w:name="Medium Shading 1 Accent 6" w:semiHidden="0" w:uiPriority="63" w:unhideWhenUsed="0"/>
+    <w:lsdException w:name="Medium Shading 2 Accent 6" w:semiHidden="0" w:uiPriority="64" w:unhideWhenUsed="0"/>
+    <w:lsdException w:name="Medium List 1 Accent 6" w:semiHidden="0" w:uiPriority="65" w:unhideWhenUsed="0"/>
+    <w:lsdException w:name="Medium List 2 Accent 6" w:semiHidden="0" w:uiPriority="66" w:unhideWhenUsed="0"/>
+    <w:lsdException w:name="Medium Grid 1 Accent 6" w:semiHidden="0" w:uiPriority="67" w:unhideWhenUsed="0"/>
+    <w:lsdException w:name="Medium Grid 2 Accent 6" w:semiHidden="0" w:uiPriority="68" w:unhideWhenUsed="0"/>
+    <w:lsdException w:name="Medium Grid 3 Accent 6" w:semiHidden="0" w:uiPriority="69" w:unhideWhenUsed="0"/>
+    <w:lsdException w:name="Dark List Accent 6" w:semiHidden="0" w:uiPriority="70" w:unhideWhenUsed="0"/>
+    <w:lsdException w:name="Colorful Shading Accent 6" w:semiHidden="0" w:uiPriority="71" w:unhideWhenUsed="0"/>
+    <w:lsdException w:name="Colorful List Accent 6" w:semiHidden="0" w:uiPriority="72" w:unhideWhenUsed="0"/>
+    <w:lsdException w:name="Colorful Grid Accent 6" w:semiHidden="0" w:uiPriority="73" w:unhideWhenUsed="0"/>
+    <w:lsdException w:name="Subtle Emphasis" w:semiHidden="0" w:uiPriority="19" w:unhideWhenUsed="0" w:qFormat="1"/>
+    <w:lsdException w:name="Intense Emphasis" w:semiHidden="0" w:uiPriority="21" w:unhideWhenUsed="0" w:qFormat="1"/>
+    <w:lsdException w:name="Subtle Reference" w:semiHidden="0" w:uiPriority="31" w:unhideWhenUsed="0" w:qFormat="1"/>
+    <w:lsdException w:name="Intense Reference" w:semiHidden="0" w:uiPriority="32" w:unhideWhenUsed="0" w:qFormat="1"/>
+    <w:lsdException w:name="Book Title" w:semiHidden="0" w:uiPriority="33" w:unhideWhenUsed="0" w:qFormat="1"/>
+    <w:lsdException w:name="Bibliography" w:uiPriority="37"/>
+    <w:lsdException w:name="TOC Heading" w:uiPriority="39" w:qFormat="1"/>
+  </w:latentStyles>
+  <w:style w:type="paragraph" w:default="1" w:styleId="Normal">
+    <w:name w:val="Normal"/>
+    <w:qFormat/>
+  </w:style>
+  <w:style w:type="character" w:default="1" w:styleId="DefaultParagraphFont">
+    <w:name w:val="Default Paragraph Font"/>
+    <w:uiPriority w:val="1"/>
+    <w:semiHidden/>
+    <w:unhideWhenUsed/>
+  </w:style>
+  <w:style w:type="table" w:default="1" w:styleId="TableNormal">
+    <w:name w:val="Normal Table"/>
+    <w:uiPriority w:val="99"/>
+    <w:semiHidden/>
+    <w:unhideWhenUsed/>
+    <w:tblPr>
+      <w:tblInd w:w="0" w:type="dxa"/>
+      <w:tblCellMar>
+        <w:top w:w="0" w:type="dxa"/>
+        <w:left w:w="108" w:type="dxa"/>
+        <w:bottom w:w="0" w:type="dxa"/>
+        <w:right w:w="108" w:type="dxa"/>
+      </w:tblCellMar>
+    </w:tblPr>
+  </w:style>
+  <w:style w:type="numbering" w:default="1" w:styleId="NoList">
+    <w:name w:val="No List"/>
+    <w:uiPriority w:val="99"/>
+    <w:semiHidden/>
+    <w:unhideWhenUsed/>
+  </w:style>
+  <w:style w:type="paragraph" w:customStyle="1" w:styleId="743299E1EAC64AB881660D9D3F64A6CD">
+    <w:name w:val="743299E1EAC64AB881660D9D3F64A6CD"/>
+    <w:rsid w:val="006D6CDA"/>
+  </w:style>
+  <w:style w:type="paragraph" w:customStyle="1" w:styleId="EBE0980B59D34370AC6FA8D16FADDA53">
+    <w:name w:val="EBE0980B59D34370AC6FA8D16FADDA53"/>
+    <w:rsid w:val="006D6CDA"/>
+  </w:style>
+  <w:style w:type="paragraph" w:customStyle="1" w:styleId="EE403BDCDDF8438A976B7238CEB535B5">
+    <w:name w:val="EE403BDCDDF8438A976B7238CEB535B5"/>
+    <w:rsid w:val="006D6CDA"/>
+  </w:style>
+  <w:style w:type="paragraph" w:customStyle="1" w:styleId="8EC5FC8D942A44EA9436FCC7718D8BC0">
+    <w:name w:val="8EC5FC8D942A44EA9436FCC7718D8BC0"/>
+    <w:rsid w:val="006D6CDA"/>
+  </w:style>
+  <w:style w:type="paragraph" w:customStyle="1" w:styleId="A2BAD76F0DD343C0A88D78C1D0890DE3">
+    <w:name w:val="A2BAD76F0DD343C0A88D78C1D0890DE3"/>
+    <w:rsid w:val="006D6CDA"/>
+  </w:style>
+  <w:style w:type="paragraph" w:customStyle="1" w:styleId="4C3D4182BAE94E1DB0BC4FCBDFD1362A">
+    <w:name w:val="4C3D4182BAE94E1DB0BC4FCBDFD1362A"/>
+    <w:rsid w:val="006D6CDA"/>
+  </w:style>
+  <w:style w:type="paragraph" w:customStyle="1" w:styleId="6F36F15759024D99873C84880F858D70">
+    <w:name w:val="6F36F15759024D99873C84880F858D70"/>
+    <w:rsid w:val="006D6CDA"/>
+  </w:style>
+  <w:style w:type="paragraph" w:customStyle="1" w:styleId="5204BB07EA6A43508C0D37B2F0096051">
+    <w:name w:val="5204BB07EA6A43508C0D37B2F0096051"/>
+    <w:rsid w:val="006D6CDA"/>
+  </w:style>
+</w:styles>
+</file>
+
+<file path=word/glossary/stylesWithEffects.xml><?xml version="1.0" encoding="utf-8"?>
+<w:styles xmlns:wpc="http://schemas.microsoft.com/office/word/2010/wordprocessingCanvas" xmlns:mc="http://schemas.openxmlformats.org/markup-compatibility/2006" xmlns:o="urn:schemas-microsoft-com:office:office" xmlns:r="http://schemas.openxmlformats.org/officeDocument/2006/relationships" xmlns:m="http://schemas.openxmlformats.org/officeDocument/2006/math" xmlns:v="urn:schemas-microsoft-com:vml" xmlns:wp14="http://schemas.microsoft.com/office/word/2010/wordprocessingDrawing" xmlns:wp="http://schemas.openxmlformats.org/drawingml/2006/wordprocessingDrawing" xmlns:w10="urn:schemas-microsoft-com:office:word" xmlns:w="http://schemas.openxmlformats.org/wordprocessingml/2006/main" xmlns:w14="http://schemas.microsoft.com/office/word/2010/wordml" xmlns:wpg="http://schemas.microsoft.com/office/word/2010/wordprocessingGroup" xmlns:wpi="http://schemas.microsoft.com/office/word/2010/wordprocessingInk" xmlns:wne="http://schemas.microsoft.com/office/word/2006/wordml" xmlns:wps="http://schemas.microsoft.com/office/word/2010/wordprocessingShape" mc:Ignorable="w14 wp14">
+  <w:docDefaults>
+    <w:rPrDefault>
+      <w:rPr>
+        <w:rFonts w:asciiTheme="minorHAnsi" w:eastAsiaTheme="minorEastAsia" w:hAnsiTheme="minorHAnsi" w:cstheme="minorBidi"/>
+        <w:sz w:val="22"/>
+        <w:szCs w:val="22"/>
+        <w:lang w:val="en-US" w:eastAsia="en-US" w:bidi="ar-SA"/>
+      </w:rPr>
+    </w:rPrDefault>
+    <w:pPrDefault>
+      <w:pPr>
+        <w:spacing w:after="200" w:line="276" w:lineRule="auto"/>
+      </w:pPr>
+    </w:pPrDefault>
+  </w:docDefaults>
+  <w:latentStyles w:defLockedState="0" w:defUIPriority="99" w:defSemiHidden="1" w:defUnhideWhenUsed="1" w:defQFormat="0" w:count="267">
+    <w:lsdException w:name="Normal" w:semiHidden="0" w:uiPriority="0" w:unhideWhenUsed="0" w:qFormat="1"/>
+    <w:lsdException w:name="heading 1" w:semiHidden="0" w:uiPriority="9" w:unhideWhenUsed="0" w:qFormat="1"/>
+    <w:lsdException w:name="heading 2" w:uiPriority="9" w:qFormat="1"/>
+    <w:lsdException w:name="heading 3" w:uiPriority="9" w:qFormat="1"/>
+    <w:lsdException w:name="heading 4" w:uiPriority="9" w:qFormat="1"/>
+    <w:lsdException w:name="heading 5" w:uiPriority="9" w:qFormat="1"/>
+    <w:lsdException w:name="heading 6" w:uiPriority="9" w:qFormat="1"/>
+    <w:lsdException w:name="heading 7" w:uiPriority="9" w:qFormat="1"/>
+    <w:lsdException w:name="heading 8" w:uiPriority="9" w:qFormat="1"/>
+    <w:lsdException w:name="heading 9" w:uiPriority="9" w:qFormat="1"/>
+    <w:lsdException w:name="toc 1" w:uiPriority="39"/>
+    <w:lsdException w:name="toc 2" w:uiPriority="39"/>
+    <w:lsdException w:name="toc 3" w:uiPriority="39"/>
+    <w:lsdException w:name="toc 4" w:uiPriority="39"/>
+    <w:lsdException w:name="toc 5" w:uiPriority="39"/>
+    <w:lsdException w:name="toc 6" w:uiPriority="39"/>
+    <w:lsdException w:name="toc 7" w:uiPriority="39"/>
+    <w:lsdException w:name="toc 8" w:uiPriority="39"/>
+    <w:lsdException w:name="toc 9" w:uiPriority="39"/>
+    <w:lsdException w:name="caption" w:uiPriority="35" w:qFormat="1"/>
+    <w:lsdException w:name="Title" w:semiHidden="0" w:uiPriority="10" w:unhideWhenUsed="0" w:qFormat="1"/>
+    <w:lsdException w:name="Default Paragraph Font" w:uiPriority="1"/>
+    <w:lsdException w:name="Subtitle" w:semiHidden="0" w:uiPriority="11" w:unhideWhenUsed="0" w:qFormat="1"/>
+    <w:lsdException w:name="Strong" w:semiHidden="0" w:uiPriority="22" w:unhideWhenUsed="0" w:qFormat="1"/>
+    <w:lsdException w:name="Emphasis" w:semiHidden="0" w:uiPriority="20" w:unhideWhenUsed="0" w:qFormat="1"/>
+    <w:lsdException w:name="Table Grid" w:semiHidden="0" w:uiPriority="59" w:unhideWhenUsed="0"/>
+    <w:lsdException w:name="Placeholder Text" w:unhideWhenUsed="0"/>
+    <w:lsdException w:name="No Spacing" w:semiHidden="0" w:uiPriority="1" w:unhideWhenUsed="0" w:qFormat="1"/>
+    <w:lsdException w:name="Light Shading" w:semiHidden="0" w:uiPriority="60" w:unhideWhenUsed="0"/>
+    <w:lsdException w:name="Light List" w:semiHidden="0" w:uiPriority="61" w:unhideWhenUsed="0"/>
+    <w:lsdException w:name="Light Grid" w:semiHidden="0" w:uiPriority="62" w:unhideWhenUsed="0"/>
+    <w:lsdException w:name="Medium Shading 1" w:semiHidden="0" w:uiPriority="63" w:unhideWhenUsed="0"/>
+    <w:lsdException w:name="Medium Shading 2" w:semiHidden="0" w:uiPriority="64" w:unhideWhenUsed="0"/>
+    <w:lsdException w:name="Medium List 1" w:semiHidden="0" w:uiPriority="65" w:unhideWhenUsed="0"/>
+    <w:lsdException w:name="Medium List 2" w:semiHidden="0" w:uiPriority="66" w:unhideWhenUsed="0"/>
+    <w:lsdException w:name="Medium Grid 1" w:semiHidden="0" w:uiPriority="67" w:unhideWhenUsed="0"/>
+    <w:lsdException w:name="Medium Grid 2" w:semiHidden="0" w:uiPriority="68" w:unhideWhenUsed="0"/>
+    <w:lsdException w:name="Medium Grid 3" w:semiHidden="0" w:uiPriority="69" w:unhideWhenUsed="0"/>
+    <w:lsdException w:name="Dark List" w:semiHidden="0" w:uiPriority="70" w:unhideWhenUsed="0"/>
+    <w:lsdException w:name="Colorful Shading" w:semiHidden="0" w:uiPriority="71" w:unhideWhenUsed="0"/>
+    <w:lsdException w:name="Colorful List" w:semiHidden="0" w:uiPriority="72" w:unhideWhenUsed="0"/>
+    <w:lsdException w:name="Colorful Grid" w:semiHidden="0" w:uiPriority="73" w:unhideWhenUsed="0"/>
+    <w:lsdException w:name="Light Shading Accent 1" w:semiHidden="0" w:uiPriority="60" w:unhideWhenUsed="0"/>
+    <w:lsdException w:name="Light List Accent 1" w:semiHidden="0" w:uiPriority="61" w:unhideWhenUsed="0"/>
+    <w:lsdException w:name="Light Grid Accent 1" w:semiHidden="0" w:uiPriority="62" w:unhideWhenUsed="0"/>
+    <w:lsdException w:name="Medium Shading 1 Accent 1" w:semiHidden="0" w:uiPriority="63" w:unhideWhenUsed="0"/>
+    <w:lsdException w:name="Medium Shading 2 Accent 1" w:semiHidden="0" w:uiPriority="64" w:unhideWhenUsed="0"/>
+    <w:lsdException w:name="Medium List 1 Accent 1" w:semiHidden="0" w:uiPriority="65" w:unhideWhenUsed="0"/>
+    <w:lsdException w:name="Revision" w:unhideWhenUsed="0"/>
+    <w:lsdException w:name="List Paragraph" w:semiHidden="0" w:uiPriority="34" w:unhideWhenUsed="0" w:qFormat="1"/>
+    <w:lsdException w:name="Quote" w:semiHidden="0" w:uiPriority="29" w:unhideWhenUsed="0" w:qFormat="1"/>
+    <w:lsdException w:name="Intense Quote" w:semiHidden="0" w:uiPriority="30" w:unhideWhenUsed="0" w:qFormat="1"/>
+    <w:lsdException w:name="Medium List 2 Accent 1" w:semiHidden="0" w:uiPriority="66" w:unhideWhenUsed="0"/>
+    <w:lsdException w:name="Medium Grid 1 Accent 1" w:semiHidden="0" w:uiPriority="67" w:unhideWhenUsed="0"/>
+    <w:lsdException w:name="Medium Grid 2 Accent 1" w:semiHidden="0" w:uiPriority="68" w:unhideWhenUsed="0"/>
+    <w:lsdException w:name="Medium Grid 3 Accent 1" w:semiHidden="0" w:uiPriority="69" w:unhideWhenUsed="0"/>
+    <w:lsdException w:name="Dark List Accent 1" w:semiHidden="0" w:uiPriority="70" w:unhideWhenUsed="0"/>
+    <w:lsdException w:name="Colorful Shading Accent 1" w:semiHidden="0" w:uiPriority="71" w:unhideWhenUsed="0"/>
+    <w:lsdException w:name="Colorful List Accent 1" w:semiHidden="0" w:uiPriority="72" w:unhideWhenUsed="0"/>
+    <w:lsdException w:name="Colorful Grid Accent 1" w:semiHidden="0" w:uiPriority="73" w:unhideWhenUsed="0"/>
+    <w:lsdException w:name="Light Shading Accent 2" w:semiHidden="0" w:uiPriority="60" w:unhideWhenUsed="0"/>
+    <w:lsdException w:name="Light List Accent 2" w:semiHidden="0" w:uiPriority="61" w:unhideWhenUsed="0"/>
+    <w:lsdException w:name="Light Grid Accent 2" w:semiHidden="0" w:uiPriority="62" w:unhideWhenUsed="0"/>
+    <w:lsdException w:name="Medium Shading 1 Accent 2" w:semiHidden="0" w:uiPriority="63" w:unhideWhenUsed="0"/>
+    <w:lsdException w:name="Medium Shading 2 Accent 2" w:semiHidden="0" w:uiPriority="64" w:unhideWhenUsed="0"/>
+    <w:lsdException w:name="Medium List 1 Accent 2" w:semiHidden="0" w:uiPriority="65" w:unhideWhenUsed="0"/>
+    <w:lsdException w:name="Medium List 2 Accent 2" w:semiHidden="0" w:uiPriority="66" w:unhideWhenUsed="0"/>
+    <w:lsdException w:name="Medium Grid 1 Accent 2" w:semiHidden="0" w:uiPriority="67" w:unhideWhenUsed="0"/>
+    <w:lsdException w:name="Medium Grid 2 Accent 2" w:semiHidden="0" w:uiPriority="68" w:unhideWhenUsed="0"/>
+    <w:lsdException w:name="Medium Grid 3 Accent 2" w:semiHidden="0" w:uiPriority="69" w:unhideWhenUsed="0"/>
+    <w:lsdException w:name="Dark List Accent 2" w:semiHidden="0" w:uiPriority="70" w:unhideWhenUsed="0"/>
+    <w:lsdException w:name="Colorful Shading Accent 2" w:semiHidden="0" w:uiPriority="71" w:unhideWhenUsed="0"/>
+    <w:lsdException w:name="Colorful List Accent 2" w:semiHidden="0" w:uiPriority="72" w:unhideWhenUsed="0"/>
+    <w:lsdException w:name="Colorful Grid Accent 2" w:semiHidden="0" w:uiPriority="73" w:unhideWhenUsed="0"/>
+    <w:lsdException w:name="Light Shading Accent 3" w:semiHidden="0" w:uiPriority="60" w:unhideWhenUsed="0"/>
+    <w:lsdException w:name="Light List Accent 3" w:semiHidden="0" w:uiPriority="61" w:unhideWhenUsed="0"/>
+    <w:lsdException w:name="Light Grid Accent 3" w:semiHidden="0" w:uiPriority="62" w:unhideWhenUsed="0"/>
+    <w:lsdException w:name="Medium Shading 1 Accent 3" w:semiHidden="0" w:uiPriority="63" w:unhideWhenUsed="0"/>
+    <w:lsdException w:name="Medium Shading 2 Accent 3" w:semiHidden="0" w:uiPriority="64" w:unhideWhenUsed="0"/>
+    <w:lsdException w:name="Medium List 1 Accent 3" w:semiHidden="0" w:uiPriority="65" w:unhideWhenUsed="0"/>
+    <w:lsdException w:name="Medium List 2 Accent 3" w:semiHidden="0" w:uiPriority="66" w:unhideWhenUsed="0"/>
+    <w:lsdException w:name="Medium Grid 1 Accent 3" w:semiHidden="0" w:uiPriority="67" w:unhideWhenUsed="0"/>
+    <w:lsdException w:name="Medium Grid 2 Accent 3" w:semiHidden="0" w:uiPriority="68" w:unhideWhenUsed="0"/>
+    <w:lsdException w:name="Medium Grid 3 Accent 3" w:semiHidden="0" w:uiPriority="69" w:unhideWhenUsed="0"/>
+    <w:lsdException w:name="Dark List Accent 3" w:semiHidden="0" w:uiPriority="70" w:unhideWhenUsed="0"/>
+    <w:lsdException w:name="Colorful Shading Accent 3" w:semiHidden="0" w:uiPriority="71" w:unhideWhenUsed="0"/>
+    <w:lsdException w:name="Colorful List Accent 3" w:semiHidden="0" w:uiPriority="72" w:unhideWhenUsed="0"/>
+    <w:lsdException w:name="Colorful Grid Accent 3" w:semiHidden="0" w:uiPriority="73" w:unhideWhenUsed="0"/>
+    <w:lsdException w:name="Light Shading Accent 4" w:semiHidden="0" w:uiPriority="60" w:unhideWhenUsed="0"/>
+    <w:lsdException w:name="Light List Accent 4" w:semiHidden="0" w:uiPriority="61" w:unhideWhenUsed="0"/>
+    <w:lsdException w:name="Light Grid Accent 4" w:semiHidden="0" w:uiPriority="62" w:unhideWhenUsed="0"/>
+    <w:lsdException w:name="Medium Shading 1 Accent 4" w:semiHidden="0" w:uiPriority="63" w:unhideWhenUsed="0"/>
+    <w:lsdException w:name="Medium Shading 2 Accent 4" w:semiHidden="0" w:uiPriority="64" w:unhideWhenUsed="0"/>
+    <w:lsdException w:name="Medium List 1 Accent 4" w:semiHidden="0" w:uiPriority="65" w:unhideWhenUsed="0"/>
+    <w:lsdException w:name="Medium List 2 Accent 4" w:semiHidden="0" w:uiPriority="66" w:unhideWhenUsed="0"/>
+    <w:lsdException w:name="Medium Grid 1 Accent 4" w:semiHidden="0" w:uiPriority="67" w:unhideWhenUsed="0"/>
+    <w:lsdException w:name="Medium Grid 2 Accent 4" w:semiHidden="0" w:uiPriority="68" w:unhideWhenUsed="0"/>
+    <w:lsdException w:name="Medium Grid 3 Accent 4" w:semiHidden="0" w:uiPriority="69" w:unhideWhenUsed="0"/>
+    <w:lsdException w:name="Dark List Accent 4" w:semiHidden="0" w:uiPriority="70" w:unhideWhenUsed="0"/>
+    <w:lsdException w:name="Colorful Shading Accent 4" w:semiHidden="0" w:uiPriority="71" w:unhideWhenUsed="0"/>
+    <w:lsdException w:name="Colorful List Accent 4" w:semiHidden="0" w:uiPriority="72" w:unhideWhenUsed="0"/>
+    <w:lsdException w:name="Colorful Grid Accent 4" w:semiHidden="0" w:uiPriority="73" w:unhideWhenUsed="0"/>
+    <w:lsdException w:name="Light Shading Accent 5" w:semiHidden="0" w:uiPriority="60" w:unhideWhenUsed="0"/>
+    <w:lsdException w:name="Light List Accent 5" w:semiHidden="0" w:uiPriority="61" w:unhideWhenUsed="0"/>
+    <w:lsdException w:name="Light Grid Accent 5" w:semiHidden="0" w:uiPriority="62" w:unhideWhenUsed="0"/>
+    <w:lsdException w:name="Medium Shading 1 Accent 5" w:semiHidden="0" w:uiPriority="63" w:unhideWhenUsed="0"/>
+    <w:lsdException w:name="Medium Shading 2 Accent 5" w:semiHidden="0" w:uiPriority="64" w:unhideWhenUsed="0"/>
+    <w:lsdException w:name="Medium List 1 Accent 5" w:semiHidden="0" w:uiPriority="65" w:unhideWhenUsed="0"/>
+    <w:lsdException w:name="Medium List 2 Accent 5" w:semiHidden="0" w:uiPriority="66" w:unhideWhenUsed="0"/>
+    <w:lsdException w:name="Medium Grid 1 Accent 5" w:semiHidden="0" w:uiPriority="67" w:unhideWhenUsed="0"/>
+    <w:lsdException w:name="Medium Grid 2 Accent 5" w:semiHidden="0" w:uiPriority="68" w:unhideWhenUsed="0"/>
+    <w:lsdException w:name="Medium Grid 3 Accent 5" w:semiHidden="0" w:uiPriority="69" w:unhideWhenUsed="0"/>
+    <w:lsdException w:name="Dark List Accent 5" w:semiHidden="0" w:uiPriority="70" w:unhideWhenUsed="0"/>
+    <w:lsdException w:name="Colorful Shading Accent 5" w:semiHidden="0" w:uiPriority="71" w:unhideWhenUsed="0"/>
+    <w:lsdException w:name="Colorful List Accent 5" w:semiHidden="0" w:uiPriority="72" w:unhideWhenUsed="0"/>
+    <w:lsdException w:name="Colorful Grid Accent 5" w:semiHidden="0" w:uiPriority="73" w:unhideWhenUsed="0"/>
+    <w:lsdException w:name="Light Shading Accent 6" w:semiHidden="0" w:uiPriority="60" w:unhideWhenUsed="0"/>
+    <w:lsdException w:name="Light List Accent 6" w:semiHidden="0" w:uiPriority="61" w:unhideWhenUsed="0"/>
+    <w:lsdException w:name="Light Grid Accent 6" w:semiHidden="0" w:uiPriority="62" w:unhideWhenUsed="0"/>
+    <w:lsdException w:name="Medium Shading 1 Accent 6" w:semiHidden="0" w:uiPriority="63" w:unhideWhenUsed="0"/>
+    <w:lsdException w:name="Medium Shading 2 Accent 6" w:semiHidden="0" w:uiPriority="64" w:unhideWhenUsed="0"/>
+    <w:lsdException w:name="Medium List 1 Accent 6" w:semiHidden="0" w:uiPriority="65" w:unhideWhenUsed="0"/>
+    <w:lsdException w:name="Medium List 2 Accent 6" w:semiHidden="0" w:uiPriority="66" w:unhideWhenUsed="0"/>
+    <w:lsdException w:name="Medium Grid 1 Accent 6" w:semiHidden="0" w:uiPriority="67" w:unhideWhenUsed="0"/>
+    <w:lsdException w:name="Medium Grid 2 Accent 6" w:semiHidden="0" w:uiPriority="68" w:unhideWhenUsed="0"/>
+    <w:lsdException w:name="Medium Grid 3 Accent 6" w:semiHidden="0" w:uiPriority="69" w:unhideWhenUsed="0"/>
+    <w:lsdException w:name="Dark List Accent 6" w:semiHidden="0" w:uiPriority="70" w:unhideWhenUsed="0"/>
+    <w:lsdException w:name="Colorful Shading Accent 6" w:semiHidden="0" w:uiPriority="71" w:unhideWhenUsed="0"/>
+    <w:lsdException w:name="Colorful List Accent 6" w:semiHidden="0" w:uiPriority="72" w:unhideWhenUsed="0"/>
+    <w:lsdException w:name="Colorful Grid Accent 6" w:semiHidden="0" w:uiPriority="73" w:unhideWhenUsed="0"/>
+    <w:lsdException w:name="Subtle Emphasis" w:semiHidden="0" w:uiPriority="19" w:unhideWhenUsed="0" w:qFormat="1"/>
+    <w:lsdException w:name="Intense Emphasis" w:semiHidden="0" w:uiPriority="21" w:unhideWhenUsed="0" w:qFormat="1"/>
+    <w:lsdException w:name="Subtle Reference" w:semiHidden="0" w:uiPriority="31" w:unhideWhenUsed="0" w:qFormat="1"/>
+    <w:lsdException w:name="Intense Reference" w:semiHidden="0" w:uiPriority="32" w:unhideWhenUsed="0" w:qFormat="1"/>
+    <w:lsdException w:name="Book Title" w:semiHidden="0" w:uiPriority="33" w:unhideWhenUsed="0" w:qFormat="1"/>
+    <w:lsdException w:name="Bibliography" w:uiPriority="37"/>
+    <w:lsdException w:name="TOC Heading" w:uiPriority="39" w:qFormat="1"/>
+  </w:latentStyles>
+  <w:style w:type="paragraph" w:default="1" w:styleId="Normal">
+    <w:name w:val="Normal"/>
+    <w:qFormat/>
+  </w:style>
+  <w:style w:type="character" w:default="1" w:styleId="DefaultParagraphFont">
+    <w:name w:val="Default Paragraph Font"/>
+    <w:uiPriority w:val="1"/>
+    <w:semiHidden/>
+    <w:unhideWhenUsed/>
+  </w:style>
+  <w:style w:type="table" w:default="1" w:styleId="TableNormal">
+    <w:name w:val="Normal Table"/>
+    <w:uiPriority w:val="99"/>
+    <w:semiHidden/>
+    <w:unhideWhenUsed/>
+    <w:tblPr>
+      <w:tblInd w:w="0" w:type="dxa"/>
+      <w:tblCellMar>
+        <w:top w:w="0" w:type="dxa"/>
+        <w:left w:w="108" w:type="dxa"/>
+        <w:bottom w:w="0" w:type="dxa"/>
+        <w:right w:w="108" w:type="dxa"/>
+      </w:tblCellMar>
+    </w:tblPr>
+  </w:style>
+  <w:style w:type="numbering" w:default="1" w:styleId="NoList">
+    <w:name w:val="No List"/>
+    <w:uiPriority w:val="99"/>
+    <w:semiHidden/>
+    <w:unhideWhenUsed/>
+  </w:style>
+  <w:style w:type="paragraph" w:customStyle="1" w:styleId="743299E1EAC64AB881660D9D3F64A6CD">
+    <w:name w:val="743299E1EAC64AB881660D9D3F64A6CD"/>
+    <w:rsid w:val="006D6CDA"/>
+  </w:style>
+  <w:style w:type="paragraph" w:customStyle="1" w:styleId="EBE0980B59D34370AC6FA8D16FADDA53">
+    <w:name w:val="EBE0980B59D34370AC6FA8D16FADDA53"/>
+    <w:rsid w:val="006D6CDA"/>
+  </w:style>
+  <w:style w:type="paragraph" w:customStyle="1" w:styleId="EE403BDCDDF8438A976B7238CEB535B5">
+    <w:name w:val="EE403BDCDDF8438A976B7238CEB535B5"/>
+    <w:rsid w:val="006D6CDA"/>
+  </w:style>
+  <w:style w:type="paragraph" w:customStyle="1" w:styleId="8EC5FC8D942A44EA9436FCC7718D8BC0">
+    <w:name w:val="8EC5FC8D942A44EA9436FCC7718D8BC0"/>
+    <w:rsid w:val="006D6CDA"/>
+  </w:style>
+  <w:style w:type="paragraph" w:customStyle="1" w:styleId="A2BAD76F0DD343C0A88D78C1D0890DE3">
+    <w:name w:val="A2BAD76F0DD343C0A88D78C1D0890DE3"/>
+    <w:rsid w:val="006D6CDA"/>
+  </w:style>
+  <w:style w:type="paragraph" w:customStyle="1" w:styleId="4C3D4182BAE94E1DB0BC4FCBDFD1362A">
+    <w:name w:val="4C3D4182BAE94E1DB0BC4FCBDFD1362A"/>
+    <w:rsid w:val="006D6CDA"/>
+  </w:style>
+  <w:style w:type="paragraph" w:customStyle="1" w:styleId="6F36F15759024D99873C84880F858D70">
+    <w:name w:val="6F36F15759024D99873C84880F858D70"/>
+    <w:rsid w:val="006D6CDA"/>
+  </w:style>
+  <w:style w:type="paragraph" w:customStyle="1" w:styleId="5204BB07EA6A43508C0D37B2F0096051">
+    <w:name w:val="5204BB07EA6A43508C0D37B2F0096051"/>
+    <w:rsid w:val="006D6CDA"/>
+  </w:style>
+</w:styles>
+</file>
+
+<file path=word/glossary/webSettings.xml><?xml version="1.0" encoding="utf-8"?>
+<w:webSettings xmlns:mc="http://schemas.openxmlformats.org/markup-compatibility/2006" xmlns:r="http://schemas.openxmlformats.org/officeDocument/2006/relationships" xmlns:w="http://schemas.openxmlformats.org/wordprocessingml/2006/main" xmlns:w14="http://schemas.microsoft.com/office/word/2010/wordml" mc:Ignorable="w14">
+  <w:optimizeForBrowser/>
+  <w:allowPNG/>
+</w:webSettings>
 </file>
 
 <file path=word/theme/theme1.xml><?xml version="1.0" encoding="utf-8"?>
@@ -12426,11 +15969,44 @@
 </file>
 
 <file path=customXml/item1.xml><?xml version="1.0" encoding="utf-8"?>
-<b:Sources xmlns:b="http://schemas.openxmlformats.org/officeDocument/2006/bibliography" xmlns="http://schemas.openxmlformats.org/officeDocument/2006/bibliography" SelectedStyle="\APA.XSL" StyleName="APA"/>
+<b:Sources xmlns:b="http://schemas.openxmlformats.org/officeDocument/2006/bibliography" xmlns="http://schemas.openxmlformats.org/officeDocument/2006/bibliography" SelectedStyle="\APA.XSL" StyleName="APA">
+  <b:Source>
+    <b:Tag>WFr12</b:Tag>
+    <b:SourceType>Book</b:SourceType>
+    <b:Guid>{1071C6C5-506F-4725-B4B5-7E7285D3A6E7}</b:Guid>
+    <b:Author>
+      <b:Author>
+        <b:NameList>
+          <b:Person>
+            <b:Last>Ableson</b:Last>
+            <b:First>W.</b:First>
+            <b:Middle>Frank</b:Middle>
+          </b:Person>
+        </b:NameList>
+      </b:Author>
+      <b:BookAuthor>
+        <b:NameList>
+          <b:Person>
+            <b:Last>Ableson</b:Last>
+            <b:First>W.</b:First>
+            <b:Middle>Frank</b:Middle>
+          </b:Person>
+        </b:NameList>
+      </b:BookAuthor>
+    </b:Author>
+    <b:Title>Android in Action (Third Edition)</b:Title>
+    <b:Year>2012</b:Year>
+    <b:City>Shelter Island</b:City>
+    <b:Publisher>Manning Publications Co.</b:Publisher>
+    <b:BookTitle>Android in Action (Third Edition)</b:BookTitle>
+    <b:Pages>Chapter 5.1</b:Pages>
+    <b:RefOrder>1</b:RefOrder>
+  </b:Source>
+</b:Sources>
 </file>
 
 <file path=customXml/itemProps1.xml><?xml version="1.0" encoding="utf-8"?>
-<ds:datastoreItem xmlns:ds="http://schemas.openxmlformats.org/officeDocument/2006/customXml" ds:itemID="{7278C865-F484-4EC0-9A3C-70D6C8F32407}">
+<ds:datastoreItem xmlns:ds="http://schemas.openxmlformats.org/officeDocument/2006/customXml" ds:itemID="{96E2FCDB-D366-4F7C-BA5C-FA391868F90C}">
   <ds:schemaRefs>
     <ds:schemaRef ds:uri="http://schemas.openxmlformats.org/officeDocument/2006/bibliography"/>
   </ds:schemaRefs>

--- a/trunk/WalkAbout/doc/kilarski Project Phase II Proposal.docx
+++ b/trunk/WalkAbout/doc/kilarski Project Phase II Proposal.docx
@@ -5,29 +5,66 @@
     <w:p>
       <w:pPr>
         <w:pStyle w:val="Title"/>
-      </w:pPr>
-      <w:r>
-        <w:t>Project Phase II Proposal</w:t>
+        <w:jc w:val="center"/>
+      </w:pPr>
+      <w:proofErr w:type="spellStart"/>
+      <w:r>
+        <w:t>WalkAbout</w:t>
+      </w:r>
+      <w:proofErr w:type="spellEnd"/>
+      <w:r>
+        <w:t xml:space="preserve"> 1.0</w:t>
       </w:r>
     </w:p>
     <w:p>
       <w:pPr>
         <w:pStyle w:val="Subtitle"/>
-      </w:pPr>
-      <w:proofErr w:type="spellStart"/>
-      <w:r>
-        <w:t>WalkAbout</w:t>
-      </w:r>
-      <w:proofErr w:type="spellEnd"/>
-      <w:r>
-        <w:t xml:space="preserve"> by Ryszard Kilarski</w:t>
-      </w:r>
-      <w:r>
+        <w:jc w:val="center"/>
+        <w:rPr>
+          <w:sz w:val="28"/>
+        </w:rPr>
+      </w:pPr>
+      <w:r>
+        <w:rPr>
+          <w:sz w:val="28"/>
+        </w:rPr>
+        <w:t>Phase II Proposal</w:t>
+      </w:r>
+      <w:bookmarkStart w:id="0" w:name="_GoBack"/>
+      <w:bookmarkEnd w:id="0"/>
+    </w:p>
+    <w:p>
+      <w:pPr>
+        <w:pStyle w:val="Subtitle"/>
+        <w:jc w:val="center"/>
+        <w:rPr>
+          <w:sz w:val="22"/>
+        </w:rPr>
+      </w:pPr>
+      <w:r>
+        <w:rPr>
+          <w:sz w:val="22"/>
+        </w:rPr>
+        <w:t>Ryszard Kilarski</w:t>
+      </w:r>
+      <w:r>
+        <w:rPr>
+          <w:sz w:val="22"/>
+        </w:rPr>
         <w:t xml:space="preserve"> (U81-39-8560)</w:t>
       </w:r>
     </w:p>
     <w:sdt>
       <w:sdtPr>
+        <w:rPr>
+          <w:rFonts w:asciiTheme="minorHAnsi" w:eastAsiaTheme="minorHAnsi" w:hAnsiTheme="minorHAnsi" w:cstheme="minorBidi"/>
+          <w:b w:val="0"/>
+          <w:bCs w:val="0"/>
+          <w:color w:val="auto"/>
+          <w:sz w:val="22"/>
+          <w:szCs w:val="22"/>
+          <w:lang w:eastAsia="en-US"/>
+        </w:rPr>
         <w:id w:val="1628890210"/>
         <w:docPartObj>
           <w:docPartGallery w:val="Table of Contents"/>
@@ -36,12 +73,7 @@
       </w:sdtPr>
       <w:sdtEndPr>
         <w:rPr>
-          <w:rFonts w:asciiTheme="minorHAnsi" w:eastAsiaTheme="minorHAnsi" w:hAnsiTheme="minorHAnsi" w:cstheme="minorBidi"/>
           <w:noProof/>
-          <w:color w:val="auto"/>
-          <w:sz w:val="22"/>
-          <w:szCs w:val="22"/>
-          <w:lang w:eastAsia="en-US"/>
         </w:rPr>
       </w:sdtEndPr>
       <w:sdtContent>
@@ -2445,8 +2477,6 @@
       <w:pPr>
         <w:pStyle w:val="Heading1"/>
       </w:pPr>
-      <w:bookmarkStart w:id="0" w:name="_GoBack"/>
-      <w:bookmarkEnd w:id="0"/>
       <w:r>
         <w:br w:type="page"/>
       </w:r>
@@ -6075,14 +6105,27 @@
       <w:r>
         <w:t xml:space="preserve">Figure </w:t>
       </w:r>
-      <w:fldSimple w:instr=" SEQ Figure \* ARABIC ">
-        <w:r>
-          <w:rPr>
-            <w:noProof/>
-          </w:rPr>
-          <w:t>1</w:t>
-        </w:r>
-      </w:fldSimple>
+      <w:r>
+        <w:fldChar w:fldCharType="begin"/>
+      </w:r>
+      <w:r>
+        <w:instrText xml:space="preserve"> SEQ Figure \* ARABIC </w:instrText>
+      </w:r>
+      <w:r>
+        <w:fldChar w:fldCharType="separate"/>
+      </w:r>
+      <w:r>
+        <w:rPr>
+          <w:noProof/>
+        </w:rPr>
+        <w:t>1</w:t>
+      </w:r>
+      <w:r>
+        <w:rPr>
+          <w:noProof/>
+        </w:rPr>
+        <w:fldChar w:fldCharType="end"/>
+      </w:r>
       <w:r>
         <w:t xml:space="preserve"> </w:t>
       </w:r>
@@ -6198,14 +6241,27 @@
       <w:r>
         <w:t xml:space="preserve">Figure </w:t>
       </w:r>
-      <w:fldSimple w:instr=" SEQ Figure \* ARABIC ">
-        <w:r>
-          <w:rPr>
-            <w:noProof/>
-          </w:rPr>
-          <w:t>2</w:t>
-        </w:r>
-      </w:fldSimple>
+      <w:r>
+        <w:fldChar w:fldCharType="begin"/>
+      </w:r>
+      <w:r>
+        <w:instrText xml:space="preserve"> SEQ Figure \* ARABIC </w:instrText>
+      </w:r>
+      <w:r>
+        <w:fldChar w:fldCharType="separate"/>
+      </w:r>
+      <w:r>
+        <w:rPr>
+          <w:noProof/>
+        </w:rPr>
+        <w:t>2</w:t>
+      </w:r>
+      <w:r>
+        <w:rPr>
+          <w:noProof/>
+        </w:rPr>
+        <w:fldChar w:fldCharType="end"/>
+      </w:r>
       <w:r>
         <w:t xml:space="preserve"> </w:t>
       </w:r>
@@ -6327,14 +6383,27 @@
       <w:r>
         <w:t xml:space="preserve">Figure </w:t>
       </w:r>
-      <w:fldSimple w:instr=" SEQ Figure \* ARABIC ">
-        <w:r>
-          <w:rPr>
-            <w:noProof/>
-          </w:rPr>
-          <w:t>3</w:t>
-        </w:r>
-      </w:fldSimple>
+      <w:r>
+        <w:fldChar w:fldCharType="begin"/>
+      </w:r>
+      <w:r>
+        <w:instrText xml:space="preserve"> SEQ Figure \* ARABIC </w:instrText>
+      </w:r>
+      <w:r>
+        <w:fldChar w:fldCharType="separate"/>
+      </w:r>
+      <w:r>
+        <w:rPr>
+          <w:noProof/>
+        </w:rPr>
+        <w:t>3</w:t>
+      </w:r>
+      <w:r>
+        <w:rPr>
+          <w:noProof/>
+        </w:rPr>
+        <w:fldChar w:fldCharType="end"/>
+      </w:r>
       <w:r>
         <w:t xml:space="preserve"> Waypoint Map Form</w:t>
       </w:r>
@@ -10673,6 +10742,7 @@
           <w:id w:val="-1958712948"/>
           <w:citation/>
         </w:sdtPr>
+        <w:sdtEndPr/>
         <w:sdtContent>
           <w:r>
             <w:fldChar w:fldCharType="begin"/>
@@ -10984,6 +11054,7 @@
           <w:id w:val="-1115369334"/>
           <w:citation/>
         </w:sdtPr>
+        <w:sdtEndPr/>
         <w:sdtContent>
           <w:r>
             <w:fldChar w:fldCharType="begin"/>
@@ -12015,22 +12086,21 @@
     <w:bookmarkStart w:id="36" w:name="_Toc349753549" w:displacedByCustomXml="next"/>
     <w:sdt>
       <w:sdtPr>
+        <w:rPr>
+          <w:rFonts w:asciiTheme="minorHAnsi" w:eastAsiaTheme="minorHAnsi" w:hAnsiTheme="minorHAnsi" w:cstheme="minorBidi"/>
+          <w:b w:val="0"/>
+          <w:bCs w:val="0"/>
+          <w:color w:val="auto"/>
+          <w:sz w:val="22"/>
+          <w:szCs w:val="22"/>
+        </w:rPr>
         <w:id w:val="583728361"/>
         <w:docPartObj>
           <w:docPartGallery w:val="Bibliographies"/>
           <w:docPartUnique/>
         </w:docPartObj>
       </w:sdtPr>
-      <w:sdtEndPr>
-        <w:rPr>
-          <w:rFonts w:asciiTheme="minorHAnsi" w:eastAsiaTheme="minorHAnsi" w:hAnsiTheme="minorHAnsi" w:cstheme="minorBidi"/>
-          <w:b w:val="0"/>
-          <w:bCs w:val="0"/>
-          <w:color w:val="auto"/>
-          <w:sz w:val="22"/>
-          <w:szCs w:val="22"/>
-        </w:rPr>
-      </w:sdtEndPr>
+      <w:sdtEndPr/>
       <w:sdtContent>
         <w:p>
           <w:pPr>
@@ -12051,6 +12121,7 @@
             <w:id w:val="111145805"/>
             <w:bibliography/>
           </w:sdtPr>
+          <w:sdtEndPr/>
           <w:sdtContent>
             <w:p>
               <w:pPr>
@@ -12224,6 +12295,7 @@
             <w:dataBinding w:prefixMappings="xmlns:ns0='http://schemas.openxmlformats.org/officeDocument/2006/extended-properties'" w:xpath="/ns0:Properties[1]/ns0:Company[1]" w:storeItemID="{6668398D-A668-4E3E-A5EB-62B293D839F1}"/>
             <w:text/>
           </w:sdtPr>
+          <w:sdtEndPr/>
           <w:sdtContent>
             <w:p>
               <w:pPr>
@@ -12250,6 +12322,7 @@
             <w:dataBinding w:prefixMappings="xmlns:ns0='http://schemas.openxmlformats.org/package/2006/metadata/core-properties' xmlns:ns1='http://purl.org/dc/elements/1.1/'" w:xpath="/ns0:coreProperties[1]/ns1:title[1]" w:storeItemID="{6C3C8BC8-F283-45AE-878A-BAB7291924A1}"/>
             <w:text/>
           </w:sdtPr>
+          <w:sdtEndPr/>
           <w:sdtContent>
             <w:p>
               <w:pPr>
@@ -14014,6 +14087,18 @@
       <w:szCs w:val="18"/>
     </w:rPr>
   </w:style>
+  <w:style w:type="character" w:styleId="SubtleEmphasis">
+    <w:name w:val="Subtle Emphasis"/>
+    <w:basedOn w:val="DefaultParagraphFont"/>
+    <w:uiPriority w:val="19"/>
+    <w:qFormat/>
+    <w:rsid w:val="00C369E5"/>
+    <w:rPr>
+      <w:i/>
+      <w:iCs/>
+      <w:color w:val="808080" w:themeColor="text1" w:themeTint="7F"/>
+    </w:rPr>
+  </w:style>
 </w:styles>
 </file>
 
@@ -15045,70 +15130,23 @@
       <w:szCs w:val="18"/>
     </w:rPr>
   </w:style>
+  <w:style w:type="character" w:styleId="SubtleEmphasis">
+    <w:name w:val="Subtle Emphasis"/>
+    <w:basedOn w:val="DefaultParagraphFont"/>
+    <w:uiPriority w:val="19"/>
+    <w:qFormat/>
+    <w:rsid w:val="00C369E5"/>
+    <w:rPr>
+      <w:i/>
+      <w:iCs/>
+      <w:color w:val="808080" w:themeColor="text1" w:themeTint="7F"/>
+    </w:rPr>
+  </w:style>
 </w:styles>
 </file>
 
 <file path=word/glossary/document.xml><?xml version="1.0" encoding="utf-8"?>
-<w:glossaryDocument xmlns:wpc="http://schemas.microsoft.com/office/word/2010/wordprocessingCanvas" xmlns:mc="http://schemas.openxmlformats.org/markup-compatibility/2006" xmlns:o="urn:schemas-microsoft-com:office:office" xmlns:r="http://schemas.openxmlformats.org/officeDocument/2006/relationships" xmlns:m="http://schemas.openxmlformats.org/officeDocument/2006/math" xmlns:v="urn:schemas-microsoft-com:vml" xmlns:wp14="http://schemas.microsoft.com/office/word/2010/wordprocessingDrawing" xmlns:wp="http://schemas.openxmlformats.org/drawingml/2006/wordprocessingDrawing" xmlns:w10="urn:schemas-microsoft-com:office:word" xmlns:w="http://schemas.openxmlformats.org/wordprocessingml/2006/main" xmlns:w14="http://schemas.microsoft.com/office/word/2010/wordml" xmlns:wpg="http://schemas.microsoft.com/office/word/2010/wordprocessingGroup" xmlns:wpi="http://schemas.microsoft.com/office/word/2010/wordprocessingInk" xmlns:wne="http://schemas.microsoft.com/office/word/2006/wordml" xmlns:wps="http://schemas.microsoft.com/office/word/2010/wordprocessingShape" mc:Ignorable="w14 wp14">
-  <w:docParts>
-    <w:docPart>
-      <w:docPartPr>
-        <w:name w:val="8EC5FC8D942A44EA9436FCC7718D8BC0"/>
-        <w:category>
-          <w:name w:val="General"/>
-          <w:gallery w:val="placeholder"/>
-        </w:category>
-        <w:types>
-          <w:type w:val="bbPlcHdr"/>
-        </w:types>
-        <w:behaviors>
-          <w:behavior w:val="content"/>
-        </w:behaviors>
-        <w:guid w:val="{63FDBFF8-93CE-4E19-A451-59C2BCB83B27}"/>
-      </w:docPartPr>
-      <w:docPartBody>
-        <w:p>
-          <w:pPr>
-            <w:pStyle w:val="8EC5FC8D942A44EA9436FCC7718D8BC0"/>
-          </w:pPr>
-          <w:r>
-            <w:t>[Type the company name]</w:t>
-          </w:r>
-        </w:p>
-      </w:docPartBody>
-    </w:docPart>
-    <w:docPart>
-      <w:docPartPr>
-        <w:name w:val="A2BAD76F0DD343C0A88D78C1D0890DE3"/>
-        <w:category>
-          <w:name w:val="General"/>
-          <w:gallery w:val="placeholder"/>
-        </w:category>
-        <w:types>
-          <w:type w:val="bbPlcHdr"/>
-        </w:types>
-        <w:behaviors>
-          <w:behavior w:val="content"/>
-        </w:behaviors>
-        <w:guid w:val="{A567425F-0FA6-476A-876F-78406F3B87A5}"/>
-      </w:docPartPr>
-      <w:docPartBody>
-        <w:p>
-          <w:pPr>
-            <w:pStyle w:val="A2BAD76F0DD343C0A88D78C1D0890DE3"/>
-          </w:pPr>
-          <w:r>
-            <w:rPr>
-              <w:b/>
-              <w:bCs/>
-            </w:rPr>
-            <w:t>[Type the document title]</w:t>
-          </w:r>
-        </w:p>
-      </w:docPartBody>
-    </w:docPart>
-  </w:docParts>
-</w:glossaryDocument>
+<w:glossaryDocument xmlns:wpc="http://schemas.microsoft.com/office/word/2010/wordprocessingCanvas" xmlns:mc="http://schemas.openxmlformats.org/markup-compatibility/2006" xmlns:o="urn:schemas-microsoft-com:office:office" xmlns:r="http://schemas.openxmlformats.org/officeDocument/2006/relationships" xmlns:m="http://schemas.openxmlformats.org/officeDocument/2006/math" xmlns:v="urn:schemas-microsoft-com:vml" xmlns:wp14="http://schemas.microsoft.com/office/word/2010/wordprocessingDrawing" xmlns:wp="http://schemas.openxmlformats.org/drawingml/2006/wordprocessingDrawing" xmlns:w10="urn:schemas-microsoft-com:office:word" xmlns:w="http://schemas.openxmlformats.org/wordprocessingml/2006/main" xmlns:w14="http://schemas.microsoft.com/office/word/2010/wordml" xmlns:wpg="http://schemas.microsoft.com/office/word/2010/wordprocessingGroup" xmlns:wpi="http://schemas.microsoft.com/office/word/2010/wordprocessingInk" xmlns:wne="http://schemas.microsoft.com/office/word/2006/wordml" xmlns:wps="http://schemas.microsoft.com/office/word/2010/wordprocessingShape" mc:Ignorable="w14 wp14"/>
 </file>
 
 <file path=word/glossary/fontTable.xml><?xml version="1.0" encoding="utf-8"?>
@@ -15198,6 +15236,7 @@
 <file path=word/glossary/settings.xml><?xml version="1.0" encoding="utf-8"?>
 <w:settings xmlns:mc="http://schemas.openxmlformats.org/markup-compatibility/2006" xmlns:o="urn:schemas-microsoft-com:office:office" xmlns:r="http://schemas.openxmlformats.org/officeDocument/2006/relationships" xmlns:m="http://schemas.openxmlformats.org/officeDocument/2006/math" xmlns:v="urn:schemas-microsoft-com:vml" xmlns:w10="urn:schemas-microsoft-com:office:word" xmlns:w="http://schemas.openxmlformats.org/wordprocessingml/2006/main" xmlns:w14="http://schemas.microsoft.com/office/word/2010/wordml" xmlns:sl="http://schemas.openxmlformats.org/schemaLibrary/2006/main" mc:Ignorable="w14">
   <w:view w:val="normal"/>
+  <w:revisionView w:inkAnnotations="0"/>
   <w:defaultTabStop w:val="720"/>
   <w:characterSpacingControl w:val="doNotCompress"/>
   <w:compat>
@@ -15209,6 +15248,8 @@
   </w:compat>
   <w:rsids>
     <w:rsidRoot w:val="006D6CDA"/>
+    <w:rsid w:val="00363F53"/>
+    <w:rsid w:val="004647BA"/>
     <w:rsid w:val="006D6CDA"/>
     <w:rsid w:val="00F9039F"/>
   </w:rsids>
@@ -16006,7 +16047,7 @@
 </file>
 
 <file path=customXml/itemProps1.xml><?xml version="1.0" encoding="utf-8"?>
-<ds:datastoreItem xmlns:ds="http://schemas.openxmlformats.org/officeDocument/2006/customXml" ds:itemID="{96E2FCDB-D366-4F7C-BA5C-FA391868F90C}">
+<ds:datastoreItem xmlns:ds="http://schemas.openxmlformats.org/officeDocument/2006/customXml" ds:itemID="{829AABD6-63A8-4440-BF36-D6660673E415}">
   <ds:schemaRefs>
     <ds:schemaRef ds:uri="http://schemas.openxmlformats.org/officeDocument/2006/bibliography"/>
   </ds:schemaRefs>

--- a/trunk/WalkAbout/doc/kilarski Project Phase II Proposal.docx
+++ b/trunk/WalkAbout/doc/kilarski Project Phase II Proposal.docx
@@ -1,6 +1,6 @@
 
 <file path=word/document.xml><?xml version="1.0" encoding="utf-8"?>
-<w:document xmlns:wpc="http://schemas.microsoft.com/office/word/2010/wordprocessingCanvas" xmlns:mc="http://schemas.openxmlformats.org/markup-compatibility/2006" xmlns:o="urn:schemas-microsoft-com:office:office" xmlns:r="http://schemas.openxmlformats.org/officeDocument/2006/relationships" xmlns:m="http://schemas.openxmlformats.org/officeDocument/2006/math" xmlns:v="urn:schemas-microsoft-com:vml" xmlns:wp14="http://schemas.microsoft.com/office/word/2010/wordprocessingDrawing" xmlns:wp="http://schemas.openxmlformats.org/drawingml/2006/wordprocessingDrawing" xmlns:w10="urn:schemas-microsoft-com:office:word" xmlns:w="http://schemas.openxmlformats.org/wordprocessingml/2006/main" xmlns:w14="http://schemas.microsoft.com/office/word/2010/wordml" xmlns:wpg="http://schemas.microsoft.com/office/word/2010/wordprocessingGroup" xmlns:wpi="http://schemas.microsoft.com/office/word/2010/wordprocessingInk" xmlns:wne="http://schemas.microsoft.com/office/word/2006/wordml" xmlns:wps="http://schemas.microsoft.com/office/word/2010/wordprocessingShape" mc:Ignorable="w14 wp14">
+<w:document xmlns:wpc="http://schemas.microsoft.com/office/word/2010/wordprocessingCanvas" xmlns:mo="http://schemas.microsoft.com/office/mac/office/2008/main" xmlns:mc="http://schemas.openxmlformats.org/markup-compatibility/2006" xmlns:mv="urn:schemas-microsoft-com:mac:vml" xmlns:o="urn:schemas-microsoft-com:office:office" xmlns:r="http://schemas.openxmlformats.org/officeDocument/2006/relationships" xmlns:m="http://schemas.openxmlformats.org/officeDocument/2006/math" xmlns:v="urn:schemas-microsoft-com:vml" xmlns:wp14="http://schemas.microsoft.com/office/word/2010/wordprocessingDrawing" xmlns:wp="http://schemas.openxmlformats.org/drawingml/2006/wordprocessingDrawing" xmlns:w10="urn:schemas-microsoft-com:office:word" xmlns:w="http://schemas.openxmlformats.org/wordprocessingml/2006/main" xmlns:w14="http://schemas.microsoft.com/office/word/2010/wordml" xmlns:wpg="http://schemas.microsoft.com/office/word/2010/wordprocessingGroup" xmlns:wpi="http://schemas.microsoft.com/office/word/2010/wordprocessingInk" xmlns:wne="http://schemas.microsoft.com/office/word/2006/wordml" xmlns:wps="http://schemas.microsoft.com/office/word/2010/wordprocessingShape" mc:Ignorable="w14 wp14">
   <w:body>
     <w:p>
       <w:pPr>
@@ -30,8 +30,6 @@
         </w:rPr>
         <w:t>Phase II Proposal</w:t>
       </w:r>
-      <w:bookmarkStart w:id="0" w:name="_GoBack"/>
-      <w:bookmarkEnd w:id="0"/>
     </w:p>
     <w:p>
       <w:pPr>
@@ -89,12 +87,15 @@
           <w:pPr>
             <w:pStyle w:val="TOC1"/>
             <w:tabs>
-              <w:tab w:val="left" w:pos="440"/>
+              <w:tab w:val="left" w:pos="407"/>
               <w:tab w:val="right" w:leader="dot" w:pos="10790"/>
             </w:tabs>
             <w:rPr>
               <w:rFonts w:eastAsiaTheme="minorEastAsia"/>
               <w:noProof/>
+              <w:sz w:val="24"/>
+              <w:szCs w:val="24"/>
+              <w:lang w:eastAsia="ja-JP"/>
             </w:rPr>
           </w:pPr>
           <w:r>
@@ -106,161 +107,148 @@
           <w:r>
             <w:fldChar w:fldCharType="separate"/>
           </w:r>
-          <w:hyperlink w:anchor="_Toc349753517" w:history="1">
-            <w:r>
-              <w:rPr>
-                <w:rStyle w:val="Hyperlink"/>
-                <w:noProof/>
-              </w:rPr>
-              <w:t>1.</w:t>
-            </w:r>
-            <w:r>
-              <w:rPr>
-                <w:rFonts w:eastAsiaTheme="minorEastAsia"/>
-                <w:noProof/>
-              </w:rPr>
-              <w:tab/>
-            </w:r>
-            <w:r>
-              <w:rPr>
-                <w:rStyle w:val="Hyperlink"/>
-                <w:noProof/>
-              </w:rPr>
-              <w:t>Response to Phase 1 Comments</w:t>
-            </w:r>
-            <w:r>
-              <w:rPr>
-                <w:noProof/>
-                <w:webHidden/>
-              </w:rPr>
-              <w:tab/>
-            </w:r>
-            <w:r>
-              <w:rPr>
-                <w:noProof/>
-                <w:webHidden/>
-              </w:rPr>
-              <w:fldChar w:fldCharType="begin"/>
-            </w:r>
-            <w:r>
-              <w:rPr>
-                <w:noProof/>
-                <w:webHidden/>
-              </w:rPr>
-              <w:instrText xml:space="preserve"> PAGEREF _Toc349753517 \h </w:instrText>
-            </w:r>
-            <w:r>
-              <w:rPr>
-                <w:noProof/>
-                <w:webHidden/>
-              </w:rPr>
-            </w:r>
-            <w:r>
-              <w:rPr>
-                <w:noProof/>
-                <w:webHidden/>
-              </w:rPr>
-              <w:fldChar w:fldCharType="separate"/>
-            </w:r>
-            <w:r>
-              <w:rPr>
-                <w:noProof/>
-                <w:webHidden/>
-              </w:rPr>
-              <w:t>3</w:t>
-            </w:r>
-            <w:r>
-              <w:rPr>
-                <w:noProof/>
-                <w:webHidden/>
-              </w:rPr>
-              <w:fldChar w:fldCharType="end"/>
-            </w:r>
-          </w:hyperlink>
+          <w:r>
+            <w:rPr>
+              <w:noProof/>
+            </w:rPr>
+            <w:t>1.</w:t>
+          </w:r>
+          <w:r>
+            <w:rPr>
+              <w:rFonts w:eastAsiaTheme="minorEastAsia"/>
+              <w:noProof/>
+              <w:sz w:val="24"/>
+              <w:szCs w:val="24"/>
+              <w:lang w:eastAsia="ja-JP"/>
+            </w:rPr>
+            <w:tab/>
+          </w:r>
+          <w:r>
+            <w:rPr>
+              <w:noProof/>
+            </w:rPr>
+            <w:t>Response to Phase 1 Comments</w:t>
+          </w:r>
+          <w:r>
+            <w:rPr>
+              <w:noProof/>
+            </w:rPr>
+            <w:tab/>
+          </w:r>
+          <w:r>
+            <w:rPr>
+              <w:noProof/>
+            </w:rPr>
+            <w:fldChar w:fldCharType="begin"/>
+          </w:r>
+          <w:r>
+            <w:rPr>
+              <w:noProof/>
+            </w:rPr>
+            <w:instrText xml:space="preserve"> PAGEREF _Toc223614815 \h </w:instrText>
+          </w:r>
+          <w:r>
+            <w:rPr>
+              <w:noProof/>
+            </w:rPr>
+          </w:r>
+          <w:r>
+            <w:rPr>
+              <w:noProof/>
+            </w:rPr>
+            <w:fldChar w:fldCharType="separate"/>
+          </w:r>
+          <w:r>
+            <w:rPr>
+              <w:noProof/>
+            </w:rPr>
+            <w:t>3</w:t>
+          </w:r>
+          <w:r>
+            <w:rPr>
+              <w:noProof/>
+            </w:rPr>
+            <w:fldChar w:fldCharType="end"/>
+          </w:r>
         </w:p>
         <w:p>
           <w:pPr>
             <w:pStyle w:val="TOC1"/>
             <w:tabs>
-              <w:tab w:val="left" w:pos="440"/>
+              <w:tab w:val="left" w:pos="407"/>
               <w:tab w:val="right" w:leader="dot" w:pos="10790"/>
             </w:tabs>
             <w:rPr>
               <w:rFonts w:eastAsiaTheme="minorEastAsia"/>
               <w:noProof/>
+              <w:sz w:val="24"/>
+              <w:szCs w:val="24"/>
+              <w:lang w:eastAsia="ja-JP"/>
             </w:rPr>
           </w:pPr>
-          <w:hyperlink w:anchor="_Toc349753518" w:history="1">
-            <w:r>
-              <w:rPr>
-                <w:rStyle w:val="Hyperlink"/>
-                <w:noProof/>
-              </w:rPr>
-              <w:t>2.</w:t>
-            </w:r>
-            <w:r>
-              <w:rPr>
-                <w:rFonts w:eastAsiaTheme="minorEastAsia"/>
-                <w:noProof/>
-              </w:rPr>
-              <w:tab/>
-            </w:r>
-            <w:r>
-              <w:rPr>
-                <w:rStyle w:val="Hyperlink"/>
-                <w:noProof/>
-              </w:rPr>
-              <w:t>Final Requirements</w:t>
-            </w:r>
-            <w:r>
-              <w:rPr>
-                <w:noProof/>
-                <w:webHidden/>
-              </w:rPr>
-              <w:tab/>
-            </w:r>
-            <w:r>
-              <w:rPr>
-                <w:noProof/>
-                <w:webHidden/>
-              </w:rPr>
-              <w:fldChar w:fldCharType="begin"/>
-            </w:r>
-            <w:r>
-              <w:rPr>
-                <w:noProof/>
-                <w:webHidden/>
-              </w:rPr>
-              <w:instrText xml:space="preserve"> PAGEREF _Toc349753518 \h </w:instrText>
-            </w:r>
-            <w:r>
-              <w:rPr>
-                <w:noProof/>
-                <w:webHidden/>
-              </w:rPr>
-            </w:r>
-            <w:r>
-              <w:rPr>
-                <w:noProof/>
-                <w:webHidden/>
-              </w:rPr>
-              <w:fldChar w:fldCharType="separate"/>
-            </w:r>
-            <w:r>
-              <w:rPr>
-                <w:noProof/>
-                <w:webHidden/>
-              </w:rPr>
-              <w:t>9</w:t>
-            </w:r>
-            <w:r>
-              <w:rPr>
-                <w:noProof/>
-                <w:webHidden/>
-              </w:rPr>
-              <w:fldChar w:fldCharType="end"/>
-            </w:r>
-          </w:hyperlink>
+          <w:r>
+            <w:rPr>
+              <w:noProof/>
+            </w:rPr>
+            <w:t>2.</w:t>
+          </w:r>
+          <w:r>
+            <w:rPr>
+              <w:rFonts w:eastAsiaTheme="minorEastAsia"/>
+              <w:noProof/>
+              <w:sz w:val="24"/>
+              <w:szCs w:val="24"/>
+              <w:lang w:eastAsia="ja-JP"/>
+            </w:rPr>
+            <w:tab/>
+          </w:r>
+          <w:r>
+            <w:rPr>
+              <w:noProof/>
+            </w:rPr>
+            <w:t>Final Requirements</w:t>
+          </w:r>
+          <w:r>
+            <w:rPr>
+              <w:noProof/>
+            </w:rPr>
+            <w:tab/>
+          </w:r>
+          <w:r>
+            <w:rPr>
+              <w:noProof/>
+            </w:rPr>
+            <w:fldChar w:fldCharType="begin"/>
+          </w:r>
+          <w:r>
+            <w:rPr>
+              <w:noProof/>
+            </w:rPr>
+            <w:instrText xml:space="preserve"> PAGEREF _Toc223614816 \h </w:instrText>
+          </w:r>
+          <w:r>
+            <w:rPr>
+              <w:noProof/>
+            </w:rPr>
+          </w:r>
+          <w:r>
+            <w:rPr>
+              <w:noProof/>
+            </w:rPr>
+            <w:fldChar w:fldCharType="separate"/>
+          </w:r>
+          <w:r>
+            <w:rPr>
+              <w:noProof/>
+            </w:rPr>
+            <w:t>9</w:t>
+          </w:r>
+          <w:r>
+            <w:rPr>
+              <w:noProof/>
+            </w:rPr>
+            <w:fldChar w:fldCharType="end"/>
+          </w:r>
         </w:p>
         <w:p>
           <w:pPr>
@@ -271,65 +259,58 @@
             <w:rPr>
               <w:rFonts w:eastAsiaTheme="minorEastAsia"/>
               <w:noProof/>
+              <w:sz w:val="24"/>
+              <w:szCs w:val="24"/>
+              <w:lang w:eastAsia="ja-JP"/>
             </w:rPr>
           </w:pPr>
-          <w:hyperlink w:anchor="_Toc349753519" w:history="1">
-            <w:r>
-              <w:rPr>
-                <w:rStyle w:val="Hyperlink"/>
-                <w:noProof/>
-              </w:rPr>
-              <w:t>Definite Requirements</w:t>
-            </w:r>
-            <w:r>
-              <w:rPr>
-                <w:noProof/>
-                <w:webHidden/>
-              </w:rPr>
-              <w:tab/>
-            </w:r>
-            <w:r>
-              <w:rPr>
-                <w:noProof/>
-                <w:webHidden/>
-              </w:rPr>
-              <w:fldChar w:fldCharType="begin"/>
-            </w:r>
-            <w:r>
-              <w:rPr>
-                <w:noProof/>
-                <w:webHidden/>
-              </w:rPr>
-              <w:instrText xml:space="preserve"> PAGEREF _Toc349753519 \h </w:instrText>
-            </w:r>
-            <w:r>
-              <w:rPr>
-                <w:noProof/>
-                <w:webHidden/>
-              </w:rPr>
-            </w:r>
-            <w:r>
-              <w:rPr>
-                <w:noProof/>
-                <w:webHidden/>
-              </w:rPr>
-              <w:fldChar w:fldCharType="separate"/>
-            </w:r>
-            <w:r>
-              <w:rPr>
-                <w:noProof/>
-                <w:webHidden/>
-              </w:rPr>
-              <w:t>9</w:t>
-            </w:r>
-            <w:r>
-              <w:rPr>
-                <w:noProof/>
-                <w:webHidden/>
-              </w:rPr>
-              <w:fldChar w:fldCharType="end"/>
-            </w:r>
-          </w:hyperlink>
+          <w:r>
+            <w:rPr>
+              <w:noProof/>
+            </w:rPr>
+            <w:t>Definite Requirements</w:t>
+          </w:r>
+          <w:r>
+            <w:rPr>
+              <w:noProof/>
+            </w:rPr>
+            <w:tab/>
+          </w:r>
+          <w:r>
+            <w:rPr>
+              <w:noProof/>
+            </w:rPr>
+            <w:fldChar w:fldCharType="begin"/>
+          </w:r>
+          <w:r>
+            <w:rPr>
+              <w:noProof/>
+            </w:rPr>
+            <w:instrText xml:space="preserve"> PAGEREF _Toc223614817 \h </w:instrText>
+          </w:r>
+          <w:r>
+            <w:rPr>
+              <w:noProof/>
+            </w:rPr>
+          </w:r>
+          <w:r>
+            <w:rPr>
+              <w:noProof/>
+            </w:rPr>
+            <w:fldChar w:fldCharType="separate"/>
+          </w:r>
+          <w:r>
+            <w:rPr>
+              <w:noProof/>
+            </w:rPr>
+            <w:t>9</w:t>
+          </w:r>
+          <w:r>
+            <w:rPr>
+              <w:noProof/>
+            </w:rPr>
+            <w:fldChar w:fldCharType="end"/>
+          </w:r>
         </w:p>
         <w:p>
           <w:pPr>
@@ -340,65 +321,58 @@
             <w:rPr>
               <w:rFonts w:eastAsiaTheme="minorEastAsia"/>
               <w:noProof/>
+              <w:sz w:val="24"/>
+              <w:szCs w:val="24"/>
+              <w:lang w:eastAsia="ja-JP"/>
             </w:rPr>
           </w:pPr>
-          <w:hyperlink w:anchor="_Toc349753520" w:history="1">
-            <w:r>
-              <w:rPr>
-                <w:rStyle w:val="Hyperlink"/>
-                <w:noProof/>
-              </w:rPr>
-              <w:t>Nice To Do Requirements</w:t>
-            </w:r>
-            <w:r>
-              <w:rPr>
-                <w:noProof/>
-                <w:webHidden/>
-              </w:rPr>
-              <w:tab/>
-            </w:r>
-            <w:r>
-              <w:rPr>
-                <w:noProof/>
-                <w:webHidden/>
-              </w:rPr>
-              <w:fldChar w:fldCharType="begin"/>
-            </w:r>
-            <w:r>
-              <w:rPr>
-                <w:noProof/>
-                <w:webHidden/>
-              </w:rPr>
-              <w:instrText xml:space="preserve"> PAGEREF _Toc349753520 \h </w:instrText>
-            </w:r>
-            <w:r>
-              <w:rPr>
-                <w:noProof/>
-                <w:webHidden/>
-              </w:rPr>
-            </w:r>
-            <w:r>
-              <w:rPr>
-                <w:noProof/>
-                <w:webHidden/>
-              </w:rPr>
-              <w:fldChar w:fldCharType="separate"/>
-            </w:r>
-            <w:r>
-              <w:rPr>
-                <w:noProof/>
-                <w:webHidden/>
-              </w:rPr>
-              <w:t>9</w:t>
-            </w:r>
-            <w:r>
-              <w:rPr>
-                <w:noProof/>
-                <w:webHidden/>
-              </w:rPr>
-              <w:fldChar w:fldCharType="end"/>
-            </w:r>
-          </w:hyperlink>
+          <w:r>
+            <w:rPr>
+              <w:noProof/>
+            </w:rPr>
+            <w:t>Nice To Do Requirements</w:t>
+          </w:r>
+          <w:r>
+            <w:rPr>
+              <w:noProof/>
+            </w:rPr>
+            <w:tab/>
+          </w:r>
+          <w:r>
+            <w:rPr>
+              <w:noProof/>
+            </w:rPr>
+            <w:fldChar w:fldCharType="begin"/>
+          </w:r>
+          <w:r>
+            <w:rPr>
+              <w:noProof/>
+            </w:rPr>
+            <w:instrText xml:space="preserve"> PAGEREF _Toc223614818 \h </w:instrText>
+          </w:r>
+          <w:r>
+            <w:rPr>
+              <w:noProof/>
+            </w:rPr>
+          </w:r>
+          <w:r>
+            <w:rPr>
+              <w:noProof/>
+            </w:rPr>
+            <w:fldChar w:fldCharType="separate"/>
+          </w:r>
+          <w:r>
+            <w:rPr>
+              <w:noProof/>
+            </w:rPr>
+            <w:t>9</w:t>
+          </w:r>
+          <w:r>
+            <w:rPr>
+              <w:noProof/>
+            </w:rPr>
+            <w:fldChar w:fldCharType="end"/>
+          </w:r>
         </w:p>
         <w:p>
           <w:pPr>
@@ -409,65 +383,58 @@
             <w:rPr>
               <w:rFonts w:eastAsiaTheme="minorEastAsia"/>
               <w:noProof/>
+              <w:sz w:val="24"/>
+              <w:szCs w:val="24"/>
+              <w:lang w:eastAsia="ja-JP"/>
             </w:rPr>
           </w:pPr>
-          <w:hyperlink w:anchor="_Toc349753521" w:history="1">
-            <w:r>
-              <w:rPr>
-                <w:rStyle w:val="Hyperlink"/>
-                <w:noProof/>
-              </w:rPr>
-              <w:t>Screen Shots</w:t>
-            </w:r>
-            <w:r>
-              <w:rPr>
-                <w:noProof/>
-                <w:webHidden/>
-              </w:rPr>
-              <w:tab/>
-            </w:r>
-            <w:r>
-              <w:rPr>
-                <w:noProof/>
-                <w:webHidden/>
-              </w:rPr>
-              <w:fldChar w:fldCharType="begin"/>
-            </w:r>
-            <w:r>
-              <w:rPr>
-                <w:noProof/>
-                <w:webHidden/>
-              </w:rPr>
-              <w:instrText xml:space="preserve"> PAGEREF _Toc349753521 \h </w:instrText>
-            </w:r>
-            <w:r>
-              <w:rPr>
-                <w:noProof/>
-                <w:webHidden/>
-              </w:rPr>
-            </w:r>
-            <w:r>
-              <w:rPr>
-                <w:noProof/>
-                <w:webHidden/>
-              </w:rPr>
-              <w:fldChar w:fldCharType="separate"/>
-            </w:r>
-            <w:r>
-              <w:rPr>
-                <w:noProof/>
-                <w:webHidden/>
-              </w:rPr>
-              <w:t>10</w:t>
-            </w:r>
-            <w:r>
-              <w:rPr>
-                <w:noProof/>
-                <w:webHidden/>
-              </w:rPr>
-              <w:fldChar w:fldCharType="end"/>
-            </w:r>
-          </w:hyperlink>
+          <w:r>
+            <w:rPr>
+              <w:noProof/>
+            </w:rPr>
+            <w:t>Screen Shots</w:t>
+          </w:r>
+          <w:r>
+            <w:rPr>
+              <w:noProof/>
+            </w:rPr>
+            <w:tab/>
+          </w:r>
+          <w:r>
+            <w:rPr>
+              <w:noProof/>
+            </w:rPr>
+            <w:fldChar w:fldCharType="begin"/>
+          </w:r>
+          <w:r>
+            <w:rPr>
+              <w:noProof/>
+            </w:rPr>
+            <w:instrText xml:space="preserve"> PAGEREF _Toc223614819 \h </w:instrText>
+          </w:r>
+          <w:r>
+            <w:rPr>
+              <w:noProof/>
+            </w:rPr>
+          </w:r>
+          <w:r>
+            <w:rPr>
+              <w:noProof/>
+            </w:rPr>
+            <w:fldChar w:fldCharType="separate"/>
+          </w:r>
+          <w:r>
+            <w:rPr>
+              <w:noProof/>
+            </w:rPr>
+            <w:t>10</w:t>
+          </w:r>
+          <w:r>
+            <w:rPr>
+              <w:noProof/>
+            </w:rPr>
+            <w:fldChar w:fldCharType="end"/>
+          </w:r>
         </w:p>
         <w:p>
           <w:pPr>
@@ -478,65 +445,58 @@
             <w:rPr>
               <w:rFonts w:eastAsiaTheme="minorEastAsia"/>
               <w:noProof/>
+              <w:sz w:val="24"/>
+              <w:szCs w:val="24"/>
+              <w:lang w:eastAsia="ja-JP"/>
             </w:rPr>
           </w:pPr>
-          <w:hyperlink w:anchor="_Toc349753522" w:history="1">
-            <w:r>
-              <w:rPr>
-                <w:rStyle w:val="Hyperlink"/>
-                <w:noProof/>
-              </w:rPr>
-              <w:t>Waypoint List</w:t>
-            </w:r>
-            <w:r>
-              <w:rPr>
-                <w:noProof/>
-                <w:webHidden/>
-              </w:rPr>
-              <w:tab/>
-            </w:r>
-            <w:r>
-              <w:rPr>
-                <w:noProof/>
-                <w:webHidden/>
-              </w:rPr>
-              <w:fldChar w:fldCharType="begin"/>
-            </w:r>
-            <w:r>
-              <w:rPr>
-                <w:noProof/>
-                <w:webHidden/>
-              </w:rPr>
-              <w:instrText xml:space="preserve"> PAGEREF _Toc349753522 \h </w:instrText>
-            </w:r>
-            <w:r>
-              <w:rPr>
-                <w:noProof/>
-                <w:webHidden/>
-              </w:rPr>
-            </w:r>
-            <w:r>
-              <w:rPr>
-                <w:noProof/>
-                <w:webHidden/>
-              </w:rPr>
-              <w:fldChar w:fldCharType="separate"/>
-            </w:r>
-            <w:r>
-              <w:rPr>
-                <w:noProof/>
-                <w:webHidden/>
-              </w:rPr>
-              <w:t>10</w:t>
-            </w:r>
-            <w:r>
-              <w:rPr>
-                <w:noProof/>
-                <w:webHidden/>
-              </w:rPr>
-              <w:fldChar w:fldCharType="end"/>
-            </w:r>
-          </w:hyperlink>
+          <w:r>
+            <w:rPr>
+              <w:noProof/>
+            </w:rPr>
+            <w:t>Waypoint List</w:t>
+          </w:r>
+          <w:r>
+            <w:rPr>
+              <w:noProof/>
+            </w:rPr>
+            <w:tab/>
+          </w:r>
+          <w:r>
+            <w:rPr>
+              <w:noProof/>
+            </w:rPr>
+            <w:fldChar w:fldCharType="begin"/>
+          </w:r>
+          <w:r>
+            <w:rPr>
+              <w:noProof/>
+            </w:rPr>
+            <w:instrText xml:space="preserve"> PAGEREF _Toc223614820 \h </w:instrText>
+          </w:r>
+          <w:r>
+            <w:rPr>
+              <w:noProof/>
+            </w:rPr>
+          </w:r>
+          <w:r>
+            <w:rPr>
+              <w:noProof/>
+            </w:rPr>
+            <w:fldChar w:fldCharType="separate"/>
+          </w:r>
+          <w:r>
+            <w:rPr>
+              <w:noProof/>
+            </w:rPr>
+            <w:t>10</w:t>
+          </w:r>
+          <w:r>
+            <w:rPr>
+              <w:noProof/>
+            </w:rPr>
+            <w:fldChar w:fldCharType="end"/>
+          </w:r>
         </w:p>
         <w:p>
           <w:pPr>
@@ -547,65 +507,58 @@
             <w:rPr>
               <w:rFonts w:eastAsiaTheme="minorEastAsia"/>
               <w:noProof/>
+              <w:sz w:val="24"/>
+              <w:szCs w:val="24"/>
+              <w:lang w:eastAsia="ja-JP"/>
             </w:rPr>
           </w:pPr>
-          <w:hyperlink w:anchor="_Toc349753523" w:history="1">
-            <w:r>
-              <w:rPr>
-                <w:rStyle w:val="Hyperlink"/>
-                <w:noProof/>
-              </w:rPr>
-              <w:t>Add/Edit Form</w:t>
-            </w:r>
-            <w:r>
-              <w:rPr>
-                <w:noProof/>
-                <w:webHidden/>
-              </w:rPr>
-              <w:tab/>
-            </w:r>
-            <w:r>
-              <w:rPr>
-                <w:noProof/>
-                <w:webHidden/>
-              </w:rPr>
-              <w:fldChar w:fldCharType="begin"/>
-            </w:r>
-            <w:r>
-              <w:rPr>
-                <w:noProof/>
-                <w:webHidden/>
-              </w:rPr>
-              <w:instrText xml:space="preserve"> PAGEREF _Toc349753523 \h </w:instrText>
-            </w:r>
-            <w:r>
-              <w:rPr>
-                <w:noProof/>
-                <w:webHidden/>
-              </w:rPr>
-            </w:r>
-            <w:r>
-              <w:rPr>
-                <w:noProof/>
-                <w:webHidden/>
-              </w:rPr>
-              <w:fldChar w:fldCharType="separate"/>
-            </w:r>
-            <w:r>
-              <w:rPr>
-                <w:noProof/>
-                <w:webHidden/>
-              </w:rPr>
-              <w:t>11</w:t>
-            </w:r>
-            <w:r>
-              <w:rPr>
-                <w:noProof/>
-                <w:webHidden/>
-              </w:rPr>
-              <w:fldChar w:fldCharType="end"/>
-            </w:r>
-          </w:hyperlink>
+          <w:r>
+            <w:rPr>
+              <w:noProof/>
+            </w:rPr>
+            <w:t>Add/Edit Form</w:t>
+          </w:r>
+          <w:r>
+            <w:rPr>
+              <w:noProof/>
+            </w:rPr>
+            <w:tab/>
+          </w:r>
+          <w:r>
+            <w:rPr>
+              <w:noProof/>
+            </w:rPr>
+            <w:fldChar w:fldCharType="begin"/>
+          </w:r>
+          <w:r>
+            <w:rPr>
+              <w:noProof/>
+            </w:rPr>
+            <w:instrText xml:space="preserve"> PAGEREF _Toc223614821 \h </w:instrText>
+          </w:r>
+          <w:r>
+            <w:rPr>
+              <w:noProof/>
+            </w:rPr>
+          </w:r>
+          <w:r>
+            <w:rPr>
+              <w:noProof/>
+            </w:rPr>
+            <w:fldChar w:fldCharType="separate"/>
+          </w:r>
+          <w:r>
+            <w:rPr>
+              <w:noProof/>
+            </w:rPr>
+            <w:t>11</w:t>
+          </w:r>
+          <w:r>
+            <w:rPr>
+              <w:noProof/>
+            </w:rPr>
+            <w:fldChar w:fldCharType="end"/>
+          </w:r>
         </w:p>
         <w:p>
           <w:pPr>
@@ -616,65 +569,58 @@
             <w:rPr>
               <w:rFonts w:eastAsiaTheme="minorEastAsia"/>
               <w:noProof/>
+              <w:sz w:val="24"/>
+              <w:szCs w:val="24"/>
+              <w:lang w:eastAsia="ja-JP"/>
             </w:rPr>
           </w:pPr>
-          <w:hyperlink w:anchor="_Toc349753524" w:history="1">
-            <w:r>
-              <w:rPr>
-                <w:rStyle w:val="Hyperlink"/>
-                <w:noProof/>
-              </w:rPr>
-              <w:t>Waypoint Map Form</w:t>
-            </w:r>
-            <w:r>
-              <w:rPr>
-                <w:noProof/>
-                <w:webHidden/>
-              </w:rPr>
-              <w:tab/>
-            </w:r>
-            <w:r>
-              <w:rPr>
-                <w:noProof/>
-                <w:webHidden/>
-              </w:rPr>
-              <w:fldChar w:fldCharType="begin"/>
-            </w:r>
-            <w:r>
-              <w:rPr>
-                <w:noProof/>
-                <w:webHidden/>
-              </w:rPr>
-              <w:instrText xml:space="preserve"> PAGEREF _Toc349753524 \h </w:instrText>
-            </w:r>
-            <w:r>
-              <w:rPr>
-                <w:noProof/>
-                <w:webHidden/>
-              </w:rPr>
-            </w:r>
-            <w:r>
-              <w:rPr>
-                <w:noProof/>
-                <w:webHidden/>
-              </w:rPr>
-              <w:fldChar w:fldCharType="separate"/>
-            </w:r>
-            <w:r>
-              <w:rPr>
-                <w:noProof/>
-                <w:webHidden/>
-              </w:rPr>
-              <w:t>12</w:t>
-            </w:r>
-            <w:r>
-              <w:rPr>
-                <w:noProof/>
-                <w:webHidden/>
-              </w:rPr>
-              <w:fldChar w:fldCharType="end"/>
-            </w:r>
-          </w:hyperlink>
+          <w:r>
+            <w:rPr>
+              <w:noProof/>
+            </w:rPr>
+            <w:t>Waypoint Map Form</w:t>
+          </w:r>
+          <w:r>
+            <w:rPr>
+              <w:noProof/>
+            </w:rPr>
+            <w:tab/>
+          </w:r>
+          <w:r>
+            <w:rPr>
+              <w:noProof/>
+            </w:rPr>
+            <w:fldChar w:fldCharType="begin"/>
+          </w:r>
+          <w:r>
+            <w:rPr>
+              <w:noProof/>
+            </w:rPr>
+            <w:instrText xml:space="preserve"> PAGEREF _Toc223614822 \h </w:instrText>
+          </w:r>
+          <w:r>
+            <w:rPr>
+              <w:noProof/>
+            </w:rPr>
+          </w:r>
+          <w:r>
+            <w:rPr>
+              <w:noProof/>
+            </w:rPr>
+            <w:fldChar w:fldCharType="separate"/>
+          </w:r>
+          <w:r>
+            <w:rPr>
+              <w:noProof/>
+            </w:rPr>
+            <w:t>12</w:t>
+          </w:r>
+          <w:r>
+            <w:rPr>
+              <w:noProof/>
+            </w:rPr>
+            <w:fldChar w:fldCharType="end"/>
+          </w:r>
         </w:p>
         <w:p>
           <w:pPr>
@@ -685,233 +631,216 @@
             <w:rPr>
               <w:rFonts w:eastAsiaTheme="minorEastAsia"/>
               <w:noProof/>
+              <w:sz w:val="24"/>
+              <w:szCs w:val="24"/>
+              <w:lang w:eastAsia="ja-JP"/>
             </w:rPr>
           </w:pPr>
-          <w:hyperlink w:anchor="_Toc349753525" w:history="1">
-            <w:r>
-              <w:rPr>
-                <w:rStyle w:val="Hyperlink"/>
-                <w:noProof/>
-              </w:rPr>
-              <w:t>Waypoint Photo Move Form</w:t>
-            </w:r>
-            <w:r>
-              <w:rPr>
-                <w:noProof/>
-                <w:webHidden/>
-              </w:rPr>
-              <w:tab/>
-            </w:r>
-            <w:r>
-              <w:rPr>
-                <w:noProof/>
-                <w:webHidden/>
-              </w:rPr>
-              <w:fldChar w:fldCharType="begin"/>
-            </w:r>
-            <w:r>
-              <w:rPr>
-                <w:noProof/>
-                <w:webHidden/>
-              </w:rPr>
-              <w:instrText xml:space="preserve"> PAGEREF _Toc349753525 \h </w:instrText>
-            </w:r>
-            <w:r>
-              <w:rPr>
-                <w:noProof/>
-                <w:webHidden/>
-              </w:rPr>
-            </w:r>
-            <w:r>
-              <w:rPr>
-                <w:noProof/>
-                <w:webHidden/>
-              </w:rPr>
-              <w:fldChar w:fldCharType="separate"/>
-            </w:r>
-            <w:r>
-              <w:rPr>
-                <w:noProof/>
-                <w:webHidden/>
-              </w:rPr>
-              <w:t>13</w:t>
-            </w:r>
-            <w:r>
-              <w:rPr>
-                <w:noProof/>
-                <w:webHidden/>
-              </w:rPr>
-              <w:fldChar w:fldCharType="end"/>
-            </w:r>
-          </w:hyperlink>
+          <w:r>
+            <w:rPr>
+              <w:noProof/>
+            </w:rPr>
+            <w:t>Waypoint Photo Move Form</w:t>
+          </w:r>
+          <w:r>
+            <w:rPr>
+              <w:noProof/>
+            </w:rPr>
+            <w:tab/>
+          </w:r>
+          <w:r>
+            <w:rPr>
+              <w:noProof/>
+            </w:rPr>
+            <w:fldChar w:fldCharType="begin"/>
+          </w:r>
+          <w:r>
+            <w:rPr>
+              <w:noProof/>
+            </w:rPr>
+            <w:instrText xml:space="preserve"> PAGEREF _Toc223614823 \h </w:instrText>
+          </w:r>
+          <w:r>
+            <w:rPr>
+              <w:noProof/>
+            </w:rPr>
+          </w:r>
+          <w:r>
+            <w:rPr>
+              <w:noProof/>
+            </w:rPr>
+            <w:fldChar w:fldCharType="separate"/>
+          </w:r>
+          <w:r>
+            <w:rPr>
+              <w:noProof/>
+            </w:rPr>
+            <w:t>13</w:t>
+          </w:r>
+          <w:r>
+            <w:rPr>
+              <w:noProof/>
+            </w:rPr>
+            <w:fldChar w:fldCharType="end"/>
+          </w:r>
         </w:p>
         <w:p>
           <w:pPr>
             <w:pStyle w:val="TOC1"/>
             <w:tabs>
-              <w:tab w:val="left" w:pos="440"/>
+              <w:tab w:val="left" w:pos="407"/>
               <w:tab w:val="right" w:leader="dot" w:pos="10790"/>
             </w:tabs>
             <w:rPr>
               <w:rFonts w:eastAsiaTheme="minorEastAsia"/>
               <w:noProof/>
+              <w:sz w:val="24"/>
+              <w:szCs w:val="24"/>
+              <w:lang w:eastAsia="ja-JP"/>
             </w:rPr>
           </w:pPr>
-          <w:hyperlink w:anchor="_Toc349753526" w:history="1">
-            <w:r>
-              <w:rPr>
-                <w:rStyle w:val="Hyperlink"/>
-                <w:noProof/>
-              </w:rPr>
-              <w:t>3.</w:t>
-            </w:r>
-            <w:r>
-              <w:rPr>
-                <w:rFonts w:eastAsiaTheme="minorEastAsia"/>
-                <w:noProof/>
-              </w:rPr>
-              <w:tab/>
-            </w:r>
-            <w:r>
-              <w:rPr>
-                <w:rStyle w:val="Hyperlink"/>
-                <w:noProof/>
-              </w:rPr>
-              <w:t>Feature Cross-Reference</w:t>
-            </w:r>
-            <w:r>
-              <w:rPr>
-                <w:noProof/>
-                <w:webHidden/>
-              </w:rPr>
-              <w:tab/>
-            </w:r>
-            <w:r>
-              <w:rPr>
-                <w:noProof/>
-                <w:webHidden/>
-              </w:rPr>
-              <w:fldChar w:fldCharType="begin"/>
-            </w:r>
-            <w:r>
-              <w:rPr>
-                <w:noProof/>
-                <w:webHidden/>
-              </w:rPr>
-              <w:instrText xml:space="preserve"> PAGEREF _Toc349753526 \h </w:instrText>
-            </w:r>
-            <w:r>
-              <w:rPr>
-                <w:noProof/>
-                <w:webHidden/>
-              </w:rPr>
-            </w:r>
-            <w:r>
-              <w:rPr>
-                <w:noProof/>
-                <w:webHidden/>
-              </w:rPr>
-              <w:fldChar w:fldCharType="separate"/>
-            </w:r>
-            <w:r>
-              <w:rPr>
-                <w:noProof/>
-                <w:webHidden/>
-              </w:rPr>
-              <w:t>14</w:t>
-            </w:r>
-            <w:r>
-              <w:rPr>
-                <w:noProof/>
-                <w:webHidden/>
-              </w:rPr>
-              <w:fldChar w:fldCharType="end"/>
-            </w:r>
-          </w:hyperlink>
+          <w:r>
+            <w:rPr>
+              <w:noProof/>
+            </w:rPr>
+            <w:t>3.</w:t>
+          </w:r>
+          <w:r>
+            <w:rPr>
+              <w:rFonts w:eastAsiaTheme="minorEastAsia"/>
+              <w:noProof/>
+              <w:sz w:val="24"/>
+              <w:szCs w:val="24"/>
+              <w:lang w:eastAsia="ja-JP"/>
+            </w:rPr>
+            <w:tab/>
+          </w:r>
+          <w:r>
+            <w:rPr>
+              <w:noProof/>
+            </w:rPr>
+            <w:t>Feature Cross-Reference</w:t>
+          </w:r>
+          <w:r>
+            <w:rPr>
+              <w:noProof/>
+            </w:rPr>
+            <w:tab/>
+          </w:r>
+          <w:r>
+            <w:rPr>
+              <w:noProof/>
+            </w:rPr>
+            <w:fldChar w:fldCharType="begin"/>
+          </w:r>
+          <w:r>
+            <w:rPr>
+              <w:noProof/>
+            </w:rPr>
+            <w:instrText xml:space="preserve"> PAGEREF _Toc223614824 \h </w:instrText>
+          </w:r>
+          <w:r>
+            <w:rPr>
+              <w:noProof/>
+            </w:rPr>
+          </w:r>
+          <w:r>
+            <w:rPr>
+              <w:noProof/>
+            </w:rPr>
+            <w:fldChar w:fldCharType="separate"/>
+          </w:r>
+          <w:r>
+            <w:rPr>
+              <w:noProof/>
+            </w:rPr>
+            <w:t>14</w:t>
+          </w:r>
+          <w:r>
+            <w:rPr>
+              <w:noProof/>
+            </w:rPr>
+            <w:fldChar w:fldCharType="end"/>
+          </w:r>
         </w:p>
         <w:p>
           <w:pPr>
             <w:pStyle w:val="TOC1"/>
             <w:tabs>
-              <w:tab w:val="left" w:pos="440"/>
+              <w:tab w:val="left" w:pos="407"/>
               <w:tab w:val="right" w:leader="dot" w:pos="10790"/>
             </w:tabs>
             <w:rPr>
               <w:rFonts w:eastAsiaTheme="minorEastAsia"/>
               <w:noProof/>
+              <w:sz w:val="24"/>
+              <w:szCs w:val="24"/>
+              <w:lang w:eastAsia="ja-JP"/>
             </w:rPr>
           </w:pPr>
-          <w:hyperlink w:anchor="_Toc349753527" w:history="1">
-            <w:r>
-              <w:rPr>
-                <w:rStyle w:val="Hyperlink"/>
-                <w:noProof/>
-              </w:rPr>
-              <w:t>4.</w:t>
-            </w:r>
-            <w:r>
-              <w:rPr>
-                <w:rFonts w:eastAsiaTheme="minorEastAsia"/>
-                <w:noProof/>
-              </w:rPr>
-              <w:tab/>
-            </w:r>
-            <w:r>
-              <w:rPr>
-                <w:rStyle w:val="Hyperlink"/>
-                <w:noProof/>
-              </w:rPr>
-              <w:t>Design</w:t>
-            </w:r>
-            <w:r>
-              <w:rPr>
-                <w:noProof/>
-                <w:webHidden/>
-              </w:rPr>
-              <w:tab/>
-            </w:r>
-            <w:r>
-              <w:rPr>
-                <w:noProof/>
-                <w:webHidden/>
-              </w:rPr>
-              <w:fldChar w:fldCharType="begin"/>
-            </w:r>
-            <w:r>
-              <w:rPr>
-                <w:noProof/>
-                <w:webHidden/>
-              </w:rPr>
-              <w:instrText xml:space="preserve"> PAGEREF _Toc349753527 \h </w:instrText>
-            </w:r>
-            <w:r>
-              <w:rPr>
-                <w:noProof/>
-                <w:webHidden/>
-              </w:rPr>
-            </w:r>
-            <w:r>
-              <w:rPr>
-                <w:noProof/>
-                <w:webHidden/>
-              </w:rPr>
-              <w:fldChar w:fldCharType="separate"/>
-            </w:r>
-            <w:r>
-              <w:rPr>
-                <w:noProof/>
-                <w:webHidden/>
-              </w:rPr>
-              <w:t>15</w:t>
-            </w:r>
-            <w:r>
-              <w:rPr>
-                <w:noProof/>
-                <w:webHidden/>
-              </w:rPr>
-              <w:fldChar w:fldCharType="end"/>
-            </w:r>
-          </w:hyperlink>
+          <w:r>
+            <w:rPr>
+              <w:noProof/>
+            </w:rPr>
+            <w:t>4.</w:t>
+          </w:r>
+          <w:r>
+            <w:rPr>
+              <w:rFonts w:eastAsiaTheme="minorEastAsia"/>
+              <w:noProof/>
+              <w:sz w:val="24"/>
+              <w:szCs w:val="24"/>
+              <w:lang w:eastAsia="ja-JP"/>
+            </w:rPr>
+            <w:tab/>
+          </w:r>
+          <w:r>
+            <w:rPr>
+              <w:noProof/>
+            </w:rPr>
+            <w:t>Design</w:t>
+          </w:r>
+          <w:r>
+            <w:rPr>
+              <w:noProof/>
+            </w:rPr>
+            <w:tab/>
+          </w:r>
+          <w:r>
+            <w:rPr>
+              <w:noProof/>
+            </w:rPr>
+            <w:fldChar w:fldCharType="begin"/>
+          </w:r>
+          <w:r>
+            <w:rPr>
+              <w:noProof/>
+            </w:rPr>
+            <w:instrText xml:space="preserve"> PAGEREF _Toc223614825 \h </w:instrText>
+          </w:r>
+          <w:r>
+            <w:rPr>
+              <w:noProof/>
+            </w:rPr>
+          </w:r>
+          <w:r>
+            <w:rPr>
+              <w:noProof/>
+            </w:rPr>
+            <w:fldChar w:fldCharType="separate"/>
+          </w:r>
+          <w:r>
+            <w:rPr>
+              <w:noProof/>
+            </w:rPr>
+            <w:t>15</w:t>
+          </w:r>
+          <w:r>
+            <w:rPr>
+              <w:noProof/>
+            </w:rPr>
+            <w:fldChar w:fldCharType="end"/>
+          </w:r>
         </w:p>
         <w:p>
           <w:pPr>
@@ -922,65 +851,58 @@
             <w:rPr>
               <w:rFonts w:eastAsiaTheme="minorEastAsia"/>
               <w:noProof/>
+              <w:sz w:val="24"/>
+              <w:szCs w:val="24"/>
+              <w:lang w:eastAsia="ja-JP"/>
             </w:rPr>
           </w:pPr>
-          <w:hyperlink w:anchor="_Toc349753528" w:history="1">
-            <w:r>
-              <w:rPr>
-                <w:rStyle w:val="Hyperlink"/>
-                <w:noProof/>
-              </w:rPr>
-              <w:t>Screen Transition Diagram</w:t>
-            </w:r>
-            <w:r>
-              <w:rPr>
-                <w:noProof/>
-                <w:webHidden/>
-              </w:rPr>
-              <w:tab/>
-            </w:r>
-            <w:r>
-              <w:rPr>
-                <w:noProof/>
-                <w:webHidden/>
-              </w:rPr>
-              <w:fldChar w:fldCharType="begin"/>
-            </w:r>
-            <w:r>
-              <w:rPr>
-                <w:noProof/>
-                <w:webHidden/>
-              </w:rPr>
-              <w:instrText xml:space="preserve"> PAGEREF _Toc349753528 \h </w:instrText>
-            </w:r>
-            <w:r>
-              <w:rPr>
-                <w:noProof/>
-                <w:webHidden/>
-              </w:rPr>
-            </w:r>
-            <w:r>
-              <w:rPr>
-                <w:noProof/>
-                <w:webHidden/>
-              </w:rPr>
-              <w:fldChar w:fldCharType="separate"/>
-            </w:r>
-            <w:r>
-              <w:rPr>
-                <w:noProof/>
-                <w:webHidden/>
-              </w:rPr>
-              <w:t>15</w:t>
-            </w:r>
-            <w:r>
-              <w:rPr>
-                <w:noProof/>
-                <w:webHidden/>
-              </w:rPr>
-              <w:fldChar w:fldCharType="end"/>
-            </w:r>
-          </w:hyperlink>
+          <w:r>
+            <w:rPr>
+              <w:noProof/>
+            </w:rPr>
+            <w:t>Screen Transition Diagram</w:t>
+          </w:r>
+          <w:r>
+            <w:rPr>
+              <w:noProof/>
+            </w:rPr>
+            <w:tab/>
+          </w:r>
+          <w:r>
+            <w:rPr>
+              <w:noProof/>
+            </w:rPr>
+            <w:fldChar w:fldCharType="begin"/>
+          </w:r>
+          <w:r>
+            <w:rPr>
+              <w:noProof/>
+            </w:rPr>
+            <w:instrText xml:space="preserve"> PAGEREF _Toc223614826 \h </w:instrText>
+          </w:r>
+          <w:r>
+            <w:rPr>
+              <w:noProof/>
+            </w:rPr>
+          </w:r>
+          <w:r>
+            <w:rPr>
+              <w:noProof/>
+            </w:rPr>
+            <w:fldChar w:fldCharType="separate"/>
+          </w:r>
+          <w:r>
+            <w:rPr>
+              <w:noProof/>
+            </w:rPr>
+            <w:t>15</w:t>
+          </w:r>
+          <w:r>
+            <w:rPr>
+              <w:noProof/>
+            </w:rPr>
+            <w:fldChar w:fldCharType="end"/>
+          </w:r>
         </w:p>
         <w:p>
           <w:pPr>
@@ -991,65 +913,58 @@
             <w:rPr>
               <w:rFonts w:eastAsiaTheme="minorEastAsia"/>
               <w:noProof/>
+              <w:sz w:val="24"/>
+              <w:szCs w:val="24"/>
+              <w:lang w:eastAsia="ja-JP"/>
             </w:rPr>
           </w:pPr>
-          <w:hyperlink w:anchor="_Toc349753529" w:history="1">
-            <w:r>
-              <w:rPr>
-                <w:rStyle w:val="Hyperlink"/>
-                <w:noProof/>
-              </w:rPr>
-              <w:t>Object Relationship Diagram</w:t>
-            </w:r>
-            <w:r>
-              <w:rPr>
-                <w:noProof/>
-                <w:webHidden/>
-              </w:rPr>
-              <w:tab/>
-            </w:r>
-            <w:r>
-              <w:rPr>
-                <w:noProof/>
-                <w:webHidden/>
-              </w:rPr>
-              <w:fldChar w:fldCharType="begin"/>
-            </w:r>
-            <w:r>
-              <w:rPr>
-                <w:noProof/>
-                <w:webHidden/>
-              </w:rPr>
-              <w:instrText xml:space="preserve"> PAGEREF _Toc349753529 \h </w:instrText>
-            </w:r>
-            <w:r>
-              <w:rPr>
-                <w:noProof/>
-                <w:webHidden/>
-              </w:rPr>
-            </w:r>
-            <w:r>
-              <w:rPr>
-                <w:noProof/>
-                <w:webHidden/>
-              </w:rPr>
-              <w:fldChar w:fldCharType="separate"/>
-            </w:r>
-            <w:r>
-              <w:rPr>
-                <w:noProof/>
-                <w:webHidden/>
-              </w:rPr>
-              <w:t>16</w:t>
-            </w:r>
-            <w:r>
-              <w:rPr>
-                <w:noProof/>
-                <w:webHidden/>
-              </w:rPr>
-              <w:fldChar w:fldCharType="end"/>
-            </w:r>
-          </w:hyperlink>
+          <w:r>
+            <w:rPr>
+              <w:noProof/>
+            </w:rPr>
+            <w:t>Object Relationship Diagram</w:t>
+          </w:r>
+          <w:r>
+            <w:rPr>
+              <w:noProof/>
+            </w:rPr>
+            <w:tab/>
+          </w:r>
+          <w:r>
+            <w:rPr>
+              <w:noProof/>
+            </w:rPr>
+            <w:fldChar w:fldCharType="begin"/>
+          </w:r>
+          <w:r>
+            <w:rPr>
+              <w:noProof/>
+            </w:rPr>
+            <w:instrText xml:space="preserve"> PAGEREF _Toc223614827 \h </w:instrText>
+          </w:r>
+          <w:r>
+            <w:rPr>
+              <w:noProof/>
+            </w:rPr>
+          </w:r>
+          <w:r>
+            <w:rPr>
+              <w:noProof/>
+            </w:rPr>
+            <w:fldChar w:fldCharType="separate"/>
+          </w:r>
+          <w:r>
+            <w:rPr>
+              <w:noProof/>
+            </w:rPr>
+            <w:t>16</w:t>
+          </w:r>
+          <w:r>
+            <w:rPr>
+              <w:noProof/>
+            </w:rPr>
+            <w:fldChar w:fldCharType="end"/>
+          </w:r>
         </w:p>
         <w:p>
           <w:pPr>
@@ -1060,65 +975,58 @@
             <w:rPr>
               <w:rFonts w:eastAsiaTheme="minorEastAsia"/>
               <w:noProof/>
+              <w:sz w:val="24"/>
+              <w:szCs w:val="24"/>
+              <w:lang w:eastAsia="ja-JP"/>
             </w:rPr>
           </w:pPr>
-          <w:hyperlink w:anchor="_Toc349753530" w:history="1">
-            <w:r>
-              <w:rPr>
-                <w:rStyle w:val="Hyperlink"/>
-                <w:noProof/>
-              </w:rPr>
-              <w:t>Waypoint</w:t>
-            </w:r>
-            <w:r>
-              <w:rPr>
-                <w:noProof/>
-                <w:webHidden/>
-              </w:rPr>
-              <w:tab/>
-            </w:r>
-            <w:r>
-              <w:rPr>
-                <w:noProof/>
-                <w:webHidden/>
-              </w:rPr>
-              <w:fldChar w:fldCharType="begin"/>
-            </w:r>
-            <w:r>
-              <w:rPr>
-                <w:noProof/>
-                <w:webHidden/>
-              </w:rPr>
-              <w:instrText xml:space="preserve"> PAGEREF _Toc349753530 \h </w:instrText>
-            </w:r>
-            <w:r>
-              <w:rPr>
-                <w:noProof/>
-                <w:webHidden/>
-              </w:rPr>
-            </w:r>
-            <w:r>
-              <w:rPr>
-                <w:noProof/>
-                <w:webHidden/>
-              </w:rPr>
-              <w:fldChar w:fldCharType="separate"/>
-            </w:r>
-            <w:r>
-              <w:rPr>
-                <w:noProof/>
-                <w:webHidden/>
-              </w:rPr>
-              <w:t>16</w:t>
-            </w:r>
-            <w:r>
-              <w:rPr>
-                <w:noProof/>
-                <w:webHidden/>
-              </w:rPr>
-              <w:fldChar w:fldCharType="end"/>
-            </w:r>
-          </w:hyperlink>
+          <w:r>
+            <w:rPr>
+              <w:noProof/>
+            </w:rPr>
+            <w:t>Waypoint</w:t>
+          </w:r>
+          <w:r>
+            <w:rPr>
+              <w:noProof/>
+            </w:rPr>
+            <w:tab/>
+          </w:r>
+          <w:r>
+            <w:rPr>
+              <w:noProof/>
+            </w:rPr>
+            <w:fldChar w:fldCharType="begin"/>
+          </w:r>
+          <w:r>
+            <w:rPr>
+              <w:noProof/>
+            </w:rPr>
+            <w:instrText xml:space="preserve"> PAGEREF _Toc223614828 \h </w:instrText>
+          </w:r>
+          <w:r>
+            <w:rPr>
+              <w:noProof/>
+            </w:rPr>
+          </w:r>
+          <w:r>
+            <w:rPr>
+              <w:noProof/>
+            </w:rPr>
+            <w:fldChar w:fldCharType="separate"/>
+          </w:r>
+          <w:r>
+            <w:rPr>
+              <w:noProof/>
+            </w:rPr>
+            <w:t>16</w:t>
+          </w:r>
+          <w:r>
+            <w:rPr>
+              <w:noProof/>
+            </w:rPr>
+            <w:fldChar w:fldCharType="end"/>
+          </w:r>
         </w:p>
         <w:p>
           <w:pPr>
@@ -1129,65 +1037,58 @@
             <w:rPr>
               <w:rFonts w:eastAsiaTheme="minorEastAsia"/>
               <w:noProof/>
+              <w:sz w:val="24"/>
+              <w:szCs w:val="24"/>
+              <w:lang w:eastAsia="ja-JP"/>
             </w:rPr>
           </w:pPr>
-          <w:hyperlink w:anchor="_Toc349753531" w:history="1">
-            <w:r>
-              <w:rPr>
-                <w:rStyle w:val="Hyperlink"/>
-                <w:noProof/>
-              </w:rPr>
-              <w:t>Image</w:t>
-            </w:r>
-            <w:r>
-              <w:rPr>
-                <w:noProof/>
-                <w:webHidden/>
-              </w:rPr>
-              <w:tab/>
-            </w:r>
-            <w:r>
-              <w:rPr>
-                <w:noProof/>
-                <w:webHidden/>
-              </w:rPr>
-              <w:fldChar w:fldCharType="begin"/>
-            </w:r>
-            <w:r>
-              <w:rPr>
-                <w:noProof/>
-                <w:webHidden/>
-              </w:rPr>
-              <w:instrText xml:space="preserve"> PAGEREF _Toc349753531 \h </w:instrText>
-            </w:r>
-            <w:r>
-              <w:rPr>
-                <w:noProof/>
-                <w:webHidden/>
-              </w:rPr>
-            </w:r>
-            <w:r>
-              <w:rPr>
-                <w:noProof/>
-                <w:webHidden/>
-              </w:rPr>
-              <w:fldChar w:fldCharType="separate"/>
-            </w:r>
-            <w:r>
-              <w:rPr>
-                <w:noProof/>
-                <w:webHidden/>
-              </w:rPr>
-              <w:t>17</w:t>
-            </w:r>
-            <w:r>
-              <w:rPr>
-                <w:noProof/>
-                <w:webHidden/>
-              </w:rPr>
-              <w:fldChar w:fldCharType="end"/>
-            </w:r>
-          </w:hyperlink>
+          <w:r>
+            <w:rPr>
+              <w:noProof/>
+            </w:rPr>
+            <w:t>Image</w:t>
+          </w:r>
+          <w:r>
+            <w:rPr>
+              <w:noProof/>
+            </w:rPr>
+            <w:tab/>
+          </w:r>
+          <w:r>
+            <w:rPr>
+              <w:noProof/>
+            </w:rPr>
+            <w:fldChar w:fldCharType="begin"/>
+          </w:r>
+          <w:r>
+            <w:rPr>
+              <w:noProof/>
+            </w:rPr>
+            <w:instrText xml:space="preserve"> PAGEREF _Toc223614829 \h </w:instrText>
+          </w:r>
+          <w:r>
+            <w:rPr>
+              <w:noProof/>
+            </w:rPr>
+          </w:r>
+          <w:r>
+            <w:rPr>
+              <w:noProof/>
+            </w:rPr>
+            <w:fldChar w:fldCharType="separate"/>
+          </w:r>
+          <w:r>
+            <w:rPr>
+              <w:noProof/>
+            </w:rPr>
+            <w:t>17</w:t>
+          </w:r>
+          <w:r>
+            <w:rPr>
+              <w:noProof/>
+            </w:rPr>
+            <w:fldChar w:fldCharType="end"/>
+          </w:r>
         </w:p>
         <w:p>
           <w:pPr>
@@ -1198,65 +1099,58 @@
             <w:rPr>
               <w:rFonts w:eastAsiaTheme="minorEastAsia"/>
               <w:noProof/>
+              <w:sz w:val="24"/>
+              <w:szCs w:val="24"/>
+              <w:lang w:eastAsia="ja-JP"/>
             </w:rPr>
           </w:pPr>
-          <w:hyperlink w:anchor="_Toc349753532" w:history="1">
-            <w:r>
-              <w:rPr>
-                <w:rStyle w:val="Hyperlink"/>
-                <w:noProof/>
-              </w:rPr>
-              <w:t>AppSettings</w:t>
-            </w:r>
-            <w:r>
-              <w:rPr>
-                <w:noProof/>
-                <w:webHidden/>
-              </w:rPr>
-              <w:tab/>
-            </w:r>
-            <w:r>
-              <w:rPr>
-                <w:noProof/>
-                <w:webHidden/>
-              </w:rPr>
-              <w:fldChar w:fldCharType="begin"/>
-            </w:r>
-            <w:r>
-              <w:rPr>
-                <w:noProof/>
-                <w:webHidden/>
-              </w:rPr>
-              <w:instrText xml:space="preserve"> PAGEREF _Toc349753532 \h </w:instrText>
-            </w:r>
-            <w:r>
-              <w:rPr>
-                <w:noProof/>
-                <w:webHidden/>
-              </w:rPr>
-            </w:r>
-            <w:r>
-              <w:rPr>
-                <w:noProof/>
-                <w:webHidden/>
-              </w:rPr>
-              <w:fldChar w:fldCharType="separate"/>
-            </w:r>
-            <w:r>
-              <w:rPr>
-                <w:noProof/>
-                <w:webHidden/>
-              </w:rPr>
-              <w:t>17</w:t>
-            </w:r>
-            <w:r>
-              <w:rPr>
-                <w:noProof/>
-                <w:webHidden/>
-              </w:rPr>
-              <w:fldChar w:fldCharType="end"/>
-            </w:r>
-          </w:hyperlink>
+          <w:r>
+            <w:rPr>
+              <w:noProof/>
+            </w:rPr>
+            <w:t>AppSettings</w:t>
+          </w:r>
+          <w:r>
+            <w:rPr>
+              <w:noProof/>
+            </w:rPr>
+            <w:tab/>
+          </w:r>
+          <w:r>
+            <w:rPr>
+              <w:noProof/>
+            </w:rPr>
+            <w:fldChar w:fldCharType="begin"/>
+          </w:r>
+          <w:r>
+            <w:rPr>
+              <w:noProof/>
+            </w:rPr>
+            <w:instrText xml:space="preserve"> PAGEREF _Toc223614830 \h </w:instrText>
+          </w:r>
+          <w:r>
+            <w:rPr>
+              <w:noProof/>
+            </w:rPr>
+          </w:r>
+          <w:r>
+            <w:rPr>
+              <w:noProof/>
+            </w:rPr>
+            <w:fldChar w:fldCharType="separate"/>
+          </w:r>
+          <w:r>
+            <w:rPr>
+              <w:noProof/>
+            </w:rPr>
+            <w:t>17</w:t>
+          </w:r>
+          <w:r>
+            <w:rPr>
+              <w:noProof/>
+            </w:rPr>
+            <w:fldChar w:fldCharType="end"/>
+          </w:r>
         </w:p>
         <w:p>
           <w:pPr>
@@ -1267,65 +1161,58 @@
             <w:rPr>
               <w:rFonts w:eastAsiaTheme="minorEastAsia"/>
               <w:noProof/>
+              <w:sz w:val="24"/>
+              <w:szCs w:val="24"/>
+              <w:lang w:eastAsia="ja-JP"/>
             </w:rPr>
           </w:pPr>
-          <w:hyperlink w:anchor="_Toc349753533" w:history="1">
-            <w:r>
-              <w:rPr>
-                <w:rStyle w:val="Hyperlink"/>
-                <w:noProof/>
-              </w:rPr>
-              <w:t>Database</w:t>
-            </w:r>
-            <w:r>
-              <w:rPr>
-                <w:noProof/>
-                <w:webHidden/>
-              </w:rPr>
-              <w:tab/>
-            </w:r>
-            <w:r>
-              <w:rPr>
-                <w:noProof/>
-                <w:webHidden/>
-              </w:rPr>
-              <w:fldChar w:fldCharType="begin"/>
-            </w:r>
-            <w:r>
-              <w:rPr>
-                <w:noProof/>
-                <w:webHidden/>
-              </w:rPr>
-              <w:instrText xml:space="preserve"> PAGEREF _Toc349753533 \h </w:instrText>
-            </w:r>
-            <w:r>
-              <w:rPr>
-                <w:noProof/>
-                <w:webHidden/>
-              </w:rPr>
-            </w:r>
-            <w:r>
-              <w:rPr>
-                <w:noProof/>
-                <w:webHidden/>
-              </w:rPr>
-              <w:fldChar w:fldCharType="separate"/>
-            </w:r>
-            <w:r>
-              <w:rPr>
-                <w:noProof/>
-                <w:webHidden/>
-              </w:rPr>
-              <w:t>17</w:t>
-            </w:r>
-            <w:r>
-              <w:rPr>
-                <w:noProof/>
-                <w:webHidden/>
-              </w:rPr>
-              <w:fldChar w:fldCharType="end"/>
-            </w:r>
-          </w:hyperlink>
+          <w:r>
+            <w:rPr>
+              <w:noProof/>
+            </w:rPr>
+            <w:t>Database</w:t>
+          </w:r>
+          <w:r>
+            <w:rPr>
+              <w:noProof/>
+            </w:rPr>
+            <w:tab/>
+          </w:r>
+          <w:r>
+            <w:rPr>
+              <w:noProof/>
+            </w:rPr>
+            <w:fldChar w:fldCharType="begin"/>
+          </w:r>
+          <w:r>
+            <w:rPr>
+              <w:noProof/>
+            </w:rPr>
+            <w:instrText xml:space="preserve"> PAGEREF _Toc223614831 \h </w:instrText>
+          </w:r>
+          <w:r>
+            <w:rPr>
+              <w:noProof/>
+            </w:rPr>
+          </w:r>
+          <w:r>
+            <w:rPr>
+              <w:noProof/>
+            </w:rPr>
+            <w:fldChar w:fldCharType="separate"/>
+          </w:r>
+          <w:r>
+            <w:rPr>
+              <w:noProof/>
+            </w:rPr>
+            <w:t>17</w:t>
+          </w:r>
+          <w:r>
+            <w:rPr>
+              <w:noProof/>
+            </w:rPr>
+            <w:fldChar w:fldCharType="end"/>
+          </w:r>
         </w:p>
         <w:p>
           <w:pPr>
@@ -1336,65 +1223,58 @@
             <w:rPr>
               <w:rFonts w:eastAsiaTheme="minorEastAsia"/>
               <w:noProof/>
+              <w:sz w:val="24"/>
+              <w:szCs w:val="24"/>
+              <w:lang w:eastAsia="ja-JP"/>
             </w:rPr>
           </w:pPr>
-          <w:hyperlink w:anchor="_Toc349753534" w:history="1">
-            <w:r>
-              <w:rPr>
-                <w:rStyle w:val="Hyperlink"/>
-                <w:noProof/>
-              </w:rPr>
-              <w:t>User Interface Object Relationship Diagram (High-Level)</w:t>
-            </w:r>
-            <w:r>
-              <w:rPr>
-                <w:noProof/>
-                <w:webHidden/>
-              </w:rPr>
-              <w:tab/>
-            </w:r>
-            <w:r>
-              <w:rPr>
-                <w:noProof/>
-                <w:webHidden/>
-              </w:rPr>
-              <w:fldChar w:fldCharType="begin"/>
-            </w:r>
-            <w:r>
-              <w:rPr>
-                <w:noProof/>
-                <w:webHidden/>
-              </w:rPr>
-              <w:instrText xml:space="preserve"> PAGEREF _Toc349753534 \h </w:instrText>
-            </w:r>
-            <w:r>
-              <w:rPr>
-                <w:noProof/>
-                <w:webHidden/>
-              </w:rPr>
-            </w:r>
-            <w:r>
-              <w:rPr>
-                <w:noProof/>
-                <w:webHidden/>
-              </w:rPr>
-              <w:fldChar w:fldCharType="separate"/>
-            </w:r>
-            <w:r>
-              <w:rPr>
-                <w:noProof/>
-                <w:webHidden/>
-              </w:rPr>
-              <w:t>17</w:t>
-            </w:r>
-            <w:r>
-              <w:rPr>
-                <w:noProof/>
-                <w:webHidden/>
-              </w:rPr>
-              <w:fldChar w:fldCharType="end"/>
-            </w:r>
-          </w:hyperlink>
+          <w:r>
+            <w:rPr>
+              <w:noProof/>
+            </w:rPr>
+            <w:t>User Interface Object Relationship Diagram (High-Level)</w:t>
+          </w:r>
+          <w:r>
+            <w:rPr>
+              <w:noProof/>
+            </w:rPr>
+            <w:tab/>
+          </w:r>
+          <w:r>
+            <w:rPr>
+              <w:noProof/>
+            </w:rPr>
+            <w:fldChar w:fldCharType="begin"/>
+          </w:r>
+          <w:r>
+            <w:rPr>
+              <w:noProof/>
+            </w:rPr>
+            <w:instrText xml:space="preserve"> PAGEREF _Toc223614832 \h </w:instrText>
+          </w:r>
+          <w:r>
+            <w:rPr>
+              <w:noProof/>
+            </w:rPr>
+          </w:r>
+          <w:r>
+            <w:rPr>
+              <w:noProof/>
+            </w:rPr>
+            <w:fldChar w:fldCharType="separate"/>
+          </w:r>
+          <w:r>
+            <w:rPr>
+              <w:noProof/>
+            </w:rPr>
+            <w:t>17</w:t>
+          </w:r>
+          <w:r>
+            <w:rPr>
+              <w:noProof/>
+            </w:rPr>
+            <w:fldChar w:fldCharType="end"/>
+          </w:r>
         </w:p>
         <w:p>
           <w:pPr>
@@ -1405,65 +1285,58 @@
             <w:rPr>
               <w:rFonts w:eastAsiaTheme="minorEastAsia"/>
               <w:noProof/>
+              <w:sz w:val="24"/>
+              <w:szCs w:val="24"/>
+              <w:lang w:eastAsia="ja-JP"/>
             </w:rPr>
           </w:pPr>
-          <w:hyperlink w:anchor="_Toc349753535" w:history="1">
-            <w:r>
-              <w:rPr>
-                <w:rStyle w:val="Hyperlink"/>
-                <w:noProof/>
-              </w:rPr>
-              <w:t>User Interface Object Relationship Diagram (Detail)</w:t>
-            </w:r>
-            <w:r>
-              <w:rPr>
-                <w:noProof/>
-                <w:webHidden/>
-              </w:rPr>
-              <w:tab/>
-            </w:r>
-            <w:r>
-              <w:rPr>
-                <w:noProof/>
-                <w:webHidden/>
-              </w:rPr>
-              <w:fldChar w:fldCharType="begin"/>
-            </w:r>
-            <w:r>
-              <w:rPr>
-                <w:noProof/>
-                <w:webHidden/>
-              </w:rPr>
-              <w:instrText xml:space="preserve"> PAGEREF _Toc349753535 \h </w:instrText>
-            </w:r>
-            <w:r>
-              <w:rPr>
-                <w:noProof/>
-                <w:webHidden/>
-              </w:rPr>
-            </w:r>
-            <w:r>
-              <w:rPr>
-                <w:noProof/>
-                <w:webHidden/>
-              </w:rPr>
-              <w:fldChar w:fldCharType="separate"/>
-            </w:r>
-            <w:r>
-              <w:rPr>
-                <w:noProof/>
-                <w:webHidden/>
-              </w:rPr>
-              <w:t>18</w:t>
-            </w:r>
-            <w:r>
-              <w:rPr>
-                <w:noProof/>
-                <w:webHidden/>
-              </w:rPr>
-              <w:fldChar w:fldCharType="end"/>
-            </w:r>
-          </w:hyperlink>
+          <w:r>
+            <w:rPr>
+              <w:noProof/>
+            </w:rPr>
+            <w:t>User Interface Object Relationship Diagram (Detail)</w:t>
+          </w:r>
+          <w:r>
+            <w:rPr>
+              <w:noProof/>
+            </w:rPr>
+            <w:tab/>
+          </w:r>
+          <w:r>
+            <w:rPr>
+              <w:noProof/>
+            </w:rPr>
+            <w:fldChar w:fldCharType="begin"/>
+          </w:r>
+          <w:r>
+            <w:rPr>
+              <w:noProof/>
+            </w:rPr>
+            <w:instrText xml:space="preserve"> PAGEREF _Toc223614833 \h </w:instrText>
+          </w:r>
+          <w:r>
+            <w:rPr>
+              <w:noProof/>
+            </w:rPr>
+          </w:r>
+          <w:r>
+            <w:rPr>
+              <w:noProof/>
+            </w:rPr>
+            <w:fldChar w:fldCharType="separate"/>
+          </w:r>
+          <w:r>
+            <w:rPr>
+              <w:noProof/>
+            </w:rPr>
+            <w:t>18</w:t>
+          </w:r>
+          <w:r>
+            <w:rPr>
+              <w:noProof/>
+            </w:rPr>
+            <w:fldChar w:fldCharType="end"/>
+          </w:r>
         </w:p>
         <w:p>
           <w:pPr>
@@ -1474,65 +1347,58 @@
             <w:rPr>
               <w:rFonts w:eastAsiaTheme="minorEastAsia"/>
               <w:noProof/>
+              <w:sz w:val="24"/>
+              <w:szCs w:val="24"/>
+              <w:lang w:eastAsia="ja-JP"/>
             </w:rPr>
           </w:pPr>
-          <w:hyperlink w:anchor="_Toc349753536" w:history="1">
-            <w:r>
-              <w:rPr>
-                <w:rStyle w:val="Hyperlink"/>
-                <w:noProof/>
-              </w:rPr>
-              <w:t>Database Tables</w:t>
-            </w:r>
-            <w:r>
-              <w:rPr>
-                <w:noProof/>
-                <w:webHidden/>
-              </w:rPr>
-              <w:tab/>
-            </w:r>
-            <w:r>
-              <w:rPr>
-                <w:noProof/>
-                <w:webHidden/>
-              </w:rPr>
-              <w:fldChar w:fldCharType="begin"/>
-            </w:r>
-            <w:r>
-              <w:rPr>
-                <w:noProof/>
-                <w:webHidden/>
-              </w:rPr>
-              <w:instrText xml:space="preserve"> PAGEREF _Toc349753536 \h </w:instrText>
-            </w:r>
-            <w:r>
-              <w:rPr>
-                <w:noProof/>
-                <w:webHidden/>
-              </w:rPr>
-            </w:r>
-            <w:r>
-              <w:rPr>
-                <w:noProof/>
-                <w:webHidden/>
-              </w:rPr>
-              <w:fldChar w:fldCharType="separate"/>
-            </w:r>
-            <w:r>
-              <w:rPr>
-                <w:noProof/>
-                <w:webHidden/>
-              </w:rPr>
-              <w:t>18</w:t>
-            </w:r>
-            <w:r>
-              <w:rPr>
-                <w:noProof/>
-                <w:webHidden/>
-              </w:rPr>
-              <w:fldChar w:fldCharType="end"/>
-            </w:r>
-          </w:hyperlink>
+          <w:r>
+            <w:rPr>
+              <w:noProof/>
+            </w:rPr>
+            <w:t>Database Tables</w:t>
+          </w:r>
+          <w:r>
+            <w:rPr>
+              <w:noProof/>
+            </w:rPr>
+            <w:tab/>
+          </w:r>
+          <w:r>
+            <w:rPr>
+              <w:noProof/>
+            </w:rPr>
+            <w:fldChar w:fldCharType="begin"/>
+          </w:r>
+          <w:r>
+            <w:rPr>
+              <w:noProof/>
+            </w:rPr>
+            <w:instrText xml:space="preserve"> PAGEREF _Toc223614834 \h </w:instrText>
+          </w:r>
+          <w:r>
+            <w:rPr>
+              <w:noProof/>
+            </w:rPr>
+          </w:r>
+          <w:r>
+            <w:rPr>
+              <w:noProof/>
+            </w:rPr>
+            <w:fldChar w:fldCharType="separate"/>
+          </w:r>
+          <w:r>
+            <w:rPr>
+              <w:noProof/>
+            </w:rPr>
+            <w:t>18</w:t>
+          </w:r>
+          <w:r>
+            <w:rPr>
+              <w:noProof/>
+            </w:rPr>
+            <w:fldChar w:fldCharType="end"/>
+          </w:r>
         </w:p>
         <w:p>
           <w:pPr>
@@ -1543,65 +1409,58 @@
             <w:rPr>
               <w:rFonts w:eastAsiaTheme="minorEastAsia"/>
               <w:noProof/>
+              <w:sz w:val="24"/>
+              <w:szCs w:val="24"/>
+              <w:lang w:eastAsia="ja-JP"/>
             </w:rPr>
           </w:pPr>
-          <w:hyperlink w:anchor="_Toc349753537" w:history="1">
-            <w:r>
-              <w:rPr>
-                <w:rStyle w:val="Hyperlink"/>
-                <w:noProof/>
-              </w:rPr>
-              <w:t>Table: WAYPOINT</w:t>
-            </w:r>
-            <w:r>
-              <w:rPr>
-                <w:noProof/>
-                <w:webHidden/>
-              </w:rPr>
-              <w:tab/>
-            </w:r>
-            <w:r>
-              <w:rPr>
-                <w:noProof/>
-                <w:webHidden/>
-              </w:rPr>
-              <w:fldChar w:fldCharType="begin"/>
-            </w:r>
-            <w:r>
-              <w:rPr>
-                <w:noProof/>
-                <w:webHidden/>
-              </w:rPr>
-              <w:instrText xml:space="preserve"> PAGEREF _Toc349753537 \h </w:instrText>
-            </w:r>
-            <w:r>
-              <w:rPr>
-                <w:noProof/>
-                <w:webHidden/>
-              </w:rPr>
-            </w:r>
-            <w:r>
-              <w:rPr>
-                <w:noProof/>
-                <w:webHidden/>
-              </w:rPr>
-              <w:fldChar w:fldCharType="separate"/>
-            </w:r>
-            <w:r>
-              <w:rPr>
-                <w:noProof/>
-                <w:webHidden/>
-              </w:rPr>
-              <w:t>19</w:t>
-            </w:r>
-            <w:r>
-              <w:rPr>
-                <w:noProof/>
-                <w:webHidden/>
-              </w:rPr>
-              <w:fldChar w:fldCharType="end"/>
-            </w:r>
-          </w:hyperlink>
+          <w:r>
+            <w:rPr>
+              <w:noProof/>
+            </w:rPr>
+            <w:t>Table: WAYPOINT</w:t>
+          </w:r>
+          <w:r>
+            <w:rPr>
+              <w:noProof/>
+            </w:rPr>
+            <w:tab/>
+          </w:r>
+          <w:r>
+            <w:rPr>
+              <w:noProof/>
+            </w:rPr>
+            <w:fldChar w:fldCharType="begin"/>
+          </w:r>
+          <w:r>
+            <w:rPr>
+              <w:noProof/>
+            </w:rPr>
+            <w:instrText xml:space="preserve"> PAGEREF _Toc223614835 \h </w:instrText>
+          </w:r>
+          <w:r>
+            <w:rPr>
+              <w:noProof/>
+            </w:rPr>
+          </w:r>
+          <w:r>
+            <w:rPr>
+              <w:noProof/>
+            </w:rPr>
+            <w:fldChar w:fldCharType="separate"/>
+          </w:r>
+          <w:r>
+            <w:rPr>
+              <w:noProof/>
+            </w:rPr>
+            <w:t>19</w:t>
+          </w:r>
+          <w:r>
+            <w:rPr>
+              <w:noProof/>
+            </w:rPr>
+            <w:fldChar w:fldCharType="end"/>
+          </w:r>
         </w:p>
         <w:p>
           <w:pPr>
@@ -1612,65 +1471,58 @@
             <w:rPr>
               <w:rFonts w:eastAsiaTheme="minorEastAsia"/>
               <w:noProof/>
+              <w:sz w:val="24"/>
+              <w:szCs w:val="24"/>
+              <w:lang w:eastAsia="ja-JP"/>
             </w:rPr>
           </w:pPr>
-          <w:hyperlink w:anchor="_Toc349753538" w:history="1">
-            <w:r>
-              <w:rPr>
-                <w:rStyle w:val="Hyperlink"/>
-                <w:noProof/>
-              </w:rPr>
-              <w:t>Table: IMAGE</w:t>
-            </w:r>
-            <w:r>
-              <w:rPr>
-                <w:noProof/>
-                <w:webHidden/>
-              </w:rPr>
-              <w:tab/>
-            </w:r>
-            <w:r>
-              <w:rPr>
-                <w:noProof/>
-                <w:webHidden/>
-              </w:rPr>
-              <w:fldChar w:fldCharType="begin"/>
-            </w:r>
-            <w:r>
-              <w:rPr>
-                <w:noProof/>
-                <w:webHidden/>
-              </w:rPr>
-              <w:instrText xml:space="preserve"> PAGEREF _Toc349753538 \h </w:instrText>
-            </w:r>
-            <w:r>
-              <w:rPr>
-                <w:noProof/>
-                <w:webHidden/>
-              </w:rPr>
-            </w:r>
-            <w:r>
-              <w:rPr>
-                <w:noProof/>
-                <w:webHidden/>
-              </w:rPr>
-              <w:fldChar w:fldCharType="separate"/>
-            </w:r>
-            <w:r>
-              <w:rPr>
-                <w:noProof/>
-                <w:webHidden/>
-              </w:rPr>
-              <w:t>19</w:t>
-            </w:r>
-            <w:r>
-              <w:rPr>
-                <w:noProof/>
-                <w:webHidden/>
-              </w:rPr>
-              <w:fldChar w:fldCharType="end"/>
-            </w:r>
-          </w:hyperlink>
+          <w:r>
+            <w:rPr>
+              <w:noProof/>
+            </w:rPr>
+            <w:t>Table: IMAGE</w:t>
+          </w:r>
+          <w:r>
+            <w:rPr>
+              <w:noProof/>
+            </w:rPr>
+            <w:tab/>
+          </w:r>
+          <w:r>
+            <w:rPr>
+              <w:noProof/>
+            </w:rPr>
+            <w:fldChar w:fldCharType="begin"/>
+          </w:r>
+          <w:r>
+            <w:rPr>
+              <w:noProof/>
+            </w:rPr>
+            <w:instrText xml:space="preserve"> PAGEREF _Toc223614836 \h </w:instrText>
+          </w:r>
+          <w:r>
+            <w:rPr>
+              <w:noProof/>
+            </w:rPr>
+          </w:r>
+          <w:r>
+            <w:rPr>
+              <w:noProof/>
+            </w:rPr>
+            <w:fldChar w:fldCharType="separate"/>
+          </w:r>
+          <w:r>
+            <w:rPr>
+              <w:noProof/>
+            </w:rPr>
+            <w:t>19</w:t>
+          </w:r>
+          <w:r>
+            <w:rPr>
+              <w:noProof/>
+            </w:rPr>
+            <w:fldChar w:fldCharType="end"/>
+          </w:r>
         </w:p>
         <w:p>
           <w:pPr>
@@ -1681,65 +1533,58 @@
             <w:rPr>
               <w:rFonts w:eastAsiaTheme="minorEastAsia"/>
               <w:noProof/>
+              <w:sz w:val="24"/>
+              <w:szCs w:val="24"/>
+              <w:lang w:eastAsia="ja-JP"/>
             </w:rPr>
           </w:pPr>
-          <w:hyperlink w:anchor="_Toc349753539" w:history="1">
-            <w:r>
-              <w:rPr>
-                <w:rStyle w:val="Hyperlink"/>
-                <w:noProof/>
-              </w:rPr>
-              <w:t>Table: WAYPOINT_IMAGE_MAP</w:t>
-            </w:r>
-            <w:r>
-              <w:rPr>
-                <w:noProof/>
-                <w:webHidden/>
-              </w:rPr>
-              <w:tab/>
-            </w:r>
-            <w:r>
-              <w:rPr>
-                <w:noProof/>
-                <w:webHidden/>
-              </w:rPr>
-              <w:fldChar w:fldCharType="begin"/>
-            </w:r>
-            <w:r>
-              <w:rPr>
-                <w:noProof/>
-                <w:webHidden/>
-              </w:rPr>
-              <w:instrText xml:space="preserve"> PAGEREF _Toc349753539 \h </w:instrText>
-            </w:r>
-            <w:r>
-              <w:rPr>
-                <w:noProof/>
-                <w:webHidden/>
-              </w:rPr>
-            </w:r>
-            <w:r>
-              <w:rPr>
-                <w:noProof/>
-                <w:webHidden/>
-              </w:rPr>
-              <w:fldChar w:fldCharType="separate"/>
-            </w:r>
-            <w:r>
-              <w:rPr>
-                <w:noProof/>
-                <w:webHidden/>
-              </w:rPr>
-              <w:t>19</w:t>
-            </w:r>
-            <w:r>
-              <w:rPr>
-                <w:noProof/>
-                <w:webHidden/>
-              </w:rPr>
-              <w:fldChar w:fldCharType="end"/>
-            </w:r>
-          </w:hyperlink>
+          <w:r>
+            <w:rPr>
+              <w:noProof/>
+            </w:rPr>
+            <w:t>Table: WAYPOINT_IMAGE_XREF</w:t>
+          </w:r>
+          <w:r>
+            <w:rPr>
+              <w:noProof/>
+            </w:rPr>
+            <w:tab/>
+          </w:r>
+          <w:r>
+            <w:rPr>
+              <w:noProof/>
+            </w:rPr>
+            <w:fldChar w:fldCharType="begin"/>
+          </w:r>
+          <w:r>
+            <w:rPr>
+              <w:noProof/>
+            </w:rPr>
+            <w:instrText xml:space="preserve"> PAGEREF _Toc223614837 \h </w:instrText>
+          </w:r>
+          <w:r>
+            <w:rPr>
+              <w:noProof/>
+            </w:rPr>
+          </w:r>
+          <w:r>
+            <w:rPr>
+              <w:noProof/>
+            </w:rPr>
+            <w:fldChar w:fldCharType="separate"/>
+          </w:r>
+          <w:r>
+            <w:rPr>
+              <w:noProof/>
+            </w:rPr>
+            <w:t>19</w:t>
+          </w:r>
+          <w:r>
+            <w:rPr>
+              <w:noProof/>
+            </w:rPr>
+            <w:fldChar w:fldCharType="end"/>
+          </w:r>
         </w:p>
         <w:p>
           <w:pPr>
@@ -1750,149 +1595,137 @@
             <w:rPr>
               <w:rFonts w:eastAsiaTheme="minorEastAsia"/>
               <w:noProof/>
+              <w:sz w:val="24"/>
+              <w:szCs w:val="24"/>
+              <w:lang w:eastAsia="ja-JP"/>
             </w:rPr>
           </w:pPr>
-          <w:hyperlink w:anchor="_Toc349753540" w:history="1">
-            <w:r>
-              <w:rPr>
-                <w:rStyle w:val="Hyperlink"/>
-                <w:noProof/>
-              </w:rPr>
-              <w:t>Settings</w:t>
-            </w:r>
-            <w:r>
-              <w:rPr>
-                <w:noProof/>
-                <w:webHidden/>
-              </w:rPr>
-              <w:tab/>
-            </w:r>
-            <w:r>
-              <w:rPr>
-                <w:noProof/>
-                <w:webHidden/>
-              </w:rPr>
-              <w:fldChar w:fldCharType="begin"/>
-            </w:r>
-            <w:r>
-              <w:rPr>
-                <w:noProof/>
-                <w:webHidden/>
-              </w:rPr>
-              <w:instrText xml:space="preserve"> PAGEREF _Toc349753540 \h </w:instrText>
-            </w:r>
-            <w:r>
-              <w:rPr>
-                <w:noProof/>
-                <w:webHidden/>
-              </w:rPr>
-            </w:r>
-            <w:r>
-              <w:rPr>
-                <w:noProof/>
-                <w:webHidden/>
-              </w:rPr>
-              <w:fldChar w:fldCharType="separate"/>
-            </w:r>
-            <w:r>
-              <w:rPr>
-                <w:noProof/>
-                <w:webHidden/>
-              </w:rPr>
-              <w:t>19</w:t>
-            </w:r>
-            <w:r>
-              <w:rPr>
-                <w:noProof/>
-                <w:webHidden/>
-              </w:rPr>
-              <w:fldChar w:fldCharType="end"/>
-            </w:r>
-          </w:hyperlink>
+          <w:r>
+            <w:rPr>
+              <w:noProof/>
+            </w:rPr>
+            <w:t>Settings</w:t>
+          </w:r>
+          <w:r>
+            <w:rPr>
+              <w:noProof/>
+            </w:rPr>
+            <w:tab/>
+          </w:r>
+          <w:r>
+            <w:rPr>
+              <w:noProof/>
+            </w:rPr>
+            <w:fldChar w:fldCharType="begin"/>
+          </w:r>
+          <w:r>
+            <w:rPr>
+              <w:noProof/>
+            </w:rPr>
+            <w:instrText xml:space="preserve"> PAGEREF _Toc223614838 \h </w:instrText>
+          </w:r>
+          <w:r>
+            <w:rPr>
+              <w:noProof/>
+            </w:rPr>
+          </w:r>
+          <w:r>
+            <w:rPr>
+              <w:noProof/>
+            </w:rPr>
+            <w:fldChar w:fldCharType="separate"/>
+          </w:r>
+          <w:r>
+            <w:rPr>
+              <w:noProof/>
+            </w:rPr>
+            <w:t>19</w:t>
+          </w:r>
+          <w:r>
+            <w:rPr>
+              <w:noProof/>
+            </w:rPr>
+            <w:fldChar w:fldCharType="end"/>
+          </w:r>
         </w:p>
         <w:p>
           <w:pPr>
             <w:pStyle w:val="TOC1"/>
             <w:tabs>
-              <w:tab w:val="left" w:pos="440"/>
+              <w:tab w:val="left" w:pos="407"/>
               <w:tab w:val="right" w:leader="dot" w:pos="10790"/>
             </w:tabs>
             <w:rPr>
               <w:rFonts w:eastAsiaTheme="minorEastAsia"/>
               <w:noProof/>
+              <w:sz w:val="24"/>
+              <w:szCs w:val="24"/>
+              <w:lang w:eastAsia="ja-JP"/>
             </w:rPr>
           </w:pPr>
-          <w:hyperlink w:anchor="_Toc349753541" w:history="1">
-            <w:r>
-              <w:rPr>
-                <w:rStyle w:val="Hyperlink"/>
-                <w:noProof/>
-              </w:rPr>
-              <w:t>5.</w:t>
-            </w:r>
-            <w:r>
-              <w:rPr>
-                <w:rFonts w:eastAsiaTheme="minorEastAsia"/>
-                <w:noProof/>
-              </w:rPr>
-              <w:tab/>
-            </w:r>
-            <w:r>
-              <w:rPr>
-                <w:rStyle w:val="Hyperlink"/>
-                <w:noProof/>
-              </w:rPr>
-              <w:t>Partial Implementation of Risks</w:t>
-            </w:r>
-            <w:r>
-              <w:rPr>
-                <w:noProof/>
-                <w:webHidden/>
-              </w:rPr>
-              <w:tab/>
-            </w:r>
-            <w:r>
-              <w:rPr>
-                <w:noProof/>
-                <w:webHidden/>
-              </w:rPr>
-              <w:fldChar w:fldCharType="begin"/>
-            </w:r>
-            <w:r>
-              <w:rPr>
-                <w:noProof/>
-                <w:webHidden/>
-              </w:rPr>
-              <w:instrText xml:space="preserve"> PAGEREF _Toc349753541 \h </w:instrText>
-            </w:r>
-            <w:r>
-              <w:rPr>
-                <w:noProof/>
-                <w:webHidden/>
-              </w:rPr>
-            </w:r>
-            <w:r>
-              <w:rPr>
-                <w:noProof/>
-                <w:webHidden/>
-              </w:rPr>
-              <w:fldChar w:fldCharType="separate"/>
-            </w:r>
-            <w:r>
-              <w:rPr>
-                <w:noProof/>
-                <w:webHidden/>
-              </w:rPr>
-              <w:t>20</w:t>
-            </w:r>
-            <w:r>
-              <w:rPr>
-                <w:noProof/>
-                <w:webHidden/>
-              </w:rPr>
-              <w:fldChar w:fldCharType="end"/>
-            </w:r>
-          </w:hyperlink>
+          <w:r>
+            <w:rPr>
+              <w:noProof/>
+            </w:rPr>
+            <w:t>5.</w:t>
+          </w:r>
+          <w:r>
+            <w:rPr>
+              <w:rFonts w:eastAsiaTheme="minorEastAsia"/>
+              <w:noProof/>
+              <w:sz w:val="24"/>
+              <w:szCs w:val="24"/>
+              <w:lang w:eastAsia="ja-JP"/>
+            </w:rPr>
+            <w:tab/>
+          </w:r>
+          <w:r>
+            <w:rPr>
+              <w:noProof/>
+            </w:rPr>
+            <w:t>Partial Implementation of Risks</w:t>
+          </w:r>
+          <w:r>
+            <w:rPr>
+              <w:noProof/>
+            </w:rPr>
+            <w:tab/>
+          </w:r>
+          <w:r>
+            <w:rPr>
+              <w:noProof/>
+            </w:rPr>
+            <w:fldChar w:fldCharType="begin"/>
+          </w:r>
+          <w:r>
+            <w:rPr>
+              <w:noProof/>
+            </w:rPr>
+            <w:instrText xml:space="preserve"> PAGEREF _Toc223614839 \h </w:instrText>
+          </w:r>
+          <w:r>
+            <w:rPr>
+              <w:noProof/>
+            </w:rPr>
+          </w:r>
+          <w:r>
+            <w:rPr>
+              <w:noProof/>
+            </w:rPr>
+            <w:fldChar w:fldCharType="separate"/>
+          </w:r>
+          <w:r>
+            <w:rPr>
+              <w:noProof/>
+            </w:rPr>
+            <w:t>20</w:t>
+          </w:r>
+          <w:r>
+            <w:rPr>
+              <w:noProof/>
+            </w:rPr>
+            <w:fldChar w:fldCharType="end"/>
+          </w:r>
         </w:p>
         <w:p>
           <w:pPr>
@@ -1903,65 +1736,58 @@
             <w:rPr>
               <w:rFonts w:eastAsiaTheme="minorEastAsia"/>
               <w:noProof/>
+              <w:sz w:val="24"/>
+              <w:szCs w:val="24"/>
+              <w:lang w:eastAsia="ja-JP"/>
             </w:rPr>
           </w:pPr>
-          <w:hyperlink w:anchor="_Toc349753542" w:history="1">
-            <w:r>
-              <w:rPr>
-                <w:rStyle w:val="Hyperlink"/>
-                <w:noProof/>
-              </w:rPr>
-              <w:t>Risks Associated With Requirements</w:t>
-            </w:r>
-            <w:r>
-              <w:rPr>
-                <w:noProof/>
-                <w:webHidden/>
-              </w:rPr>
-              <w:tab/>
-            </w:r>
-            <w:r>
-              <w:rPr>
-                <w:noProof/>
-                <w:webHidden/>
-              </w:rPr>
-              <w:fldChar w:fldCharType="begin"/>
-            </w:r>
-            <w:r>
-              <w:rPr>
-                <w:noProof/>
-                <w:webHidden/>
-              </w:rPr>
-              <w:instrText xml:space="preserve"> PAGEREF _Toc349753542 \h </w:instrText>
-            </w:r>
-            <w:r>
-              <w:rPr>
-                <w:noProof/>
-                <w:webHidden/>
-              </w:rPr>
-            </w:r>
-            <w:r>
-              <w:rPr>
-                <w:noProof/>
-                <w:webHidden/>
-              </w:rPr>
-              <w:fldChar w:fldCharType="separate"/>
-            </w:r>
-            <w:r>
-              <w:rPr>
-                <w:noProof/>
-                <w:webHidden/>
-              </w:rPr>
-              <w:t>20</w:t>
-            </w:r>
-            <w:r>
-              <w:rPr>
-                <w:noProof/>
-                <w:webHidden/>
-              </w:rPr>
-              <w:fldChar w:fldCharType="end"/>
-            </w:r>
-          </w:hyperlink>
+          <w:r>
+            <w:rPr>
+              <w:noProof/>
+            </w:rPr>
+            <w:t>Risks Associated With Requirements</w:t>
+          </w:r>
+          <w:r>
+            <w:rPr>
+              <w:noProof/>
+            </w:rPr>
+            <w:tab/>
+          </w:r>
+          <w:r>
+            <w:rPr>
+              <w:noProof/>
+            </w:rPr>
+            <w:fldChar w:fldCharType="begin"/>
+          </w:r>
+          <w:r>
+            <w:rPr>
+              <w:noProof/>
+            </w:rPr>
+            <w:instrText xml:space="preserve"> PAGEREF _Toc223614840 \h </w:instrText>
+          </w:r>
+          <w:r>
+            <w:rPr>
+              <w:noProof/>
+            </w:rPr>
+          </w:r>
+          <w:r>
+            <w:rPr>
+              <w:noProof/>
+            </w:rPr>
+            <w:fldChar w:fldCharType="separate"/>
+          </w:r>
+          <w:r>
+            <w:rPr>
+              <w:noProof/>
+            </w:rPr>
+            <w:t>20</w:t>
+          </w:r>
+          <w:r>
+            <w:rPr>
+              <w:noProof/>
+            </w:rPr>
+            <w:fldChar w:fldCharType="end"/>
+          </w:r>
         </w:p>
         <w:p>
           <w:pPr>
@@ -1972,65 +1798,59 @@
             <w:rPr>
               <w:rFonts w:eastAsiaTheme="minorEastAsia"/>
               <w:noProof/>
+              <w:sz w:val="24"/>
+              <w:szCs w:val="24"/>
+              <w:lang w:eastAsia="ja-JP"/>
             </w:rPr>
           </w:pPr>
-          <w:hyperlink w:anchor="_Toc349753543" w:history="1">
-            <w:r>
-              <w:rPr>
-                <w:rStyle w:val="Hyperlink"/>
-                <w:noProof/>
-              </w:rPr>
-              <w:t>Riskiest Elements</w:t>
-            </w:r>
-            <w:r>
-              <w:rPr>
-                <w:noProof/>
-                <w:webHidden/>
-              </w:rPr>
-              <w:tab/>
-            </w:r>
-            <w:r>
-              <w:rPr>
-                <w:noProof/>
-                <w:webHidden/>
-              </w:rPr>
-              <w:fldChar w:fldCharType="begin"/>
-            </w:r>
-            <w:r>
-              <w:rPr>
-                <w:noProof/>
-                <w:webHidden/>
-              </w:rPr>
-              <w:instrText xml:space="preserve"> PAGEREF _Toc349753543 \h </w:instrText>
-            </w:r>
-            <w:r>
-              <w:rPr>
-                <w:noProof/>
-                <w:webHidden/>
-              </w:rPr>
-            </w:r>
-            <w:r>
-              <w:rPr>
-                <w:noProof/>
-                <w:webHidden/>
-              </w:rPr>
-              <w:fldChar w:fldCharType="separate"/>
-            </w:r>
-            <w:r>
-              <w:rPr>
-                <w:noProof/>
-                <w:webHidden/>
-              </w:rPr>
-              <w:t>20</w:t>
-            </w:r>
-            <w:r>
-              <w:rPr>
-                <w:noProof/>
-                <w:webHidden/>
-              </w:rPr>
-              <w:fldChar w:fldCharType="end"/>
-            </w:r>
-          </w:hyperlink>
+          <w:r>
+            <w:rPr>
+              <w:noProof/>
+            </w:rPr>
+            <w:lastRenderedPageBreak/>
+            <w:t>Riskiest Elements</w:t>
+          </w:r>
+          <w:r>
+            <w:rPr>
+              <w:noProof/>
+            </w:rPr>
+            <w:tab/>
+          </w:r>
+          <w:r>
+            <w:rPr>
+              <w:noProof/>
+            </w:rPr>
+            <w:fldChar w:fldCharType="begin"/>
+          </w:r>
+          <w:r>
+            <w:rPr>
+              <w:noProof/>
+            </w:rPr>
+            <w:instrText xml:space="preserve"> PAGEREF _Toc223614841 \h </w:instrText>
+          </w:r>
+          <w:r>
+            <w:rPr>
+              <w:noProof/>
+            </w:rPr>
+          </w:r>
+          <w:r>
+            <w:rPr>
+              <w:noProof/>
+            </w:rPr>
+            <w:fldChar w:fldCharType="separate"/>
+          </w:r>
+          <w:r>
+            <w:rPr>
+              <w:noProof/>
+            </w:rPr>
+            <w:t>20</w:t>
+          </w:r>
+          <w:r>
+            <w:rPr>
+              <w:noProof/>
+            </w:rPr>
+            <w:fldChar w:fldCharType="end"/>
+          </w:r>
         </w:p>
         <w:p>
           <w:pPr>
@@ -2041,65 +1861,58 @@
             <w:rPr>
               <w:rFonts w:eastAsiaTheme="minorEastAsia"/>
               <w:noProof/>
+              <w:sz w:val="24"/>
+              <w:szCs w:val="24"/>
+              <w:lang w:eastAsia="ja-JP"/>
             </w:rPr>
           </w:pPr>
-          <w:hyperlink w:anchor="_Toc349753544" w:history="1">
-            <w:r>
-              <w:rPr>
-                <w:rStyle w:val="Hyperlink"/>
-                <w:noProof/>
-              </w:rPr>
-              <w:t>Risk 1: Time and Knowledge</w:t>
-            </w:r>
-            <w:r>
-              <w:rPr>
-                <w:noProof/>
-                <w:webHidden/>
-              </w:rPr>
-              <w:tab/>
-            </w:r>
-            <w:r>
-              <w:rPr>
-                <w:noProof/>
-                <w:webHidden/>
-              </w:rPr>
-              <w:fldChar w:fldCharType="begin"/>
-            </w:r>
-            <w:r>
-              <w:rPr>
-                <w:noProof/>
-                <w:webHidden/>
-              </w:rPr>
-              <w:instrText xml:space="preserve"> PAGEREF _Toc349753544 \h </w:instrText>
-            </w:r>
-            <w:r>
-              <w:rPr>
-                <w:noProof/>
-                <w:webHidden/>
-              </w:rPr>
-            </w:r>
-            <w:r>
-              <w:rPr>
-                <w:noProof/>
-                <w:webHidden/>
-              </w:rPr>
-              <w:fldChar w:fldCharType="separate"/>
-            </w:r>
-            <w:r>
-              <w:rPr>
-                <w:noProof/>
-                <w:webHidden/>
-              </w:rPr>
-              <w:t>20</w:t>
-            </w:r>
-            <w:r>
-              <w:rPr>
-                <w:noProof/>
-                <w:webHidden/>
-              </w:rPr>
-              <w:fldChar w:fldCharType="end"/>
-            </w:r>
-          </w:hyperlink>
+          <w:r>
+            <w:rPr>
+              <w:noProof/>
+            </w:rPr>
+            <w:t>Risk 1: Time and Knowledge</w:t>
+          </w:r>
+          <w:r>
+            <w:rPr>
+              <w:noProof/>
+            </w:rPr>
+            <w:tab/>
+          </w:r>
+          <w:r>
+            <w:rPr>
+              <w:noProof/>
+            </w:rPr>
+            <w:fldChar w:fldCharType="begin"/>
+          </w:r>
+          <w:r>
+            <w:rPr>
+              <w:noProof/>
+            </w:rPr>
+            <w:instrText xml:space="preserve"> PAGEREF _Toc223614842 \h </w:instrText>
+          </w:r>
+          <w:r>
+            <w:rPr>
+              <w:noProof/>
+            </w:rPr>
+          </w:r>
+          <w:r>
+            <w:rPr>
+              <w:noProof/>
+            </w:rPr>
+            <w:fldChar w:fldCharType="separate"/>
+          </w:r>
+          <w:r>
+            <w:rPr>
+              <w:noProof/>
+            </w:rPr>
+            <w:t>20</w:t>
+          </w:r>
+          <w:r>
+            <w:rPr>
+              <w:noProof/>
+            </w:rPr>
+            <w:fldChar w:fldCharType="end"/>
+          </w:r>
         </w:p>
         <w:p>
           <w:pPr>
@@ -2110,65 +1923,58 @@
             <w:rPr>
               <w:rFonts w:eastAsiaTheme="minorEastAsia"/>
               <w:noProof/>
+              <w:sz w:val="24"/>
+              <w:szCs w:val="24"/>
+              <w:lang w:eastAsia="ja-JP"/>
             </w:rPr>
           </w:pPr>
-          <w:hyperlink w:anchor="_Toc349753545" w:history="1">
-            <w:r>
-              <w:rPr>
-                <w:rStyle w:val="Hyperlink"/>
-                <w:noProof/>
-              </w:rPr>
-              <w:t>Risk 2: Google Maps Integration</w:t>
-            </w:r>
-            <w:r>
-              <w:rPr>
-                <w:noProof/>
-                <w:webHidden/>
-              </w:rPr>
-              <w:tab/>
-            </w:r>
-            <w:r>
-              <w:rPr>
-                <w:noProof/>
-                <w:webHidden/>
-              </w:rPr>
-              <w:fldChar w:fldCharType="begin"/>
-            </w:r>
-            <w:r>
-              <w:rPr>
-                <w:noProof/>
-                <w:webHidden/>
-              </w:rPr>
-              <w:instrText xml:space="preserve"> PAGEREF _Toc349753545 \h </w:instrText>
-            </w:r>
-            <w:r>
-              <w:rPr>
-                <w:noProof/>
-                <w:webHidden/>
-              </w:rPr>
-            </w:r>
-            <w:r>
-              <w:rPr>
-                <w:noProof/>
-                <w:webHidden/>
-              </w:rPr>
-              <w:fldChar w:fldCharType="separate"/>
-            </w:r>
-            <w:r>
-              <w:rPr>
-                <w:noProof/>
-                <w:webHidden/>
-              </w:rPr>
-              <w:t>20</w:t>
-            </w:r>
-            <w:r>
-              <w:rPr>
-                <w:noProof/>
-                <w:webHidden/>
-              </w:rPr>
-              <w:fldChar w:fldCharType="end"/>
-            </w:r>
-          </w:hyperlink>
+          <w:r>
+            <w:rPr>
+              <w:noProof/>
+            </w:rPr>
+            <w:t>Risk 2: Google Maps Integration</w:t>
+          </w:r>
+          <w:r>
+            <w:rPr>
+              <w:noProof/>
+            </w:rPr>
+            <w:tab/>
+          </w:r>
+          <w:r>
+            <w:rPr>
+              <w:noProof/>
+            </w:rPr>
+            <w:fldChar w:fldCharType="begin"/>
+          </w:r>
+          <w:r>
+            <w:rPr>
+              <w:noProof/>
+            </w:rPr>
+            <w:instrText xml:space="preserve"> PAGEREF _Toc223614843 \h </w:instrText>
+          </w:r>
+          <w:r>
+            <w:rPr>
+              <w:noProof/>
+            </w:rPr>
+          </w:r>
+          <w:r>
+            <w:rPr>
+              <w:noProof/>
+            </w:rPr>
+            <w:fldChar w:fldCharType="separate"/>
+          </w:r>
+          <w:r>
+            <w:rPr>
+              <w:noProof/>
+            </w:rPr>
+            <w:t>20</w:t>
+          </w:r>
+          <w:r>
+            <w:rPr>
+              <w:noProof/>
+            </w:rPr>
+            <w:fldChar w:fldCharType="end"/>
+          </w:r>
         </w:p>
         <w:p>
           <w:pPr>
@@ -2179,65 +1985,58 @@
             <w:rPr>
               <w:rFonts w:eastAsiaTheme="minorEastAsia"/>
               <w:noProof/>
+              <w:sz w:val="24"/>
+              <w:szCs w:val="24"/>
+              <w:lang w:eastAsia="ja-JP"/>
             </w:rPr>
           </w:pPr>
-          <w:hyperlink w:anchor="_Toc349753546" w:history="1">
-            <w:r>
-              <w:rPr>
-                <w:rStyle w:val="Hyperlink"/>
-                <w:noProof/>
-              </w:rPr>
-              <w:t>Risk 3: Photo App Integration</w:t>
-            </w:r>
-            <w:r>
-              <w:rPr>
-                <w:noProof/>
-                <w:webHidden/>
-              </w:rPr>
-              <w:tab/>
-            </w:r>
-            <w:r>
-              <w:rPr>
-                <w:noProof/>
-                <w:webHidden/>
-              </w:rPr>
-              <w:fldChar w:fldCharType="begin"/>
-            </w:r>
-            <w:r>
-              <w:rPr>
-                <w:noProof/>
-                <w:webHidden/>
-              </w:rPr>
-              <w:instrText xml:space="preserve"> PAGEREF _Toc349753546 \h </w:instrText>
-            </w:r>
-            <w:r>
-              <w:rPr>
-                <w:noProof/>
-                <w:webHidden/>
-              </w:rPr>
-            </w:r>
-            <w:r>
-              <w:rPr>
-                <w:noProof/>
-                <w:webHidden/>
-              </w:rPr>
-              <w:fldChar w:fldCharType="separate"/>
-            </w:r>
-            <w:r>
-              <w:rPr>
-                <w:noProof/>
-                <w:webHidden/>
-              </w:rPr>
-              <w:t>21</w:t>
-            </w:r>
-            <w:r>
-              <w:rPr>
-                <w:noProof/>
-                <w:webHidden/>
-              </w:rPr>
-              <w:fldChar w:fldCharType="end"/>
-            </w:r>
-          </w:hyperlink>
+          <w:r>
+            <w:rPr>
+              <w:noProof/>
+            </w:rPr>
+            <w:t>Risk 3: Photo App Integration</w:t>
+          </w:r>
+          <w:r>
+            <w:rPr>
+              <w:noProof/>
+            </w:rPr>
+            <w:tab/>
+          </w:r>
+          <w:r>
+            <w:rPr>
+              <w:noProof/>
+            </w:rPr>
+            <w:fldChar w:fldCharType="begin"/>
+          </w:r>
+          <w:r>
+            <w:rPr>
+              <w:noProof/>
+            </w:rPr>
+            <w:instrText xml:space="preserve"> PAGEREF _Toc223614844 \h </w:instrText>
+          </w:r>
+          <w:r>
+            <w:rPr>
+              <w:noProof/>
+            </w:rPr>
+          </w:r>
+          <w:r>
+            <w:rPr>
+              <w:noProof/>
+            </w:rPr>
+            <w:fldChar w:fldCharType="separate"/>
+          </w:r>
+          <w:r>
+            <w:rPr>
+              <w:noProof/>
+            </w:rPr>
+            <w:t>21</w:t>
+          </w:r>
+          <w:r>
+            <w:rPr>
+              <w:noProof/>
+            </w:rPr>
+            <w:fldChar w:fldCharType="end"/>
+          </w:r>
         </w:p>
         <w:p>
           <w:pPr>
@@ -2248,149 +2047,137 @@
             <w:rPr>
               <w:rFonts w:eastAsiaTheme="minorEastAsia"/>
               <w:noProof/>
+              <w:sz w:val="24"/>
+              <w:szCs w:val="24"/>
+              <w:lang w:eastAsia="ja-JP"/>
             </w:rPr>
           </w:pPr>
-          <w:hyperlink w:anchor="_Toc349753547" w:history="1">
-            <w:r>
-              <w:rPr>
-                <w:rStyle w:val="Hyperlink"/>
-                <w:noProof/>
-              </w:rPr>
-              <w:t>Risk 4: Facebook Integration</w:t>
-            </w:r>
-            <w:r>
-              <w:rPr>
-                <w:noProof/>
-                <w:webHidden/>
-              </w:rPr>
-              <w:tab/>
-            </w:r>
-            <w:r>
-              <w:rPr>
-                <w:noProof/>
-                <w:webHidden/>
-              </w:rPr>
-              <w:fldChar w:fldCharType="begin"/>
-            </w:r>
-            <w:r>
-              <w:rPr>
-                <w:noProof/>
-                <w:webHidden/>
-              </w:rPr>
-              <w:instrText xml:space="preserve"> PAGEREF _Toc349753547 \h </w:instrText>
-            </w:r>
-            <w:r>
-              <w:rPr>
-                <w:noProof/>
-                <w:webHidden/>
-              </w:rPr>
-            </w:r>
-            <w:r>
-              <w:rPr>
-                <w:noProof/>
-                <w:webHidden/>
-              </w:rPr>
-              <w:fldChar w:fldCharType="separate"/>
-            </w:r>
-            <w:r>
-              <w:rPr>
-                <w:noProof/>
-                <w:webHidden/>
-              </w:rPr>
-              <w:t>21</w:t>
-            </w:r>
-            <w:r>
-              <w:rPr>
-                <w:noProof/>
-                <w:webHidden/>
-              </w:rPr>
-              <w:fldChar w:fldCharType="end"/>
-            </w:r>
-          </w:hyperlink>
+          <w:r>
+            <w:rPr>
+              <w:noProof/>
+            </w:rPr>
+            <w:t>Risk 4: Facebook Integration</w:t>
+          </w:r>
+          <w:r>
+            <w:rPr>
+              <w:noProof/>
+            </w:rPr>
+            <w:tab/>
+          </w:r>
+          <w:r>
+            <w:rPr>
+              <w:noProof/>
+            </w:rPr>
+            <w:fldChar w:fldCharType="begin"/>
+          </w:r>
+          <w:r>
+            <w:rPr>
+              <w:noProof/>
+            </w:rPr>
+            <w:instrText xml:space="preserve"> PAGEREF _Toc223614845 \h </w:instrText>
+          </w:r>
+          <w:r>
+            <w:rPr>
+              <w:noProof/>
+            </w:rPr>
+          </w:r>
+          <w:r>
+            <w:rPr>
+              <w:noProof/>
+            </w:rPr>
+            <w:fldChar w:fldCharType="separate"/>
+          </w:r>
+          <w:r>
+            <w:rPr>
+              <w:noProof/>
+            </w:rPr>
+            <w:t>21</w:t>
+          </w:r>
+          <w:r>
+            <w:rPr>
+              <w:noProof/>
+            </w:rPr>
+            <w:fldChar w:fldCharType="end"/>
+          </w:r>
         </w:p>
         <w:p>
           <w:pPr>
             <w:pStyle w:val="TOC1"/>
             <w:tabs>
-              <w:tab w:val="left" w:pos="440"/>
+              <w:tab w:val="left" w:pos="407"/>
               <w:tab w:val="right" w:leader="dot" w:pos="10790"/>
             </w:tabs>
             <w:rPr>
               <w:rFonts w:eastAsiaTheme="minorEastAsia"/>
               <w:noProof/>
+              <w:sz w:val="24"/>
+              <w:szCs w:val="24"/>
+              <w:lang w:eastAsia="ja-JP"/>
             </w:rPr>
           </w:pPr>
-          <w:hyperlink w:anchor="_Toc349753548" w:history="1">
-            <w:r>
-              <w:rPr>
-                <w:rStyle w:val="Hyperlink"/>
-                <w:noProof/>
-              </w:rPr>
-              <w:t>6.</w:t>
-            </w:r>
-            <w:r>
-              <w:rPr>
-                <w:rFonts w:eastAsiaTheme="minorEastAsia"/>
-                <w:noProof/>
-              </w:rPr>
-              <w:tab/>
-            </w:r>
-            <w:r>
-              <w:rPr>
-                <w:rStyle w:val="Hyperlink"/>
-                <w:noProof/>
-              </w:rPr>
-              <w:t>Schedule</w:t>
-            </w:r>
-            <w:r>
-              <w:rPr>
-                <w:noProof/>
-                <w:webHidden/>
-              </w:rPr>
-              <w:tab/>
-            </w:r>
-            <w:r>
-              <w:rPr>
-                <w:noProof/>
-                <w:webHidden/>
-              </w:rPr>
-              <w:fldChar w:fldCharType="begin"/>
-            </w:r>
-            <w:r>
-              <w:rPr>
-                <w:noProof/>
-                <w:webHidden/>
-              </w:rPr>
-              <w:instrText xml:space="preserve"> PAGEREF _Toc349753548 \h </w:instrText>
-            </w:r>
-            <w:r>
-              <w:rPr>
-                <w:noProof/>
-                <w:webHidden/>
-              </w:rPr>
-            </w:r>
-            <w:r>
-              <w:rPr>
-                <w:noProof/>
-                <w:webHidden/>
-              </w:rPr>
-              <w:fldChar w:fldCharType="separate"/>
-            </w:r>
-            <w:r>
-              <w:rPr>
-                <w:noProof/>
-                <w:webHidden/>
-              </w:rPr>
-              <w:t>22</w:t>
-            </w:r>
-            <w:r>
-              <w:rPr>
-                <w:noProof/>
-                <w:webHidden/>
-              </w:rPr>
-              <w:fldChar w:fldCharType="end"/>
-            </w:r>
-          </w:hyperlink>
+          <w:r>
+            <w:rPr>
+              <w:noProof/>
+            </w:rPr>
+            <w:t>6.</w:t>
+          </w:r>
+          <w:r>
+            <w:rPr>
+              <w:rFonts w:eastAsiaTheme="minorEastAsia"/>
+              <w:noProof/>
+              <w:sz w:val="24"/>
+              <w:szCs w:val="24"/>
+              <w:lang w:eastAsia="ja-JP"/>
+            </w:rPr>
+            <w:tab/>
+          </w:r>
+          <w:r>
+            <w:rPr>
+              <w:noProof/>
+            </w:rPr>
+            <w:t>Schedule</w:t>
+          </w:r>
+          <w:r>
+            <w:rPr>
+              <w:noProof/>
+            </w:rPr>
+            <w:tab/>
+          </w:r>
+          <w:r>
+            <w:rPr>
+              <w:noProof/>
+            </w:rPr>
+            <w:fldChar w:fldCharType="begin"/>
+          </w:r>
+          <w:r>
+            <w:rPr>
+              <w:noProof/>
+            </w:rPr>
+            <w:instrText xml:space="preserve"> PAGEREF _Toc223614846 \h </w:instrText>
+          </w:r>
+          <w:r>
+            <w:rPr>
+              <w:noProof/>
+            </w:rPr>
+          </w:r>
+          <w:r>
+            <w:rPr>
+              <w:noProof/>
+            </w:rPr>
+            <w:fldChar w:fldCharType="separate"/>
+          </w:r>
+          <w:r>
+            <w:rPr>
+              <w:noProof/>
+            </w:rPr>
+            <w:t>22</w:t>
+          </w:r>
+          <w:r>
+            <w:rPr>
+              <w:noProof/>
+            </w:rPr>
+            <w:fldChar w:fldCharType="end"/>
+          </w:r>
         </w:p>
         <w:p>
           <w:pPr>
@@ -2401,65 +2188,58 @@
             <w:rPr>
               <w:rFonts w:eastAsiaTheme="minorEastAsia"/>
               <w:noProof/>
+              <w:sz w:val="24"/>
+              <w:szCs w:val="24"/>
+              <w:lang w:eastAsia="ja-JP"/>
             </w:rPr>
           </w:pPr>
-          <w:hyperlink w:anchor="_Toc349753549" w:history="1">
-            <w:r>
-              <w:rPr>
-                <w:rStyle w:val="Hyperlink"/>
-                <w:noProof/>
-              </w:rPr>
-              <w:t>Bibliography</w:t>
-            </w:r>
-            <w:r>
-              <w:rPr>
-                <w:noProof/>
-                <w:webHidden/>
-              </w:rPr>
-              <w:tab/>
-            </w:r>
-            <w:r>
-              <w:rPr>
-                <w:noProof/>
-                <w:webHidden/>
-              </w:rPr>
-              <w:fldChar w:fldCharType="begin"/>
-            </w:r>
-            <w:r>
-              <w:rPr>
-                <w:noProof/>
-                <w:webHidden/>
-              </w:rPr>
-              <w:instrText xml:space="preserve"> PAGEREF _Toc349753549 \h </w:instrText>
-            </w:r>
-            <w:r>
-              <w:rPr>
-                <w:noProof/>
-                <w:webHidden/>
-              </w:rPr>
-            </w:r>
-            <w:r>
-              <w:rPr>
-                <w:noProof/>
-                <w:webHidden/>
-              </w:rPr>
-              <w:fldChar w:fldCharType="separate"/>
-            </w:r>
-            <w:r>
-              <w:rPr>
-                <w:noProof/>
-                <w:webHidden/>
-              </w:rPr>
-              <w:t>23</w:t>
-            </w:r>
-            <w:r>
-              <w:rPr>
-                <w:noProof/>
-                <w:webHidden/>
-              </w:rPr>
-              <w:fldChar w:fldCharType="end"/>
-            </w:r>
-          </w:hyperlink>
+          <w:r>
+            <w:rPr>
+              <w:noProof/>
+            </w:rPr>
+            <w:t>Bibliography</w:t>
+          </w:r>
+          <w:r>
+            <w:rPr>
+              <w:noProof/>
+            </w:rPr>
+            <w:tab/>
+          </w:r>
+          <w:r>
+            <w:rPr>
+              <w:noProof/>
+            </w:rPr>
+            <w:fldChar w:fldCharType="begin"/>
+          </w:r>
+          <w:r>
+            <w:rPr>
+              <w:noProof/>
+            </w:rPr>
+            <w:instrText xml:space="preserve"> PAGEREF _Toc223614847 \h </w:instrText>
+          </w:r>
+          <w:r>
+            <w:rPr>
+              <w:noProof/>
+            </w:rPr>
+          </w:r>
+          <w:r>
+            <w:rPr>
+              <w:noProof/>
+            </w:rPr>
+            <w:fldChar w:fldCharType="separate"/>
+          </w:r>
+          <w:r>
+            <w:rPr>
+              <w:noProof/>
+            </w:rPr>
+            <w:t>23</w:t>
+          </w:r>
+          <w:r>
+            <w:rPr>
+              <w:noProof/>
+            </w:rPr>
+            <w:fldChar w:fldCharType="end"/>
+          </w:r>
         </w:p>
         <w:p>
           <w:r>
@@ -2480,12 +2260,12 @@
       <w:r>
         <w:br w:type="page"/>
       </w:r>
-      <w:bookmarkStart w:id="1" w:name="_Toc349753517"/>
+      <w:bookmarkStart w:id="0" w:name="_Toc223614815"/>
       <w:r>
         <w:lastRenderedPageBreak/>
         <w:t>Response to Phase 1 Comments</w:t>
       </w:r>
-      <w:bookmarkEnd w:id="1"/>
+      <w:bookmarkEnd w:id="0"/>
     </w:p>
     <w:p>
       <w:pPr>
@@ -2509,7 +2289,7 @@
           <w:szCs w:val="24"/>
         </w:rPr>
       </w:pPr>
-      <w:commentRangeStart w:id="2"/>
+      <w:commentRangeStart w:id="1"/>
       <w:r>
         <w:rPr>
           <w:b/>
@@ -2518,12 +2298,12 @@
         </w:rPr>
         <w:t>Summary Description</w:t>
       </w:r>
-      <w:commentRangeEnd w:id="2"/>
+      <w:commentRangeEnd w:id="1"/>
       <w:r>
         <w:rPr>
           <w:rStyle w:val="CommentReference"/>
         </w:rPr>
-        <w:commentReference w:id="2"/>
+        <w:commentReference w:id="1"/>
       </w:r>
     </w:p>
     <w:p>
@@ -3042,7 +2822,7 @@
                 <w:szCs w:val="24"/>
               </w:rPr>
             </w:pPr>
-            <w:commentRangeStart w:id="3"/>
+            <w:commentRangeStart w:id="2"/>
             <w:r>
               <w:rPr>
                 <w:b/>
@@ -3060,12 +2840,12 @@
               </w:rPr>
               <w:t>Add/Edit/Delete</w:t>
             </w:r>
-            <w:commentRangeEnd w:id="3"/>
+            <w:commentRangeEnd w:id="2"/>
             <w:r>
               <w:rPr>
                 <w:rStyle w:val="CommentReference"/>
               </w:rPr>
-              <w:commentReference w:id="3"/>
+              <w:commentReference w:id="2"/>
             </w:r>
           </w:p>
           <w:p>
@@ -3754,7 +3534,7 @@
           <w:szCs w:val="24"/>
         </w:rPr>
       </w:pPr>
-      <w:commentRangeStart w:id="4"/>
+      <w:commentRangeStart w:id="3"/>
       <w:r>
         <w:rPr>
           <w:b/>
@@ -3763,12 +3543,12 @@
         </w:rPr>
         <w:t>Android Features</w:t>
       </w:r>
-      <w:commentRangeEnd w:id="4"/>
+      <w:commentRangeEnd w:id="3"/>
       <w:r>
         <w:rPr>
           <w:rStyle w:val="CommentReference"/>
         </w:rPr>
-        <w:commentReference w:id="4"/>
+        <w:commentReference w:id="3"/>
       </w:r>
     </w:p>
     <w:p>
@@ -5633,39 +5413,113 @@
       <w:pPr>
         <w:pStyle w:val="Heading1"/>
       </w:pPr>
-      <w:bookmarkStart w:id="5" w:name="_Toc349753518"/>
+      <w:bookmarkStart w:id="4" w:name="_Toc223614816"/>
       <w:r>
         <w:lastRenderedPageBreak/>
         <w:t>Final Requirements</w:t>
       </w:r>
+      <w:bookmarkEnd w:id="4"/>
+    </w:p>
+    <w:p>
+      <w:r>
+        <w:t>This section contains several items</w:t>
+      </w:r>
+      <w:r>
+        <w:t>:</w:t>
+      </w:r>
+      <w:r>
+        <w:t xml:space="preserve">  The definite and nice-to-do </w:t>
+      </w:r>
+      <w:r>
+        <w:t xml:space="preserve">requirements, and </w:t>
+      </w:r>
+      <w:r>
+        <w:t>screenshots of all the major functionality.</w:t>
+      </w:r>
+    </w:p>
+    <w:p>
+      <w:pPr>
+        <w:pStyle w:val="Heading2"/>
+      </w:pPr>
+      <w:proofErr w:type="spellStart"/>
+      <w:r>
+        <w:t>WalkAbout</w:t>
+      </w:r>
+      <w:proofErr w:type="spellEnd"/>
+      <w:r>
+        <w:t xml:space="preserve"> Application Definitions</w:t>
+      </w:r>
+    </w:p>
+    <w:p>
+      <w:r>
+        <w:t xml:space="preserve">The </w:t>
+      </w:r>
+      <w:proofErr w:type="spellStart"/>
+      <w:r>
+        <w:t>WalkAbout</w:t>
+      </w:r>
+      <w:proofErr w:type="spellEnd"/>
+      <w:r>
+        <w:t xml:space="preserve"> application</w:t>
+      </w:r>
+      <w:r>
+        <w:t xml:space="preserve"> allows a user to take and group together photographs and perform some cool activities in order to enjoy vacation pictures and other photo-taking opportunities.  Here are some application-specific definitions used in </w:t>
+      </w:r>
+      <w:proofErr w:type="spellStart"/>
+      <w:r>
+        <w:t>WalkAbout</w:t>
+      </w:r>
+      <w:proofErr w:type="spellEnd"/>
+      <w:r>
+        <w:t>.</w:t>
+      </w:r>
+    </w:p>
+    <w:p>
+      <w:pPr>
+        <w:pStyle w:val="Heading3"/>
+      </w:pPr>
+      <w:r>
+        <w:t>Waypoint</w:t>
+      </w:r>
+    </w:p>
+    <w:p>
+      <w:r>
+        <w:t>A collection of photographs defined by the user.  A Waypoint can be anything the user desires; in effect, it functions like a folder.  However, the Waypoint has one additional important property: it can be associated with a geographical location (for example: the Parthenon in Italy, Times Square in New York, or the Freedom Trail in Boston).  Photos added to the Waypoint will then be grouped together by this gross geo-tag.</w:t>
+      </w:r>
+    </w:p>
+    <w:p>
+      <w:r>
+        <w:t>Each photo, by its nature of being taken by a GPS-enabled device, also has its own geo-tag.  The application will use all of this GPS data in order to provide a richer photographic experience.</w:t>
+      </w:r>
+    </w:p>
+    <w:p>
+      <w:pPr>
+        <w:pStyle w:val="Heading2"/>
+      </w:pPr>
+      <w:bookmarkStart w:id="5" w:name="_Toc223614817"/>
+      <w:r>
+        <w:t>Definite Requirements</w:t>
+      </w:r>
       <w:bookmarkEnd w:id="5"/>
     </w:p>
     <w:p>
       <w:r>
-        <w:t>This section contains several items</w:t>
-      </w:r>
-      <w:r>
-        <w:t>:</w:t>
-      </w:r>
-      <w:r>
-        <w:t xml:space="preserve">  The definite and nice-to-do </w:t>
-      </w:r>
-      <w:r>
-        <w:t xml:space="preserve">requirements and </w:t>
-      </w:r>
-      <w:r>
-        <w:t>screenshots of all the major functionality.</w:t>
-      </w:r>
-    </w:p>
-    <w:p>
-      <w:pPr>
-        <w:pStyle w:val="Heading2"/>
-      </w:pPr>
-      <w:bookmarkStart w:id="6" w:name="_Toc349753519"/>
-      <w:r>
-        <w:t>Definite Requirements</w:t>
-      </w:r>
-      <w:bookmarkEnd w:id="6"/>
+        <w:t xml:space="preserve">Here </w:t>
+      </w:r>
+      <w:r>
+        <w:t xml:space="preserve">is </w:t>
+      </w:r>
+      <w:r>
+        <w:t xml:space="preserve">a list of definite requirements that should form the minimum functionality for </w:t>
+      </w:r>
+      <w:proofErr w:type="spellStart"/>
+      <w:r>
+        <w:t>WalkAbout</w:t>
+      </w:r>
+      <w:proofErr w:type="spellEnd"/>
+      <w:r>
+        <w:t>.</w:t>
+      </w:r>
     </w:p>
     <w:p>
       <w:pPr>
@@ -5863,11 +5717,33 @@
       <w:pPr>
         <w:pStyle w:val="Heading2"/>
       </w:pPr>
-      <w:bookmarkStart w:id="7" w:name="_Toc349753520"/>
+      <w:bookmarkStart w:id="6" w:name="_Toc223614818"/>
       <w:r>
         <w:t>Nice To Do Requirements</w:t>
       </w:r>
-      <w:bookmarkEnd w:id="7"/>
+      <w:bookmarkEnd w:id="6"/>
+    </w:p>
+    <w:p>
+      <w:r>
+        <w:t xml:space="preserve">Here is a list of </w:t>
+      </w:r>
+      <w:r>
+        <w:t xml:space="preserve">nice-to-do </w:t>
+      </w:r>
+      <w:r>
+        <w:t xml:space="preserve">requirements that </w:t>
+      </w:r>
+      <w:r>
+        <w:t xml:space="preserve">will add delight to the user when using </w:t>
+      </w:r>
+      <w:proofErr w:type="spellStart"/>
+      <w:r>
+        <w:t>WalkAbout</w:t>
+      </w:r>
+      <w:proofErr w:type="spellEnd"/>
+      <w:r>
+        <w:t>.</w:t>
+      </w:r>
     </w:p>
     <w:p>
       <w:pPr>
@@ -5976,6 +5852,7 @@
         </w:numPr>
       </w:pPr>
       <w:r>
+        <w:lastRenderedPageBreak/>
         <w:t>The App shall allow you to change the order of photos in the Waypoint.</w:t>
       </w:r>
     </w:p>
@@ -5998,37 +5875,49 @@
       <w:pPr>
         <w:pStyle w:val="Heading2"/>
       </w:pPr>
-      <w:bookmarkStart w:id="8" w:name="_Toc349753521"/>
+      <w:bookmarkStart w:id="7" w:name="_Toc223614819"/>
       <w:r>
         <w:lastRenderedPageBreak/>
         <w:t>Screen Shots</w:t>
       </w:r>
+      <w:bookmarkEnd w:id="7"/>
+    </w:p>
+    <w:p>
+      <w:r>
+        <w:t>This subsection contains the screenshots of all the major functionality.</w:t>
+      </w:r>
+    </w:p>
+    <w:p>
+      <w:pPr>
+        <w:pStyle w:val="Heading3"/>
+      </w:pPr>
+      <w:bookmarkStart w:id="8" w:name="_Toc223614820"/>
+      <w:r>
+        <w:t>Waypoint List</w:t>
+      </w:r>
       <w:bookmarkEnd w:id="8"/>
     </w:p>
     <w:p>
       <w:r>
-        <w:t>This subsection contains the screenshots of all the major functionality.</w:t>
-      </w:r>
-    </w:p>
-    <w:p>
-      <w:pPr>
-        <w:pStyle w:val="Heading3"/>
-      </w:pPr>
-      <w:bookmarkStart w:id="9" w:name="_Toc349753522"/>
-      <w:r>
-        <w:t>Waypoint List</w:t>
-      </w:r>
-      <w:bookmarkEnd w:id="9"/>
-    </w:p>
-    <w:p>
-      <w:r>
-        <w:t xml:space="preserve">The Waypoint List is the main user interface of the application.  It contains all the (collapsible) Waypoints along with all the photographs.  It also provides the user with the ability to </w:t>
+        <w:t>The Waypoint List is the main user interface of the application.  It contains all the (collapsible) Waypoints along with all the photographs</w:t>
+      </w:r>
+      <w:r>
+        <w:t xml:space="preserve"> in each Waypoint</w:t>
+      </w:r>
+      <w:r>
+        <w:t xml:space="preserve">.  It also provides the user with the ability to </w:t>
       </w:r>
       <w:r>
         <w:t>add/</w:t>
       </w:r>
       <w:r>
-        <w:t>edit Waypoints and to add photographs to the Waypoints.</w:t>
+        <w:t xml:space="preserve">edit Waypoints and to add photographs </w:t>
+      </w:r>
+      <w:r>
+        <w:t xml:space="preserve">(either by camera or from the photo app on the device) </w:t>
+      </w:r>
+      <w:r>
+        <w:t>to the Waypoints.</w:t>
       </w:r>
       <w:r>
         <w:t xml:space="preserve">  </w:t>
@@ -6105,37 +5994,16 @@
       <w:r>
         <w:t xml:space="preserve">Figure </w:t>
       </w:r>
-      <w:r>
-        <w:fldChar w:fldCharType="begin"/>
-      </w:r>
-      <w:r>
-        <w:instrText xml:space="preserve"> SEQ Figure \* ARABIC </w:instrText>
-      </w:r>
-      <w:r>
-        <w:fldChar w:fldCharType="separate"/>
-      </w:r>
-      <w:r>
-        <w:rPr>
-          <w:noProof/>
-        </w:rPr>
-        <w:t>1</w:t>
-      </w:r>
-      <w:r>
-        <w:rPr>
-          <w:noProof/>
-        </w:rPr>
-        <w:fldChar w:fldCharType="end"/>
-      </w:r>
-      <w:r>
-        <w:t xml:space="preserve"> </w:t>
-      </w:r>
-      <w:proofErr w:type="gramStart"/>
-      <w:r>
-        <w:t>The</w:t>
-      </w:r>
-      <w:proofErr w:type="gramEnd"/>
-      <w:r>
-        <w:t xml:space="preserve"> Waypoint List</w:t>
+      <w:fldSimple w:instr=" SEQ Figure \* ARABIC ">
+        <w:r>
+          <w:rPr>
+            <w:noProof/>
+          </w:rPr>
+          <w:t>1</w:t>
+        </w:r>
+      </w:fldSimple>
+      <w:r>
+        <w:t xml:space="preserve"> The Waypoint List</w:t>
       </w:r>
     </w:p>
     <w:p>
@@ -6155,24 +6023,24 @@
       <w:pPr>
         <w:pStyle w:val="Heading3"/>
       </w:pPr>
-      <w:bookmarkStart w:id="10" w:name="_Toc349753523"/>
+      <w:bookmarkStart w:id="9" w:name="_Toc223614821"/>
       <w:r>
         <w:lastRenderedPageBreak/>
         <w:t>Add/Edit Form</w:t>
       </w:r>
-      <w:bookmarkEnd w:id="10"/>
-    </w:p>
-    <w:p>
-      <w:r>
-        <w:t xml:space="preserve">The add/edit form is the interface a user sees when editing or adding a Waypoint.  Here, </w:t>
+      <w:bookmarkEnd w:id="9"/>
+    </w:p>
+    <w:p>
+      <w:r>
+        <w:t xml:space="preserve">The add/edit form is the interface a user sees when editing or adding a Waypoint.  Here, a user can name/rename/delete the Waypoint, change the date/time, update </w:t>
       </w:r>
       <w:proofErr w:type="gramStart"/>
       <w:r>
-        <w:t>a user can</w:t>
+        <w:t>its</w:t>
       </w:r>
       <w:proofErr w:type="gramEnd"/>
       <w:r>
-        <w:t xml:space="preserve"> name/rename/delete the Waypoint, change the date/time, update its Facebook location and its GPS geo-tag.  From here, the user can also create the Google map that shows all the photos in the Waypoint.</w:t>
+        <w:t xml:space="preserve"> Facebook location and its GPS geo-tag.  From here, the user can also create the Google map that shows all the photos in the Waypoint.</w:t>
       </w:r>
     </w:p>
     <w:p>
@@ -6241,37 +6109,16 @@
       <w:r>
         <w:t xml:space="preserve">Figure </w:t>
       </w:r>
-      <w:r>
-        <w:fldChar w:fldCharType="begin"/>
-      </w:r>
-      <w:r>
-        <w:instrText xml:space="preserve"> SEQ Figure \* ARABIC </w:instrText>
-      </w:r>
-      <w:r>
-        <w:fldChar w:fldCharType="separate"/>
-      </w:r>
-      <w:r>
-        <w:rPr>
-          <w:noProof/>
-        </w:rPr>
-        <w:t>2</w:t>
-      </w:r>
-      <w:r>
-        <w:rPr>
-          <w:noProof/>
-        </w:rPr>
-        <w:fldChar w:fldCharType="end"/>
-      </w:r>
-      <w:r>
-        <w:t xml:space="preserve"> </w:t>
-      </w:r>
-      <w:proofErr w:type="gramStart"/>
-      <w:r>
-        <w:t>The</w:t>
-      </w:r>
-      <w:proofErr w:type="gramEnd"/>
-      <w:r>
-        <w:t xml:space="preserve"> Waypoint Add/Edit Form</w:t>
+      <w:fldSimple w:instr=" SEQ Figure \* ARABIC ">
+        <w:r>
+          <w:rPr>
+            <w:noProof/>
+          </w:rPr>
+          <w:t>2</w:t>
+        </w:r>
+      </w:fldSimple>
+      <w:r>
+        <w:t xml:space="preserve"> The Waypoint Add/Edit Form</w:t>
       </w:r>
     </w:p>
     <w:p>
@@ -6291,12 +6138,12 @@
       <w:pPr>
         <w:pStyle w:val="Heading3"/>
       </w:pPr>
-      <w:bookmarkStart w:id="11" w:name="_Toc349753524"/>
+      <w:bookmarkStart w:id="10" w:name="_Toc223614822"/>
       <w:r>
         <w:lastRenderedPageBreak/>
         <w:t>Waypoint Map Form</w:t>
       </w:r>
-      <w:bookmarkEnd w:id="11"/>
+      <w:bookmarkEnd w:id="10"/>
     </w:p>
     <w:p>
       <w:r>
@@ -6305,15 +6152,34 @@
     </w:p>
     <w:p>
       <w:r>
-        <w:t xml:space="preserve">Note that if there are imported photos that do not have a geo-tag, then the user will get a message saying that not all images were </w:t>
-      </w:r>
-      <w:proofErr w:type="spellStart"/>
-      <w:r>
-        <w:t>mappable</w:t>
-      </w:r>
-      <w:proofErr w:type="spellEnd"/>
-      <w:r>
-        <w:t>.</w:t>
+        <w:t xml:space="preserve">Note:  If the Waypoint contains </w:t>
+      </w:r>
+      <w:r>
+        <w:t xml:space="preserve">photos that </w:t>
+      </w:r>
+      <w:r>
+        <w:t xml:space="preserve">are not </w:t>
+      </w:r>
+      <w:r>
+        <w:t>geo-tag</w:t>
+      </w:r>
+      <w:r>
+        <w:t>ged</w:t>
+      </w:r>
+      <w:r>
+        <w:t>, then the user will get a message say</w:t>
+      </w:r>
+      <w:r>
+        <w:t>ing that not all images were ma</w:t>
+      </w:r>
+      <w:r>
+        <w:t>p</w:t>
+      </w:r>
+      <w:r>
+        <w:t>-</w:t>
+      </w:r>
+      <w:r>
+        <w:t>able.</w:t>
       </w:r>
     </w:p>
     <w:p>
@@ -6383,27 +6249,14 @@
       <w:r>
         <w:t xml:space="preserve">Figure </w:t>
       </w:r>
-      <w:r>
-        <w:fldChar w:fldCharType="begin"/>
-      </w:r>
-      <w:r>
-        <w:instrText xml:space="preserve"> SEQ Figure \* ARABIC </w:instrText>
-      </w:r>
-      <w:r>
-        <w:fldChar w:fldCharType="separate"/>
-      </w:r>
-      <w:r>
-        <w:rPr>
-          <w:noProof/>
-        </w:rPr>
-        <w:t>3</w:t>
-      </w:r>
-      <w:r>
-        <w:rPr>
-          <w:noProof/>
-        </w:rPr>
-        <w:fldChar w:fldCharType="end"/>
-      </w:r>
+      <w:fldSimple w:instr=" SEQ Figure \* ARABIC ">
+        <w:r>
+          <w:rPr>
+            <w:noProof/>
+          </w:rPr>
+          <w:t>3</w:t>
+        </w:r>
+      </w:fldSimple>
       <w:r>
         <w:t xml:space="preserve"> Waypoint Map Form</w:t>
       </w:r>
@@ -6415,12 +6268,12 @@
       <w:r>
         <w:br w:type="page"/>
       </w:r>
-      <w:bookmarkStart w:id="12" w:name="_Toc349753525"/>
+      <w:bookmarkStart w:id="11" w:name="_Toc223614823"/>
       <w:r>
         <w:lastRenderedPageBreak/>
         <w:t>Waypoint Photo Move Form</w:t>
       </w:r>
-      <w:bookmarkEnd w:id="12"/>
+      <w:bookmarkEnd w:id="11"/>
     </w:p>
     <w:p>
       <w:r>
@@ -6430,7 +6283,13 @@
         <w:t>s</w:t>
       </w:r>
       <w:r>
-        <w:t xml:space="preserve"> you to select them.  It also allows the user to select a second target Waypoint and move those photos to that other Waypoint.</w:t>
+        <w:t xml:space="preserve"> you to select them.  It </w:t>
+      </w:r>
+      <w:r>
+        <w:t>then</w:t>
+      </w:r>
+      <w:r>
+        <w:t xml:space="preserve"> allows the user to select a target Waypoint and move those photos to that Waypoint.</w:t>
       </w:r>
     </w:p>
     <w:p>
@@ -6442,10 +6301,10 @@
           <w:noProof/>
         </w:rPr>
         <w:drawing>
-          <wp:inline distT="0" distB="0" distL="0" distR="0" wp14:anchorId="6621BDDC" wp14:editId="377D8481">
-            <wp:extent cx="6804660" cy="6971030"/>
-            <wp:effectExtent l="0" t="0" r="0" b="1270"/>
-            <wp:docPr id="12" name="Picture 12" descr="D:\dev-eclipse-android\WalkAbout\doc\balsamiq\photomove.png"/>
+          <wp:inline distT="0" distB="0" distL="0" distR="0" wp14:anchorId="23B2C1E0" wp14:editId="6C80A36E">
+            <wp:extent cx="6852920" cy="7017385"/>
+            <wp:effectExtent l="0" t="0" r="5080" b="0"/>
+            <wp:docPr id="6" name="Picture 6" descr="emrys:Users:ryszardkilarski:Documents:dev-eclipse-android:WalkAbout:doc:balsamiq:photomove.png"/>
             <wp:cNvGraphicFramePr>
               <a:graphicFrameLocks xmlns:a="http://schemas.openxmlformats.org/drawingml/2006/main" noChangeAspect="1"/>
             </wp:cNvGraphicFramePr>
@@ -6453,7 +6312,7 @@
               <a:graphicData uri="http://schemas.openxmlformats.org/drawingml/2006/picture">
                 <pic:pic xmlns:pic="http://schemas.openxmlformats.org/drawingml/2006/picture">
                   <pic:nvPicPr>
-                    <pic:cNvPr id="0" name="Picture 3" descr="D:\dev-eclipse-android\WalkAbout\doc\balsamiq\photomove.png"/>
+                    <pic:cNvPr id="0" name="Picture 1" descr="emrys:Users:ryszardkilarski:Documents:dev-eclipse-android:WalkAbout:doc:balsamiq:photomove.png"/>
                     <pic:cNvPicPr>
                       <a:picLocks noChangeAspect="1" noChangeArrowheads="1"/>
                     </pic:cNvPicPr>
@@ -6474,7 +6333,7 @@
                   <pic:spPr bwMode="auto">
                     <a:xfrm>
                       <a:off x="0" y="0"/>
-                      <a:ext cx="6804660" cy="6971030"/>
+                      <a:ext cx="6852920" cy="7017385"/>
                     </a:xfrm>
                     <a:prstGeom prst="rect">
                       <a:avLst/>
@@ -6510,12 +6369,12 @@
       <w:pPr>
         <w:pStyle w:val="Heading1"/>
       </w:pPr>
-      <w:bookmarkStart w:id="13" w:name="_Toc349753526"/>
+      <w:bookmarkStart w:id="12" w:name="_Toc223614824"/>
       <w:r>
         <w:lastRenderedPageBreak/>
         <w:t>Feature Cross-Reference</w:t>
       </w:r>
-      <w:bookmarkEnd w:id="13"/>
+      <w:bookmarkEnd w:id="12"/>
     </w:p>
     <w:p>
       <w:r>
@@ -8987,30 +8846,33 @@
       <w:pPr>
         <w:pStyle w:val="Heading1"/>
       </w:pPr>
-      <w:bookmarkStart w:id="14" w:name="_Toc349753527"/>
+      <w:bookmarkStart w:id="13" w:name="_Toc223614825"/>
       <w:r>
         <w:lastRenderedPageBreak/>
         <w:t>Design</w:t>
       </w:r>
+      <w:bookmarkEnd w:id="13"/>
+    </w:p>
+    <w:p>
+      <w:r>
+        <w:t>This section explains the techn</w:t>
+      </w:r>
+      <w:r>
+        <w:t>ical design of the application with a screen diagram, several class diagrams, and a section on database tables.</w:t>
+      </w:r>
+    </w:p>
+    <w:p>
+      <w:pPr>
+        <w:pStyle w:val="Heading2"/>
+      </w:pPr>
+      <w:bookmarkStart w:id="14" w:name="_Toc223614826"/>
+      <w:r>
+        <w:t>Screen Transition Diagram</w:t>
+      </w:r>
       <w:bookmarkEnd w:id="14"/>
     </w:p>
     <w:p>
       <w:r>
-        <w:t xml:space="preserve">This section explains the technical design of the application. </w:t>
-      </w:r>
-    </w:p>
-    <w:p>
-      <w:pPr>
-        <w:pStyle w:val="Heading2"/>
-      </w:pPr>
-      <w:bookmarkStart w:id="15" w:name="_Toc349753528"/>
-      <w:r>
-        <w:t>Screen Transition Diagram</w:t>
-      </w:r>
-      <w:bookmarkEnd w:id="15"/>
-    </w:p>
-    <w:p>
-      <w:r>
         <w:t>This diagram shows the flow of screens from the central Waypoint</w:t>
       </w:r>
       <w:r>
@@ -9021,6 +8883,9 @@
       </w:r>
     </w:p>
     <w:p>
+      <w:pPr>
+        <w:keepNext/>
+      </w:pPr>
       <w:r>
         <w:rPr>
           <w:noProof/>
@@ -9075,6 +8940,25 @@
         </w:drawing>
       </w:r>
     </w:p>
+    <w:p>
+      <w:pPr>
+        <w:pStyle w:val="Caption"/>
+      </w:pPr>
+      <w:r>
+        <w:t xml:space="preserve">Figure </w:t>
+      </w:r>
+      <w:fldSimple w:instr=" SEQ Figure \* ARABIC ">
+        <w:r>
+          <w:rPr>
+            <w:noProof/>
+          </w:rPr>
+          <w:t>4</w:t>
+        </w:r>
+      </w:fldSimple>
+      <w:r>
+        <w:t xml:space="preserve"> Screen Transition Diagram, including Beginning State</w:t>
+      </w:r>
+    </w:p>
     <w:p/>
     <w:p>
       <w:pPr>
@@ -9083,7 +8967,7 @@
       <w:r>
         <w:br w:type="column"/>
       </w:r>
-      <w:bookmarkStart w:id="16" w:name="_Toc349753529"/>
+      <w:bookmarkStart w:id="15" w:name="_Toc223614827"/>
       <w:r>
         <w:lastRenderedPageBreak/>
         <w:t>Object</w:t>
@@ -9094,7 +8978,7 @@
       <w:r>
         <w:t>Relationship Diagram</w:t>
       </w:r>
-      <w:bookmarkEnd w:id="16"/>
+      <w:bookmarkEnd w:id="15"/>
     </w:p>
     <w:p>
       <w:r>
@@ -9121,6 +9005,7 @@
     </w:p>
     <w:p>
       <w:pPr>
+        <w:keepNext/>
         <w:jc w:val="center"/>
       </w:pPr>
       <w:r>
@@ -9179,13 +9064,47 @@
     </w:p>
     <w:p>
       <w:pPr>
+        <w:pStyle w:val="Caption"/>
+        <w:jc w:val="center"/>
+      </w:pPr>
+      <w:r>
+        <w:t xml:space="preserve">Figure </w:t>
+      </w:r>
+      <w:fldSimple w:instr=" SEQ Figure \* ARABIC ">
+        <w:r>
+          <w:rPr>
+            <w:noProof/>
+          </w:rPr>
+          <w:t>5</w:t>
+        </w:r>
+      </w:fldSimple>
+      <w:r>
+        <w:t xml:space="preserve"> Object Relationship Diagram, Domain and Database Objects</w:t>
+      </w:r>
+    </w:p>
+    <w:p>
+      <w:pPr>
         <w:pStyle w:val="Heading3"/>
       </w:pPr>
-      <w:bookmarkStart w:id="17" w:name="_Toc349753530"/>
+      <w:bookmarkStart w:id="16" w:name="_Toc223614828"/>
+      <w:r>
+        <w:t>Package: edu.metcs683.walkabout.</w:t>
+      </w:r>
+      <w:r>
+        <w:t>model</w:t>
+      </w:r>
+    </w:p>
+    <w:p>
+      <w:pPr>
+        <w:pStyle w:val="Heading4"/>
+      </w:pPr>
+      <w:r>
+        <w:t xml:space="preserve">Object: </w:t>
+      </w:r>
       <w:r>
         <w:t>Waypoint</w:t>
       </w:r>
-      <w:bookmarkEnd w:id="17"/>
+      <w:bookmarkEnd w:id="16"/>
     </w:p>
     <w:p>
       <w:r>
@@ -9284,35 +9203,191 @@
         </w:numPr>
       </w:pPr>
       <w:r>
+        <w:lastRenderedPageBreak/>
         <w:t>Whether it is visually expanded or contracted by the user.</w:t>
       </w:r>
     </w:p>
     <w:p>
       <w:pPr>
+        <w:pStyle w:val="Heading4"/>
+      </w:pPr>
+      <w:bookmarkStart w:id="17" w:name="_Toc223614829"/>
+      <w:r>
+        <w:t>Image</w:t>
+      </w:r>
+      <w:bookmarkEnd w:id="17"/>
+    </w:p>
+    <w:p>
+      <w:r>
+        <w:t xml:space="preserve">The image object contains the photograph </w:t>
+      </w:r>
+      <w:r>
+        <w:t xml:space="preserve">itself </w:t>
+      </w:r>
+      <w:r>
+        <w:t>and a</w:t>
+      </w:r>
+      <w:r>
+        <w:t xml:space="preserve"> unique</w:t>
+      </w:r>
+      <w:r>
+        <w:t xml:space="preserve"> ID</w:t>
+      </w:r>
+      <w:r>
+        <w:t>.</w:t>
+      </w:r>
+    </w:p>
+    <w:p>
+      <w:pPr>
+        <w:pStyle w:val="Heading4"/>
+      </w:pPr>
+      <w:bookmarkStart w:id="18" w:name="_Toc223614830"/>
+      <w:proofErr w:type="spellStart"/>
+      <w:r>
+        <w:t>AppSettings</w:t>
+      </w:r>
+      <w:bookmarkEnd w:id="18"/>
+      <w:proofErr w:type="spellEnd"/>
+    </w:p>
+    <w:p>
+      <w:r>
+        <w:t xml:space="preserve">The </w:t>
+      </w:r>
+      <w:proofErr w:type="spellStart"/>
+      <w:r>
+        <w:t>AppSettings</w:t>
+      </w:r>
+      <w:proofErr w:type="spellEnd"/>
+      <w:r>
+        <w:t xml:space="preserve"> </w:t>
+      </w:r>
+      <w:r>
+        <w:t>object</w:t>
+      </w:r>
+      <w:r>
+        <w:t xml:space="preserve"> contains the system settings for the application.</w:t>
+      </w:r>
+    </w:p>
+    <w:p>
+      <w:pPr>
         <w:pStyle w:val="Heading3"/>
       </w:pPr>
-      <w:bookmarkStart w:id="18" w:name="_Toc349753531"/>
-      <w:r>
-        <w:lastRenderedPageBreak/>
-        <w:t>Image</w:t>
-      </w:r>
-      <w:bookmarkEnd w:id="18"/>
-    </w:p>
-    <w:p>
-      <w:r>
-        <w:t xml:space="preserve">The image object contains the photograph </w:t>
-      </w:r>
-      <w:r>
-        <w:t xml:space="preserve">itself </w:t>
-      </w:r>
-      <w:r>
-        <w:t>and a</w:t>
-      </w:r>
-      <w:r>
-        <w:t xml:space="preserve"> unique</w:t>
-      </w:r>
-      <w:r>
-        <w:t xml:space="preserve"> ID</w:t>
+      <w:bookmarkStart w:id="19" w:name="_Toc223614831"/>
+      <w:r>
+        <w:t>Package: edu.metcs683.walkabout.dao</w:t>
+      </w:r>
+    </w:p>
+    <w:p>
+      <w:pPr>
+        <w:pStyle w:val="Heading4"/>
+      </w:pPr>
+      <w:r>
+        <w:t>Database</w:t>
+      </w:r>
+      <w:bookmarkEnd w:id="19"/>
+    </w:p>
+    <w:p>
+      <w:r>
+        <w:t xml:space="preserve">The Database interface contains the methods needed by all the DAO </w:t>
+      </w:r>
+      <w:r>
+        <w:t>objects</w:t>
+      </w:r>
+      <w:r>
+        <w:t xml:space="preserve"> to load, save, and get a list of those objects.</w:t>
+      </w:r>
+    </w:p>
+    <w:p>
+      <w:pPr>
+        <w:pStyle w:val="Heading4"/>
+      </w:pPr>
+      <w:proofErr w:type="spellStart"/>
+      <w:r>
+        <w:t>WaypointDAO</w:t>
+      </w:r>
+      <w:proofErr w:type="spellEnd"/>
+    </w:p>
+    <w:p>
+      <w:r>
+        <w:t>This object contains the methods to load, save, and get a list of Waypoints.</w:t>
+      </w:r>
+    </w:p>
+    <w:p>
+      <w:pPr>
+        <w:pStyle w:val="Heading4"/>
+      </w:pPr>
+      <w:proofErr w:type="spellStart"/>
+      <w:r>
+        <w:t>ImageDAO</w:t>
+      </w:r>
+      <w:proofErr w:type="spellEnd"/>
+    </w:p>
+    <w:p>
+      <w:r>
+        <w:t xml:space="preserve">This object contains the methods to load, save, and get a list of images.  </w:t>
+      </w:r>
+    </w:p>
+    <w:p>
+      <w:pPr>
+        <w:pStyle w:val="Heading4"/>
+      </w:pPr>
+      <w:proofErr w:type="spellStart"/>
+      <w:r>
+        <w:t>AppSettingsDAO</w:t>
+      </w:r>
+      <w:proofErr w:type="spellEnd"/>
+    </w:p>
+    <w:p>
+      <w:r>
+        <w:t xml:space="preserve">This </w:t>
+      </w:r>
+      <w:r>
+        <w:t>object</w:t>
+      </w:r>
+      <w:r>
+        <w:t xml:space="preserve"> contains the methods to load, save, and get the Application settings object.</w:t>
+      </w:r>
+    </w:p>
+    <w:p>
+      <w:pPr>
+        <w:pStyle w:val="Heading2"/>
+      </w:pPr>
+      <w:bookmarkStart w:id="20" w:name="_Toc223614832"/>
+      <w:r>
+        <w:t>Us</w:t>
+      </w:r>
+      <w:r>
+        <w:t xml:space="preserve">er Interface </w:t>
+      </w:r>
+      <w:r>
+        <w:t xml:space="preserve">Object </w:t>
+      </w:r>
+      <w:r>
+        <w:t>Relationship Diagram</w:t>
+      </w:r>
+      <w:r>
+        <w:t xml:space="preserve"> (High-Level)</w:t>
+      </w:r>
+      <w:bookmarkEnd w:id="20"/>
+    </w:p>
+    <w:p>
+      <w:r>
+        <w:t xml:space="preserve">This diagram shows the </w:t>
+      </w:r>
+      <w:r>
+        <w:t xml:space="preserve">high-level concept of how </w:t>
+      </w:r>
+      <w:r>
+        <w:t xml:space="preserve">UI objects interface </w:t>
+      </w:r>
+      <w:r>
+        <w:t xml:space="preserve">with the </w:t>
+      </w:r>
+      <w:r>
+        <w:t>domain and DAO</w:t>
+      </w:r>
+      <w:r>
+        <w:t xml:space="preserve"> objects</w:t>
       </w:r>
       <w:r>
         <w:t>.</w:t>
@@ -9320,154 +9395,7 @@
     </w:p>
     <w:p>
       <w:pPr>
-        <w:pStyle w:val="Heading3"/>
-      </w:pPr>
-      <w:bookmarkStart w:id="19" w:name="_Toc349753532"/>
-      <w:proofErr w:type="spellStart"/>
-      <w:r>
-        <w:t>AppSettings</w:t>
-      </w:r>
-      <w:bookmarkEnd w:id="19"/>
-      <w:proofErr w:type="spellEnd"/>
-    </w:p>
-    <w:p>
-      <w:r>
-        <w:t xml:space="preserve">The </w:t>
-      </w:r>
-      <w:proofErr w:type="spellStart"/>
-      <w:r>
-        <w:t>AppSettings</w:t>
-      </w:r>
-      <w:proofErr w:type="spellEnd"/>
-      <w:r>
-        <w:t xml:space="preserve"> </w:t>
-      </w:r>
-      <w:r>
-        <w:t>object</w:t>
-      </w:r>
-      <w:r>
-        <w:t xml:space="preserve"> contains the system settings for the application.</w:t>
-      </w:r>
-    </w:p>
-    <w:p>
-      <w:pPr>
-        <w:pStyle w:val="Heading3"/>
-      </w:pPr>
-      <w:bookmarkStart w:id="20" w:name="_Toc349753533"/>
-      <w:r>
-        <w:t>Database</w:t>
-      </w:r>
-      <w:bookmarkEnd w:id="20"/>
-    </w:p>
-    <w:p>
-      <w:r>
-        <w:t xml:space="preserve">The Database interface contains the methods needed by all the DAO </w:t>
-      </w:r>
-      <w:r>
-        <w:t>objects</w:t>
-      </w:r>
-      <w:r>
-        <w:t xml:space="preserve"> to load, save, and get a list of those objects.</w:t>
-      </w:r>
-    </w:p>
-    <w:p>
-      <w:pPr>
-        <w:pStyle w:val="Heading4"/>
-      </w:pPr>
-      <w:proofErr w:type="spellStart"/>
-      <w:r>
-        <w:t>WaypointDAO</w:t>
-      </w:r>
-      <w:proofErr w:type="spellEnd"/>
-    </w:p>
-    <w:p>
-      <w:r>
-        <w:t>This object contains the methods to load, save, and get a list of Waypoints.</w:t>
-      </w:r>
-    </w:p>
-    <w:p>
-      <w:pPr>
-        <w:pStyle w:val="Heading4"/>
-      </w:pPr>
-      <w:proofErr w:type="spellStart"/>
-      <w:r>
-        <w:t>ImageDAO</w:t>
-      </w:r>
-      <w:proofErr w:type="spellEnd"/>
-    </w:p>
-    <w:p>
-      <w:r>
-        <w:t xml:space="preserve">This object contains the methods to load, save, and get a list of images.  </w:t>
-      </w:r>
-    </w:p>
-    <w:p>
-      <w:pPr>
-        <w:pStyle w:val="Heading4"/>
-      </w:pPr>
-      <w:proofErr w:type="spellStart"/>
-      <w:r>
-        <w:t>AppSettingsDAO</w:t>
-      </w:r>
-      <w:proofErr w:type="spellEnd"/>
-    </w:p>
-    <w:p>
-      <w:r>
-        <w:t xml:space="preserve">This </w:t>
-      </w:r>
-      <w:r>
-        <w:t>object</w:t>
-      </w:r>
-      <w:r>
-        <w:t xml:space="preserve"> contains the methods to load, save, and get the Application settings object.</w:t>
-      </w:r>
-    </w:p>
-    <w:p>
-      <w:pPr>
-        <w:pStyle w:val="Heading2"/>
-      </w:pPr>
-      <w:bookmarkStart w:id="21" w:name="_Toc349753534"/>
-      <w:r>
-        <w:t>Us</w:t>
-      </w:r>
-      <w:r>
-        <w:t xml:space="preserve">er Interface </w:t>
-      </w:r>
-      <w:r>
-        <w:t xml:space="preserve">Object </w:t>
-      </w:r>
-      <w:r>
-        <w:t>Relationship Diagram</w:t>
-      </w:r>
-      <w:r>
-        <w:t xml:space="preserve"> (High-Level)</w:t>
-      </w:r>
-      <w:bookmarkEnd w:id="21"/>
-    </w:p>
-    <w:p>
-      <w:r>
-        <w:t xml:space="preserve">This diagram shows the </w:t>
-      </w:r>
-      <w:r>
-        <w:t xml:space="preserve">high-level concept of how </w:t>
-      </w:r>
-      <w:r>
-        <w:t xml:space="preserve">UI objects interface </w:t>
-      </w:r>
-      <w:r>
-        <w:t xml:space="preserve">with the </w:t>
-      </w:r>
-      <w:r>
-        <w:t>domain and DAO</w:t>
-      </w:r>
-      <w:r>
-        <w:t xml:space="preserve"> objects</w:t>
-      </w:r>
-      <w:r>
-        <w:t>.</w:t>
-      </w:r>
-    </w:p>
-    <w:p>
-      <w:pPr>
+        <w:keepNext/>
         <w:jc w:val="center"/>
       </w:pPr>
       <w:r>
@@ -9525,8 +9453,32 @@
       </w:r>
     </w:p>
     <w:p>
-      <w:r>
+      <w:pPr>
+        <w:pStyle w:val="Caption"/>
+        <w:jc w:val="center"/>
+      </w:pPr>
+      <w:r>
+        <w:t xml:space="preserve">Figure </w:t>
+      </w:r>
+      <w:fldSimple w:instr=" SEQ Figure \* ARABIC ">
+        <w:r>
+          <w:rPr>
+            <w:noProof/>
+          </w:rPr>
+          <w:t>6</w:t>
+        </w:r>
+      </w:fldSimple>
+      <w:r>
+        <w:t xml:space="preserve"> Object Relationship Diagram, User Interface, High Level</w:t>
+      </w:r>
+    </w:p>
+    <w:p>
+      <w:r>
+        <w:lastRenderedPageBreak/>
         <w:t xml:space="preserve">The general rules on how the </w:t>
+      </w:r>
+      <w:r>
+        <w:t xml:space="preserve">User Interface </w:t>
       </w:r>
       <w:r>
         <w:t>objects</w:t>
@@ -9547,7 +9499,13 @@
         </w:numPr>
       </w:pPr>
       <w:r>
-        <w:t xml:space="preserve">Each Activity references a corresponding </w:t>
+        <w:t>Each Activity</w:t>
+      </w:r>
+      <w:r>
+        <w:t xml:space="preserve"> object</w:t>
+      </w:r>
+      <w:r>
+        <w:t xml:space="preserve"> references a corresponding </w:t>
       </w:r>
       <w:r>
         <w:t>XML</w:t>
@@ -9592,13 +9550,18 @@
       <w:pPr>
         <w:pStyle w:val="ListParagraph"/>
         <w:numPr>
-          <w:ilvl w:val="0"/>
+          <w:ilvl w:val="1"/>
           <w:numId w:val="4"/>
         </w:numPr>
       </w:pPr>
       <w:r>
-        <w:lastRenderedPageBreak/>
-        <w:t>Each Activity has methods (and private classes) to enable user interface functionality.</w:t>
+        <w:t xml:space="preserve">Each Activity has methods (and private classes) to </w:t>
+      </w:r>
+      <w:r>
+        <w:t xml:space="preserve">directly </w:t>
+      </w:r>
+      <w:r>
+        <w:t>enable user interface functionality.</w:t>
       </w:r>
     </w:p>
     <w:p>
@@ -9623,7 +9586,7 @@
       <w:pPr>
         <w:pStyle w:val="ListParagraph"/>
         <w:numPr>
-          <w:ilvl w:val="0"/>
+          <w:ilvl w:val="1"/>
           <w:numId w:val="4"/>
         </w:numPr>
       </w:pPr>
@@ -9659,6 +9622,42 @@
       </w:r>
       <w:r>
         <w:t>domain objects</w:t>
+      </w:r>
+      <w:r>
+        <w:t>.</w:t>
+      </w:r>
+    </w:p>
+    <w:p>
+      <w:pPr>
+        <w:pStyle w:val="ListParagraph"/>
+        <w:numPr>
+          <w:ilvl w:val="1"/>
+          <w:numId w:val="4"/>
+        </w:numPr>
+      </w:pPr>
+      <w:r>
+        <w:t xml:space="preserve">The controllers do not </w:t>
+      </w:r>
+      <w:r>
+        <w:t xml:space="preserve">perform </w:t>
+      </w:r>
+      <w:r>
+        <w:t>any UI work, nor do they know anything about the database</w:t>
+      </w:r>
+      <w:r>
+        <w:t>/DAO</w:t>
+      </w:r>
+      <w:r>
+        <w:t>.</w:t>
+      </w:r>
+      <w:r>
+        <w:t xml:space="preserve">  They simply </w:t>
+      </w:r>
+      <w:r>
+        <w:t>maintain the domain objects</w:t>
+      </w:r>
+      <w:r>
+        <w:t xml:space="preserve"> and provide methods for the UI to do its business</w:t>
       </w:r>
       <w:r>
         <w:t>.</w:t>
@@ -9673,60 +9672,44 @@
         </w:numPr>
       </w:pPr>
       <w:r>
-        <w:t xml:space="preserve">The controllers do not </w:t>
-      </w:r>
-      <w:r>
-        <w:t xml:space="preserve">perform </w:t>
-      </w:r>
-      <w:r>
-        <w:t>any UI work, nor do they know anything about the database</w:t>
-      </w:r>
-      <w:r>
-        <w:t>/DAO</w:t>
+        <w:t xml:space="preserve">The domain objects have </w:t>
+      </w:r>
+      <w:r>
+        <w:t xml:space="preserve">private </w:t>
+      </w:r>
+      <w:r>
+        <w:t xml:space="preserve">access to the database via the DAO </w:t>
+      </w:r>
+      <w:r>
+        <w:t xml:space="preserve">objects.  The rest of the application (the UI and controller) </w:t>
+      </w:r>
+      <w:proofErr w:type="gramStart"/>
+      <w:r>
+        <w:t>do</w:t>
+      </w:r>
+      <w:proofErr w:type="gramEnd"/>
+      <w:r>
+        <w:t xml:space="preserve"> not know about the database</w:t>
+      </w:r>
+      <w:r>
+        <w:t xml:space="preserve"> objects</w:t>
       </w:r>
       <w:r>
         <w:t>.</w:t>
       </w:r>
-      <w:r>
-        <w:t xml:space="preserve">  They simply </w:t>
-      </w:r>
-      <w:r>
-        <w:t>maintain the domain objects</w:t>
-      </w:r>
-      <w:r>
-        <w:t xml:space="preserve"> and provide methods for the UI to do its business</w:t>
-      </w:r>
-      <w:r>
-        <w:t>.</w:t>
-      </w:r>
-    </w:p>
-    <w:p>
-      <w:pPr>
-        <w:pStyle w:val="ListParagraph"/>
-        <w:numPr>
-          <w:ilvl w:val="0"/>
-          <w:numId w:val="4"/>
-        </w:numPr>
-      </w:pPr>
-      <w:r>
-        <w:t xml:space="preserve">The domain objects privately have access to the database via the DAO </w:t>
-      </w:r>
-      <w:r>
-        <w:t>objects.  The rest of the application (the UI and controller) do not know about the database.</w:t>
-      </w:r>
     </w:p>
     <w:p>
       <w:pPr>
         <w:pStyle w:val="Heading2"/>
       </w:pPr>
-      <w:bookmarkStart w:id="22" w:name="_Toc349753535"/>
+      <w:bookmarkStart w:id="21" w:name="_Toc223614833"/>
       <w:r>
         <w:t>User Interface Object Relationship Diagram</w:t>
       </w:r>
       <w:r>
         <w:t xml:space="preserve"> (Detail)</w:t>
       </w:r>
-      <w:bookmarkEnd w:id="22"/>
+      <w:bookmarkEnd w:id="21"/>
     </w:p>
     <w:p>
       <w:r>
@@ -9734,6 +9717,9 @@
       </w:r>
     </w:p>
     <w:p>
+      <w:pPr>
+        <w:keepNext/>
+      </w:pPr>
       <w:r>
         <w:rPr>
           <w:noProof/>
@@ -9790,56 +9776,80 @@
     </w:p>
     <w:p>
       <w:pPr>
+        <w:pStyle w:val="Caption"/>
+      </w:pPr>
+      <w:r>
+        <w:t xml:space="preserve">Figure </w:t>
+      </w:r>
+      <w:fldSimple w:instr=" SEQ Figure \* ARABIC ">
+        <w:r>
+          <w:rPr>
+            <w:noProof/>
+          </w:rPr>
+          <w:t>7</w:t>
+        </w:r>
+      </w:fldSimple>
+      <w:r>
+        <w:t xml:space="preserve"> Object Relationship Diagram, User Interface, Detail</w:t>
+      </w:r>
+    </w:p>
+    <w:p>
+      <w:bookmarkStart w:id="22" w:name="_Toc223614834"/>
+      <w:r>
+        <w:t>This diagram shows the full relationship structure between the Activity, the layout, the controller, and the domain and DAO.</w:t>
+      </w:r>
+    </w:p>
+    <w:p>
+      <w:pPr>
         <w:pStyle w:val="Heading2"/>
       </w:pPr>
-      <w:bookmarkStart w:id="23" w:name="_Toc349753536"/>
-      <w:r>
+      <w:r>
+        <w:lastRenderedPageBreak/>
         <w:t>Database Tables</w:t>
       </w:r>
+      <w:bookmarkEnd w:id="22"/>
+    </w:p>
+    <w:p>
+      <w:r>
+        <w:t xml:space="preserve">This section lists the </w:t>
+      </w:r>
+      <w:proofErr w:type="spellStart"/>
+      <w:r>
+        <w:t>Sql</w:t>
+      </w:r>
+      <w:proofErr w:type="spellEnd"/>
+      <w:r>
+        <w:t xml:space="preserve"> </w:t>
+      </w:r>
+      <w:r>
+        <w:t xml:space="preserve">tables needed for </w:t>
+      </w:r>
+      <w:proofErr w:type="spellStart"/>
+      <w:r>
+        <w:t>WalkAbout</w:t>
+      </w:r>
+      <w:proofErr w:type="spellEnd"/>
+      <w:r>
+        <w:t>.</w:t>
+      </w:r>
+    </w:p>
+    <w:p>
+      <w:r>
+        <w:t>Note:  Some data types are not yet known, they will be resolved later.</w:t>
+      </w:r>
+    </w:p>
+    <w:p>
+      <w:pPr>
+        <w:pStyle w:val="Heading3"/>
+      </w:pPr>
+      <w:bookmarkStart w:id="23" w:name="_Toc223614835"/>
+      <w:r>
+        <w:t xml:space="preserve">Table: </w:t>
+      </w:r>
+      <w:r>
+        <w:t>WAYPOINT</w:t>
+      </w:r>
       <w:bookmarkEnd w:id="23"/>
-    </w:p>
-    <w:p>
-      <w:r>
-        <w:t xml:space="preserve">This section lists the </w:t>
-      </w:r>
-      <w:proofErr w:type="spellStart"/>
-      <w:r>
-        <w:t>Sql</w:t>
-      </w:r>
-      <w:proofErr w:type="spellEnd"/>
-      <w:r>
-        <w:t xml:space="preserve"> </w:t>
-      </w:r>
-      <w:r>
-        <w:t xml:space="preserve">tables needed for </w:t>
-      </w:r>
-      <w:proofErr w:type="spellStart"/>
-      <w:r>
-        <w:t>WalkAbout</w:t>
-      </w:r>
-      <w:proofErr w:type="spellEnd"/>
-      <w:r>
-        <w:t>.</w:t>
-      </w:r>
-    </w:p>
-    <w:p>
-      <w:r>
-        <w:t>Note:  Some data types are not yet known, they will need to be resolved later.</w:t>
-      </w:r>
-    </w:p>
-    <w:p>
-      <w:pPr>
-        <w:pStyle w:val="Heading3"/>
-      </w:pPr>
-      <w:bookmarkStart w:id="24" w:name="_Toc349753537"/>
-      <w:r>
-        <w:lastRenderedPageBreak/>
-        <w:t xml:space="preserve">Table: </w:t>
-      </w:r>
-      <w:r>
-        <w:t>WAYPOINT</w:t>
-      </w:r>
-      <w:bookmarkEnd w:id="24"/>
     </w:p>
     <w:p>
       <w:pPr>
@@ -10140,15 +10150,13 @@
               <w:cnfStyle w:val="000000000000" w:firstRow="0" w:lastRow="0" w:firstColumn="0" w:lastColumn="0" w:oddVBand="0" w:evenVBand="0" w:oddHBand="0" w:evenHBand="0" w:firstRowFirstColumn="0" w:firstRowLastColumn="0" w:lastRowFirstColumn="0" w:lastRowLastColumn="0"/>
             </w:pPr>
             <w:r>
-              <w:t xml:space="preserve">The GPS </w:t>
-            </w:r>
-            <w:proofErr w:type="spellStart"/>
-            <w:r>
-              <w:t>geotag</w:t>
-            </w:r>
-            <w:proofErr w:type="spellEnd"/>
-            <w:r>
-              <w:t xml:space="preserve"> of this waypoint.</w:t>
+              <w:t>The GPS geo</w:t>
+            </w:r>
+            <w:r>
+              <w:t>-</w:t>
+            </w:r>
+            <w:r>
+              <w:t>tag of this waypoint.</w:t>
             </w:r>
           </w:p>
         </w:tc>
@@ -10268,14 +10276,14 @@
       <w:pPr>
         <w:pStyle w:val="Heading3"/>
       </w:pPr>
-      <w:bookmarkStart w:id="25" w:name="_Toc349753538"/>
+      <w:bookmarkStart w:id="24" w:name="_Toc223614836"/>
       <w:r>
         <w:t xml:space="preserve">Table: </w:t>
       </w:r>
       <w:r>
         <w:t>IMAGE</w:t>
       </w:r>
-      <w:bookmarkEnd w:id="25"/>
+      <w:bookmarkEnd w:id="24"/>
     </w:p>
     <w:p>
       <w:r>
@@ -10463,14 +10471,17 @@
       <w:pPr>
         <w:pStyle w:val="Heading3"/>
       </w:pPr>
-      <w:bookmarkStart w:id="26" w:name="_Toc349753539"/>
+      <w:bookmarkStart w:id="25" w:name="_Toc223614837"/>
       <w:r>
         <w:t xml:space="preserve">Table: </w:t>
       </w:r>
       <w:r>
-        <w:t>WAYPOINT_IMAGE_MAP</w:t>
-      </w:r>
-      <w:bookmarkEnd w:id="26"/>
+        <w:t>WAYPOINT_IMAGE_</w:t>
+      </w:r>
+      <w:r>
+        <w:t>XREF</w:t>
+      </w:r>
+      <w:bookmarkEnd w:id="25"/>
     </w:p>
     <w:p>
       <w:r>
@@ -10716,11 +10727,11 @@
       <w:pPr>
         <w:pStyle w:val="Heading3"/>
       </w:pPr>
-      <w:bookmarkStart w:id="27" w:name="_Toc349753540"/>
+      <w:bookmarkStart w:id="26" w:name="_Toc223614838"/>
       <w:r>
         <w:t>Settings</w:t>
       </w:r>
-      <w:bookmarkEnd w:id="27"/>
+      <w:bookmarkEnd w:id="26"/>
     </w:p>
     <w:p>
       <w:r>
@@ -10742,7 +10753,6 @@
           <w:id w:val="-1958712948"/>
           <w:citation/>
         </w:sdtPr>
-        <w:sdtEndPr/>
         <w:sdtContent>
           <w:r>
             <w:fldChar w:fldCharType="begin"/>
@@ -10764,6 +10774,25 @@
           </w:r>
         </w:sdtContent>
       </w:sdt>
+      <w:r>
+        <w:t xml:space="preserve"> and not in </w:t>
+      </w:r>
+      <w:proofErr w:type="gramStart"/>
+      <w:r>
+        <w:t>a</w:t>
+      </w:r>
+      <w:proofErr w:type="gramEnd"/>
+      <w:r>
+        <w:t xml:space="preserve"> </w:t>
+      </w:r>
+      <w:proofErr w:type="spellStart"/>
+      <w:r>
+        <w:t>Sql</w:t>
+      </w:r>
+      <w:proofErr w:type="spellEnd"/>
+      <w:r>
+        <w:t xml:space="preserve"> table</w:t>
+      </w:r>
       <w:r>
         <w:t>.</w:t>
       </w:r>
@@ -10787,22 +10816,22 @@
       <w:pPr>
         <w:pStyle w:val="Heading1"/>
       </w:pPr>
-      <w:bookmarkStart w:id="28" w:name="_Toc349753541"/>
+      <w:bookmarkStart w:id="27" w:name="_Toc223614839"/>
       <w:r>
         <w:lastRenderedPageBreak/>
         <w:t>Partial Implementation of Risks</w:t>
       </w:r>
+      <w:bookmarkEnd w:id="27"/>
+    </w:p>
+    <w:p>
+      <w:pPr>
+        <w:pStyle w:val="Heading2"/>
+      </w:pPr>
+      <w:bookmarkStart w:id="28" w:name="_Toc223614840"/>
+      <w:r>
+        <w:t>Risks Associated With Requirements</w:t>
+      </w:r>
       <w:bookmarkEnd w:id="28"/>
-    </w:p>
-    <w:p>
-      <w:pPr>
-        <w:pStyle w:val="Heading2"/>
-      </w:pPr>
-      <w:bookmarkStart w:id="29" w:name="_Toc349753542"/>
-      <w:r>
-        <w:t>Risks Associated With Requirements</w:t>
-      </w:r>
-      <w:bookmarkEnd w:id="29"/>
     </w:p>
     <w:p>
       <w:r>
@@ -10838,15 +10867,7 @@
     </w:p>
     <w:p>
       <w:r>
-        <w:t xml:space="preserve">Nice </w:t>
-      </w:r>
-      <w:proofErr w:type="gramStart"/>
-      <w:r>
-        <w:t>To</w:t>
-      </w:r>
-      <w:proofErr w:type="gramEnd"/>
-      <w:r>
-        <w:t xml:space="preserve"> Do Requirements Risks</w:t>
+        <w:t>Nice To Do Requirements Risks</w:t>
       </w:r>
       <w:r>
         <w:t xml:space="preserve"> (with higher risks first)</w:t>
@@ -10880,66 +10901,66 @@
       <w:pPr>
         <w:pStyle w:val="Heading2"/>
       </w:pPr>
-      <w:bookmarkStart w:id="30" w:name="_Toc349753543"/>
+      <w:bookmarkStart w:id="29" w:name="_Toc223614841"/>
       <w:r>
         <w:t>Riskiest Elements</w:t>
       </w:r>
+      <w:bookmarkEnd w:id="29"/>
+    </w:p>
+    <w:p>
+      <w:pPr>
+        <w:pStyle w:val="Heading3"/>
+      </w:pPr>
+      <w:bookmarkStart w:id="30" w:name="_Toc223614842"/>
+      <w:r>
+        <w:t>Risk 1: Time</w:t>
+      </w:r>
+      <w:r>
+        <w:t xml:space="preserve"> and Knowledge</w:t>
+      </w:r>
       <w:bookmarkEnd w:id="30"/>
     </w:p>
     <w:p>
       <w:pPr>
+        <w:pStyle w:val="Heading4"/>
+      </w:pPr>
+      <w:r>
+        <w:t>Description</w:t>
+      </w:r>
+    </w:p>
+    <w:p>
+      <w:r>
+        <w:t xml:space="preserve">The highest risk in this project is in </w:t>
+      </w:r>
+      <w:r>
+        <w:t>getting everything done and at the same time learning all I need to in order to do so.  So there will be times where I’m reading chapters from the book (probably not in the syllabus sequence) and immediately implementing them in the code, in order to implement the requirements in the proper order.</w:t>
+      </w:r>
+    </w:p>
+    <w:p>
+      <w:pPr>
+        <w:pStyle w:val="Heading4"/>
+      </w:pPr>
+      <w:r>
+        <w:t>Risk Retirement Plan</w:t>
+      </w:r>
+    </w:p>
+    <w:p>
+      <w:r>
+        <w:t>The best I can do is in the next section: create a schedule by week</w:t>
+      </w:r>
+      <w:r>
+        <w:t xml:space="preserve"> on what is needed to be done.  Following the schedule, the time to implement the requirements can be managed so that the highest priority items can be delivered in a working product, even if many of the “nice to haves” fall off the list.</w:t>
+      </w:r>
+    </w:p>
+    <w:p>
+      <w:pPr>
         <w:pStyle w:val="Heading3"/>
       </w:pPr>
-      <w:bookmarkStart w:id="31" w:name="_Toc349753544"/>
-      <w:r>
-        <w:t>Risk 1: Time</w:t>
-      </w:r>
-      <w:r>
-        <w:t xml:space="preserve"> and Knowledge</w:t>
+      <w:bookmarkStart w:id="31" w:name="_Toc223614843"/>
+      <w:r>
+        <w:t>Risk 2: Google Maps Integration</w:t>
       </w:r>
       <w:bookmarkEnd w:id="31"/>
-    </w:p>
-    <w:p>
-      <w:pPr>
-        <w:pStyle w:val="Heading4"/>
-      </w:pPr>
-      <w:r>
-        <w:t>Description</w:t>
-      </w:r>
-    </w:p>
-    <w:p>
-      <w:r>
-        <w:t xml:space="preserve">The highest risk in this project is in </w:t>
-      </w:r>
-      <w:r>
-        <w:t>getting everything done and at the same time learning all I need to in order to do so.  So there will be times where I’m reading chapters from the book (probably not in the syllabus sequence) and immediately implementing them in the code, in order to implement the requirements in the proper order.</w:t>
-      </w:r>
-    </w:p>
-    <w:p>
-      <w:pPr>
-        <w:pStyle w:val="Heading4"/>
-      </w:pPr>
-      <w:r>
-        <w:t>Risk Retirement Plan</w:t>
-      </w:r>
-    </w:p>
-    <w:p>
-      <w:r>
-        <w:t>The best I can do is in the next section: create a schedule by week</w:t>
-      </w:r>
-      <w:r>
-        <w:t xml:space="preserve"> on what is needed to be done.  Following the schedule, the time to implement the requirements can be managed so that the highest priority items can be delivered in a working product, even if many of the “nice to haves” fall off the list.</w:t>
-      </w:r>
-    </w:p>
-    <w:p>
-      <w:pPr>
-        <w:pStyle w:val="Heading3"/>
-      </w:pPr>
-      <w:bookmarkStart w:id="32" w:name="_Toc349753545"/>
-      <w:r>
-        <w:t>Risk 2: Google Maps Integration</w:t>
-      </w:r>
-      <w:bookmarkEnd w:id="32"/>
       <w:r>
         <w:t xml:space="preserve"> </w:t>
       </w:r>
@@ -11017,12 +11038,12 @@
       <w:pPr>
         <w:pStyle w:val="Heading3"/>
       </w:pPr>
-      <w:bookmarkStart w:id="33" w:name="_Toc349753546"/>
+      <w:bookmarkStart w:id="32" w:name="_Toc223614844"/>
       <w:r>
         <w:lastRenderedPageBreak/>
         <w:t>Risk 3: Photo App Integration</w:t>
       </w:r>
-      <w:bookmarkEnd w:id="33"/>
+      <w:bookmarkEnd w:id="32"/>
     </w:p>
     <w:p>
       <w:pPr>
@@ -11054,7 +11075,6 @@
           <w:id w:val="-1115369334"/>
           <w:citation/>
         </w:sdtPr>
-        <w:sdtEndPr/>
         <w:sdtContent>
           <w:r>
             <w:fldChar w:fldCharType="begin"/>
@@ -11084,7 +11104,7 @@
       <w:pPr>
         <w:pStyle w:val="Heading3"/>
       </w:pPr>
-      <w:bookmarkStart w:id="34" w:name="_Toc349753547"/>
+      <w:bookmarkStart w:id="33" w:name="_Toc223614845"/>
       <w:r>
         <w:t xml:space="preserve">Risk </w:t>
       </w:r>
@@ -11094,50 +11114,50 @@
       <w:r>
         <w:t>: Facebook Integration</w:t>
       </w:r>
+      <w:bookmarkEnd w:id="33"/>
+    </w:p>
+    <w:p>
+      <w:pPr>
+        <w:pStyle w:val="Heading4"/>
+      </w:pPr>
+      <w:r>
+        <w:t>Description</w:t>
+      </w:r>
+    </w:p>
+    <w:p>
+      <w:r>
+        <w:t>Similarly, I was unsure how to integrate the Facebook “check in” functionality into the app, in order to associate a Waypoint with a Facebook Check-in location.</w:t>
+      </w:r>
+    </w:p>
+    <w:p>
+      <w:pPr>
+        <w:pStyle w:val="Heading4"/>
+      </w:pPr>
+      <w:r>
+        <w:t>Risk Retirement Plan</w:t>
+      </w:r>
+    </w:p>
+    <w:p>
+      <w:r>
+        <w:t>R</w:t>
+      </w:r>
+      <w:r>
+        <w:t xml:space="preserve">esearching this nice-to-have item, </w:t>
+      </w:r>
+      <w:r>
+        <w:t>I</w:t>
+      </w:r>
+      <w:r>
+        <w:t xml:space="preserve"> am become convinced </w:t>
+      </w:r>
+      <w:r>
+        <w:t xml:space="preserve">that I will not have time to implement it at all.  I will keep it on the plan as a hopeful goal, but will not count it as a feature unless I have time.  So the retirement of this risk is to remove it from the list of </w:t>
+      </w:r>
+      <w:bookmarkStart w:id="34" w:name="_GoBack"/>
       <w:bookmarkEnd w:id="34"/>
-    </w:p>
-    <w:p>
-      <w:pPr>
-        <w:pStyle w:val="Heading4"/>
-      </w:pPr>
-      <w:r>
-        <w:t>Description</w:t>
-      </w:r>
-    </w:p>
-    <w:p>
-      <w:r>
-        <w:t>Similarly, I was unsure how to integrate the Facebook “check in” functionality into the app, in order to associate a Waypoint with a Facebook Check-in location.</w:t>
-      </w:r>
-    </w:p>
-    <w:p>
-      <w:pPr>
-        <w:pStyle w:val="Heading4"/>
-      </w:pPr>
-      <w:r>
-        <w:t>Risk Retirement Plan</w:t>
-      </w:r>
-    </w:p>
-    <w:p>
-      <w:r>
-        <w:t>R</w:t>
-      </w:r>
-      <w:r>
-        <w:t xml:space="preserve">esearching this nice-to-have item, </w:t>
-      </w:r>
-      <w:r>
-        <w:t>I</w:t>
-      </w:r>
-      <w:r>
-        <w:t xml:space="preserve"> am become convinced </w:t>
-      </w:r>
-      <w:r>
-        <w:t>that I will not have time to implement it at all.  I will keep it on the plan as a hopeful goal, but will not count it as a feature unless I have time.  So the retirement of this risk is to remove it from the list of “</w:t>
-      </w:r>
-      <w:proofErr w:type="gramStart"/>
-      <w:r>
-        <w:t>to-do’s</w:t>
-      </w:r>
-      <w:proofErr w:type="gramEnd"/>
+      <w:r>
+        <w:t>“to-dos</w:t>
+      </w:r>
       <w:r>
         <w:t>”.</w:t>
       </w:r>
@@ -11165,7 +11185,7 @@
       <w:pPr>
         <w:pStyle w:val="Heading1"/>
       </w:pPr>
-      <w:bookmarkStart w:id="35" w:name="_Toc349753548"/>
+      <w:bookmarkStart w:id="35" w:name="_Toc223614846"/>
       <w:r>
         <w:lastRenderedPageBreak/>
         <w:t>Schedule</w:t>
@@ -12083,7 +12103,7 @@
         <w:br w:type="page"/>
       </w:r>
     </w:p>
-    <w:bookmarkStart w:id="36" w:name="_Toc349753549" w:displacedByCustomXml="next"/>
+    <w:bookmarkStart w:id="36" w:name="_Toc223614847" w:displacedByCustomXml="next"/>
     <w:sdt>
       <w:sdtPr>
         <w:rPr>
@@ -12100,7 +12120,6 @@
           <w:docPartUnique/>
         </w:docPartObj>
       </w:sdtPr>
-      <w:sdtEndPr/>
       <w:sdtContent>
         <w:p>
           <w:pPr>
@@ -12121,7 +12140,6 @@
             <w:id w:val="111145805"/>
             <w:bibliography/>
           </w:sdtPr>
-          <w:sdtEndPr/>
           <w:sdtContent>
             <w:p>
               <w:pPr>
@@ -12188,7 +12206,23 @@
 </file>
 
 <file path=word/comments.xml><?xml version="1.0" encoding="utf-8"?>
-<w:comments xmlns:wpc="http://schemas.microsoft.com/office/word/2010/wordprocessingCanvas" xmlns:mc="http://schemas.openxmlformats.org/markup-compatibility/2006" xmlns:o="urn:schemas-microsoft-com:office:office" xmlns:r="http://schemas.openxmlformats.org/officeDocument/2006/relationships" xmlns:m="http://schemas.openxmlformats.org/officeDocument/2006/math" xmlns:v="urn:schemas-microsoft-com:vml" xmlns:wp14="http://schemas.microsoft.com/office/word/2010/wordprocessingDrawing" xmlns:wp="http://schemas.openxmlformats.org/drawingml/2006/wordprocessingDrawing" xmlns:w10="urn:schemas-microsoft-com:office:word" xmlns:w="http://schemas.openxmlformats.org/wordprocessingml/2006/main" xmlns:w14="http://schemas.microsoft.com/office/word/2010/wordml" xmlns:wpg="http://schemas.microsoft.com/office/word/2010/wordprocessingGroup" xmlns:wpi="http://schemas.microsoft.com/office/word/2010/wordprocessingInk" xmlns:wne="http://schemas.microsoft.com/office/word/2006/wordml" xmlns:wps="http://schemas.microsoft.com/office/word/2010/wordprocessingShape" mc:Ignorable="w14 wp14">
+<w:comments xmlns:wpc="http://schemas.microsoft.com/office/word/2010/wordprocessingCanvas" xmlns:mo="http://schemas.microsoft.com/office/mac/office/2008/main" xmlns:mc="http://schemas.openxmlformats.org/markup-compatibility/2006" xmlns:mv="urn:schemas-microsoft-com:mac:vml" xmlns:o="urn:schemas-microsoft-com:office:office" xmlns:r="http://schemas.openxmlformats.org/officeDocument/2006/relationships" xmlns:m="http://schemas.openxmlformats.org/officeDocument/2006/math" xmlns:v="urn:schemas-microsoft-com:vml" xmlns:wp14="http://schemas.microsoft.com/office/word/2010/wordprocessingDrawing" xmlns:wp="http://schemas.openxmlformats.org/drawingml/2006/wordprocessingDrawing" xmlns:w10="urn:schemas-microsoft-com:office:word" xmlns:w="http://schemas.openxmlformats.org/wordprocessingml/2006/main" xmlns:w14="http://schemas.microsoft.com/office/word/2010/wordml" xmlns:wpg="http://schemas.microsoft.com/office/word/2010/wordprocessingGroup" xmlns:wpi="http://schemas.microsoft.com/office/word/2010/wordprocessingInk" xmlns:wne="http://schemas.microsoft.com/office/word/2006/wordml" xmlns:wps="http://schemas.microsoft.com/office/word/2010/wordprocessingShape" mc:Ignorable="w14 wp14">
+  <w:comment w:id="1" w:author="Javier Kielmanowicz" w:date="2013-02-21T09:47:00Z" w:initials="JK">
+    <w:p>
+      <w:pPr>
+        <w:pStyle w:val="CommentText"/>
+      </w:pPr>
+      <w:r>
+        <w:rPr>
+          <w:rStyle w:val="CommentReference"/>
+        </w:rPr>
+        <w:annotationRef/>
+      </w:r>
+      <w:r>
+        <w:t>Interesting idea and good summary.</w:t>
+      </w:r>
+    </w:p>
+  </w:comment>
   <w:comment w:id="2" w:author="Javier Kielmanowicz" w:date="2013-02-21T09:47:00Z" w:initials="JK">
     <w:p>
       <w:pPr>
@@ -12201,27 +12235,11 @@
         <w:annotationRef/>
       </w:r>
       <w:r>
-        <w:t>Interesting idea and good summary.</w:t>
+        <w:t>Nice details. Sounds like you’ve really thought this all through.</w:t>
       </w:r>
     </w:p>
   </w:comment>
   <w:comment w:id="3" w:author="Javier Kielmanowicz" w:date="2013-02-21T09:47:00Z" w:initials="JK">
-    <w:p>
-      <w:pPr>
-        <w:pStyle w:val="CommentText"/>
-      </w:pPr>
-      <w:r>
-        <w:rPr>
-          <w:rStyle w:val="CommentReference"/>
-        </w:rPr>
-        <w:annotationRef/>
-      </w:r>
-      <w:r>
-        <w:t>Nice details. Sounds like you’ve really thought this all through.</w:t>
-      </w:r>
-    </w:p>
-  </w:comment>
-  <w:comment w:id="4" w:author="Javier Kielmanowicz" w:date="2013-02-21T09:47:00Z" w:initials="JK">
     <w:p>
       <w:pPr>
         <w:pStyle w:val="CommentText"/>
@@ -12241,7 +12259,7 @@
 </file>
 
 <file path=word/endnotes.xml><?xml version="1.0" encoding="utf-8"?>
-<w:endnotes xmlns:wpc="http://schemas.microsoft.com/office/word/2010/wordprocessingCanvas" xmlns:mc="http://schemas.openxmlformats.org/markup-compatibility/2006" xmlns:o="urn:schemas-microsoft-com:office:office" xmlns:r="http://schemas.openxmlformats.org/officeDocument/2006/relationships" xmlns:m="http://schemas.openxmlformats.org/officeDocument/2006/math" xmlns:v="urn:schemas-microsoft-com:vml" xmlns:wp14="http://schemas.microsoft.com/office/word/2010/wordprocessingDrawing" xmlns:wp="http://schemas.openxmlformats.org/drawingml/2006/wordprocessingDrawing" xmlns:w10="urn:schemas-microsoft-com:office:word" xmlns:w="http://schemas.openxmlformats.org/wordprocessingml/2006/main" xmlns:w14="http://schemas.microsoft.com/office/word/2010/wordml" xmlns:wpg="http://schemas.microsoft.com/office/word/2010/wordprocessingGroup" xmlns:wpi="http://schemas.microsoft.com/office/word/2010/wordprocessingInk" xmlns:wne="http://schemas.microsoft.com/office/word/2006/wordml" xmlns:wps="http://schemas.microsoft.com/office/word/2010/wordprocessingShape" mc:Ignorable="w14 wp14">
+<w:endnotes xmlns:wpc="http://schemas.microsoft.com/office/word/2010/wordprocessingCanvas" xmlns:mo="http://schemas.microsoft.com/office/mac/office/2008/main" xmlns:mc="http://schemas.openxmlformats.org/markup-compatibility/2006" xmlns:mv="urn:schemas-microsoft-com:mac:vml" xmlns:o="urn:schemas-microsoft-com:office:office" xmlns:r="http://schemas.openxmlformats.org/officeDocument/2006/relationships" xmlns:m="http://schemas.openxmlformats.org/officeDocument/2006/math" xmlns:v="urn:schemas-microsoft-com:vml" xmlns:wp14="http://schemas.microsoft.com/office/word/2010/wordprocessingDrawing" xmlns:wp="http://schemas.openxmlformats.org/drawingml/2006/wordprocessingDrawing" xmlns:w10="urn:schemas-microsoft-com:office:word" xmlns:w="http://schemas.openxmlformats.org/wordprocessingml/2006/main" xmlns:w14="http://schemas.microsoft.com/office/word/2010/wordml" xmlns:wpg="http://schemas.microsoft.com/office/word/2010/wordprocessingGroup" xmlns:wpi="http://schemas.microsoft.com/office/word/2010/wordprocessingInk" xmlns:wne="http://schemas.microsoft.com/office/word/2006/wordml" xmlns:wps="http://schemas.microsoft.com/office/word/2010/wordprocessingShape" mc:Ignorable="w14 wp14">
   <w:endnote w:type="separator" w:id="-1">
     <w:p>
       <w:pPr>
@@ -12266,7 +12284,7 @@
 </file>
 
 <file path=word/footer1.xml><?xml version="1.0" encoding="utf-8"?>
-<w:ftr xmlns:wpc="http://schemas.microsoft.com/office/word/2010/wordprocessingCanvas" xmlns:mc="http://schemas.openxmlformats.org/markup-compatibility/2006" xmlns:o="urn:schemas-microsoft-com:office:office" xmlns:r="http://schemas.openxmlformats.org/officeDocument/2006/relationships" xmlns:m="http://schemas.openxmlformats.org/officeDocument/2006/math" xmlns:v="urn:schemas-microsoft-com:vml" xmlns:wp14="http://schemas.microsoft.com/office/word/2010/wordprocessingDrawing" xmlns:wp="http://schemas.openxmlformats.org/drawingml/2006/wordprocessingDrawing" xmlns:w10="urn:schemas-microsoft-com:office:word" xmlns:w="http://schemas.openxmlformats.org/wordprocessingml/2006/main" xmlns:w14="http://schemas.microsoft.com/office/word/2010/wordml" xmlns:wpg="http://schemas.microsoft.com/office/word/2010/wordprocessingGroup" xmlns:wpi="http://schemas.microsoft.com/office/word/2010/wordprocessingInk" xmlns:wne="http://schemas.microsoft.com/office/word/2006/wordml" xmlns:wps="http://schemas.microsoft.com/office/word/2010/wordprocessingShape" mc:Ignorable="w14 wp14">
+<w:ftr xmlns:wpc="http://schemas.microsoft.com/office/word/2010/wordprocessingCanvas" xmlns:mo="http://schemas.microsoft.com/office/mac/office/2008/main" xmlns:mc="http://schemas.openxmlformats.org/markup-compatibility/2006" xmlns:mv="urn:schemas-microsoft-com:mac:vml" xmlns:o="urn:schemas-microsoft-com:office:office" xmlns:r="http://schemas.openxmlformats.org/officeDocument/2006/relationships" xmlns:m="http://schemas.openxmlformats.org/officeDocument/2006/math" xmlns:v="urn:schemas-microsoft-com:vml" xmlns:wp14="http://schemas.microsoft.com/office/word/2010/wordprocessingDrawing" xmlns:wp="http://schemas.openxmlformats.org/drawingml/2006/wordprocessingDrawing" xmlns:w10="urn:schemas-microsoft-com:office:word" xmlns:w="http://schemas.openxmlformats.org/wordprocessingml/2006/main" xmlns:w14="http://schemas.microsoft.com/office/word/2010/wordml" xmlns:wpg="http://schemas.microsoft.com/office/word/2010/wordprocessingGroup" xmlns:wpi="http://schemas.microsoft.com/office/word/2010/wordprocessingInk" xmlns:wne="http://schemas.microsoft.com/office/word/2006/wordml" xmlns:wps="http://schemas.microsoft.com/office/word/2010/wordprocessingShape" mc:Ignorable="w14 wp14">
   <w:tbl>
     <w:tblPr>
       <w:tblW w:w="4583" w:type="pct"/>
@@ -12289,13 +12307,9 @@
           <w:sdtPr>
             <w:alias w:val="Company"/>
             <w:id w:val="78735422"/>
-            <w:placeholder>
-              <w:docPart w:val="8EC5FC8D942A44EA9436FCC7718D8BC0"/>
-            </w:placeholder>
             <w:dataBinding w:prefixMappings="xmlns:ns0='http://schemas.openxmlformats.org/officeDocument/2006/extended-properties'" w:xpath="/ns0:Properties[1]/ns0:Company[1]" w:storeItemID="{6668398D-A668-4E3E-A5EB-62B293D839F1}"/>
             <w:text/>
           </w:sdtPr>
-          <w:sdtEndPr/>
           <w:sdtContent>
             <w:p>
               <w:pPr>
@@ -12316,13 +12330,9 @@
             </w:rPr>
             <w:alias w:val="Title"/>
             <w:id w:val="78735415"/>
-            <w:placeholder>
-              <w:docPart w:val="A2BAD76F0DD343C0A88D78C1D0890DE3"/>
-            </w:placeholder>
             <w:dataBinding w:prefixMappings="xmlns:ns0='http://schemas.openxmlformats.org/package/2006/metadata/core-properties' xmlns:ns1='http://purl.org/dc/elements/1.1/'" w:xpath="/ns0:coreProperties[1]/ns1:title[1]" w:storeItemID="{6C3C8BC8-F283-45AE-878A-BAB7291924A1}"/>
             <w:text/>
           </w:sdtPr>
-          <w:sdtEndPr/>
           <w:sdtContent>
             <w:p>
               <w:pPr>
@@ -12384,7 +12394,7 @@
             <w:rPr>
               <w:noProof/>
             </w:rPr>
-            <w:t>2</w:t>
+            <w:t>22</w:t>
           </w:r>
           <w:r>
             <w:rPr>
@@ -12410,7 +12420,7 @@
 </file>
 
 <file path=word/footnotes.xml><?xml version="1.0" encoding="utf-8"?>
-<w:footnotes xmlns:wpc="http://schemas.microsoft.com/office/word/2010/wordprocessingCanvas" xmlns:mc="http://schemas.openxmlformats.org/markup-compatibility/2006" xmlns:o="urn:schemas-microsoft-com:office:office" xmlns:r="http://schemas.openxmlformats.org/officeDocument/2006/relationships" xmlns:m="http://schemas.openxmlformats.org/officeDocument/2006/math" xmlns:v="urn:schemas-microsoft-com:vml" xmlns:wp14="http://schemas.microsoft.com/office/word/2010/wordprocessingDrawing" xmlns:wp="http://schemas.openxmlformats.org/drawingml/2006/wordprocessingDrawing" xmlns:w10="urn:schemas-microsoft-com:office:word" xmlns:w="http://schemas.openxmlformats.org/wordprocessingml/2006/main" xmlns:w14="http://schemas.microsoft.com/office/word/2010/wordml" xmlns:wpg="http://schemas.microsoft.com/office/word/2010/wordprocessingGroup" xmlns:wpi="http://schemas.microsoft.com/office/word/2010/wordprocessingInk" xmlns:wne="http://schemas.microsoft.com/office/word/2006/wordml" xmlns:wps="http://schemas.microsoft.com/office/word/2010/wordprocessingShape" mc:Ignorable="w14 wp14">
+<w:footnotes xmlns:wpc="http://schemas.microsoft.com/office/word/2010/wordprocessingCanvas" xmlns:mo="http://schemas.microsoft.com/office/mac/office/2008/main" xmlns:mc="http://schemas.openxmlformats.org/markup-compatibility/2006" xmlns:mv="urn:schemas-microsoft-com:mac:vml" xmlns:o="urn:schemas-microsoft-com:office:office" xmlns:r="http://schemas.openxmlformats.org/officeDocument/2006/relationships" xmlns:m="http://schemas.openxmlformats.org/officeDocument/2006/math" xmlns:v="urn:schemas-microsoft-com:vml" xmlns:wp14="http://schemas.microsoft.com/office/word/2010/wordprocessingDrawing" xmlns:wp="http://schemas.openxmlformats.org/drawingml/2006/wordprocessingDrawing" xmlns:w10="urn:schemas-microsoft-com:office:word" xmlns:w="http://schemas.openxmlformats.org/wordprocessingml/2006/main" xmlns:w14="http://schemas.microsoft.com/office/word/2010/wordml" xmlns:wpg="http://schemas.microsoft.com/office/word/2010/wordprocessingGroup" xmlns:wpi="http://schemas.microsoft.com/office/word/2010/wordprocessingInk" xmlns:wne="http://schemas.microsoft.com/office/word/2006/wordml" xmlns:wps="http://schemas.microsoft.com/office/word/2010/wordprocessingShape" mc:Ignorable="w14 wp14">
   <w:footnote w:type="separator" w:id="-1">
     <w:p>
       <w:pPr>
@@ -12435,7 +12445,7 @@
 </file>
 
 <file path=word/numbering.xml><?xml version="1.0" encoding="utf-8"?>
-<w:numbering xmlns:wpc="http://schemas.microsoft.com/office/word/2010/wordprocessingCanvas" xmlns:mc="http://schemas.openxmlformats.org/markup-compatibility/2006" xmlns:o="urn:schemas-microsoft-com:office:office" xmlns:r="http://schemas.openxmlformats.org/officeDocument/2006/relationships" xmlns:m="http://schemas.openxmlformats.org/officeDocument/2006/math" xmlns:v="urn:schemas-microsoft-com:vml" xmlns:wp14="http://schemas.microsoft.com/office/word/2010/wordprocessingDrawing" xmlns:wp="http://schemas.openxmlformats.org/drawingml/2006/wordprocessingDrawing" xmlns:w10="urn:schemas-microsoft-com:office:word" xmlns:w="http://schemas.openxmlformats.org/wordprocessingml/2006/main" xmlns:w14="http://schemas.microsoft.com/office/word/2010/wordml" xmlns:wpg="http://schemas.microsoft.com/office/word/2010/wordprocessingGroup" xmlns:wpi="http://schemas.microsoft.com/office/word/2010/wordprocessingInk" xmlns:wne="http://schemas.microsoft.com/office/word/2006/wordml" xmlns:wps="http://schemas.microsoft.com/office/word/2010/wordprocessingShape" mc:Ignorable="w14 wp14">
+<w:numbering xmlns:wpc="http://schemas.microsoft.com/office/word/2010/wordprocessingCanvas" xmlns:mo="http://schemas.microsoft.com/office/mac/office/2008/main" xmlns:mc="http://schemas.openxmlformats.org/markup-compatibility/2006" xmlns:mv="urn:schemas-microsoft-com:mac:vml" xmlns:o="urn:schemas-microsoft-com:office:office" xmlns:r="http://schemas.openxmlformats.org/officeDocument/2006/relationships" xmlns:m="http://schemas.openxmlformats.org/officeDocument/2006/math" xmlns:v="urn:schemas-microsoft-com:vml" xmlns:wp14="http://schemas.microsoft.com/office/word/2010/wordprocessingDrawing" xmlns:wp="http://schemas.openxmlformats.org/drawingml/2006/wordprocessingDrawing" xmlns:w10="urn:schemas-microsoft-com:office:word" xmlns:w="http://schemas.openxmlformats.org/wordprocessingml/2006/main" xmlns:w14="http://schemas.microsoft.com/office/word/2010/wordml" xmlns:wpg="http://schemas.microsoft.com/office/word/2010/wordprocessingGroup" xmlns:wpi="http://schemas.microsoft.com/office/word/2010/wordprocessingInk" xmlns:wne="http://schemas.microsoft.com/office/word/2006/wordml" xmlns:wps="http://schemas.microsoft.com/office/word/2010/wordprocessingShape" mc:Ignorable="w14 wp14">
   <w:abstractNum w:abstractNumId="0">
     <w:nsid w:val="043516B5"/>
     <w:multiLevelType w:val="hybridMultilevel"/>
@@ -13076,7 +13086,7 @@
       </w:pPr>
     </w:pPrDefault>
   </w:docDefaults>
-  <w:latentStyles w:defLockedState="0" w:defUIPriority="99" w:defSemiHidden="1" w:defUnhideWhenUsed="1" w:defQFormat="0" w:count="267">
+  <w:latentStyles w:defLockedState="0" w:defUIPriority="99" w:defSemiHidden="1" w:defUnhideWhenUsed="1" w:defQFormat="0" w:count="276">
     <w:lsdException w:name="Normal" w:semiHidden="0" w:uiPriority="0" w:unhideWhenUsed="0" w:qFormat="1"/>
     <w:lsdException w:name="heading 1" w:semiHidden="0" w:uiPriority="9" w:unhideWhenUsed="0" w:qFormat="1"/>
     <w:lsdException w:name="heading 2" w:uiPriority="9" w:qFormat="1"/>
@@ -14103,7 +14113,7 @@
 </file>
 
 <file path=word/stylesWithEffects.xml><?xml version="1.0" encoding="utf-8"?>
-<w:styles xmlns:wpc="http://schemas.microsoft.com/office/word/2010/wordprocessingCanvas" xmlns:mc="http://schemas.openxmlformats.org/markup-compatibility/2006" xmlns:o="urn:schemas-microsoft-com:office:office" xmlns:r="http://schemas.openxmlformats.org/officeDocument/2006/relationships" xmlns:m="http://schemas.openxmlformats.org/officeDocument/2006/math" xmlns:v="urn:schemas-microsoft-com:vml" xmlns:wp14="http://schemas.microsoft.com/office/word/2010/wordprocessingDrawing" xmlns:wp="http://schemas.openxmlformats.org/drawingml/2006/wordprocessingDrawing" xmlns:w10="urn:schemas-microsoft-com:office:word" xmlns:w="http://schemas.openxmlformats.org/wordprocessingml/2006/main" xmlns:w14="http://schemas.microsoft.com/office/word/2010/wordml" xmlns:wpg="http://schemas.microsoft.com/office/word/2010/wordprocessingGroup" xmlns:wpi="http://schemas.microsoft.com/office/word/2010/wordprocessingInk" xmlns:wne="http://schemas.microsoft.com/office/word/2006/wordml" xmlns:wps="http://schemas.microsoft.com/office/word/2010/wordprocessingShape" mc:Ignorable="w14 wp14">
+<w:styles xmlns:wpc="http://schemas.microsoft.com/office/word/2010/wordprocessingCanvas" xmlns:mo="http://schemas.microsoft.com/office/mac/office/2008/main" xmlns:mc="http://schemas.openxmlformats.org/markup-compatibility/2006" xmlns:mv="urn:schemas-microsoft-com:mac:vml" xmlns:o="urn:schemas-microsoft-com:office:office" xmlns:r="http://schemas.openxmlformats.org/officeDocument/2006/relationships" xmlns:m="http://schemas.openxmlformats.org/officeDocument/2006/math" xmlns:v="urn:schemas-microsoft-com:vml" xmlns:wp14="http://schemas.microsoft.com/office/word/2010/wordprocessingDrawing" xmlns:wp="http://schemas.openxmlformats.org/drawingml/2006/wordprocessingDrawing" xmlns:w10="urn:schemas-microsoft-com:office:word" xmlns:w="http://schemas.openxmlformats.org/wordprocessingml/2006/main" xmlns:w14="http://schemas.microsoft.com/office/word/2010/wordml" xmlns:wpg="http://schemas.microsoft.com/office/word/2010/wordprocessingGroup" xmlns:wpi="http://schemas.microsoft.com/office/word/2010/wordprocessingInk" xmlns:wne="http://schemas.microsoft.com/office/word/2006/wordml" xmlns:wps="http://schemas.microsoft.com/office/word/2010/wordprocessingShape" mc:Ignorable="w14 wp14">
   <w:docDefaults>
     <w:rPrDefault>
       <w:rPr>
@@ -14119,7 +14129,7 @@
       </w:pPr>
     </w:pPrDefault>
   </w:docDefaults>
-  <w:latentStyles w:defLockedState="0" w:defUIPriority="99" w:defSemiHidden="1" w:defUnhideWhenUsed="1" w:defQFormat="0" w:count="267">
+  <w:latentStyles w:defLockedState="0" w:defUIPriority="99" w:defSemiHidden="1" w:defUnhideWhenUsed="1" w:defQFormat="0" w:count="276">
     <w:lsdException w:name="Normal" w:semiHidden="0" w:uiPriority="0" w:unhideWhenUsed="0" w:qFormat="1"/>
     <w:lsdException w:name="heading 1" w:semiHidden="0" w:uiPriority="9" w:unhideWhenUsed="0" w:qFormat="1"/>
     <w:lsdException w:name="heading 2" w:uiPriority="9" w:qFormat="1"/>
@@ -15145,585 +15155,6 @@
 </w:styles>
 </file>
 
-<file path=word/glossary/document.xml><?xml version="1.0" encoding="utf-8"?>
-<w:glossaryDocument xmlns:wpc="http://schemas.microsoft.com/office/word/2010/wordprocessingCanvas" xmlns:mc="http://schemas.openxmlformats.org/markup-compatibility/2006" xmlns:o="urn:schemas-microsoft-com:office:office" xmlns:r="http://schemas.openxmlformats.org/officeDocument/2006/relationships" xmlns:m="http://schemas.openxmlformats.org/officeDocument/2006/math" xmlns:v="urn:schemas-microsoft-com:vml" xmlns:wp14="http://schemas.microsoft.com/office/word/2010/wordprocessingDrawing" xmlns:wp="http://schemas.openxmlformats.org/drawingml/2006/wordprocessingDrawing" xmlns:w10="urn:schemas-microsoft-com:office:word" xmlns:w="http://schemas.openxmlformats.org/wordprocessingml/2006/main" xmlns:w14="http://schemas.microsoft.com/office/word/2010/wordml" xmlns:wpg="http://schemas.microsoft.com/office/word/2010/wordprocessingGroup" xmlns:wpi="http://schemas.microsoft.com/office/word/2010/wordprocessingInk" xmlns:wne="http://schemas.microsoft.com/office/word/2006/wordml" xmlns:wps="http://schemas.microsoft.com/office/word/2010/wordprocessingShape" mc:Ignorable="w14 wp14"/>
-</file>
-
-<file path=word/glossary/fontTable.xml><?xml version="1.0" encoding="utf-8"?>
-<w:fonts xmlns:mc="http://schemas.openxmlformats.org/markup-compatibility/2006" xmlns:r="http://schemas.openxmlformats.org/officeDocument/2006/relationships" xmlns:w="http://schemas.openxmlformats.org/wordprocessingml/2006/main" xmlns:w14="http://schemas.microsoft.com/office/word/2010/wordml" mc:Ignorable="w14">
-  <w:font w:name="Times New Roman">
-    <w:panose1 w:val="02020603050405020304"/>
-    <w:charset w:val="00"/>
-    <w:family w:val="roman"/>
-    <w:pitch w:val="variable"/>
-    <w:sig w:usb0="E0002AFF" w:usb1="C0007841" w:usb2="00000009" w:usb3="00000000" w:csb0="000001FF" w:csb1="00000000"/>
-  </w:font>
-  <w:font w:name="Symbol">
-    <w:panose1 w:val="05050102010706020507"/>
-    <w:charset w:val="02"/>
-    <w:family w:val="roman"/>
-    <w:pitch w:val="variable"/>
-    <w:sig w:usb0="00000000" w:usb1="10000000" w:usb2="00000000" w:usb3="00000000" w:csb0="80000000" w:csb1="00000000"/>
-  </w:font>
-  <w:font w:name="Calibri">
-    <w:panose1 w:val="020F0502020204030204"/>
-    <w:charset w:val="00"/>
-    <w:family w:val="swiss"/>
-    <w:pitch w:val="variable"/>
-    <w:sig w:usb0="E10002FF" w:usb1="4000ACFF" w:usb2="00000009" w:usb3="00000000" w:csb0="0000019F" w:csb1="00000000"/>
-  </w:font>
-  <w:font w:name="Courier New">
-    <w:panose1 w:val="02070309020205020404"/>
-    <w:charset w:val="00"/>
-    <w:family w:val="modern"/>
-    <w:pitch w:val="fixed"/>
-    <w:sig w:usb0="E0002AFF" w:usb1="C0007843" w:usb2="00000009" w:usb3="00000000" w:csb0="000001FF" w:csb1="00000000"/>
-  </w:font>
-  <w:font w:name="Wingdings">
-    <w:panose1 w:val="05000000000000000000"/>
-    <w:charset w:val="02"/>
-    <w:family w:val="auto"/>
-    <w:pitch w:val="variable"/>
-    <w:sig w:usb0="00000000" w:usb1="10000000" w:usb2="00000000" w:usb3="00000000" w:csb0="80000000" w:csb1="00000000"/>
-  </w:font>
-  <w:font w:name="Cambria">
-    <w:panose1 w:val="02040503050406030204"/>
-    <w:charset w:val="00"/>
-    <w:family w:val="roman"/>
-    <w:pitch w:val="variable"/>
-    <w:sig w:usb0="E00002FF" w:usb1="400004FF" w:usb2="00000000" w:usb3="00000000" w:csb0="0000019F" w:csb1="00000000"/>
-  </w:font>
-  <w:font w:name="MS Gothic">
-    <w:altName w:val="ＭＳ ゴシック"/>
-    <w:panose1 w:val="020B0609070205080204"/>
-    <w:charset w:val="80"/>
-    <w:family w:val="modern"/>
-    <w:pitch w:val="fixed"/>
-    <w:sig w:usb0="E00002FF" w:usb1="6AC7FDFB" w:usb2="00000012" w:usb3="00000000" w:csb0="0002009F" w:csb1="00000000"/>
-  </w:font>
-  <w:font w:name="Tahoma">
-    <w:panose1 w:val="020B0604030504040204"/>
-    <w:charset w:val="00"/>
-    <w:family w:val="swiss"/>
-    <w:pitch w:val="variable"/>
-    <w:sig w:usb0="E1002EFF" w:usb1="C000605B" w:usb2="00000029" w:usb3="00000000" w:csb0="000101FF" w:csb1="00000000"/>
-  </w:font>
-  <w:font w:name="MS Mincho">
-    <w:altName w:val="ＭＳ 明朝"/>
-    <w:panose1 w:val="02020609040205080304"/>
-    <w:charset w:val="80"/>
-    <w:family w:val="modern"/>
-    <w:pitch w:val="fixed"/>
-    <w:sig w:usb0="E00002FF" w:usb1="6AC7FDFB" w:usb2="00000012" w:usb3="00000000" w:csb0="0002009F" w:csb1="00000000"/>
-  </w:font>
-  <w:font w:name="Arial Narrow">
-    <w:panose1 w:val="020B0606020202030204"/>
-    <w:charset w:val="00"/>
-    <w:family w:val="swiss"/>
-    <w:pitch w:val="variable"/>
-    <w:sig w:usb0="00000287" w:usb1="00000800" w:usb2="00000000" w:usb3="00000000" w:csb0="0000009F" w:csb1="00000000"/>
-  </w:font>
-  <w:font w:name="Arial">
-    <w:panose1 w:val="020B0604020202020204"/>
-    <w:charset w:val="00"/>
-    <w:family w:val="swiss"/>
-    <w:pitch w:val="variable"/>
-    <w:sig w:usb0="E0002AFF" w:usb1="C0007843" w:usb2="00000009" w:usb3="00000000" w:csb0="000001FF" w:csb1="00000000"/>
-  </w:font>
-</w:fonts>
-</file>
-
-<file path=word/glossary/settings.xml><?xml version="1.0" encoding="utf-8"?>
-<w:settings xmlns:mc="http://schemas.openxmlformats.org/markup-compatibility/2006" xmlns:o="urn:schemas-microsoft-com:office:office" xmlns:r="http://schemas.openxmlformats.org/officeDocument/2006/relationships" xmlns:m="http://schemas.openxmlformats.org/officeDocument/2006/math" xmlns:v="urn:schemas-microsoft-com:vml" xmlns:w10="urn:schemas-microsoft-com:office:word" xmlns:w="http://schemas.openxmlformats.org/wordprocessingml/2006/main" xmlns:w14="http://schemas.microsoft.com/office/word/2010/wordml" xmlns:sl="http://schemas.openxmlformats.org/schemaLibrary/2006/main" mc:Ignorable="w14">
-  <w:view w:val="normal"/>
-  <w:revisionView w:inkAnnotations="0"/>
-  <w:defaultTabStop w:val="720"/>
-  <w:characterSpacingControl w:val="doNotCompress"/>
-  <w:compat>
-    <w:useFELayout/>
-    <w:compatSetting w:name="compatibilityMode" w:uri="http://schemas.microsoft.com/office/word" w:val="14"/>
-    <w:compatSetting w:name="overrideTableStyleFontSizeAndJustification" w:uri="http://schemas.microsoft.com/office/word" w:val="1"/>
-    <w:compatSetting w:name="enableOpenTypeFeatures" w:uri="http://schemas.microsoft.com/office/word" w:val="1"/>
-    <w:compatSetting w:name="doNotFlipMirrorIndents" w:uri="http://schemas.microsoft.com/office/word" w:val="1"/>
-  </w:compat>
-  <w:rsids>
-    <w:rsidRoot w:val="006D6CDA"/>
-    <w:rsid w:val="00363F53"/>
-    <w:rsid w:val="004647BA"/>
-    <w:rsid w:val="006D6CDA"/>
-    <w:rsid w:val="00F9039F"/>
-  </w:rsids>
-  <m:mathPr>
-    <m:mathFont m:val="Cambria Math"/>
-    <m:brkBin m:val="before"/>
-    <m:brkBinSub m:val="--"/>
-    <m:smallFrac m:val="0"/>
-    <m:dispDef/>
-    <m:lMargin m:val="0"/>
-    <m:rMargin m:val="0"/>
-    <m:defJc m:val="centerGroup"/>
-    <m:wrapIndent m:val="1440"/>
-    <m:intLim m:val="subSup"/>
-    <m:naryLim m:val="undOvr"/>
-  </m:mathPr>
-  <w:themeFontLang w:val="en-US"/>
-  <w:clrSchemeMapping w:bg1="light1" w:t1="dark1" w:bg2="light2" w:t2="dark2" w:accent1="accent1" w:accent2="accent2" w:accent3="accent3" w:accent4="accent4" w:accent5="accent5" w:accent6="accent6" w:hyperlink="hyperlink" w:followedHyperlink="followedHyperlink"/>
-  <w:decimalSymbol w:val="."/>
-  <w:listSeparator w:val=","/>
-</w:settings>
-</file>
-
-<file path=word/glossary/styles.xml><?xml version="1.0" encoding="utf-8"?>
-<w:styles xmlns:mc="http://schemas.openxmlformats.org/markup-compatibility/2006" xmlns:r="http://schemas.openxmlformats.org/officeDocument/2006/relationships" xmlns:w="http://schemas.openxmlformats.org/wordprocessingml/2006/main" xmlns:w14="http://schemas.microsoft.com/office/word/2010/wordml" mc:Ignorable="w14">
-  <w:docDefaults>
-    <w:rPrDefault>
-      <w:rPr>
-        <w:rFonts w:asciiTheme="minorHAnsi" w:eastAsiaTheme="minorEastAsia" w:hAnsiTheme="minorHAnsi" w:cstheme="minorBidi"/>
-        <w:sz w:val="22"/>
-        <w:szCs w:val="22"/>
-        <w:lang w:val="en-US" w:eastAsia="en-US" w:bidi="ar-SA"/>
-      </w:rPr>
-    </w:rPrDefault>
-    <w:pPrDefault>
-      <w:pPr>
-        <w:spacing w:after="200" w:line="276" w:lineRule="auto"/>
-      </w:pPr>
-    </w:pPrDefault>
-  </w:docDefaults>
-  <w:latentStyles w:defLockedState="0" w:defUIPriority="99" w:defSemiHidden="1" w:defUnhideWhenUsed="1" w:defQFormat="0" w:count="267">
-    <w:lsdException w:name="Normal" w:semiHidden="0" w:uiPriority="0" w:unhideWhenUsed="0" w:qFormat="1"/>
-    <w:lsdException w:name="heading 1" w:semiHidden="0" w:uiPriority="9" w:unhideWhenUsed="0" w:qFormat="1"/>
-    <w:lsdException w:name="heading 2" w:uiPriority="9" w:qFormat="1"/>
-    <w:lsdException w:name="heading 3" w:uiPriority="9" w:qFormat="1"/>
-    <w:lsdException w:name="heading 4" w:uiPriority="9" w:qFormat="1"/>
-    <w:lsdException w:name="heading 5" w:uiPriority="9" w:qFormat="1"/>
-    <w:lsdException w:name="heading 6" w:uiPriority="9" w:qFormat="1"/>
-    <w:lsdException w:name="heading 7" w:uiPriority="9" w:qFormat="1"/>
-    <w:lsdException w:name="heading 8" w:uiPriority="9" w:qFormat="1"/>
-    <w:lsdException w:name="heading 9" w:uiPriority="9" w:qFormat="1"/>
-    <w:lsdException w:name="toc 1" w:uiPriority="39"/>
-    <w:lsdException w:name="toc 2" w:uiPriority="39"/>
-    <w:lsdException w:name="toc 3" w:uiPriority="39"/>
-    <w:lsdException w:name="toc 4" w:uiPriority="39"/>
-    <w:lsdException w:name="toc 5" w:uiPriority="39"/>
-    <w:lsdException w:name="toc 6" w:uiPriority="39"/>
-    <w:lsdException w:name="toc 7" w:uiPriority="39"/>
-    <w:lsdException w:name="toc 8" w:uiPriority="39"/>
-    <w:lsdException w:name="toc 9" w:uiPriority="39"/>
-    <w:lsdException w:name="caption" w:uiPriority="35" w:qFormat="1"/>
-    <w:lsdException w:name="Title" w:semiHidden="0" w:uiPriority="10" w:unhideWhenUsed="0" w:qFormat="1"/>
-    <w:lsdException w:name="Default Paragraph Font" w:uiPriority="1"/>
-    <w:lsdException w:name="Subtitle" w:semiHidden="0" w:uiPriority="11" w:unhideWhenUsed="0" w:qFormat="1"/>
-    <w:lsdException w:name="Strong" w:semiHidden="0" w:uiPriority="22" w:unhideWhenUsed="0" w:qFormat="1"/>
-    <w:lsdException w:name="Emphasis" w:semiHidden="0" w:uiPriority="20" w:unhideWhenUsed="0" w:qFormat="1"/>
-    <w:lsdException w:name="Table Grid" w:semiHidden="0" w:uiPriority="59" w:unhideWhenUsed="0"/>
-    <w:lsdException w:name="Placeholder Text" w:unhideWhenUsed="0"/>
-    <w:lsdException w:name="No Spacing" w:semiHidden="0" w:uiPriority="1" w:unhideWhenUsed="0" w:qFormat="1"/>
-    <w:lsdException w:name="Light Shading" w:semiHidden="0" w:uiPriority="60" w:unhideWhenUsed="0"/>
-    <w:lsdException w:name="Light List" w:semiHidden="0" w:uiPriority="61" w:unhideWhenUsed="0"/>
-    <w:lsdException w:name="Light Grid" w:semiHidden="0" w:uiPriority="62" w:unhideWhenUsed="0"/>
-    <w:lsdException w:name="Medium Shading 1" w:semiHidden="0" w:uiPriority="63" w:unhideWhenUsed="0"/>
-    <w:lsdException w:name="Medium Shading 2" w:semiHidden="0" w:uiPriority="64" w:unhideWhenUsed="0"/>
-    <w:lsdException w:name="Medium List 1" w:semiHidden="0" w:uiPriority="65" w:unhideWhenUsed="0"/>
-    <w:lsdException w:name="Medium List 2" w:semiHidden="0" w:uiPriority="66" w:unhideWhenUsed="0"/>
-    <w:lsdException w:name="Medium Grid 1" w:semiHidden="0" w:uiPriority="67" w:unhideWhenUsed="0"/>
-    <w:lsdException w:name="Medium Grid 2" w:semiHidden="0" w:uiPriority="68" w:unhideWhenUsed="0"/>
-    <w:lsdException w:name="Medium Grid 3" w:semiHidden="0" w:uiPriority="69" w:unhideWhenUsed="0"/>
-    <w:lsdException w:name="Dark List" w:semiHidden="0" w:uiPriority="70" w:unhideWhenUsed="0"/>
-    <w:lsdException w:name="Colorful Shading" w:semiHidden="0" w:uiPriority="71" w:unhideWhenUsed="0"/>
-    <w:lsdException w:name="Colorful List" w:semiHidden="0" w:uiPriority="72" w:unhideWhenUsed="0"/>
-    <w:lsdException w:name="Colorful Grid" w:semiHidden="0" w:uiPriority="73" w:unhideWhenUsed="0"/>
-    <w:lsdException w:name="Light Shading Accent 1" w:semiHidden="0" w:uiPriority="60" w:unhideWhenUsed="0"/>
-    <w:lsdException w:name="Light List Accent 1" w:semiHidden="0" w:uiPriority="61" w:unhideWhenUsed="0"/>
-    <w:lsdException w:name="Light Grid Accent 1" w:semiHidden="0" w:uiPriority="62" w:unhideWhenUsed="0"/>
-    <w:lsdException w:name="Medium Shading 1 Accent 1" w:semiHidden="0" w:uiPriority="63" w:unhideWhenUsed="0"/>
-    <w:lsdException w:name="Medium Shading 2 Accent 1" w:semiHidden="0" w:uiPriority="64" w:unhideWhenUsed="0"/>
-    <w:lsdException w:name="Medium List 1 Accent 1" w:semiHidden="0" w:uiPriority="65" w:unhideWhenUsed="0"/>
-    <w:lsdException w:name="Revision" w:unhideWhenUsed="0"/>
-    <w:lsdException w:name="List Paragraph" w:semiHidden="0" w:uiPriority="34" w:unhideWhenUsed="0" w:qFormat="1"/>
-    <w:lsdException w:name="Quote" w:semiHidden="0" w:uiPriority="29" w:unhideWhenUsed="0" w:qFormat="1"/>
-    <w:lsdException w:name="Intense Quote" w:semiHidden="0" w:uiPriority="30" w:unhideWhenUsed="0" w:qFormat="1"/>
-    <w:lsdException w:name="Medium List 2 Accent 1" w:semiHidden="0" w:uiPriority="66" w:unhideWhenUsed="0"/>
-    <w:lsdException w:name="Medium Grid 1 Accent 1" w:semiHidden="0" w:uiPriority="67" w:unhideWhenUsed="0"/>
-    <w:lsdException w:name="Medium Grid 2 Accent 1" w:semiHidden="0" w:uiPriority="68" w:unhideWhenUsed="0"/>
-    <w:lsdException w:name="Medium Grid 3 Accent 1" w:semiHidden="0" w:uiPriority="69" w:unhideWhenUsed="0"/>
-    <w:lsdException w:name="Dark List Accent 1" w:semiHidden="0" w:uiPriority="70" w:unhideWhenUsed="0"/>
-    <w:lsdException w:name="Colorful Shading Accent 1" w:semiHidden="0" w:uiPriority="71" w:unhideWhenUsed="0"/>
-    <w:lsdException w:name="Colorful List Accent 1" w:semiHidden="0" w:uiPriority="72" w:unhideWhenUsed="0"/>
-    <w:lsdException w:name="Colorful Grid Accent 1" w:semiHidden="0" w:uiPriority="73" w:unhideWhenUsed="0"/>
-    <w:lsdException w:name="Light Shading Accent 2" w:semiHidden="0" w:uiPriority="60" w:unhideWhenUsed="0"/>
-    <w:lsdException w:name="Light List Accent 2" w:semiHidden="0" w:uiPriority="61" w:unhideWhenUsed="0"/>
-    <w:lsdException w:name="Light Grid Accent 2" w:semiHidden="0" w:uiPriority="62" w:unhideWhenUsed="0"/>
-    <w:lsdException w:name="Medium Shading 1 Accent 2" w:semiHidden="0" w:uiPriority="63" w:unhideWhenUsed="0"/>
-    <w:lsdException w:name="Medium Shading 2 Accent 2" w:semiHidden="0" w:uiPriority="64" w:unhideWhenUsed="0"/>
-    <w:lsdException w:name="Medium List 1 Accent 2" w:semiHidden="0" w:uiPriority="65" w:unhideWhenUsed="0"/>
-    <w:lsdException w:name="Medium List 2 Accent 2" w:semiHidden="0" w:uiPriority="66" w:unhideWhenUsed="0"/>
-    <w:lsdException w:name="Medium Grid 1 Accent 2" w:semiHidden="0" w:uiPriority="67" w:unhideWhenUsed="0"/>
-    <w:lsdException w:name="Medium Grid 2 Accent 2" w:semiHidden="0" w:uiPriority="68" w:unhideWhenUsed="0"/>
-    <w:lsdException w:name="Medium Grid 3 Accent 2" w:semiHidden="0" w:uiPriority="69" w:unhideWhenUsed="0"/>
-    <w:lsdException w:name="Dark List Accent 2" w:semiHidden="0" w:uiPriority="70" w:unhideWhenUsed="0"/>
-    <w:lsdException w:name="Colorful Shading Accent 2" w:semiHidden="0" w:uiPriority="71" w:unhideWhenUsed="0"/>
-    <w:lsdException w:name="Colorful List Accent 2" w:semiHidden="0" w:uiPriority="72" w:unhideWhenUsed="0"/>
-    <w:lsdException w:name="Colorful Grid Accent 2" w:semiHidden="0" w:uiPriority="73" w:unhideWhenUsed="0"/>
-    <w:lsdException w:name="Light Shading Accent 3" w:semiHidden="0" w:uiPriority="60" w:unhideWhenUsed="0"/>
-    <w:lsdException w:name="Light List Accent 3" w:semiHidden="0" w:uiPriority="61" w:unhideWhenUsed="0"/>
-    <w:lsdException w:name="Light Grid Accent 3" w:semiHidden="0" w:uiPriority="62" w:unhideWhenUsed="0"/>
-    <w:lsdException w:name="Medium Shading 1 Accent 3" w:semiHidden="0" w:uiPriority="63" w:unhideWhenUsed="0"/>
-    <w:lsdException w:name="Medium Shading 2 Accent 3" w:semiHidden="0" w:uiPriority="64" w:unhideWhenUsed="0"/>
-    <w:lsdException w:name="Medium List 1 Accent 3" w:semiHidden="0" w:uiPriority="65" w:unhideWhenUsed="0"/>
-    <w:lsdException w:name="Medium List 2 Accent 3" w:semiHidden="0" w:uiPriority="66" w:unhideWhenUsed="0"/>
-    <w:lsdException w:name="Medium Grid 1 Accent 3" w:semiHidden="0" w:uiPriority="67" w:unhideWhenUsed="0"/>
-    <w:lsdException w:name="Medium Grid 2 Accent 3" w:semiHidden="0" w:uiPriority="68" w:unhideWhenUsed="0"/>
-    <w:lsdException w:name="Medium Grid 3 Accent 3" w:semiHidden="0" w:uiPriority="69" w:unhideWhenUsed="0"/>
-    <w:lsdException w:name="Dark List Accent 3" w:semiHidden="0" w:uiPriority="70" w:unhideWhenUsed="0"/>
-    <w:lsdException w:name="Colorful Shading Accent 3" w:semiHidden="0" w:uiPriority="71" w:unhideWhenUsed="0"/>
-    <w:lsdException w:name="Colorful List Accent 3" w:semiHidden="0" w:uiPriority="72" w:unhideWhenUsed="0"/>
-    <w:lsdException w:name="Colorful Grid Accent 3" w:semiHidden="0" w:uiPriority="73" w:unhideWhenUsed="0"/>
-    <w:lsdException w:name="Light Shading Accent 4" w:semiHidden="0" w:uiPriority="60" w:unhideWhenUsed="0"/>
-    <w:lsdException w:name="Light List Accent 4" w:semiHidden="0" w:uiPriority="61" w:unhideWhenUsed="0"/>
-    <w:lsdException w:name="Light Grid Accent 4" w:semiHidden="0" w:uiPriority="62" w:unhideWhenUsed="0"/>
-    <w:lsdException w:name="Medium Shading 1 Accent 4" w:semiHidden="0" w:uiPriority="63" w:unhideWhenUsed="0"/>
-    <w:lsdException w:name="Medium Shading 2 Accent 4" w:semiHidden="0" w:uiPriority="64" w:unhideWhenUsed="0"/>
-    <w:lsdException w:name="Medium List 1 Accent 4" w:semiHidden="0" w:uiPriority="65" w:unhideWhenUsed="0"/>
-    <w:lsdException w:name="Medium List 2 Accent 4" w:semiHidden="0" w:uiPriority="66" w:unhideWhenUsed="0"/>
-    <w:lsdException w:name="Medium Grid 1 Accent 4" w:semiHidden="0" w:uiPriority="67" w:unhideWhenUsed="0"/>
-    <w:lsdException w:name="Medium Grid 2 Accent 4" w:semiHidden="0" w:uiPriority="68" w:unhideWhenUsed="0"/>
-    <w:lsdException w:name="Medium Grid 3 Accent 4" w:semiHidden="0" w:uiPriority="69" w:unhideWhenUsed="0"/>
-    <w:lsdException w:name="Dark List Accent 4" w:semiHidden="0" w:uiPriority="70" w:unhideWhenUsed="0"/>
-    <w:lsdException w:name="Colorful Shading Accent 4" w:semiHidden="0" w:uiPriority="71" w:unhideWhenUsed="0"/>
-    <w:lsdException w:name="Colorful List Accent 4" w:semiHidden="0" w:uiPriority="72" w:unhideWhenUsed="0"/>
-    <w:lsdException w:name="Colorful Grid Accent 4" w:semiHidden="0" w:uiPriority="73" w:unhideWhenUsed="0"/>
-    <w:lsdException w:name="Light Shading Accent 5" w:semiHidden="0" w:uiPriority="60" w:unhideWhenUsed="0"/>
-    <w:lsdException w:name="Light List Accent 5" w:semiHidden="0" w:uiPriority="61" w:unhideWhenUsed="0"/>
-    <w:lsdException w:name="Light Grid Accent 5" w:semiHidden="0" w:uiPriority="62" w:unhideWhenUsed="0"/>
-    <w:lsdException w:name="Medium Shading 1 Accent 5" w:semiHidden="0" w:uiPriority="63" w:unhideWhenUsed="0"/>
-    <w:lsdException w:name="Medium Shading 2 Accent 5" w:semiHidden="0" w:uiPriority="64" w:unhideWhenUsed="0"/>
-    <w:lsdException w:name="Medium List 1 Accent 5" w:semiHidden="0" w:uiPriority="65" w:unhideWhenUsed="0"/>
-    <w:lsdException w:name="Medium List 2 Accent 5" w:semiHidden="0" w:uiPriority="66" w:unhideWhenUsed="0"/>
-    <w:lsdException w:name="Medium Grid 1 Accent 5" w:semiHidden="0" w:uiPriority="67" w:unhideWhenUsed="0"/>
-    <w:lsdException w:name="Medium Grid 2 Accent 5" w:semiHidden="0" w:uiPriority="68" w:unhideWhenUsed="0"/>
-    <w:lsdException w:name="Medium Grid 3 Accent 5" w:semiHidden="0" w:uiPriority="69" w:unhideWhenUsed="0"/>
-    <w:lsdException w:name="Dark List Accent 5" w:semiHidden="0" w:uiPriority="70" w:unhideWhenUsed="0"/>
-    <w:lsdException w:name="Colorful Shading Accent 5" w:semiHidden="0" w:uiPriority="71" w:unhideWhenUsed="0"/>
-    <w:lsdException w:name="Colorful List Accent 5" w:semiHidden="0" w:uiPriority="72" w:unhideWhenUsed="0"/>
-    <w:lsdException w:name="Colorful Grid Accent 5" w:semiHidden="0" w:uiPriority="73" w:unhideWhenUsed="0"/>
-    <w:lsdException w:name="Light Shading Accent 6" w:semiHidden="0" w:uiPriority="60" w:unhideWhenUsed="0"/>
-    <w:lsdException w:name="Light List Accent 6" w:semiHidden="0" w:uiPriority="61" w:unhideWhenUsed="0"/>
-    <w:lsdException w:name="Light Grid Accent 6" w:semiHidden="0" w:uiPriority="62" w:unhideWhenUsed="0"/>
-    <w:lsdException w:name="Medium Shading 1 Accent 6" w:semiHidden="0" w:uiPriority="63" w:unhideWhenUsed="0"/>
-    <w:lsdException w:name="Medium Shading 2 Accent 6" w:semiHidden="0" w:uiPriority="64" w:unhideWhenUsed="0"/>
-    <w:lsdException w:name="Medium List 1 Accent 6" w:semiHidden="0" w:uiPriority="65" w:unhideWhenUsed="0"/>
-    <w:lsdException w:name="Medium List 2 Accent 6" w:semiHidden="0" w:uiPriority="66" w:unhideWhenUsed="0"/>
-    <w:lsdException w:name="Medium Grid 1 Accent 6" w:semiHidden="0" w:uiPriority="67" w:unhideWhenUsed="0"/>
-    <w:lsdException w:name="Medium Grid 2 Accent 6" w:semiHidden="0" w:uiPriority="68" w:unhideWhenUsed="0"/>
-    <w:lsdException w:name="Medium Grid 3 Accent 6" w:semiHidden="0" w:uiPriority="69" w:unhideWhenUsed="0"/>
-    <w:lsdException w:name="Dark List Accent 6" w:semiHidden="0" w:uiPriority="70" w:unhideWhenUsed="0"/>
-    <w:lsdException w:name="Colorful Shading Accent 6" w:semiHidden="0" w:uiPriority="71" w:unhideWhenUsed="0"/>
-    <w:lsdException w:name="Colorful List Accent 6" w:semiHidden="0" w:uiPriority="72" w:unhideWhenUsed="0"/>
-    <w:lsdException w:name="Colorful Grid Accent 6" w:semiHidden="0" w:uiPriority="73" w:unhideWhenUsed="0"/>
-    <w:lsdException w:name="Subtle Emphasis" w:semiHidden="0" w:uiPriority="19" w:unhideWhenUsed="0" w:qFormat="1"/>
-    <w:lsdException w:name="Intense Emphasis" w:semiHidden="0" w:uiPriority="21" w:unhideWhenUsed="0" w:qFormat="1"/>
-    <w:lsdException w:name="Subtle Reference" w:semiHidden="0" w:uiPriority="31" w:unhideWhenUsed="0" w:qFormat="1"/>
-    <w:lsdException w:name="Intense Reference" w:semiHidden="0" w:uiPriority="32" w:unhideWhenUsed="0" w:qFormat="1"/>
-    <w:lsdException w:name="Book Title" w:semiHidden="0" w:uiPriority="33" w:unhideWhenUsed="0" w:qFormat="1"/>
-    <w:lsdException w:name="Bibliography" w:uiPriority="37"/>
-    <w:lsdException w:name="TOC Heading" w:uiPriority="39" w:qFormat="1"/>
-  </w:latentStyles>
-  <w:style w:type="paragraph" w:default="1" w:styleId="Normal">
-    <w:name w:val="Normal"/>
-    <w:qFormat/>
-  </w:style>
-  <w:style w:type="character" w:default="1" w:styleId="DefaultParagraphFont">
-    <w:name w:val="Default Paragraph Font"/>
-    <w:uiPriority w:val="1"/>
-    <w:semiHidden/>
-    <w:unhideWhenUsed/>
-  </w:style>
-  <w:style w:type="table" w:default="1" w:styleId="TableNormal">
-    <w:name w:val="Normal Table"/>
-    <w:uiPriority w:val="99"/>
-    <w:semiHidden/>
-    <w:unhideWhenUsed/>
-    <w:tblPr>
-      <w:tblInd w:w="0" w:type="dxa"/>
-      <w:tblCellMar>
-        <w:top w:w="0" w:type="dxa"/>
-        <w:left w:w="108" w:type="dxa"/>
-        <w:bottom w:w="0" w:type="dxa"/>
-        <w:right w:w="108" w:type="dxa"/>
-      </w:tblCellMar>
-    </w:tblPr>
-  </w:style>
-  <w:style w:type="numbering" w:default="1" w:styleId="NoList">
-    <w:name w:val="No List"/>
-    <w:uiPriority w:val="99"/>
-    <w:semiHidden/>
-    <w:unhideWhenUsed/>
-  </w:style>
-  <w:style w:type="paragraph" w:customStyle="1" w:styleId="743299E1EAC64AB881660D9D3F64A6CD">
-    <w:name w:val="743299E1EAC64AB881660D9D3F64A6CD"/>
-    <w:rsid w:val="006D6CDA"/>
-  </w:style>
-  <w:style w:type="paragraph" w:customStyle="1" w:styleId="EBE0980B59D34370AC6FA8D16FADDA53">
-    <w:name w:val="EBE0980B59D34370AC6FA8D16FADDA53"/>
-    <w:rsid w:val="006D6CDA"/>
-  </w:style>
-  <w:style w:type="paragraph" w:customStyle="1" w:styleId="EE403BDCDDF8438A976B7238CEB535B5">
-    <w:name w:val="EE403BDCDDF8438A976B7238CEB535B5"/>
-    <w:rsid w:val="006D6CDA"/>
-  </w:style>
-  <w:style w:type="paragraph" w:customStyle="1" w:styleId="8EC5FC8D942A44EA9436FCC7718D8BC0">
-    <w:name w:val="8EC5FC8D942A44EA9436FCC7718D8BC0"/>
-    <w:rsid w:val="006D6CDA"/>
-  </w:style>
-  <w:style w:type="paragraph" w:customStyle="1" w:styleId="A2BAD76F0DD343C0A88D78C1D0890DE3">
-    <w:name w:val="A2BAD76F0DD343C0A88D78C1D0890DE3"/>
-    <w:rsid w:val="006D6CDA"/>
-  </w:style>
-  <w:style w:type="paragraph" w:customStyle="1" w:styleId="4C3D4182BAE94E1DB0BC4FCBDFD1362A">
-    <w:name w:val="4C3D4182BAE94E1DB0BC4FCBDFD1362A"/>
-    <w:rsid w:val="006D6CDA"/>
-  </w:style>
-  <w:style w:type="paragraph" w:customStyle="1" w:styleId="6F36F15759024D99873C84880F858D70">
-    <w:name w:val="6F36F15759024D99873C84880F858D70"/>
-    <w:rsid w:val="006D6CDA"/>
-  </w:style>
-  <w:style w:type="paragraph" w:customStyle="1" w:styleId="5204BB07EA6A43508C0D37B2F0096051">
-    <w:name w:val="5204BB07EA6A43508C0D37B2F0096051"/>
-    <w:rsid w:val="006D6CDA"/>
-  </w:style>
-</w:styles>
-</file>
-
-<file path=word/glossary/stylesWithEffects.xml><?xml version="1.0" encoding="utf-8"?>
-<w:styles xmlns:wpc="http://schemas.microsoft.com/office/word/2010/wordprocessingCanvas" xmlns:mc="http://schemas.openxmlformats.org/markup-compatibility/2006" xmlns:o="urn:schemas-microsoft-com:office:office" xmlns:r="http://schemas.openxmlformats.org/officeDocument/2006/relationships" xmlns:m="http://schemas.openxmlformats.org/officeDocument/2006/math" xmlns:v="urn:schemas-microsoft-com:vml" xmlns:wp14="http://schemas.microsoft.com/office/word/2010/wordprocessingDrawing" xmlns:wp="http://schemas.openxmlformats.org/drawingml/2006/wordprocessingDrawing" xmlns:w10="urn:schemas-microsoft-com:office:word" xmlns:w="http://schemas.openxmlformats.org/wordprocessingml/2006/main" xmlns:w14="http://schemas.microsoft.com/office/word/2010/wordml" xmlns:wpg="http://schemas.microsoft.com/office/word/2010/wordprocessingGroup" xmlns:wpi="http://schemas.microsoft.com/office/word/2010/wordprocessingInk" xmlns:wne="http://schemas.microsoft.com/office/word/2006/wordml" xmlns:wps="http://schemas.microsoft.com/office/word/2010/wordprocessingShape" mc:Ignorable="w14 wp14">
-  <w:docDefaults>
-    <w:rPrDefault>
-      <w:rPr>
-        <w:rFonts w:asciiTheme="minorHAnsi" w:eastAsiaTheme="minorEastAsia" w:hAnsiTheme="minorHAnsi" w:cstheme="minorBidi"/>
-        <w:sz w:val="22"/>
-        <w:szCs w:val="22"/>
-        <w:lang w:val="en-US" w:eastAsia="en-US" w:bidi="ar-SA"/>
-      </w:rPr>
-    </w:rPrDefault>
-    <w:pPrDefault>
-      <w:pPr>
-        <w:spacing w:after="200" w:line="276" w:lineRule="auto"/>
-      </w:pPr>
-    </w:pPrDefault>
-  </w:docDefaults>
-  <w:latentStyles w:defLockedState="0" w:defUIPriority="99" w:defSemiHidden="1" w:defUnhideWhenUsed="1" w:defQFormat="0" w:count="267">
-    <w:lsdException w:name="Normal" w:semiHidden="0" w:uiPriority="0" w:unhideWhenUsed="0" w:qFormat="1"/>
-    <w:lsdException w:name="heading 1" w:semiHidden="0" w:uiPriority="9" w:unhideWhenUsed="0" w:qFormat="1"/>
-    <w:lsdException w:name="heading 2" w:uiPriority="9" w:qFormat="1"/>
-    <w:lsdException w:name="heading 3" w:uiPriority="9" w:qFormat="1"/>
-    <w:lsdException w:name="heading 4" w:uiPriority="9" w:qFormat="1"/>
-    <w:lsdException w:name="heading 5" w:uiPriority="9" w:qFormat="1"/>
-    <w:lsdException w:name="heading 6" w:uiPriority="9" w:qFormat="1"/>
-    <w:lsdException w:name="heading 7" w:uiPriority="9" w:qFormat="1"/>
-    <w:lsdException w:name="heading 8" w:uiPriority="9" w:qFormat="1"/>
-    <w:lsdException w:name="heading 9" w:uiPriority="9" w:qFormat="1"/>
-    <w:lsdException w:name="toc 1" w:uiPriority="39"/>
-    <w:lsdException w:name="toc 2" w:uiPriority="39"/>
-    <w:lsdException w:name="toc 3" w:uiPriority="39"/>
-    <w:lsdException w:name="toc 4" w:uiPriority="39"/>
-    <w:lsdException w:name="toc 5" w:uiPriority="39"/>
-    <w:lsdException w:name="toc 6" w:uiPriority="39"/>
-    <w:lsdException w:name="toc 7" w:uiPriority="39"/>
-    <w:lsdException w:name="toc 8" w:uiPriority="39"/>
-    <w:lsdException w:name="toc 9" w:uiPriority="39"/>
-    <w:lsdException w:name="caption" w:uiPriority="35" w:qFormat="1"/>
-    <w:lsdException w:name="Title" w:semiHidden="0" w:uiPriority="10" w:unhideWhenUsed="0" w:qFormat="1"/>
-    <w:lsdException w:name="Default Paragraph Font" w:uiPriority="1"/>
-    <w:lsdException w:name="Subtitle" w:semiHidden="0" w:uiPriority="11" w:unhideWhenUsed="0" w:qFormat="1"/>
-    <w:lsdException w:name="Strong" w:semiHidden="0" w:uiPriority="22" w:unhideWhenUsed="0" w:qFormat="1"/>
-    <w:lsdException w:name="Emphasis" w:semiHidden="0" w:uiPriority="20" w:unhideWhenUsed="0" w:qFormat="1"/>
-    <w:lsdException w:name="Table Grid" w:semiHidden="0" w:uiPriority="59" w:unhideWhenUsed="0"/>
-    <w:lsdException w:name="Placeholder Text" w:unhideWhenUsed="0"/>
-    <w:lsdException w:name="No Spacing" w:semiHidden="0" w:uiPriority="1" w:unhideWhenUsed="0" w:qFormat="1"/>
-    <w:lsdException w:name="Light Shading" w:semiHidden="0" w:uiPriority="60" w:unhideWhenUsed="0"/>
-    <w:lsdException w:name="Light List" w:semiHidden="0" w:uiPriority="61" w:unhideWhenUsed="0"/>
-    <w:lsdException w:name="Light Grid" w:semiHidden="0" w:uiPriority="62" w:unhideWhenUsed="0"/>
-    <w:lsdException w:name="Medium Shading 1" w:semiHidden="0" w:uiPriority="63" w:unhideWhenUsed="0"/>
-    <w:lsdException w:name="Medium Shading 2" w:semiHidden="0" w:uiPriority="64" w:unhideWhenUsed="0"/>
-    <w:lsdException w:name="Medium List 1" w:semiHidden="0" w:uiPriority="65" w:unhideWhenUsed="0"/>
-    <w:lsdException w:name="Medium List 2" w:semiHidden="0" w:uiPriority="66" w:unhideWhenUsed="0"/>
-    <w:lsdException w:name="Medium Grid 1" w:semiHidden="0" w:uiPriority="67" w:unhideWhenUsed="0"/>
-    <w:lsdException w:name="Medium Grid 2" w:semiHidden="0" w:uiPriority="68" w:unhideWhenUsed="0"/>
-    <w:lsdException w:name="Medium Grid 3" w:semiHidden="0" w:uiPriority="69" w:unhideWhenUsed="0"/>
-    <w:lsdException w:name="Dark List" w:semiHidden="0" w:uiPriority="70" w:unhideWhenUsed="0"/>
-    <w:lsdException w:name="Colorful Shading" w:semiHidden="0" w:uiPriority="71" w:unhideWhenUsed="0"/>
-    <w:lsdException w:name="Colorful List" w:semiHidden="0" w:uiPriority="72" w:unhideWhenUsed="0"/>
-    <w:lsdException w:name="Colorful Grid" w:semiHidden="0" w:uiPriority="73" w:unhideWhenUsed="0"/>
-    <w:lsdException w:name="Light Shading Accent 1" w:semiHidden="0" w:uiPriority="60" w:unhideWhenUsed="0"/>
-    <w:lsdException w:name="Light List Accent 1" w:semiHidden="0" w:uiPriority="61" w:unhideWhenUsed="0"/>
-    <w:lsdException w:name="Light Grid Accent 1" w:semiHidden="0" w:uiPriority="62" w:unhideWhenUsed="0"/>
-    <w:lsdException w:name="Medium Shading 1 Accent 1" w:semiHidden="0" w:uiPriority="63" w:unhideWhenUsed="0"/>
-    <w:lsdException w:name="Medium Shading 2 Accent 1" w:semiHidden="0" w:uiPriority="64" w:unhideWhenUsed="0"/>
-    <w:lsdException w:name="Medium List 1 Accent 1" w:semiHidden="0" w:uiPriority="65" w:unhideWhenUsed="0"/>
-    <w:lsdException w:name="Revision" w:unhideWhenUsed="0"/>
-    <w:lsdException w:name="List Paragraph" w:semiHidden="0" w:uiPriority="34" w:unhideWhenUsed="0" w:qFormat="1"/>
-    <w:lsdException w:name="Quote" w:semiHidden="0" w:uiPriority="29" w:unhideWhenUsed="0" w:qFormat="1"/>
-    <w:lsdException w:name="Intense Quote" w:semiHidden="0" w:uiPriority="30" w:unhideWhenUsed="0" w:qFormat="1"/>
-    <w:lsdException w:name="Medium List 2 Accent 1" w:semiHidden="0" w:uiPriority="66" w:unhideWhenUsed="0"/>
-    <w:lsdException w:name="Medium Grid 1 Accent 1" w:semiHidden="0" w:uiPriority="67" w:unhideWhenUsed="0"/>
-    <w:lsdException w:name="Medium Grid 2 Accent 1" w:semiHidden="0" w:uiPriority="68" w:unhideWhenUsed="0"/>
-    <w:lsdException w:name="Medium Grid 3 Accent 1" w:semiHidden="0" w:uiPriority="69" w:unhideWhenUsed="0"/>
-    <w:lsdException w:name="Dark List Accent 1" w:semiHidden="0" w:uiPriority="70" w:unhideWhenUsed="0"/>
-    <w:lsdException w:name="Colorful Shading Accent 1" w:semiHidden="0" w:uiPriority="71" w:unhideWhenUsed="0"/>
-    <w:lsdException w:name="Colorful List Accent 1" w:semiHidden="0" w:uiPriority="72" w:unhideWhenUsed="0"/>
-    <w:lsdException w:name="Colorful Grid Accent 1" w:semiHidden="0" w:uiPriority="73" w:unhideWhenUsed="0"/>
-    <w:lsdException w:name="Light Shading Accent 2" w:semiHidden="0" w:uiPriority="60" w:unhideWhenUsed="0"/>
-    <w:lsdException w:name="Light List Accent 2" w:semiHidden="0" w:uiPriority="61" w:unhideWhenUsed="0"/>
-    <w:lsdException w:name="Light Grid Accent 2" w:semiHidden="0" w:uiPriority="62" w:unhideWhenUsed="0"/>
-    <w:lsdException w:name="Medium Shading 1 Accent 2" w:semiHidden="0" w:uiPriority="63" w:unhideWhenUsed="0"/>
-    <w:lsdException w:name="Medium Shading 2 Accent 2" w:semiHidden="0" w:uiPriority="64" w:unhideWhenUsed="0"/>
-    <w:lsdException w:name="Medium List 1 Accent 2" w:semiHidden="0" w:uiPriority="65" w:unhideWhenUsed="0"/>
-    <w:lsdException w:name="Medium List 2 Accent 2" w:semiHidden="0" w:uiPriority="66" w:unhideWhenUsed="0"/>
-    <w:lsdException w:name="Medium Grid 1 Accent 2" w:semiHidden="0" w:uiPriority="67" w:unhideWhenUsed="0"/>
-    <w:lsdException w:name="Medium Grid 2 Accent 2" w:semiHidden="0" w:uiPriority="68" w:unhideWhenUsed="0"/>
-    <w:lsdException w:name="Medium Grid 3 Accent 2" w:semiHidden="0" w:uiPriority="69" w:unhideWhenUsed="0"/>
-    <w:lsdException w:name="Dark List Accent 2" w:semiHidden="0" w:uiPriority="70" w:unhideWhenUsed="0"/>
-    <w:lsdException w:name="Colorful Shading Accent 2" w:semiHidden="0" w:uiPriority="71" w:unhideWhenUsed="0"/>
-    <w:lsdException w:name="Colorful List Accent 2" w:semiHidden="0" w:uiPriority="72" w:unhideWhenUsed="0"/>
-    <w:lsdException w:name="Colorful Grid Accent 2" w:semiHidden="0" w:uiPriority="73" w:unhideWhenUsed="0"/>
-    <w:lsdException w:name="Light Shading Accent 3" w:semiHidden="0" w:uiPriority="60" w:unhideWhenUsed="0"/>
-    <w:lsdException w:name="Light List Accent 3" w:semiHidden="0" w:uiPriority="61" w:unhideWhenUsed="0"/>
-    <w:lsdException w:name="Light Grid Accent 3" w:semiHidden="0" w:uiPriority="62" w:unhideWhenUsed="0"/>
-    <w:lsdException w:name="Medium Shading 1 Accent 3" w:semiHidden="0" w:uiPriority="63" w:unhideWhenUsed="0"/>
-    <w:lsdException w:name="Medium Shading 2 Accent 3" w:semiHidden="0" w:uiPriority="64" w:unhideWhenUsed="0"/>
-    <w:lsdException w:name="Medium List 1 Accent 3" w:semiHidden="0" w:uiPriority="65" w:unhideWhenUsed="0"/>
-    <w:lsdException w:name="Medium List 2 Accent 3" w:semiHidden="0" w:uiPriority="66" w:unhideWhenUsed="0"/>
-    <w:lsdException w:name="Medium Grid 1 Accent 3" w:semiHidden="0" w:uiPriority="67" w:unhideWhenUsed="0"/>
-    <w:lsdException w:name="Medium Grid 2 Accent 3" w:semiHidden="0" w:uiPriority="68" w:unhideWhenUsed="0"/>
-    <w:lsdException w:name="Medium Grid 3 Accent 3" w:semiHidden="0" w:uiPriority="69" w:unhideWhenUsed="0"/>
-    <w:lsdException w:name="Dark List Accent 3" w:semiHidden="0" w:uiPriority="70" w:unhideWhenUsed="0"/>
-    <w:lsdException w:name="Colorful Shading Accent 3" w:semiHidden="0" w:uiPriority="71" w:unhideWhenUsed="0"/>
-    <w:lsdException w:name="Colorful List Accent 3" w:semiHidden="0" w:uiPriority="72" w:unhideWhenUsed="0"/>
-    <w:lsdException w:name="Colorful Grid Accent 3" w:semiHidden="0" w:uiPriority="73" w:unhideWhenUsed="0"/>
-    <w:lsdException w:name="Light Shading Accent 4" w:semiHidden="0" w:uiPriority="60" w:unhideWhenUsed="0"/>
-    <w:lsdException w:name="Light List Accent 4" w:semiHidden="0" w:uiPriority="61" w:unhideWhenUsed="0"/>
-    <w:lsdException w:name="Light Grid Accent 4" w:semiHidden="0" w:uiPriority="62" w:unhideWhenUsed="0"/>
-    <w:lsdException w:name="Medium Shading 1 Accent 4" w:semiHidden="0" w:uiPriority="63" w:unhideWhenUsed="0"/>
-    <w:lsdException w:name="Medium Shading 2 Accent 4" w:semiHidden="0" w:uiPriority="64" w:unhideWhenUsed="0"/>
-    <w:lsdException w:name="Medium List 1 Accent 4" w:semiHidden="0" w:uiPriority="65" w:unhideWhenUsed="0"/>
-    <w:lsdException w:name="Medium List 2 Accent 4" w:semiHidden="0" w:uiPriority="66" w:unhideWhenUsed="0"/>
-    <w:lsdException w:name="Medium Grid 1 Accent 4" w:semiHidden="0" w:uiPriority="67" w:unhideWhenUsed="0"/>
-    <w:lsdException w:name="Medium Grid 2 Accent 4" w:semiHidden="0" w:uiPriority="68" w:unhideWhenUsed="0"/>
-    <w:lsdException w:name="Medium Grid 3 Accent 4" w:semiHidden="0" w:uiPriority="69" w:unhideWhenUsed="0"/>
-    <w:lsdException w:name="Dark List Accent 4" w:semiHidden="0" w:uiPriority="70" w:unhideWhenUsed="0"/>
-    <w:lsdException w:name="Colorful Shading Accent 4" w:semiHidden="0" w:uiPriority="71" w:unhideWhenUsed="0"/>
-    <w:lsdException w:name="Colorful List Accent 4" w:semiHidden="0" w:uiPriority="72" w:unhideWhenUsed="0"/>
-    <w:lsdException w:name="Colorful Grid Accent 4" w:semiHidden="0" w:uiPriority="73" w:unhideWhenUsed="0"/>
-    <w:lsdException w:name="Light Shading Accent 5" w:semiHidden="0" w:uiPriority="60" w:unhideWhenUsed="0"/>
-    <w:lsdException w:name="Light List Accent 5" w:semiHidden="0" w:uiPriority="61" w:unhideWhenUsed="0"/>
-    <w:lsdException w:name="Light Grid Accent 5" w:semiHidden="0" w:uiPriority="62" w:unhideWhenUsed="0"/>
-    <w:lsdException w:name="Medium Shading 1 Accent 5" w:semiHidden="0" w:uiPriority="63" w:unhideWhenUsed="0"/>
-    <w:lsdException w:name="Medium Shading 2 Accent 5" w:semiHidden="0" w:uiPriority="64" w:unhideWhenUsed="0"/>
-    <w:lsdException w:name="Medium List 1 Accent 5" w:semiHidden="0" w:uiPriority="65" w:unhideWhenUsed="0"/>
-    <w:lsdException w:name="Medium List 2 Accent 5" w:semiHidden="0" w:uiPriority="66" w:unhideWhenUsed="0"/>
-    <w:lsdException w:name="Medium Grid 1 Accent 5" w:semiHidden="0" w:uiPriority="67" w:unhideWhenUsed="0"/>
-    <w:lsdException w:name="Medium Grid 2 Accent 5" w:semiHidden="0" w:uiPriority="68" w:unhideWhenUsed="0"/>
-    <w:lsdException w:name="Medium Grid 3 Accent 5" w:semiHidden="0" w:uiPriority="69" w:unhideWhenUsed="0"/>
-    <w:lsdException w:name="Dark List Accent 5" w:semiHidden="0" w:uiPriority="70" w:unhideWhenUsed="0"/>
-    <w:lsdException w:name="Colorful Shading Accent 5" w:semiHidden="0" w:uiPriority="71" w:unhideWhenUsed="0"/>
-    <w:lsdException w:name="Colorful List Accent 5" w:semiHidden="0" w:uiPriority="72" w:unhideWhenUsed="0"/>
-    <w:lsdException w:name="Colorful Grid Accent 5" w:semiHidden="0" w:uiPriority="73" w:unhideWhenUsed="0"/>
-    <w:lsdException w:name="Light Shading Accent 6" w:semiHidden="0" w:uiPriority="60" w:unhideWhenUsed="0"/>
-    <w:lsdException w:name="Light List Accent 6" w:semiHidden="0" w:uiPriority="61" w:unhideWhenUsed="0"/>
-    <w:lsdException w:name="Light Grid Accent 6" w:semiHidden="0" w:uiPriority="62" w:unhideWhenUsed="0"/>
-    <w:lsdException w:name="Medium Shading 1 Accent 6" w:semiHidden="0" w:uiPriority="63" w:unhideWhenUsed="0"/>
-    <w:lsdException w:name="Medium Shading 2 Accent 6" w:semiHidden="0" w:uiPriority="64" w:unhideWhenUsed="0"/>
-    <w:lsdException w:name="Medium List 1 Accent 6" w:semiHidden="0" w:uiPriority="65" w:unhideWhenUsed="0"/>
-    <w:lsdException w:name="Medium List 2 Accent 6" w:semiHidden="0" w:uiPriority="66" w:unhideWhenUsed="0"/>
-    <w:lsdException w:name="Medium Grid 1 Accent 6" w:semiHidden="0" w:uiPriority="67" w:unhideWhenUsed="0"/>
-    <w:lsdException w:name="Medium Grid 2 Accent 6" w:semiHidden="0" w:uiPriority="68" w:unhideWhenUsed="0"/>
-    <w:lsdException w:name="Medium Grid 3 Accent 6" w:semiHidden="0" w:uiPriority="69" w:unhideWhenUsed="0"/>
-    <w:lsdException w:name="Dark List Accent 6" w:semiHidden="0" w:uiPriority="70" w:unhideWhenUsed="0"/>
-    <w:lsdException w:name="Colorful Shading Accent 6" w:semiHidden="0" w:uiPriority="71" w:unhideWhenUsed="0"/>
-    <w:lsdException w:name="Colorful List Accent 6" w:semiHidden="0" w:uiPriority="72" w:unhideWhenUsed="0"/>
-    <w:lsdException w:name="Colorful Grid Accent 6" w:semiHidden="0" w:uiPriority="73" w:unhideWhenUsed="0"/>
-    <w:lsdException w:name="Subtle Emphasis" w:semiHidden="0" w:uiPriority="19" w:unhideWhenUsed="0" w:qFormat="1"/>
-    <w:lsdException w:name="Intense Emphasis" w:semiHidden="0" w:uiPriority="21" w:unhideWhenUsed="0" w:qFormat="1"/>
-    <w:lsdException w:name="Subtle Reference" w:semiHidden="0" w:uiPriority="31" w:unhideWhenUsed="0" w:qFormat="1"/>
-    <w:lsdException w:name="Intense Reference" w:semiHidden="0" w:uiPriority="32" w:unhideWhenUsed="0" w:qFormat="1"/>
-    <w:lsdException w:name="Book Title" w:semiHidden="0" w:uiPriority="33" w:unhideWhenUsed="0" w:qFormat="1"/>
-    <w:lsdException w:name="Bibliography" w:uiPriority="37"/>
-    <w:lsdException w:name="TOC Heading" w:uiPriority="39" w:qFormat="1"/>
-  </w:latentStyles>
-  <w:style w:type="paragraph" w:default="1" w:styleId="Normal">
-    <w:name w:val="Normal"/>
-    <w:qFormat/>
-  </w:style>
-  <w:style w:type="character" w:default="1" w:styleId="DefaultParagraphFont">
-    <w:name w:val="Default Paragraph Font"/>
-    <w:uiPriority w:val="1"/>
-    <w:semiHidden/>
-    <w:unhideWhenUsed/>
-  </w:style>
-  <w:style w:type="table" w:default="1" w:styleId="TableNormal">
-    <w:name w:val="Normal Table"/>
-    <w:uiPriority w:val="99"/>
-    <w:semiHidden/>
-    <w:unhideWhenUsed/>
-    <w:tblPr>
-      <w:tblInd w:w="0" w:type="dxa"/>
-      <w:tblCellMar>
-        <w:top w:w="0" w:type="dxa"/>
-        <w:left w:w="108" w:type="dxa"/>
-        <w:bottom w:w="0" w:type="dxa"/>
-        <w:right w:w="108" w:type="dxa"/>
-      </w:tblCellMar>
-    </w:tblPr>
-  </w:style>
-  <w:style w:type="numbering" w:default="1" w:styleId="NoList">
-    <w:name w:val="No List"/>
-    <w:uiPriority w:val="99"/>
-    <w:semiHidden/>
-    <w:unhideWhenUsed/>
-  </w:style>
-  <w:style w:type="paragraph" w:customStyle="1" w:styleId="743299E1EAC64AB881660D9D3F64A6CD">
-    <w:name w:val="743299E1EAC64AB881660D9D3F64A6CD"/>
-    <w:rsid w:val="006D6CDA"/>
-  </w:style>
-  <w:style w:type="paragraph" w:customStyle="1" w:styleId="EBE0980B59D34370AC6FA8D16FADDA53">
-    <w:name w:val="EBE0980B59D34370AC6FA8D16FADDA53"/>
-    <w:rsid w:val="006D6CDA"/>
-  </w:style>
-  <w:style w:type="paragraph" w:customStyle="1" w:styleId="EE403BDCDDF8438A976B7238CEB535B5">
-    <w:name w:val="EE403BDCDDF8438A976B7238CEB535B5"/>
-    <w:rsid w:val="006D6CDA"/>
-  </w:style>
-  <w:style w:type="paragraph" w:customStyle="1" w:styleId="8EC5FC8D942A44EA9436FCC7718D8BC0">
-    <w:name w:val="8EC5FC8D942A44EA9436FCC7718D8BC0"/>
-    <w:rsid w:val="006D6CDA"/>
-  </w:style>
-  <w:style w:type="paragraph" w:customStyle="1" w:styleId="A2BAD76F0DD343C0A88D78C1D0890DE3">
-    <w:name w:val="A2BAD76F0DD343C0A88D78C1D0890DE3"/>
-    <w:rsid w:val="006D6CDA"/>
-  </w:style>
-  <w:style w:type="paragraph" w:customStyle="1" w:styleId="4C3D4182BAE94E1DB0BC4FCBDFD1362A">
-    <w:name w:val="4C3D4182BAE94E1DB0BC4FCBDFD1362A"/>
-    <w:rsid w:val="006D6CDA"/>
-  </w:style>
-  <w:style w:type="paragraph" w:customStyle="1" w:styleId="6F36F15759024D99873C84880F858D70">
-    <w:name w:val="6F36F15759024D99873C84880F858D70"/>
-    <w:rsid w:val="006D6CDA"/>
-  </w:style>
-  <w:style w:type="paragraph" w:customStyle="1" w:styleId="5204BB07EA6A43508C0D37B2F0096051">
-    <w:name w:val="5204BB07EA6A43508C0D37B2F0096051"/>
-    <w:rsid w:val="006D6CDA"/>
-  </w:style>
-</w:styles>
-</file>
-
-<file path=word/glossary/webSettings.xml><?xml version="1.0" encoding="utf-8"?>
-<w:webSettings xmlns:mc="http://schemas.openxmlformats.org/markup-compatibility/2006" xmlns:r="http://schemas.openxmlformats.org/officeDocument/2006/relationships" xmlns:w="http://schemas.openxmlformats.org/wordprocessingml/2006/main" xmlns:w14="http://schemas.microsoft.com/office/word/2010/wordml" mc:Ignorable="w14">
-  <w:optimizeForBrowser/>
-  <w:allowPNG/>
-</w:webSettings>
-</file>
-
 <file path=word/theme/theme1.xml><?xml version="1.0" encoding="utf-8"?>
 <a:theme xmlns:a="http://schemas.openxmlformats.org/drawingml/2006/main" name="Office Theme">
   <a:themeElements>
@@ -16047,7 +15478,7 @@
 </file>
 
 <file path=customXml/itemProps1.xml><?xml version="1.0" encoding="utf-8"?>
-<ds:datastoreItem xmlns:ds="http://schemas.openxmlformats.org/officeDocument/2006/customXml" ds:itemID="{829AABD6-63A8-4440-BF36-D6660673E415}">
+<ds:datastoreItem xmlns:ds="http://schemas.openxmlformats.org/officeDocument/2006/customXml" ds:itemID="{F27A411C-0CF7-B244-A79A-34C78041B10D}">
   <ds:schemaRefs>
     <ds:schemaRef ds:uri="http://schemas.openxmlformats.org/officeDocument/2006/bibliography"/>
   </ds:schemaRefs>

--- a/trunk/WalkAbout/doc/kilarski Project Phase II Proposal.docx
+++ b/trunk/WalkAbout/doc/kilarski Project Phase II Proposal.docx
@@ -1,17 +1,15 @@
 
 <file path=word/document.xml><?xml version="1.0" encoding="utf-8"?>
-<w:document xmlns:wpc="http://schemas.microsoft.com/office/word/2010/wordprocessingCanvas" xmlns:mo="http://schemas.microsoft.com/office/mac/office/2008/main" xmlns:mc="http://schemas.openxmlformats.org/markup-compatibility/2006" xmlns:mv="urn:schemas-microsoft-com:mac:vml" xmlns:o="urn:schemas-microsoft-com:office:office" xmlns:r="http://schemas.openxmlformats.org/officeDocument/2006/relationships" xmlns:m="http://schemas.openxmlformats.org/officeDocument/2006/math" xmlns:v="urn:schemas-microsoft-com:vml" xmlns:wp14="http://schemas.microsoft.com/office/word/2010/wordprocessingDrawing" xmlns:wp="http://schemas.openxmlformats.org/drawingml/2006/wordprocessingDrawing" xmlns:w10="urn:schemas-microsoft-com:office:word" xmlns:w="http://schemas.openxmlformats.org/wordprocessingml/2006/main" xmlns:w14="http://schemas.microsoft.com/office/word/2010/wordml" xmlns:wpg="http://schemas.microsoft.com/office/word/2010/wordprocessingGroup" xmlns:wpi="http://schemas.microsoft.com/office/word/2010/wordprocessingInk" xmlns:wne="http://schemas.microsoft.com/office/word/2006/wordml" xmlns:wps="http://schemas.microsoft.com/office/word/2010/wordprocessingShape" mc:Ignorable="w14 wp14">
+<w:document xmlns:wpc="http://schemas.microsoft.com/office/word/2010/wordprocessingCanvas" xmlns:mc="http://schemas.openxmlformats.org/markup-compatibility/2006" xmlns:o="urn:schemas-microsoft-com:office:office" xmlns:r="http://schemas.openxmlformats.org/officeDocument/2006/relationships" xmlns:m="http://schemas.openxmlformats.org/officeDocument/2006/math" xmlns:v="urn:schemas-microsoft-com:vml" xmlns:wp14="http://schemas.microsoft.com/office/word/2010/wordprocessingDrawing" xmlns:wp="http://schemas.openxmlformats.org/drawingml/2006/wordprocessingDrawing" xmlns:w10="urn:schemas-microsoft-com:office:word" xmlns:w="http://schemas.openxmlformats.org/wordprocessingml/2006/main" xmlns:w14="http://schemas.microsoft.com/office/word/2010/wordml" xmlns:wpg="http://schemas.microsoft.com/office/word/2010/wordprocessingGroup" xmlns:wpi="http://schemas.microsoft.com/office/word/2010/wordprocessingInk" xmlns:wne="http://schemas.microsoft.com/office/word/2006/wordml" xmlns:wps="http://schemas.microsoft.com/office/word/2010/wordprocessingShape" mc:Ignorable="w14 wp14">
   <w:body>
     <w:p>
       <w:pPr>
         <w:pStyle w:val="Title"/>
         <w:jc w:val="center"/>
       </w:pPr>
-      <w:proofErr w:type="spellStart"/>
       <w:r>
         <w:t>WalkAbout</w:t>
       </w:r>
-      <w:proofErr w:type="spellEnd"/>
       <w:r>
         <w:t xml:space="preserve"> 1.0</w:t>
       </w:r>
@@ -2360,7 +2358,6 @@
         </w:rPr>
         <w:t xml:space="preserve">Introducing: </w:t>
       </w:r>
-      <w:proofErr w:type="spellStart"/>
       <w:r>
         <w:rPr>
           <w:b/>
@@ -2369,29 +2366,12 @@
         </w:rPr>
         <w:t>WalkAbout</w:t>
       </w:r>
-      <w:proofErr w:type="spellEnd"/>
       <w:r>
         <w:rPr>
           <w:sz w:val="24"/>
           <w:szCs w:val="24"/>
         </w:rPr>
-        <w:t xml:space="preserve">, the Android app that allows you walkabout and then </w:t>
-      </w:r>
-      <w:proofErr w:type="spellStart"/>
-      <w:r>
-        <w:rPr>
-          <w:sz w:val="24"/>
-          <w:szCs w:val="24"/>
-        </w:rPr>
-        <w:t>talkabout</w:t>
-      </w:r>
-      <w:proofErr w:type="spellEnd"/>
-      <w:r>
-        <w:rPr>
-          <w:sz w:val="24"/>
-          <w:szCs w:val="24"/>
-        </w:rPr>
-        <w:t xml:space="preserve"> your trip.</w:t>
+        <w:t>, the Android app that allows you walkabout and then talkabout your trip.</w:t>
       </w:r>
     </w:p>
     <w:p>
@@ -2416,23 +2396,7 @@
           <w:sz w:val="24"/>
           <w:szCs w:val="24"/>
         </w:rPr>
-        <w:t>In this application, you will be able to create a “waypoint” (</w:t>
-      </w:r>
-      <w:proofErr w:type="spellStart"/>
-      <w:r>
-        <w:rPr>
-          <w:sz w:val="24"/>
-          <w:szCs w:val="24"/>
-        </w:rPr>
-        <w:t>geotagged</w:t>
-      </w:r>
-      <w:proofErr w:type="spellEnd"/>
-      <w:r>
-        <w:rPr>
-          <w:sz w:val="24"/>
-          <w:szCs w:val="24"/>
-        </w:rPr>
-        <w:t xml:space="preserve"> to your location), and then take (or add from the camera roll) as many photos as you like into it.  You can add your own description to </w:t>
+        <w:t xml:space="preserve">In this application, you will be able to create a “waypoint” (geotagged to your location), and then take (or add from the camera roll) as many photos as you like into it.  You can add your own description to </w:t>
       </w:r>
       <w:r>
         <w:rPr>
@@ -2875,23 +2839,7 @@
                 <w:sz w:val="24"/>
                 <w:szCs w:val="24"/>
               </w:rPr>
-              <w:t>screen allows you to change the waypoint description, date/time, and even re-</w:t>
-            </w:r>
-            <w:proofErr w:type="spellStart"/>
-            <w:r>
-              <w:rPr>
-                <w:sz w:val="24"/>
-                <w:szCs w:val="24"/>
-              </w:rPr>
-              <w:t>geotag</w:t>
-            </w:r>
-            <w:proofErr w:type="spellEnd"/>
-            <w:r>
-              <w:rPr>
-                <w:sz w:val="24"/>
-                <w:szCs w:val="24"/>
-              </w:rPr>
-              <w:t>/Facebook Check-in.</w:t>
+              <w:t>screen allows you to change the waypoint description, date/time, and even re-geotag/Facebook Check-in.</w:t>
             </w:r>
           </w:p>
           <w:p>
@@ -2916,23 +2864,7 @@
                 <w:sz w:val="24"/>
                 <w:szCs w:val="24"/>
               </w:rPr>
-              <w:t xml:space="preserve">When adding a new waypoint, the date/time and </w:t>
-            </w:r>
-            <w:proofErr w:type="spellStart"/>
-            <w:r>
-              <w:rPr>
-                <w:sz w:val="24"/>
-                <w:szCs w:val="24"/>
-              </w:rPr>
-              <w:t>geolocation</w:t>
-            </w:r>
-            <w:proofErr w:type="spellEnd"/>
-            <w:r>
-              <w:rPr>
-                <w:sz w:val="24"/>
-                <w:szCs w:val="24"/>
-              </w:rPr>
-              <w:t xml:space="preserve"> will be automatically filled in for you.</w:t>
+              <w:t>When adding a new waypoint, the date/time and geolocation will be automatically filled in for you.</w:t>
             </w:r>
           </w:p>
           <w:p>
@@ -3247,23 +3179,7 @@
           <w:sz w:val="24"/>
           <w:szCs w:val="24"/>
         </w:rPr>
-        <w:t xml:space="preserve">Create a </w:t>
-      </w:r>
-      <w:proofErr w:type="spellStart"/>
-      <w:r>
-        <w:rPr>
-          <w:sz w:val="24"/>
-          <w:szCs w:val="24"/>
-        </w:rPr>
-        <w:t>geotagged</w:t>
-      </w:r>
-      <w:proofErr w:type="spellEnd"/>
-      <w:r>
-        <w:rPr>
-          <w:sz w:val="24"/>
-          <w:szCs w:val="24"/>
-        </w:rPr>
-        <w:t xml:space="preserve"> waypoint</w:t>
+        <w:t>Create a geotagged waypoint</w:t>
       </w:r>
     </w:p>
     <w:p>
@@ -3465,23 +3381,7 @@
           <w:sz w:val="24"/>
           <w:szCs w:val="24"/>
         </w:rPr>
-        <w:t>Edit existing waypoint (description, “check-in”, re-</w:t>
-      </w:r>
-      <w:proofErr w:type="spellStart"/>
-      <w:r>
-        <w:rPr>
-          <w:sz w:val="24"/>
-          <w:szCs w:val="24"/>
-        </w:rPr>
-        <w:t>geotag</w:t>
-      </w:r>
-      <w:proofErr w:type="spellEnd"/>
-      <w:r>
-        <w:rPr>
-          <w:sz w:val="24"/>
-          <w:szCs w:val="24"/>
-        </w:rPr>
-        <w:t>…)</w:t>
+        <w:t>Edit existing waypoint (description, “check-in”, re-geotag…)</w:t>
       </w:r>
       <w:r>
         <w:rPr>
@@ -3700,18 +3600,8 @@
           <w:sz w:val="24"/>
           <w:szCs w:val="24"/>
         </w:rPr>
-        <w:t>GPS/</w:t>
-      </w:r>
-      <w:proofErr w:type="spellStart"/>
-      <w:r>
-        <w:rPr>
-          <w:b/>
-          <w:sz w:val="24"/>
-          <w:szCs w:val="24"/>
-        </w:rPr>
-        <w:t>Geotagging</w:t>
-      </w:r>
-      <w:proofErr w:type="spellEnd"/>
+        <w:t>GPS/Geotagging</w:t>
+      </w:r>
     </w:p>
     <w:p>
       <w:pPr>
@@ -3809,23 +3699,7 @@
           <w:szCs w:val="24"/>
         </w:rPr>
         <w:br/>
-        <w:t>Android connectivity (3G/4G/</w:t>
-      </w:r>
-      <w:proofErr w:type="spellStart"/>
-      <w:r>
-        <w:rPr>
-          <w:sz w:val="24"/>
-          <w:szCs w:val="24"/>
-        </w:rPr>
-        <w:t>WiFi</w:t>
-      </w:r>
-      <w:proofErr w:type="spellEnd"/>
-      <w:r>
-        <w:rPr>
-          <w:sz w:val="24"/>
-          <w:szCs w:val="24"/>
-        </w:rPr>
-        <w:t>) will allow the app to access Facebook for check-in and uploading purposes, and allow the creation of the Google Map that will be the result of the path you took.</w:t>
+        <w:t>Android connectivity (3G/4G/WiFi) will allow the app to access Facebook for check-in and uploading purposes, and allow the creation of the Google Map that will be the result of the path you took.</w:t>
       </w:r>
     </w:p>
     <w:p>
@@ -3892,39 +3766,7 @@
           <w:sz w:val="24"/>
           <w:szCs w:val="24"/>
         </w:rPr>
-        <w:t xml:space="preserve">Changing the orientation on the device will take you to editing modes that allow you to edit your </w:t>
-      </w:r>
-      <w:proofErr w:type="spellStart"/>
-      <w:r>
-        <w:rPr>
-          <w:sz w:val="24"/>
-          <w:szCs w:val="24"/>
-        </w:rPr>
-        <w:t>waystation</w:t>
-      </w:r>
-      <w:proofErr w:type="spellEnd"/>
-      <w:r>
-        <w:rPr>
-          <w:sz w:val="24"/>
-          <w:szCs w:val="24"/>
-        </w:rPr>
-        <w:t xml:space="preserve"> information, move photos from one </w:t>
-      </w:r>
-      <w:proofErr w:type="spellStart"/>
-      <w:r>
-        <w:rPr>
-          <w:sz w:val="24"/>
-          <w:szCs w:val="24"/>
-        </w:rPr>
-        <w:t>waystation</w:t>
-      </w:r>
-      <w:proofErr w:type="spellEnd"/>
-      <w:r>
-        <w:rPr>
-          <w:sz w:val="24"/>
-          <w:szCs w:val="24"/>
-        </w:rPr>
-        <w:t xml:space="preserve"> to another.</w:t>
+        <w:t>Changing the orientation on the device will take you to editing modes that allow you to edit your waystation information, move photos from one waystation to another.</w:t>
       </w:r>
     </w:p>
     <w:p>
@@ -5441,37 +5283,16 @@
       <w:pPr>
         <w:pStyle w:val="Heading2"/>
       </w:pPr>
-      <w:proofErr w:type="spellStart"/>
-      <w:r>
-        <w:t>WalkAbout</w:t>
-      </w:r>
-      <w:proofErr w:type="spellEnd"/>
-      <w:r>
-        <w:t xml:space="preserve"> Application Definitions</w:t>
-      </w:r>
-    </w:p>
-    <w:p>
-      <w:r>
-        <w:t xml:space="preserve">The </w:t>
-      </w:r>
-      <w:proofErr w:type="spellStart"/>
-      <w:r>
-        <w:t>WalkAbout</w:t>
-      </w:r>
-      <w:proofErr w:type="spellEnd"/>
-      <w:r>
-        <w:t xml:space="preserve"> application</w:t>
-      </w:r>
-      <w:r>
-        <w:t xml:space="preserve"> allows a user to take and group together photographs and perform some cool activities in order to enjoy vacation pictures and other photo-taking opportunities.  Here are some application-specific definitions used in </w:t>
-      </w:r>
-      <w:proofErr w:type="spellStart"/>
-      <w:r>
-        <w:t>WalkAbout</w:t>
-      </w:r>
-      <w:proofErr w:type="spellEnd"/>
-      <w:r>
-        <w:t>.</w:t>
+      <w:r>
+        <w:t>WalkAbout Application Definitions</w:t>
+      </w:r>
+    </w:p>
+    <w:p>
+      <w:r>
+        <w:t>The WalkAbout application</w:t>
+      </w:r>
+      <w:r>
+        <w:t xml:space="preserve"> allows a user to take and group together photographs and perform some cool activities in order to enjoy vacation pictures and other photo-taking opportunities.  Here are some application-specific definitions used in WalkAbout.</w:t>
       </w:r>
     </w:p>
     <w:p>
@@ -5510,15 +5331,7 @@
         <w:t xml:space="preserve">is </w:t>
       </w:r>
       <w:r>
-        <w:t xml:space="preserve">a list of definite requirements that should form the minimum functionality for </w:t>
-      </w:r>
-      <w:proofErr w:type="spellStart"/>
-      <w:r>
-        <w:t>WalkAbout</w:t>
-      </w:r>
-      <w:proofErr w:type="spellEnd"/>
-      <w:r>
-        <w:t>.</w:t>
+        <w:t>a list of definite requirements that should form the minimum functionality for WalkAbout.</w:t>
       </w:r>
     </w:p>
     <w:p>
@@ -5725,24 +5538,7 @@
     </w:p>
     <w:p>
       <w:r>
-        <w:t xml:space="preserve">Here is a list of </w:t>
-      </w:r>
-      <w:r>
-        <w:t xml:space="preserve">nice-to-do </w:t>
-      </w:r>
-      <w:r>
-        <w:t xml:space="preserve">requirements that </w:t>
-      </w:r>
-      <w:r>
-        <w:t xml:space="preserve">will add delight to the user when using </w:t>
-      </w:r>
-      <w:proofErr w:type="spellStart"/>
-      <w:r>
-        <w:t>WalkAbout</w:t>
-      </w:r>
-      <w:proofErr w:type="spellEnd"/>
-      <w:r>
-        <w:t>.</w:t>
+        <w:t>Here is a list of nice-to-do requirements that will add delight to the user when using WalkAbout.</w:t>
       </w:r>
     </w:p>
     <w:p>
@@ -5832,15 +5628,7 @@
         </w:numPr>
       </w:pPr>
       <w:r>
-        <w:t>The App shall allow you to expand/collapse individual Waypoints in the list, only displaying the name/</w:t>
-      </w:r>
-      <w:proofErr w:type="spellStart"/>
-      <w:r>
-        <w:t>datetime</w:t>
-      </w:r>
-      <w:proofErr w:type="spellEnd"/>
-      <w:r>
-        <w:t>.</w:t>
+        <w:t>The App shall allow you to expand/collapse individual Waypoints in the list, only displaying the name/datetime.</w:t>
       </w:r>
     </w:p>
     <w:p>
@@ -6032,15 +5820,7 @@
     </w:p>
     <w:p>
       <w:r>
-        <w:t xml:space="preserve">The add/edit form is the interface a user sees when editing or adding a Waypoint.  Here, a user can name/rename/delete the Waypoint, change the date/time, update </w:t>
-      </w:r>
-      <w:proofErr w:type="gramStart"/>
-      <w:r>
-        <w:t>its</w:t>
-      </w:r>
-      <w:proofErr w:type="gramEnd"/>
-      <w:r>
-        <w:t xml:space="preserve"> Facebook location and its GPS geo-tag.  From here, the user can also create the Google map that shows all the photos in the Waypoint.</w:t>
+        <w:t>The add/edit form is the interface a user sees when editing or adding a Waypoint.  Here, a user can name/rename/delete the Waypoint, change the date/time, update its Facebook location and its GPS geo-tag.  From here, the user can also create the Google map that shows all the photos in the Waypoint.</w:t>
       </w:r>
     </w:p>
     <w:p>
@@ -7237,13 +7017,8 @@
               <w:cnfStyle w:val="000000100000" w:firstRow="0" w:lastRow="0" w:firstColumn="0" w:lastColumn="0" w:oddVBand="0" w:evenVBand="0" w:oddHBand="1" w:evenHBand="0" w:firstRowFirstColumn="0" w:firstRowLastColumn="0" w:lastRowFirstColumn="0" w:lastRowLastColumn="0"/>
             </w:pPr>
             <w:r>
-              <w:t xml:space="preserve">Local </w:t>
-            </w:r>
-            <w:proofErr w:type="spellStart"/>
-            <w:r>
-              <w:t>filesystem</w:t>
-            </w:r>
-            <w:proofErr w:type="spellEnd"/>
+              <w:t>Local filesystem</w:t>
+            </w:r>
           </w:p>
         </w:tc>
         <w:tc>
@@ -7436,13 +7211,14 @@
               <w:cnfStyle w:val="000000000000" w:firstRow="0" w:lastRow="0" w:firstColumn="0" w:lastColumn="0" w:oddVBand="0" w:evenVBand="0" w:oddHBand="0" w:evenHBand="0" w:firstRowFirstColumn="0" w:firstRowLastColumn="0" w:lastRowFirstColumn="0" w:lastRowLastColumn="0"/>
             </w:pPr>
             <w:r>
-              <w:t>GPS/</w:t>
-            </w:r>
-            <w:proofErr w:type="spellStart"/>
-            <w:r>
-              <w:t>Geotag</w:t>
-            </w:r>
-            <w:proofErr w:type="spellEnd"/>
+              <w:t>GPS/Geo</w:t>
+            </w:r>
+            <w:r>
+              <w:t>-</w:t>
+            </w:r>
+            <w:r>
+              <w:t>tag</w:t>
+            </w:r>
           </w:p>
         </w:tc>
         <w:tc>
@@ -9088,10 +8864,7 @@
       </w:pPr>
       <w:bookmarkStart w:id="16" w:name="_Toc223614828"/>
       <w:r>
-        <w:t>Package: edu.metcs683.walkabout.</w:t>
-      </w:r>
-      <w:r>
-        <w:t>model</w:t>
+        <w:t>Package: edu.metcs683.walkabout.model</w:t>
       </w:r>
     </w:p>
     <w:p>
@@ -9168,13 +8941,14 @@
         </w:numPr>
       </w:pPr>
       <w:r>
-        <w:t xml:space="preserve">Its </w:t>
-      </w:r>
-      <w:proofErr w:type="spellStart"/>
-      <w:r>
-        <w:t>geotag</w:t>
-      </w:r>
-      <w:proofErr w:type="spellEnd"/>
+        <w:t>Its geo</w:t>
+      </w:r>
+      <w:r>
+        <w:t>-</w:t>
+      </w:r>
+      <w:r>
+        <w:t>tag</w:t>
+      </w:r>
       <w:r>
         <w:t>,</w:t>
       </w:r>
@@ -9242,24 +9016,14 @@
         <w:pStyle w:val="Heading4"/>
       </w:pPr>
       <w:bookmarkStart w:id="18" w:name="_Toc223614830"/>
-      <w:proofErr w:type="spellStart"/>
       <w:r>
         <w:t>AppSettings</w:t>
       </w:r>
       <w:bookmarkEnd w:id="18"/>
-      <w:proofErr w:type="spellEnd"/>
-    </w:p>
-    <w:p>
-      <w:r>
-        <w:t xml:space="preserve">The </w:t>
-      </w:r>
-      <w:proofErr w:type="spellStart"/>
-      <w:r>
-        <w:t>AppSettings</w:t>
-      </w:r>
-      <w:proofErr w:type="spellEnd"/>
-      <w:r>
-        <w:t xml:space="preserve"> </w:t>
+    </w:p>
+    <w:p>
+      <w:r>
+        <w:t xml:space="preserve">The AppSettings </w:t>
       </w:r>
       <w:r>
         <w:t>object</w:t>
@@ -9301,11 +9065,9 @@
       <w:pPr>
         <w:pStyle w:val="Heading4"/>
       </w:pPr>
-      <w:proofErr w:type="spellStart"/>
       <w:r>
         <w:t>WaypointDAO</w:t>
       </w:r>
-      <w:proofErr w:type="spellEnd"/>
     </w:p>
     <w:p>
       <w:r>
@@ -9316,11 +9078,9 @@
       <w:pPr>
         <w:pStyle w:val="Heading4"/>
       </w:pPr>
-      <w:proofErr w:type="spellStart"/>
       <w:r>
         <w:t>ImageDAO</w:t>
       </w:r>
-      <w:proofErr w:type="spellEnd"/>
     </w:p>
     <w:p>
       <w:r>
@@ -9331,11 +9091,9 @@
       <w:pPr>
         <w:pStyle w:val="Heading4"/>
       </w:pPr>
-      <w:proofErr w:type="spellStart"/>
       <w:r>
         <w:t>AppSettingsDAO</w:t>
       </w:r>
-      <w:proofErr w:type="spellEnd"/>
     </w:p>
     <w:p>
       <w:r>
@@ -9535,15 +9293,7 @@
         </w:numPr>
       </w:pPr>
       <w:r>
-        <w:t xml:space="preserve">Note that Settings is the only activity that does not reference an XML layout.  This is because it will implement the </w:t>
-      </w:r>
-      <w:proofErr w:type="spellStart"/>
-      <w:r>
-        <w:t>SharedPreferences</w:t>
-      </w:r>
-      <w:proofErr w:type="spellEnd"/>
-      <w:r>
-        <w:t xml:space="preserve"> API.</w:t>
+        <w:t>Note that Settings is the only activity that does not reference an XML layout.  This is because it will implement the SharedPreferences API.</w:t>
       </w:r>
     </w:p>
     <w:p>
@@ -9681,15 +9431,7 @@
         <w:t xml:space="preserve">access to the database via the DAO </w:t>
       </w:r>
       <w:r>
-        <w:t xml:space="preserve">objects.  The rest of the application (the UI and controller) </w:t>
-      </w:r>
-      <w:proofErr w:type="gramStart"/>
-      <w:r>
-        <w:t>do</w:t>
-      </w:r>
-      <w:proofErr w:type="gramEnd"/>
-      <w:r>
-        <w:t xml:space="preserve"> not know about the database</w:t>
+        <w:t>objects.  The rest of the application (the UI and controller) do not know about the database</w:t>
       </w:r>
       <w:r>
         <w:t xml:space="preserve"> objects</w:t>
@@ -9813,24 +9555,11 @@
       <w:r>
         <w:t xml:space="preserve">This section lists the </w:t>
       </w:r>
-      <w:proofErr w:type="spellStart"/>
-      <w:r>
-        <w:t>Sql</w:t>
-      </w:r>
-      <w:proofErr w:type="spellEnd"/>
-      <w:r>
-        <w:t xml:space="preserve"> </w:t>
-      </w:r>
-      <w:r>
-        <w:t xml:space="preserve">tables needed for </w:t>
-      </w:r>
-      <w:proofErr w:type="spellStart"/>
-      <w:r>
-        <w:t>WalkAbout</w:t>
-      </w:r>
-      <w:proofErr w:type="spellEnd"/>
-      <w:r>
-        <w:t>.</w:t>
+      <w:r>
+        <w:t xml:space="preserve">Sql </w:t>
+      </w:r>
+      <w:r>
+        <w:t>tables needed for WalkAbout.</w:t>
       </w:r>
     </w:p>
     <w:p>
@@ -9898,11 +9627,9 @@
             <w:pPr>
               <w:cnfStyle w:val="100000000000" w:firstRow="1" w:lastRow="0" w:firstColumn="0" w:lastColumn="0" w:oddVBand="0" w:evenVBand="0" w:oddHBand="0" w:evenHBand="0" w:firstRowFirstColumn="0" w:firstRowLastColumn="0" w:lastRowFirstColumn="0" w:lastRowLastColumn="0"/>
             </w:pPr>
-            <w:proofErr w:type="spellStart"/>
             <w:r>
               <w:t>Datatype</w:t>
             </w:r>
-            <w:proofErr w:type="spellEnd"/>
           </w:p>
         </w:tc>
         <w:tc>
@@ -10067,11 +9794,9 @@
             <w:pPr>
               <w:cnfStyle w:val="000000100000" w:firstRow="0" w:lastRow="0" w:firstColumn="0" w:lastColumn="0" w:oddVBand="0" w:evenVBand="0" w:oddHBand="1" w:evenHBand="0" w:firstRowFirstColumn="0" w:firstRowLastColumn="0" w:lastRowFirstColumn="0" w:lastRowLastColumn="0"/>
             </w:pPr>
-            <w:proofErr w:type="spellStart"/>
             <w:r>
               <w:t>DateTime</w:t>
             </w:r>
-            <w:proofErr w:type="spellEnd"/>
           </w:p>
         </w:tc>
         <w:tc>
@@ -10121,13 +9846,8 @@
             <w:pPr>
               <w:cnfStyle w:val="000000000000" w:firstRow="0" w:lastRow="0" w:firstColumn="0" w:lastColumn="0" w:oddVBand="0" w:evenVBand="0" w:oddHBand="0" w:evenHBand="0" w:firstRowFirstColumn="0" w:firstRowLastColumn="0" w:lastRowFirstColumn="0" w:lastRowLastColumn="0"/>
             </w:pPr>
-            <w:proofErr w:type="gramStart"/>
-            <w:r>
-              <w:t>String(</w:t>
-            </w:r>
-            <w:proofErr w:type="gramEnd"/>
-            <w:r>
-              <w:t>?)</w:t>
+            <w:r>
+              <w:t>String(?)</w:t>
             </w:r>
           </w:p>
         </w:tc>
@@ -10185,13 +9905,8 @@
             <w:pPr>
               <w:cnfStyle w:val="000000100000" w:firstRow="0" w:lastRow="0" w:firstColumn="0" w:lastColumn="0" w:oddVBand="0" w:evenVBand="0" w:oddHBand="1" w:evenHBand="0" w:firstRowFirstColumn="0" w:firstRowLastColumn="0" w:lastRowFirstColumn="0" w:lastRowLastColumn="0"/>
             </w:pPr>
-            <w:proofErr w:type="gramStart"/>
-            <w:r>
-              <w:t>String(</w:t>
-            </w:r>
-            <w:proofErr w:type="gramEnd"/>
-            <w:r>
-              <w:t>?)</w:t>
+            <w:r>
+              <w:t>String(?)</w:t>
             </w:r>
           </w:p>
         </w:tc>
@@ -10325,11 +10040,9 @@
             <w:pPr>
               <w:cnfStyle w:val="100000000000" w:firstRow="1" w:lastRow="0" w:firstColumn="0" w:lastColumn="0" w:oddVBand="0" w:evenVBand="0" w:oddHBand="0" w:evenHBand="0" w:firstRowFirstColumn="0" w:firstRowLastColumn="0" w:lastRowFirstColumn="0" w:lastRowLastColumn="0"/>
             </w:pPr>
-            <w:proofErr w:type="spellStart"/>
             <w:r>
               <w:t>Datatype</w:t>
             </w:r>
-            <w:proofErr w:type="spellEnd"/>
           </w:p>
         </w:tc>
         <w:tc>
@@ -10523,11 +10236,9 @@
             <w:pPr>
               <w:cnfStyle w:val="100000000000" w:firstRow="1" w:lastRow="0" w:firstColumn="0" w:lastColumn="0" w:oddVBand="0" w:evenVBand="0" w:oddHBand="0" w:evenHBand="0" w:firstRowFirstColumn="0" w:firstRowLastColumn="0" w:lastRowFirstColumn="0" w:lastRowLastColumn="0"/>
             </w:pPr>
-            <w:proofErr w:type="spellStart"/>
             <w:r>
               <w:t>Datatype</w:t>
             </w:r>
-            <w:proofErr w:type="spellEnd"/>
           </w:p>
         </w:tc>
         <w:tc>
@@ -10737,13 +10448,8 @@
       <w:r>
         <w:t xml:space="preserve">The Settings for Waypoint will be stored via the built-in </w:t>
       </w:r>
-      <w:proofErr w:type="spellStart"/>
-      <w:r>
-        <w:t>SharedPreferences</w:t>
-      </w:r>
-      <w:proofErr w:type="spellEnd"/>
-      <w:r>
-        <w:t xml:space="preserve"> object </w:t>
+      <w:r>
+        <w:t xml:space="preserve">SharedPreferences object </w:t>
       </w:r>
       <w:r>
         <w:t xml:space="preserve">for Android as described in </w:t>
@@ -10753,6 +10459,7 @@
           <w:id w:val="-1958712948"/>
           <w:citation/>
         </w:sdtPr>
+        <w:sdtEndPr/>
         <w:sdtContent>
           <w:r>
             <w:fldChar w:fldCharType="begin"/>
@@ -10775,30 +10482,24 @@
         </w:sdtContent>
       </w:sdt>
       <w:r>
-        <w:t xml:space="preserve"> and not in </w:t>
-      </w:r>
-      <w:proofErr w:type="gramStart"/>
-      <w:r>
-        <w:t>a</w:t>
-      </w:r>
-      <w:proofErr w:type="gramEnd"/>
-      <w:r>
-        <w:t xml:space="preserve"> </w:t>
-      </w:r>
-      <w:proofErr w:type="spellStart"/>
-      <w:r>
-        <w:t>Sql</w:t>
-      </w:r>
-      <w:proofErr w:type="spellEnd"/>
-      <w:r>
-        <w:t xml:space="preserve"> table</w:t>
+        <w:t xml:space="preserve"> and not in a Sql table</w:t>
       </w:r>
       <w:r>
         <w:t>.</w:t>
       </w:r>
     </w:p>
     <w:p>
-      <w:pPr>
+      <w:r>
+        <w:t>The data stored for Settings will include:</w:t>
+      </w:r>
+    </w:p>
+    <w:p>
+      <w:pPr>
+        <w:pStyle w:val="ListParagraph"/>
+        <w:numPr>
+          <w:ilvl w:val="0"/>
+          <w:numId w:val="4"/>
+        </w:numPr>
         <w:rPr>
           <w:rFonts w:asciiTheme="majorHAnsi" w:eastAsiaTheme="majorEastAsia" w:hAnsiTheme="majorHAnsi" w:cstheme="majorBidi"/>
           <w:b/>
@@ -10809,36 +10510,7 @@
         </w:rPr>
       </w:pPr>
       <w:r>
-        <w:br w:type="page"/>
-      </w:r>
-    </w:p>
-    <w:p>
-      <w:pPr>
-        <w:pStyle w:val="Heading1"/>
-      </w:pPr>
-      <w:bookmarkStart w:id="27" w:name="_Toc223614839"/>
-      <w:r>
-        <w:lastRenderedPageBreak/>
-        <w:t>Partial Implementation of Risks</w:t>
-      </w:r>
-      <w:bookmarkEnd w:id="27"/>
-    </w:p>
-    <w:p>
-      <w:pPr>
-        <w:pStyle w:val="Heading2"/>
-      </w:pPr>
-      <w:bookmarkStart w:id="28" w:name="_Toc223614840"/>
-      <w:r>
-        <w:t>Risks Associated With Requirements</w:t>
-      </w:r>
-      <w:bookmarkEnd w:id="28"/>
-    </w:p>
-    <w:p>
-      <w:r>
-        <w:t>Definite Requirements Risks</w:t>
-      </w:r>
-      <w:r>
-        <w:t xml:space="preserve"> (with higher risks first)</w:t>
+        <w:t>In what order the Waypoints are sorted (ascending or descending),</w:t>
       </w:r>
     </w:p>
     <w:p>
@@ -10848,9 +10520,61 @@
           <w:ilvl w:val="0"/>
           <w:numId w:val="4"/>
         </w:numPr>
-      </w:pPr>
-      <w:r>
-        <w:t>D8: Integration with Google Maps</w:t>
+        <w:rPr>
+          <w:rFonts w:asciiTheme="majorHAnsi" w:eastAsiaTheme="majorEastAsia" w:hAnsiTheme="majorHAnsi" w:cstheme="majorBidi"/>
+          <w:b/>
+          <w:bCs/>
+          <w:color w:val="365F91" w:themeColor="accent1" w:themeShade="BF"/>
+          <w:sz w:val="28"/>
+          <w:szCs w:val="28"/>
+        </w:rPr>
+      </w:pPr>
+      <w:r>
+        <w:t xml:space="preserve">In what order the </w:t>
+      </w:r>
+      <w:r>
+        <w:t xml:space="preserve">photos in each </w:t>
+      </w:r>
+      <w:r>
+        <w:t xml:space="preserve">Waypoint </w:t>
+      </w:r>
+      <w:r>
+        <w:t xml:space="preserve">are </w:t>
+      </w:r>
+      <w:r>
+        <w:t>sorted (ascending or de</w:t>
+      </w:r>
+      <w:r>
+        <w:t>scending).</w:t>
+      </w:r>
+    </w:p>
+    <w:p>
+      <w:pPr>
+        <w:pStyle w:val="Heading1"/>
+      </w:pPr>
+      <w:bookmarkStart w:id="27" w:name="_Toc223614839"/>
+      <w:r>
+        <w:lastRenderedPageBreak/>
+        <w:t>Partial Implementation of Risks</w:t>
+      </w:r>
+      <w:bookmarkEnd w:id="27"/>
+    </w:p>
+    <w:p>
+      <w:pPr>
+        <w:pStyle w:val="Heading2"/>
+      </w:pPr>
+      <w:bookmarkStart w:id="28" w:name="_Toc223614840"/>
+      <w:r>
+        <w:t>Risks Associated With Requirements</w:t>
+      </w:r>
+      <w:bookmarkEnd w:id="28"/>
+    </w:p>
+    <w:p>
+      <w:r>
+        <w:t>Definite Requirements Risks</w:t>
+      </w:r>
+      <w:r>
+        <w:t xml:space="preserve"> (with higher risks first)</w:t>
       </w:r>
     </w:p>
     <w:p>
@@ -10862,15 +10586,7 @@
         </w:numPr>
       </w:pPr>
       <w:r>
-        <w:t>D5: Integration with camera</w:t>
-      </w:r>
-    </w:p>
-    <w:p>
-      <w:r>
-        <w:t>Nice To Do Requirements Risks</w:t>
-      </w:r>
-      <w:r>
-        <w:t xml:space="preserve"> (with higher risks first)</w:t>
+        <w:t>D8: Integration with Google Maps</w:t>
       </w:r>
     </w:p>
     <w:p>
@@ -10882,7 +10598,15 @@
         </w:numPr>
       </w:pPr>
       <w:r>
-        <w:t xml:space="preserve">N1: Facebook “check-in” integration </w:t>
+        <w:t>D5: Integration with camera</w:t>
+      </w:r>
+    </w:p>
+    <w:p>
+      <w:r>
+        <w:t>Nice To Do Requirements Risks</w:t>
+      </w:r>
+      <w:r>
+        <w:t xml:space="preserve"> (with higher risks first)</w:t>
       </w:r>
     </w:p>
     <w:p>
@@ -10894,6 +10618,18 @@
         </w:numPr>
       </w:pPr>
       <w:r>
+        <w:t xml:space="preserve">N1: Facebook “check-in” integration </w:t>
+      </w:r>
+    </w:p>
+    <w:p>
+      <w:pPr>
+        <w:pStyle w:val="ListParagraph"/>
+        <w:numPr>
+          <w:ilvl w:val="0"/>
+          <w:numId w:val="4"/>
+        </w:numPr>
+      </w:pPr>
+      <w:r>
         <w:t>N2: Facebook album integration</w:t>
       </w:r>
     </w:p>
@@ -10988,33 +10724,81 @@
     </w:p>
     <w:p>
       <w:r>
-        <w:t>This document describes how to create multiple markers on a map.</w:t>
+        <w:t xml:space="preserve">This document </w:t>
+      </w:r>
+      <w:sdt>
+        <w:sdtPr>
+          <w:id w:val="-1014603282"/>
+          <w:citation/>
+        </w:sdtPr>
+        <w:sdtEndPr/>
+        <w:sdtContent>
+          <w:r>
+            <w:fldChar w:fldCharType="begin"/>
+          </w:r>
+          <w:r>
+            <w:instrText xml:space="preserve"> CITATION Goo \l 1033 </w:instrText>
+          </w:r>
+          <w:r>
+            <w:fldChar w:fldCharType="separate"/>
+          </w:r>
+          <w:r>
+            <w:rPr>
+              <w:noProof/>
+            </w:rPr>
+            <w:t>(Google Maps Android API v2 Markers)</w:t>
+          </w:r>
+          <w:r>
+            <w:fldChar w:fldCharType="end"/>
+          </w:r>
+        </w:sdtContent>
+      </w:sdt>
+      <w:r>
+        <w:t xml:space="preserve"> </w:t>
+      </w:r>
+      <w:r>
+        <w:t>describes how to create multiple markers on a map.</w:t>
       </w:r>
       <w:r>
         <w:t xml:space="preserve">  I can even put images in the map itself!</w:t>
       </w:r>
     </w:p>
     <w:p>
-      <w:hyperlink r:id="rId21" w:history="1">
-        <w:r>
-          <w:rPr>
-            <w:rStyle w:val="Hyperlink"/>
-          </w:rPr>
-          <w:t>https://developers.google.com/maps/documentation/android/marker</w:t>
-        </w:r>
-      </w:hyperlink>
-    </w:p>
-    <w:p>
-      <w:r>
-        <w:t xml:space="preserve">And here is a full tutorial on the </w:t>
-      </w:r>
-      <w:proofErr w:type="spellStart"/>
-      <w:r>
-        <w:t>MapView</w:t>
-      </w:r>
-      <w:proofErr w:type="spellEnd"/>
-      <w:r>
-        <w:t xml:space="preserve"> object</w:t>
+      <w:r>
+        <w:t xml:space="preserve">And here </w:t>
+      </w:r>
+      <w:sdt>
+        <w:sdtPr>
+          <w:id w:val="1382829913"/>
+          <w:citation/>
+        </w:sdtPr>
+        <w:sdtEndPr/>
+        <w:sdtContent>
+          <w:r>
+            <w:fldChar w:fldCharType="begin"/>
+          </w:r>
+          <w:r>
+            <w:instrText xml:space="preserve"> CITATION Goo1 \l 1033 </w:instrText>
+          </w:r>
+          <w:r>
+            <w:fldChar w:fldCharType="separate"/>
+          </w:r>
+          <w:r>
+            <w:rPr>
+              <w:noProof/>
+            </w:rPr>
+            <w:t>(Google Maps Android v1 API MapView Tutorial)</w:t>
+          </w:r>
+          <w:r>
+            <w:fldChar w:fldCharType="end"/>
+          </w:r>
+        </w:sdtContent>
+      </w:sdt>
+      <w:r>
+        <w:t xml:space="preserve"> </w:t>
+      </w:r>
+      <w:r>
+        <w:t>is a full tutorial on the MapView object</w:t>
       </w:r>
       <w:r>
         <w:t>.  E</w:t>
@@ -11024,45 +10808,34 @@
       </w:r>
     </w:p>
     <w:p>
-      <w:hyperlink r:id="rId22" w:history="1">
-        <w:r>
-          <w:rPr>
-            <w:rStyle w:val="Hyperlink"/>
-          </w:rPr>
-          <w:t>https://developers.google.com/maps/documentation/android/v1/hello-mapview</w:t>
-        </w:r>
-      </w:hyperlink>
-    </w:p>
-    <w:p/>
-    <w:p>
       <w:pPr>
         <w:pStyle w:val="Heading3"/>
       </w:pPr>
       <w:bookmarkStart w:id="32" w:name="_Toc223614844"/>
       <w:r>
+        <w:t>Risk 3: Photo App Integration</w:t>
+      </w:r>
+      <w:bookmarkEnd w:id="32"/>
+    </w:p>
+    <w:p>
+      <w:pPr>
+        <w:pStyle w:val="Heading4"/>
+      </w:pPr>
+      <w:r>
+        <w:t>Description</w:t>
+      </w:r>
+    </w:p>
+    <w:p>
+      <w:r>
+        <w:t>The App requires calling the photo application and allowing the user to take one or more photos which will then be imported into the Waypoint.</w:t>
+      </w:r>
+    </w:p>
+    <w:p>
+      <w:pPr>
+        <w:pStyle w:val="Heading4"/>
+      </w:pPr>
+      <w:r>
         <w:lastRenderedPageBreak/>
-        <w:t>Risk 3: Photo App Integration</w:t>
-      </w:r>
-      <w:bookmarkEnd w:id="32"/>
-    </w:p>
-    <w:p>
-      <w:pPr>
-        <w:pStyle w:val="Heading4"/>
-      </w:pPr>
-      <w:r>
-        <w:t>Description</w:t>
-      </w:r>
-    </w:p>
-    <w:p>
-      <w:r>
-        <w:t>The App requires calling the photo application and allowing the user to take one or more photos which will then be imported into the Waypoint.</w:t>
-      </w:r>
-    </w:p>
-    <w:p>
-      <w:pPr>
-        <w:pStyle w:val="Heading4"/>
-      </w:pPr>
-      <w:r>
         <w:t>Risk Retirement Plan</w:t>
       </w:r>
     </w:p>
@@ -11075,6 +10848,7 @@
           <w:id w:val="-1115369334"/>
           <w:citation/>
         </w:sdtPr>
+        <w:sdtEndPr/>
         <w:sdtContent>
           <w:r>
             <w:fldChar w:fldCharType="begin"/>
@@ -11126,7 +10900,19 @@
     </w:p>
     <w:p>
       <w:r>
-        <w:t>Similarly, I was unsure how to integrate the Facebook “check in” functionality into the app, in order to associate a Waypoint with a Facebook Check-in location.</w:t>
+        <w:t>Similarly, I was unsure how to integrate Facebook</w:t>
+      </w:r>
+      <w:r>
+        <w:t xml:space="preserve"> </w:t>
+      </w:r>
+      <w:r>
+        <w:t>functionality into the app, in order to associate a Waypoint with a Facebook Check-in location</w:t>
+      </w:r>
+      <w:r>
+        <w:t xml:space="preserve"> and in order to export photos to a Facebook album</w:t>
+      </w:r>
+      <w:r>
+        <w:t>.</w:t>
       </w:r>
     </w:p>
     <w:p>
@@ -11142,7 +10928,19 @@
         <w:t>R</w:t>
       </w:r>
       <w:r>
-        <w:t xml:space="preserve">esearching this nice-to-have item, </w:t>
+        <w:t xml:space="preserve">esearching </w:t>
+      </w:r>
+      <w:r>
+        <w:t xml:space="preserve">these </w:t>
+      </w:r>
+      <w:r>
+        <w:t>nice-to-have item</w:t>
+      </w:r>
+      <w:r>
+        <w:t>s</w:t>
+      </w:r>
+      <w:r>
+        <w:t xml:space="preserve">, </w:t>
       </w:r>
       <w:r>
         <w:t>I</w:t>
@@ -11151,10 +10949,14 @@
         <w:t xml:space="preserve"> am become convinced </w:t>
       </w:r>
       <w:r>
-        <w:t xml:space="preserve">that I will not have time to implement it at all.  I will keep it on the plan as a hopeful goal, but will not count it as a feature unless I have time.  So the retirement of this risk is to remove it from the list of </w:t>
-      </w:r>
-      <w:bookmarkStart w:id="34" w:name="_GoBack"/>
-      <w:bookmarkEnd w:id="34"/>
+        <w:t>that I will not have time to implement</w:t>
+      </w:r>
+      <w:r>
+        <w:t xml:space="preserve"> them</w:t>
+      </w:r>
+      <w:r>
+        <w:t xml:space="preserve">.  I will keep it on the plan as a hopeful goal, but will not count it as a feature unless I have time.  So the retirement of this risk is to remove it from the list of </w:t>
+      </w:r>
       <w:r>
         <w:t>“to-dos</w:t>
       </w:r>
@@ -11185,12 +10987,12 @@
       <w:pPr>
         <w:pStyle w:val="Heading1"/>
       </w:pPr>
-      <w:bookmarkStart w:id="35" w:name="_Toc223614846"/>
+      <w:bookmarkStart w:id="34" w:name="_Toc223614846"/>
       <w:r>
         <w:lastRenderedPageBreak/>
         <w:t>Schedule</w:t>
       </w:r>
-      <w:bookmarkEnd w:id="35"/>
+      <w:bookmarkEnd w:id="34"/>
     </w:p>
     <w:tbl>
       <w:tblPr>
@@ -11692,15 +11494,15 @@
               <w:cnfStyle w:val="000000010000" w:firstRow="0" w:lastRow="0" w:firstColumn="0" w:lastColumn="0" w:oddVBand="0" w:evenVBand="0" w:oddHBand="0" w:evenHBand="1" w:firstRowFirstColumn="0" w:firstRowLastColumn="0" w:lastRowFirstColumn="0" w:lastRowLastColumn="0"/>
             </w:pPr>
             <w:r>
-              <w:t xml:space="preserve">Ability to </w:t>
-            </w:r>
-            <w:proofErr w:type="spellStart"/>
-            <w:r>
-              <w:t>geotag</w:t>
-            </w:r>
-            <w:proofErr w:type="spellEnd"/>
-            <w:r>
-              <w:t xml:space="preserve"> and edit Waypoint details.</w:t>
+              <w:t>Ability to geo</w:t>
+            </w:r>
+            <w:r>
+              <w:t>-</w:t>
+            </w:r>
+            <w:bookmarkStart w:id="35" w:name="_GoBack"/>
+            <w:bookmarkEnd w:id="35"/>
+            <w:r>
+              <w:t>tag and edit Waypoint details.</w:t>
             </w:r>
           </w:p>
           <w:p>
@@ -11796,6 +11598,9 @@
             </w:pPr>
             <w:r>
               <w:t>Facebook integration</w:t>
+            </w:r>
+            <w:r>
+              <w:t>(?)</w:t>
             </w:r>
           </w:p>
         </w:tc>
@@ -12120,6 +11925,7 @@
           <w:docPartUnique/>
         </w:docPartObj>
       </w:sdtPr>
+      <w:sdtEndPr/>
       <w:sdtContent>
         <w:p>
           <w:pPr>
@@ -12140,6 +11946,7 @@
             <w:id w:val="111145805"/>
             <w:bibliography/>
           </w:sdtPr>
+          <w:sdtEndPr/>
           <w:sdtContent>
             <w:p>
               <w:pPr>
@@ -12180,6 +11987,52 @@
               </w:r>
             </w:p>
             <w:p>
+              <w:pPr>
+                <w:pStyle w:val="Bibliography"/>
+                <w:ind w:left="720" w:hanging="720"/>
+                <w:rPr>
+                  <w:noProof/>
+                </w:rPr>
+              </w:pPr>
+              <w:r>
+                <w:rPr>
+                  <w:i/>
+                  <w:iCs/>
+                  <w:noProof/>
+                </w:rPr>
+                <w:t>Google Maps Android API v2 Markers</w:t>
+              </w:r>
+              <w:r>
+                <w:rPr>
+                  <w:noProof/>
+                </w:rPr>
+                <w:t>. (n.d.). Retrieved from https://developers.google.com/maps/documentation/android/marker</w:t>
+              </w:r>
+            </w:p>
+            <w:p>
+              <w:pPr>
+                <w:pStyle w:val="Bibliography"/>
+                <w:ind w:left="720" w:hanging="720"/>
+                <w:rPr>
+                  <w:noProof/>
+                </w:rPr>
+              </w:pPr>
+              <w:r>
+                <w:rPr>
+                  <w:i/>
+                  <w:iCs/>
+                  <w:noProof/>
+                </w:rPr>
+                <w:t>Google Maps Android v1 API MapView Tutorial</w:t>
+              </w:r>
+              <w:r>
+                <w:rPr>
+                  <w:noProof/>
+                </w:rPr>
+                <w:t>. (n.d.). Retrieved from https://developers.google.com/maps/documentation/android/v1/hello-mapview</w:t>
+              </w:r>
+            </w:p>
+            <w:p>
               <w:r>
                 <w:rPr>
                   <w:b/>
@@ -12195,7 +12048,7 @@
     </w:sdt>
     <w:p/>
     <w:sectPr>
-      <w:footerReference w:type="default" r:id="rId23"/>
+      <w:footerReference w:type="default" r:id="rId21"/>
       <w:pgSz w:w="12240" w:h="15840"/>
       <w:pgMar w:top="720" w:right="720" w:bottom="720" w:left="720" w:header="720" w:footer="720" w:gutter="0"/>
       <w:cols w:space="720"/>
@@ -12206,7 +12059,7 @@
 </file>
 
 <file path=word/comments.xml><?xml version="1.0" encoding="utf-8"?>
-<w:comments xmlns:wpc="http://schemas.microsoft.com/office/word/2010/wordprocessingCanvas" xmlns:mo="http://schemas.microsoft.com/office/mac/office/2008/main" xmlns:mc="http://schemas.openxmlformats.org/markup-compatibility/2006" xmlns:mv="urn:schemas-microsoft-com:mac:vml" xmlns:o="urn:schemas-microsoft-com:office:office" xmlns:r="http://schemas.openxmlformats.org/officeDocument/2006/relationships" xmlns:m="http://schemas.openxmlformats.org/officeDocument/2006/math" xmlns:v="urn:schemas-microsoft-com:vml" xmlns:wp14="http://schemas.microsoft.com/office/word/2010/wordprocessingDrawing" xmlns:wp="http://schemas.openxmlformats.org/drawingml/2006/wordprocessingDrawing" xmlns:w10="urn:schemas-microsoft-com:office:word" xmlns:w="http://schemas.openxmlformats.org/wordprocessingml/2006/main" xmlns:w14="http://schemas.microsoft.com/office/word/2010/wordml" xmlns:wpg="http://schemas.microsoft.com/office/word/2010/wordprocessingGroup" xmlns:wpi="http://schemas.microsoft.com/office/word/2010/wordprocessingInk" xmlns:wne="http://schemas.microsoft.com/office/word/2006/wordml" xmlns:wps="http://schemas.microsoft.com/office/word/2010/wordprocessingShape" mc:Ignorable="w14 wp14">
+<w:comments xmlns:wpc="http://schemas.microsoft.com/office/word/2010/wordprocessingCanvas" xmlns:mc="http://schemas.openxmlformats.org/markup-compatibility/2006" xmlns:o="urn:schemas-microsoft-com:office:office" xmlns:r="http://schemas.openxmlformats.org/officeDocument/2006/relationships" xmlns:m="http://schemas.openxmlformats.org/officeDocument/2006/math" xmlns:v="urn:schemas-microsoft-com:vml" xmlns:wp14="http://schemas.microsoft.com/office/word/2010/wordprocessingDrawing" xmlns:wp="http://schemas.openxmlformats.org/drawingml/2006/wordprocessingDrawing" xmlns:w10="urn:schemas-microsoft-com:office:word" xmlns:w="http://schemas.openxmlformats.org/wordprocessingml/2006/main" xmlns:w14="http://schemas.microsoft.com/office/word/2010/wordml" xmlns:wpg="http://schemas.microsoft.com/office/word/2010/wordprocessingGroup" xmlns:wpi="http://schemas.microsoft.com/office/word/2010/wordprocessingInk" xmlns:wne="http://schemas.microsoft.com/office/word/2006/wordml" xmlns:wps="http://schemas.microsoft.com/office/word/2010/wordprocessingShape" mc:Ignorable="w14 wp14">
   <w:comment w:id="1" w:author="Javier Kielmanowicz" w:date="2013-02-21T09:47:00Z" w:initials="JK">
     <w:p>
       <w:pPr>
@@ -12259,7 +12112,7 @@
 </file>
 
 <file path=word/endnotes.xml><?xml version="1.0" encoding="utf-8"?>
-<w:endnotes xmlns:wpc="http://schemas.microsoft.com/office/word/2010/wordprocessingCanvas" xmlns:mo="http://schemas.microsoft.com/office/mac/office/2008/main" xmlns:mc="http://schemas.openxmlformats.org/markup-compatibility/2006" xmlns:mv="urn:schemas-microsoft-com:mac:vml" xmlns:o="urn:schemas-microsoft-com:office:office" xmlns:r="http://schemas.openxmlformats.org/officeDocument/2006/relationships" xmlns:m="http://schemas.openxmlformats.org/officeDocument/2006/math" xmlns:v="urn:schemas-microsoft-com:vml" xmlns:wp14="http://schemas.microsoft.com/office/word/2010/wordprocessingDrawing" xmlns:wp="http://schemas.openxmlformats.org/drawingml/2006/wordprocessingDrawing" xmlns:w10="urn:schemas-microsoft-com:office:word" xmlns:w="http://schemas.openxmlformats.org/wordprocessingml/2006/main" xmlns:w14="http://schemas.microsoft.com/office/word/2010/wordml" xmlns:wpg="http://schemas.microsoft.com/office/word/2010/wordprocessingGroup" xmlns:wpi="http://schemas.microsoft.com/office/word/2010/wordprocessingInk" xmlns:wne="http://schemas.microsoft.com/office/word/2006/wordml" xmlns:wps="http://schemas.microsoft.com/office/word/2010/wordprocessingShape" mc:Ignorable="w14 wp14">
+<w:endnotes xmlns:wpc="http://schemas.microsoft.com/office/word/2010/wordprocessingCanvas" xmlns:mc="http://schemas.openxmlformats.org/markup-compatibility/2006" xmlns:o="urn:schemas-microsoft-com:office:office" xmlns:r="http://schemas.openxmlformats.org/officeDocument/2006/relationships" xmlns:m="http://schemas.openxmlformats.org/officeDocument/2006/math" xmlns:v="urn:schemas-microsoft-com:vml" xmlns:wp14="http://schemas.microsoft.com/office/word/2010/wordprocessingDrawing" xmlns:wp="http://schemas.openxmlformats.org/drawingml/2006/wordprocessingDrawing" xmlns:w10="urn:schemas-microsoft-com:office:word" xmlns:w="http://schemas.openxmlformats.org/wordprocessingml/2006/main" xmlns:w14="http://schemas.microsoft.com/office/word/2010/wordml" xmlns:wpg="http://schemas.microsoft.com/office/word/2010/wordprocessingGroup" xmlns:wpi="http://schemas.microsoft.com/office/word/2010/wordprocessingInk" xmlns:wne="http://schemas.microsoft.com/office/word/2006/wordml" xmlns:wps="http://schemas.microsoft.com/office/word/2010/wordprocessingShape" mc:Ignorable="w14 wp14">
   <w:endnote w:type="separator" w:id="-1">
     <w:p>
       <w:pPr>
@@ -12284,7 +12137,7 @@
 </file>
 
 <file path=word/footer1.xml><?xml version="1.0" encoding="utf-8"?>
-<w:ftr xmlns:wpc="http://schemas.microsoft.com/office/word/2010/wordprocessingCanvas" xmlns:mo="http://schemas.microsoft.com/office/mac/office/2008/main" xmlns:mc="http://schemas.openxmlformats.org/markup-compatibility/2006" xmlns:mv="urn:schemas-microsoft-com:mac:vml" xmlns:o="urn:schemas-microsoft-com:office:office" xmlns:r="http://schemas.openxmlformats.org/officeDocument/2006/relationships" xmlns:m="http://schemas.openxmlformats.org/officeDocument/2006/math" xmlns:v="urn:schemas-microsoft-com:vml" xmlns:wp14="http://schemas.microsoft.com/office/word/2010/wordprocessingDrawing" xmlns:wp="http://schemas.openxmlformats.org/drawingml/2006/wordprocessingDrawing" xmlns:w10="urn:schemas-microsoft-com:office:word" xmlns:w="http://schemas.openxmlformats.org/wordprocessingml/2006/main" xmlns:w14="http://schemas.microsoft.com/office/word/2010/wordml" xmlns:wpg="http://schemas.microsoft.com/office/word/2010/wordprocessingGroup" xmlns:wpi="http://schemas.microsoft.com/office/word/2010/wordprocessingInk" xmlns:wne="http://schemas.microsoft.com/office/word/2006/wordml" xmlns:wps="http://schemas.microsoft.com/office/word/2010/wordprocessingShape" mc:Ignorable="w14 wp14">
+<w:ftr xmlns:wpc="http://schemas.microsoft.com/office/word/2010/wordprocessingCanvas" xmlns:mc="http://schemas.openxmlformats.org/markup-compatibility/2006" xmlns:o="urn:schemas-microsoft-com:office:office" xmlns:r="http://schemas.openxmlformats.org/officeDocument/2006/relationships" xmlns:m="http://schemas.openxmlformats.org/officeDocument/2006/math" xmlns:v="urn:schemas-microsoft-com:vml" xmlns:wp14="http://schemas.microsoft.com/office/word/2010/wordprocessingDrawing" xmlns:wp="http://schemas.openxmlformats.org/drawingml/2006/wordprocessingDrawing" xmlns:w10="urn:schemas-microsoft-com:office:word" xmlns:w="http://schemas.openxmlformats.org/wordprocessingml/2006/main" xmlns:w14="http://schemas.microsoft.com/office/word/2010/wordml" xmlns:wpg="http://schemas.microsoft.com/office/word/2010/wordprocessingGroup" xmlns:wpi="http://schemas.microsoft.com/office/word/2010/wordprocessingInk" xmlns:wne="http://schemas.microsoft.com/office/word/2006/wordml" xmlns:wps="http://schemas.microsoft.com/office/word/2010/wordprocessingShape" mc:Ignorable="w14 wp14">
   <w:tbl>
     <w:tblPr>
       <w:tblW w:w="4583" w:type="pct"/>
@@ -12310,6 +12163,7 @@
             <w:dataBinding w:prefixMappings="xmlns:ns0='http://schemas.openxmlformats.org/officeDocument/2006/extended-properties'" w:xpath="/ns0:Properties[1]/ns0:Company[1]" w:storeItemID="{6668398D-A668-4E3E-A5EB-62B293D839F1}"/>
             <w:text/>
           </w:sdtPr>
+          <w:sdtEndPr/>
           <w:sdtContent>
             <w:p>
               <w:pPr>
@@ -12333,6 +12187,7 @@
             <w:dataBinding w:prefixMappings="xmlns:ns0='http://schemas.openxmlformats.org/package/2006/metadata/core-properties' xmlns:ns1='http://purl.org/dc/elements/1.1/'" w:xpath="/ns0:coreProperties[1]/ns1:title[1]" w:storeItemID="{6C3C8BC8-F283-45AE-878A-BAB7291924A1}"/>
             <w:text/>
           </w:sdtPr>
+          <w:sdtEndPr/>
           <w:sdtContent>
             <w:p>
               <w:pPr>
@@ -12343,21 +12198,12 @@
                   <w:bCs/>
                 </w:rPr>
               </w:pPr>
-              <w:proofErr w:type="spellStart"/>
               <w:r>
                 <w:rPr>
                   <w:b/>
                   <w:bCs/>
                 </w:rPr>
-                <w:t>WalkAbout</w:t>
-              </w:r>
-              <w:proofErr w:type="spellEnd"/>
-              <w:r>
-                <w:rPr>
-                  <w:b/>
-                  <w:bCs/>
-                </w:rPr>
-                <w:t xml:space="preserve"> 1.0</w:t>
+                <w:t>WalkAbout 1.0</w:t>
               </w:r>
             </w:p>
           </w:sdtContent>
@@ -12394,7 +12240,7 @@
             <w:rPr>
               <w:noProof/>
             </w:rPr>
-            <w:t>22</w:t>
+            <w:t>23</w:t>
           </w:r>
           <w:r>
             <w:rPr>
@@ -12420,7 +12266,7 @@
 </file>
 
 <file path=word/footnotes.xml><?xml version="1.0" encoding="utf-8"?>
-<w:footnotes xmlns:wpc="http://schemas.microsoft.com/office/word/2010/wordprocessingCanvas" xmlns:mo="http://schemas.microsoft.com/office/mac/office/2008/main" xmlns:mc="http://schemas.openxmlformats.org/markup-compatibility/2006" xmlns:mv="urn:schemas-microsoft-com:mac:vml" xmlns:o="urn:schemas-microsoft-com:office:office" xmlns:r="http://schemas.openxmlformats.org/officeDocument/2006/relationships" xmlns:m="http://schemas.openxmlformats.org/officeDocument/2006/math" xmlns:v="urn:schemas-microsoft-com:vml" xmlns:wp14="http://schemas.microsoft.com/office/word/2010/wordprocessingDrawing" xmlns:wp="http://schemas.openxmlformats.org/drawingml/2006/wordprocessingDrawing" xmlns:w10="urn:schemas-microsoft-com:office:word" xmlns:w="http://schemas.openxmlformats.org/wordprocessingml/2006/main" xmlns:w14="http://schemas.microsoft.com/office/word/2010/wordml" xmlns:wpg="http://schemas.microsoft.com/office/word/2010/wordprocessingGroup" xmlns:wpi="http://schemas.microsoft.com/office/word/2010/wordprocessingInk" xmlns:wne="http://schemas.microsoft.com/office/word/2006/wordml" xmlns:wps="http://schemas.microsoft.com/office/word/2010/wordprocessingShape" mc:Ignorable="w14 wp14">
+<w:footnotes xmlns:wpc="http://schemas.microsoft.com/office/word/2010/wordprocessingCanvas" xmlns:mc="http://schemas.openxmlformats.org/markup-compatibility/2006" xmlns:o="urn:schemas-microsoft-com:office:office" xmlns:r="http://schemas.openxmlformats.org/officeDocument/2006/relationships" xmlns:m="http://schemas.openxmlformats.org/officeDocument/2006/math" xmlns:v="urn:schemas-microsoft-com:vml" xmlns:wp14="http://schemas.microsoft.com/office/word/2010/wordprocessingDrawing" xmlns:wp="http://schemas.openxmlformats.org/drawingml/2006/wordprocessingDrawing" xmlns:w10="urn:schemas-microsoft-com:office:word" xmlns:w="http://schemas.openxmlformats.org/wordprocessingml/2006/main" xmlns:w14="http://schemas.microsoft.com/office/word/2010/wordml" xmlns:wpg="http://schemas.microsoft.com/office/word/2010/wordprocessingGroup" xmlns:wpi="http://schemas.microsoft.com/office/word/2010/wordprocessingInk" xmlns:wne="http://schemas.microsoft.com/office/word/2006/wordml" xmlns:wps="http://schemas.microsoft.com/office/word/2010/wordprocessingShape" mc:Ignorable="w14 wp14">
   <w:footnote w:type="separator" w:id="-1">
     <w:p>
       <w:pPr>
@@ -12445,7 +12291,7 @@
 </file>
 
 <file path=word/numbering.xml><?xml version="1.0" encoding="utf-8"?>
-<w:numbering xmlns:wpc="http://schemas.microsoft.com/office/word/2010/wordprocessingCanvas" xmlns:mo="http://schemas.microsoft.com/office/mac/office/2008/main" xmlns:mc="http://schemas.openxmlformats.org/markup-compatibility/2006" xmlns:mv="urn:schemas-microsoft-com:mac:vml" xmlns:o="urn:schemas-microsoft-com:office:office" xmlns:r="http://schemas.openxmlformats.org/officeDocument/2006/relationships" xmlns:m="http://schemas.openxmlformats.org/officeDocument/2006/math" xmlns:v="urn:schemas-microsoft-com:vml" xmlns:wp14="http://schemas.microsoft.com/office/word/2010/wordprocessingDrawing" xmlns:wp="http://schemas.openxmlformats.org/drawingml/2006/wordprocessingDrawing" xmlns:w10="urn:schemas-microsoft-com:office:word" xmlns:w="http://schemas.openxmlformats.org/wordprocessingml/2006/main" xmlns:w14="http://schemas.microsoft.com/office/word/2010/wordml" xmlns:wpg="http://schemas.microsoft.com/office/word/2010/wordprocessingGroup" xmlns:wpi="http://schemas.microsoft.com/office/word/2010/wordprocessingInk" xmlns:wne="http://schemas.microsoft.com/office/word/2006/wordml" xmlns:wps="http://schemas.microsoft.com/office/word/2010/wordprocessingShape" mc:Ignorable="w14 wp14">
+<w:numbering xmlns:wpc="http://schemas.microsoft.com/office/word/2010/wordprocessingCanvas" xmlns:mc="http://schemas.openxmlformats.org/markup-compatibility/2006" xmlns:o="urn:schemas-microsoft-com:office:office" xmlns:r="http://schemas.openxmlformats.org/officeDocument/2006/relationships" xmlns:m="http://schemas.openxmlformats.org/officeDocument/2006/math" xmlns:v="urn:schemas-microsoft-com:vml" xmlns:wp14="http://schemas.microsoft.com/office/word/2010/wordprocessingDrawing" xmlns:wp="http://schemas.openxmlformats.org/drawingml/2006/wordprocessingDrawing" xmlns:w10="urn:schemas-microsoft-com:office:word" xmlns:w="http://schemas.openxmlformats.org/wordprocessingml/2006/main" xmlns:w14="http://schemas.microsoft.com/office/word/2010/wordml" xmlns:wpg="http://schemas.microsoft.com/office/word/2010/wordprocessingGroup" xmlns:wpi="http://schemas.microsoft.com/office/word/2010/wordprocessingInk" xmlns:wne="http://schemas.microsoft.com/office/word/2006/wordml" xmlns:wps="http://schemas.microsoft.com/office/word/2010/wordprocessingShape" mc:Ignorable="w14 wp14">
   <w:abstractNum w:abstractNumId="0">
     <w:nsid w:val="043516B5"/>
     <w:multiLevelType w:val="hybridMultilevel"/>
@@ -13086,7 +12932,7 @@
       </w:pPr>
     </w:pPrDefault>
   </w:docDefaults>
-  <w:latentStyles w:defLockedState="0" w:defUIPriority="99" w:defSemiHidden="1" w:defUnhideWhenUsed="1" w:defQFormat="0" w:count="276">
+  <w:latentStyles w:defLockedState="0" w:defUIPriority="99" w:defSemiHidden="1" w:defUnhideWhenUsed="1" w:defQFormat="0" w:count="267">
     <w:lsdException w:name="Normal" w:semiHidden="0" w:uiPriority="0" w:unhideWhenUsed="0" w:qFormat="1"/>
     <w:lsdException w:name="heading 1" w:semiHidden="0" w:uiPriority="9" w:unhideWhenUsed="0" w:qFormat="1"/>
     <w:lsdException w:name="heading 2" w:uiPriority="9" w:qFormat="1"/>
@@ -14113,7 +13959,7 @@
 </file>
 
 <file path=word/stylesWithEffects.xml><?xml version="1.0" encoding="utf-8"?>
-<w:styles xmlns:wpc="http://schemas.microsoft.com/office/word/2010/wordprocessingCanvas" xmlns:mo="http://schemas.microsoft.com/office/mac/office/2008/main" xmlns:mc="http://schemas.openxmlformats.org/markup-compatibility/2006" xmlns:mv="urn:schemas-microsoft-com:mac:vml" xmlns:o="urn:schemas-microsoft-com:office:office" xmlns:r="http://schemas.openxmlformats.org/officeDocument/2006/relationships" xmlns:m="http://schemas.openxmlformats.org/officeDocument/2006/math" xmlns:v="urn:schemas-microsoft-com:vml" xmlns:wp14="http://schemas.microsoft.com/office/word/2010/wordprocessingDrawing" xmlns:wp="http://schemas.openxmlformats.org/drawingml/2006/wordprocessingDrawing" xmlns:w10="urn:schemas-microsoft-com:office:word" xmlns:w="http://schemas.openxmlformats.org/wordprocessingml/2006/main" xmlns:w14="http://schemas.microsoft.com/office/word/2010/wordml" xmlns:wpg="http://schemas.microsoft.com/office/word/2010/wordprocessingGroup" xmlns:wpi="http://schemas.microsoft.com/office/word/2010/wordprocessingInk" xmlns:wne="http://schemas.microsoft.com/office/word/2006/wordml" xmlns:wps="http://schemas.microsoft.com/office/word/2010/wordprocessingShape" mc:Ignorable="w14 wp14">
+<w:styles xmlns:wpc="http://schemas.microsoft.com/office/word/2010/wordprocessingCanvas" xmlns:mc="http://schemas.openxmlformats.org/markup-compatibility/2006" xmlns:o="urn:schemas-microsoft-com:office:office" xmlns:r="http://schemas.openxmlformats.org/officeDocument/2006/relationships" xmlns:m="http://schemas.openxmlformats.org/officeDocument/2006/math" xmlns:v="urn:schemas-microsoft-com:vml" xmlns:wp14="http://schemas.microsoft.com/office/word/2010/wordprocessingDrawing" xmlns:wp="http://schemas.openxmlformats.org/drawingml/2006/wordprocessingDrawing" xmlns:w10="urn:schemas-microsoft-com:office:word" xmlns:w="http://schemas.openxmlformats.org/wordprocessingml/2006/main" xmlns:w14="http://schemas.microsoft.com/office/word/2010/wordml" xmlns:wpg="http://schemas.microsoft.com/office/word/2010/wordprocessingGroup" xmlns:wpi="http://schemas.microsoft.com/office/word/2010/wordprocessingInk" xmlns:wne="http://schemas.microsoft.com/office/word/2006/wordml" xmlns:wps="http://schemas.microsoft.com/office/word/2010/wordprocessingShape" mc:Ignorable="w14 wp14">
   <w:docDefaults>
     <w:rPrDefault>
       <w:rPr>
@@ -14129,7 +13975,7 @@
       </w:pPr>
     </w:pPrDefault>
   </w:docDefaults>
-  <w:latentStyles w:defLockedState="0" w:defUIPriority="99" w:defSemiHidden="1" w:defUnhideWhenUsed="1" w:defQFormat="0" w:count="276">
+  <w:latentStyles w:defLockedState="0" w:defUIPriority="99" w:defSemiHidden="1" w:defUnhideWhenUsed="1" w:defQFormat="0" w:count="267">
     <w:lsdException w:name="Normal" w:semiHidden="0" w:uiPriority="0" w:unhideWhenUsed="0" w:qFormat="1"/>
     <w:lsdException w:name="heading 1" w:semiHidden="0" w:uiPriority="9" w:unhideWhenUsed="0" w:qFormat="1"/>
     <w:lsdException w:name="heading 2" w:uiPriority="9" w:qFormat="1"/>
@@ -15474,11 +15320,27 @@
     <b:Pages>Chapter 5.1</b:Pages>
     <b:RefOrder>1</b:RefOrder>
   </b:Source>
+  <b:Source>
+    <b:Tag>Goo</b:Tag>
+    <b:SourceType>InternetSite</b:SourceType>
+    <b:Guid>{66E062BE-BC6A-40A5-95D0-21186E15CDA7}</b:Guid>
+    <b:Title>Google Maps Android API v2 Markers</b:Title>
+    <b:URL>https://developers.google.com/maps/documentation/android/marker</b:URL>
+    <b:RefOrder>2</b:RefOrder>
+  </b:Source>
+  <b:Source>
+    <b:Tag>Goo1</b:Tag>
+    <b:SourceType>InternetSite</b:SourceType>
+    <b:Guid>{E9C80D1A-C446-487E-9902-E2814D281C3D}</b:Guid>
+    <b:Title>Google Maps Android v1 API MapView Tutorial</b:Title>
+    <b:URL>https://developers.google.com/maps/documentation/android/v1/hello-mapview</b:URL>
+    <b:RefOrder>3</b:RefOrder>
+  </b:Source>
 </b:Sources>
 </file>
 
 <file path=customXml/itemProps1.xml><?xml version="1.0" encoding="utf-8"?>
-<ds:datastoreItem xmlns:ds="http://schemas.openxmlformats.org/officeDocument/2006/customXml" ds:itemID="{F27A411C-0CF7-B244-A79A-34C78041B10D}">
+<ds:datastoreItem xmlns:ds="http://schemas.openxmlformats.org/officeDocument/2006/customXml" ds:itemID="{22A3E9D1-64BD-4301-B883-24FC6D7EE476}">
   <ds:schemaRefs>
     <ds:schemaRef ds:uri="http://schemas.openxmlformats.org/officeDocument/2006/bibliography"/>
   </ds:schemaRefs>

--- a/trunk/WalkAbout/doc/kilarski Project Phase II Proposal.docx
+++ b/trunk/WalkAbout/doc/kilarski Project Phase II Proposal.docx
@@ -1,15 +1,17 @@
 
 <file path=word/document.xml><?xml version="1.0" encoding="utf-8"?>
-<w:document xmlns:wpc="http://schemas.microsoft.com/office/word/2010/wordprocessingCanvas" xmlns:mc="http://schemas.openxmlformats.org/markup-compatibility/2006" xmlns:o="urn:schemas-microsoft-com:office:office" xmlns:r="http://schemas.openxmlformats.org/officeDocument/2006/relationships" xmlns:m="http://schemas.openxmlformats.org/officeDocument/2006/math" xmlns:v="urn:schemas-microsoft-com:vml" xmlns:wp14="http://schemas.microsoft.com/office/word/2010/wordprocessingDrawing" xmlns:wp="http://schemas.openxmlformats.org/drawingml/2006/wordprocessingDrawing" xmlns:w10="urn:schemas-microsoft-com:office:word" xmlns:w="http://schemas.openxmlformats.org/wordprocessingml/2006/main" xmlns:w14="http://schemas.microsoft.com/office/word/2010/wordml" xmlns:wpg="http://schemas.microsoft.com/office/word/2010/wordprocessingGroup" xmlns:wpi="http://schemas.microsoft.com/office/word/2010/wordprocessingInk" xmlns:wne="http://schemas.microsoft.com/office/word/2006/wordml" xmlns:wps="http://schemas.microsoft.com/office/word/2010/wordprocessingShape" mc:Ignorable="w14 wp14">
+<w:document xmlns:wpc="http://schemas.microsoft.com/office/word/2010/wordprocessingCanvas" xmlns:mo="http://schemas.microsoft.com/office/mac/office/2008/main" xmlns:mc="http://schemas.openxmlformats.org/markup-compatibility/2006" xmlns:mv="urn:schemas-microsoft-com:mac:vml" xmlns:o="urn:schemas-microsoft-com:office:office" xmlns:r="http://schemas.openxmlformats.org/officeDocument/2006/relationships" xmlns:m="http://schemas.openxmlformats.org/officeDocument/2006/math" xmlns:v="urn:schemas-microsoft-com:vml" xmlns:wp14="http://schemas.microsoft.com/office/word/2010/wordprocessingDrawing" xmlns:wp="http://schemas.openxmlformats.org/drawingml/2006/wordprocessingDrawing" xmlns:w10="urn:schemas-microsoft-com:office:word" xmlns:w="http://schemas.openxmlformats.org/wordprocessingml/2006/main" xmlns:w14="http://schemas.microsoft.com/office/word/2010/wordml" xmlns:wpg="http://schemas.microsoft.com/office/word/2010/wordprocessingGroup" xmlns:wpi="http://schemas.microsoft.com/office/word/2010/wordprocessingInk" xmlns:wne="http://schemas.microsoft.com/office/word/2006/wordml" xmlns:wps="http://schemas.microsoft.com/office/word/2010/wordprocessingShape" mc:Ignorable="w14 wp14">
   <w:body>
     <w:p>
       <w:pPr>
         <w:pStyle w:val="Title"/>
         <w:jc w:val="center"/>
       </w:pPr>
+      <w:proofErr w:type="spellStart"/>
       <w:r>
         <w:t>WalkAbout</w:t>
       </w:r>
+      <w:proofErr w:type="spellEnd"/>
       <w:r>
         <w:t xml:space="preserve"> 1.0</w:t>
       </w:r>
@@ -2266,6 +2268,14 @@
       <w:bookmarkEnd w:id="0"/>
     </w:p>
     <w:p>
+      <w:r>
+        <w:t xml:space="preserve">Note: </w:t>
+      </w:r>
+      <w:r>
+        <w:t>This is an exact copy of Phase 1; due to the comments that were entered, I did not see any questions that I needed to respond to.</w:t>
+      </w:r>
+    </w:p>
+    <w:p>
       <w:pPr>
         <w:pStyle w:val="NoSpacing"/>
         <w:rPr>
@@ -2358,6 +2368,7 @@
         </w:rPr>
         <w:t xml:space="preserve">Introducing: </w:t>
       </w:r>
+      <w:proofErr w:type="spellStart"/>
       <w:r>
         <w:rPr>
           <w:b/>
@@ -2366,37 +2377,70 @@
         </w:rPr>
         <w:t>WalkAbout</w:t>
       </w:r>
+      <w:proofErr w:type="spellEnd"/>
       <w:r>
         <w:rPr>
           <w:sz w:val="24"/>
           <w:szCs w:val="24"/>
         </w:rPr>
-        <w:t>, the Android app that allows you walkabout and then talkabout your trip.</w:t>
-      </w:r>
-    </w:p>
-    <w:p>
-      <w:pPr>
-        <w:pStyle w:val="NoSpacing"/>
+        <w:t xml:space="preserve">, the Android app that allows you walkabout and then </w:t>
+      </w:r>
+      <w:proofErr w:type="spellStart"/>
+      <w:r>
         <w:rPr>
           <w:sz w:val="24"/>
           <w:szCs w:val="24"/>
         </w:rPr>
-      </w:pPr>
-    </w:p>
-    <w:p>
-      <w:pPr>
-        <w:pStyle w:val="NoSpacing"/>
+        <w:t>talkabout</w:t>
+      </w:r>
+      <w:proofErr w:type="spellEnd"/>
+      <w:r>
         <w:rPr>
           <w:sz w:val="24"/>
           <w:szCs w:val="24"/>
         </w:rPr>
-      </w:pPr>
-      <w:r>
+        <w:t xml:space="preserve"> your trip.</w:t>
+      </w:r>
+    </w:p>
+    <w:p>
+      <w:pPr>
+        <w:pStyle w:val="NoSpacing"/>
         <w:rPr>
           <w:sz w:val="24"/>
           <w:szCs w:val="24"/>
         </w:rPr>
-        <w:t xml:space="preserve">In this application, you will be able to create a “waypoint” (geotagged to your location), and then take (or add from the camera roll) as many photos as you like into it.  You can add your own description to </w:t>
+      </w:pPr>
+    </w:p>
+    <w:p>
+      <w:pPr>
+        <w:pStyle w:val="NoSpacing"/>
+        <w:rPr>
+          <w:sz w:val="24"/>
+          <w:szCs w:val="24"/>
+        </w:rPr>
+      </w:pPr>
+      <w:r>
+        <w:rPr>
+          <w:sz w:val="24"/>
+          <w:szCs w:val="24"/>
+        </w:rPr>
+        <w:t>In this application, you will be able to create a “waypoint” (</w:t>
+      </w:r>
+      <w:proofErr w:type="spellStart"/>
+      <w:r>
+        <w:rPr>
+          <w:sz w:val="24"/>
+          <w:szCs w:val="24"/>
+        </w:rPr>
+        <w:t>geotagged</w:t>
+      </w:r>
+      <w:proofErr w:type="spellEnd"/>
+      <w:r>
+        <w:rPr>
+          <w:sz w:val="24"/>
+          <w:szCs w:val="24"/>
+        </w:rPr>
+        <w:t xml:space="preserve"> to your location), and then take (or add from the camera roll) as many photos as you like into it.  You can add your own description to </w:t>
       </w:r>
       <w:r>
         <w:rPr>
@@ -2839,7 +2883,23 @@
                 <w:sz w:val="24"/>
                 <w:szCs w:val="24"/>
               </w:rPr>
-              <w:t>screen allows you to change the waypoint description, date/time, and even re-geotag/Facebook Check-in.</w:t>
+              <w:t>screen allows you to change the waypoint description, date/time, and even re-</w:t>
+            </w:r>
+            <w:proofErr w:type="spellStart"/>
+            <w:r>
+              <w:rPr>
+                <w:sz w:val="24"/>
+                <w:szCs w:val="24"/>
+              </w:rPr>
+              <w:t>geotag</w:t>
+            </w:r>
+            <w:proofErr w:type="spellEnd"/>
+            <w:r>
+              <w:rPr>
+                <w:sz w:val="24"/>
+                <w:szCs w:val="24"/>
+              </w:rPr>
+              <w:t>/Facebook Check-in.</w:t>
             </w:r>
           </w:p>
           <w:p>
@@ -2864,7 +2924,23 @@
                 <w:sz w:val="24"/>
                 <w:szCs w:val="24"/>
               </w:rPr>
-              <w:t>When adding a new waypoint, the date/time and geolocation will be automatically filled in for you.</w:t>
+              <w:t xml:space="preserve">When adding a new waypoint, the date/time and </w:t>
+            </w:r>
+            <w:proofErr w:type="spellStart"/>
+            <w:r>
+              <w:rPr>
+                <w:sz w:val="24"/>
+                <w:szCs w:val="24"/>
+              </w:rPr>
+              <w:t>geolocation</w:t>
+            </w:r>
+            <w:proofErr w:type="spellEnd"/>
+            <w:r>
+              <w:rPr>
+                <w:sz w:val="24"/>
+                <w:szCs w:val="24"/>
+              </w:rPr>
+              <w:t xml:space="preserve"> will be automatically filled in for you.</w:t>
             </w:r>
           </w:p>
           <w:p>
@@ -3179,7 +3255,23 @@
           <w:sz w:val="24"/>
           <w:szCs w:val="24"/>
         </w:rPr>
-        <w:t>Create a geotagged waypoint</w:t>
+        <w:t xml:space="preserve">Create a </w:t>
+      </w:r>
+      <w:proofErr w:type="spellStart"/>
+      <w:r>
+        <w:rPr>
+          <w:sz w:val="24"/>
+          <w:szCs w:val="24"/>
+        </w:rPr>
+        <w:t>geotagged</w:t>
+      </w:r>
+      <w:proofErr w:type="spellEnd"/>
+      <w:r>
+        <w:rPr>
+          <w:sz w:val="24"/>
+          <w:szCs w:val="24"/>
+        </w:rPr>
+        <w:t xml:space="preserve"> waypoint</w:t>
       </w:r>
     </w:p>
     <w:p>
@@ -3381,7 +3473,23 @@
           <w:sz w:val="24"/>
           <w:szCs w:val="24"/>
         </w:rPr>
-        <w:t>Edit existing waypoint (description, “check-in”, re-geotag…)</w:t>
+        <w:t>Edit existing waypoint (description, “check-in”, re-</w:t>
+      </w:r>
+      <w:proofErr w:type="spellStart"/>
+      <w:r>
+        <w:rPr>
+          <w:sz w:val="24"/>
+          <w:szCs w:val="24"/>
+        </w:rPr>
+        <w:t>geotag</w:t>
+      </w:r>
+      <w:proofErr w:type="spellEnd"/>
+      <w:r>
+        <w:rPr>
+          <w:sz w:val="24"/>
+          <w:szCs w:val="24"/>
+        </w:rPr>
+        <w:t>…)</w:t>
       </w:r>
       <w:r>
         <w:rPr>
@@ -3600,8 +3708,18 @@
           <w:sz w:val="24"/>
           <w:szCs w:val="24"/>
         </w:rPr>
-        <w:t>GPS/Geotagging</w:t>
-      </w:r>
+        <w:t>GPS/</w:t>
+      </w:r>
+      <w:proofErr w:type="spellStart"/>
+      <w:r>
+        <w:rPr>
+          <w:b/>
+          <w:sz w:val="24"/>
+          <w:szCs w:val="24"/>
+        </w:rPr>
+        <w:t>Geotagging</w:t>
+      </w:r>
+      <w:proofErr w:type="spellEnd"/>
     </w:p>
     <w:p>
       <w:pPr>
@@ -3699,7 +3817,23 @@
           <w:szCs w:val="24"/>
         </w:rPr>
         <w:br/>
-        <w:t>Android connectivity (3G/4G/WiFi) will allow the app to access Facebook for check-in and uploading purposes, and allow the creation of the Google Map that will be the result of the path you took.</w:t>
+        <w:t>Android connectivity (3G/4G/</w:t>
+      </w:r>
+      <w:proofErr w:type="spellStart"/>
+      <w:r>
+        <w:rPr>
+          <w:sz w:val="24"/>
+          <w:szCs w:val="24"/>
+        </w:rPr>
+        <w:t>WiFi</w:t>
+      </w:r>
+      <w:proofErr w:type="spellEnd"/>
+      <w:r>
+        <w:rPr>
+          <w:sz w:val="24"/>
+          <w:szCs w:val="24"/>
+        </w:rPr>
+        <w:t>) will allow the app to access Facebook for check-in and uploading purposes, and allow the creation of the Google Map that will be the result of the path you took.</w:t>
       </w:r>
     </w:p>
     <w:p>
@@ -3766,7 +3900,39 @@
           <w:sz w:val="24"/>
           <w:szCs w:val="24"/>
         </w:rPr>
-        <w:t>Changing the orientation on the device will take you to editing modes that allow you to edit your waystation information, move photos from one waystation to another.</w:t>
+        <w:t xml:space="preserve">Changing the orientation on the device will take you to editing modes that allow you to edit your </w:t>
+      </w:r>
+      <w:proofErr w:type="spellStart"/>
+      <w:r>
+        <w:rPr>
+          <w:sz w:val="24"/>
+          <w:szCs w:val="24"/>
+        </w:rPr>
+        <w:t>waystation</w:t>
+      </w:r>
+      <w:proofErr w:type="spellEnd"/>
+      <w:r>
+        <w:rPr>
+          <w:sz w:val="24"/>
+          <w:szCs w:val="24"/>
+        </w:rPr>
+        <w:t xml:space="preserve"> information, move photos from one </w:t>
+      </w:r>
+      <w:proofErr w:type="spellStart"/>
+      <w:r>
+        <w:rPr>
+          <w:sz w:val="24"/>
+          <w:szCs w:val="24"/>
+        </w:rPr>
+        <w:t>waystation</w:t>
+      </w:r>
+      <w:proofErr w:type="spellEnd"/>
+      <w:r>
+        <w:rPr>
+          <w:sz w:val="24"/>
+          <w:szCs w:val="24"/>
+        </w:rPr>
+        <w:t xml:space="preserve"> to another.</w:t>
       </w:r>
     </w:p>
     <w:p>
@@ -5283,16 +5449,37 @@
       <w:pPr>
         <w:pStyle w:val="Heading2"/>
       </w:pPr>
-      <w:r>
-        <w:t>WalkAbout Application Definitions</w:t>
-      </w:r>
-    </w:p>
-    <w:p>
-      <w:r>
-        <w:t>The WalkAbout application</w:t>
-      </w:r>
-      <w:r>
-        <w:t xml:space="preserve"> allows a user to take and group together photographs and perform some cool activities in order to enjoy vacation pictures and other photo-taking opportunities.  Here are some application-specific definitions used in WalkAbout.</w:t>
+      <w:proofErr w:type="spellStart"/>
+      <w:r>
+        <w:t>WalkAbout</w:t>
+      </w:r>
+      <w:proofErr w:type="spellEnd"/>
+      <w:r>
+        <w:t xml:space="preserve"> Application Definitions</w:t>
+      </w:r>
+    </w:p>
+    <w:p>
+      <w:r>
+        <w:t xml:space="preserve">The </w:t>
+      </w:r>
+      <w:proofErr w:type="spellStart"/>
+      <w:r>
+        <w:t>WalkAbout</w:t>
+      </w:r>
+      <w:proofErr w:type="spellEnd"/>
+      <w:r>
+        <w:t xml:space="preserve"> application</w:t>
+      </w:r>
+      <w:r>
+        <w:t xml:space="preserve"> allows a user to take and group together photographs and perform some cool activities in order to enjoy vacation pictures and other photo-taking opportunities.  Here are some application-specific definitions used in </w:t>
+      </w:r>
+      <w:proofErr w:type="spellStart"/>
+      <w:r>
+        <w:t>WalkAbout</w:t>
+      </w:r>
+      <w:proofErr w:type="spellEnd"/>
+      <w:r>
+        <w:t>.</w:t>
       </w:r>
     </w:p>
     <w:p>
@@ -5331,7 +5518,15 @@
         <w:t xml:space="preserve">is </w:t>
       </w:r>
       <w:r>
-        <w:t>a list of definite requirements that should form the minimum functionality for WalkAbout.</w:t>
+        <w:t xml:space="preserve">a list of definite requirements that should form the minimum functionality for </w:t>
+      </w:r>
+      <w:proofErr w:type="spellStart"/>
+      <w:r>
+        <w:t>WalkAbout</w:t>
+      </w:r>
+      <w:proofErr w:type="spellEnd"/>
+      <w:r>
+        <w:t>.</w:t>
       </w:r>
     </w:p>
     <w:p>
@@ -5538,7 +5733,15 @@
     </w:p>
     <w:p>
       <w:r>
-        <w:t>Here is a list of nice-to-do requirements that will add delight to the user when using WalkAbout.</w:t>
+        <w:t xml:space="preserve">Here is a list of nice-to-do requirements that will add delight to the user when using </w:t>
+      </w:r>
+      <w:proofErr w:type="spellStart"/>
+      <w:r>
+        <w:t>WalkAbout</w:t>
+      </w:r>
+      <w:proofErr w:type="spellEnd"/>
+      <w:r>
+        <w:t>.</w:t>
       </w:r>
     </w:p>
     <w:p>
@@ -5628,7 +5831,15 @@
         </w:numPr>
       </w:pPr>
       <w:r>
-        <w:t>The App shall allow you to expand/collapse individual Waypoints in the list, only displaying the name/datetime.</w:t>
+        <w:t>The App shall allow you to expand/collapse individual Waypoints in the list, only displaying the name/</w:t>
+      </w:r>
+      <w:proofErr w:type="spellStart"/>
+      <w:r>
+        <w:t>datetime</w:t>
+      </w:r>
+      <w:proofErr w:type="spellEnd"/>
+      <w:r>
+        <w:t>.</w:t>
       </w:r>
     </w:p>
     <w:p>
@@ -5782,14 +5993,27 @@
       <w:r>
         <w:t xml:space="preserve">Figure </w:t>
       </w:r>
-      <w:fldSimple w:instr=" SEQ Figure \* ARABIC ">
-        <w:r>
-          <w:rPr>
-            <w:noProof/>
-          </w:rPr>
-          <w:t>1</w:t>
-        </w:r>
-      </w:fldSimple>
+      <w:r>
+        <w:fldChar w:fldCharType="begin"/>
+      </w:r>
+      <w:r>
+        <w:instrText xml:space="preserve"> SEQ Figure \* ARABIC </w:instrText>
+      </w:r>
+      <w:r>
+        <w:fldChar w:fldCharType="separate"/>
+      </w:r>
+      <w:r>
+        <w:rPr>
+          <w:noProof/>
+        </w:rPr>
+        <w:t>1</w:t>
+      </w:r>
+      <w:r>
+        <w:rPr>
+          <w:noProof/>
+        </w:rPr>
+        <w:fldChar w:fldCharType="end"/>
+      </w:r>
       <w:r>
         <w:t xml:space="preserve"> The Waypoint List</w:t>
       </w:r>
@@ -5820,7 +6044,15 @@
     </w:p>
     <w:p>
       <w:r>
-        <w:t>The add/edit form is the interface a user sees when editing or adding a Waypoint.  Here, a user can name/rename/delete the Waypoint, change the date/time, update its Facebook location and its GPS geo-tag.  From here, the user can also create the Google map that shows all the photos in the Waypoint.</w:t>
+        <w:t xml:space="preserve">The add/edit form is the interface a user sees when editing or adding a Waypoint.  Here, a user can name/rename/delete the Waypoint, change the date/time, update </w:t>
+      </w:r>
+      <w:proofErr w:type="gramStart"/>
+      <w:r>
+        <w:t>its</w:t>
+      </w:r>
+      <w:proofErr w:type="gramEnd"/>
+      <w:r>
+        <w:t xml:space="preserve"> Facebook location and its GPS geo-tag.  From here, the user can also create the Google map that shows all the photos in the Waypoint.</w:t>
       </w:r>
     </w:p>
     <w:p>
@@ -5889,14 +6121,27 @@
       <w:r>
         <w:t xml:space="preserve">Figure </w:t>
       </w:r>
-      <w:fldSimple w:instr=" SEQ Figure \* ARABIC ">
-        <w:r>
-          <w:rPr>
-            <w:noProof/>
-          </w:rPr>
-          <w:t>2</w:t>
-        </w:r>
-      </w:fldSimple>
+      <w:r>
+        <w:fldChar w:fldCharType="begin"/>
+      </w:r>
+      <w:r>
+        <w:instrText xml:space="preserve"> SEQ Figure \* ARABIC </w:instrText>
+      </w:r>
+      <w:r>
+        <w:fldChar w:fldCharType="separate"/>
+      </w:r>
+      <w:r>
+        <w:rPr>
+          <w:noProof/>
+        </w:rPr>
+        <w:t>2</w:t>
+      </w:r>
+      <w:r>
+        <w:rPr>
+          <w:noProof/>
+        </w:rPr>
+        <w:fldChar w:fldCharType="end"/>
+      </w:r>
       <w:r>
         <w:t xml:space="preserve"> The Waypoint Add/Edit Form</w:t>
       </w:r>
@@ -6029,14 +6274,27 @@
       <w:r>
         <w:t xml:space="preserve">Figure </w:t>
       </w:r>
-      <w:fldSimple w:instr=" SEQ Figure \* ARABIC ">
-        <w:r>
-          <w:rPr>
-            <w:noProof/>
-          </w:rPr>
-          <w:t>3</w:t>
-        </w:r>
-      </w:fldSimple>
+      <w:r>
+        <w:fldChar w:fldCharType="begin"/>
+      </w:r>
+      <w:r>
+        <w:instrText xml:space="preserve"> SEQ Figure \* ARABIC </w:instrText>
+      </w:r>
+      <w:r>
+        <w:fldChar w:fldCharType="separate"/>
+      </w:r>
+      <w:r>
+        <w:rPr>
+          <w:noProof/>
+        </w:rPr>
+        <w:t>3</w:t>
+      </w:r>
+      <w:r>
+        <w:rPr>
+          <w:noProof/>
+        </w:rPr>
+        <w:fldChar w:fldCharType="end"/>
+      </w:r>
       <w:r>
         <w:t xml:space="preserve"> Waypoint Map Form</w:t>
       </w:r>
@@ -7017,8 +7275,13 @@
               <w:cnfStyle w:val="000000100000" w:firstRow="0" w:lastRow="0" w:firstColumn="0" w:lastColumn="0" w:oddVBand="0" w:evenVBand="0" w:oddHBand="1" w:evenHBand="0" w:firstRowFirstColumn="0" w:firstRowLastColumn="0" w:lastRowFirstColumn="0" w:lastRowLastColumn="0"/>
             </w:pPr>
             <w:r>
-              <w:t>Local filesystem</w:t>
-            </w:r>
+              <w:t xml:space="preserve">Local </w:t>
+            </w:r>
+            <w:proofErr w:type="spellStart"/>
+            <w:r>
+              <w:t>filesystem</w:t>
+            </w:r>
+            <w:proofErr w:type="spellEnd"/>
           </w:p>
         </w:tc>
         <w:tc>
@@ -8723,14 +8986,27 @@
       <w:r>
         <w:t xml:space="preserve">Figure </w:t>
       </w:r>
-      <w:fldSimple w:instr=" SEQ Figure \* ARABIC ">
-        <w:r>
-          <w:rPr>
-            <w:noProof/>
-          </w:rPr>
-          <w:t>4</w:t>
-        </w:r>
-      </w:fldSimple>
+      <w:r>
+        <w:fldChar w:fldCharType="begin"/>
+      </w:r>
+      <w:r>
+        <w:instrText xml:space="preserve"> SEQ Figure \* ARABIC </w:instrText>
+      </w:r>
+      <w:r>
+        <w:fldChar w:fldCharType="separate"/>
+      </w:r>
+      <w:r>
+        <w:rPr>
+          <w:noProof/>
+        </w:rPr>
+        <w:t>4</w:t>
+      </w:r>
+      <w:r>
+        <w:rPr>
+          <w:noProof/>
+        </w:rPr>
+        <w:fldChar w:fldCharType="end"/>
+      </w:r>
       <w:r>
         <w:t xml:space="preserve"> Screen Transition Diagram, including Beginning State</w:t>
       </w:r>
@@ -8846,14 +9122,27 @@
       <w:r>
         <w:t xml:space="preserve">Figure </w:t>
       </w:r>
-      <w:fldSimple w:instr=" SEQ Figure \* ARABIC ">
-        <w:r>
-          <w:rPr>
-            <w:noProof/>
-          </w:rPr>
-          <w:t>5</w:t>
-        </w:r>
-      </w:fldSimple>
+      <w:r>
+        <w:fldChar w:fldCharType="begin"/>
+      </w:r>
+      <w:r>
+        <w:instrText xml:space="preserve"> SEQ Figure \* ARABIC </w:instrText>
+      </w:r>
+      <w:r>
+        <w:fldChar w:fldCharType="separate"/>
+      </w:r>
+      <w:r>
+        <w:rPr>
+          <w:noProof/>
+        </w:rPr>
+        <w:t>5</w:t>
+      </w:r>
+      <w:r>
+        <w:rPr>
+          <w:noProof/>
+        </w:rPr>
+        <w:fldChar w:fldCharType="end"/>
+      </w:r>
       <w:r>
         <w:t xml:space="preserve"> Object Relationship Diagram, Domain and Database Objects</w:t>
       </w:r>
@@ -9016,14 +9305,24 @@
         <w:pStyle w:val="Heading4"/>
       </w:pPr>
       <w:bookmarkStart w:id="18" w:name="_Toc223614830"/>
+      <w:proofErr w:type="spellStart"/>
       <w:r>
         <w:t>AppSettings</w:t>
       </w:r>
       <w:bookmarkEnd w:id="18"/>
-    </w:p>
-    <w:p>
-      <w:r>
-        <w:t xml:space="preserve">The AppSettings </w:t>
+      <w:proofErr w:type="spellEnd"/>
+    </w:p>
+    <w:p>
+      <w:r>
+        <w:t xml:space="preserve">The </w:t>
+      </w:r>
+      <w:proofErr w:type="spellStart"/>
+      <w:r>
+        <w:t>AppSettings</w:t>
+      </w:r>
+      <w:proofErr w:type="spellEnd"/>
+      <w:r>
+        <w:t xml:space="preserve"> </w:t>
       </w:r>
       <w:r>
         <w:t>object</w:t>
@@ -9065,9 +9364,11 @@
       <w:pPr>
         <w:pStyle w:val="Heading4"/>
       </w:pPr>
+      <w:proofErr w:type="spellStart"/>
       <w:r>
         <w:t>WaypointDAO</w:t>
       </w:r>
+      <w:proofErr w:type="spellEnd"/>
     </w:p>
     <w:p>
       <w:r>
@@ -9078,9 +9379,11 @@
       <w:pPr>
         <w:pStyle w:val="Heading4"/>
       </w:pPr>
+      <w:proofErr w:type="spellStart"/>
       <w:r>
         <w:t>ImageDAO</w:t>
       </w:r>
+      <w:proofErr w:type="spellEnd"/>
     </w:p>
     <w:p>
       <w:r>
@@ -9091,9 +9394,11 @@
       <w:pPr>
         <w:pStyle w:val="Heading4"/>
       </w:pPr>
+      <w:proofErr w:type="spellStart"/>
       <w:r>
         <w:t>AppSettingsDAO</w:t>
       </w:r>
+      <w:proofErr w:type="spellEnd"/>
     </w:p>
     <w:p>
       <w:r>
@@ -9218,14 +9523,27 @@
       <w:r>
         <w:t xml:space="preserve">Figure </w:t>
       </w:r>
-      <w:fldSimple w:instr=" SEQ Figure \* ARABIC ">
-        <w:r>
-          <w:rPr>
-            <w:noProof/>
-          </w:rPr>
-          <w:t>6</w:t>
-        </w:r>
-      </w:fldSimple>
+      <w:r>
+        <w:fldChar w:fldCharType="begin"/>
+      </w:r>
+      <w:r>
+        <w:instrText xml:space="preserve"> SEQ Figure \* ARABIC </w:instrText>
+      </w:r>
+      <w:r>
+        <w:fldChar w:fldCharType="separate"/>
+      </w:r>
+      <w:r>
+        <w:rPr>
+          <w:noProof/>
+        </w:rPr>
+        <w:t>6</w:t>
+      </w:r>
+      <w:r>
+        <w:rPr>
+          <w:noProof/>
+        </w:rPr>
+        <w:fldChar w:fldCharType="end"/>
+      </w:r>
       <w:r>
         <w:t xml:space="preserve"> Object Relationship Diagram, User Interface, High Level</w:t>
       </w:r>
@@ -9293,7 +9611,15 @@
         </w:numPr>
       </w:pPr>
       <w:r>
-        <w:t>Note that Settings is the only activity that does not reference an XML layout.  This is because it will implement the SharedPreferences API.</w:t>
+        <w:t xml:space="preserve">Note that Settings is the only activity that does not reference an XML layout.  This is because it will implement the </w:t>
+      </w:r>
+      <w:proofErr w:type="spellStart"/>
+      <w:r>
+        <w:t>SharedPreferences</w:t>
+      </w:r>
+      <w:proofErr w:type="spellEnd"/>
+      <w:r>
+        <w:t xml:space="preserve"> API.</w:t>
       </w:r>
     </w:p>
     <w:p>
@@ -9431,7 +9757,15 @@
         <w:t xml:space="preserve">access to the database via the DAO </w:t>
       </w:r>
       <w:r>
-        <w:t>objects.  The rest of the application (the UI and controller) do not know about the database</w:t>
+        <w:t xml:space="preserve">objects.  The rest of the application (the UI and controller) </w:t>
+      </w:r>
+      <w:bookmarkStart w:id="21" w:name="_GoBack"/>
+      <w:bookmarkEnd w:id="21"/>
+      <w:r>
+        <w:t>does</w:t>
+      </w:r>
+      <w:r>
+        <w:t xml:space="preserve"> not know about the database</w:t>
       </w:r>
       <w:r>
         <w:t xml:space="preserve"> objects</w:t>
@@ -9444,14 +9778,14 @@
       <w:pPr>
         <w:pStyle w:val="Heading2"/>
       </w:pPr>
-      <w:bookmarkStart w:id="21" w:name="_Toc223614833"/>
+      <w:bookmarkStart w:id="22" w:name="_Toc223614833"/>
       <w:r>
         <w:t>User Interface Object Relationship Diagram</w:t>
       </w:r>
       <w:r>
         <w:t xml:space="preserve"> (Detail)</w:t>
       </w:r>
-      <w:bookmarkEnd w:id="21"/>
+      <w:bookmarkEnd w:id="22"/>
     </w:p>
     <w:p>
       <w:r>
@@ -9523,20 +9857,33 @@
       <w:r>
         <w:t xml:space="preserve">Figure </w:t>
       </w:r>
-      <w:fldSimple w:instr=" SEQ Figure \* ARABIC ">
-        <w:r>
-          <w:rPr>
-            <w:noProof/>
-          </w:rPr>
-          <w:t>7</w:t>
-        </w:r>
-      </w:fldSimple>
+      <w:r>
+        <w:fldChar w:fldCharType="begin"/>
+      </w:r>
+      <w:r>
+        <w:instrText xml:space="preserve"> SEQ Figure \* ARABIC </w:instrText>
+      </w:r>
+      <w:r>
+        <w:fldChar w:fldCharType="separate"/>
+      </w:r>
+      <w:r>
+        <w:rPr>
+          <w:noProof/>
+        </w:rPr>
+        <w:t>7</w:t>
+      </w:r>
+      <w:r>
+        <w:rPr>
+          <w:noProof/>
+        </w:rPr>
+        <w:fldChar w:fldCharType="end"/>
+      </w:r>
       <w:r>
         <w:t xml:space="preserve"> Object Relationship Diagram, User Interface, Detail</w:t>
       </w:r>
     </w:p>
     <w:p>
-      <w:bookmarkStart w:id="22" w:name="_Toc223614834"/>
+      <w:bookmarkStart w:id="23" w:name="_Toc223614834"/>
       <w:r>
         <w:t>This diagram shows the full relationship structure between the Activity, the layout, the controller, and the domain and DAO.</w:t>
       </w:r>
@@ -9549,17 +9896,30 @@
         <w:lastRenderedPageBreak/>
         <w:t>Database Tables</w:t>
       </w:r>
-      <w:bookmarkEnd w:id="22"/>
+      <w:bookmarkEnd w:id="23"/>
     </w:p>
     <w:p>
       <w:r>
         <w:t xml:space="preserve">This section lists the </w:t>
       </w:r>
-      <w:r>
-        <w:t xml:space="preserve">Sql </w:t>
-      </w:r>
-      <w:r>
-        <w:t>tables needed for WalkAbout.</w:t>
+      <w:proofErr w:type="spellStart"/>
+      <w:r>
+        <w:t>Sql</w:t>
+      </w:r>
+      <w:proofErr w:type="spellEnd"/>
+      <w:r>
+        <w:t xml:space="preserve"> </w:t>
+      </w:r>
+      <w:r>
+        <w:t xml:space="preserve">tables needed for </w:t>
+      </w:r>
+      <w:proofErr w:type="spellStart"/>
+      <w:r>
+        <w:t>WalkAbout</w:t>
+      </w:r>
+      <w:proofErr w:type="spellEnd"/>
+      <w:r>
+        <w:t>.</w:t>
       </w:r>
     </w:p>
     <w:p>
@@ -9571,14 +9931,14 @@
       <w:pPr>
         <w:pStyle w:val="Heading3"/>
       </w:pPr>
-      <w:bookmarkStart w:id="23" w:name="_Toc223614835"/>
+      <w:bookmarkStart w:id="24" w:name="_Toc223614835"/>
       <w:r>
         <w:t xml:space="preserve">Table: </w:t>
       </w:r>
       <w:r>
         <w:t>WAYPOINT</w:t>
       </w:r>
-      <w:bookmarkEnd w:id="23"/>
+      <w:bookmarkEnd w:id="24"/>
     </w:p>
     <w:p>
       <w:pPr>
@@ -9627,9 +9987,11 @@
             <w:pPr>
               <w:cnfStyle w:val="100000000000" w:firstRow="1" w:lastRow="0" w:firstColumn="0" w:lastColumn="0" w:oddVBand="0" w:evenVBand="0" w:oddHBand="0" w:evenHBand="0" w:firstRowFirstColumn="0" w:firstRowLastColumn="0" w:lastRowFirstColumn="0" w:lastRowLastColumn="0"/>
             </w:pPr>
+            <w:proofErr w:type="spellStart"/>
             <w:r>
               <w:t>Datatype</w:t>
             </w:r>
+            <w:proofErr w:type="spellEnd"/>
           </w:p>
         </w:tc>
         <w:tc>
@@ -9794,9 +10156,11 @@
             <w:pPr>
               <w:cnfStyle w:val="000000100000" w:firstRow="0" w:lastRow="0" w:firstColumn="0" w:lastColumn="0" w:oddVBand="0" w:evenVBand="0" w:oddHBand="1" w:evenHBand="0" w:firstRowFirstColumn="0" w:firstRowLastColumn="0" w:lastRowFirstColumn="0" w:lastRowLastColumn="0"/>
             </w:pPr>
+            <w:proofErr w:type="spellStart"/>
             <w:r>
               <w:t>DateTime</w:t>
             </w:r>
+            <w:proofErr w:type="spellEnd"/>
           </w:p>
         </w:tc>
         <w:tc>
@@ -9846,8 +10210,13 @@
             <w:pPr>
               <w:cnfStyle w:val="000000000000" w:firstRow="0" w:lastRow="0" w:firstColumn="0" w:lastColumn="0" w:oddVBand="0" w:evenVBand="0" w:oddHBand="0" w:evenHBand="0" w:firstRowFirstColumn="0" w:firstRowLastColumn="0" w:lastRowFirstColumn="0" w:lastRowLastColumn="0"/>
             </w:pPr>
-            <w:r>
-              <w:t>String(?)</w:t>
+            <w:proofErr w:type="gramStart"/>
+            <w:r>
+              <w:t>String(</w:t>
+            </w:r>
+            <w:proofErr w:type="gramEnd"/>
+            <w:r>
+              <w:t>?)</w:t>
             </w:r>
           </w:p>
         </w:tc>
@@ -9905,8 +10274,13 @@
             <w:pPr>
               <w:cnfStyle w:val="000000100000" w:firstRow="0" w:lastRow="0" w:firstColumn="0" w:lastColumn="0" w:oddVBand="0" w:evenVBand="0" w:oddHBand="1" w:evenHBand="0" w:firstRowFirstColumn="0" w:firstRowLastColumn="0" w:lastRowFirstColumn="0" w:lastRowLastColumn="0"/>
             </w:pPr>
-            <w:r>
-              <w:t>String(?)</w:t>
+            <w:proofErr w:type="gramStart"/>
+            <w:r>
+              <w:t>String(</w:t>
+            </w:r>
+            <w:proofErr w:type="gramEnd"/>
+            <w:r>
+              <w:t>?)</w:t>
             </w:r>
           </w:p>
         </w:tc>
@@ -9991,14 +10365,14 @@
       <w:pPr>
         <w:pStyle w:val="Heading3"/>
       </w:pPr>
-      <w:bookmarkStart w:id="24" w:name="_Toc223614836"/>
+      <w:bookmarkStart w:id="25" w:name="_Toc223614836"/>
       <w:r>
         <w:t xml:space="preserve">Table: </w:t>
       </w:r>
       <w:r>
         <w:t>IMAGE</w:t>
       </w:r>
-      <w:bookmarkEnd w:id="24"/>
+      <w:bookmarkEnd w:id="25"/>
     </w:p>
     <w:p>
       <w:r>
@@ -10040,9 +10414,11 @@
             <w:pPr>
               <w:cnfStyle w:val="100000000000" w:firstRow="1" w:lastRow="0" w:firstColumn="0" w:lastColumn="0" w:oddVBand="0" w:evenVBand="0" w:oddHBand="0" w:evenHBand="0" w:firstRowFirstColumn="0" w:firstRowLastColumn="0" w:lastRowFirstColumn="0" w:lastRowLastColumn="0"/>
             </w:pPr>
+            <w:proofErr w:type="spellStart"/>
             <w:r>
               <w:t>Datatype</w:t>
             </w:r>
+            <w:proofErr w:type="spellEnd"/>
           </w:p>
         </w:tc>
         <w:tc>
@@ -10184,7 +10560,7 @@
       <w:pPr>
         <w:pStyle w:val="Heading3"/>
       </w:pPr>
-      <w:bookmarkStart w:id="25" w:name="_Toc223614837"/>
+      <w:bookmarkStart w:id="26" w:name="_Toc223614837"/>
       <w:r>
         <w:t xml:space="preserve">Table: </w:t>
       </w:r>
@@ -10194,7 +10570,7 @@
       <w:r>
         <w:t>XREF</w:t>
       </w:r>
-      <w:bookmarkEnd w:id="25"/>
+      <w:bookmarkEnd w:id="26"/>
     </w:p>
     <w:p>
       <w:r>
@@ -10236,9 +10612,11 @@
             <w:pPr>
               <w:cnfStyle w:val="100000000000" w:firstRow="1" w:lastRow="0" w:firstColumn="0" w:lastColumn="0" w:oddVBand="0" w:evenVBand="0" w:oddHBand="0" w:evenHBand="0" w:firstRowFirstColumn="0" w:firstRowLastColumn="0" w:lastRowFirstColumn="0" w:lastRowLastColumn="0"/>
             </w:pPr>
+            <w:proofErr w:type="spellStart"/>
             <w:r>
               <w:t>Datatype</w:t>
             </w:r>
+            <w:proofErr w:type="spellEnd"/>
           </w:p>
         </w:tc>
         <w:tc>
@@ -10438,18 +10816,23 @@
       <w:pPr>
         <w:pStyle w:val="Heading3"/>
       </w:pPr>
-      <w:bookmarkStart w:id="26" w:name="_Toc223614838"/>
+      <w:bookmarkStart w:id="27" w:name="_Toc223614838"/>
       <w:r>
         <w:t>Settings</w:t>
       </w:r>
-      <w:bookmarkEnd w:id="26"/>
+      <w:bookmarkEnd w:id="27"/>
     </w:p>
     <w:p>
       <w:r>
         <w:t xml:space="preserve">The Settings for Waypoint will be stored via the built-in </w:t>
       </w:r>
-      <w:r>
-        <w:t xml:space="preserve">SharedPreferences object </w:t>
+      <w:proofErr w:type="spellStart"/>
+      <w:r>
+        <w:t>SharedPreferences</w:t>
+      </w:r>
+      <w:proofErr w:type="spellEnd"/>
+      <w:r>
+        <w:t xml:space="preserve"> object </w:t>
       </w:r>
       <w:r>
         <w:t xml:space="preserve">for Android as described in </w:t>
@@ -10482,7 +10865,23 @@
         </w:sdtContent>
       </w:sdt>
       <w:r>
-        <w:t xml:space="preserve"> and not in a Sql table</w:t>
+        <w:t xml:space="preserve"> and not in </w:t>
+      </w:r>
+      <w:proofErr w:type="gramStart"/>
+      <w:r>
+        <w:t>a</w:t>
+      </w:r>
+      <w:proofErr w:type="gramEnd"/>
+      <w:r>
+        <w:t xml:space="preserve"> </w:t>
+      </w:r>
+      <w:proofErr w:type="spellStart"/>
+      <w:r>
+        <w:t>Sql</w:t>
+      </w:r>
+      <w:proofErr w:type="spellEnd"/>
+      <w:r>
+        <w:t xml:space="preserve"> table</w:t>
       </w:r>
       <w:r>
         <w:t>.</w:t>
@@ -10530,19 +10929,7 @@
         </w:rPr>
       </w:pPr>
       <w:r>
-        <w:t xml:space="preserve">In what order the </w:t>
-      </w:r>
-      <w:r>
-        <w:t xml:space="preserve">photos in each </w:t>
-      </w:r>
-      <w:r>
-        <w:t xml:space="preserve">Waypoint </w:t>
-      </w:r>
-      <w:r>
-        <w:t xml:space="preserve">are </w:t>
-      </w:r>
-      <w:r>
-        <w:t>sorted (ascending or de</w:t>
+        <w:t>In what order the photos in each Waypoint are sorted (ascending or de</w:t>
       </w:r>
       <w:r>
         <w:t>scending).</w:t>
@@ -10552,22 +10939,22 @@
       <w:pPr>
         <w:pStyle w:val="Heading1"/>
       </w:pPr>
-      <w:bookmarkStart w:id="27" w:name="_Toc223614839"/>
+      <w:bookmarkStart w:id="28" w:name="_Toc223614839"/>
       <w:r>
         <w:lastRenderedPageBreak/>
         <w:t>Partial Implementation of Risks</w:t>
       </w:r>
-      <w:bookmarkEnd w:id="27"/>
+      <w:bookmarkEnd w:id="28"/>
     </w:p>
     <w:p>
       <w:pPr>
         <w:pStyle w:val="Heading2"/>
       </w:pPr>
-      <w:bookmarkStart w:id="28" w:name="_Toc223614840"/>
+      <w:bookmarkStart w:id="29" w:name="_Toc223614840"/>
       <w:r>
         <w:t>Risks Associated With Requirements</w:t>
       </w:r>
-      <w:bookmarkEnd w:id="28"/>
+      <w:bookmarkEnd w:id="29"/>
     </w:p>
     <w:p>
       <w:r>
@@ -10637,24 +11024,24 @@
       <w:pPr>
         <w:pStyle w:val="Heading2"/>
       </w:pPr>
-      <w:bookmarkStart w:id="29" w:name="_Toc223614841"/>
+      <w:bookmarkStart w:id="30" w:name="_Toc223614841"/>
       <w:r>
         <w:t>Riskiest Elements</w:t>
       </w:r>
-      <w:bookmarkEnd w:id="29"/>
+      <w:bookmarkEnd w:id="30"/>
     </w:p>
     <w:p>
       <w:pPr>
         <w:pStyle w:val="Heading3"/>
       </w:pPr>
-      <w:bookmarkStart w:id="30" w:name="_Toc223614842"/>
+      <w:bookmarkStart w:id="31" w:name="_Toc223614842"/>
       <w:r>
         <w:t>Risk 1: Time</w:t>
       </w:r>
       <w:r>
         <w:t xml:space="preserve"> and Knowledge</w:t>
       </w:r>
-      <w:bookmarkEnd w:id="30"/>
+      <w:bookmarkEnd w:id="31"/>
     </w:p>
     <w:p>
       <w:pPr>
@@ -10685,18 +11072,26 @@
         <w:t>The best I can do is in the next section: create a schedule by week</w:t>
       </w:r>
       <w:r>
-        <w:t xml:space="preserve"> on what is needed to be done.  Following the schedule, the time to implement the requirements can be managed so that the highest priority items can be delivered in a working product, even if many of the “nice to haves” fall off the list.</w:t>
+        <w:t xml:space="preserve"> on what </w:t>
+      </w:r>
+      <w:proofErr w:type="gramStart"/>
+      <w:r>
+        <w:t>is needed to be done</w:t>
+      </w:r>
+      <w:proofErr w:type="gramEnd"/>
+      <w:r>
+        <w:t>.  Following the schedule, the time to implement the requirements can be managed so that the highest priority items can be delivered in a working product, even if many of the “nice to haves” fall off the list.</w:t>
       </w:r>
     </w:p>
     <w:p>
       <w:pPr>
         <w:pStyle w:val="Heading3"/>
       </w:pPr>
-      <w:bookmarkStart w:id="31" w:name="_Toc223614843"/>
+      <w:bookmarkStart w:id="32" w:name="_Toc223614843"/>
       <w:r>
         <w:t>Risk 2: Google Maps Integration</w:t>
       </w:r>
-      <w:bookmarkEnd w:id="31"/>
+      <w:bookmarkEnd w:id="32"/>
       <w:r>
         <w:t xml:space="preserve"> </w:t>
       </w:r>
@@ -10798,7 +11193,15 @@
         <w:t xml:space="preserve"> </w:t>
       </w:r>
       <w:r>
-        <w:t>is a full tutorial on the MapView object</w:t>
+        <w:t xml:space="preserve">is a full tutorial on the </w:t>
+      </w:r>
+      <w:proofErr w:type="spellStart"/>
+      <w:r>
+        <w:t>MapView</w:t>
+      </w:r>
+      <w:proofErr w:type="spellEnd"/>
+      <w:r>
+        <w:t xml:space="preserve"> object</w:t>
       </w:r>
       <w:r>
         <w:t>.  E</w:t>
@@ -10811,11 +11214,11 @@
       <w:pPr>
         <w:pStyle w:val="Heading3"/>
       </w:pPr>
-      <w:bookmarkStart w:id="32" w:name="_Toc223614844"/>
+      <w:bookmarkStart w:id="33" w:name="_Toc223614844"/>
       <w:r>
         <w:t>Risk 3: Photo App Integration</w:t>
       </w:r>
-      <w:bookmarkEnd w:id="32"/>
+      <w:bookmarkEnd w:id="33"/>
     </w:p>
     <w:p>
       <w:pPr>
@@ -10827,7 +11230,15 @@
     </w:p>
     <w:p>
       <w:r>
-        <w:t>The App requires calling the photo application and allowing the user to take one or more photos which will then be imported into the Waypoint.</w:t>
+        <w:t xml:space="preserve">The App requires calling the photo application and allowing the user to take one or more </w:t>
+      </w:r>
+      <w:proofErr w:type="gramStart"/>
+      <w:r>
+        <w:t>photos which</w:t>
+      </w:r>
+      <w:proofErr w:type="gramEnd"/>
+      <w:r>
+        <w:t xml:space="preserve"> will then be imported into the Waypoint.</w:t>
       </w:r>
     </w:p>
     <w:p>
@@ -10878,7 +11289,7 @@
       <w:pPr>
         <w:pStyle w:val="Heading3"/>
       </w:pPr>
-      <w:bookmarkStart w:id="33" w:name="_Toc223614845"/>
+      <w:bookmarkStart w:id="34" w:name="_Toc223614845"/>
       <w:r>
         <w:t xml:space="preserve">Risk </w:t>
       </w:r>
@@ -10888,7 +11299,7 @@
       <w:r>
         <w:t>: Facebook Integration</w:t>
       </w:r>
-      <w:bookmarkEnd w:id="33"/>
+      <w:bookmarkEnd w:id="34"/>
     </w:p>
     <w:p>
       <w:pPr>
@@ -10987,12 +11398,12 @@
       <w:pPr>
         <w:pStyle w:val="Heading1"/>
       </w:pPr>
-      <w:bookmarkStart w:id="34" w:name="_Toc223614846"/>
+      <w:bookmarkStart w:id="35" w:name="_Toc223614846"/>
       <w:r>
         <w:lastRenderedPageBreak/>
         <w:t>Schedule</w:t>
       </w:r>
-      <w:bookmarkEnd w:id="34"/>
+      <w:bookmarkEnd w:id="35"/>
     </w:p>
     <w:tbl>
       <w:tblPr>
@@ -11499,8 +11910,6 @@
             <w:r>
               <w:t>-</w:t>
             </w:r>
-            <w:bookmarkStart w:id="35" w:name="_GoBack"/>
-            <w:bookmarkEnd w:id="35"/>
             <w:r>
               <w:t>tag and edit Waypoint details.</w:t>
             </w:r>
@@ -11597,10 +12006,18 @@
               <w:cnfStyle w:val="000000100000" w:firstRow="0" w:lastRow="0" w:firstColumn="0" w:lastColumn="0" w:oddVBand="0" w:evenVBand="0" w:oddHBand="1" w:evenHBand="0" w:firstRowFirstColumn="0" w:firstRowLastColumn="0" w:lastRowFirstColumn="0" w:lastRowLastColumn="0"/>
             </w:pPr>
             <w:r>
-              <w:t>Facebook integration</w:t>
-            </w:r>
-            <w:r>
-              <w:t>(?)</w:t>
+              <w:t xml:space="preserve">Facebook </w:t>
+            </w:r>
+            <w:proofErr w:type="gramStart"/>
+            <w:r>
+              <w:t>integration</w:t>
+            </w:r>
+            <w:r>
+              <w:t>(</w:t>
+            </w:r>
+            <w:proofErr w:type="gramEnd"/>
+            <w:r>
+              <w:t>?)</w:t>
             </w:r>
           </w:p>
         </w:tc>
@@ -11824,7 +12241,10 @@
           </w:tcPr>
           <w:p>
             <w:r>
-              <w:t>May 6</w:t>
+              <w:t xml:space="preserve">May </w:t>
+            </w:r>
+            <w:r>
+              <w:t>2</w:t>
             </w:r>
           </w:p>
         </w:tc>
@@ -11877,7 +12297,19 @@
               <w:rPr>
                 <w:b/>
               </w:rPr>
-              <w:t>Delivery on Thursday, May 9</w:t>
+              <w:t xml:space="preserve">Delivery on Thursday, May </w:t>
+            </w:r>
+            <w:r>
+              <w:rPr>
+                <w:b/>
+              </w:rPr>
+              <w:t>2</w:t>
+            </w:r>
+            <w:r>
+              <w:rPr>
+                <w:b/>
+              </w:rPr>
+              <w:t>, 6pm.</w:t>
             </w:r>
           </w:p>
         </w:tc>
@@ -12059,7 +12491,7 @@
 </file>
 
 <file path=word/comments.xml><?xml version="1.0" encoding="utf-8"?>
-<w:comments xmlns:wpc="http://schemas.microsoft.com/office/word/2010/wordprocessingCanvas" xmlns:mc="http://schemas.openxmlformats.org/markup-compatibility/2006" xmlns:o="urn:schemas-microsoft-com:office:office" xmlns:r="http://schemas.openxmlformats.org/officeDocument/2006/relationships" xmlns:m="http://schemas.openxmlformats.org/officeDocument/2006/math" xmlns:v="urn:schemas-microsoft-com:vml" xmlns:wp14="http://schemas.microsoft.com/office/word/2010/wordprocessingDrawing" xmlns:wp="http://schemas.openxmlformats.org/drawingml/2006/wordprocessingDrawing" xmlns:w10="urn:schemas-microsoft-com:office:word" xmlns:w="http://schemas.openxmlformats.org/wordprocessingml/2006/main" xmlns:w14="http://schemas.microsoft.com/office/word/2010/wordml" xmlns:wpg="http://schemas.microsoft.com/office/word/2010/wordprocessingGroup" xmlns:wpi="http://schemas.microsoft.com/office/word/2010/wordprocessingInk" xmlns:wne="http://schemas.microsoft.com/office/word/2006/wordml" xmlns:wps="http://schemas.microsoft.com/office/word/2010/wordprocessingShape" mc:Ignorable="w14 wp14">
+<w:comments xmlns:wpc="http://schemas.microsoft.com/office/word/2010/wordprocessingCanvas" xmlns:mo="http://schemas.microsoft.com/office/mac/office/2008/main" xmlns:mc="http://schemas.openxmlformats.org/markup-compatibility/2006" xmlns:mv="urn:schemas-microsoft-com:mac:vml" xmlns:o="urn:schemas-microsoft-com:office:office" xmlns:r="http://schemas.openxmlformats.org/officeDocument/2006/relationships" xmlns:m="http://schemas.openxmlformats.org/officeDocument/2006/math" xmlns:v="urn:schemas-microsoft-com:vml" xmlns:wp14="http://schemas.microsoft.com/office/word/2010/wordprocessingDrawing" xmlns:wp="http://schemas.openxmlformats.org/drawingml/2006/wordprocessingDrawing" xmlns:w10="urn:schemas-microsoft-com:office:word" xmlns:w="http://schemas.openxmlformats.org/wordprocessingml/2006/main" xmlns:w14="http://schemas.microsoft.com/office/word/2010/wordml" xmlns:wpg="http://schemas.microsoft.com/office/word/2010/wordprocessingGroup" xmlns:wpi="http://schemas.microsoft.com/office/word/2010/wordprocessingInk" xmlns:wne="http://schemas.microsoft.com/office/word/2006/wordml" xmlns:wps="http://schemas.microsoft.com/office/word/2010/wordprocessingShape" mc:Ignorable="w14 wp14">
   <w:comment w:id="1" w:author="Javier Kielmanowicz" w:date="2013-02-21T09:47:00Z" w:initials="JK">
     <w:p>
       <w:pPr>
@@ -12112,7 +12544,7 @@
 </file>
 
 <file path=word/endnotes.xml><?xml version="1.0" encoding="utf-8"?>
-<w:endnotes xmlns:wpc="http://schemas.microsoft.com/office/word/2010/wordprocessingCanvas" xmlns:mc="http://schemas.openxmlformats.org/markup-compatibility/2006" xmlns:o="urn:schemas-microsoft-com:office:office" xmlns:r="http://schemas.openxmlformats.org/officeDocument/2006/relationships" xmlns:m="http://schemas.openxmlformats.org/officeDocument/2006/math" xmlns:v="urn:schemas-microsoft-com:vml" xmlns:wp14="http://schemas.microsoft.com/office/word/2010/wordprocessingDrawing" xmlns:wp="http://schemas.openxmlformats.org/drawingml/2006/wordprocessingDrawing" xmlns:w10="urn:schemas-microsoft-com:office:word" xmlns:w="http://schemas.openxmlformats.org/wordprocessingml/2006/main" xmlns:w14="http://schemas.microsoft.com/office/word/2010/wordml" xmlns:wpg="http://schemas.microsoft.com/office/word/2010/wordprocessingGroup" xmlns:wpi="http://schemas.microsoft.com/office/word/2010/wordprocessingInk" xmlns:wne="http://schemas.microsoft.com/office/word/2006/wordml" xmlns:wps="http://schemas.microsoft.com/office/word/2010/wordprocessingShape" mc:Ignorable="w14 wp14">
+<w:endnotes xmlns:wpc="http://schemas.microsoft.com/office/word/2010/wordprocessingCanvas" xmlns:mo="http://schemas.microsoft.com/office/mac/office/2008/main" xmlns:mc="http://schemas.openxmlformats.org/markup-compatibility/2006" xmlns:mv="urn:schemas-microsoft-com:mac:vml" xmlns:o="urn:schemas-microsoft-com:office:office" xmlns:r="http://schemas.openxmlformats.org/officeDocument/2006/relationships" xmlns:m="http://schemas.openxmlformats.org/officeDocument/2006/math" xmlns:v="urn:schemas-microsoft-com:vml" xmlns:wp14="http://schemas.microsoft.com/office/word/2010/wordprocessingDrawing" xmlns:wp="http://schemas.openxmlformats.org/drawingml/2006/wordprocessingDrawing" xmlns:w10="urn:schemas-microsoft-com:office:word" xmlns:w="http://schemas.openxmlformats.org/wordprocessingml/2006/main" xmlns:w14="http://schemas.microsoft.com/office/word/2010/wordml" xmlns:wpg="http://schemas.microsoft.com/office/word/2010/wordprocessingGroup" xmlns:wpi="http://schemas.microsoft.com/office/word/2010/wordprocessingInk" xmlns:wne="http://schemas.microsoft.com/office/word/2006/wordml" xmlns:wps="http://schemas.microsoft.com/office/word/2010/wordprocessingShape" mc:Ignorable="w14 wp14">
   <w:endnote w:type="separator" w:id="-1">
     <w:p>
       <w:pPr>
@@ -12137,7 +12569,7 @@
 </file>
 
 <file path=word/footer1.xml><?xml version="1.0" encoding="utf-8"?>
-<w:ftr xmlns:wpc="http://schemas.microsoft.com/office/word/2010/wordprocessingCanvas" xmlns:mc="http://schemas.openxmlformats.org/markup-compatibility/2006" xmlns:o="urn:schemas-microsoft-com:office:office" xmlns:r="http://schemas.openxmlformats.org/officeDocument/2006/relationships" xmlns:m="http://schemas.openxmlformats.org/officeDocument/2006/math" xmlns:v="urn:schemas-microsoft-com:vml" xmlns:wp14="http://schemas.microsoft.com/office/word/2010/wordprocessingDrawing" xmlns:wp="http://schemas.openxmlformats.org/drawingml/2006/wordprocessingDrawing" xmlns:w10="urn:schemas-microsoft-com:office:word" xmlns:w="http://schemas.openxmlformats.org/wordprocessingml/2006/main" xmlns:w14="http://schemas.microsoft.com/office/word/2010/wordml" xmlns:wpg="http://schemas.microsoft.com/office/word/2010/wordprocessingGroup" xmlns:wpi="http://schemas.microsoft.com/office/word/2010/wordprocessingInk" xmlns:wne="http://schemas.microsoft.com/office/word/2006/wordml" xmlns:wps="http://schemas.microsoft.com/office/word/2010/wordprocessingShape" mc:Ignorable="w14 wp14">
+<w:ftr xmlns:wpc="http://schemas.microsoft.com/office/word/2010/wordprocessingCanvas" xmlns:mo="http://schemas.microsoft.com/office/mac/office/2008/main" xmlns:mc="http://schemas.openxmlformats.org/markup-compatibility/2006" xmlns:mv="urn:schemas-microsoft-com:mac:vml" xmlns:o="urn:schemas-microsoft-com:office:office" xmlns:r="http://schemas.openxmlformats.org/officeDocument/2006/relationships" xmlns:m="http://schemas.openxmlformats.org/officeDocument/2006/math" xmlns:v="urn:schemas-microsoft-com:vml" xmlns:wp14="http://schemas.microsoft.com/office/word/2010/wordprocessingDrawing" xmlns:wp="http://schemas.openxmlformats.org/drawingml/2006/wordprocessingDrawing" xmlns:w10="urn:schemas-microsoft-com:office:word" xmlns:w="http://schemas.openxmlformats.org/wordprocessingml/2006/main" xmlns:w14="http://schemas.microsoft.com/office/word/2010/wordml" xmlns:wpg="http://schemas.microsoft.com/office/word/2010/wordprocessingGroup" xmlns:wpi="http://schemas.microsoft.com/office/word/2010/wordprocessingInk" xmlns:wne="http://schemas.microsoft.com/office/word/2006/wordml" xmlns:wps="http://schemas.microsoft.com/office/word/2010/wordprocessingShape" mc:Ignorable="w14 wp14">
   <w:tbl>
     <w:tblPr>
       <w:tblW w:w="4583" w:type="pct"/>
@@ -12198,12 +12630,21 @@
                   <w:bCs/>
                 </w:rPr>
               </w:pPr>
+              <w:proofErr w:type="spellStart"/>
               <w:r>
                 <w:rPr>
                   <w:b/>
                   <w:bCs/>
                 </w:rPr>
-                <w:t>WalkAbout 1.0</w:t>
+                <w:t>WalkAbout</w:t>
+              </w:r>
+              <w:proofErr w:type="spellEnd"/>
+              <w:r>
+                <w:rPr>
+                  <w:b/>
+                  <w:bCs/>
+                </w:rPr>
+                <w:t xml:space="preserve"> 1.0</w:t>
               </w:r>
             </w:p>
           </w:sdtContent>
@@ -12240,7 +12681,7 @@
             <w:rPr>
               <w:noProof/>
             </w:rPr>
-            <w:t>23</w:t>
+            <w:t>19</w:t>
           </w:r>
           <w:r>
             <w:rPr>
@@ -12266,7 +12707,7 @@
 </file>
 
 <file path=word/footnotes.xml><?xml version="1.0" encoding="utf-8"?>
-<w:footnotes xmlns:wpc="http://schemas.microsoft.com/office/word/2010/wordprocessingCanvas" xmlns:mc="http://schemas.openxmlformats.org/markup-compatibility/2006" xmlns:o="urn:schemas-microsoft-com:office:office" xmlns:r="http://schemas.openxmlformats.org/officeDocument/2006/relationships" xmlns:m="http://schemas.openxmlformats.org/officeDocument/2006/math" xmlns:v="urn:schemas-microsoft-com:vml" xmlns:wp14="http://schemas.microsoft.com/office/word/2010/wordprocessingDrawing" xmlns:wp="http://schemas.openxmlformats.org/drawingml/2006/wordprocessingDrawing" xmlns:w10="urn:schemas-microsoft-com:office:word" xmlns:w="http://schemas.openxmlformats.org/wordprocessingml/2006/main" xmlns:w14="http://schemas.microsoft.com/office/word/2010/wordml" xmlns:wpg="http://schemas.microsoft.com/office/word/2010/wordprocessingGroup" xmlns:wpi="http://schemas.microsoft.com/office/word/2010/wordprocessingInk" xmlns:wne="http://schemas.microsoft.com/office/word/2006/wordml" xmlns:wps="http://schemas.microsoft.com/office/word/2010/wordprocessingShape" mc:Ignorable="w14 wp14">
+<w:footnotes xmlns:wpc="http://schemas.microsoft.com/office/word/2010/wordprocessingCanvas" xmlns:mo="http://schemas.microsoft.com/office/mac/office/2008/main" xmlns:mc="http://schemas.openxmlformats.org/markup-compatibility/2006" xmlns:mv="urn:schemas-microsoft-com:mac:vml" xmlns:o="urn:schemas-microsoft-com:office:office" xmlns:r="http://schemas.openxmlformats.org/officeDocument/2006/relationships" xmlns:m="http://schemas.openxmlformats.org/officeDocument/2006/math" xmlns:v="urn:schemas-microsoft-com:vml" xmlns:wp14="http://schemas.microsoft.com/office/word/2010/wordprocessingDrawing" xmlns:wp="http://schemas.openxmlformats.org/drawingml/2006/wordprocessingDrawing" xmlns:w10="urn:schemas-microsoft-com:office:word" xmlns:w="http://schemas.openxmlformats.org/wordprocessingml/2006/main" xmlns:w14="http://schemas.microsoft.com/office/word/2010/wordml" xmlns:wpg="http://schemas.microsoft.com/office/word/2010/wordprocessingGroup" xmlns:wpi="http://schemas.microsoft.com/office/word/2010/wordprocessingInk" xmlns:wne="http://schemas.microsoft.com/office/word/2006/wordml" xmlns:wps="http://schemas.microsoft.com/office/word/2010/wordprocessingShape" mc:Ignorable="w14 wp14">
   <w:footnote w:type="separator" w:id="-1">
     <w:p>
       <w:pPr>
@@ -12291,7 +12732,7 @@
 </file>
 
 <file path=word/numbering.xml><?xml version="1.0" encoding="utf-8"?>
-<w:numbering xmlns:wpc="http://schemas.microsoft.com/office/word/2010/wordprocessingCanvas" xmlns:mc="http://schemas.openxmlformats.org/markup-compatibility/2006" xmlns:o="urn:schemas-microsoft-com:office:office" xmlns:r="http://schemas.openxmlformats.org/officeDocument/2006/relationships" xmlns:m="http://schemas.openxmlformats.org/officeDocument/2006/math" xmlns:v="urn:schemas-microsoft-com:vml" xmlns:wp14="http://schemas.microsoft.com/office/word/2010/wordprocessingDrawing" xmlns:wp="http://schemas.openxmlformats.org/drawingml/2006/wordprocessingDrawing" xmlns:w10="urn:schemas-microsoft-com:office:word" xmlns:w="http://schemas.openxmlformats.org/wordprocessingml/2006/main" xmlns:w14="http://schemas.microsoft.com/office/word/2010/wordml" xmlns:wpg="http://schemas.microsoft.com/office/word/2010/wordprocessingGroup" xmlns:wpi="http://schemas.microsoft.com/office/word/2010/wordprocessingInk" xmlns:wne="http://schemas.microsoft.com/office/word/2006/wordml" xmlns:wps="http://schemas.microsoft.com/office/word/2010/wordprocessingShape" mc:Ignorable="w14 wp14">
+<w:numbering xmlns:wpc="http://schemas.microsoft.com/office/word/2010/wordprocessingCanvas" xmlns:mo="http://schemas.microsoft.com/office/mac/office/2008/main" xmlns:mc="http://schemas.openxmlformats.org/markup-compatibility/2006" xmlns:mv="urn:schemas-microsoft-com:mac:vml" xmlns:o="urn:schemas-microsoft-com:office:office" xmlns:r="http://schemas.openxmlformats.org/officeDocument/2006/relationships" xmlns:m="http://schemas.openxmlformats.org/officeDocument/2006/math" xmlns:v="urn:schemas-microsoft-com:vml" xmlns:wp14="http://schemas.microsoft.com/office/word/2010/wordprocessingDrawing" xmlns:wp="http://schemas.openxmlformats.org/drawingml/2006/wordprocessingDrawing" xmlns:w10="urn:schemas-microsoft-com:office:word" xmlns:w="http://schemas.openxmlformats.org/wordprocessingml/2006/main" xmlns:w14="http://schemas.microsoft.com/office/word/2010/wordml" xmlns:wpg="http://schemas.microsoft.com/office/word/2010/wordprocessingGroup" xmlns:wpi="http://schemas.microsoft.com/office/word/2010/wordprocessingInk" xmlns:wne="http://schemas.microsoft.com/office/word/2006/wordml" xmlns:wps="http://schemas.microsoft.com/office/word/2010/wordprocessingShape" mc:Ignorable="w14 wp14">
   <w:abstractNum w:abstractNumId="0">
     <w:nsid w:val="043516B5"/>
     <w:multiLevelType w:val="hybridMultilevel"/>
@@ -12932,7 +13373,7 @@
       </w:pPr>
     </w:pPrDefault>
   </w:docDefaults>
-  <w:latentStyles w:defLockedState="0" w:defUIPriority="99" w:defSemiHidden="1" w:defUnhideWhenUsed="1" w:defQFormat="0" w:count="267">
+  <w:latentStyles w:defLockedState="0" w:defUIPriority="99" w:defSemiHidden="1" w:defUnhideWhenUsed="1" w:defQFormat="0" w:count="276">
     <w:lsdException w:name="Normal" w:semiHidden="0" w:uiPriority="0" w:unhideWhenUsed="0" w:qFormat="1"/>
     <w:lsdException w:name="heading 1" w:semiHidden="0" w:uiPriority="9" w:unhideWhenUsed="0" w:qFormat="1"/>
     <w:lsdException w:name="heading 2" w:uiPriority="9" w:qFormat="1"/>
@@ -13959,7 +14400,7 @@
 </file>
 
 <file path=word/stylesWithEffects.xml><?xml version="1.0" encoding="utf-8"?>
-<w:styles xmlns:wpc="http://schemas.microsoft.com/office/word/2010/wordprocessingCanvas" xmlns:mc="http://schemas.openxmlformats.org/markup-compatibility/2006" xmlns:o="urn:schemas-microsoft-com:office:office" xmlns:r="http://schemas.openxmlformats.org/officeDocument/2006/relationships" xmlns:m="http://schemas.openxmlformats.org/officeDocument/2006/math" xmlns:v="urn:schemas-microsoft-com:vml" xmlns:wp14="http://schemas.microsoft.com/office/word/2010/wordprocessingDrawing" xmlns:wp="http://schemas.openxmlformats.org/drawingml/2006/wordprocessingDrawing" xmlns:w10="urn:schemas-microsoft-com:office:word" xmlns:w="http://schemas.openxmlformats.org/wordprocessingml/2006/main" xmlns:w14="http://schemas.microsoft.com/office/word/2010/wordml" xmlns:wpg="http://schemas.microsoft.com/office/word/2010/wordprocessingGroup" xmlns:wpi="http://schemas.microsoft.com/office/word/2010/wordprocessingInk" xmlns:wne="http://schemas.microsoft.com/office/word/2006/wordml" xmlns:wps="http://schemas.microsoft.com/office/word/2010/wordprocessingShape" mc:Ignorable="w14 wp14">
+<w:styles xmlns:wpc="http://schemas.microsoft.com/office/word/2010/wordprocessingCanvas" xmlns:mo="http://schemas.microsoft.com/office/mac/office/2008/main" xmlns:mc="http://schemas.openxmlformats.org/markup-compatibility/2006" xmlns:mv="urn:schemas-microsoft-com:mac:vml" xmlns:o="urn:schemas-microsoft-com:office:office" xmlns:r="http://schemas.openxmlformats.org/officeDocument/2006/relationships" xmlns:m="http://schemas.openxmlformats.org/officeDocument/2006/math" xmlns:v="urn:schemas-microsoft-com:vml" xmlns:wp14="http://schemas.microsoft.com/office/word/2010/wordprocessingDrawing" xmlns:wp="http://schemas.openxmlformats.org/drawingml/2006/wordprocessingDrawing" xmlns:w10="urn:schemas-microsoft-com:office:word" xmlns:w="http://schemas.openxmlformats.org/wordprocessingml/2006/main" xmlns:w14="http://schemas.microsoft.com/office/word/2010/wordml" xmlns:wpg="http://schemas.microsoft.com/office/word/2010/wordprocessingGroup" xmlns:wpi="http://schemas.microsoft.com/office/word/2010/wordprocessingInk" xmlns:wne="http://schemas.microsoft.com/office/word/2006/wordml" xmlns:wps="http://schemas.microsoft.com/office/word/2010/wordprocessingShape" mc:Ignorable="w14 wp14">
   <w:docDefaults>
     <w:rPrDefault>
       <w:rPr>
@@ -13975,7 +14416,7 @@
       </w:pPr>
     </w:pPrDefault>
   </w:docDefaults>
-  <w:latentStyles w:defLockedState="0" w:defUIPriority="99" w:defSemiHidden="1" w:defUnhideWhenUsed="1" w:defQFormat="0" w:count="267">
+  <w:latentStyles w:defLockedState="0" w:defUIPriority="99" w:defSemiHidden="1" w:defUnhideWhenUsed="1" w:defQFormat="0" w:count="276">
     <w:lsdException w:name="Normal" w:semiHidden="0" w:uiPriority="0" w:unhideWhenUsed="0" w:qFormat="1"/>
     <w:lsdException w:name="heading 1" w:semiHidden="0" w:uiPriority="9" w:unhideWhenUsed="0" w:qFormat="1"/>
     <w:lsdException w:name="heading 2" w:uiPriority="9" w:qFormat="1"/>
@@ -15340,7 +15781,7 @@
 </file>
 
 <file path=customXml/itemProps1.xml><?xml version="1.0" encoding="utf-8"?>
-<ds:datastoreItem xmlns:ds="http://schemas.openxmlformats.org/officeDocument/2006/customXml" ds:itemID="{22A3E9D1-64BD-4301-B883-24FC6D7EE476}">
+<ds:datastoreItem xmlns:ds="http://schemas.openxmlformats.org/officeDocument/2006/customXml" ds:itemID="{64F4B59B-D55B-A545-B972-05B5052BE265}">
   <ds:schemaRefs>
     <ds:schemaRef ds:uri="http://schemas.openxmlformats.org/officeDocument/2006/bibliography"/>
   </ds:schemaRefs>

--- a/trunk/WalkAbout/doc/kilarski Project Phase II Proposal.docx
+++ b/trunk/WalkAbout/doc/kilarski Project Phase II Proposal.docx
@@ -1,17 +1,15 @@
 
 <file path=word/document.xml><?xml version="1.0" encoding="utf-8"?>
-<w:document xmlns:wpc="http://schemas.microsoft.com/office/word/2010/wordprocessingCanvas" xmlns:mo="http://schemas.microsoft.com/office/mac/office/2008/main" xmlns:mc="http://schemas.openxmlformats.org/markup-compatibility/2006" xmlns:mv="urn:schemas-microsoft-com:mac:vml" xmlns:o="urn:schemas-microsoft-com:office:office" xmlns:r="http://schemas.openxmlformats.org/officeDocument/2006/relationships" xmlns:m="http://schemas.openxmlformats.org/officeDocument/2006/math" xmlns:v="urn:schemas-microsoft-com:vml" xmlns:wp14="http://schemas.microsoft.com/office/word/2010/wordprocessingDrawing" xmlns:wp="http://schemas.openxmlformats.org/drawingml/2006/wordprocessingDrawing" xmlns:w10="urn:schemas-microsoft-com:office:word" xmlns:w="http://schemas.openxmlformats.org/wordprocessingml/2006/main" xmlns:w14="http://schemas.microsoft.com/office/word/2010/wordml" xmlns:wpg="http://schemas.microsoft.com/office/word/2010/wordprocessingGroup" xmlns:wpi="http://schemas.microsoft.com/office/word/2010/wordprocessingInk" xmlns:wne="http://schemas.microsoft.com/office/word/2006/wordml" xmlns:wps="http://schemas.microsoft.com/office/word/2010/wordprocessingShape" mc:Ignorable="w14 wp14">
+<w:document xmlns:wpc="http://schemas.microsoft.com/office/word/2010/wordprocessingCanvas" xmlns:mc="http://schemas.openxmlformats.org/markup-compatibility/2006" xmlns:o="urn:schemas-microsoft-com:office:office" xmlns:r="http://schemas.openxmlformats.org/officeDocument/2006/relationships" xmlns:m="http://schemas.openxmlformats.org/officeDocument/2006/math" xmlns:v="urn:schemas-microsoft-com:vml" xmlns:wp14="http://schemas.microsoft.com/office/word/2010/wordprocessingDrawing" xmlns:wp="http://schemas.openxmlformats.org/drawingml/2006/wordprocessingDrawing" xmlns:w10="urn:schemas-microsoft-com:office:word" xmlns:w="http://schemas.openxmlformats.org/wordprocessingml/2006/main" xmlns:w14="http://schemas.microsoft.com/office/word/2010/wordml" xmlns:wpg="http://schemas.microsoft.com/office/word/2010/wordprocessingGroup" xmlns:wpi="http://schemas.microsoft.com/office/word/2010/wordprocessingInk" xmlns:wne="http://schemas.microsoft.com/office/word/2006/wordml" xmlns:wps="http://schemas.microsoft.com/office/word/2010/wordprocessingShape" mc:Ignorable="w14 wp14">
   <w:body>
     <w:p>
       <w:pPr>
         <w:pStyle w:val="Title"/>
         <w:jc w:val="center"/>
       </w:pPr>
-      <w:proofErr w:type="spellStart"/>
       <w:r>
         <w:t>WalkAbout</w:t>
       </w:r>
-      <w:proofErr w:type="spellEnd"/>
       <w:r>
         <w:t xml:space="preserve"> 1.0</w:t>
       </w:r>
@@ -2368,7 +2366,6 @@
         </w:rPr>
         <w:t xml:space="preserve">Introducing: </w:t>
       </w:r>
-      <w:proofErr w:type="spellStart"/>
       <w:r>
         <w:rPr>
           <w:b/>
@@ -2377,29 +2374,12 @@
         </w:rPr>
         <w:t>WalkAbout</w:t>
       </w:r>
-      <w:proofErr w:type="spellEnd"/>
       <w:r>
         <w:rPr>
           <w:sz w:val="24"/>
           <w:szCs w:val="24"/>
         </w:rPr>
-        <w:t xml:space="preserve">, the Android app that allows you walkabout and then </w:t>
-      </w:r>
-      <w:proofErr w:type="spellStart"/>
-      <w:r>
-        <w:rPr>
-          <w:sz w:val="24"/>
-          <w:szCs w:val="24"/>
-        </w:rPr>
-        <w:t>talkabout</w:t>
-      </w:r>
-      <w:proofErr w:type="spellEnd"/>
-      <w:r>
-        <w:rPr>
-          <w:sz w:val="24"/>
-          <w:szCs w:val="24"/>
-        </w:rPr>
-        <w:t xml:space="preserve"> your trip.</w:t>
+        <w:t>, the Android app that allows you walkabout and then talkabout your trip.</w:t>
       </w:r>
     </w:p>
     <w:p>
@@ -2424,23 +2404,7 @@
           <w:sz w:val="24"/>
           <w:szCs w:val="24"/>
         </w:rPr>
-        <w:t>In this application, you will be able to create a “waypoint” (</w:t>
-      </w:r>
-      <w:proofErr w:type="spellStart"/>
-      <w:r>
-        <w:rPr>
-          <w:sz w:val="24"/>
-          <w:szCs w:val="24"/>
-        </w:rPr>
-        <w:t>geotagged</w:t>
-      </w:r>
-      <w:proofErr w:type="spellEnd"/>
-      <w:r>
-        <w:rPr>
-          <w:sz w:val="24"/>
-          <w:szCs w:val="24"/>
-        </w:rPr>
-        <w:t xml:space="preserve"> to your location), and then take (or add from the camera roll) as many photos as you like into it.  You can add your own description to </w:t>
+        <w:t xml:space="preserve">In this application, you will be able to create a “waypoint” (geotagged to your location), and then take (or add from the camera roll) as many photos as you like into it.  You can add your own description to </w:t>
       </w:r>
       <w:r>
         <w:rPr>
@@ -2883,23 +2847,7 @@
                 <w:sz w:val="24"/>
                 <w:szCs w:val="24"/>
               </w:rPr>
-              <w:t>screen allows you to change the waypoint description, date/time, and even re-</w:t>
-            </w:r>
-            <w:proofErr w:type="spellStart"/>
-            <w:r>
-              <w:rPr>
-                <w:sz w:val="24"/>
-                <w:szCs w:val="24"/>
-              </w:rPr>
-              <w:t>geotag</w:t>
-            </w:r>
-            <w:proofErr w:type="spellEnd"/>
-            <w:r>
-              <w:rPr>
-                <w:sz w:val="24"/>
-                <w:szCs w:val="24"/>
-              </w:rPr>
-              <w:t>/Facebook Check-in.</w:t>
+              <w:t>screen allows you to change the waypoint description, date/time, and even re-geotag/Facebook Check-in.</w:t>
             </w:r>
           </w:p>
           <w:p>
@@ -2924,23 +2872,7 @@
                 <w:sz w:val="24"/>
                 <w:szCs w:val="24"/>
               </w:rPr>
-              <w:t xml:space="preserve">When adding a new waypoint, the date/time and </w:t>
-            </w:r>
-            <w:proofErr w:type="spellStart"/>
-            <w:r>
-              <w:rPr>
-                <w:sz w:val="24"/>
-                <w:szCs w:val="24"/>
-              </w:rPr>
-              <w:t>geolocation</w:t>
-            </w:r>
-            <w:proofErr w:type="spellEnd"/>
-            <w:r>
-              <w:rPr>
-                <w:sz w:val="24"/>
-                <w:szCs w:val="24"/>
-              </w:rPr>
-              <w:t xml:space="preserve"> will be automatically filled in for you.</w:t>
+              <w:t>When adding a new waypoint, the date/time and geolocation will be automatically filled in for you.</w:t>
             </w:r>
           </w:p>
           <w:p>
@@ -3255,23 +3187,7 @@
           <w:sz w:val="24"/>
           <w:szCs w:val="24"/>
         </w:rPr>
-        <w:t xml:space="preserve">Create a </w:t>
-      </w:r>
-      <w:proofErr w:type="spellStart"/>
-      <w:r>
-        <w:rPr>
-          <w:sz w:val="24"/>
-          <w:szCs w:val="24"/>
-        </w:rPr>
-        <w:t>geotagged</w:t>
-      </w:r>
-      <w:proofErr w:type="spellEnd"/>
-      <w:r>
-        <w:rPr>
-          <w:sz w:val="24"/>
-          <w:szCs w:val="24"/>
-        </w:rPr>
-        <w:t xml:space="preserve"> waypoint</w:t>
+        <w:t>Create a geotagged waypoint</w:t>
       </w:r>
     </w:p>
     <w:p>
@@ -3473,23 +3389,7 @@
           <w:sz w:val="24"/>
           <w:szCs w:val="24"/>
         </w:rPr>
-        <w:t>Edit existing waypoint (description, “check-in”, re-</w:t>
-      </w:r>
-      <w:proofErr w:type="spellStart"/>
-      <w:r>
-        <w:rPr>
-          <w:sz w:val="24"/>
-          <w:szCs w:val="24"/>
-        </w:rPr>
-        <w:t>geotag</w:t>
-      </w:r>
-      <w:proofErr w:type="spellEnd"/>
-      <w:r>
-        <w:rPr>
-          <w:sz w:val="24"/>
-          <w:szCs w:val="24"/>
-        </w:rPr>
-        <w:t>…)</w:t>
+        <w:t>Edit existing waypoint (description, “check-in”, re-geotag…)</w:t>
       </w:r>
       <w:r>
         <w:rPr>
@@ -3708,18 +3608,8 @@
           <w:sz w:val="24"/>
           <w:szCs w:val="24"/>
         </w:rPr>
-        <w:t>GPS/</w:t>
-      </w:r>
-      <w:proofErr w:type="spellStart"/>
-      <w:r>
-        <w:rPr>
-          <w:b/>
-          <w:sz w:val="24"/>
-          <w:szCs w:val="24"/>
-        </w:rPr>
-        <w:t>Geotagging</w:t>
-      </w:r>
-      <w:proofErr w:type="spellEnd"/>
+        <w:t>GPS/Geotagging</w:t>
+      </w:r>
     </w:p>
     <w:p>
       <w:pPr>
@@ -3817,23 +3707,7 @@
           <w:szCs w:val="24"/>
         </w:rPr>
         <w:br/>
-        <w:t>Android connectivity (3G/4G/</w:t>
-      </w:r>
-      <w:proofErr w:type="spellStart"/>
-      <w:r>
-        <w:rPr>
-          <w:sz w:val="24"/>
-          <w:szCs w:val="24"/>
-        </w:rPr>
-        <w:t>WiFi</w:t>
-      </w:r>
-      <w:proofErr w:type="spellEnd"/>
-      <w:r>
-        <w:rPr>
-          <w:sz w:val="24"/>
-          <w:szCs w:val="24"/>
-        </w:rPr>
-        <w:t>) will allow the app to access Facebook for check-in and uploading purposes, and allow the creation of the Google Map that will be the result of the path you took.</w:t>
+        <w:t>Android connectivity (3G/4G/WiFi) will allow the app to access Facebook for check-in and uploading purposes, and allow the creation of the Google Map that will be the result of the path you took.</w:t>
       </w:r>
     </w:p>
     <w:p>
@@ -3900,39 +3774,7 @@
           <w:sz w:val="24"/>
           <w:szCs w:val="24"/>
         </w:rPr>
-        <w:t xml:space="preserve">Changing the orientation on the device will take you to editing modes that allow you to edit your </w:t>
-      </w:r>
-      <w:proofErr w:type="spellStart"/>
-      <w:r>
-        <w:rPr>
-          <w:sz w:val="24"/>
-          <w:szCs w:val="24"/>
-        </w:rPr>
-        <w:t>waystation</w:t>
-      </w:r>
-      <w:proofErr w:type="spellEnd"/>
-      <w:r>
-        <w:rPr>
-          <w:sz w:val="24"/>
-          <w:szCs w:val="24"/>
-        </w:rPr>
-        <w:t xml:space="preserve"> information, move photos from one </w:t>
-      </w:r>
-      <w:proofErr w:type="spellStart"/>
-      <w:r>
-        <w:rPr>
-          <w:sz w:val="24"/>
-          <w:szCs w:val="24"/>
-        </w:rPr>
-        <w:t>waystation</w:t>
-      </w:r>
-      <w:proofErr w:type="spellEnd"/>
-      <w:r>
-        <w:rPr>
-          <w:sz w:val="24"/>
-          <w:szCs w:val="24"/>
-        </w:rPr>
-        <w:t xml:space="preserve"> to another.</w:t>
+        <w:t>Changing the orientation on the device will take you to editing modes that allow you to edit your waystation information, move photos from one waystation to another.</w:t>
       </w:r>
     </w:p>
     <w:p>
@@ -5449,37 +5291,16 @@
       <w:pPr>
         <w:pStyle w:val="Heading2"/>
       </w:pPr>
-      <w:proofErr w:type="spellStart"/>
-      <w:r>
-        <w:t>WalkAbout</w:t>
-      </w:r>
-      <w:proofErr w:type="spellEnd"/>
-      <w:r>
-        <w:t xml:space="preserve"> Application Definitions</w:t>
-      </w:r>
-    </w:p>
-    <w:p>
-      <w:r>
-        <w:t xml:space="preserve">The </w:t>
-      </w:r>
-      <w:proofErr w:type="spellStart"/>
-      <w:r>
-        <w:t>WalkAbout</w:t>
-      </w:r>
-      <w:proofErr w:type="spellEnd"/>
-      <w:r>
-        <w:t xml:space="preserve"> application</w:t>
-      </w:r>
-      <w:r>
-        <w:t xml:space="preserve"> allows a user to take and group together photographs and perform some cool activities in order to enjoy vacation pictures and other photo-taking opportunities.  Here are some application-specific definitions used in </w:t>
-      </w:r>
-      <w:proofErr w:type="spellStart"/>
-      <w:r>
-        <w:t>WalkAbout</w:t>
-      </w:r>
-      <w:proofErr w:type="spellEnd"/>
-      <w:r>
-        <w:t>.</w:t>
+      <w:r>
+        <w:t>WalkAbout Application Definitions</w:t>
+      </w:r>
+    </w:p>
+    <w:p>
+      <w:r>
+        <w:t>The WalkAbout application</w:t>
+      </w:r>
+      <w:r>
+        <w:t xml:space="preserve"> allows a user to take and group together photographs and perform some cool activities in order to enjoy vacation pictures and other photo-taking opportunities.  Here are some application-specific definitions used in WalkAbout.</w:t>
       </w:r>
     </w:p>
     <w:p>
@@ -5518,15 +5339,7 @@
         <w:t xml:space="preserve">is </w:t>
       </w:r>
       <w:r>
-        <w:t xml:space="preserve">a list of definite requirements that should form the minimum functionality for </w:t>
-      </w:r>
-      <w:proofErr w:type="spellStart"/>
-      <w:r>
-        <w:t>WalkAbout</w:t>
-      </w:r>
-      <w:proofErr w:type="spellEnd"/>
-      <w:r>
-        <w:t>.</w:t>
+        <w:t>a list of definite requirements that should form the minimum functionality for WalkAbout.</w:t>
       </w:r>
     </w:p>
     <w:p>
@@ -5733,15 +5546,7 @@
     </w:p>
     <w:p>
       <w:r>
-        <w:t xml:space="preserve">Here is a list of nice-to-do requirements that will add delight to the user when using </w:t>
-      </w:r>
-      <w:proofErr w:type="spellStart"/>
-      <w:r>
-        <w:t>WalkAbout</w:t>
-      </w:r>
-      <w:proofErr w:type="spellEnd"/>
-      <w:r>
-        <w:t>.</w:t>
+        <w:t>Here is a list of nice-to-do requirements that will add delight to the user when using WalkAbout.</w:t>
       </w:r>
     </w:p>
     <w:p>
@@ -5831,15 +5636,7 @@
         </w:numPr>
       </w:pPr>
       <w:r>
-        <w:t>The App shall allow you to expand/collapse individual Waypoints in the list, only displaying the name/</w:t>
-      </w:r>
-      <w:proofErr w:type="spellStart"/>
-      <w:r>
-        <w:t>datetime</w:t>
-      </w:r>
-      <w:proofErr w:type="spellEnd"/>
-      <w:r>
-        <w:t>.</w:t>
+        <w:t>The App shall allow you to expand/collapse individual Waypoints in the list, only displaying the name/datetime.</w:t>
       </w:r>
     </w:p>
     <w:p>
@@ -5993,27 +5790,14 @@
       <w:r>
         <w:t xml:space="preserve">Figure </w:t>
       </w:r>
-      <w:r>
-        <w:fldChar w:fldCharType="begin"/>
-      </w:r>
-      <w:r>
-        <w:instrText xml:space="preserve"> SEQ Figure \* ARABIC </w:instrText>
-      </w:r>
-      <w:r>
-        <w:fldChar w:fldCharType="separate"/>
-      </w:r>
-      <w:r>
-        <w:rPr>
-          <w:noProof/>
-        </w:rPr>
-        <w:t>1</w:t>
-      </w:r>
-      <w:r>
-        <w:rPr>
-          <w:noProof/>
-        </w:rPr>
-        <w:fldChar w:fldCharType="end"/>
-      </w:r>
+      <w:fldSimple w:instr=" SEQ Figure \* ARABIC ">
+        <w:r>
+          <w:rPr>
+            <w:noProof/>
+          </w:rPr>
+          <w:t>1</w:t>
+        </w:r>
+      </w:fldSimple>
       <w:r>
         <w:t xml:space="preserve"> The Waypoint List</w:t>
       </w:r>
@@ -6038,21 +5822,19 @@
       <w:bookmarkStart w:id="9" w:name="_Toc223614821"/>
       <w:r>
         <w:lastRenderedPageBreak/>
+        <w:t>Waypoint Detail Form (</w:t>
+      </w:r>
+      <w:r>
         <w:t>Add/Edit Form</w:t>
       </w:r>
       <w:bookmarkEnd w:id="9"/>
-    </w:p>
-    <w:p>
-      <w:r>
-        <w:t xml:space="preserve">The add/edit form is the interface a user sees when editing or adding a Waypoint.  Here, a user can name/rename/delete the Waypoint, change the date/time, update </w:t>
-      </w:r>
-      <w:proofErr w:type="gramStart"/>
-      <w:r>
-        <w:t>its</w:t>
-      </w:r>
-      <w:proofErr w:type="gramEnd"/>
-      <w:r>
-        <w:t xml:space="preserve"> Facebook location and its GPS geo-tag.  From here, the user can also create the Google map that shows all the photos in the Waypoint.</w:t>
+      <w:r>
+        <w:t>)</w:t>
+      </w:r>
+    </w:p>
+    <w:p>
+      <w:r>
+        <w:t>The add/edit form is the interface a user sees when editing or adding a Waypoint.  Here, a user can name/rename/delete the Waypoint, change the date/time, update its Facebook location and its GPS geo-tag.  From here, the user can also create the Google map that shows all the photos in the Waypoint.</w:t>
       </w:r>
     </w:p>
     <w:p>
@@ -6121,27 +5903,14 @@
       <w:r>
         <w:t xml:space="preserve">Figure </w:t>
       </w:r>
-      <w:r>
-        <w:fldChar w:fldCharType="begin"/>
-      </w:r>
-      <w:r>
-        <w:instrText xml:space="preserve"> SEQ Figure \* ARABIC </w:instrText>
-      </w:r>
-      <w:r>
-        <w:fldChar w:fldCharType="separate"/>
-      </w:r>
-      <w:r>
-        <w:rPr>
-          <w:noProof/>
-        </w:rPr>
-        <w:t>2</w:t>
-      </w:r>
-      <w:r>
-        <w:rPr>
-          <w:noProof/>
-        </w:rPr>
-        <w:fldChar w:fldCharType="end"/>
-      </w:r>
+      <w:fldSimple w:instr=" SEQ Figure \* ARABIC ">
+        <w:r>
+          <w:rPr>
+            <w:noProof/>
+          </w:rPr>
+          <w:t>2</w:t>
+        </w:r>
+      </w:fldSimple>
       <w:r>
         <w:t xml:space="preserve"> The Waypoint Add/Edit Form</w:t>
       </w:r>
@@ -6274,27 +6043,14 @@
       <w:r>
         <w:t xml:space="preserve">Figure </w:t>
       </w:r>
-      <w:r>
-        <w:fldChar w:fldCharType="begin"/>
-      </w:r>
-      <w:r>
-        <w:instrText xml:space="preserve"> SEQ Figure \* ARABIC </w:instrText>
-      </w:r>
-      <w:r>
-        <w:fldChar w:fldCharType="separate"/>
-      </w:r>
-      <w:r>
-        <w:rPr>
-          <w:noProof/>
-        </w:rPr>
-        <w:t>3</w:t>
-      </w:r>
-      <w:r>
-        <w:rPr>
-          <w:noProof/>
-        </w:rPr>
-        <w:fldChar w:fldCharType="end"/>
-      </w:r>
+      <w:fldSimple w:instr=" SEQ Figure \* ARABIC ">
+        <w:r>
+          <w:rPr>
+            <w:noProof/>
+          </w:rPr>
+          <w:t>3</w:t>
+        </w:r>
+      </w:fldSimple>
       <w:r>
         <w:t xml:space="preserve"> Waypoint Map Form</w:t>
       </w:r>
@@ -7275,13 +7031,8 @@
               <w:cnfStyle w:val="000000100000" w:firstRow="0" w:lastRow="0" w:firstColumn="0" w:lastColumn="0" w:oddVBand="0" w:evenVBand="0" w:oddHBand="1" w:evenHBand="0" w:firstRowFirstColumn="0" w:firstRowLastColumn="0" w:lastRowFirstColumn="0" w:lastRowLastColumn="0"/>
             </w:pPr>
             <w:r>
-              <w:t xml:space="preserve">Local </w:t>
-            </w:r>
-            <w:proofErr w:type="spellStart"/>
-            <w:r>
-              <w:t>filesystem</w:t>
-            </w:r>
-            <w:proofErr w:type="spellEnd"/>
+              <w:t>Local filesystem</w:t>
+            </w:r>
           </w:p>
         </w:tc>
         <w:tc>
@@ -8986,27 +8737,14 @@
       <w:r>
         <w:t xml:space="preserve">Figure </w:t>
       </w:r>
-      <w:r>
-        <w:fldChar w:fldCharType="begin"/>
-      </w:r>
-      <w:r>
-        <w:instrText xml:space="preserve"> SEQ Figure \* ARABIC </w:instrText>
-      </w:r>
-      <w:r>
-        <w:fldChar w:fldCharType="separate"/>
-      </w:r>
-      <w:r>
-        <w:rPr>
-          <w:noProof/>
-        </w:rPr>
-        <w:t>4</w:t>
-      </w:r>
-      <w:r>
-        <w:rPr>
-          <w:noProof/>
-        </w:rPr>
-        <w:fldChar w:fldCharType="end"/>
-      </w:r>
+      <w:fldSimple w:instr=" SEQ Figure \* ARABIC ">
+        <w:r>
+          <w:rPr>
+            <w:noProof/>
+          </w:rPr>
+          <w:t>4</w:t>
+        </w:r>
+      </w:fldSimple>
       <w:r>
         <w:t xml:space="preserve"> Screen Transition Diagram, including Beginning State</w:t>
       </w:r>
@@ -9122,27 +8860,14 @@
       <w:r>
         <w:t xml:space="preserve">Figure </w:t>
       </w:r>
-      <w:r>
-        <w:fldChar w:fldCharType="begin"/>
-      </w:r>
-      <w:r>
-        <w:instrText xml:space="preserve"> SEQ Figure \* ARABIC </w:instrText>
-      </w:r>
-      <w:r>
-        <w:fldChar w:fldCharType="separate"/>
-      </w:r>
-      <w:r>
-        <w:rPr>
-          <w:noProof/>
-        </w:rPr>
-        <w:t>5</w:t>
-      </w:r>
-      <w:r>
-        <w:rPr>
-          <w:noProof/>
-        </w:rPr>
-        <w:fldChar w:fldCharType="end"/>
-      </w:r>
+      <w:fldSimple w:instr=" SEQ Figure \* ARABIC ">
+        <w:r>
+          <w:rPr>
+            <w:noProof/>
+          </w:rPr>
+          <w:t>5</w:t>
+        </w:r>
+      </w:fldSimple>
       <w:r>
         <w:t xml:space="preserve"> Object Relationship Diagram, Domain and Database Objects</w:t>
       </w:r>
@@ -9305,24 +9030,14 @@
         <w:pStyle w:val="Heading4"/>
       </w:pPr>
       <w:bookmarkStart w:id="18" w:name="_Toc223614830"/>
-      <w:proofErr w:type="spellStart"/>
       <w:r>
         <w:t>AppSettings</w:t>
       </w:r>
       <w:bookmarkEnd w:id="18"/>
-      <w:proofErr w:type="spellEnd"/>
-    </w:p>
-    <w:p>
-      <w:r>
-        <w:t xml:space="preserve">The </w:t>
-      </w:r>
-      <w:proofErr w:type="spellStart"/>
-      <w:r>
-        <w:t>AppSettings</w:t>
-      </w:r>
-      <w:proofErr w:type="spellEnd"/>
-      <w:r>
-        <w:t xml:space="preserve"> </w:t>
+    </w:p>
+    <w:p>
+      <w:r>
+        <w:t xml:space="preserve">The AppSettings </w:t>
       </w:r>
       <w:r>
         <w:t>object</w:t>
@@ -9364,11 +9079,9 @@
       <w:pPr>
         <w:pStyle w:val="Heading4"/>
       </w:pPr>
-      <w:proofErr w:type="spellStart"/>
       <w:r>
         <w:t>WaypointDAO</w:t>
       </w:r>
-      <w:proofErr w:type="spellEnd"/>
     </w:p>
     <w:p>
       <w:r>
@@ -9379,11 +9092,9 @@
       <w:pPr>
         <w:pStyle w:val="Heading4"/>
       </w:pPr>
-      <w:proofErr w:type="spellStart"/>
       <w:r>
         <w:t>ImageDAO</w:t>
       </w:r>
-      <w:proofErr w:type="spellEnd"/>
     </w:p>
     <w:p>
       <w:r>
@@ -9394,11 +9105,9 @@
       <w:pPr>
         <w:pStyle w:val="Heading4"/>
       </w:pPr>
-      <w:proofErr w:type="spellStart"/>
       <w:r>
         <w:t>AppSettingsDAO</w:t>
       </w:r>
-      <w:proofErr w:type="spellEnd"/>
     </w:p>
     <w:p>
       <w:r>
@@ -9523,27 +9232,14 @@
       <w:r>
         <w:t xml:space="preserve">Figure </w:t>
       </w:r>
-      <w:r>
-        <w:fldChar w:fldCharType="begin"/>
-      </w:r>
-      <w:r>
-        <w:instrText xml:space="preserve"> SEQ Figure \* ARABIC </w:instrText>
-      </w:r>
-      <w:r>
-        <w:fldChar w:fldCharType="separate"/>
-      </w:r>
-      <w:r>
-        <w:rPr>
-          <w:noProof/>
-        </w:rPr>
-        <w:t>6</w:t>
-      </w:r>
-      <w:r>
-        <w:rPr>
-          <w:noProof/>
-        </w:rPr>
-        <w:fldChar w:fldCharType="end"/>
-      </w:r>
+      <w:fldSimple w:instr=" SEQ Figure \* ARABIC ">
+        <w:r>
+          <w:rPr>
+            <w:noProof/>
+          </w:rPr>
+          <w:t>6</w:t>
+        </w:r>
+      </w:fldSimple>
       <w:r>
         <w:t xml:space="preserve"> Object Relationship Diagram, User Interface, High Level</w:t>
       </w:r>
@@ -9611,15 +9307,7 @@
         </w:numPr>
       </w:pPr>
       <w:r>
-        <w:t xml:space="preserve">Note that Settings is the only activity that does not reference an XML layout.  This is because it will implement the </w:t>
-      </w:r>
-      <w:proofErr w:type="spellStart"/>
-      <w:r>
-        <w:t>SharedPreferences</w:t>
-      </w:r>
-      <w:proofErr w:type="spellEnd"/>
-      <w:r>
-        <w:t xml:space="preserve"> API.</w:t>
+        <w:t>Note that Settings is the only activity that does not reference an XML layout.  This is because it will implement the SharedPreferences API.</w:t>
       </w:r>
     </w:p>
     <w:p>
@@ -9759,33 +9447,31 @@
       <w:r>
         <w:t xml:space="preserve">objects.  The rest of the application (the UI and controller) </w:t>
       </w:r>
-      <w:bookmarkStart w:id="21" w:name="_GoBack"/>
+      <w:r>
+        <w:t>does</w:t>
+      </w:r>
+      <w:r>
+        <w:t xml:space="preserve"> not know about the database</w:t>
+      </w:r>
+      <w:r>
+        <w:t xml:space="preserve"> objects</w:t>
+      </w:r>
+      <w:r>
+        <w:t>.</w:t>
+      </w:r>
+    </w:p>
+    <w:p>
+      <w:pPr>
+        <w:pStyle w:val="Heading2"/>
+      </w:pPr>
+      <w:bookmarkStart w:id="21" w:name="_Toc223614833"/>
+      <w:r>
+        <w:t>User Interface Object Relationship Diagram</w:t>
+      </w:r>
+      <w:r>
+        <w:t xml:space="preserve"> (Detail)</w:t>
+      </w:r>
       <w:bookmarkEnd w:id="21"/>
-      <w:r>
-        <w:t>does</w:t>
-      </w:r>
-      <w:r>
-        <w:t xml:space="preserve"> not know about the database</w:t>
-      </w:r>
-      <w:r>
-        <w:t xml:space="preserve"> objects</w:t>
-      </w:r>
-      <w:r>
-        <w:t>.</w:t>
-      </w:r>
-    </w:p>
-    <w:p>
-      <w:pPr>
-        <w:pStyle w:val="Heading2"/>
-      </w:pPr>
-      <w:bookmarkStart w:id="22" w:name="_Toc223614833"/>
-      <w:r>
-        <w:t>User Interface Object Relationship Diagram</w:t>
-      </w:r>
-      <w:r>
-        <w:t xml:space="preserve"> (Detail)</w:t>
-      </w:r>
-      <w:bookmarkEnd w:id="22"/>
     </w:p>
     <w:p>
       <w:r>
@@ -9801,10 +9487,10 @@
           <w:noProof/>
         </w:rPr>
         <w:drawing>
-          <wp:inline distT="0" distB="0" distL="0" distR="0" wp14:anchorId="5988E066" wp14:editId="582C6019">
-            <wp:extent cx="6849110" cy="4261485"/>
-            <wp:effectExtent l="0" t="0" r="8890" b="5715"/>
-            <wp:docPr id="4" name="Picture 4" descr="D:\dev-eclipse-android\WalkAbout\doc\visio\Object Relationship Diagram (detail).jpg"/>
+          <wp:inline distT="0" distB="0" distL="0" distR="0" wp14:anchorId="00736009" wp14:editId="0EEC6BA4">
+            <wp:extent cx="6846570" cy="3696335"/>
+            <wp:effectExtent l="0" t="0" r="0" b="0"/>
+            <wp:docPr id="12" name="Picture 12" descr="D:\dev-eclipse-android\WalkAbout\doc\visio\Object Relationship Diagram (detail).jpg"/>
             <wp:cNvGraphicFramePr>
               <a:graphicFrameLocks xmlns:a="http://schemas.openxmlformats.org/drawingml/2006/main" noChangeAspect="1"/>
             </wp:cNvGraphicFramePr>
@@ -9833,7 +9519,7 @@
                   <pic:spPr bwMode="auto">
                     <a:xfrm>
                       <a:off x="0" y="0"/>
-                      <a:ext cx="6849110" cy="4261485"/>
+                      <a:ext cx="6846570" cy="3696335"/>
                     </a:xfrm>
                     <a:prstGeom prst="rect">
                       <a:avLst/>
@@ -9857,35 +9543,34 @@
       <w:r>
         <w:t xml:space="preserve">Figure </w:t>
       </w:r>
-      <w:r>
-        <w:fldChar w:fldCharType="begin"/>
-      </w:r>
-      <w:r>
-        <w:instrText xml:space="preserve"> SEQ Figure \* ARABIC </w:instrText>
-      </w:r>
-      <w:r>
-        <w:fldChar w:fldCharType="separate"/>
-      </w:r>
-      <w:r>
-        <w:rPr>
-          <w:noProof/>
-        </w:rPr>
-        <w:t>7</w:t>
-      </w:r>
-      <w:r>
-        <w:rPr>
-          <w:noProof/>
-        </w:rPr>
-        <w:fldChar w:fldCharType="end"/>
-      </w:r>
+      <w:fldSimple w:instr=" SEQ Figure \* ARABIC ">
+        <w:r>
+          <w:rPr>
+            <w:noProof/>
+          </w:rPr>
+          <w:t>7</w:t>
+        </w:r>
+      </w:fldSimple>
       <w:r>
         <w:t xml:space="preserve"> Object Relationship Diagram, User Interface, Detail</w:t>
       </w:r>
     </w:p>
     <w:p>
-      <w:bookmarkStart w:id="23" w:name="_Toc223614834"/>
-      <w:r>
-        <w:t>This diagram shows the full relationship structure between the Activity, the layout, the controller, and the domain and DAO.</w:t>
+      <w:bookmarkStart w:id="22" w:name="_Toc223614834"/>
+      <w:r>
+        <w:t>This diagram shows the full relationship structure between the Activity, the layout</w:t>
+      </w:r>
+      <w:r>
+        <w:t xml:space="preserve">, </w:t>
+      </w:r>
+      <w:r>
+        <w:t xml:space="preserve">the </w:t>
+      </w:r>
+      <w:r>
+        <w:t>menus</w:t>
+      </w:r>
+      <w:r>
+        <w:t>, the controller, and the domain and DAO.</w:t>
       </w:r>
     </w:p>
     <w:p>
@@ -9893,52 +9578,39 @@
         <w:pStyle w:val="Heading2"/>
       </w:pPr>
       <w:r>
+        <w:t>Database Tables</w:t>
+      </w:r>
+      <w:bookmarkEnd w:id="22"/>
+    </w:p>
+    <w:p>
+      <w:r>
+        <w:t xml:space="preserve">This section lists the </w:t>
+      </w:r>
+      <w:r>
+        <w:t xml:space="preserve">Sql </w:t>
+      </w:r>
+      <w:r>
+        <w:t>tables needed for WalkAbout.</w:t>
+      </w:r>
+    </w:p>
+    <w:p>
+      <w:r>
         <w:lastRenderedPageBreak/>
-        <w:t>Database Tables</w:t>
+        <w:t>Note:  Some data types are not yet known, they will be resolved later.</w:t>
+      </w:r>
+    </w:p>
+    <w:p>
+      <w:pPr>
+        <w:pStyle w:val="Heading3"/>
+      </w:pPr>
+      <w:bookmarkStart w:id="23" w:name="_Toc223614835"/>
+      <w:r>
+        <w:t xml:space="preserve">Table: </w:t>
+      </w:r>
+      <w:r>
+        <w:t>WAYPOINT</w:t>
       </w:r>
       <w:bookmarkEnd w:id="23"/>
-    </w:p>
-    <w:p>
-      <w:r>
-        <w:t xml:space="preserve">This section lists the </w:t>
-      </w:r>
-      <w:proofErr w:type="spellStart"/>
-      <w:r>
-        <w:t>Sql</w:t>
-      </w:r>
-      <w:proofErr w:type="spellEnd"/>
-      <w:r>
-        <w:t xml:space="preserve"> </w:t>
-      </w:r>
-      <w:r>
-        <w:t xml:space="preserve">tables needed for </w:t>
-      </w:r>
-      <w:proofErr w:type="spellStart"/>
-      <w:r>
-        <w:t>WalkAbout</w:t>
-      </w:r>
-      <w:proofErr w:type="spellEnd"/>
-      <w:r>
-        <w:t>.</w:t>
-      </w:r>
-    </w:p>
-    <w:p>
-      <w:r>
-        <w:t>Note:  Some data types are not yet known, they will be resolved later.</w:t>
-      </w:r>
-    </w:p>
-    <w:p>
-      <w:pPr>
-        <w:pStyle w:val="Heading3"/>
-      </w:pPr>
-      <w:bookmarkStart w:id="24" w:name="_Toc223614835"/>
-      <w:r>
-        <w:t xml:space="preserve">Table: </w:t>
-      </w:r>
-      <w:r>
-        <w:t>WAYPOINT</w:t>
-      </w:r>
-      <w:bookmarkEnd w:id="24"/>
     </w:p>
     <w:p>
       <w:pPr>
@@ -9987,11 +9659,9 @@
             <w:pPr>
               <w:cnfStyle w:val="100000000000" w:firstRow="1" w:lastRow="0" w:firstColumn="0" w:lastColumn="0" w:oddVBand="0" w:evenVBand="0" w:oddHBand="0" w:evenHBand="0" w:firstRowFirstColumn="0" w:firstRowLastColumn="0" w:lastRowFirstColumn="0" w:lastRowLastColumn="0"/>
             </w:pPr>
-            <w:proofErr w:type="spellStart"/>
             <w:r>
               <w:t>Datatype</w:t>
             </w:r>
-            <w:proofErr w:type="spellEnd"/>
           </w:p>
         </w:tc>
         <w:tc>
@@ -10146,6 +9816,8 @@
             <w:r>
               <w:t>DATE</w:t>
             </w:r>
+            <w:bookmarkStart w:id="24" w:name="_GoBack"/>
+            <w:bookmarkEnd w:id="24"/>
           </w:p>
         </w:tc>
         <w:tc>
@@ -10156,11 +9828,9 @@
             <w:pPr>
               <w:cnfStyle w:val="000000100000" w:firstRow="0" w:lastRow="0" w:firstColumn="0" w:lastColumn="0" w:oddVBand="0" w:evenVBand="0" w:oddHBand="1" w:evenHBand="0" w:firstRowFirstColumn="0" w:firstRowLastColumn="0" w:lastRowFirstColumn="0" w:lastRowLastColumn="0"/>
             </w:pPr>
-            <w:proofErr w:type="spellStart"/>
-            <w:r>
-              <w:t>DateTime</w:t>
-            </w:r>
-            <w:proofErr w:type="spellEnd"/>
+            <w:r>
+              <w:t>Date</w:t>
+            </w:r>
           </w:p>
         </w:tc>
         <w:tc>
@@ -10210,13 +9880,8 @@
             <w:pPr>
               <w:cnfStyle w:val="000000000000" w:firstRow="0" w:lastRow="0" w:firstColumn="0" w:lastColumn="0" w:oddVBand="0" w:evenVBand="0" w:oddHBand="0" w:evenHBand="0" w:firstRowFirstColumn="0" w:firstRowLastColumn="0" w:lastRowFirstColumn="0" w:lastRowLastColumn="0"/>
             </w:pPr>
-            <w:proofErr w:type="gramStart"/>
-            <w:r>
-              <w:t>String(</w:t>
-            </w:r>
-            <w:proofErr w:type="gramEnd"/>
-            <w:r>
-              <w:t>?)</w:t>
+            <w:r>
+              <w:t>String(?)</w:t>
             </w:r>
           </w:p>
         </w:tc>
@@ -10274,13 +9939,8 @@
             <w:pPr>
               <w:cnfStyle w:val="000000100000" w:firstRow="0" w:lastRow="0" w:firstColumn="0" w:lastColumn="0" w:oddVBand="0" w:evenVBand="0" w:oddHBand="1" w:evenHBand="0" w:firstRowFirstColumn="0" w:firstRowLastColumn="0" w:lastRowFirstColumn="0" w:lastRowLastColumn="0"/>
             </w:pPr>
-            <w:proofErr w:type="gramStart"/>
-            <w:r>
-              <w:t>String(</w:t>
-            </w:r>
-            <w:proofErr w:type="gramEnd"/>
-            <w:r>
-              <w:t>?)</w:t>
+            <w:r>
+              <w:t>String(?)</w:t>
             </w:r>
           </w:p>
         </w:tc>
@@ -10414,11 +10074,9 @@
             <w:pPr>
               <w:cnfStyle w:val="100000000000" w:firstRow="1" w:lastRow="0" w:firstColumn="0" w:lastColumn="0" w:oddVBand="0" w:evenVBand="0" w:oddHBand="0" w:evenHBand="0" w:firstRowFirstColumn="0" w:firstRowLastColumn="0" w:lastRowFirstColumn="0" w:lastRowLastColumn="0"/>
             </w:pPr>
-            <w:proofErr w:type="spellStart"/>
             <w:r>
               <w:t>Datatype</w:t>
             </w:r>
-            <w:proofErr w:type="spellEnd"/>
           </w:p>
         </w:tc>
         <w:tc>
@@ -10612,11 +10270,9 @@
             <w:pPr>
               <w:cnfStyle w:val="100000000000" w:firstRow="1" w:lastRow="0" w:firstColumn="0" w:lastColumn="0" w:oddVBand="0" w:evenVBand="0" w:oddHBand="0" w:evenHBand="0" w:firstRowFirstColumn="0" w:firstRowLastColumn="0" w:lastRowFirstColumn="0" w:lastRowLastColumn="0"/>
             </w:pPr>
-            <w:proofErr w:type="spellStart"/>
             <w:r>
               <w:t>Datatype</w:t>
             </w:r>
-            <w:proofErr w:type="spellEnd"/>
           </w:p>
         </w:tc>
         <w:tc>
@@ -10826,13 +10482,8 @@
       <w:r>
         <w:t xml:space="preserve">The Settings for Waypoint will be stored via the built-in </w:t>
       </w:r>
-      <w:proofErr w:type="spellStart"/>
-      <w:r>
-        <w:t>SharedPreferences</w:t>
-      </w:r>
-      <w:proofErr w:type="spellEnd"/>
-      <w:r>
-        <w:t xml:space="preserve"> object </w:t>
+      <w:r>
+        <w:t xml:space="preserve">SharedPreferences object </w:t>
       </w:r>
       <w:r>
         <w:t xml:space="preserve">for Android as described in </w:t>
@@ -10865,23 +10516,7 @@
         </w:sdtContent>
       </w:sdt>
       <w:r>
-        <w:t xml:space="preserve"> and not in </w:t>
-      </w:r>
-      <w:proofErr w:type="gramStart"/>
-      <w:r>
-        <w:t>a</w:t>
-      </w:r>
-      <w:proofErr w:type="gramEnd"/>
-      <w:r>
-        <w:t xml:space="preserve"> </w:t>
-      </w:r>
-      <w:proofErr w:type="spellStart"/>
-      <w:r>
-        <w:t>Sql</w:t>
-      </w:r>
-      <w:proofErr w:type="spellEnd"/>
-      <w:r>
-        <w:t xml:space="preserve"> table</w:t>
+        <w:t xml:space="preserve"> and not in a Sql table</w:t>
       </w:r>
       <w:r>
         <w:t>.</w:t>
@@ -11072,15 +10707,7 @@
         <w:t>The best I can do is in the next section: create a schedule by week</w:t>
       </w:r>
       <w:r>
-        <w:t xml:space="preserve"> on what </w:t>
-      </w:r>
-      <w:proofErr w:type="gramStart"/>
-      <w:r>
-        <w:t>is needed to be done</w:t>
-      </w:r>
-      <w:proofErr w:type="gramEnd"/>
-      <w:r>
-        <w:t>.  Following the schedule, the time to implement the requirements can be managed so that the highest priority items can be delivered in a working product, even if many of the “nice to haves” fall off the list.</w:t>
+        <w:t xml:space="preserve"> on what is needed to be done.  Following the schedule, the time to implement the requirements can be managed so that the highest priority items can be delivered in a working product, even if many of the “nice to haves” fall off the list.</w:t>
       </w:r>
     </w:p>
     <w:p>
@@ -11193,15 +10820,7 @@
         <w:t xml:space="preserve"> </w:t>
       </w:r>
       <w:r>
-        <w:t xml:space="preserve">is a full tutorial on the </w:t>
-      </w:r>
-      <w:proofErr w:type="spellStart"/>
-      <w:r>
-        <w:t>MapView</w:t>
-      </w:r>
-      <w:proofErr w:type="spellEnd"/>
-      <w:r>
-        <w:t xml:space="preserve"> object</w:t>
+        <w:t>is a full tutorial on the MapView object</w:t>
       </w:r>
       <w:r>
         <w:t>.  E</w:t>
@@ -11230,15 +10849,7 @@
     </w:p>
     <w:p>
       <w:r>
-        <w:t xml:space="preserve">The App requires calling the photo application and allowing the user to take one or more </w:t>
-      </w:r>
-      <w:proofErr w:type="gramStart"/>
-      <w:r>
-        <w:t>photos which</w:t>
-      </w:r>
-      <w:proofErr w:type="gramEnd"/>
-      <w:r>
-        <w:t xml:space="preserve"> will then be imported into the Waypoint.</w:t>
+        <w:t>The App requires calling the photo application and allowing the user to take one or more photos which will then be imported into the Waypoint.</w:t>
       </w:r>
     </w:p>
     <w:p>
@@ -12006,18 +11617,10 @@
               <w:cnfStyle w:val="000000100000" w:firstRow="0" w:lastRow="0" w:firstColumn="0" w:lastColumn="0" w:oddVBand="0" w:evenVBand="0" w:oddHBand="1" w:evenHBand="0" w:firstRowFirstColumn="0" w:firstRowLastColumn="0" w:lastRowFirstColumn="0" w:lastRowLastColumn="0"/>
             </w:pPr>
             <w:r>
-              <w:t xml:space="preserve">Facebook </w:t>
-            </w:r>
-            <w:proofErr w:type="gramStart"/>
-            <w:r>
-              <w:t>integration</w:t>
-            </w:r>
-            <w:r>
-              <w:t>(</w:t>
-            </w:r>
-            <w:proofErr w:type="gramEnd"/>
-            <w:r>
-              <w:t>?)</w:t>
+              <w:t>Facebook integration</w:t>
+            </w:r>
+            <w:r>
+              <w:t>(?)</w:t>
             </w:r>
           </w:p>
         </w:tc>
@@ -12491,7 +12094,7 @@
 </file>
 
 <file path=word/comments.xml><?xml version="1.0" encoding="utf-8"?>
-<w:comments xmlns:wpc="http://schemas.microsoft.com/office/word/2010/wordprocessingCanvas" xmlns:mo="http://schemas.microsoft.com/office/mac/office/2008/main" xmlns:mc="http://schemas.openxmlformats.org/markup-compatibility/2006" xmlns:mv="urn:schemas-microsoft-com:mac:vml" xmlns:o="urn:schemas-microsoft-com:office:office" xmlns:r="http://schemas.openxmlformats.org/officeDocument/2006/relationships" xmlns:m="http://schemas.openxmlformats.org/officeDocument/2006/math" xmlns:v="urn:schemas-microsoft-com:vml" xmlns:wp14="http://schemas.microsoft.com/office/word/2010/wordprocessingDrawing" xmlns:wp="http://schemas.openxmlformats.org/drawingml/2006/wordprocessingDrawing" xmlns:w10="urn:schemas-microsoft-com:office:word" xmlns:w="http://schemas.openxmlformats.org/wordprocessingml/2006/main" xmlns:w14="http://schemas.microsoft.com/office/word/2010/wordml" xmlns:wpg="http://schemas.microsoft.com/office/word/2010/wordprocessingGroup" xmlns:wpi="http://schemas.microsoft.com/office/word/2010/wordprocessingInk" xmlns:wne="http://schemas.microsoft.com/office/word/2006/wordml" xmlns:wps="http://schemas.microsoft.com/office/word/2010/wordprocessingShape" mc:Ignorable="w14 wp14">
+<w:comments xmlns:wpc="http://schemas.microsoft.com/office/word/2010/wordprocessingCanvas" xmlns:mc="http://schemas.openxmlformats.org/markup-compatibility/2006" xmlns:o="urn:schemas-microsoft-com:office:office" xmlns:r="http://schemas.openxmlformats.org/officeDocument/2006/relationships" xmlns:m="http://schemas.openxmlformats.org/officeDocument/2006/math" xmlns:v="urn:schemas-microsoft-com:vml" xmlns:wp14="http://schemas.microsoft.com/office/word/2010/wordprocessingDrawing" xmlns:wp="http://schemas.openxmlformats.org/drawingml/2006/wordprocessingDrawing" xmlns:w10="urn:schemas-microsoft-com:office:word" xmlns:w="http://schemas.openxmlformats.org/wordprocessingml/2006/main" xmlns:w14="http://schemas.microsoft.com/office/word/2010/wordml" xmlns:wpg="http://schemas.microsoft.com/office/word/2010/wordprocessingGroup" xmlns:wpi="http://schemas.microsoft.com/office/word/2010/wordprocessingInk" xmlns:wne="http://schemas.microsoft.com/office/word/2006/wordml" xmlns:wps="http://schemas.microsoft.com/office/word/2010/wordprocessingShape" mc:Ignorable="w14 wp14">
   <w:comment w:id="1" w:author="Javier Kielmanowicz" w:date="2013-02-21T09:47:00Z" w:initials="JK">
     <w:p>
       <w:pPr>
@@ -12544,7 +12147,7 @@
 </file>
 
 <file path=word/endnotes.xml><?xml version="1.0" encoding="utf-8"?>
-<w:endnotes xmlns:wpc="http://schemas.microsoft.com/office/word/2010/wordprocessingCanvas" xmlns:mo="http://schemas.microsoft.com/office/mac/office/2008/main" xmlns:mc="http://schemas.openxmlformats.org/markup-compatibility/2006" xmlns:mv="urn:schemas-microsoft-com:mac:vml" xmlns:o="urn:schemas-microsoft-com:office:office" xmlns:r="http://schemas.openxmlformats.org/officeDocument/2006/relationships" xmlns:m="http://schemas.openxmlformats.org/officeDocument/2006/math" xmlns:v="urn:schemas-microsoft-com:vml" xmlns:wp14="http://schemas.microsoft.com/office/word/2010/wordprocessingDrawing" xmlns:wp="http://schemas.openxmlformats.org/drawingml/2006/wordprocessingDrawing" xmlns:w10="urn:schemas-microsoft-com:office:word" xmlns:w="http://schemas.openxmlformats.org/wordprocessingml/2006/main" xmlns:w14="http://schemas.microsoft.com/office/word/2010/wordml" xmlns:wpg="http://schemas.microsoft.com/office/word/2010/wordprocessingGroup" xmlns:wpi="http://schemas.microsoft.com/office/word/2010/wordprocessingInk" xmlns:wne="http://schemas.microsoft.com/office/word/2006/wordml" xmlns:wps="http://schemas.microsoft.com/office/word/2010/wordprocessingShape" mc:Ignorable="w14 wp14">
+<w:endnotes xmlns:wpc="http://schemas.microsoft.com/office/word/2010/wordprocessingCanvas" xmlns:mc="http://schemas.openxmlformats.org/markup-compatibility/2006" xmlns:o="urn:schemas-microsoft-com:office:office" xmlns:r="http://schemas.openxmlformats.org/officeDocument/2006/relationships" xmlns:m="http://schemas.openxmlformats.org/officeDocument/2006/math" xmlns:v="urn:schemas-microsoft-com:vml" xmlns:wp14="http://schemas.microsoft.com/office/word/2010/wordprocessingDrawing" xmlns:wp="http://schemas.openxmlformats.org/drawingml/2006/wordprocessingDrawing" xmlns:w10="urn:schemas-microsoft-com:office:word" xmlns:w="http://schemas.openxmlformats.org/wordprocessingml/2006/main" xmlns:w14="http://schemas.microsoft.com/office/word/2010/wordml" xmlns:wpg="http://schemas.microsoft.com/office/word/2010/wordprocessingGroup" xmlns:wpi="http://schemas.microsoft.com/office/word/2010/wordprocessingInk" xmlns:wne="http://schemas.microsoft.com/office/word/2006/wordml" xmlns:wps="http://schemas.microsoft.com/office/word/2010/wordprocessingShape" mc:Ignorable="w14 wp14">
   <w:endnote w:type="separator" w:id="-1">
     <w:p>
       <w:pPr>
@@ -12569,7 +12172,7 @@
 </file>
 
 <file path=word/footer1.xml><?xml version="1.0" encoding="utf-8"?>
-<w:ftr xmlns:wpc="http://schemas.microsoft.com/office/word/2010/wordprocessingCanvas" xmlns:mo="http://schemas.microsoft.com/office/mac/office/2008/main" xmlns:mc="http://schemas.openxmlformats.org/markup-compatibility/2006" xmlns:mv="urn:schemas-microsoft-com:mac:vml" xmlns:o="urn:schemas-microsoft-com:office:office" xmlns:r="http://schemas.openxmlformats.org/officeDocument/2006/relationships" xmlns:m="http://schemas.openxmlformats.org/officeDocument/2006/math" xmlns:v="urn:schemas-microsoft-com:vml" xmlns:wp14="http://schemas.microsoft.com/office/word/2010/wordprocessingDrawing" xmlns:wp="http://schemas.openxmlformats.org/drawingml/2006/wordprocessingDrawing" xmlns:w10="urn:schemas-microsoft-com:office:word" xmlns:w="http://schemas.openxmlformats.org/wordprocessingml/2006/main" xmlns:w14="http://schemas.microsoft.com/office/word/2010/wordml" xmlns:wpg="http://schemas.microsoft.com/office/word/2010/wordprocessingGroup" xmlns:wpi="http://schemas.microsoft.com/office/word/2010/wordprocessingInk" xmlns:wne="http://schemas.microsoft.com/office/word/2006/wordml" xmlns:wps="http://schemas.microsoft.com/office/word/2010/wordprocessingShape" mc:Ignorable="w14 wp14">
+<w:ftr xmlns:wpc="http://schemas.microsoft.com/office/word/2010/wordprocessingCanvas" xmlns:mc="http://schemas.openxmlformats.org/markup-compatibility/2006" xmlns:o="urn:schemas-microsoft-com:office:office" xmlns:r="http://schemas.openxmlformats.org/officeDocument/2006/relationships" xmlns:m="http://schemas.openxmlformats.org/officeDocument/2006/math" xmlns:v="urn:schemas-microsoft-com:vml" xmlns:wp14="http://schemas.microsoft.com/office/word/2010/wordprocessingDrawing" xmlns:wp="http://schemas.openxmlformats.org/drawingml/2006/wordprocessingDrawing" xmlns:w10="urn:schemas-microsoft-com:office:word" xmlns:w="http://schemas.openxmlformats.org/wordprocessingml/2006/main" xmlns:w14="http://schemas.microsoft.com/office/word/2010/wordml" xmlns:wpg="http://schemas.microsoft.com/office/word/2010/wordprocessingGroup" xmlns:wpi="http://schemas.microsoft.com/office/word/2010/wordprocessingInk" xmlns:wne="http://schemas.microsoft.com/office/word/2006/wordml" xmlns:wps="http://schemas.microsoft.com/office/word/2010/wordprocessingShape" mc:Ignorable="w14 wp14">
   <w:tbl>
     <w:tblPr>
       <w:tblW w:w="4583" w:type="pct"/>
@@ -12630,21 +12233,12 @@
                   <w:bCs/>
                 </w:rPr>
               </w:pPr>
-              <w:proofErr w:type="spellStart"/>
               <w:r>
                 <w:rPr>
                   <w:b/>
                   <w:bCs/>
                 </w:rPr>
-                <w:t>WalkAbout</w:t>
-              </w:r>
-              <w:proofErr w:type="spellEnd"/>
-              <w:r>
-                <w:rPr>
-                  <w:b/>
-                  <w:bCs/>
-                </w:rPr>
-                <w:t xml:space="preserve"> 1.0</w:t>
+                <w:t>WalkAbout 1.0</w:t>
               </w:r>
             </w:p>
           </w:sdtContent>
@@ -12681,7 +12275,7 @@
             <w:rPr>
               <w:noProof/>
             </w:rPr>
-            <w:t>19</w:t>
+            <w:t>20</w:t>
           </w:r>
           <w:r>
             <w:rPr>
@@ -12707,7 +12301,7 @@
 </file>
 
 <file path=word/footnotes.xml><?xml version="1.0" encoding="utf-8"?>
-<w:footnotes xmlns:wpc="http://schemas.microsoft.com/office/word/2010/wordprocessingCanvas" xmlns:mo="http://schemas.microsoft.com/office/mac/office/2008/main" xmlns:mc="http://schemas.openxmlformats.org/markup-compatibility/2006" xmlns:mv="urn:schemas-microsoft-com:mac:vml" xmlns:o="urn:schemas-microsoft-com:office:office" xmlns:r="http://schemas.openxmlformats.org/officeDocument/2006/relationships" xmlns:m="http://schemas.openxmlformats.org/officeDocument/2006/math" xmlns:v="urn:schemas-microsoft-com:vml" xmlns:wp14="http://schemas.microsoft.com/office/word/2010/wordprocessingDrawing" xmlns:wp="http://schemas.openxmlformats.org/drawingml/2006/wordprocessingDrawing" xmlns:w10="urn:schemas-microsoft-com:office:word" xmlns:w="http://schemas.openxmlformats.org/wordprocessingml/2006/main" xmlns:w14="http://schemas.microsoft.com/office/word/2010/wordml" xmlns:wpg="http://schemas.microsoft.com/office/word/2010/wordprocessingGroup" xmlns:wpi="http://schemas.microsoft.com/office/word/2010/wordprocessingInk" xmlns:wne="http://schemas.microsoft.com/office/word/2006/wordml" xmlns:wps="http://schemas.microsoft.com/office/word/2010/wordprocessingShape" mc:Ignorable="w14 wp14">
+<w:footnotes xmlns:wpc="http://schemas.microsoft.com/office/word/2010/wordprocessingCanvas" xmlns:mc="http://schemas.openxmlformats.org/markup-compatibility/2006" xmlns:o="urn:schemas-microsoft-com:office:office" xmlns:r="http://schemas.openxmlformats.org/officeDocument/2006/relationships" xmlns:m="http://schemas.openxmlformats.org/officeDocument/2006/math" xmlns:v="urn:schemas-microsoft-com:vml" xmlns:wp14="http://schemas.microsoft.com/office/word/2010/wordprocessingDrawing" xmlns:wp="http://schemas.openxmlformats.org/drawingml/2006/wordprocessingDrawing" xmlns:w10="urn:schemas-microsoft-com:office:word" xmlns:w="http://schemas.openxmlformats.org/wordprocessingml/2006/main" xmlns:w14="http://schemas.microsoft.com/office/word/2010/wordml" xmlns:wpg="http://schemas.microsoft.com/office/word/2010/wordprocessingGroup" xmlns:wpi="http://schemas.microsoft.com/office/word/2010/wordprocessingInk" xmlns:wne="http://schemas.microsoft.com/office/word/2006/wordml" xmlns:wps="http://schemas.microsoft.com/office/word/2010/wordprocessingShape" mc:Ignorable="w14 wp14">
   <w:footnote w:type="separator" w:id="-1">
     <w:p>
       <w:pPr>
@@ -12732,7 +12326,7 @@
 </file>
 
 <file path=word/numbering.xml><?xml version="1.0" encoding="utf-8"?>
-<w:numbering xmlns:wpc="http://schemas.microsoft.com/office/word/2010/wordprocessingCanvas" xmlns:mo="http://schemas.microsoft.com/office/mac/office/2008/main" xmlns:mc="http://schemas.openxmlformats.org/markup-compatibility/2006" xmlns:mv="urn:schemas-microsoft-com:mac:vml" xmlns:o="urn:schemas-microsoft-com:office:office" xmlns:r="http://schemas.openxmlformats.org/officeDocument/2006/relationships" xmlns:m="http://schemas.openxmlformats.org/officeDocument/2006/math" xmlns:v="urn:schemas-microsoft-com:vml" xmlns:wp14="http://schemas.microsoft.com/office/word/2010/wordprocessingDrawing" xmlns:wp="http://schemas.openxmlformats.org/drawingml/2006/wordprocessingDrawing" xmlns:w10="urn:schemas-microsoft-com:office:word" xmlns:w="http://schemas.openxmlformats.org/wordprocessingml/2006/main" xmlns:w14="http://schemas.microsoft.com/office/word/2010/wordml" xmlns:wpg="http://schemas.microsoft.com/office/word/2010/wordprocessingGroup" xmlns:wpi="http://schemas.microsoft.com/office/word/2010/wordprocessingInk" xmlns:wne="http://schemas.microsoft.com/office/word/2006/wordml" xmlns:wps="http://schemas.microsoft.com/office/word/2010/wordprocessingShape" mc:Ignorable="w14 wp14">
+<w:numbering xmlns:wpc="http://schemas.microsoft.com/office/word/2010/wordprocessingCanvas" xmlns:mc="http://schemas.openxmlformats.org/markup-compatibility/2006" xmlns:o="urn:schemas-microsoft-com:office:office" xmlns:r="http://schemas.openxmlformats.org/officeDocument/2006/relationships" xmlns:m="http://schemas.openxmlformats.org/officeDocument/2006/math" xmlns:v="urn:schemas-microsoft-com:vml" xmlns:wp14="http://schemas.microsoft.com/office/word/2010/wordprocessingDrawing" xmlns:wp="http://schemas.openxmlformats.org/drawingml/2006/wordprocessingDrawing" xmlns:w10="urn:schemas-microsoft-com:office:word" xmlns:w="http://schemas.openxmlformats.org/wordprocessingml/2006/main" xmlns:w14="http://schemas.microsoft.com/office/word/2010/wordml" xmlns:wpg="http://schemas.microsoft.com/office/word/2010/wordprocessingGroup" xmlns:wpi="http://schemas.microsoft.com/office/word/2010/wordprocessingInk" xmlns:wne="http://schemas.microsoft.com/office/word/2006/wordml" xmlns:wps="http://schemas.microsoft.com/office/word/2010/wordprocessingShape" mc:Ignorable="w14 wp14">
   <w:abstractNum w:abstractNumId="0">
     <w:nsid w:val="043516B5"/>
     <w:multiLevelType w:val="hybridMultilevel"/>
@@ -13373,7 +12967,7 @@
       </w:pPr>
     </w:pPrDefault>
   </w:docDefaults>
-  <w:latentStyles w:defLockedState="0" w:defUIPriority="99" w:defSemiHidden="1" w:defUnhideWhenUsed="1" w:defQFormat="0" w:count="276">
+  <w:latentStyles w:defLockedState="0" w:defUIPriority="99" w:defSemiHidden="1" w:defUnhideWhenUsed="1" w:defQFormat="0" w:count="267">
     <w:lsdException w:name="Normal" w:semiHidden="0" w:uiPriority="0" w:unhideWhenUsed="0" w:qFormat="1"/>
     <w:lsdException w:name="heading 1" w:semiHidden="0" w:uiPriority="9" w:unhideWhenUsed="0" w:qFormat="1"/>
     <w:lsdException w:name="heading 2" w:uiPriority="9" w:qFormat="1"/>
@@ -14400,7 +13994,7 @@
 </file>
 
 <file path=word/stylesWithEffects.xml><?xml version="1.0" encoding="utf-8"?>
-<w:styles xmlns:wpc="http://schemas.microsoft.com/office/word/2010/wordprocessingCanvas" xmlns:mo="http://schemas.microsoft.com/office/mac/office/2008/main" xmlns:mc="http://schemas.openxmlformats.org/markup-compatibility/2006" xmlns:mv="urn:schemas-microsoft-com:mac:vml" xmlns:o="urn:schemas-microsoft-com:office:office" xmlns:r="http://schemas.openxmlformats.org/officeDocument/2006/relationships" xmlns:m="http://schemas.openxmlformats.org/officeDocument/2006/math" xmlns:v="urn:schemas-microsoft-com:vml" xmlns:wp14="http://schemas.microsoft.com/office/word/2010/wordprocessingDrawing" xmlns:wp="http://schemas.openxmlformats.org/drawingml/2006/wordprocessingDrawing" xmlns:w10="urn:schemas-microsoft-com:office:word" xmlns:w="http://schemas.openxmlformats.org/wordprocessingml/2006/main" xmlns:w14="http://schemas.microsoft.com/office/word/2010/wordml" xmlns:wpg="http://schemas.microsoft.com/office/word/2010/wordprocessingGroup" xmlns:wpi="http://schemas.microsoft.com/office/word/2010/wordprocessingInk" xmlns:wne="http://schemas.microsoft.com/office/word/2006/wordml" xmlns:wps="http://schemas.microsoft.com/office/word/2010/wordprocessingShape" mc:Ignorable="w14 wp14">
+<w:styles xmlns:wpc="http://schemas.microsoft.com/office/word/2010/wordprocessingCanvas" xmlns:mc="http://schemas.openxmlformats.org/markup-compatibility/2006" xmlns:o="urn:schemas-microsoft-com:office:office" xmlns:r="http://schemas.openxmlformats.org/officeDocument/2006/relationships" xmlns:m="http://schemas.openxmlformats.org/officeDocument/2006/math" xmlns:v="urn:schemas-microsoft-com:vml" xmlns:wp14="http://schemas.microsoft.com/office/word/2010/wordprocessingDrawing" xmlns:wp="http://schemas.openxmlformats.org/drawingml/2006/wordprocessingDrawing" xmlns:w10="urn:schemas-microsoft-com:office:word" xmlns:w="http://schemas.openxmlformats.org/wordprocessingml/2006/main" xmlns:w14="http://schemas.microsoft.com/office/word/2010/wordml" xmlns:wpg="http://schemas.microsoft.com/office/word/2010/wordprocessingGroup" xmlns:wpi="http://schemas.microsoft.com/office/word/2010/wordprocessingInk" xmlns:wne="http://schemas.microsoft.com/office/word/2006/wordml" xmlns:wps="http://schemas.microsoft.com/office/word/2010/wordprocessingShape" mc:Ignorable="w14 wp14">
   <w:docDefaults>
     <w:rPrDefault>
       <w:rPr>
@@ -14416,7 +14010,7 @@
       </w:pPr>
     </w:pPrDefault>
   </w:docDefaults>
-  <w:latentStyles w:defLockedState="0" w:defUIPriority="99" w:defSemiHidden="1" w:defUnhideWhenUsed="1" w:defQFormat="0" w:count="276">
+  <w:latentStyles w:defLockedState="0" w:defUIPriority="99" w:defSemiHidden="1" w:defUnhideWhenUsed="1" w:defQFormat="0" w:count="267">
     <w:lsdException w:name="Normal" w:semiHidden="0" w:uiPriority="0" w:unhideWhenUsed="0" w:qFormat="1"/>
     <w:lsdException w:name="heading 1" w:semiHidden="0" w:uiPriority="9" w:unhideWhenUsed="0" w:qFormat="1"/>
     <w:lsdException w:name="heading 2" w:uiPriority="9" w:qFormat="1"/>
@@ -15781,7 +15375,7 @@
 </file>
 
 <file path=customXml/itemProps1.xml><?xml version="1.0" encoding="utf-8"?>
-<ds:datastoreItem xmlns:ds="http://schemas.openxmlformats.org/officeDocument/2006/customXml" ds:itemID="{64F4B59B-D55B-A545-B972-05B5052BE265}">
+<ds:datastoreItem xmlns:ds="http://schemas.openxmlformats.org/officeDocument/2006/customXml" ds:itemID="{356C1F98-933E-4726-8816-C417E204CAAE}">
   <ds:schemaRefs>
     <ds:schemaRef ds:uri="http://schemas.openxmlformats.org/officeDocument/2006/bibliography"/>
   </ds:schemaRefs>
